--- a/HiC_iPSC_Paper.docx
+++ b/HiC_iPSC_Paper.docx
@@ -27,15 +27,7 @@
         <w:ind w:firstLine="720"/>
       </w:pPr>
       <w:r>
-        <w:t>To address these issues, we probed 3D regulatory divergence between humans and chimpanzees by performing Hi-C on induced pluripotent stem cells (iPSCs) from both species. Initial analysis of Hi-C data in iPSCs revealed that contacts were most different between humans and chimpanzees on chromosomes with large-scale structural rearrangements between the species. In order to assess how much variance in CRE-gene contacts is concomitant with gene expression divergence between species, we integrated our data with orthogonal RNA-</w:t>
-      </w:r>
-      <w:proofErr w:type="spellStart"/>
-      <w:r>
-        <w:t>seq</w:t>
-      </w:r>
-      <w:proofErr w:type="spellEnd"/>
-      <w:r>
-        <w:t xml:space="preserve"> data from the same individuals.  Analyzing this joint dataset, we found that differentially contacting loci and differentially expressed genes were significantly more likely to be involved in a contact that crosses TAD boundaries in one species but not the other. We also found that as much as 12% of the interspecies variance seen in gene expression could be explained by interspecies variance in CRE-gene contacts. In addition, we quantified the overlap between species-divergent </w:t>
+        <w:t xml:space="preserve">To address these issues, we probed 3D regulatory divergence between humans and chimpanzees by performing Hi-C on induced pluripotent stem cells (iPSCs) from both species. Initial analysis of Hi-C data in iPSCs revealed that contacts were most different between humans and chimpanzees on chromosomes with large-scale structural rearrangements between the species. In order to assess how much variance in CRE-gene contacts is concomitant with gene expression divergence between species, we integrated our data with orthogonal RNA-seq data from the same individuals.  Analyzing this joint dataset, we found that differentially contacting loci and differentially expressed genes were significantly more likely to be involved in a contact that crosses TAD boundaries in one species but not the other. We also found that as much as 12% of the interspecies variance seen in gene expression could be explained by interspecies variance in CRE-gene contacts. In addition, we quantified the overlap between species-divergent </w:t>
       </w:r>
       <w:r>
         <w:lastRenderedPageBreak/>
@@ -89,11 +81,7 @@
         <w:t>es</w:t>
       </w:r>
       <w:r>
-        <w:t xml:space="preserve">pecially in the primate </w:t>
-      </w:r>
-      <w:proofErr w:type="spellStart"/>
-      <w:r>
-        <w:t>lineage</w:t>
+        <w:t>pecially in the primate lineage</w:t>
       </w:r>
       <w:r>
         <w:rPr>
@@ -101,7 +89,6 @@
         </w:rPr>
         <w:t>REFs</w:t>
       </w:r>
-      <w:proofErr w:type="spellEnd"/>
       <w:r>
         <w:t>.</w:t>
       </w:r>
@@ -112,11 +99,7 @@
         <w:t>Numerous studies have characterized gene expression divergence between primate species, finding many</w:t>
       </w:r>
       <w:r>
-        <w:t xml:space="preserve"> differentially expressed </w:t>
-      </w:r>
-      <w:proofErr w:type="spellStart"/>
-      <w:r>
-        <w:t>genes</w:t>
+        <w:t xml:space="preserve"> differentially expressed genes</w:t>
       </w:r>
       <w:r>
         <w:rPr>
@@ -124,7 +107,6 @@
         </w:rPr>
         <w:t>REFs</w:t>
       </w:r>
-      <w:proofErr w:type="spellEnd"/>
       <w:r>
         <w:t>.</w:t>
       </w:r>
@@ -135,444 +117,377 @@
         <w:t xml:space="preserve">these gene expression differences </w:t>
       </w:r>
       <w:r>
-        <w:t xml:space="preserve">may even be drivers of phenotypic variation between </w:t>
-      </w:r>
-      <w:proofErr w:type="spellStart"/>
+        <w:t>may even be drivers of phenotypic variation between primates</w:t>
+      </w:r>
+      <w:r>
+        <w:rPr>
+          <w:vertAlign w:val="superscript"/>
+        </w:rPr>
+        <w:t>REFs</w:t>
+      </w:r>
+      <w:r>
+        <w:t>.</w:t>
+      </w:r>
+      <w:r>
+        <w:t xml:space="preserve"> </w:t>
+      </w:r>
+      <w:r>
+        <w:t>The suggestion that expression divergence may explain phenotypic divergence between primates is further corroborated by the high degree of coding-sequence conservation observed between humans and chimpanzees</w:t>
+      </w:r>
+      <w:r>
+        <w:rPr>
+          <w:vertAlign w:val="superscript"/>
+        </w:rPr>
+        <w:t>REFsK</w:t>
+      </w:r>
+      <w:r>
+        <w:rPr>
+          <w:vertAlign w:val="superscript"/>
+        </w:rPr>
+        <w:t>&amp;</w:t>
+      </w:r>
+      <w:r>
+        <w:rPr>
+          <w:vertAlign w:val="superscript"/>
+        </w:rPr>
+        <w:t>W</w:t>
+      </w:r>
+      <w:r>
+        <w:t>.</w:t>
+      </w:r>
+    </w:p>
+    <w:p>
+      <w:pPr>
+        <w:spacing w:line="480" w:lineRule="auto"/>
+        <w:ind w:firstLine="720"/>
+      </w:pPr>
+      <w:r>
+        <w:t xml:space="preserve">However, we still lack a comprehensive functional understanding of the mechanisms that regulate variation in gene expression between </w:t>
+      </w:r>
       <w:r>
         <w:t>primates</w:t>
       </w:r>
       <w:r>
+        <w:t>.</w:t>
+      </w:r>
+      <w:r>
+        <w:t xml:space="preserve"> </w:t>
+      </w:r>
+      <w:r>
+        <w:t>Only recently have studies assess</w:t>
+      </w:r>
+      <w:r>
+        <w:t>ed</w:t>
+      </w:r>
+      <w:r>
+        <w:t xml:space="preserve"> epigenetic variation between primate species, attempting to </w:t>
+      </w:r>
+      <w:r>
+        <w:t xml:space="preserve">individually </w:t>
+      </w:r>
+      <w:r>
+        <w:t>partition</w:t>
+      </w:r>
+      <w:r>
+        <w:t xml:space="preserve"> </w:t>
+      </w:r>
+      <w:r>
+        <w:t xml:space="preserve">different epigenetic </w:t>
+      </w:r>
+      <w:r>
+        <w:t>features’</w:t>
+      </w:r>
+      <w:r>
+        <w:t xml:space="preserve"> </w:t>
+      </w:r>
+      <w:r>
+        <w:t xml:space="preserve">relative </w:t>
+      </w:r>
+      <w:r>
+        <w:t>contributions to gene expression divergence.</w:t>
+      </w:r>
+      <w:r>
         <w:rPr>
           <w:vertAlign w:val="superscript"/>
         </w:rPr>
-        <w:t>REFs</w:t>
-      </w:r>
-      <w:proofErr w:type="spellEnd"/>
+        <w:t>PAI</w:t>
+      </w:r>
+      <w:r>
+        <w:rPr>
+          <w:vertAlign w:val="superscript"/>
+        </w:rPr>
+        <w:t>10-18</w:t>
+      </w:r>
+      <w:r>
+        <w:rPr>
+          <w:vertAlign w:val="superscript"/>
+        </w:rPr>
+        <w:t>/</w:t>
+      </w:r>
+      <w:r>
+        <w:rPr>
+          <w:vertAlign w:val="superscript"/>
+        </w:rPr>
+        <w:t>ZHOU</w:t>
+      </w:r>
+      <w:r>
+        <w:rPr>
+          <w:vertAlign w:val="superscript"/>
+        </w:rPr>
+        <w:t>23-25</w:t>
+      </w:r>
+      <w:r>
+        <w:t xml:space="preserve"> </w:t>
+      </w:r>
+      <w:r>
+        <w:t xml:space="preserve">While </w:t>
+      </w:r>
+      <w:r>
+        <w:t>numerous associations have been found</w:t>
+      </w:r>
+      <w:r>
+        <w:t xml:space="preserve"> between inter-species differences in epigenetic </w:t>
+      </w:r>
+      <w:r>
+        <w:t>profiles</w:t>
+      </w:r>
+      <w:r>
+        <w:t xml:space="preserve"> and </w:t>
+      </w:r>
+      <w:r>
+        <w:t>variation</w:t>
+      </w:r>
+      <w:r>
+        <w:t xml:space="preserve"> </w:t>
+      </w:r>
+      <w:r>
+        <w:t>in gene expression</w:t>
+      </w:r>
+      <w:r>
+        <w:t xml:space="preserve"> between species</w:t>
+      </w:r>
+      <w:r>
+        <w:t xml:space="preserve">, these effects are generally small, and </w:t>
+      </w:r>
+      <w:r>
+        <w:t xml:space="preserve">a </w:t>
+      </w:r>
+      <w:r>
+        <w:t>complete picture</w:t>
+      </w:r>
+      <w:r>
+        <w:t xml:space="preserve"> of </w:t>
+      </w:r>
+      <w:r>
+        <w:t>different</w:t>
+      </w:r>
+      <w:r>
+        <w:t xml:space="preserve"> </w:t>
+      </w:r>
+      <w:r>
+        <w:t>epigenetic elements’</w:t>
+      </w:r>
+      <w:r>
+        <w:t xml:space="preserve"> </w:t>
+      </w:r>
+      <w:r>
+        <w:t xml:space="preserve">relative </w:t>
+      </w:r>
+      <w:r>
+        <w:t>evolutionary significance is still lacking.</w:t>
+      </w:r>
+      <w:r>
+        <w:rPr>
+          <w:vertAlign w:val="superscript"/>
+        </w:rPr>
+        <w:t xml:space="preserve"> </w:t>
+      </w:r>
+      <w:r>
+        <w:rPr>
+          <w:vertAlign w:val="superscript"/>
+        </w:rPr>
+        <w:t>PAI10-18/</w:t>
+      </w:r>
+      <w:r>
+        <w:rPr>
+          <w:vertAlign w:val="superscript"/>
+        </w:rPr>
+        <w:t>ZHOU</w:t>
+      </w:r>
+      <w:r>
+        <w:rPr>
+          <w:vertAlign w:val="superscript"/>
+        </w:rPr>
+        <w:t>23-25</w:t>
+      </w:r>
+      <w:r>
+        <w:rPr>
+          <w:vertAlign w:val="superscript"/>
+        </w:rPr>
+        <w:t>,39</w:t>
+      </w:r>
+    </w:p>
+    <w:p>
+      <w:pPr>
+        <w:spacing w:line="480" w:lineRule="auto"/>
+        <w:ind w:firstLine="720"/>
+      </w:pPr>
+      <w:r>
+        <w:lastRenderedPageBreak/>
+        <w:t>Research</w:t>
+      </w:r>
+      <w:r>
+        <w:t xml:space="preserve"> in mice, flies, and yeast has</w:t>
+      </w:r>
+      <w:r>
+        <w:t xml:space="preserve"> revealed that expression divergence between species is </w:t>
+      </w:r>
+      <w:r>
+        <w:t>often largely</w:t>
+      </w:r>
+      <w:r>
+        <w:t xml:space="preserve"> driven by mutations in cis-regulatory elements (CREs), rather than trans elements (e.g. transcription factors).</w:t>
+      </w:r>
+      <w:r>
+        <w:rPr>
+          <w:vertAlign w:val="superscript"/>
+        </w:rPr>
+        <w:t>22</w:t>
+      </w:r>
+      <w:r>
+        <w:t xml:space="preserve"> Whereas the latter may operate broadly across the genome, the former typically act in cis on the same chromosome, as DNA modules that interface with transcription factors and associated proteins to contact gene promoters and thus affect expression.</w:t>
+      </w:r>
+      <w:r>
+        <w:rPr>
+          <w:vertAlign w:val="superscript"/>
+        </w:rPr>
+        <w:t>6</w:t>
+      </w:r>
+      <w:r>
+        <w:t xml:space="preserve"> CREs are an essential component of regulatory variation underlying tissue differentiation and phenotypic divergence between species.</w:t>
+      </w:r>
+      <w:r>
+        <w:rPr>
+          <w:vertAlign w:val="superscript"/>
+        </w:rPr>
+        <w:t>7-11</w:t>
+      </w:r>
+      <w:r>
+        <w:t xml:space="preserve"> </w:t>
+      </w:r>
+      <w:r>
+        <w:t xml:space="preserve">Classification of CREs into different types of regulators with different effects on expression (e.g. enhancers, silencers) has improved tremendously thanks to epigenetic techniques assaying both chemical modifications to and </w:t>
+      </w:r>
+      <w:r>
+        <w:t xml:space="preserve">the </w:t>
+      </w:r>
+      <w:r>
+        <w:t>accessibility of chromatin.</w:t>
+      </w:r>
+      <w:r>
+        <w:rPr>
+          <w:vertAlign w:val="superscript"/>
+        </w:rPr>
+        <w:t>29-31</w:t>
+      </w:r>
+      <w:r>
+        <w:t xml:space="preserve"> Perhaps more important than</w:t>
+      </w:r>
+      <w:r>
+        <w:t xml:space="preserve"> identify</w:t>
+      </w:r>
+      <w:r>
+        <w:t>ing and categorizing</w:t>
+      </w:r>
+      <w:r>
+        <w:t xml:space="preserve"> CREs, </w:t>
+      </w:r>
+      <w:r>
+        <w:t>however, is discovering</w:t>
+      </w:r>
+      <w:r>
+        <w:t xml:space="preserve"> which gene(s) a given CRE actually regulates. Determining CREs’ targets is of particular importance both because CREs act in a distance-independent manner, and because many CREs are tissue-specific in their activity.</w:t>
+      </w:r>
+      <w:r>
+        <w:rPr>
+          <w:vertAlign w:val="superscript"/>
+        </w:rPr>
+        <w:t>7-8, 29-33</w:t>
+      </w:r>
+      <w:r>
+        <w:t xml:space="preserve"> Numerous epigenetic mechanisms have been proposed to explain this tissue specificity, with most somehow altering CRE accessibility.</w:t>
+      </w:r>
+      <w:r>
+        <w:rPr>
+          <w:vertAlign w:val="superscript"/>
+        </w:rPr>
+        <w:t>8,42</w:t>
+      </w:r>
+      <w:r>
+        <w:t xml:space="preserve"> Ultimately, CREs’ effects on gene expression are likely to be principally determined by </w:t>
+      </w:r>
+      <w:r>
+        <w:t>which gene promoter(s) they contact, which is</w:t>
+      </w:r>
+      <w:r>
+        <w:t xml:space="preserve"> a function of the three</w:t>
+      </w:r>
+      <w:r>
+        <w:t xml:space="preserve">-dimensional </w:t>
+      </w:r>
+      <w:r>
+        <w:t xml:space="preserve">(3D) </w:t>
+      </w:r>
+      <w:r>
+        <w:t>structure of the genome</w:t>
+      </w:r>
       <w:r>
         <w:t>.</w:t>
       </w:r>
-      <w:r>
-        <w:t xml:space="preserve"> </w:t>
-      </w:r>
-      <w:r>
-        <w:t xml:space="preserve">The suggestion that expression divergence may explain phenotypic divergence between primates is further corroborated by the high degree of coding-sequence conservation observed between humans and </w:t>
-      </w:r>
-      <w:proofErr w:type="spellStart"/>
-      <w:r>
-        <w:t>chimpanzees</w:t>
+    </w:p>
+    <w:p>
+      <w:pPr>
+        <w:spacing w:line="480" w:lineRule="auto"/>
+        <w:ind w:firstLine="720"/>
+      </w:pPr>
+      <w:r>
+        <w:t>The 3D conformation of chromosomes is known to affect how genes are expressed within a cell.</w:t>
       </w:r>
       <w:r>
         <w:rPr>
           <w:vertAlign w:val="superscript"/>
         </w:rPr>
-        <w:t>REFsK</w:t>
+        <w:t>Babei2015(1-6)</w:t>
       </w:r>
       <w:r>
         <w:rPr>
           <w:vertAlign w:val="superscript"/>
         </w:rPr>
-        <w:t>&amp;</w:t>
+        <w:t>Rao2017Cohesinloss</w:t>
       </w:r>
       <w:r>
         <w:rPr>
           <w:vertAlign w:val="superscript"/>
         </w:rPr>
-        <w:t>W</w:t>
-      </w:r>
-      <w:proofErr w:type="spellEnd"/>
-      <w:r>
-        <w:t>.</w:t>
-      </w:r>
-    </w:p>
-    <w:p>
-      <w:pPr>
-        <w:spacing w:line="480" w:lineRule="auto"/>
-        <w:ind w:firstLine="720"/>
-      </w:pPr>
-      <w:r>
-        <w:t xml:space="preserve">However, we still lack a comprehensive functional understanding of the mechanisms that regulate variation in gene expression between </w:t>
-      </w:r>
-      <w:r>
-        <w:t>primates</w:t>
-      </w:r>
-      <w:r>
-        <w:t>.</w:t>
-      </w:r>
-      <w:r>
-        <w:t xml:space="preserve"> </w:t>
-      </w:r>
-      <w:r>
-        <w:t>Only recently have studies assess</w:t>
-      </w:r>
-      <w:r>
-        <w:t>ed</w:t>
-      </w:r>
-      <w:r>
-        <w:t xml:space="preserve"> epigenetic variation between primate species, attempting to </w:t>
-      </w:r>
-      <w:r>
-        <w:t xml:space="preserve">individually </w:t>
-      </w:r>
-      <w:r>
-        <w:t>partition</w:t>
-      </w:r>
-      <w:r>
-        <w:t xml:space="preserve"> </w:t>
-      </w:r>
-      <w:r>
-        <w:t xml:space="preserve">different epigenetic </w:t>
-      </w:r>
-      <w:r>
-        <w:t>features’</w:t>
-      </w:r>
-      <w:r>
-        <w:t xml:space="preserve"> </w:t>
-      </w:r>
-      <w:r>
-        <w:t xml:space="preserve">relative </w:t>
-      </w:r>
-      <w:r>
-        <w:t>contributions to gene expression divergence.</w:t>
+        <w:t>Fulai2013(Dixonlab)</w:t>
+      </w:r>
+      <w:r>
+        <w:t xml:space="preserve"> Previous studies have shown that 3D genome structure may bring linearly distant loci into close proximity, connecting genes with CREs.</w:t>
       </w:r>
       <w:r>
         <w:rPr>
           <w:vertAlign w:val="superscript"/>
         </w:rPr>
-        <w:t>PAI</w:t>
+        <w:t>Babei7,8;Lieberman-Aiden2009(1-5)</w:t>
+      </w:r>
+      <w:r>
+        <w:t xml:space="preserve"> Expressed genes have even been observed spatially colocalizing with CREs in numerous 3D FISH experiments.</w:t>
       </w:r>
       <w:r>
         <w:rPr>
           <w:vertAlign w:val="superscript"/>
         </w:rPr>
-        <w:t>10-18</w:t>
-      </w:r>
-      <w:r>
-        <w:rPr>
-          <w:vertAlign w:val="superscript"/>
-        </w:rPr>
-        <w:t>/</w:t>
-      </w:r>
-      <w:r>
-        <w:rPr>
-          <w:vertAlign w:val="superscript"/>
-        </w:rPr>
-        <w:t>ZHOU</w:t>
-      </w:r>
-      <w:r>
-        <w:rPr>
-          <w:vertAlign w:val="superscript"/>
-        </w:rPr>
-        <w:t>23-25</w:t>
-      </w:r>
-      <w:r>
-        <w:t xml:space="preserve"> </w:t>
-      </w:r>
-      <w:r>
-        <w:t xml:space="preserve">While </w:t>
-      </w:r>
-      <w:r>
-        <w:t>numerous associations have been found</w:t>
-      </w:r>
-      <w:r>
-        <w:t xml:space="preserve"> between inter-species differences in epigenetic </w:t>
-      </w:r>
-      <w:r>
-        <w:t>profiles</w:t>
-      </w:r>
-      <w:r>
-        <w:t xml:space="preserve"> and </w:t>
-      </w:r>
-      <w:r>
-        <w:t>variation</w:t>
-      </w:r>
-      <w:r>
-        <w:t xml:space="preserve"> </w:t>
-      </w:r>
-      <w:r>
-        <w:t>in gene expression</w:t>
-      </w:r>
-      <w:r>
-        <w:t xml:space="preserve"> between species</w:t>
-      </w:r>
-      <w:r>
-        <w:t xml:space="preserve">, these effects are generally small, and </w:t>
-      </w:r>
-      <w:r>
-        <w:t xml:space="preserve">a </w:t>
-      </w:r>
-      <w:r>
-        <w:t>complete picture</w:t>
-      </w:r>
-      <w:r>
-        <w:t xml:space="preserve"> of </w:t>
-      </w:r>
-      <w:r>
-        <w:t>different</w:t>
-      </w:r>
-      <w:r>
-        <w:t xml:space="preserve"> </w:t>
-      </w:r>
-      <w:r>
-        <w:t>epigenetic elements’</w:t>
-      </w:r>
-      <w:r>
-        <w:t xml:space="preserve"> </w:t>
-      </w:r>
-      <w:r>
-        <w:t xml:space="preserve">relative </w:t>
-      </w:r>
-      <w:r>
-        <w:t>evolutionary significance is still lacking.</w:t>
-      </w:r>
-      <w:r>
-        <w:rPr>
-          <w:vertAlign w:val="superscript"/>
-        </w:rPr>
-        <w:t xml:space="preserve"> </w:t>
-      </w:r>
-      <w:r>
-        <w:rPr>
-          <w:vertAlign w:val="superscript"/>
-        </w:rPr>
-        <w:t>PAI10-18/</w:t>
-      </w:r>
-      <w:r>
-        <w:rPr>
-          <w:vertAlign w:val="superscript"/>
-        </w:rPr>
-        <w:t>ZHOU</w:t>
-      </w:r>
-      <w:r>
-        <w:rPr>
-          <w:vertAlign w:val="superscript"/>
-        </w:rPr>
-        <w:t>23-25</w:t>
-      </w:r>
-      <w:r>
-        <w:rPr>
-          <w:vertAlign w:val="superscript"/>
-        </w:rPr>
-        <w:t>,39</w:t>
-      </w:r>
-    </w:p>
-    <w:p>
-      <w:pPr>
-        <w:spacing w:line="480" w:lineRule="auto"/>
-        <w:ind w:firstLine="720"/>
-      </w:pPr>
-      <w:r>
-        <w:t>Research</w:t>
-      </w:r>
-      <w:r>
-        <w:t xml:space="preserve"> in mice, flies, and yeast has</w:t>
-      </w:r>
-      <w:r>
-        <w:t xml:space="preserve"> revealed that expression divergence between species is </w:t>
-      </w:r>
-      <w:r>
-        <w:t>often largely</w:t>
-      </w:r>
-      <w:r>
-        <w:t xml:space="preserve"> driven by mutations in cis-regulatory elements (CREs), rather than trans elements (e.g. transcription factors).</w:t>
-      </w:r>
-      <w:r>
-        <w:rPr>
-          <w:vertAlign w:val="superscript"/>
-        </w:rPr>
-        <w:t>22</w:t>
-      </w:r>
-      <w:r>
-        <w:t xml:space="preserve"> Whereas the latter may operate broadly across the genome, the former typically act in cis on the same chromosome, as DNA modules that interface with transcription factors and associated proteins to contact gene promoters and thus affect expression.</w:t>
-      </w:r>
-      <w:r>
-        <w:rPr>
-          <w:vertAlign w:val="superscript"/>
-        </w:rPr>
-        <w:t>6</w:t>
-      </w:r>
-      <w:r>
-        <w:t xml:space="preserve"> CREs are an essential component of regulatory variation underlying tissue differentiation and phenotypic divergence between species.</w:t>
-      </w:r>
-      <w:r>
-        <w:rPr>
-          <w:vertAlign w:val="superscript"/>
-        </w:rPr>
-        <w:t>7-11</w:t>
-      </w:r>
-      <w:r>
-        <w:t xml:space="preserve"> </w:t>
-      </w:r>
-      <w:r>
-        <w:t xml:space="preserve">Classification of CREs into different types of regulators with different effects on expression (e.g. enhancers, silencers) has improved tremendously thanks to epigenetic techniques assaying both chemical modifications to and </w:t>
-      </w:r>
-      <w:r>
-        <w:t xml:space="preserve">the </w:t>
-      </w:r>
-      <w:r>
-        <w:t>accessibility of chromatin.</w:t>
-      </w:r>
-      <w:r>
-        <w:rPr>
-          <w:vertAlign w:val="superscript"/>
-        </w:rPr>
-        <w:t>29-31</w:t>
-      </w:r>
-      <w:r>
-        <w:t xml:space="preserve"> Perhaps more important than</w:t>
-      </w:r>
-      <w:r>
-        <w:t xml:space="preserve"> identify</w:t>
-      </w:r>
-      <w:r>
-        <w:t>ing and categorizing</w:t>
-      </w:r>
-      <w:r>
-        <w:t xml:space="preserve"> CREs, </w:t>
-      </w:r>
-      <w:r>
-        <w:t>however, is discovering</w:t>
-      </w:r>
-      <w:r>
-        <w:t xml:space="preserve"> which gene(</w:t>
-      </w:r>
-      <w:proofErr w:type="spellStart"/>
-      <w:r>
-        <w:t>s</w:t>
-      </w:r>
-      <w:proofErr w:type="spellEnd"/>
-      <w:r>
-        <w:t>) a given CRE actually regulates. Determining CREs’ targets is of particular importance both because CREs act in a distance-independent manner, and because many CREs are tissue-specific in their activity.</w:t>
-      </w:r>
-      <w:r>
-        <w:rPr>
-          <w:vertAlign w:val="superscript"/>
-        </w:rPr>
-        <w:t>7-8, 29-33</w:t>
-      </w:r>
-      <w:r>
-        <w:t xml:space="preserve"> Numerous epigenetic mechanisms have been proposed to explain this tissue specificity, with most somehow altering CRE accessibility.</w:t>
-      </w:r>
-      <w:r>
-        <w:rPr>
-          <w:vertAlign w:val="superscript"/>
-        </w:rPr>
-        <w:t>8,42</w:t>
-      </w:r>
-      <w:r>
-        <w:t xml:space="preserve"> Ultimately, CREs’ effects on gene expression are likely to be principally determined by </w:t>
-      </w:r>
-      <w:r>
-        <w:t>which gene promoter(s) they contact, which is</w:t>
-      </w:r>
-      <w:r>
-        <w:t xml:space="preserve"> a function of the three</w:t>
-      </w:r>
-      <w:r>
-        <w:t xml:space="preserve">-dimensional </w:t>
-      </w:r>
-      <w:r>
-        <w:t xml:space="preserve">(3D) </w:t>
-      </w:r>
-      <w:r>
-        <w:t>structure of the genome</w:t>
-      </w:r>
-      <w:r>
-        <w:t>.</w:t>
-      </w:r>
-    </w:p>
-    <w:p>
-      <w:pPr>
-        <w:spacing w:line="480" w:lineRule="auto"/>
-        <w:ind w:firstLine="720"/>
-      </w:pPr>
-      <w:r>
-        <w:t xml:space="preserve">The 3D conformation of chromosomes is known to affect how genes are expressed within a </w:t>
-      </w:r>
-      <w:proofErr w:type="gramStart"/>
-      <w:r>
-        <w:t>cell.</w:t>
-      </w:r>
-      <w:r>
-        <w:rPr>
-          <w:vertAlign w:val="superscript"/>
-        </w:rPr>
-        <w:t>Babei</w:t>
-      </w:r>
-      <w:proofErr w:type="gramEnd"/>
-      <w:r>
-        <w:rPr>
-          <w:vertAlign w:val="superscript"/>
-        </w:rPr>
-        <w:t>2015(1-6)</w:t>
-      </w:r>
-      <w:r>
-        <w:rPr>
-          <w:vertAlign w:val="superscript"/>
-        </w:rPr>
-        <w:t>Rao2017Cohesinloss</w:t>
-      </w:r>
-      <w:r>
-        <w:rPr>
-          <w:vertAlign w:val="superscript"/>
-        </w:rPr>
-        <w:t>Fulai2013(</w:t>
-      </w:r>
-      <w:proofErr w:type="spellStart"/>
-      <w:r>
-        <w:rPr>
-          <w:vertAlign w:val="superscript"/>
-        </w:rPr>
-        <w:t>Dixonlab</w:t>
-      </w:r>
-      <w:proofErr w:type="spellEnd"/>
-      <w:r>
-        <w:rPr>
-          <w:vertAlign w:val="superscript"/>
-        </w:rPr>
-        <w:t>)</w:t>
-      </w:r>
-      <w:r>
-        <w:t xml:space="preserve"> Previous studies have shown that 3D genome structure may bring linearly distant loci into close proximity, connecting genes with CREs.</w:t>
-      </w:r>
-      <w:r>
-        <w:rPr>
-          <w:vertAlign w:val="superscript"/>
-        </w:rPr>
-        <w:t>Babei7,8;Lieberman-Aiden2009(1-5)</w:t>
-      </w:r>
-      <w:r>
-        <w:t xml:space="preserve"> Expressed genes have even been observed spatially colocalizing with CREs in numerous 3D FISH </w:t>
-      </w:r>
-      <w:proofErr w:type="spellStart"/>
-      <w:r>
-        <w:t>experiments.</w:t>
-      </w:r>
-      <w:r>
-        <w:rPr>
-          <w:vertAlign w:val="superscript"/>
-        </w:rPr>
-        <w:t>REFS</w:t>
-      </w:r>
-      <w:proofErr w:type="spellEnd"/>
-      <w:r>
-        <w:rPr>
-          <w:vertAlign w:val="superscript"/>
-        </w:rPr>
-        <w:t>(</w:t>
-      </w:r>
-      <w:proofErr w:type="spellStart"/>
-      <w:r>
-        <w:rPr>
-          <w:vertAlign w:val="superscript"/>
-        </w:rPr>
-        <w:t>Babei</w:t>
-      </w:r>
-      <w:proofErr w:type="spellEnd"/>
-      <w:r>
-        <w:rPr>
-          <w:vertAlign w:val="superscript"/>
-        </w:rPr>
-        <w:t xml:space="preserve"> 7,9?)</w:t>
+        <w:t>REFS(Babei 7,9?)</w:t>
       </w:r>
       <w:r>
         <w:t xml:space="preserve"> Chromosome conformation capture </w:t>
@@ -581,7 +496,11 @@
         <w:t xml:space="preserve">(3C) </w:t>
       </w:r>
       <w:r>
-        <w:t xml:space="preserve">techniques allow for an examination of CRE-gene contacts by quantitatively assaying locus-locus contacts </w:t>
+        <w:t xml:space="preserve">techniques allow for an examination of CRE-gene contacts by quantitatively assaying </w:t>
+      </w:r>
+      <w:r>
+        <w:lastRenderedPageBreak/>
+        <w:t xml:space="preserve">locus-locus contacts </w:t>
       </w:r>
       <w:r>
         <w:rPr>
@@ -766,27 +685,13 @@
         <w:rPr>
           <w:vertAlign w:val="superscript"/>
         </w:rPr>
-        <w:t>50-</w:t>
-      </w:r>
-      <w:proofErr w:type="gramStart"/>
+        <w:t>50-51</w:t>
+      </w:r>
       <w:r>
         <w:rPr>
           <w:vertAlign w:val="superscript"/>
         </w:rPr>
-        <w:t>51</w:t>
-      </w:r>
-      <w:r>
-        <w:rPr>
-          <w:vertAlign w:val="superscript"/>
-        </w:rPr>
-        <w:t>,plants</w:t>
-      </w:r>
-      <w:proofErr w:type="gramEnd"/>
-      <w:r>
-        <w:rPr>
-          <w:vertAlign w:val="superscript"/>
-        </w:rPr>
-        <w:t xml:space="preserve"> one</w:t>
+        <w:t>,plants one</w:t>
       </w:r>
       <w:r>
         <w:t>.</w:t>
@@ -832,15 +737,7 @@
         <w:t>overed</w:t>
       </w:r>
       <w:r>
-        <w:t xml:space="preserve"> highly conserved, </w:t>
-      </w:r>
-      <w:proofErr w:type="spellStart"/>
-      <w:r>
-        <w:t>megabase</w:t>
-      </w:r>
-      <w:proofErr w:type="spellEnd"/>
-      <w:r>
-        <w:t xml:space="preserve">-scale </w:t>
+        <w:t xml:space="preserve"> highly conserved, megabase-scale </w:t>
       </w:r>
       <w:r>
         <w:t xml:space="preserve">self-interacting </w:t>
@@ -873,15 +770,7 @@
         <w:t>Looking across Hi-C contact maps in four different mammalian species</w:t>
       </w:r>
       <w:r>
-        <w:t xml:space="preserve">, </w:t>
-      </w:r>
-      <w:proofErr w:type="spellStart"/>
-      <w:r>
-        <w:t>Rudan</w:t>
-      </w:r>
-      <w:proofErr w:type="spellEnd"/>
-      <w:r>
-        <w:t xml:space="preserve"> </w:t>
+        <w:t xml:space="preserve">, Rudan </w:t>
       </w:r>
       <w:r>
         <w:rPr>
@@ -999,15 +888,11 @@
         <w:commentReference w:id="4"/>
       </w:r>
       <w:r>
-        <w:t>. We also overlay these data with previously-collected RNA-</w:t>
-      </w:r>
-      <w:proofErr w:type="spellStart"/>
-      <w:r>
-        <w:t>seq</w:t>
-      </w:r>
-      <w:proofErr w:type="spellEnd"/>
-      <w:r>
-        <w:t xml:space="preserve"> expression data from the same cell lines and publicly accessible human iPSC histone mark data</w:t>
+        <w:t xml:space="preserve">. We also overlay </w:t>
+      </w:r>
+      <w:r>
+        <w:lastRenderedPageBreak/>
+        <w:t>these data with previously-collected RNA-seq expression data from the same cell lines and publicly accessible human iPSC histone mark data</w:t>
       </w:r>
       <w:r>
         <w:t>, assessing</w:t>
@@ -1122,13 +1007,8 @@
         <w:t xml:space="preserve"> </w:t>
       </w:r>
       <w:r>
-        <w:t xml:space="preserve">human and four </w:t>
-      </w:r>
-      <w:proofErr w:type="gramStart"/>
-      <w:r>
-        <w:t>chimpanzee</w:t>
-      </w:r>
-      <w:proofErr w:type="gramEnd"/>
+        <w:t>human and four chimpanzee</w:t>
+      </w:r>
       <w:r>
         <w:t xml:space="preserve"> </w:t>
       </w:r>
@@ -1159,13 +1039,8 @@
         <w:t xml:space="preserve">. </w:t>
       </w:r>
       <w:r>
-        <w:t xml:space="preserve">We then utilized </w:t>
-      </w:r>
-      <w:proofErr w:type="spellStart"/>
-      <w:r>
-        <w:t>HiCUP</w:t>
-      </w:r>
-      <w:proofErr w:type="spellEnd"/>
+        <w:t>We then utilized HiCUP</w:t>
+      </w:r>
       <w:r>
         <w:t xml:space="preserve"> [62]</w:t>
       </w:r>
@@ -1197,15 +1072,7 @@
         <w:t>with each map containing approximately one billion pairwise contacts.</w:t>
       </w:r>
       <w:r>
-        <w:t xml:space="preserve"> Since there is no clear gold standard for Hi-C normalization and significance calling, we performed both aspects of the analysis utilizing HOMER, but note that our results are robust with respect to other choices of normalization schemes (ICE, KR) or significance callers (Hiccups, </w:t>
-      </w:r>
-      <w:proofErr w:type="spellStart"/>
-      <w:r>
-        <w:t>FitHiC</w:t>
-      </w:r>
-      <w:proofErr w:type="spellEnd"/>
-      <w:r>
-        <w:t xml:space="preserve">). </w:t>
+        <w:t xml:space="preserve"> Since there is no clear gold standard for Hi-C normalization and significance calling, we performed both aspects of the analysis utilizing HOMER, but note that our results are robust with respect to other choices of normalization schemes (ICE, KR) or significance callers (Hiccups, FitHiC). </w:t>
       </w:r>
       <w:r>
         <w:t xml:space="preserve">We utilized </w:t>
@@ -1258,15 +1125,7 @@
       </w:r>
       <w:commentRangeStart w:id="8"/>
       <w:r>
-        <w:t xml:space="preserve">to </w:t>
-      </w:r>
-      <w:proofErr w:type="spellStart"/>
-      <w:r>
-        <w:t>liftOver</w:t>
-      </w:r>
-      <w:proofErr w:type="spellEnd"/>
-      <w:r>
-        <w:t xml:space="preserve"> significant contacts from each individual into the other species, subsequently calling contacts found in </w:t>
+        <w:t xml:space="preserve">to liftOver significant contacts from each individual into the other species, subsequently calling contacts found in </w:t>
       </w:r>
       <w:r>
         <w:t>both as shared and those not as species-specific</w:t>
@@ -1279,15 +1138,11 @@
         <w:commentReference w:id="8"/>
       </w:r>
       <w:r>
-        <w:t xml:space="preserve">. However, this approach suffers from incomplete power due to the two different species’ genomes, and limits the scope of the analysis to a simple question of overlap. Instead, we chose to </w:t>
-      </w:r>
-      <w:proofErr w:type="spellStart"/>
-      <w:r>
-        <w:t>liftOver</w:t>
-      </w:r>
-      <w:proofErr w:type="spellEnd"/>
-      <w:r>
-        <w:t xml:space="preserve"> all significant contacts from each individual into the other species to create a cross-species union list of significant contacts, subsequently extracting the quantitative, </w:t>
+        <w:t xml:space="preserve">. However, this approach suffers from incomplete power due to the two different species’ genomes, and limits the scope of the analysis to a simple question of </w:t>
+      </w:r>
+      <w:r>
+        <w:lastRenderedPageBreak/>
+        <w:t xml:space="preserve">overlap. Instead, we chose to liftOver all significant contacts from each individual into the other species to create a cross-species union list of significant contacts, subsequently extracting the quantitative, </w:t>
       </w:r>
       <w:commentRangeStart w:id="9"/>
       <w:r>
@@ -1377,15 +1232,7 @@
         <w:t>206</w:t>
       </w:r>
       <w:r>
-        <w:t xml:space="preserve"> significant </w:t>
-      </w:r>
-      <w:proofErr w:type="gramStart"/>
-      <w:r>
-        <w:t>contacts’</w:t>
-      </w:r>
-      <w:proofErr w:type="gramEnd"/>
-      <w:r>
-        <w:t xml:space="preserve"> normalized interaction frequencies, which w</w:t>
+        <w:t xml:space="preserve"> significant contacts’ normalized interaction frequencies, which w</w:t>
       </w:r>
       <w:r>
         <w:t xml:space="preserve">e </w:t>
@@ -1459,15 +1306,7 @@
         <w:t>tests under</w:t>
       </w:r>
       <w:r>
-        <w:t xml:space="preserve"> the </w:t>
-      </w:r>
-      <w:proofErr w:type="spellStart"/>
-      <w:r>
-        <w:t>limma</w:t>
-      </w:r>
-      <w:proofErr w:type="spellEnd"/>
-      <w:r>
-        <w:t xml:space="preserve"> </w:t>
+        <w:t xml:space="preserve"> the limma </w:t>
       </w:r>
       <w:r>
         <w:t xml:space="preserve">linear modeling </w:t>
@@ -1512,6 +1351,7 @@
         <w:ind w:firstLine="720"/>
       </w:pPr>
       <w:r>
+        <w:lastRenderedPageBreak/>
         <w:t>Initial visualization of the linear modeling results for the species term revealed a stark asymmetry of significant hits in a volcano plot of log2 fold change against multiple testing corrected p-values (Figure S3), suggesting much stronger contacts globally in chimpanzees</w:t>
       </w:r>
       <w:r>
@@ -1522,26 +1362,10 @@
       </w:r>
       <w:commentRangeStart w:id="13"/>
       <w:r>
-        <w:t xml:space="preserve">Since this did not make biologically meaningful sense, we looked for technical factors that could explain such asymmetry. We partitioned our species-significant linear modeling hits into categories based on how much </w:t>
-      </w:r>
-      <w:proofErr w:type="spellStart"/>
-      <w:r>
-        <w:t>liftOver</w:t>
-      </w:r>
-      <w:proofErr w:type="spellEnd"/>
-      <w:r>
-        <w:t xml:space="preserve"> to the other species’ genome altered each locus pair, both in terms of changing the distance between mates and changing the sizes of the individual loci involved in the interaction.</w:t>
-      </w:r>
-      <w:r>
-        <w:t xml:space="preserve"> When interrogating these metrics against species-term significance (Figure S4), we found that changes in locus sizes had little effect, whereas </w:t>
-      </w:r>
-      <w:proofErr w:type="spellStart"/>
-      <w:r>
-        <w:t>liftOver</w:t>
-      </w:r>
-      <w:proofErr w:type="spellEnd"/>
-      <w:r>
-        <w:t>-induced changes in mate pair distance</w:t>
+        <w:t>Since this did not make biologically meaningful sense, we looked for technical factors that could explain such asymmetry. We partitioned our species-significant linear modeling hits into categories based on how much liftOver to the other species’ genome altered each locus pair, both in terms of changing the distance between mates and changing the sizes of the individual loci involved in the interaction.</w:t>
+      </w:r>
+      <w:r>
+        <w:t xml:space="preserve"> When interrogating these metrics against species-term significance (Figure S4), we found that changes in locus sizes had little effect, whereas liftOver-induced changes in mate pair distance</w:t>
       </w:r>
       <w:r>
         <w:t>s</w:t>
@@ -1595,15 +1419,7 @@
         <w:ind w:firstLine="720"/>
       </w:pPr>
       <w:r>
-        <w:t xml:space="preserve">In the process of interrogating the contacts with </w:t>
-      </w:r>
-      <w:proofErr w:type="spellStart"/>
-      <w:r>
-        <w:t>liftOver</w:t>
-      </w:r>
-      <w:proofErr w:type="spellEnd"/>
-      <w:r>
-        <w:t xml:space="preserve">-induced changes between the species, we broke down our </w:t>
+        <w:t xml:space="preserve">In the process of interrogating the contacts with liftOver-induced changes between the species, we broke down our </w:t>
       </w:r>
       <w:r>
         <w:t xml:space="preserve">DC </w:t>
@@ -1615,15 +1431,7 @@
         <w:t>Both</w:t>
       </w:r>
       <w:r>
-        <w:t xml:space="preserve"> before and after our </w:t>
-      </w:r>
-      <w:proofErr w:type="spellStart"/>
-      <w:r>
-        <w:t>liftOver</w:t>
-      </w:r>
-      <w:proofErr w:type="spellEnd"/>
-      <w:r>
-        <w:t xml:space="preserve"> filtering, we observed specific chromosomes had much stronger asymmetry in the number of significant contacts stronger in chimps or humans (Figure S5 and 2B).</w:t>
+        <w:t xml:space="preserve"> before and after our liftOver filtering, we observed specific chromosomes had much stronger asymmetry in the number of significant contacts stronger in chimps or humans (Figure S5 and 2B).</w:t>
       </w:r>
       <w:r>
         <w:t xml:space="preserve"> Interestingly, some of the chromosomes displaying the strongest species asymmetry in significant contacts are those that are known to have undergone large-scale rearrangements between the human and chimpanzee lineages [67-72] </w:t>
@@ -1655,6 +1463,7 @@
           <w:b/>
           <w:bCs/>
         </w:rPr>
+        <w:lastRenderedPageBreak/>
         <w:t xml:space="preserve">Comparison of </w:t>
       </w:r>
       <w:r>
@@ -1708,13 +1517,8 @@
         <w:t>We</w:t>
       </w:r>
       <w:r>
-        <w:t xml:space="preserve"> used </w:t>
-      </w:r>
-      <w:proofErr w:type="spellStart"/>
-      <w:r>
-        <w:t>TopDom</w:t>
-      </w:r>
-      <w:proofErr w:type="spellEnd"/>
+        <w:t xml:space="preserve"> used TopDom</w:t>
+      </w:r>
       <w:r>
         <w:t xml:space="preserve"> [Shin et al. 2016]</w:t>
       </w:r>
@@ -1750,15 +1554,7 @@
         <w:t xml:space="preserve"> </w:t>
       </w:r>
       <w:r>
-        <w:t xml:space="preserve">In a similar fashion to how we compiled significant Hi-C contacts, we used a reciprocal best hits </w:t>
-      </w:r>
-      <w:proofErr w:type="spellStart"/>
-      <w:r>
-        <w:t>liftOver</w:t>
-      </w:r>
-      <w:proofErr w:type="spellEnd"/>
-      <w:r>
-        <w:t xml:space="preserve"> approach (see Methods) on both sets of TAD boundaries across all individuals in both species. We then</w:t>
+        <w:t>In a similar fashion to how we compiled significant Hi-C contacts, we used a reciprocal best hits liftOver approach (see Methods) on both sets of TAD boundaries across all individuals in both species. We then</w:t>
       </w:r>
       <w:r>
         <w:t xml:space="preserve"> merged these to generate a </w:t>
@@ -1766,13 +1562,8 @@
       <w:r>
         <w:t xml:space="preserve">union list of </w:t>
       </w:r>
-      <w:proofErr w:type="spellStart"/>
-      <w:r>
-        <w:t>mappable</w:t>
-      </w:r>
-      <w:proofErr w:type="spellEnd"/>
-      <w:r>
-        <w:t xml:space="preserve"> </w:t>
+      <w:r>
+        <w:t xml:space="preserve">mappable </w:t>
       </w:r>
       <w:r>
         <w:t>TAD</w:t>
@@ -1827,15 +1618,7 @@
         <w:t>We next examined the connection between inter-species variation in 3D genome structure and variation in gene expression between humans and chimpanzees.</w:t>
       </w:r>
       <w:r>
-        <w:t xml:space="preserve"> Previous work in the Gilad lab generated RNA-</w:t>
-      </w:r>
-      <w:proofErr w:type="spellStart"/>
-      <w:r>
-        <w:t>seq</w:t>
-      </w:r>
-      <w:proofErr w:type="spellEnd"/>
-      <w:r>
-        <w:t xml:space="preserve"> gene expression data on the same cell lines we collected Hi-C data on, allowing for a quantitative assessment of the relationship between the two data types.</w:t>
+        <w:t xml:space="preserve"> Previous work in the Gilad lab generated RNA-seq gene expression data on the same cell lines we collected Hi-C data on, allowing for a quantitative assessment of the relationship between the two data types.</w:t>
       </w:r>
       <w:r>
         <w:t xml:space="preserve"> </w:t>
@@ -1880,7 +1663,11 @@
         <w:t xml:space="preserve">ts </w:t>
       </w:r>
       <w:r>
-        <w:t>simply as the single contact which appeared to be most divergent between species (i.e. the contact that had the minimum FDR for the species term from our linear modeling on contact frequencies).</w:t>
+        <w:t xml:space="preserve">simply as the single contact which appeared </w:t>
+      </w:r>
+      <w:r>
+        <w:lastRenderedPageBreak/>
+        <w:t>to be most divergent between species (i.e. the contact that had the minimum FDR for the species term from our linear modeling on contact frequencies).</w:t>
       </w:r>
       <w:commentRangeEnd w:id="18"/>
       <w:r>
@@ -1901,15 +1688,7 @@
         <w:tab/>
       </w:r>
       <w:r>
-        <w:t xml:space="preserve">After filtering out lowly expressed genes, we once again used </w:t>
-      </w:r>
-      <w:proofErr w:type="spellStart"/>
-      <w:r>
-        <w:t>limma</w:t>
-      </w:r>
-      <w:proofErr w:type="spellEnd"/>
-      <w:r>
-        <w:t xml:space="preserve"> [LIMMA REF] to test for differential expression on 11,946 genes, </w:t>
+        <w:t xml:space="preserve">After filtering out lowly expressed genes, we once again used limma [LIMMA REF] to test for differential expression on 11,946 genes, </w:t>
       </w:r>
       <w:r>
         <w:t>7,764 of which had promoters directly overlapping a significant Hi-C contact locus.</w:t>
@@ -2028,18 +1807,14 @@
         <w:t>, seeking</w:t>
       </w:r>
       <w:r>
-        <w:t xml:space="preserve"> to quantitatively estimate the extent to which interspecies DC underlies gene expression differences between the species.</w:t>
-      </w:r>
-      <w:r>
-        <w:t xml:space="preserve"> To accomplish this, we analyzed the Hi-C and expression data in a linear modeling paradigm as was done in </w:t>
-      </w:r>
-      <w:proofErr w:type="spellStart"/>
-      <w:r>
-        <w:t>Pai</w:t>
-      </w:r>
-      <w:proofErr w:type="spellEnd"/>
-      <w:r>
-        <w:t xml:space="preserve"> </w:t>
+        <w:t xml:space="preserve"> to quantitatively estimate the extent to which interspecies DC underlies gene expression differences </w:t>
+      </w:r>
+      <w:r>
+        <w:lastRenderedPageBreak/>
+        <w:t>between the species.</w:t>
+      </w:r>
+      <w:r>
+        <w:t xml:space="preserve"> To accomplish this, we analyzed the Hi-C and expression data in a linear modeling paradigm as was done in Pai </w:t>
       </w:r>
       <w:r>
         <w:rPr>
@@ -2053,15 +1828,7 @@
       </w:r>
       <w:commentRangeStart w:id="22"/>
       <w:r>
-        <w:t>Briefly, the idea is to use linear modeling to initially assess differential expression in the RNA-</w:t>
-      </w:r>
-      <w:proofErr w:type="spellStart"/>
-      <w:r>
-        <w:t>seq</w:t>
-      </w:r>
-      <w:proofErr w:type="spellEnd"/>
-      <w:r>
-        <w:t xml:space="preserve"> data, and then to do so again after regressing expression against contact (i.e. to model the residuals of Hi-C data’s predictive power for expression as “Hi-C corrected” expression values).  </w:t>
+        <w:t xml:space="preserve">Briefly, the idea is to use linear modeling to initially assess differential expression in the RNA-seq data, and then to do so again after regressing expression against contact (i.e. to model the residuals of Hi-C data’s predictive power for expression as “Hi-C corrected” expression values).  </w:t>
       </w:r>
       <w:commentRangeEnd w:id="22"/>
       <w:r>
@@ -2071,15 +1838,7 @@
         <w:commentReference w:id="22"/>
       </w:r>
       <w:r>
-        <w:t>To test if DC may be contributing to DE, we analyzed the difference in effect sizes from the two different models in an empirical Bayes adaptive shrinkage framework [</w:t>
-      </w:r>
-      <w:proofErr w:type="spellStart"/>
-      <w:r>
-        <w:t>FDRStephens</w:t>
-      </w:r>
-      <w:proofErr w:type="spellEnd"/>
-      <w:r>
-        <w:t xml:space="preserve">]. </w:t>
+        <w:t xml:space="preserve">To test if DC may be contributing to DE, we analyzed the difference in effect sizes from the two different models in an empirical Bayes adaptive shrinkage framework [FDRStephens]. </w:t>
       </w:r>
       <w:r>
         <w:t xml:space="preserve">We found that the vast majority of DE genes (1530/1537) showed a </w:t>
@@ -2124,15 +1883,7 @@
         <w:t xml:space="preserve"> before and after </w:t>
       </w:r>
       <w:r>
-        <w:t xml:space="preserve">“correcting” expression levels without empirical Bayes </w:t>
-      </w:r>
-      <w:proofErr w:type="gramStart"/>
-      <w:r>
-        <w:t>shrinkage[</w:t>
-      </w:r>
-      <w:proofErr w:type="gramEnd"/>
-      <w:r>
-        <w:t>], we also found that the vast majority of DE genes lose their DE status after Hi-C correction (Figure S7).</w:t>
+        <w:t>“correcting” expression levels without empirical Bayes shrinkage[], we also found that the vast majority of DE genes lose their DE status after Hi-C correction (Figure S7).</w:t>
       </w:r>
       <w:r>
         <w:t xml:space="preserve"> The results from both these methods suggest that interspecies differences in 3D locus-locus contacts may contribute to gene expression divergence between humans and chimpanzees.</w:t>
@@ -2191,7 +1942,11 @@
         <w:t xml:space="preserve"> would be more likely to represent active, functional regulatory elements.</w:t>
       </w:r>
       <w:r>
-        <w:t xml:space="preserve"> To test this assumption, we </w:t>
+        <w:t xml:space="preserve"> To test this assumption, </w:t>
+      </w:r>
+      <w:r>
+        <w:lastRenderedPageBreak/>
+        <w:t xml:space="preserve">we </w:t>
       </w:r>
       <w:r>
         <w:t>assessed the overlap between our Hi-C loci and</w:t>
@@ -2216,21 +1971,11 @@
       <w:r>
         <w:t xml:space="preserve">15-state </w:t>
       </w:r>
-      <w:proofErr w:type="spellStart"/>
       <w:r>
         <w:t>chromHMM</w:t>
       </w:r>
-      <w:proofErr w:type="spellEnd"/>
-      <w:r>
-        <w:t xml:space="preserve"> data from human embryonic stem cells (</w:t>
-      </w:r>
-      <w:proofErr w:type="spellStart"/>
-      <w:r>
-        <w:t>hESCs</w:t>
-      </w:r>
-      <w:proofErr w:type="spellEnd"/>
-      <w:r>
-        <w:t>)</w:t>
+      <w:r>
+        <w:t xml:space="preserve"> data from human embryonic stem cells (hESCs)</w:t>
       </w:r>
       <w:r>
         <w:t xml:space="preserve"> [ENCODE/Broad]</w:t>
@@ -2262,15 +2007,7 @@
         <w:tab/>
       </w:r>
       <w:r>
-        <w:t xml:space="preserve">In our initial </w:t>
-      </w:r>
-      <w:proofErr w:type="gramStart"/>
-      <w:r>
-        <w:t>analysis</w:t>
-      </w:r>
-      <w:proofErr w:type="gramEnd"/>
-      <w:r>
-        <w:t xml:space="preserve"> we assign</w:t>
+        <w:t>In our initial analysis we assign</w:t>
       </w:r>
       <w:r>
         <w:t>ed</w:t>
@@ -2282,15 +2019,7 @@
         <w:t xml:space="preserve">its maximum base pair overlap with </w:t>
       </w:r>
       <w:r>
-        <w:t xml:space="preserve">15-state </w:t>
-      </w:r>
-      <w:proofErr w:type="spellStart"/>
-      <w:r>
-        <w:t>chromHMM</w:t>
-      </w:r>
-      <w:proofErr w:type="spellEnd"/>
-      <w:r>
-        <w:t xml:space="preserve"> annotations. </w:t>
+        <w:t xml:space="preserve">15-state chromHMM annotations. </w:t>
       </w:r>
       <w:commentRangeStart w:id="25"/>
       <w:r>
@@ -2315,29 +2044,13 @@
         <w:t>length</w:t>
       </w:r>
       <w:r>
-        <w:t xml:space="preserve"> of </w:t>
-      </w:r>
-      <w:proofErr w:type="spellStart"/>
-      <w:r>
-        <w:t>chromHMM</w:t>
-      </w:r>
-      <w:proofErr w:type="spellEnd"/>
-      <w:r>
-        <w:t xml:space="preserve"> state assignments</w:t>
+        <w:t xml:space="preserve"> of chromHMM state assignments</w:t>
       </w:r>
       <w:r>
         <w:t xml:space="preserve"> is quite variable, we weighted </w:t>
       </w:r>
       <w:r>
-        <w:t xml:space="preserve">each </w:t>
-      </w:r>
-      <w:proofErr w:type="spellStart"/>
-      <w:r>
-        <w:t>chrom</w:t>
-      </w:r>
-      <w:proofErr w:type="spellEnd"/>
-      <w:r>
-        <w:t>-HMM-</w:t>
+        <w:t>each chrom-HMM-</w:t>
       </w:r>
       <w:r>
         <w:t xml:space="preserve">Hi-C locus overlap by the reciprocal of </w:t>
@@ -2382,15 +2095,7 @@
       </w:pPr>
       <w:r>
         <w:tab/>
-        <w:t xml:space="preserve">After assigning each Hi-C locus to a </w:t>
-      </w:r>
-      <w:proofErr w:type="spellStart"/>
-      <w:r>
-        <w:t>chromHMM</w:t>
-      </w:r>
-      <w:proofErr w:type="spellEnd"/>
-      <w:r>
-        <w:t xml:space="preserve"> state, we first examined the proportion of different states across our linear modeling Hi-C FDR </w:t>
+        <w:t xml:space="preserve">After assigning each Hi-C locus to a chromHMM state, we first examined the proportion of different states across our linear modeling Hi-C FDR </w:t>
       </w:r>
       <w:r>
         <w:t>amongst</w:t>
@@ -2399,15 +2104,7 @@
         <w:t xml:space="preserve"> contacts that did or did not interact with a promoter bin. </w:t>
       </w:r>
       <w:r>
-        <w:t xml:space="preserve">We observed marked differences in the </w:t>
-      </w:r>
-      <w:proofErr w:type="spellStart"/>
-      <w:r>
-        <w:t>chromHMM</w:t>
-      </w:r>
-      <w:proofErr w:type="spellEnd"/>
-      <w:r>
-        <w:t xml:space="preserve"> assignments, particularly at low Hi-C FDR, </w:t>
+        <w:t xml:space="preserve">We observed marked differences in the chromHMM assignments, particularly at low Hi-C FDR, </w:t>
       </w:r>
       <w:r>
         <w:t>in the set of Hi-C contacts involving a promoter vs. the set that do not</w:t>
@@ -2434,15 +2131,7 @@
         <w:t>ed</w:t>
       </w:r>
       <w:r>
-        <w:t xml:space="preserve"> higher proportions of </w:t>
-      </w:r>
-      <w:proofErr w:type="spellStart"/>
-      <w:r>
-        <w:t>chromHMM</w:t>
-      </w:r>
-      <w:proofErr w:type="spellEnd"/>
-      <w:r>
-        <w:t xml:space="preserve"> states associated with transcriptional and enhancer activity</w:t>
+        <w:t xml:space="preserve"> higher proportions of chromHMM states associated with transcriptional and enhancer activity</w:t>
       </w:r>
       <w:r>
         <w:t xml:space="preserve">, and lower proportions of </w:t>
@@ -2470,6 +2159,7 @@
         <w:spacing w:line="480" w:lineRule="auto"/>
       </w:pPr>
       <w:r>
+        <w:lastRenderedPageBreak/>
         <w:tab/>
       </w:r>
       <w:r>
@@ -2579,7 +2269,11 @@
         <w:t xml:space="preserve"> on active histone marks</w:t>
       </w:r>
       <w:r>
-        <w:t xml:space="preserve"> are statistically significant (Figure 6A-C)</w:t>
+        <w:t xml:space="preserve"> are statistically </w:t>
+      </w:r>
+      <w:r>
+        <w:lastRenderedPageBreak/>
+        <w:t>significant (Figure 6A-C)</w:t>
       </w:r>
       <w:r>
         <w:t>, while the comparisons done on H3K27me3 (a heterochromatic</w:t>
@@ -2609,15 +2303,7 @@
         <w:t xml:space="preserve">e note that it is </w:t>
       </w:r>
       <w:r>
-        <w:t xml:space="preserve">possible this lack of significance is due to the fact that H3K27me3 was the only histone mark obtained from data collected in </w:t>
-      </w:r>
-      <w:proofErr w:type="spellStart"/>
-      <w:r>
-        <w:t>hESCs</w:t>
-      </w:r>
-      <w:proofErr w:type="spellEnd"/>
-      <w:r>
-        <w:t>, rather than iPSCs.</w:t>
+        <w:t>possible this lack of significance is due to the fact that H3K27me3 was the only histone mark obtained from data collected in hESCs, rather than iPSCs.</w:t>
       </w:r>
     </w:p>
     <w:p>
@@ -2629,15 +2315,7 @@
       </w:r>
       <w:commentRangeStart w:id="29"/>
       <w:r>
-        <w:t xml:space="preserve">Taken together, these enrichments for </w:t>
-      </w:r>
-      <w:proofErr w:type="spellStart"/>
-      <w:r>
-        <w:t>chromHMM</w:t>
-      </w:r>
-      <w:proofErr w:type="spellEnd"/>
-      <w:r>
-        <w:t xml:space="preserve"> states and histone marks suggest that the loci identified as differential between species in both contact and expression represent evolutionarily relevant sequences of the genome. The stark epigenetic differences amongst different Hi-C contact classes (DE, DC, etc.) confirm that these loci are functional regulatory elements that may be drivers of divergence between humans and chimpanzees. </w:t>
+        <w:t xml:space="preserve">Taken together, these enrichments for chromHMM states and histone marks suggest that the loci identified as differential between species in both contact and expression represent evolutionarily relevant sequences of the genome. The stark epigenetic differences amongst different Hi-C contact classes (DE, DC, etc.) confirm that these loci are functional regulatory elements that may be drivers of divergence between humans and chimpanzees. </w:t>
       </w:r>
       <w:commentRangeEnd w:id="29"/>
       <w:r>
@@ -2746,15 +2424,11 @@
         <w:t>kept</w:t>
       </w:r>
       <w:r>
-        <w:t xml:space="preserve"> significant contacts/TADs that were retained when run through a reciprocal best hits </w:t>
-      </w:r>
-      <w:proofErr w:type="spellStart"/>
-      <w:r>
-        <w:t>liftOver</w:t>
-      </w:r>
-      <w:proofErr w:type="spellEnd"/>
-      <w:r>
-        <w:t xml:space="preserve"> between the species’ genomes. This ensures that only regions which could be mapped to the other species</w:t>
+        <w:t xml:space="preserve"> significant contacts/TADs that were retained when run through a reciprocal best hits liftOver </w:t>
+      </w:r>
+      <w:r>
+        <w:lastRenderedPageBreak/>
+        <w:t>between the species’ genomes. This ensures that only regions which could be mapped to the other species</w:t>
       </w:r>
       <w:r>
         <w:t xml:space="preserve">’ genome, and then re-mapped back to their original genome, are compared. </w:t>
@@ -2776,15 +2450,7 @@
       </w:pPr>
       <w:r>
         <w:tab/>
-        <w:t xml:space="preserve">As we previously noted, however, use of the reciprocal best hits </w:t>
-      </w:r>
-      <w:proofErr w:type="spellStart"/>
-      <w:r>
-        <w:t>liftOver</w:t>
-      </w:r>
-      <w:proofErr w:type="spellEnd"/>
-      <w:r>
-        <w:t xml:space="preserve"> (RBHLO) method also induced some changes across the species in terms of individual Hi-C locus size and distance between mates of a contact pair. While we filtered some of these contacts that appeared to be inflated for statistical significance of the species term in our linear modeling (Figure S4), we note that it is impossible to ascertain the relative biological and/or technical relevance of the differences seen in these contacts. </w:t>
+        <w:t xml:space="preserve">As we previously noted, however, use of the reciprocal best hits liftOver (RBHLO) method also induced some changes across the species in terms of individual Hi-C locus size and distance between mates of a contact pair. While we filtered some of these contacts that appeared to be inflated for statistical significance of the species term in our linear modeling (Figure S4), we note that it is impossible to ascertain the relative biological and/or technical relevance of the differences seen in these contacts. </w:t>
       </w:r>
       <w:r>
         <w:t>We thus took a conservative approach and removed all these contacts from our downstream analyses to minimize false positives, accepting that some of the interspecies differences we observe may actually be underestimated.</w:t>
@@ -2826,7 +2492,13 @@
         <w:t xml:space="preserve"> strongly separated the species in both unsupervised hierarchical clustering and principal components analyses (Figures 1A&amp;B).</w:t>
       </w:r>
       <w:r>
-        <w:t xml:space="preserve"> The Pearson correlations we observe between samples from the same species are markedly lower than those found between replicates from previous studies</w:t>
+        <w:t xml:space="preserve"> The Pearson correlations we observe between samples from the same species are </w:t>
+      </w:r>
+      <w:r>
+        <w:t>relatively low</w:t>
+      </w:r>
+      <w:r>
+        <w:t xml:space="preserve"> those found between replicates from previous studies</w:t>
       </w:r>
       <w:r>
         <w:t xml:space="preserve">, however, we calculated these correlations on only the subset of contacts that showed up as significant in the HOMER analysis, whereas previous correlation coefficients </w:t>
@@ -2838,43 +2510,13 @@
         <w:t xml:space="preserve"> calculated on the entire Hi-C matrix</w:t>
       </w:r>
       <w:r>
-        <w:t xml:space="preserve"> [</w:t>
-      </w:r>
-      <w:proofErr w:type="spellStart"/>
-      <w:r>
-        <w:t>HiCRep</w:t>
-      </w:r>
-      <w:proofErr w:type="spellEnd"/>
-      <w:r>
-        <w:t xml:space="preserve">, </w:t>
-      </w:r>
-      <w:r>
-        <w:t>(</w:t>
-      </w:r>
-      <w:proofErr w:type="spellStart"/>
-      <w:r>
-        <w:t>Imakaev</w:t>
-      </w:r>
-      <w:proofErr w:type="spellEnd"/>
-      <w:r>
-        <w:t xml:space="preserve"> et al. 2012; Hu et al. 2012; </w:t>
-      </w:r>
-      <w:proofErr w:type="spellStart"/>
-      <w:r>
-        <w:t>Gorkin</w:t>
-      </w:r>
-      <w:proofErr w:type="spellEnd"/>
-      <w:r>
-        <w:t xml:space="preserve"> et al. 2014; Rao et al. 2014; Ay and Noble 2015; Servant et al. 2015; Dixon et al. 2015</w:t>
-      </w:r>
-      <w:r>
-        <w:t xml:space="preserve">, </w:t>
-      </w:r>
-      <w:r>
-        <w:t>Dixon 2012?</w:t>
-      </w:r>
-      <w:r>
-        <w:t>]</w:t>
+        <w:t xml:space="preserve"> [HiCRep, </w:t>
+      </w:r>
+      <w:r>
+        <w:t xml:space="preserve">(Imakaev et al. 2012; Hu et al. 2012; Gorkin et al. 2014; Rao et al. 2014; Ay and Noble 2015; Servant et al. 2015; Dixon et al. 2015, </w:t>
+      </w:r>
+      <w:r>
+        <w:t>Dixon 2012?]</w:t>
       </w:r>
       <w:r>
         <w:t>.</w:t>
@@ -2882,24 +2524,39 @@
       <w:r>
         <w:t xml:space="preserve"> </w:t>
       </w:r>
-      <w:commentRangeStart w:id="33"/>
-      <w:r>
-        <w:t xml:space="preserve">Only recently have robust methods emerged to assess within-species inter-individual variability in 3D genome structure [BNBC, Kipper </w:t>
-      </w:r>
-      <w:proofErr w:type="spellStart"/>
-      <w:r>
-        <w:t>Fletez</w:t>
-      </w:r>
-      <w:proofErr w:type="spellEnd"/>
-      <w:r>
-        <w:t>-Brant Preprint], precluding the possibility of comparing our inter-individual correlations to others.</w:t>
-      </w:r>
-      <w:commentRangeEnd w:id="33"/>
-      <w:r>
-        <w:rPr>
-          <w:rStyle w:val="CommentReference"/>
-        </w:rPr>
-        <w:commentReference w:id="33"/>
+      <w:r>
+        <w:t>Furthermore, o</w:t>
+      </w:r>
+      <w:r>
+        <w:t xml:space="preserve">nly recently have robust methods emerged to assess within-species inter-individual variability in 3D genome structure [BNBC, Kipper </w:t>
+      </w:r>
+      <w:r>
+        <w:lastRenderedPageBreak/>
+        <w:t>Fletez-Brant Preprint</w:t>
+      </w:r>
+      <w:r>
+        <w:t>, HiCRep</w:t>
+      </w:r>
+      <w:r>
+        <w:t>].</w:t>
+      </w:r>
+      <w:r>
+        <w:t xml:space="preserve"> </w:t>
+      </w:r>
+      <w:r>
+        <w:t>Some</w:t>
+      </w:r>
+      <w:r>
+        <w:t xml:space="preserve"> of these studies note the weaknesses of using whole-matrix Pearson or Spearman correlations between biological replicates, as correlation values for these metrics can often be higher between unrelated cell types than between two replicates of the same cell type. </w:t>
+      </w:r>
+      <w:r>
+        <w:t>The strong separation between species and the relatively low within-species correlations we observe in our hierarchical clustering make sense in light of these observations,</w:t>
+      </w:r>
+      <w:r>
+        <w:t xml:space="preserve"> and the fact that we were only comparing </w:t>
+      </w:r>
+      <w:r>
+        <w:t>contacts that were independently called significant by HOMER across four separate individuals (regardless of species).</w:t>
       </w:r>
     </w:p>
     <w:p>
@@ -2919,7 +2576,7 @@
       <w:r>
         <w:t xml:space="preserve"> Consistent with the close evolutionary relatedness of humans and chimpanzees, we found the vast majority of orthologous, HOMER-significant contacts to have no statistically significant difference in contact frequency between the species. </w:t>
       </w:r>
-      <w:commentRangeStart w:id="34"/>
+      <w:commentRangeStart w:id="33"/>
       <w:r>
         <w:t>We were quite surprised to find a non-uniform distribution of</w:t>
       </w:r>
@@ -2935,12 +2592,12 @@
       <w:r>
         <w:t xml:space="preserve"> </w:t>
       </w:r>
-      <w:commentRangeEnd w:id="34"/>
-      <w:r>
-        <w:rPr>
-          <w:rStyle w:val="CommentReference"/>
-        </w:rPr>
-        <w:commentReference w:id="34"/>
+      <w:commentRangeEnd w:id="33"/>
+      <w:r>
+        <w:rPr>
+          <w:rStyle w:val="CommentReference"/>
+        </w:rPr>
+        <w:commentReference w:id="33"/>
       </w:r>
       <w:r>
         <w:t>While we note that some of the more asymmetric chromosomes are ones known to have undergone large-scale changes between the human and chimpanzee lineages (e.g. fusions, inversions, duplications) [67-72], our relatively limited understanding of structural variation makes it difficult to determine to what extent these are biologically meaningful differences vs. technical artifacts due to differences in genome build qualities.</w:t>
@@ -2967,7 +2624,11 @@
         <w:t xml:space="preserve">interspecies comparative Hi-C analysis reveals intra-TAD variation in contacts, as well as overall TAD structure conservation (or not). </w:t>
       </w:r>
       <w:r>
-        <w:t>No other studies have unde</w:t>
+        <w:t xml:space="preserve">No other studies have </w:t>
+      </w:r>
+      <w:r>
+        <w:lastRenderedPageBreak/>
+        <w:t>unde</w:t>
       </w:r>
       <w:r>
         <w:t>rtaken this kind of direct, quantitative,</w:t>
@@ -2990,17 +2651,23 @@
       <w:r>
         <w:t xml:space="preserve"> </w:t>
       </w:r>
-      <w:commentRangeStart w:id="35"/>
+      <w:commentRangeStart w:id="34"/>
       <w:r>
         <w:t>Such studies would also help provide a good benchmark of the efficacy of these comparisons, with the expectation that many of the results we observed here would be more divergent/less conserved between more distantly related species.</w:t>
       </w:r>
-      <w:commentRangeEnd w:id="35"/>
-      <w:r>
-        <w:rPr>
-          <w:rStyle w:val="CommentReference"/>
-        </w:rPr>
-        <w:commentReference w:id="35"/>
-      </w:r>
+      <w:commentRangeEnd w:id="34"/>
+      <w:r>
+        <w:rPr>
+          <w:rStyle w:val="CommentReference"/>
+        </w:rPr>
+        <w:commentReference w:id="34"/>
+      </w:r>
+    </w:p>
+    <w:p>
+      <w:pPr>
+        <w:spacing w:line="480" w:lineRule="auto"/>
+        <w:ind w:firstLine="720"/>
+      </w:pPr>
     </w:p>
     <w:p>
       <w:pPr>
@@ -3024,15 +2691,7 @@
         <w:ind w:firstLine="720"/>
       </w:pPr>
       <w:r>
-        <w:t>We overlaid our Hi-C data with RNA-</w:t>
-      </w:r>
-      <w:proofErr w:type="spellStart"/>
-      <w:r>
-        <w:t>seq</w:t>
-      </w:r>
-      <w:proofErr w:type="spellEnd"/>
-      <w:r>
-        <w:t xml:space="preserve"> gene expression data previously collected in the Gilad lab on the same cell lines [BJP/IGR], and </w:t>
+        <w:t xml:space="preserve">We overlaid our Hi-C data with RNA-seq gene expression data previously collected in the Gilad lab on the same cell lines [BJP/IGR], and </w:t>
       </w:r>
       <w:r>
         <w:t xml:space="preserve">assessed </w:t>
@@ -3044,7 +2703,88 @@
         <w:t xml:space="preserve"> variation in 3D genome contacts contributes to gene expression divergence between species.</w:t>
       </w:r>
       <w:r>
-        <w:t xml:space="preserve"> The strong correlation structure observed between gene expression levels of DE genes and Hi-C contact interaction frequencies (Figure S6) initially suggested that our Hi-C contacts may have good predictive power for explaining differential expression.</w:t>
+        <w:t xml:space="preserve"> </w:t>
+      </w:r>
+      <w:r>
+        <w:t xml:space="preserve">Previous studies </w:t>
+      </w:r>
+      <w:r>
+        <w:t xml:space="preserve">using Hi-C data as well as 3D FISH </w:t>
+      </w:r>
+      <w:r>
+        <w:t xml:space="preserve">have </w:t>
+      </w:r>
+      <w:r>
+        <w:t xml:space="preserve">frequently </w:t>
+      </w:r>
+      <w:r>
+        <w:t xml:space="preserve">found spatial co-expression of genes </w:t>
+      </w:r>
+      <w:r>
+        <w:t>to be associated with their chromatin interaction profiles</w:t>
+      </w:r>
+      <w:r>
+        <w:t xml:space="preserve"> </w:t>
+      </w:r>
+      <w:r>
+        <w:t>[</w:t>
+      </w:r>
+      <w:r>
+        <w:t>Schoenfelder 2010</w:t>
+      </w:r>
+      <w:r>
+        <w:t>, Homouz 2013, Dong 2010</w:t>
+      </w:r>
+      <w:r>
+        <w:t>, Zhana Duren 2017, Babei 2015</w:t>
+      </w:r>
+      <w:r>
+        <w:t>].</w:t>
+      </w:r>
+      <w:r>
+        <w:t xml:space="preserve"> </w:t>
+      </w:r>
+      <w:r>
+        <w:t xml:space="preserve">Some studies have even found DE genes between conditions </w:t>
+      </w:r>
+      <w:r>
+        <w:t xml:space="preserve">to be enriched for differences in </w:t>
+      </w:r>
+      <w:r>
+        <w:t>3D Hi-</w:t>
+      </w:r>
+      <w:r>
+        <w:t>C contacts between conditions [</w:t>
+      </w:r>
+      <w:r>
+        <w:t>Haiming Chen 2017</w:t>
+      </w:r>
+      <w:r>
+        <w:t>, Francois Le Dily 2014</w:t>
+      </w:r>
+      <w:r>
+        <w:t>].</w:t>
+      </w:r>
+      <w:r>
+        <w:t xml:space="preserve"> </w:t>
+      </w:r>
+      <w:r>
+        <w:t>These past findings, and t</w:t>
+      </w:r>
+      <w:r>
+        <w:t xml:space="preserve">he strong correlation structure </w:t>
+      </w:r>
+      <w:r>
+        <w:t>we observe</w:t>
+      </w:r>
+      <w:r>
+        <w:t xml:space="preserve"> between expression levels of DE genes and Hi-C contact interaction frequencies (Figure S6)</w:t>
+      </w:r>
+      <w:r>
+        <w:t>,</w:t>
+      </w:r>
+      <w:r>
+        <w:t xml:space="preserve"> initially suggested that our Hi-C contacts may have good predictive power for explaining differential expression.</w:t>
       </w:r>
     </w:p>
     <w:p>
@@ -3071,7 +2811,11 @@
         <w:t xml:space="preserve"> (Figure 3). We do still observe a spike above expectation in proportion of contacts that overlap a DE gene at lower Hi-C FDRs, indicating that species-specific contacts play an important role in species-specific expression. </w:t>
       </w:r>
       <w:r>
-        <w:t xml:space="preserve">The weak signal observed could be due to differences in resolution between the two datasets; as our Hi-C loci were constrained to be 10 kb in size, a given contact locus often overlapped more than a single gene, adding </w:t>
+        <w:t xml:space="preserve">The weak signal observed could be due to differences in resolution between the two </w:t>
+      </w:r>
+      <w:r>
+        <w:lastRenderedPageBreak/>
+        <w:t xml:space="preserve">datasets; as our Hi-C loci were constrained to be 10 kb in size, a given contact locus often overlapped more than a single gene, adding </w:t>
       </w:r>
       <w:r>
         <w:t xml:space="preserve">some </w:t>
@@ -3088,12 +2832,32 @@
       <w:r>
         <w:t xml:space="preserve"> </w:t>
       </w:r>
+      <w:commentRangeStart w:id="35"/>
+      <w:r>
+        <w:t>The aforementioned difference in dimensions between the datasets could also be to blame for the weak enrichment signal</w:t>
+      </w:r>
+      <w:r>
+        <w:t xml:space="preserve">, as a given locus has many opportunities to be called differentially contacting with the various loci it comes into contact with, while a given gene has only one “chance” at being differentially expressed with its single expression value per individual. </w:t>
+      </w:r>
+      <w:commentRangeEnd w:id="35"/>
+      <w:r>
+        <w:rPr>
+          <w:rStyle w:val="CommentReference"/>
+        </w:rPr>
+        <w:commentReference w:id="35"/>
+      </w:r>
       <w:commentRangeStart w:id="36"/>
       <w:r>
-        <w:t>The aforementioned difference in dimensions between the datasets could also be to blame for the weak enrichment signal</w:t>
-      </w:r>
-      <w:r>
-        <w:t xml:space="preserve">, as a given locus has many opportunities to be called differentially contacting with the various loci it comes into contact with, while a given gene has only one “chance” at being differentially expressed with its single expression value per individual. </w:t>
+        <w:t>It is also possible that</w:t>
+      </w:r>
+      <w:r>
+        <w:t xml:space="preserve"> we observe</w:t>
+      </w:r>
+      <w:r>
+        <w:t xml:space="preserve"> </w:t>
+      </w:r>
+      <w:r>
+        <w:t>weak enrichment signal because the expression data were collected from different cell culture instances of the same cell lines, although we believe this to be a less problematic issue as both the Hi-C and RNA-seq experiments were done on bulk samples of millions of cells, and should thus represent steady-state levels of contact frequencies and gene expression levels, respectively.</w:t>
       </w:r>
       <w:commentRangeEnd w:id="36"/>
       <w:r>
@@ -3102,26 +2866,160 @@
         </w:rPr>
         <w:commentReference w:id="36"/>
       </w:r>
+    </w:p>
+    <w:p>
+      <w:pPr>
+        <w:spacing w:line="480" w:lineRule="auto"/>
+      </w:pPr>
+      <w:r>
+        <w:tab/>
+      </w:r>
+      <w:r>
+        <w:t xml:space="preserve">Most of the prior studies described interrogating gene expression and 3D genome conformation were correlative, did not examine fine-scale contacts, and did not directly attempt to model gene expression as a function of locus-locus contacts genome-wide [Everything from 2 paragraphs above]. Rao </w:t>
+      </w:r>
+      <w:r>
+        <w:rPr>
+          <w:i/>
+          <w:iCs/>
+        </w:rPr>
+        <w:t>et al</w:t>
+      </w:r>
+      <w:r>
+        <w:t>. [Rao 2017] observed relatively modest e</w:t>
+      </w:r>
+      <w:r>
+        <w:t>ffects on gene expression after degradation of cohesin, one of the proteins involved in maintaining TAD boundaries and large-scale loops</w:t>
+      </w:r>
+      <w:r>
+        <w:t>.</w:t>
+      </w:r>
+      <w:r>
+        <w:t xml:space="preserve"> </w:t>
+      </w:r>
+      <w:r>
+        <w:t xml:space="preserve">However, a number of other studies previously found correlations between contact loops and </w:t>
+      </w:r>
+      <w:r>
+        <w:t>high</w:t>
+      </w:r>
+      <w:r>
+        <w:t xml:space="preserve">-fold changes in expression </w:t>
+      </w:r>
+      <w:r>
+        <w:t xml:space="preserve">of genes </w:t>
+      </w:r>
+      <w:r>
+        <w:t>involved in</w:t>
+      </w:r>
+      <w:r>
+        <w:t xml:space="preserve"> the loop </w:t>
+      </w:r>
+      <w:r>
+        <w:t>[Rao 2014, Kagey 2010</w:t>
+      </w:r>
+      <w:r>
+        <w:t>, Lupianez 2015</w:t>
+      </w:r>
+      <w:r>
+        <w:t>]</w:t>
+      </w:r>
+      <w:r>
+        <w:t>.</w:t>
+      </w:r>
+      <w:r>
+        <w:t xml:space="preserve"> </w:t>
+      </w:r>
+      <w:r>
+        <w:t xml:space="preserve">These data, combined with the results presented here, lend credence to the idea that the locus-locus contacts created as a result of DNA loops </w:t>
+      </w:r>
+      <w:r>
+        <w:t xml:space="preserve">affect transcription activity of loci involved in contact. </w:t>
+      </w:r>
+      <w:r>
+        <w:t xml:space="preserve">Our </w:t>
+      </w:r>
+      <w:r>
+        <w:t>analyses specifically</w:t>
+      </w:r>
+      <w:r>
+        <w:t xml:space="preserve"> </w:t>
+      </w:r>
+      <w:r>
+        <w:t xml:space="preserve">reveal that interspecies differences in contact frequencies </w:t>
+      </w:r>
+      <w:r>
+        <w:t xml:space="preserve">between loci </w:t>
+      </w:r>
+      <w:r>
+        <w:t>on a finer-scale</w:t>
+      </w:r>
+      <w:r>
+        <w:t xml:space="preserve"> basis (i.e. within TADs) may indeed be drivers of</w:t>
+      </w:r>
+      <w:r>
+        <w:t xml:space="preserve"> </w:t>
+      </w:r>
+      <w:r>
+        <w:t>expression divergence between humans and chimpanzees.</w:t>
+      </w:r>
+      <w:r>
+        <w:t xml:space="preserve"> </w:t>
+      </w:r>
+      <w:r>
+        <w:t xml:space="preserve">This </w:t>
+      </w:r>
+      <w:r>
+        <w:lastRenderedPageBreak/>
+        <w:t xml:space="preserve">idea is supported by </w:t>
+      </w:r>
+      <w:r>
+        <w:t>our</w:t>
+      </w:r>
+      <w:r>
+        <w:t xml:space="preserve"> findi</w:t>
+      </w:r>
+      <w:r>
+        <w:t>ng</w:t>
+      </w:r>
+      <w:r>
+        <w:t xml:space="preserve"> a much higher proportion of significance and confidence in </w:t>
+      </w:r>
+      <w:r>
+        <w:t xml:space="preserve">direction of </w:t>
+      </w:r>
+      <w:r>
+        <w:t>effect in the set of DE genes vs. the set of non-DE genes</w:t>
+      </w:r>
+      <w:r>
+        <w:t xml:space="preserve"> (Figure 4)</w:t>
+      </w:r>
+      <w:r>
+        <w:t xml:space="preserve"> </w:t>
+      </w:r>
+      <w:r>
+        <w:t>when we ascertained the effect of Hi-C on expression with</w:t>
+      </w:r>
+      <w:r>
+        <w:t xml:space="preserve"> </w:t>
+      </w:r>
+      <w:r>
+        <w:t>two linear models followed by empirical Bayes shrinkage</w:t>
+      </w:r>
+      <w:r>
+        <w:t xml:space="preserve"> [</w:t>
+      </w:r>
+      <w:r>
+        <w:t xml:space="preserve">Pai, </w:t>
+      </w:r>
+      <w:r>
+        <w:t>STEPHENSFDR].</w:t>
+      </w:r>
+      <w:r>
+        <w:t xml:space="preserve"> As noted, these results are further corroborated by a </w:t>
+      </w:r>
       <w:commentRangeStart w:id="37"/>
       <w:r>
-        <w:t>It is also possible that</w:t>
-      </w:r>
-      <w:r>
-        <w:t xml:space="preserve"> we observe</w:t>
-      </w:r>
-      <w:r>
-        <w:t xml:space="preserve"> </w:t>
-      </w:r>
-      <w:r>
-        <w:t>weak enrichment signal because the expression data were collected from different cell culture instances of the same cell lines, although we believe this to be a less problematic issue as both the Hi-C and RNA-</w:t>
-      </w:r>
-      <w:proofErr w:type="spellStart"/>
-      <w:r>
-        <w:t>seq</w:t>
-      </w:r>
-      <w:proofErr w:type="spellEnd"/>
-      <w:r>
-        <w:t xml:space="preserve"> experiments were done on bulk samples of millions of cells, and should thus represent steady-state levels of contact frequencies and gene expression levels, respectively.</w:t>
+        <w:t>somewhat orthogonal</w:t>
       </w:r>
       <w:commentRangeEnd w:id="37"/>
       <w:r>
@@ -3130,6 +3028,12 @@
         </w:rPr>
         <w:commentReference w:id="37"/>
       </w:r>
+      <w:r>
+        <w:t xml:space="preserve"> assessment looking only at the significance of differential expression between the original expression model and the “Hi-C corrected” expression values</w:t>
+      </w:r>
+      <w:r>
+        <w:t xml:space="preserve"> [Pai], where we found that the vast majority of DE genes lose DE status after correction (Figure S7).</w:t>
+      </w:r>
     </w:p>
     <w:p>
       <w:pPr>
@@ -3137,109 +3041,15 @@
       </w:pPr>
       <w:r>
         <w:tab/>
-        <w:t>Although previous studies found a relatively modest effect of abrogating chromosomal structure on gene expression levels [Lieberman-Aiden CTCF abrogation?], these were limited by X.</w:t>
-      </w:r>
-      <w:r>
-        <w:t xml:space="preserve"> Our results </w:t>
-      </w:r>
-      <w:r>
-        <w:t xml:space="preserve">reveal that interspecies differences in contact frequencies </w:t>
-      </w:r>
-      <w:r>
-        <w:t xml:space="preserve">between loci </w:t>
-      </w:r>
-      <w:r>
-        <w:t>on a finer-scale</w:t>
-      </w:r>
-      <w:r>
-        <w:t xml:space="preserve"> basis (i.e. within TADs) may indeed be drivers of</w:t>
-      </w:r>
-      <w:r>
-        <w:t xml:space="preserve"> </w:t>
-      </w:r>
-      <w:r>
-        <w:t>expression divergence between humans and chimpanzees.</w:t>
-      </w:r>
-      <w:r>
-        <w:t xml:space="preserve"> </w:t>
-      </w:r>
-      <w:r>
-        <w:t xml:space="preserve">This idea is supported by </w:t>
-      </w:r>
-      <w:r>
-        <w:t>our</w:t>
-      </w:r>
-      <w:r>
-        <w:t xml:space="preserve"> findi</w:t>
-      </w:r>
-      <w:r>
-        <w:t>ng</w:t>
-      </w:r>
-      <w:r>
-        <w:t xml:space="preserve"> a much higher proportion of significance and confidence in </w:t>
-      </w:r>
-      <w:r>
-        <w:t xml:space="preserve">direction of </w:t>
-      </w:r>
-      <w:r>
-        <w:t>effect in the set of DE genes vs. the set of non-DE genes</w:t>
-      </w:r>
-      <w:r>
-        <w:t xml:space="preserve"> (Figure 4)</w:t>
-      </w:r>
-      <w:r>
-        <w:t xml:space="preserve"> </w:t>
-      </w:r>
-      <w:r>
-        <w:t>when we ascertained the effect of Hi-C on expression with</w:t>
-      </w:r>
-      <w:r>
-        <w:t xml:space="preserve"> </w:t>
-      </w:r>
-      <w:r>
-        <w:t>two linear models followed by empirical Bayes shrinkage</w:t>
-      </w:r>
-      <w:r>
-        <w:t xml:space="preserve"> [STEPHENSFDR].</w:t>
-      </w:r>
-      <w:r>
-        <w:t xml:space="preserve"> As noted, these results are further corroborated by a </w:t>
-      </w:r>
-      <w:commentRangeStart w:id="38"/>
-      <w:r>
-        <w:t>somewhat orthogonal</w:t>
-      </w:r>
-      <w:commentRangeEnd w:id="38"/>
-      <w:r>
-        <w:rPr>
-          <w:rStyle w:val="CommentReference"/>
-        </w:rPr>
-        <w:commentReference w:id="38"/>
-      </w:r>
-      <w:r>
-        <w:t xml:space="preserve"> assessment looking only at the significance of differential expression between the original expression model and the “Hi-C corrected” expression values</w:t>
-      </w:r>
-      <w:r>
-        <w:t xml:space="preserve"> [</w:t>
-      </w:r>
-      <w:proofErr w:type="spellStart"/>
-      <w:r>
-        <w:t>Pai</w:t>
-      </w:r>
-      <w:proofErr w:type="spellEnd"/>
-      <w:r>
-        <w:t>], where we found that the vast majority of DE genes lose DE status after correction (Figure S7).</w:t>
-      </w:r>
-    </w:p>
-    <w:p>
-      <w:pPr>
-        <w:spacing w:line="480" w:lineRule="auto"/>
-      </w:pPr>
-      <w:r>
-        <w:tab/>
-      </w:r>
-      <w:r>
-        <w:t xml:space="preserve">Given the resolution of our Hi-C analysis, it seems likely that </w:t>
+      </w:r>
+      <w:r>
+        <w:t xml:space="preserve">Given the resolution of our Hi-C analysis, it </w:t>
+      </w:r>
+      <w:r>
+        <w:t>is possible</w:t>
+      </w:r>
+      <w:r>
+        <w:t xml:space="preserve"> that </w:t>
       </w:r>
       <w:r>
         <w:t>we have underestimated</w:t>
@@ -3254,26 +3064,10 @@
         <w:t xml:space="preserve">variation in </w:t>
       </w:r>
       <w:r>
-        <w:t>3D genome structure to gene expression divergence between species. Future Hi-C studies will hopefully be able to sequence deeply enough to obtain lower, sub-</w:t>
-      </w:r>
-      <w:proofErr w:type="spellStart"/>
-      <w:r>
-        <w:t>kilobase</w:t>
-      </w:r>
-      <w:proofErr w:type="spellEnd"/>
-      <w:r>
-        <w:t xml:space="preserve"> resolutions, allowing researchers to resolve variation in contact frequency at even smaller scales and match genes more accurately with their contact probabilities, thus enabling better predictive power.</w:t>
-      </w:r>
-      <w:r>
-        <w:t xml:space="preserve"> It is worth noting that, even under an assumption of causality, the Hi-C interaction frequencies alone are not capable of predicting all inter-species variation in gene expression levels. Numerous other studies have found contributions of a wide variety of different regulatory phenotypes to explaining inter-primate differences in gene expression levels [</w:t>
-      </w:r>
-      <w:proofErr w:type="spellStart"/>
-      <w:r>
-        <w:t>Pai</w:t>
-      </w:r>
-      <w:proofErr w:type="spellEnd"/>
-      <w:r>
-        <w:t xml:space="preserve"> and more?]; 3D genome conformation is merely one of the (seemingly) upstream factors in the large cascade of gene expression regulation. </w:t>
+        <w:t>3D genome structure to gene expression divergence between species. Future Hi-C studies will hopefully be able to sequence deeply enough to obtain lower, sub-kilobase resolutions, allowing researchers to resolve variation in contact frequency at even smaller scales and match genes more accurately with their contact probabilities, thus enabling better predictive power.</w:t>
+      </w:r>
+      <w:r>
+        <w:t xml:space="preserve"> It is worth noting that, even under an assumption of causality, the Hi-C interaction frequencies alone are not capable of predicting all inter-species variation in gene expression levels. Numerous other studies have found contributions of a wide variety of different regulatory phenotypes to explaining inter-primate differences in gene expression levels [Pai and more?]; 3D genome conformation is merely one of the (seemingly) upstream factors in the large cascade of gene expression regulation. </w:t>
       </w:r>
     </w:p>
     <w:p>
@@ -3309,32 +3103,182 @@
         <w:tab/>
       </w:r>
       <w:r>
-        <w:t xml:space="preserve">In order to make one last orthogonal assessment of our differentially contacting loci, we overlapped our Hi-C data with publicly-accessible </w:t>
-      </w:r>
-      <w:proofErr w:type="spellStart"/>
-      <w:r>
-        <w:t>chromHMM</w:t>
-      </w:r>
-      <w:proofErr w:type="spellEnd"/>
-      <w:r>
-        <w:t xml:space="preserve"> epigenetic states and a number of different histone marks.</w:t>
-      </w:r>
-      <w:r>
-        <w:t xml:space="preserve"> </w:t>
+        <w:t>In order to make one last orthogonal assessment of our differentially contacting loci, we overlapped our Hi-C data with publicly-accessible chromHMM epigenetic states and a number of different histone marks.</w:t>
+      </w:r>
+      <w:r>
+        <w:t xml:space="preserve"> </w:t>
+      </w:r>
+      <w:r>
+        <w:t xml:space="preserve">Previous studies have shown </w:t>
+      </w:r>
+      <w:r>
+        <w:t xml:space="preserve">that the 3D genome maps produced by </w:t>
+      </w:r>
+      <w:r>
+        <w:lastRenderedPageBreak/>
+        <w:t xml:space="preserve">Hi-C can be accurately recapitulated </w:t>
+      </w:r>
+      <w:r>
+        <w:t>by</w:t>
+      </w:r>
+      <w:r>
+        <w:t xml:space="preserve"> integrating</w:t>
+      </w:r>
+      <w:r>
+        <w:t xml:space="preserve"> various</w:t>
+      </w:r>
+      <w:r>
+        <w:t xml:space="preserve"> 1-dimensional epigenetic markings [</w:t>
+      </w:r>
+      <w:r>
+        <w:t>Di Pierro 2017, Zhu 2016</w:t>
+      </w:r>
+      <w:r>
+        <w:t>]</w:t>
+      </w:r>
+      <w:r>
+        <w:t>.</w:t>
+      </w:r>
+      <w:r>
+        <w:t xml:space="preserve"> O</w:t>
+      </w:r>
+      <w:r>
+        <w:t>ther publications</w:t>
+      </w:r>
+      <w:r>
+        <w:t xml:space="preserve"> have</w:t>
+      </w:r>
+      <w:r>
+        <w:t xml:space="preserve"> also</w:t>
+      </w:r>
+      <w:r>
+        <w:t xml:space="preserve"> found enrichments for a variety of chromatin accessibility and histone marks</w:t>
+      </w:r>
+      <w:r>
+        <w:t xml:space="preserve"> among interactions predicted by chromosome conformation capture data [Roy 2015, Ron 2017].</w:t>
+      </w:r>
+    </w:p>
+    <w:p>
+      <w:pPr>
+        <w:spacing w:line="480" w:lineRule="auto"/>
+      </w:pPr>
+      <w:r>
+        <w:tab/>
+        <w:t>Our results corroborate and expand upon some of these findings, specifically interrogating</w:t>
+      </w:r>
+      <w:r>
+        <w:t xml:space="preserve"> differences in</w:t>
+      </w:r>
+      <w:r>
+        <w:t xml:space="preserve"> </w:t>
+      </w:r>
+      <w:r>
+        <w:t>epigenetic profiles of</w:t>
+      </w:r>
+      <w:r>
+        <w:t xml:space="preserve"> locus-locus contacts </w:t>
+      </w:r>
+      <w:r>
+        <w:t>in</w:t>
+      </w:r>
+      <w:r>
+        <w:t xml:space="preserve"> humans and chimpanzees</w:t>
+      </w:r>
+      <w:r>
+        <w:t>.</w:t>
+      </w:r>
+      <w:r>
+        <w:t xml:space="preserve"> </w:t>
+      </w:r>
+      <w:commentRangeStart w:id="38"/>
+      <w:r>
+        <w:t xml:space="preserve">The differences we observe in chromHMM state assignment dynamics in our comparisons—namely, more active and less repressive states in promoter-involved contacts and contacts overlapping DE genes as compared to contacts not involving a promoter and contacts overlapping non-DE genes—insinuate that </w:t>
+      </w:r>
+      <w:r>
+        <w:t>sequences functionally relevant for divergence between species have a distinct set of epigenetic marks</w:t>
+      </w:r>
+      <w:commentRangeEnd w:id="38"/>
+      <w:r>
+        <w:rPr>
+          <w:rStyle w:val="CommentReference"/>
+        </w:rPr>
+        <w:commentReference w:id="38"/>
+      </w:r>
+      <w:r>
+        <w:t>.</w:t>
+      </w:r>
+      <w:r>
+        <w:t xml:space="preserve"> </w:t>
+      </w:r>
+      <w:r>
+        <w:t xml:space="preserve">We note that these differences could be even more discrete, with the potential to sharply define evolutionarily functional classes of locus-locus contacts, if the chromHMM algorithm </w:t>
       </w:r>
       <w:commentRangeStart w:id="39"/>
       <w:r>
+        <w:t>is</w:t>
+      </w:r>
+      <w:r>
+        <w:t xml:space="preserve"> refined </w:t>
+      </w:r>
+      <w:commentRangeEnd w:id="39"/>
+      <w:r>
+        <w:rPr>
+          <w:rStyle w:val="CommentReference"/>
+        </w:rPr>
+        <w:commentReference w:id="39"/>
+      </w:r>
+      <w:r>
+        <w:t>and</w:t>
+      </w:r>
+      <w:r>
+        <w:t xml:space="preserve"> applied to epigenetic mark data </w:t>
+      </w:r>
+      <w:r>
+        <w:t>collected</w:t>
+      </w:r>
+      <w:r>
+        <w:t xml:space="preserve"> from the same cell lines as higher-resolution</w:t>
+      </w:r>
+      <w:r>
+        <w:t xml:space="preserve"> Hi-C data are</w:t>
+      </w:r>
+      <w:r>
+        <w:t>.</w:t>
+      </w:r>
+    </w:p>
+    <w:p>
+      <w:pPr>
+        <w:spacing w:line="480" w:lineRule="auto"/>
+        <w:ind w:firstLine="720"/>
+      </w:pPr>
+      <w:commentRangeStart w:id="40"/>
+      <w:r>
         <w:t>Although</w:t>
       </w:r>
-      <w:commentRangeEnd w:id="39"/>
-      <w:r>
-        <w:rPr>
-          <w:rStyle w:val="CommentReference"/>
-        </w:rPr>
-        <w:commentReference w:id="39"/>
-      </w:r>
-      <w:r>
-        <w:t xml:space="preserve"> all these data came only from human cell lines, we observed consistent</w:t>
+      <w:commentRangeEnd w:id="40"/>
+      <w:r>
+        <w:rPr>
+          <w:rStyle w:val="CommentReference"/>
+        </w:rPr>
+        <w:commentReference w:id="40"/>
+      </w:r>
+      <w:r>
+        <w:t xml:space="preserve"> all the epigenetic</w:t>
+      </w:r>
+      <w:r>
+        <w:t xml:space="preserve"> </w:t>
+      </w:r>
+      <w:r>
+        <w:t xml:space="preserve">mark </w:t>
+      </w:r>
+      <w:r>
+        <w:t>data</w:t>
+      </w:r>
+      <w:r>
+        <w:t>sets we used</w:t>
+      </w:r>
+      <w:r>
+        <w:t xml:space="preserve"> came only from human cell lines, we observed consistent</w:t>
       </w:r>
       <w:r>
         <w:t xml:space="preserve"> enrichments </w:t>
@@ -3364,10 +3308,2168 @@
         <w:t xml:space="preserve"> </w:t>
       </w:r>
       <w:r>
-        <w:t xml:space="preserve">The fact that these </w:t>
-      </w:r>
-      <w:bookmarkStart w:id="40" w:name="_GoBack"/>
-      <w:bookmarkEnd w:id="40"/>
+        <w:t xml:space="preserve">It is not surprising that the Hi-C loci with stronger </w:t>
+      </w:r>
+      <w:commentRangeStart w:id="41"/>
+      <w:r>
+        <w:t xml:space="preserve">orthogonal </w:t>
+      </w:r>
+      <w:commentRangeEnd w:id="41"/>
+      <w:r>
+        <w:rPr>
+          <w:rStyle w:val="CommentReference"/>
+        </w:rPr>
+        <w:commentReference w:id="41"/>
+      </w:r>
+      <w:r>
+        <w:t>signals of divergence between the species also showed stronger enrichments for regulatory marks, both active and repressive.</w:t>
+      </w:r>
+      <w:r>
+        <w:t xml:space="preserve"> We interpret these findings as evidence for these loci representing “evolutionary opportunities” between the species. The majority of the genome does not appear to be modified by epigenetic marks, suggesting sequences enriched for any regulatory modifications</w:t>
+      </w:r>
+      <w:r>
+        <w:t xml:space="preserve"> (active </w:t>
+      </w:r>
+      <w:r>
+        <w:rPr>
+          <w:i/>
+          <w:iCs/>
+        </w:rPr>
+        <w:t xml:space="preserve">or </w:t>
+      </w:r>
+      <w:r>
+        <w:t>repressive)</w:t>
+      </w:r>
+      <w:r>
+        <w:t xml:space="preserve"> are more likely to be functionally relevant</w:t>
+      </w:r>
+      <w:r>
+        <w:t>.</w:t>
+      </w:r>
+      <w:r>
+        <w:t xml:space="preserve"> </w:t>
+      </w:r>
+      <w:r>
+        <w:t xml:space="preserve">It is impossible to tell from our dataset whether </w:t>
+      </w:r>
+      <w:r>
+        <w:lastRenderedPageBreak/>
+        <w:t xml:space="preserve">differences in epigenetic marks in orthologous regions between humans and chimpanzees could be drivers of contact and/or expression divergence across species. </w:t>
+      </w:r>
+      <w:r>
+        <w:t>Future studies</w:t>
+      </w:r>
+      <w:r>
+        <w:t xml:space="preserve"> integrating similar data types</w:t>
+      </w:r>
+      <w:r>
+        <w:t xml:space="preserve"> </w:t>
+      </w:r>
+      <w:r>
+        <w:t>could address this issue by assaying epigenetic marks across species, enabling researchers to polarize the regulatory differences in orthologous sequences between humans and chimpanzees.</w:t>
+      </w:r>
+    </w:p>
+    <w:p>
+      <w:pPr>
+        <w:spacing w:line="480" w:lineRule="auto"/>
+        <w:ind w:firstLine="720"/>
+      </w:pPr>
+      <w:r>
+        <w:t xml:space="preserve">In conclusion, we have provided some of the first steps in understanding </w:t>
+      </w:r>
+      <w:r>
+        <w:t>how</w:t>
+      </w:r>
+      <w:r>
+        <w:t xml:space="preserve"> interspecies differences in </w:t>
+      </w:r>
+      <w:r>
+        <w:t xml:space="preserve">fine-scale </w:t>
+      </w:r>
+      <w:r>
+        <w:t>locus-locus contacts affect variation in gene expression across species.</w:t>
+      </w:r>
+      <w:r>
+        <w:t xml:space="preserve"> Orthology issues and the relative youth of </w:t>
+      </w:r>
+      <w:r>
+        <w:t>chromatin conformation capture</w:t>
+      </w:r>
+      <w:r>
+        <w:t xml:space="preserve"> </w:t>
+      </w:r>
+      <w:r>
+        <w:t>technologies</w:t>
+      </w:r>
+      <w:r>
+        <w:t xml:space="preserve"> have precluded the possibility of many comparative Hi-C studies, but hopefully the framework presented here can provide a structural outline for how such research could proceed.</w:t>
+      </w:r>
+      <w:r>
+        <w:t xml:space="preserve"> More generally, 3D genome conformation is one of many proposed mechanisms involved in regulation of gene expression[Pai28,31,52?].</w:t>
+      </w:r>
+      <w:r>
+        <w:t xml:space="preserve"> Our findings indicate that many differences at the smaller scales of 3D genome conformation</w:t>
+      </w:r>
+      <w:r>
+        <w:t xml:space="preserve"> </w:t>
+      </w:r>
+      <w:r>
+        <w:t xml:space="preserve">may affect gene expression differences between humans and chimpanzees, </w:t>
+      </w:r>
+      <w:r>
+        <w:t>and suggest variation in locus-locus contacts is a pervasive feature of regulatory evolution in primates.</w:t>
+      </w:r>
+    </w:p>
+    <w:p>
+      <w:pPr>
+        <w:spacing w:line="480" w:lineRule="auto"/>
+        <w:ind w:firstLine="720"/>
+      </w:pPr>
+    </w:p>
+    <w:p>
+      <w:pPr>
+        <w:spacing w:line="480" w:lineRule="auto"/>
+        <w:rPr>
+          <w:b/>
+          <w:bCs/>
+          <w:u w:val="single"/>
+        </w:rPr>
+      </w:pPr>
+      <w:r>
+        <w:rPr>
+          <w:b/>
+          <w:bCs/>
+          <w:u w:val="single"/>
+        </w:rPr>
+        <w:t>Materials and Methods</w:t>
+      </w:r>
+    </w:p>
+    <w:p>
+      <w:pPr>
+        <w:spacing w:line="480" w:lineRule="auto"/>
+        <w:rPr>
+          <w:b/>
+          <w:bCs/>
+        </w:rPr>
+      </w:pPr>
+      <w:r>
+        <w:rPr>
+          <w:b/>
+          <w:bCs/>
+        </w:rPr>
+        <w:t>Induced Pluripotent Stem Cells</w:t>
+      </w:r>
+      <w:r>
+        <w:rPr>
+          <w:b/>
+          <w:bCs/>
+        </w:rPr>
+        <w:t xml:space="preserve"> (iPSCs)</w:t>
+      </w:r>
+    </w:p>
+    <w:p>
+      <w:pPr>
+        <w:spacing w:line="480" w:lineRule="auto"/>
+        <w:ind w:firstLine="720"/>
+      </w:pPr>
+      <w:r>
+        <w:t>Pre</w:t>
+      </w:r>
+      <w:r>
+        <w:t xml:space="preserve">vious work in the Gilad lab </w:t>
+      </w:r>
+      <w:r>
+        <w:t>generated large panels of both human</w:t>
+      </w:r>
+      <w:r>
+        <w:rPr>
+          <w:vertAlign w:val="superscript"/>
+        </w:rPr>
+        <w:t>58</w:t>
+      </w:r>
+      <w:r>
+        <w:t xml:space="preserve"> and chimpanzee</w:t>
+      </w:r>
+      <w:r>
+        <w:rPr>
+          <w:vertAlign w:val="superscript"/>
+        </w:rPr>
+        <w:t>18</w:t>
+      </w:r>
+      <w:r>
+        <w:t xml:space="preserve"> iPSCs via episomal reprogramming</w:t>
+      </w:r>
+      <w:r>
+        <w:t xml:space="preserve"> as described</w:t>
+      </w:r>
+      <w:r>
+        <w:t>.</w:t>
+      </w:r>
+      <w:r>
+        <w:rPr>
+          <w:vertAlign w:val="superscript"/>
+        </w:rPr>
+        <w:t>59</w:t>
+      </w:r>
+      <w:r>
+        <w:t xml:space="preserve"> To ensure their quality, the iPSCs from both species </w:t>
+      </w:r>
+      <w:r>
+        <w:t>were</w:t>
+      </w:r>
+      <w:r>
+        <w:t xml:space="preserve"> extensively validated as pluripotent at high passages (&gt;10). Quality control checks included an embryoid body assay confirming ability to differentiate into all three germ layers, qPCR of endogenous transcription factors associated with pluripotency, PCR to confirm the </w:t>
+      </w:r>
+      <w:r>
+        <w:lastRenderedPageBreak/>
+        <w:t>absence of exogenous pluripotency genes (both from residual episomal plasmid or genomic integration), and PluriTest,</w:t>
+      </w:r>
+      <w:r>
+        <w:rPr>
+          <w:vertAlign w:val="superscript"/>
+        </w:rPr>
+        <w:t>60</w:t>
+      </w:r>
+      <w:r>
+        <w:t xml:space="preserve"> a bioinformatics classifier that assesses pluripotency based on gene expression data. To avoid batch effects, all cell lines were grown in the same incubator in two passage-matched batches, which were also balanced across species and sex.</w:t>
+      </w:r>
+    </w:p>
+    <w:p>
+      <w:pPr>
+        <w:spacing w:line="480" w:lineRule="auto"/>
+        <w:ind w:firstLine="720"/>
+      </w:pPr>
+    </w:p>
+    <w:p>
+      <w:pPr>
+        <w:spacing w:line="480" w:lineRule="auto"/>
+      </w:pPr>
+      <w:r>
+        <w:rPr>
+          <w:b/>
+          <w:bCs/>
+        </w:rPr>
+        <w:t>In-situ Hi-C Library Preparation and Sequencing</w:t>
+      </w:r>
+    </w:p>
+    <w:p>
+      <w:pPr>
+        <w:spacing w:line="480" w:lineRule="auto"/>
+        <w:ind w:firstLine="720"/>
+        <w:rPr>
+          <w:iCs/>
+        </w:rPr>
+      </w:pPr>
+      <w:r>
+        <w:t>We</w:t>
+      </w:r>
+      <w:r>
+        <w:t xml:space="preserve"> performed </w:t>
+      </w:r>
+      <w:r>
+        <w:rPr>
+          <w:i/>
+          <w:iCs/>
+        </w:rPr>
+        <w:t xml:space="preserve">in situ </w:t>
+      </w:r>
+      <w:r>
+        <w:rPr>
+          <w:iCs/>
+        </w:rPr>
+        <w:t>Hi-C as previously described</w:t>
+      </w:r>
+      <w:r>
+        <w:rPr>
+          <w:iCs/>
+          <w:vertAlign w:val="superscript"/>
+        </w:rPr>
+        <w:t>56</w:t>
+      </w:r>
+      <w:r>
+        <w:rPr>
+          <w:iCs/>
+        </w:rPr>
+        <w:t xml:space="preserve"> on the iPSCs from both species. This version of Hi-C has the distinct advantage of being performed on intact nuclei, reducing the frequency of spurious DNA-DNA contacts due to random proximity ligation in solution. Cells were grown in feeder-free conditions</w:t>
+      </w:r>
+      <w:r>
+        <w:rPr>
+          <w:iCs/>
+          <w:vertAlign w:val="superscript"/>
+        </w:rPr>
+        <w:t>61</w:t>
+      </w:r>
+      <w:r>
+        <w:rPr>
+          <w:iCs/>
+        </w:rPr>
+        <w:t xml:space="preserve"> to approximately 80% confluence before adding formaldehyde to crosslink the proteins mediating DNA-DNA contacts. Pellets of 5 million cells were flas</w:t>
+      </w:r>
+      <w:r>
+        <w:rPr>
+          <w:iCs/>
+        </w:rPr>
+        <w:t>h-frozen and later exposed to the</w:t>
+      </w:r>
+      <w:r>
+        <w:rPr>
+          <w:iCs/>
+        </w:rPr>
+        <w:t xml:space="preserve"> </w:t>
+      </w:r>
+      <w:r>
+        <w:rPr>
+          <w:i/>
+        </w:rPr>
+        <w:t xml:space="preserve">in situ </w:t>
+      </w:r>
+      <w:r>
+        <w:rPr>
+          <w:iCs/>
+        </w:rPr>
+        <w:t>Hi-C protocol</w:t>
+      </w:r>
+      <w:r>
+        <w:rPr>
+          <w:iCs/>
+          <w:vertAlign w:val="superscript"/>
+        </w:rPr>
+        <w:t>56</w:t>
+      </w:r>
+      <w:r>
+        <w:rPr>
+          <w:iCs/>
+        </w:rPr>
+        <w:t xml:space="preserve"> utilizing the restriction enzyme MboI. MboI c</w:t>
+      </w:r>
+      <w:r>
+        <w:rPr>
+          <w:iCs/>
+        </w:rPr>
+        <w:t>ut</w:t>
+      </w:r>
+      <w:r>
+        <w:rPr>
+          <w:iCs/>
+        </w:rPr>
+        <w:t xml:space="preserve"> the DNA at each of its 4 base pair recognition sites across the genome, and the </w:t>
+      </w:r>
+      <w:r>
+        <w:rPr>
+          <w:iCs/>
+        </w:rPr>
+        <w:t>resultant proximal fragments were</w:t>
+      </w:r>
+      <w:r>
+        <w:rPr>
+          <w:iCs/>
+        </w:rPr>
+        <w:t xml:space="preserve"> ligated with T4 DNA ligase before being isolated to yield chimeric DNA molecules representing two distinct loci. Libraries were created in two balanced batches identical to the cell growth batches, and were then sequenced (100bp paired-end) on an Illumina Hi-Seq 4000</w:t>
+      </w:r>
+      <w:r>
+        <w:rPr>
+          <w:iCs/>
+        </w:rPr>
+        <w:t xml:space="preserve"> at the University of Chicago Genomics Core Facility</w:t>
+      </w:r>
+      <w:r>
+        <w:rPr>
+          <w:iCs/>
+        </w:rPr>
+        <w:t>. In order to avoid batch effects, libraries were sequenced across three lanes each on separate flow cells balanced for species.</w:t>
+      </w:r>
+    </w:p>
+    <w:p>
+      <w:pPr>
+        <w:spacing w:line="480" w:lineRule="auto"/>
+        <w:ind w:firstLine="720"/>
+        <w:rPr>
+          <w:iCs/>
+        </w:rPr>
+      </w:pPr>
+    </w:p>
+    <w:p>
+      <w:pPr>
+        <w:spacing w:line="480" w:lineRule="auto"/>
+      </w:pPr>
+      <w:r>
+        <w:rPr>
+          <w:b/>
+          <w:bCs/>
+        </w:rPr>
+        <w:t>Hi-C Read Mapping, Filtering, and Normalization</w:t>
+      </w:r>
+    </w:p>
+    <w:p>
+      <w:pPr>
+        <w:spacing w:line="480" w:lineRule="auto"/>
+        <w:ind w:firstLine="720"/>
+        <w:rPr>
+          <w:iCs/>
+        </w:rPr>
+      </w:pPr>
+      <w:r>
+        <w:rPr>
+          <w:iCs/>
+        </w:rPr>
+        <w:t>We</w:t>
+      </w:r>
+      <w:r>
+        <w:rPr>
+          <w:iCs/>
+        </w:rPr>
+        <w:t xml:space="preserve"> preprocessed, mapped, and filtered</w:t>
+      </w:r>
+      <w:r>
+        <w:rPr>
+          <w:iCs/>
+        </w:rPr>
+        <w:t xml:space="preserve"> the resulting FastQ sequence files</w:t>
+      </w:r>
+      <w:r>
+        <w:rPr>
+          <w:iCs/>
+        </w:rPr>
+        <w:t xml:space="preserve"> using HiCUP.</w:t>
+      </w:r>
+      <w:r>
+        <w:rPr>
+          <w:iCs/>
+          <w:vertAlign w:val="superscript"/>
+        </w:rPr>
+        <w:t>62</w:t>
+      </w:r>
+      <w:r>
+        <w:rPr>
+          <w:iCs/>
+        </w:rPr>
+        <w:t xml:space="preserve"> The pipeline was used to truncate the reads at ligation junctions, thereafter using bowtie2 to map </w:t>
+      </w:r>
+      <w:r>
+        <w:rPr>
+          <w:iCs/>
+        </w:rPr>
+        <w:lastRenderedPageBreak/>
+        <w:t>the two mates of paired-end sequences independently to either</w:t>
+      </w:r>
+      <w:r>
+        <w:rPr>
+          <w:iCs/>
+        </w:rPr>
+        <w:t xml:space="preserve"> the</w:t>
+      </w:r>
+      <w:r>
+        <w:rPr>
+          <w:iCs/>
+        </w:rPr>
+        <w:t xml:space="preserve"> hg38 or panTro5</w:t>
+      </w:r>
+      <w:r>
+        <w:rPr>
+          <w:iCs/>
+        </w:rPr>
+        <w:t xml:space="preserve"> genomes</w:t>
+      </w:r>
+      <w:r>
+        <w:rPr>
+          <w:iCs/>
+        </w:rPr>
+        <w:t xml:space="preserve">. </w:t>
+      </w:r>
+      <w:r>
+        <w:rPr>
+          <w:iCs/>
+        </w:rPr>
+        <w:t>We</w:t>
+      </w:r>
+      <w:r>
+        <w:rPr>
+          <w:iCs/>
+        </w:rPr>
+        <w:t xml:space="preserve"> carried</w:t>
+      </w:r>
+      <w:r>
+        <w:rPr>
+          <w:iCs/>
+        </w:rPr>
+        <w:t xml:space="preserve"> out HiCUP filtering</w:t>
+      </w:r>
+      <w:r>
+        <w:rPr>
+          <w:iCs/>
+        </w:rPr>
+        <w:t xml:space="preserve"> as described based on an </w:t>
+      </w:r>
+      <w:r>
+        <w:rPr>
+          <w:i/>
+        </w:rPr>
+        <w:t xml:space="preserve">in silico </w:t>
+      </w:r>
+      <w:r>
+        <w:rPr>
+          <w:iCs/>
+        </w:rPr>
+        <w:t>genome</w:t>
+      </w:r>
+      <w:r>
+        <w:rPr>
+          <w:i/>
+        </w:rPr>
+        <w:t xml:space="preserve"> </w:t>
+      </w:r>
+      <w:r>
+        <w:rPr>
+          <w:iCs/>
+        </w:rPr>
+        <w:t>digest in order to remove experimental artifacts.</w:t>
+      </w:r>
+      <w:r>
+        <w:rPr>
+          <w:iCs/>
+          <w:vertAlign w:val="superscript"/>
+        </w:rPr>
+        <w:t>62</w:t>
+      </w:r>
+      <w:r>
+        <w:rPr>
+          <w:iCs/>
+        </w:rPr>
+        <w:t xml:space="preserve"> </w:t>
+      </w:r>
+      <w:r>
+        <w:rPr>
+          <w:iCs/>
+        </w:rPr>
+        <w:t xml:space="preserve">We then used </w:t>
+      </w:r>
+      <w:r>
+        <w:rPr>
+          <w:iCs/>
+        </w:rPr>
+        <w:t>H</w:t>
+      </w:r>
+      <w:r>
+        <w:rPr>
+          <w:iCs/>
+        </w:rPr>
+        <w:t>OMER</w:t>
+      </w:r>
+      <w:r>
+        <w:rPr>
+          <w:iCs/>
+        </w:rPr>
+        <w:t>, a foundational statistical analysis suite for Hi-C data,</w:t>
+      </w:r>
+      <w:r>
+        <w:rPr>
+          <w:iCs/>
+          <w:vertAlign w:val="superscript"/>
+        </w:rPr>
+        <w:t>63</w:t>
+      </w:r>
+      <w:r>
+        <w:rPr>
+          <w:iCs/>
+        </w:rPr>
+        <w:t xml:space="preserve"> to tile the genome into a matrix of 10kb bins and assign reads to their appropriate intersecting bins. </w:t>
+      </w:r>
+      <w:r>
+        <w:rPr>
+          <w:iCs/>
+        </w:rPr>
+        <w:t>We subsequently used HOMER to normalize Hi-C contact b</w:t>
+      </w:r>
+      <w:r>
+        <w:rPr>
+          <w:iCs/>
+        </w:rPr>
+        <w:t xml:space="preserve">ins as </w:t>
+      </w:r>
+      <w:r>
+        <w:rPr>
+          <w:iCs/>
+        </w:rPr>
+        <w:t xml:space="preserve">previously </w:t>
+      </w:r>
+      <w:r>
+        <w:rPr>
+          <w:iCs/>
+        </w:rPr>
+        <w:t>described</w:t>
+      </w:r>
+      <w:r>
+        <w:rPr>
+          <w:iCs/>
+          <w:vertAlign w:val="superscript"/>
+        </w:rPr>
+        <w:t>63</w:t>
+      </w:r>
+      <w:r>
+        <w:rPr>
+          <w:iCs/>
+        </w:rPr>
+        <w:t>,</w:t>
+      </w:r>
+      <w:r>
+        <w:rPr>
+          <w:iCs/>
+        </w:rPr>
+        <w:t xml:space="preserve"> account</w:t>
+      </w:r>
+      <w:r>
+        <w:rPr>
+          <w:iCs/>
+        </w:rPr>
+        <w:t>ing</w:t>
+      </w:r>
+      <w:r>
+        <w:rPr>
+          <w:iCs/>
+        </w:rPr>
+        <w:t xml:space="preserve"> for known technical biases in Hi-C data. Finally, </w:t>
+      </w:r>
+      <w:r>
+        <w:rPr>
+          <w:iCs/>
+        </w:rPr>
+        <w:t xml:space="preserve">we called </w:t>
+      </w:r>
+      <w:r>
+        <w:rPr>
+          <w:iCs/>
+        </w:rPr>
+        <w:t xml:space="preserve">statistically significant interactions </w:t>
+      </w:r>
+      <w:r>
+        <w:rPr>
+          <w:iCs/>
+        </w:rPr>
+        <w:t xml:space="preserve">independently </w:t>
+      </w:r>
+      <w:r>
+        <w:rPr>
+          <w:iCs/>
+        </w:rPr>
+        <w:t xml:space="preserve">in each individual </w:t>
+      </w:r>
+      <w:r>
+        <w:rPr>
+          <w:iCs/>
+        </w:rPr>
+        <w:t xml:space="preserve">using </w:t>
+      </w:r>
+      <w:r>
+        <w:rPr>
+          <w:iCs/>
+        </w:rPr>
+        <w:t>H</w:t>
+      </w:r>
+      <w:r>
+        <w:rPr>
+          <w:iCs/>
+        </w:rPr>
+        <w:t>OMER</w:t>
+      </w:r>
+      <w:r>
+        <w:rPr>
+          <w:iCs/>
+        </w:rPr>
+        <w:t>, based on a null expectation of read counts falling into bins in a cumulative binomial distribution.</w:t>
+      </w:r>
+      <w:r>
+        <w:rPr>
+          <w:iCs/>
+          <w:vertAlign w:val="superscript"/>
+        </w:rPr>
+        <w:t>63</w:t>
+      </w:r>
+    </w:p>
+    <w:p>
+      <w:pPr>
+        <w:spacing w:line="480" w:lineRule="auto"/>
+        <w:ind w:firstLine="720"/>
+        <w:rPr>
+          <w:iCs/>
+        </w:rPr>
+      </w:pPr>
+    </w:p>
+    <w:p>
+      <w:pPr>
+        <w:spacing w:line="480" w:lineRule="auto"/>
+        <w:rPr>
+          <w:b/>
+          <w:bCs/>
+          <w:iCs/>
+        </w:rPr>
+      </w:pPr>
+      <w:r>
+        <w:rPr>
+          <w:b/>
+          <w:bCs/>
+          <w:iCs/>
+        </w:rPr>
+        <w:t>Creation and Filtering of a Union List of Hi-C Contacts Across Species using liftOver</w:t>
+      </w:r>
+    </w:p>
+    <w:p>
+      <w:pPr>
+        <w:spacing w:line="480" w:lineRule="auto"/>
+        <w:rPr>
+          <w:iCs/>
+        </w:rPr>
+      </w:pPr>
+      <w:r>
+        <w:rPr>
+          <w:iCs/>
+        </w:rPr>
+        <w:tab/>
+        <w:t>In order to ensure the contact frequencies we compared across species were from representative orthologous sequences in humans and chimpanzees, we used liftOver</w:t>
+      </w:r>
+      <w:r>
+        <w:rPr>
+          <w:iCs/>
+          <w:vertAlign w:val="superscript"/>
+        </w:rPr>
+        <w:t>64</w:t>
+      </w:r>
+      <w:r>
+        <w:rPr>
+          <w:iCs/>
+        </w:rPr>
+        <w:t xml:space="preserve"> with </w:t>
+      </w:r>
+      <w:r>
+        <w:rPr>
+          <w:iCs/>
+        </w:rPr>
+        <w:t>a reciprocal best hits method</w:t>
+      </w:r>
+      <w:r>
+        <w:rPr>
+          <w:iCs/>
+          <w:vertAlign w:val="superscript"/>
+        </w:rPr>
+        <w:t>65</w:t>
+      </w:r>
+      <w:r>
+        <w:rPr>
+          <w:iCs/>
+        </w:rPr>
+        <w:t xml:space="preserve"> to transfer interaction b</w:t>
+      </w:r>
+      <w:r>
+        <w:rPr>
+          <w:iCs/>
+        </w:rPr>
+        <w:t>in coordinates across genomes. We</w:t>
+      </w:r>
+      <w:r>
+        <w:rPr>
+          <w:iCs/>
+        </w:rPr>
+        <w:t xml:space="preserve"> </w:t>
+      </w:r>
+      <w:r>
+        <w:rPr>
+          <w:iCs/>
+        </w:rPr>
+        <w:t xml:space="preserve">then </w:t>
+      </w:r>
+      <w:r>
+        <w:rPr>
+          <w:iCs/>
+        </w:rPr>
+        <w:t xml:space="preserve">extracted </w:t>
+      </w:r>
+      <w:r>
+        <w:rPr>
+          <w:iCs/>
+        </w:rPr>
+        <w:t xml:space="preserve">the HOMER-normalized interaction </w:t>
+      </w:r>
+      <w:r>
+        <w:rPr>
+          <w:iCs/>
+        </w:rPr>
+        <w:t>frequencies for all contacts in this union list from each individual’s 10 kb Hi-C matrix. We applied a</w:t>
+      </w:r>
+      <w:r>
+        <w:rPr>
+          <w:iCs/>
+        </w:rPr>
+        <w:t xml:space="preserve"> conservative filter upon observing higher variance in hits discovered independently by Homer in fewer than 4 individuals</w:t>
+      </w:r>
+      <w:r>
+        <w:rPr>
+          <w:iCs/>
+        </w:rPr>
+        <w:t xml:space="preserve"> (Figure S2)</w:t>
+      </w:r>
+      <w:r>
+        <w:rPr>
+          <w:iCs/>
+        </w:rPr>
+        <w:t>, leaving</w:t>
+      </w:r>
+      <w:r>
+        <w:rPr>
+          <w:iCs/>
+        </w:rPr>
+        <w:t xml:space="preserve"> a total of</w:t>
+      </w:r>
+      <w:r>
+        <w:rPr>
+          <w:iCs/>
+        </w:rPr>
+        <w:t xml:space="preserve"> 347,206 interactions.</w:t>
+      </w:r>
+    </w:p>
+    <w:p>
+      <w:pPr>
+        <w:spacing w:line="480" w:lineRule="auto"/>
+        <w:rPr>
+          <w:iCs/>
+        </w:rPr>
+      </w:pPr>
+    </w:p>
+    <w:p>
+      <w:pPr>
+        <w:spacing w:line="480" w:lineRule="auto"/>
+        <w:rPr>
+          <w:b/>
+          <w:bCs/>
+          <w:iCs/>
+        </w:rPr>
+      </w:pPr>
+      <w:r>
+        <w:rPr>
+          <w:b/>
+          <w:bCs/>
+          <w:iCs/>
+        </w:rPr>
+        <w:t>Linear Modeling of Hi-C Interaction Frequencies</w:t>
+      </w:r>
+    </w:p>
+    <w:p>
+      <w:pPr>
+        <w:spacing w:line="480" w:lineRule="auto"/>
+        <w:ind w:firstLine="720"/>
+        <w:rPr>
+          <w:iCs/>
+        </w:rPr>
+      </w:pPr>
+      <w:r>
+        <w:rPr>
+          <w:iCs/>
+        </w:rPr>
+        <w:t>In an effort to quantify species-specific differences in the Hi-C</w:t>
+      </w:r>
+      <w:r>
+        <w:rPr>
+          <w:iCs/>
+        </w:rPr>
+        <w:t xml:space="preserve"> interaction frequency values, we</w:t>
+      </w:r>
+      <w:r>
+        <w:rPr>
+          <w:iCs/>
+        </w:rPr>
+        <w:t xml:space="preserve"> parameterize</w:t>
+      </w:r>
+      <w:r>
+        <w:rPr>
+          <w:iCs/>
+        </w:rPr>
+        <w:t>d</w:t>
+      </w:r>
+      <w:r>
+        <w:rPr>
+          <w:iCs/>
+        </w:rPr>
+        <w:t xml:space="preserve"> a linear model:</w:t>
+      </w:r>
+    </w:p>
+    <w:p>
+      <w:pPr>
+        <w:spacing w:line="480" w:lineRule="auto"/>
+        <w:rPr>
+          <w:iCs/>
+        </w:rPr>
+      </w:pPr>
+      <w:r>
+        <w:rPr>
+          <w:iCs/>
+        </w:rPr>
+        <mc:AlternateContent>
+          <mc:Choice Requires="wps">
+            <w:drawing>
+              <wp:anchor distT="0" distB="0" distL="114300" distR="114300" simplePos="0" relativeHeight="251659264" behindDoc="0" locked="0" layoutInCell="1" allowOverlap="1" wp14:anchorId="1FC89171" wp14:editId="6C805405">
+                <wp:simplePos x="0" y="0"/>
+                <wp:positionH relativeFrom="column">
+                  <wp:posOffset>1995805</wp:posOffset>
+                </wp:positionH>
+                <wp:positionV relativeFrom="paragraph">
+                  <wp:posOffset>109220</wp:posOffset>
+                </wp:positionV>
+                <wp:extent cx="2896235" cy="345440"/>
+                <wp:effectExtent l="0" t="0" r="0" b="0"/>
+                <wp:wrapSquare wrapText="bothSides"/>
+                <wp:docPr id="2" name="Content Placeholder 2"/>
+                <wp:cNvGraphicFramePr>
+                  <a:graphicFrameLocks xmlns:a="http://schemas.openxmlformats.org/drawingml/2006/main"/>
+                </wp:cNvGraphicFramePr>
+                <a:graphic xmlns:a="http://schemas.openxmlformats.org/drawingml/2006/main">
+                  <a:graphicData uri="http://schemas.microsoft.com/office/word/2010/wordprocessingShape">
+                    <wps:wsp>
+                      <wps:cNvSpPr txBox="1">
+                        <a:spLocks/>
+                      </wps:cNvSpPr>
+                      <wps:spPr>
+                        <a:xfrm>
+                          <a:off x="0" y="0"/>
+                          <a:ext cx="2896235" cy="345440"/>
+                        </a:xfrm>
+                        <a:prstGeom prst="rect">
+                          <a:avLst/>
+                        </a:prstGeom>
+                      </wps:spPr>
+                      <wps:txbx>
+                        <w:txbxContent>
+                          <w:p>
+                            <w:pPr>
+                              <w:pStyle w:val="NormalWeb"/>
+                              <w:spacing w:before="0" w:beforeAutospacing="0" w:after="0" w:afterAutospacing="0"/>
+                              <w:rPr>
+                                <w:rFonts w:ascii="Arial" w:hAnsi="Arial" w:cs="Arial"/>
+                              </w:rPr>
+                            </w:pPr>
+                            <w:r>
+                              <w:rPr>
+                                <w:rFonts w:ascii="Arial" w:hAnsi="Arial" w:cs="Arial"/>
+                                <w:color w:val="000000" w:themeColor="text1"/>
+                                <w:kern w:val="24"/>
+                              </w:rPr>
+                              <w:t>Y=</w:t>
+                            </w:r>
+                            <w:r>
+                              <w:rPr>
+                                <w:rFonts w:ascii="Arial" w:hAnsi="Arial" w:cs="Arial"/>
+                                <w:b/>
+                                <w:bCs/>
+                                <w:color w:val="000000" w:themeColor="text1"/>
+                                <w:kern w:val="24"/>
+                                <w:lang w:val="el-GR"/>
+                              </w:rPr>
+                              <w:t xml:space="preserve"> </w:t>
+                            </w:r>
+                            <w:r>
+                              <w:rPr>
+                                <w:rFonts w:ascii="Arial" w:hAnsi="Arial" w:cs="Arial"/>
+                                <w:color w:val="000000" w:themeColor="text1"/>
+                                <w:kern w:val="24"/>
+                                <w:lang w:val="el-GR"/>
+                              </w:rPr>
+                              <w:t>β</w:t>
+                            </w:r>
+                            <w:r>
+                              <w:rPr>
+                                <w:rFonts w:ascii="Arial" w:hAnsi="Arial" w:cs="Arial"/>
+                                <w:color w:val="000000" w:themeColor="text1"/>
+                                <w:kern w:val="24"/>
+                                <w:position w:val="-9"/>
+                                <w:vertAlign w:val="subscript"/>
+                              </w:rPr>
+                              <w:t>0</w:t>
+                            </w:r>
+                            <w:r>
+                              <w:rPr>
+                                <w:rFonts w:ascii="Arial" w:hAnsi="Arial" w:cs="Arial"/>
+                                <w:color w:val="000000" w:themeColor="text1"/>
+                                <w:kern w:val="24"/>
+                              </w:rPr>
+                              <w:t xml:space="preserve"> + </w:t>
+                            </w:r>
+                            <w:r>
+                              <w:rPr>
+                                <w:rFonts w:ascii="Arial" w:hAnsi="Arial" w:cs="Arial"/>
+                                <w:color w:val="000000" w:themeColor="text1"/>
+                                <w:kern w:val="24"/>
+                                <w:lang w:val="el-GR"/>
+                              </w:rPr>
+                              <w:t>β</w:t>
+                            </w:r>
+                            <w:r>
+                              <w:rPr>
+                                <w:rFonts w:ascii="Arial" w:hAnsi="Arial" w:cs="Arial"/>
+                                <w:color w:val="000000" w:themeColor="text1"/>
+                                <w:kern w:val="24"/>
+                                <w:position w:val="-9"/>
+                                <w:vertAlign w:val="subscript"/>
+                              </w:rPr>
+                              <w:t>sp</w:t>
+                            </w:r>
+                            <w:r>
+                              <w:rPr>
+                                <w:rFonts w:ascii="Arial" w:hAnsi="Arial" w:cs="Arial"/>
+                                <w:color w:val="000000" w:themeColor="text1"/>
+                                <w:kern w:val="24"/>
+                              </w:rPr>
+                              <w:t xml:space="preserve">s + </w:t>
+                            </w:r>
+                            <w:r>
+                              <w:rPr>
+                                <w:rFonts w:ascii="Arial" w:hAnsi="Arial" w:cs="Arial"/>
+                                <w:color w:val="000000" w:themeColor="text1"/>
+                                <w:kern w:val="24"/>
+                                <w:lang w:val="el-GR"/>
+                              </w:rPr>
+                              <w:t>β</w:t>
+                            </w:r>
+                            <w:r>
+                              <w:rPr>
+                                <w:rFonts w:ascii="Arial" w:hAnsi="Arial" w:cs="Arial"/>
+                                <w:color w:val="000000" w:themeColor="text1"/>
+                                <w:kern w:val="24"/>
+                                <w:position w:val="-9"/>
+                                <w:vertAlign w:val="subscript"/>
+                              </w:rPr>
+                              <w:t>sx</w:t>
+                            </w:r>
+                            <w:r>
+                              <w:rPr>
+                                <w:rFonts w:ascii="Arial" w:hAnsi="Arial" w:cs="Arial"/>
+                                <w:color w:val="000000" w:themeColor="text1"/>
+                                <w:kern w:val="24"/>
+                              </w:rPr>
+                              <w:t xml:space="preserve">x + </w:t>
+                            </w:r>
+                            <w:r>
+                              <w:rPr>
+                                <w:rFonts w:ascii="Arial" w:hAnsi="Arial" w:cs="Arial"/>
+                                <w:color w:val="000000" w:themeColor="text1"/>
+                                <w:kern w:val="24"/>
+                                <w:lang w:val="el-GR"/>
+                              </w:rPr>
+                              <w:t>β</w:t>
+                            </w:r>
+                            <w:r>
+                              <w:rPr>
+                                <w:rFonts w:ascii="Arial" w:hAnsi="Arial" w:cs="Arial"/>
+                                <w:color w:val="000000" w:themeColor="text1"/>
+                                <w:kern w:val="24"/>
+                                <w:position w:val="-9"/>
+                                <w:vertAlign w:val="subscript"/>
+                              </w:rPr>
+                              <w:t>btc</w:t>
+                            </w:r>
+                            <w:r>
+                              <w:rPr>
+                                <w:rFonts w:ascii="Arial" w:hAnsi="Arial" w:cs="Arial"/>
+                                <w:color w:val="000000" w:themeColor="text1"/>
+                                <w:kern w:val="24"/>
+                              </w:rPr>
+                              <w:t xml:space="preserve">b + </w:t>
+                            </w:r>
+                            <w:r>
+                              <w:rPr>
+                                <w:rFonts w:ascii="Arial" w:hAnsi="Arial" w:cs="Arial"/>
+                                <w:color w:val="000000" w:themeColor="text1"/>
+                                <w:kern w:val="24"/>
+                                <w:lang w:val="el-GR"/>
+                              </w:rPr>
+                              <w:t>ε</w:t>
+                            </w:r>
+                            <w:r>
+                              <w:rPr>
+                                <w:rFonts w:ascii="Arial" w:hAnsi="Arial" w:cs="Arial"/>
+                                <w:color w:val="000000" w:themeColor="text1"/>
+                                <w:kern w:val="24"/>
+                                <w:position w:val="-9"/>
+                                <w:vertAlign w:val="subscript"/>
+                              </w:rPr>
+                              <w:t>i</w:t>
+                            </w:r>
+                          </w:p>
+                        </w:txbxContent>
+                      </wps:txbx>
+                      <wps:bodyPr wrap="square">
+                        <a:noAutofit/>
+                      </wps:bodyPr>
+                    </wps:wsp>
+                  </a:graphicData>
+                </a:graphic>
+                <wp14:sizeRelH relativeFrom="margin">
+                  <wp14:pctWidth>0</wp14:pctWidth>
+                </wp14:sizeRelH>
+                <wp14:sizeRelV relativeFrom="margin">
+                  <wp14:pctHeight>0</wp14:pctHeight>
+                </wp14:sizeRelV>
+              </wp:anchor>
+            </w:drawing>
+          </mc:Choice>
+          <mc:Fallback>
+            <w:pict>
+              <v:shapetype w14:anchorId="1FC89171" id="_x0000_t202" coordsize="21600,21600" o:spt="202" path="m0,0l0,21600,21600,21600,21600,0xe">
+                <v:stroke joinstyle="miter"/>
+                <v:path gradientshapeok="t" o:connecttype="rect"/>
+              </v:shapetype>
+              <v:shape id="Content Placeholder 2" o:spid="_x0000_s1026" type="#_x0000_t202" style="position:absolute;margin-left:157.15pt;margin-top:8.6pt;width:228.05pt;height:27.2pt;z-index:251659264;visibility:visible;mso-wrap-style:square;mso-width-percent:0;mso-height-percent:0;mso-wrap-distance-left:9pt;mso-wrap-distance-top:0;mso-wrap-distance-right:9pt;mso-wrap-distance-bottom:0;mso-position-horizontal:absolute;mso-position-horizontal-relative:text;mso-position-vertical:absolute;mso-position-vertical-relative:text;mso-width-percent:0;mso-height-percent:0;mso-width-relative:margin;mso-height-relative:margin;v-text-anchor:top" o:gfxdata="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" filled="f" stroked="f">
+                <v:path arrowok="t"/>
+                <v:textbox>
+                  <w:txbxContent>
+                    <w:p>
+                      <w:pPr>
+                        <w:pStyle w:val="NormalWeb"/>
+                        <w:spacing w:before="0" w:beforeAutospacing="0" w:after="0" w:afterAutospacing="0"/>
+                        <w:rPr>
+                          <w:rFonts w:ascii="Arial" w:hAnsi="Arial" w:cs="Arial"/>
+                        </w:rPr>
+                      </w:pPr>
+                      <w:r>
+                        <w:rPr>
+                          <w:rFonts w:ascii="Arial" w:hAnsi="Arial" w:cs="Arial"/>
+                          <w:color w:val="000000" w:themeColor="text1"/>
+                          <w:kern w:val="24"/>
+                        </w:rPr>
+                        <w:t>Y=</w:t>
+                      </w:r>
+                      <w:r>
+                        <w:rPr>
+                          <w:rFonts w:ascii="Arial" w:hAnsi="Arial" w:cs="Arial"/>
+                          <w:b/>
+                          <w:bCs/>
+                          <w:color w:val="000000" w:themeColor="text1"/>
+                          <w:kern w:val="24"/>
+                          <w:lang w:val="el-GR"/>
+                        </w:rPr>
+                        <w:t xml:space="preserve"> </w:t>
+                      </w:r>
+                      <w:r>
+                        <w:rPr>
+                          <w:rFonts w:ascii="Arial" w:hAnsi="Arial" w:cs="Arial"/>
+                          <w:color w:val="000000" w:themeColor="text1"/>
+                          <w:kern w:val="24"/>
+                          <w:lang w:val="el-GR"/>
+                        </w:rPr>
+                        <w:t>β</w:t>
+                      </w:r>
+                      <w:r>
+                        <w:rPr>
+                          <w:rFonts w:ascii="Arial" w:hAnsi="Arial" w:cs="Arial"/>
+                          <w:color w:val="000000" w:themeColor="text1"/>
+                          <w:kern w:val="24"/>
+                          <w:position w:val="-9"/>
+                          <w:vertAlign w:val="subscript"/>
+                        </w:rPr>
+                        <w:t>0</w:t>
+                      </w:r>
+                      <w:r>
+                        <w:rPr>
+                          <w:rFonts w:ascii="Arial" w:hAnsi="Arial" w:cs="Arial"/>
+                          <w:color w:val="000000" w:themeColor="text1"/>
+                          <w:kern w:val="24"/>
+                        </w:rPr>
+                        <w:t xml:space="preserve"> + </w:t>
+                      </w:r>
+                      <w:r>
+                        <w:rPr>
+                          <w:rFonts w:ascii="Arial" w:hAnsi="Arial" w:cs="Arial"/>
+                          <w:color w:val="000000" w:themeColor="text1"/>
+                          <w:kern w:val="24"/>
+                          <w:lang w:val="el-GR"/>
+                        </w:rPr>
+                        <w:t>β</w:t>
+                      </w:r>
+                      <w:r>
+                        <w:rPr>
+                          <w:rFonts w:ascii="Arial" w:hAnsi="Arial" w:cs="Arial"/>
+                          <w:color w:val="000000" w:themeColor="text1"/>
+                          <w:kern w:val="24"/>
+                          <w:position w:val="-9"/>
+                          <w:vertAlign w:val="subscript"/>
+                        </w:rPr>
+                        <w:t>sp</w:t>
+                      </w:r>
+                      <w:r>
+                        <w:rPr>
+                          <w:rFonts w:ascii="Arial" w:hAnsi="Arial" w:cs="Arial"/>
+                          <w:color w:val="000000" w:themeColor="text1"/>
+                          <w:kern w:val="24"/>
+                        </w:rPr>
+                        <w:t xml:space="preserve">s + </w:t>
+                      </w:r>
+                      <w:r>
+                        <w:rPr>
+                          <w:rFonts w:ascii="Arial" w:hAnsi="Arial" w:cs="Arial"/>
+                          <w:color w:val="000000" w:themeColor="text1"/>
+                          <w:kern w:val="24"/>
+                          <w:lang w:val="el-GR"/>
+                        </w:rPr>
+                        <w:t>β</w:t>
+                      </w:r>
+                      <w:r>
+                        <w:rPr>
+                          <w:rFonts w:ascii="Arial" w:hAnsi="Arial" w:cs="Arial"/>
+                          <w:color w:val="000000" w:themeColor="text1"/>
+                          <w:kern w:val="24"/>
+                          <w:position w:val="-9"/>
+                          <w:vertAlign w:val="subscript"/>
+                        </w:rPr>
+                        <w:t>sx</w:t>
+                      </w:r>
+                      <w:r>
+                        <w:rPr>
+                          <w:rFonts w:ascii="Arial" w:hAnsi="Arial" w:cs="Arial"/>
+                          <w:color w:val="000000" w:themeColor="text1"/>
+                          <w:kern w:val="24"/>
+                        </w:rPr>
+                        <w:t xml:space="preserve">x + </w:t>
+                      </w:r>
+                      <w:r>
+                        <w:rPr>
+                          <w:rFonts w:ascii="Arial" w:hAnsi="Arial" w:cs="Arial"/>
+                          <w:color w:val="000000" w:themeColor="text1"/>
+                          <w:kern w:val="24"/>
+                          <w:lang w:val="el-GR"/>
+                        </w:rPr>
+                        <w:t>β</w:t>
+                      </w:r>
+                      <w:r>
+                        <w:rPr>
+                          <w:rFonts w:ascii="Arial" w:hAnsi="Arial" w:cs="Arial"/>
+                          <w:color w:val="000000" w:themeColor="text1"/>
+                          <w:kern w:val="24"/>
+                          <w:position w:val="-9"/>
+                          <w:vertAlign w:val="subscript"/>
+                        </w:rPr>
+                        <w:t>btc</w:t>
+                      </w:r>
+                      <w:r>
+                        <w:rPr>
+                          <w:rFonts w:ascii="Arial" w:hAnsi="Arial" w:cs="Arial"/>
+                          <w:color w:val="000000" w:themeColor="text1"/>
+                          <w:kern w:val="24"/>
+                        </w:rPr>
+                        <w:t xml:space="preserve">b + </w:t>
+                      </w:r>
+                      <w:r>
+                        <w:rPr>
+                          <w:rFonts w:ascii="Arial" w:hAnsi="Arial" w:cs="Arial"/>
+                          <w:color w:val="000000" w:themeColor="text1"/>
+                          <w:kern w:val="24"/>
+                          <w:lang w:val="el-GR"/>
+                        </w:rPr>
+                        <w:t>ε</w:t>
+                      </w:r>
+                      <w:r>
+                        <w:rPr>
+                          <w:rFonts w:ascii="Arial" w:hAnsi="Arial" w:cs="Arial"/>
+                          <w:color w:val="000000" w:themeColor="text1"/>
+                          <w:kern w:val="24"/>
+                          <w:position w:val="-9"/>
+                          <w:vertAlign w:val="subscript"/>
+                        </w:rPr>
+                        <w:t>i</w:t>
+                      </w:r>
+                    </w:p>
+                  </w:txbxContent>
+                </v:textbox>
+                <w10:wrap type="square"/>
+              </v:shape>
+            </w:pict>
+          </mc:Fallback>
+        </mc:AlternateContent>
+      </w:r>
+    </w:p>
+    <w:p>
+      <w:pPr>
+        <w:spacing w:line="480" w:lineRule="auto"/>
+        <w:rPr>
+          <w:iCs/>
+        </w:rPr>
+      </w:pPr>
+    </w:p>
+    <w:p>
+      <w:pPr>
+        <w:spacing w:line="480" w:lineRule="auto"/>
+        <w:rPr>
+          <w:iCs/>
+        </w:rPr>
+      </w:pPr>
+    </w:p>
+    <w:p>
+      <w:pPr>
+        <w:spacing w:line="480" w:lineRule="auto"/>
+        <w:rPr>
+          <w:iCs/>
+        </w:rPr>
+      </w:pPr>
+      <w:r>
+        <w:rPr>
+          <w:iCs/>
+        </w:rPr>
+        <w:t xml:space="preserve">Where Y is the response variable Hi-C interaction frequency and </w:t>
+      </w:r>
+      <w:r>
+        <w:rPr>
+          <w:iCs/>
+          <w:lang w:val="el-GR"/>
+        </w:rPr>
+        <w:t>β</w:t>
+      </w:r>
+      <w:r>
+        <w:rPr>
+          <w:iCs/>
+          <w:vertAlign w:val="subscript"/>
+        </w:rPr>
+        <w:t xml:space="preserve">0 </w:t>
+      </w:r>
+      <w:r>
+        <w:rPr>
+          <w:iCs/>
+        </w:rPr>
+        <w:t xml:space="preserve">is the intercept. </w:t>
+      </w:r>
+      <w:r>
+        <w:rPr>
+          <w:iCs/>
+          <w:lang w:val="el-GR"/>
+        </w:rPr>
+        <w:t>β</w:t>
+      </w:r>
+      <w:r>
+        <w:rPr>
+          <w:iCs/>
+          <w:vertAlign w:val="subscript"/>
+        </w:rPr>
+        <w:t>sp</w:t>
+      </w:r>
+      <w:r>
+        <w:rPr>
+          <w:iCs/>
+        </w:rPr>
+        <w:t xml:space="preserve">, </w:t>
+      </w:r>
+      <w:r>
+        <w:rPr>
+          <w:iCs/>
+          <w:lang w:val="el-GR"/>
+        </w:rPr>
+        <w:t>β</w:t>
+      </w:r>
+      <w:r>
+        <w:rPr>
+          <w:iCs/>
+          <w:vertAlign w:val="subscript"/>
+        </w:rPr>
+        <w:t>sx</w:t>
+      </w:r>
+      <w:r>
+        <w:rPr>
+          <w:iCs/>
+        </w:rPr>
+        <w:t xml:space="preserve">, and </w:t>
+      </w:r>
+      <w:r>
+        <w:rPr>
+          <w:iCs/>
+          <w:lang w:val="el-GR"/>
+        </w:rPr>
+        <w:t>β</w:t>
+      </w:r>
+      <w:r>
+        <w:rPr>
+          <w:iCs/>
+          <w:vertAlign w:val="subscript"/>
+        </w:rPr>
+        <w:t>btc</w:t>
+      </w:r>
+      <w:r>
+        <w:rPr>
+          <w:iCs/>
+        </w:rPr>
+        <w:t xml:space="preserve"> are effect sizes for species, sex, and batch, respectively, with their classifier categorical variables s, x, and b, and an error term </w:t>
+      </w:r>
+      <w:r>
+        <w:rPr>
+          <w:iCs/>
+          <w:lang w:val="el-GR"/>
+        </w:rPr>
+        <w:t>ε</w:t>
+      </w:r>
+      <w:r>
+        <w:rPr>
+          <w:iCs/>
+          <w:vertAlign w:val="subscript"/>
+          <w:lang w:val="el-GR"/>
+        </w:rPr>
+        <w:t>i</w:t>
+      </w:r>
+      <w:r>
+        <w:rPr>
+          <w:iCs/>
+        </w:rPr>
+        <w:t xml:space="preserve">. </w:t>
+      </w:r>
+      <w:r>
+        <w:rPr>
+          <w:iCs/>
+        </w:rPr>
+        <w:t xml:space="preserve">We used </w:t>
+      </w:r>
+      <w:r>
+        <w:rPr>
+          <w:iCs/>
+        </w:rPr>
+        <w:t>the R package limma</w:t>
+      </w:r>
+      <w:r>
+        <w:rPr>
+          <w:iCs/>
+          <w:vertAlign w:val="superscript"/>
+        </w:rPr>
+        <w:t>66</w:t>
+      </w:r>
+      <w:r>
+        <w:rPr>
+          <w:iCs/>
+        </w:rPr>
+        <w:t xml:space="preserve"> to</w:t>
+      </w:r>
+      <w:r>
+        <w:rPr>
+          <w:iCs/>
+        </w:rPr>
+        <w:t xml:space="preserve"> run mediated t-statistic</w:t>
+      </w:r>
+      <w:r>
+        <w:rPr>
+          <w:iCs/>
+        </w:rPr>
+        <w:t xml:space="preserve"> test</w:t>
+      </w:r>
+      <w:r>
+        <w:rPr>
+          <w:iCs/>
+        </w:rPr>
+        <w:t>s on</w:t>
+      </w:r>
+      <w:r>
+        <w:rPr>
+          <w:iCs/>
+        </w:rPr>
+        <w:t xml:space="preserve"> this model</w:t>
+      </w:r>
+      <w:r>
+        <w:rPr>
+          <w:iCs/>
+        </w:rPr>
+        <w:t>, resulting in</w:t>
+      </w:r>
+      <w:r>
+        <w:rPr>
+          <w:iCs/>
+        </w:rPr>
+        <w:t xml:space="preserve"> 54,273 Hi-C contact pairs where the species term is significant (p&lt;=0.05), more than 3 times as many as expected by chance. </w:t>
+      </w:r>
+      <w:r>
+        <w:rPr>
+          <w:iCs/>
+        </w:rPr>
+        <w:t>We applied</w:t>
+      </w:r>
+      <w:r>
+        <w:rPr>
+          <w:iCs/>
+        </w:rPr>
+        <w:t xml:space="preserve"> Benjamini-Hochberg multiple testing correction </w:t>
+      </w:r>
+      <w:r>
+        <w:rPr>
+          <w:iCs/>
+        </w:rPr>
+        <w:t>to find</w:t>
+      </w:r>
+      <w:r>
+        <w:rPr>
+          <w:iCs/>
+        </w:rPr>
+        <w:t xml:space="preserve"> 13,572 interaction pairs significant at 5% FDR. One final filtering step removed interaction pairs that showed a difference in distance between mates across species of &gt;20kb, based upon observing an inflated proportion of these</w:t>
+      </w:r>
+      <w:r>
+        <w:rPr>
+          <w:iCs/>
+        </w:rPr>
+        <w:t xml:space="preserve"> hits significant at 5% FDR (Figure S4</w:t>
+      </w:r>
+      <w:r>
+        <w:rPr>
+          <w:iCs/>
+        </w:rPr>
+        <w:t>).</w:t>
+      </w:r>
+    </w:p>
+    <w:p>
+      <w:pPr>
+        <w:spacing w:line="480" w:lineRule="auto"/>
+        <w:rPr>
+          <w:iCs/>
+        </w:rPr>
+      </w:pPr>
+    </w:p>
+    <w:p>
+      <w:pPr>
+        <w:spacing w:line="480" w:lineRule="auto"/>
+        <w:rPr>
+          <w:b/>
+          <w:bCs/>
+          <w:iCs/>
+        </w:rPr>
+      </w:pPr>
+      <w:r>
+        <w:rPr>
+          <w:b/>
+          <w:bCs/>
+          <w:iCs/>
+        </w:rPr>
+        <w:t>Identification of Topologically Associating Domains (TADs)</w:t>
+      </w:r>
+    </w:p>
+    <w:p>
+      <w:pPr>
+        <w:spacing w:line="480" w:lineRule="auto"/>
+        <w:rPr>
+          <w:iCs/>
+        </w:rPr>
+      </w:pPr>
+      <w:r>
+        <w:rPr>
+          <w:b/>
+          <w:bCs/>
+          <w:iCs/>
+        </w:rPr>
+        <w:tab/>
+      </w:r>
+      <w:r>
+        <w:rPr>
+          <w:iCs/>
+        </w:rPr>
+        <w:t>We used TopDom []</w:t>
+      </w:r>
+      <w:r>
+        <w:rPr>
+          <w:iCs/>
+        </w:rPr>
+        <w:t xml:space="preserve"> with window sizes corresponding to 50 kb, 100 kb, and 200 kb to call topologically associating domains (TADs).</w:t>
+      </w:r>
+    </w:p>
+    <w:p>
+      <w:pPr>
+        <w:spacing w:line="480" w:lineRule="auto"/>
+        <w:rPr>
+          <w:iCs/>
+        </w:rPr>
+      </w:pPr>
+    </w:p>
+    <w:p>
+      <w:pPr>
+        <w:spacing w:line="480" w:lineRule="auto"/>
+        <w:rPr>
+          <w:b/>
+          <w:bCs/>
+          <w:iCs/>
+        </w:rPr>
+      </w:pPr>
+      <w:r>
+        <w:rPr>
+          <w:b/>
+          <w:bCs/>
+          <w:iCs/>
+        </w:rPr>
+        <w:t>Differential Expression Analysis</w:t>
+      </w:r>
+    </w:p>
+    <w:p>
+      <w:pPr>
+        <w:spacing w:line="480" w:lineRule="auto"/>
+        <w:ind w:firstLine="720"/>
+        <w:rPr>
+          <w:iCs/>
+        </w:rPr>
+      </w:pPr>
+      <w:r>
+        <w:rPr>
+          <w:iCs/>
+        </w:rPr>
+        <w:t>Previous work in the Gilad lab generated RNA-seq expression data on the iPSC lines in this study</w:t>
+      </w:r>
+      <w:r>
+        <w:rPr>
+          <w:iCs/>
+        </w:rPr>
+        <w:t xml:space="preserve"> [18]</w:t>
+      </w:r>
+      <w:r>
+        <w:rPr>
+          <w:iCs/>
+        </w:rPr>
+        <w:t xml:space="preserve">. </w:t>
+      </w:r>
+      <w:r>
+        <w:rPr>
+          <w:iCs/>
+        </w:rPr>
+        <w:t xml:space="preserve">We filtered out lowly expressed genes based on a log RPKM normalization cutoff of 0.4 that produced a similar proportion of retained genes when using a log CPM normalization cutoff of 1.5. </w:t>
+      </w:r>
+      <w:r>
+        <w:rPr>
+          <w:iCs/>
+        </w:rPr>
+        <w:t xml:space="preserve">This filtering process retained 11,946 genes, which we </w:t>
+      </w:r>
+      <w:r>
+        <w:rPr>
+          <w:iCs/>
+        </w:rPr>
+        <w:t>analyzed</w:t>
+      </w:r>
+      <w:r>
+        <w:rPr>
+          <w:iCs/>
+        </w:rPr>
+        <w:t xml:space="preserve"> with limma [66] under a simplistic linear modelling framework </w:t>
+      </w:r>
+      <w:r>
+        <w:rPr>
+          <w:iCs/>
+        </w:rPr>
+        <w:t>that only includes</w:t>
+      </w:r>
+      <w:r>
+        <w:rPr>
+          <w:iCs/>
+        </w:rPr>
+        <w:t xml:space="preserve"> a species term.</w:t>
+      </w:r>
+      <w:r>
+        <w:rPr>
+          <w:iCs/>
+        </w:rPr>
+        <w:t xml:space="preserve"> </w:t>
+      </w:r>
+      <w:r>
+        <w:rPr>
+          <w:iCs/>
+        </w:rPr>
+        <w:t>Using this method we found</w:t>
+      </w:r>
+      <w:r>
+        <w:rPr>
+          <w:iCs/>
+        </w:rPr>
+        <w:t xml:space="preserve"> 2,268</w:t>
+      </w:r>
+      <w:r>
+        <w:rPr>
+          <w:iCs/>
+        </w:rPr>
+        <w:t xml:space="preserve"> differential</w:t>
+      </w:r>
+      <w:r>
+        <w:rPr>
+          <w:iCs/>
+        </w:rPr>
+        <w:t>ly expressed genes &lt;5% FDR after Benjamini-Hochberg multiple testing correction.</w:t>
+      </w:r>
+    </w:p>
+    <w:p>
+      <w:pPr>
+        <w:spacing w:line="480" w:lineRule="auto"/>
+        <w:ind w:firstLine="720"/>
+        <w:rPr>
+          <w:iCs/>
+        </w:rPr>
+      </w:pPr>
+    </w:p>
+    <w:p>
+      <w:pPr>
+        <w:spacing w:line="480" w:lineRule="auto"/>
+        <w:rPr>
+          <w:iCs/>
+        </w:rPr>
+      </w:pPr>
+      <w:r>
+        <w:rPr>
+          <w:b/>
+          <w:bCs/>
+          <w:iCs/>
+        </w:rPr>
+        <w:t>Broad</w:t>
+      </w:r>
+      <w:r>
+        <w:rPr>
+          <w:b/>
+          <w:bCs/>
+          <w:iCs/>
+        </w:rPr>
+        <w:t xml:space="preserve"> </w:t>
+      </w:r>
+      <w:r>
+        <w:rPr>
+          <w:b/>
+          <w:bCs/>
+          <w:iCs/>
+        </w:rPr>
+        <w:t>Integration of Hi-C and Gene Expression Data</w:t>
+      </w:r>
+    </w:p>
+    <w:p>
+      <w:pPr>
+        <w:spacing w:line="480" w:lineRule="auto"/>
+        <w:rPr>
+          <w:iCs/>
+        </w:rPr>
+      </w:pPr>
+      <w:r>
+        <w:rPr>
+          <w:iCs/>
+        </w:rPr>
+        <w:tab/>
+        <w:t xml:space="preserve">We obtained the overlap between our gene expression data and our Hi-C data by using bedtools overlap on the Hi-C loci and the first exon of each gene. We utilized an in-house curated file of orthologous gene coordinates between humans and chimpanzees, extracting a one-base-pair interval at the beginning of each first exon as a proxy for transcription start sites (TSSs). Given the large size of our Hi-C loci (10 kb), </w:t>
+      </w:r>
+      <w:r>
+        <w:rPr>
+          <w:iCs/>
+        </w:rPr>
+        <w:t xml:space="preserve">we were not concerned that the overlapping contacts </w:t>
+      </w:r>
+      <w:r>
+        <w:rPr>
+          <w:iCs/>
+        </w:rPr>
+        <w:t>would not actually be representative of the genes’ TSSs, but we nonetheless checked where our one-base-pair intervals fell along the length of the Hi-C loci and found a relatively uniform distribution (not shown).</w:t>
+      </w:r>
+    </w:p>
+    <w:p>
+      <w:pPr>
+        <w:spacing w:line="480" w:lineRule="auto"/>
+        <w:rPr>
+          <w:iCs/>
+        </w:rPr>
+      </w:pPr>
+      <w:r>
+        <w:rPr>
+          <w:iCs/>
+        </w:rPr>
+        <w:tab/>
+        <w:t>As we described above, the difference in dimensionality between the two datasets also presented a challenge. While every gene has only one expression value per individual, a given Hi-C locus can and frequently does make contact with many other loci.</w:t>
+      </w:r>
+      <w:r>
+        <w:rPr>
+          <w:iCs/>
+        </w:rPr>
+        <w:t xml:space="preserve"> When a given gene overlapped a Hi-C locus making multiple contacts, we chose the contact with the lowest species term FDR from our linear modeling (i.e. the most species-specific contact) as that gene’s corresponding interaction frequency value.</w:t>
+      </w:r>
+      <w:r>
+        <w:rPr>
+          <w:iCs/>
+        </w:rPr>
+        <w:t xml:space="preserve"> We also used the FDR-adjusted p-value from that contact as that gene’s corresponding differential contact significance.</w:t>
+      </w:r>
+    </w:p>
+    <w:p>
+      <w:pPr>
+        <w:spacing w:line="480" w:lineRule="auto"/>
+        <w:rPr>
+          <w:iCs/>
+        </w:rPr>
+      </w:pPr>
+    </w:p>
+    <w:p>
+      <w:pPr>
+        <w:spacing w:line="480" w:lineRule="auto"/>
+        <w:rPr>
+          <w:iCs/>
+        </w:rPr>
+      </w:pPr>
+      <w:r>
+        <w:rPr>
+          <w:b/>
+          <w:bCs/>
+          <w:iCs/>
+        </w:rPr>
+        <w:t>Enrichment of Differential Expression in Differential Contacts</w:t>
+      </w:r>
+    </w:p>
+    <w:p>
+      <w:pPr>
+        <w:spacing w:line="480" w:lineRule="auto"/>
+        <w:rPr>
+          <w:iCs/>
+        </w:rPr>
+      </w:pPr>
+      <w:r>
+        <w:rPr>
+          <w:iCs/>
+        </w:rPr>
+        <w:tab/>
+        <w:t xml:space="preserve">We cumulatively tabulated proportions of genes </w:t>
+      </w:r>
+      <w:r>
+        <w:rPr>
+          <w:iCs/>
+        </w:rPr>
+        <w:t xml:space="preserve">with both differential contact and differential expression continuously </w:t>
+      </w:r>
+      <w:r>
+        <w:rPr>
+          <w:iCs/>
+        </w:rPr>
+        <w:t xml:space="preserve">across differential contact FDRs </w:t>
+      </w:r>
+      <w:r>
+        <w:rPr>
+          <w:iCs/>
+        </w:rPr>
+        <w:t xml:space="preserve">and across a discrete range of differential expression FDRs (1%, 2.5%, 5%, 7.5%, and 10%). We </w:t>
+      </w:r>
+      <w:r>
+        <w:rPr>
+          <w:iCs/>
+        </w:rPr>
+        <w:t xml:space="preserve">then </w:t>
+      </w:r>
+      <w:r>
+        <w:rPr>
+          <w:iCs/>
+        </w:rPr>
+        <w:t xml:space="preserve">compared these proportions at each FDR to those that would be expected based on conditional probability alone </w:t>
+      </w:r>
+      <w:r>
+        <w:rPr>
+          <w:iCs/>
+        </w:rPr>
+        <w:lastRenderedPageBreak/>
+        <w:t>(dotted lines in Figure 3)</w:t>
+      </w:r>
+      <w:r>
+        <w:rPr>
+          <w:iCs/>
+        </w:rPr>
+        <w:t xml:space="preserve">. Finally, we </w:t>
+      </w:r>
+      <w:r>
+        <w:rPr>
+          <w:iCs/>
+        </w:rPr>
+        <w:t>utilized Pearson’s chi-squared test to assess</w:t>
+      </w:r>
+      <w:r>
+        <w:rPr>
+          <w:iCs/>
+        </w:rPr>
+        <w:t xml:space="preserve"> the statistical significance of the enrichment </w:t>
+      </w:r>
+      <w:r>
+        <w:rPr>
+          <w:iCs/>
+        </w:rPr>
+        <w:t>at each FDR (Bottom panel of Figure 3).</w:t>
+      </w:r>
+    </w:p>
+    <w:p>
+      <w:pPr>
+        <w:spacing w:line="480" w:lineRule="auto"/>
+        <w:rPr>
+          <w:iCs/>
+        </w:rPr>
+      </w:pPr>
+    </w:p>
+    <w:p>
+      <w:pPr>
+        <w:spacing w:line="480" w:lineRule="auto"/>
+        <w:rPr>
+          <w:b/>
+          <w:bCs/>
+          <w:iCs/>
+        </w:rPr>
+      </w:pPr>
+      <w:r>
+        <w:rPr>
+          <w:b/>
+          <w:bCs/>
+          <w:iCs/>
+        </w:rPr>
+        <w:t>Assessing the Quantitative Contribution of Hi-C Contact Frequencies to Gene Expression Levels</w:t>
+      </w:r>
+    </w:p>
+    <w:p>
+      <w:pPr>
+        <w:spacing w:line="480" w:lineRule="auto"/>
+        <w:rPr>
+          <w:iCs/>
+        </w:rPr>
+      </w:pPr>
+      <w:r>
+        <w:rPr>
+          <w:iCs/>
+        </w:rPr>
+        <w:tab/>
+      </w:r>
+      <w:r>
+        <w:rPr>
+          <w:iCs/>
+        </w:rPr>
+        <w:t>In order to quantify the effect of Hi-C contact interaction frequencies on RPKM gene expression values, w</w:t>
+      </w:r>
+      <w:r>
+        <w:rPr>
+          <w:iCs/>
+        </w:rPr>
+        <w:t>e parameterized</w:t>
+      </w:r>
+      <w:r>
+        <w:rPr>
+          <w:iCs/>
+        </w:rPr>
+        <w:t xml:space="preserve"> and compared</w:t>
+      </w:r>
+      <w:r>
+        <w:rPr>
+          <w:iCs/>
+        </w:rPr>
+        <w:t xml:space="preserve"> two separate linear models</w:t>
+      </w:r>
+      <w:r>
+        <w:rPr>
+          <w:iCs/>
+        </w:rPr>
+        <w:t xml:space="preserve"> as was done prior in the Gilad lab [Pai]. The first model is identical to the one described above for the RNA-seq data: a simple linear model attempting to predict expression levels with only a species term.</w:t>
+      </w:r>
+      <w:r>
+        <w:rPr>
+          <w:iCs/>
+        </w:rPr>
+        <w:t xml:space="preserve"> We then ran a linear model attempting to predict gene expression levels with corresponding Hi-C interaction frequencies as the only predictor variable. We treated the residuals from this model as expression values “corrected” for Hi-C interaction frequencies, and input them into the same initial differential expression model as before (with species as the only term).</w:t>
+      </w:r>
+    </w:p>
+    <w:p>
+      <w:pPr>
+        <w:spacing w:line="480" w:lineRule="auto"/>
+        <w:ind w:firstLine="720"/>
+        <w:rPr>
+          <w:iCs/>
+        </w:rPr>
+      </w:pPr>
+      <w:r>
+        <w:rPr>
+          <w:iCs/>
+        </w:rPr>
+        <w:t>For each gene, we then computed the difference in effect sizes between the two models (one run on RPKM expression values and one run on “Hi-C corrected” expression values), as well as the standard error of the difference.</w:t>
+      </w:r>
+      <w:r>
+        <w:rPr>
+          <w:iCs/>
+        </w:rPr>
+        <w:t xml:space="preserve"> We then used an empirical Bayes approach</w:t>
+      </w:r>
+      <w:r>
+        <w:rPr>
+          <w:iCs/>
+        </w:rPr>
+        <w:t xml:space="preserve"> to shrink both variance and effect sizes</w:t>
+      </w:r>
+      <w:r>
+        <w:rPr>
+          <w:iCs/>
+        </w:rPr>
+        <w:t xml:space="preserve"> with the R packages vash and ash, respectively [refs, NEW DEAL STEPHENS].</w:t>
+      </w:r>
+      <w:r>
+        <w:rPr>
+          <w:iCs/>
+        </w:rPr>
+        <w:t xml:space="preserve"> </w:t>
+      </w:r>
+      <w:r>
+        <w:rPr>
+          <w:iCs/>
+        </w:rPr>
+        <w:t>We further utilized ash</w:t>
+      </w:r>
+      <w:r>
+        <w:rPr>
+          <w:iCs/>
+        </w:rPr>
+        <w:t xml:space="preserve"> to test </w:t>
+      </w:r>
+      <w:r>
+        <w:rPr>
+          <w:iCs/>
+        </w:rPr>
+        <w:t xml:space="preserve">all genes </w:t>
+      </w:r>
+      <w:r>
+        <w:rPr>
+          <w:iCs/>
+        </w:rPr>
+        <w:t xml:space="preserve">for </w:t>
+      </w:r>
+      <w:r>
+        <w:rPr>
+          <w:iCs/>
+        </w:rPr>
+        <w:t>significant differences in the</w:t>
+      </w:r>
+      <w:r>
+        <w:rPr>
+          <w:iCs/>
+        </w:rPr>
+        <w:t>ir</w:t>
+      </w:r>
+      <w:r>
+        <w:rPr>
+          <w:iCs/>
+        </w:rPr>
+        <w:t xml:space="preserve"> effect sizes between the models. Rather than using q-value</w:t>
+      </w:r>
+      <w:r>
+        <w:rPr>
+          <w:iCs/>
+        </w:rPr>
+        <w:t>s</w:t>
+      </w:r>
+      <w:r>
+        <w:rPr>
+          <w:iCs/>
+        </w:rPr>
+        <w:t xml:space="preserve">, however, we </w:t>
+      </w:r>
+      <w:r>
+        <w:rPr>
+          <w:iCs/>
+        </w:rPr>
+        <w:t>called genes’ expression statistically significantly affected by Hi-C contacts if they had an s-value of &lt;0.05</w:t>
+      </w:r>
+      <w:r>
+        <w:rPr>
+          <w:iCs/>
+        </w:rPr>
+        <w:t xml:space="preserve"> [FDR New Deal]</w:t>
+      </w:r>
+      <w:r>
+        <w:rPr>
+          <w:iCs/>
+        </w:rPr>
+        <w:t>. Using the s-value</w:t>
+      </w:r>
+      <w:r>
+        <w:rPr>
+          <w:iCs/>
+        </w:rPr>
+        <w:t>s</w:t>
+      </w:r>
+      <w:r>
+        <w:rPr>
+          <w:iCs/>
+        </w:rPr>
+        <w:t>, rather than q-values</w:t>
+      </w:r>
+      <w:r>
+        <w:rPr>
+          <w:iCs/>
+        </w:rPr>
+        <w:t>, not only takes significance into account but</w:t>
+      </w:r>
+      <w:r>
+        <w:rPr>
+          <w:iCs/>
+        </w:rPr>
+        <w:t xml:space="preserve"> also</w:t>
+      </w:r>
+      <w:r>
+        <w:rPr>
+          <w:iCs/>
+        </w:rPr>
+        <w:t xml:space="preserve"> has the added</w:t>
+      </w:r>
+      <w:r>
+        <w:rPr>
+          <w:iCs/>
+        </w:rPr>
+        <w:t xml:space="preserve"> benefit of assessing our confidence in the direction of the effect.</w:t>
+      </w:r>
+    </w:p>
+    <w:p>
+      <w:pPr>
+        <w:spacing w:line="480" w:lineRule="auto"/>
+        <w:rPr>
+          <w:b/>
+          <w:bCs/>
+          <w:iCs/>
+        </w:rPr>
+      </w:pPr>
+    </w:p>
+    <w:p>
+      <w:pPr>
+        <w:spacing w:line="480" w:lineRule="auto"/>
+        <w:rPr>
+          <w:b/>
+          <w:bCs/>
+          <w:iCs/>
+        </w:rPr>
+      </w:pPr>
+      <w:r>
+        <w:rPr>
+          <w:b/>
+          <w:bCs/>
+          <w:iCs/>
+        </w:rPr>
+        <w:lastRenderedPageBreak/>
+        <w:t>Integration with Epigenetic Annotations</w:t>
+      </w:r>
+    </w:p>
+    <w:p>
+      <w:pPr>
+        <w:spacing w:line="480" w:lineRule="auto"/>
+        <w:rPr>
+          <w:iCs/>
+        </w:rPr>
+      </w:pPr>
+      <w:r>
+        <w:rPr>
+          <w:iCs/>
+        </w:rPr>
+        <w:tab/>
+        <w:t>We obtaine</w:t>
+      </w:r>
+      <w:r>
+        <w:rPr>
+          <w:iCs/>
+        </w:rPr>
+        <w:t xml:space="preserve">d chromHMM 15-state model </w:t>
+      </w:r>
+      <w:r>
+        <w:rPr>
+          <w:iCs/>
+        </w:rPr>
+        <w:t>peak calls in human iPS-18 cells from ENCODE (Supplementary Table 1). We subsequently found the overlap between our Hi-C contact loci and the chromHMM peak calls, quantifying the extent of base pair overlap for each locus with all chromHMM peaks overlapping it.</w:t>
+      </w:r>
+      <w:r>
+        <w:rPr>
+          <w:iCs/>
+        </w:rPr>
+        <w:t xml:space="preserve"> </w:t>
+      </w:r>
+      <w:r>
+        <w:rPr>
+          <w:iCs/>
+        </w:rPr>
+        <w:t>Because we wanted to speak broadly to epigenetic profile dynamics of our Hi-C loci, we assigned each individual locus a single chromHMM annotation based on whichever peak had the highest base pair overlap with that locus.</w:t>
+      </w:r>
+      <w:bookmarkStart w:id="42" w:name="_GoBack"/>
+      <w:bookmarkEnd w:id="42"/>
     </w:p>
     <w:p>
       <w:r>
@@ -3484,15 +5586,7 @@
         <w:t>Evolution at Two Levels: On Genes and Form.</w:t>
       </w:r>
       <w:r>
-        <w:t> </w:t>
-      </w:r>
-      <w:proofErr w:type="spellStart"/>
-      <w:r>
-        <w:t>PLoS</w:t>
-      </w:r>
-      <w:proofErr w:type="spellEnd"/>
-      <w:r>
-        <w:t xml:space="preserve"> Biology, 2005. </w:t>
+        <w:t> PLoS Biology, 2005. </w:t>
       </w:r>
       <w:r>
         <w:rPr>
@@ -3610,13 +5704,7 @@
         <w:annotationRef/>
       </w:r>
       <w:r>
-        <w:t>Is this the right place for this? Should limitations owing to the cell types used and limitations owing to the resolution in comparative works be two separate paragraphs? Do I need to motivate iPSCs at all in the intro/to what extent?</w:t>
-      </w:r>
-      <w:r>
-        <w:t xml:space="preserve"> Feels awkward here.</w:t>
-      </w:r>
-      <w:r>
-        <w:t xml:space="preserve"> (assessing</w:t>
+        <w:t>Is this the right place for this? Should limitations owing to the cell types used and limitations owing to the resolution in comparative works be two separate paragraphs? Do I need to motivate iPSCs at all in the intro/to what extent? Feels awkward here. (assessing</w:t>
       </w:r>
       <w:r>
         <w:sym w:font="Wingdings" w:char="F0E0"/>
@@ -3638,23 +5726,7 @@
         <w:annotationRef/>
       </w:r>
       <w:r>
-        <w:t>Do I need to go into explaining this? Would it be better to just leave it out? It kind of draws the reader to the natural idea that the scale we’re looking at is important, but it’s a bit more complicated than the simplicity w/ which I summed it up here</w:t>
-      </w:r>
-      <w:proofErr w:type="gramStart"/>
-      <w:r>
-        <w:t>….(</w:t>
-      </w:r>
-      <w:proofErr w:type="gramEnd"/>
-      <w:r>
-        <w:t xml:space="preserve">is actually </w:t>
-      </w:r>
-      <w:proofErr w:type="spellStart"/>
-      <w:r>
-        <w:t>abt</w:t>
-      </w:r>
-      <w:proofErr w:type="spellEnd"/>
-      <w:r>
-        <w:t xml:space="preserve"> CTCF sites’ binding divergent across species)</w:t>
+        <w:t>Do I need to go into explaining this? Would it be better to just leave it out? It kind of draws the reader to the natural idea that the scale we’re looking at is important, but it’s a bit more complicated than the simplicity w/ which I summed it up here….(is actually abt CTCF sites’ binding divergent across species)</w:t>
       </w:r>
     </w:p>
   </w:comment>
@@ -3734,15 +5806,7 @@
         <w:annotationRef/>
       </w:r>
       <w:r>
-        <w:t xml:space="preserve">I know at one point </w:t>
-      </w:r>
-      <w:proofErr w:type="spellStart"/>
-      <w:r>
-        <w:t>Yoav</w:t>
-      </w:r>
-      <w:proofErr w:type="spellEnd"/>
-      <w:r>
-        <w:t xml:space="preserve"> &amp; I discussed this point coming between PCA/clustering and linear modeling, but I think its strength is really useful for both (could you even do either on just an overlap list?). If no, makes more sense here to me</w:t>
+        <w:t>I know at one point Yoav &amp; I discussed this point coming between PCA/clustering and linear modeling, but I think its strength is really useful for both (could you even do either on just an overlap list?). If no, makes more sense here to me</w:t>
       </w:r>
     </w:p>
   </w:comment>
@@ -3758,23 +5822,7 @@
         <w:annotationRef/>
       </w:r>
       <w:r>
-        <w:t xml:space="preserve">Should I be more explicit about how using </w:t>
-      </w:r>
-      <w:proofErr w:type="spellStart"/>
-      <w:r>
-        <w:t>liftOver</w:t>
-      </w:r>
-      <w:proofErr w:type="spellEnd"/>
-      <w:r>
-        <w:t xml:space="preserve"> here? Reference a </w:t>
-      </w:r>
-      <w:proofErr w:type="gramStart"/>
-      <w:r>
-        <w:t>paper</w:t>
-      </w:r>
-      <w:proofErr w:type="gramEnd"/>
-      <w:r>
-        <w:t xml:space="preserve"> that does it? Is this even the appropriate place for this discussion?</w:t>
+        <w:t>Should I be more explicit about how using liftOver here? Reference a paper that does it? Is this even the appropriate place for this discussion?</w:t>
       </w:r>
     </w:p>
   </w:comment>
@@ -3949,13 +5997,8 @@
         </w:rPr>
         <w:annotationRef/>
       </w:r>
-      <w:proofErr w:type="gramStart"/>
-      <w:r>
-        <w:t>Really</w:t>
-      </w:r>
-      <w:proofErr w:type="gramEnd"/>
-      <w:r>
-        <w:t xml:space="preserve"> it’s not just that it’s wide, it’s that it looks fairly normal and is slightly over-dispersed as compared to the permuted sets that are more tightly around 0…</w:t>
+      <w:r>
+        <w:t>Really it’s not just that it’s wide, it’s that it looks fairly normal and is slightly over-dispersed as compared to the permuted sets that are more tightly around 0…</w:t>
       </w:r>
     </w:p>
   </w:comment>
@@ -3987,18 +6030,7 @@
         <w:annotationRef/>
       </w:r>
       <w:r>
-        <w:t xml:space="preserve">Does this kind of comment belong in the discussion? Should I literally just be reporting more about what specific ranges were significant here, etc.? Cause that looks </w:t>
-      </w:r>
-      <w:proofErr w:type="spellStart"/>
-      <w:r>
-        <w:t>kinda</w:t>
-      </w:r>
-      <w:proofErr w:type="spellEnd"/>
-      <w:r>
-        <w:t xml:space="preserve"> bad…</w:t>
-      </w:r>
-      <w:r>
-        <w:t>could go into explanation here about how this could be a resolution issue, but seems more merited in the discussion?</w:t>
+        <w:t>Does this kind of comment belong in the discussion? Should I literally just be reporting more about what specific ranges were significant here, etc.? Cause that looks kinda bad…could go into explanation here about how this could be a resolution issue, but seems more merited in the discussion?</w:t>
       </w:r>
     </w:p>
   </w:comment>
@@ -4030,15 +6062,7 @@
         <w:annotationRef/>
       </w:r>
       <w:r>
-        <w:t xml:space="preserve">Would it be better to just say “histone marks”? Because that’s what most of these analyses really are, aside from </w:t>
-      </w:r>
-      <w:proofErr w:type="spellStart"/>
-      <w:r>
-        <w:t>chromHMM</w:t>
-      </w:r>
-      <w:proofErr w:type="spellEnd"/>
-      <w:r>
-        <w:t>—or perhaps “epigenetic states” would be better?</w:t>
+        <w:t>Would it be better to just say “histone marks”? Because that’s what most of these analyses really are, aside from chromHMM—or perhaps “epigenetic states” would be better?</w:t>
       </w:r>
     </w:p>
   </w:comment>
@@ -4070,15 +6094,7 @@
         <w:annotationRef/>
       </w:r>
       <w:r>
-        <w:t xml:space="preserve">Is it better to just say “we used a custom weighting scheme (see methods) to assign </w:t>
-      </w:r>
-      <w:proofErr w:type="spellStart"/>
-      <w:r>
-        <w:t>chromHMM</w:t>
-      </w:r>
-      <w:proofErr w:type="spellEnd"/>
-      <w:r>
-        <w:t xml:space="preserve"> states to each individual Hi-C locus”?</w:t>
+        <w:t>Is it better to just say “we used a custom weighting scheme (see methods) to assign chromHMM states to each individual Hi-C locus”?</w:t>
       </w:r>
     </w:p>
   </w:comment>
@@ -4110,53 +6126,13 @@
         <w:annotationRef/>
       </w:r>
       <w:r>
-        <w:t xml:space="preserve">We could put in some results after this about individual </w:t>
-      </w:r>
-      <w:proofErr w:type="spellStart"/>
-      <w:r>
-        <w:t>chromHMM</w:t>
-      </w:r>
-      <w:proofErr w:type="spellEnd"/>
-      <w:r>
-        <w:t xml:space="preserve"> annotations’ overlaps with different classes of Hi-C hits at different FDRs (or perhaps more validly, e.g. for the top 1000 set of DE genes vs. the top 1000 non-DE). Haven’t done so here because those results never looked great/we couldn’t tell a great consistent story with them so far. Scratch work I had for such a paragraph:</w:t>
-      </w:r>
-      <w:r>
-        <w:t xml:space="preserve"> </w:t>
-      </w:r>
-      <w:r>
-        <w:t xml:space="preserve">As an additional confirmation of these differences in </w:t>
-      </w:r>
-      <w:proofErr w:type="spellStart"/>
-      <w:r>
-        <w:t>chromHMM</w:t>
-      </w:r>
-      <w:proofErr w:type="spellEnd"/>
-      <w:r>
-        <w:t xml:space="preserve"> states, we examined a number of states in a direct quantitative fashion. Candidates: </w:t>
-      </w:r>
-      <w:proofErr w:type="spellStart"/>
-      <w:r>
-        <w:t>quies</w:t>
-      </w:r>
-      <w:proofErr w:type="spellEnd"/>
-      <w:r>
-        <w:t xml:space="preserve">, TX, Het, </w:t>
-      </w:r>
-      <w:proofErr w:type="spellStart"/>
-      <w:r>
-        <w:t>enh</w:t>
-      </w:r>
-      <w:proofErr w:type="spellEnd"/>
-      <w:r>
-        <w:t>/</w:t>
-      </w:r>
-      <w:proofErr w:type="spellStart"/>
-      <w:r>
-        <w:t>enhG</w:t>
-      </w:r>
-      <w:proofErr w:type="spellEnd"/>
-      <w:r>
-        <w:t>?</w:t>
+        <w:t>We could put in some results after this about individual chromHMM annotations’ overlaps with different classes of Hi-C hits at different FDRs (or perhaps more validly, e.g. for the top 1000 set of DE genes vs. the top 1000 non-DE). Haven’t done so here because those results never looked great/we couldn’t tell a great consistent story with them so far. Scratch work I had for such a paragraph:</w:t>
+      </w:r>
+      <w:r>
+        <w:t xml:space="preserve"> </w:t>
+      </w:r>
+      <w:r>
+        <w:t>As an additional confirmation of these differences in chromHMM states, we examined a number of states in a direct quantitative fashion. Candidates: quies, TX, Het, enh/enhG?</w:t>
       </w:r>
     </w:p>
   </w:comment>
@@ -4240,7 +6216,7 @@
       </w:r>
     </w:p>
   </w:comment>
-  <w:comment w:id="33" w:author="Ittai Eres" w:date="2018-06-20T16:04:00Z" w:initials="IE">
+  <w:comment w:id="33" w:author="Ittai Eres" w:date="2018-06-20T16:25:00Z" w:initials="IE">
     <w:p>
       <w:pPr>
         <w:pStyle w:val="CommentText"/>
@@ -4252,11 +6228,11 @@
         <w:annotationRef/>
       </w:r>
       <w:r>
-        <w:t>Would it be better to just leave this out?</w:t>
+        <w:t>Feel like this phrasing isn’t great/isn’t super clear. Should it just be two sentences? Or is there a better way to get this across concisely?</w:t>
       </w:r>
     </w:p>
   </w:comment>
-  <w:comment w:id="34" w:author="Ittai Eres" w:date="2018-06-20T16:25:00Z" w:initials="IE">
+  <w:comment w:id="34" w:author="Ittai Eres" w:date="2018-06-20T16:27:00Z" w:initials="IE">
     <w:p>
       <w:pPr>
         <w:pStyle w:val="CommentText"/>
@@ -4268,11 +6244,11 @@
         <w:annotationRef/>
       </w:r>
       <w:r>
-        <w:t>Feel like this phrasing isn’t great/isn’t super clear. Should it just be two sentences? Or is there a better way to get this across concisely?</w:t>
+        <w:t>Does this sound bad, like I’m claiming our own methods aren’t valid?</w:t>
       </w:r>
     </w:p>
   </w:comment>
-  <w:comment w:id="35" w:author="Ittai Eres" w:date="2018-06-20T16:27:00Z" w:initials="IE">
+  <w:comment w:id="35" w:author="Ittai Eres" w:date="2018-06-20T16:53:00Z" w:initials="IE">
     <w:p>
       <w:pPr>
         <w:pStyle w:val="CommentText"/>
@@ -4284,11 +6260,11 @@
         <w:annotationRef/>
       </w:r>
       <w:r>
-        <w:t>Does this sound bad, like I’m claiming our own methods aren’t valid?</w:t>
+        <w:t>I don’t know if this is clear or worth noting, but basically what I’m getting at is that weak enrichment here could also partially be due to our inability to actually coerce the data types into the same number of dimensions (could also be worth referencing 3B here to show that more comprehensive summaries lead to more statistically significant enrichments, although that argument isn’t super strong IMO).</w:t>
       </w:r>
     </w:p>
   </w:comment>
-  <w:comment w:id="36" w:author="Ittai Eres" w:date="2018-06-20T16:53:00Z" w:initials="IE">
+  <w:comment w:id="36" w:author="Ittai Eres" w:date="2018-06-20T16:50:00Z" w:initials="IE">
     <w:p>
       <w:pPr>
         <w:pStyle w:val="CommentText"/>
@@ -4300,11 +6276,11 @@
         <w:annotationRef/>
       </w:r>
       <w:r>
-        <w:t>I don’t know if this is clear or worth noting, but basically what I’m getting at is that weak enrichment here could also partially be due to our inability to actually coerce the data types into the same number of dimensions (could also be worth referencing 3B here to show that more comprehensive summaries lead to more statistically significant enrichments, although that argument isn’t super strong IMO).</w:t>
+        <w:t>This sentence is super long and may well not even be worth mentioning.</w:t>
       </w:r>
     </w:p>
   </w:comment>
-  <w:comment w:id="37" w:author="Ittai Eres" w:date="2018-06-20T16:50:00Z" w:initials="IE">
+  <w:comment w:id="37" w:author="Ittai Eres" w:date="2018-06-20T17:11:00Z" w:initials="IE">
     <w:p>
       <w:pPr>
         <w:pStyle w:val="CommentText"/>
@@ -4316,11 +6292,11 @@
         <w:annotationRef/>
       </w:r>
       <w:r>
-        <w:t>This sentence is super long and may well not even be worth mentioning.</w:t>
+        <w:t xml:space="preserve">I say “somewhat” here because, really, both methods use the same paradigm for the linear modeling. But then Athma uses significance category switching and permutations to assess significance, whereas now we’re </w:t>
       </w:r>
     </w:p>
   </w:comment>
-  <w:comment w:id="38" w:author="Ittai Eres" w:date="2018-06-20T17:11:00Z" w:initials="IE">
+  <w:comment w:id="38" w:author="Ittai Eres" w:date="2018-06-21T12:50:00Z" w:initials="IE">
     <w:p>
       <w:pPr>
         <w:pStyle w:val="CommentText"/>
@@ -4332,19 +6308,11 @@
         <w:annotationRef/>
       </w:r>
       <w:r>
-        <w:t xml:space="preserve">I say “somewhat” here because, really, both methods use the same paradigm for the linear modeling. But then </w:t>
-      </w:r>
-      <w:proofErr w:type="spellStart"/>
-      <w:r>
-        <w:t>Athma</w:t>
-      </w:r>
-      <w:proofErr w:type="spellEnd"/>
-      <w:r>
-        <w:t xml:space="preserve"> uses significance category switching and permutations to assess significance, whereas now we’re </w:t>
+        <w:t>This sentence is a pretty ugly run-on and the point I’m trying to make at the end isn’t worded well (and I don’t know if the phrasing as it currently stands is too strong/not supported by our data)</w:t>
       </w:r>
     </w:p>
   </w:comment>
-  <w:comment w:id="39" w:author="Ittai Eres" w:date="2018-06-20T17:35:00Z" w:initials="IE">
+  <w:comment w:id="39" w:author="Ittai Eres" w:date="2018-06-21T12:54:00Z" w:initials="IE">
     <w:p>
       <w:pPr>
         <w:pStyle w:val="CommentText"/>
@@ -4356,23 +6324,39 @@
         <w:annotationRef/>
       </w:r>
       <w:r>
-        <w:t xml:space="preserve">Could put something in before this about the difficulties with quantitatively assessing differences in BP overlap amongst the different Hi-C contact sets in the </w:t>
-      </w:r>
-      <w:proofErr w:type="spellStart"/>
-      <w:r>
-        <w:t>chromHMM</w:t>
-      </w:r>
-      <w:proofErr w:type="spellEnd"/>
-      <w:r>
-        <w:t xml:space="preserve"> data, due to the differences in peak sizes/grain of salt that </w:t>
-      </w:r>
-      <w:proofErr w:type="spellStart"/>
-      <w:r>
-        <w:t>chromHMM</w:t>
-      </w:r>
-      <w:proofErr w:type="spellEnd"/>
-      <w:r>
-        <w:t xml:space="preserve"> is</w:t>
+        <w:t>Is this too much of a dig at that method?</w:t>
+      </w:r>
+    </w:p>
+  </w:comment>
+  <w:comment w:id="40" w:author="Ittai Eres" w:date="2018-06-20T17:35:00Z" w:initials="IE">
+    <w:p>
+      <w:pPr>
+        <w:pStyle w:val="CommentText"/>
+      </w:pPr>
+      <w:r>
+        <w:rPr>
+          <w:rStyle w:val="CommentReference"/>
+        </w:rPr>
+        <w:annotationRef/>
+      </w:r>
+      <w:r>
+        <w:t>Could put something in before this about the difficulties with quantitatively assessing differences in BP overlap amongst the different Hi-C contact sets in the chromHMM data, due to the differences in peak sizes/grain of salt that chromHMM is</w:t>
+      </w:r>
+    </w:p>
+  </w:comment>
+  <w:comment w:id="41" w:author="Ittai Eres" w:date="2018-06-21T12:58:00Z" w:initials="IE">
+    <w:p>
+      <w:pPr>
+        <w:pStyle w:val="CommentText"/>
+      </w:pPr>
+      <w:r>
+        <w:rPr>
+          <w:rStyle w:val="CommentReference"/>
+        </w:rPr>
+        <w:annotationRef/>
+      </w:r>
+      <w:r>
+        <w:t>The gene expression I consider an orthogonal signal of divergence; the Hi-C is direct here</w:t>
       </w:r>
     </w:p>
   </w:comment>
@@ -4414,13 +6398,15 @@
   <w15:commentEx w15:paraId="377278D3" w15:done="0"/>
   <w15:commentEx w15:paraId="31839B50" w15:done="0"/>
   <w15:commentEx w15:paraId="4DC0E612" w15:done="0"/>
-  <w15:commentEx w15:paraId="1BA61045" w15:done="0"/>
   <w15:commentEx w15:paraId="6A9F089E" w15:done="0"/>
   <w15:commentEx w15:paraId="4F9614B5" w15:done="0"/>
   <w15:commentEx w15:paraId="55651DDE" w15:done="0"/>
   <w15:commentEx w15:paraId="701F4FEE" w15:done="0"/>
   <w15:commentEx w15:paraId="3619B493" w15:done="0"/>
+  <w15:commentEx w15:paraId="2D02E0E3" w15:done="0"/>
+  <w15:commentEx w15:paraId="32F614C4" w15:done="0"/>
   <w15:commentEx w15:paraId="0CFF2EB9" w15:done="0"/>
+  <w15:commentEx w15:paraId="22CEC54C" w15:done="0"/>
 </w15:commentsEx>
 </file>
 
@@ -5117,7 +7103,6 @@
   <w:style w:type="character" w:default="1" w:styleId="DefaultParagraphFont">
     <w:name w:val="Default Paragraph Font"/>
     <w:uiPriority w:val="1"/>
-    <w:semiHidden/>
     <w:unhideWhenUsed/>
   </w:style>
   <w:style w:type="table" w:default="1" w:styleId="TableNormal">

--- a/HiC_iPSC_Paper.docx
+++ b/HiC_iPSC_Paper.docx
@@ -27,7 +27,15 @@
         <w:ind w:firstLine="720"/>
       </w:pPr>
       <w:r>
-        <w:t xml:space="preserve">To address these issues, we probed 3D regulatory divergence between humans and chimpanzees by performing Hi-C on induced pluripotent stem cells (iPSCs) from both species. Initial analysis of Hi-C data in iPSCs revealed that contacts were most different between humans and chimpanzees on chromosomes with large-scale structural rearrangements between the species. In order to assess how much variance in CRE-gene contacts is concomitant with gene expression divergence between species, we integrated our data with orthogonal RNA-seq data from the same individuals.  Analyzing this joint dataset, we found that differentially contacting loci and differentially expressed genes were significantly more likely to be involved in a contact that crosses TAD boundaries in one species but not the other. We also found that as much as 12% of the interspecies variance seen in gene expression could be explained by interspecies variance in CRE-gene contacts. In addition, we quantified the overlap between species-divergent </w:t>
+        <w:t>To address these issues, we probed 3D regulatory divergence between humans and chimpanzees by performing Hi-C on induced pluripotent stem cells (iPSCs) from both species. Initial analysis of Hi-C data in iPSCs revealed that contacts were most different between humans and chimpanzees on chromosomes with large-scale structural rearrangements between the species. In order to assess how much variance in CRE-gene contacts is concomitant with gene expression divergence between species, we integrated our data with orthogonal RNA-</w:t>
+      </w:r>
+      <w:proofErr w:type="spellStart"/>
+      <w:r>
+        <w:t>seq</w:t>
+      </w:r>
+      <w:proofErr w:type="spellEnd"/>
+      <w:r>
+        <w:t xml:space="preserve"> data from the same individuals.  Analyzing this joint dataset, we found that differentially contacting loci and differentially expressed genes were significantly more likely to be involved in a contact that crosses TAD boundaries in one species but not the other. We also found that as much as 12% of the interspecies variance seen in gene expression could be explained by interspecies variance in CRE-gene contacts. In addition, we quantified the overlap between species-divergent </w:t>
       </w:r>
       <w:r>
         <w:lastRenderedPageBreak/>
@@ -81,7 +89,11 @@
         <w:t>es</w:t>
       </w:r>
       <w:r>
-        <w:t>pecially in the primate lineage</w:t>
+        <w:t xml:space="preserve">pecially in the primate </w:t>
+      </w:r>
+      <w:proofErr w:type="spellStart"/>
+      <w:r>
+        <w:t>lineage</w:t>
       </w:r>
       <w:r>
         <w:rPr>
@@ -89,6 +101,7 @@
         </w:rPr>
         <w:t>REFs</w:t>
       </w:r>
+      <w:proofErr w:type="spellEnd"/>
       <w:r>
         <w:t>.</w:t>
       </w:r>
@@ -99,7 +112,11 @@
         <w:t>Numerous studies have characterized gene expression divergence between primate species, finding many</w:t>
       </w:r>
       <w:r>
-        <w:t xml:space="preserve"> differentially expressed genes</w:t>
+        <w:t xml:space="preserve"> differentially expressed </w:t>
+      </w:r>
+      <w:proofErr w:type="spellStart"/>
+      <w:r>
+        <w:t>genes</w:t>
       </w:r>
       <w:r>
         <w:rPr>
@@ -107,6 +124,7 @@
         </w:rPr>
         <w:t>REFs</w:t>
       </w:r>
+      <w:proofErr w:type="spellEnd"/>
       <w:r>
         <w:t>.</w:t>
       </w:r>
@@ -117,7 +135,11 @@
         <w:t xml:space="preserve">these gene expression differences </w:t>
       </w:r>
       <w:r>
-        <w:t>may even be drivers of phenotypic variation between primates</w:t>
+        <w:t xml:space="preserve">may even be drivers of phenotypic variation between </w:t>
+      </w:r>
+      <w:proofErr w:type="spellStart"/>
+      <w:r>
+        <w:t>primates</w:t>
       </w:r>
       <w:r>
         <w:rPr>
@@ -125,6 +147,7 @@
         </w:rPr>
         <w:t>REFs</w:t>
       </w:r>
+      <w:proofErr w:type="spellEnd"/>
       <w:r>
         <w:t>.</w:t>
       </w:r>
@@ -132,7 +155,11 @@
         <w:t xml:space="preserve"> </w:t>
       </w:r>
       <w:r>
-        <w:t>The suggestion that expression divergence may explain phenotypic divergence between primates is further corroborated by the high degree of coding-sequence conservation observed between humans and chimpanzees</w:t>
+        <w:t xml:space="preserve">The suggestion that expression divergence may explain phenotypic divergence between primates is further corroborated by the high degree of coding-sequence conservation observed between humans and </w:t>
+      </w:r>
+      <w:proofErr w:type="spellStart"/>
+      <w:r>
+        <w:t>chimpanzees</w:t>
       </w:r>
       <w:r>
         <w:rPr>
@@ -152,6 +179,7 @@
         </w:rPr>
         <w:t>W</w:t>
       </w:r>
+      <w:proofErr w:type="spellEnd"/>
       <w:r>
         <w:t>.</w:t>
       </w:r>
@@ -406,7 +434,15 @@
         <w:t>however, is discovering</w:t>
       </w:r>
       <w:r>
-        <w:t xml:space="preserve"> which gene(s) a given CRE actually regulates. Determining CREs’ targets is of particular importance both because CREs act in a distance-independent manner, and because many CREs are tissue-specific in their activity.</w:t>
+        <w:t xml:space="preserve"> which gene(</w:t>
+      </w:r>
+      <w:proofErr w:type="spellStart"/>
+      <w:r>
+        <w:t>s</w:t>
+      </w:r>
+      <w:proofErr w:type="spellEnd"/>
+      <w:r>
+        <w:t>) a given CRE actually regulates. Determining CREs’ targets is of particular importance both because CREs act in a distance-independent manner, and because many CREs are tissue-specific in their activity.</w:t>
       </w:r>
       <w:r>
         <w:rPr>
@@ -451,25 +487,50 @@
         <w:ind w:firstLine="720"/>
       </w:pPr>
       <w:r>
-        <w:t>The 3D conformation of chromosomes is known to affect how genes are expressed within a cell.</w:t>
+        <w:t xml:space="preserve">The 3D conformation of chromosomes is known to affect how genes are expressed within a </w:t>
+      </w:r>
+      <w:proofErr w:type="gramStart"/>
+      <w:r>
+        <w:t>cell.</w:t>
       </w:r>
       <w:r>
         <w:rPr>
           <w:vertAlign w:val="superscript"/>
         </w:rPr>
-        <w:t>Babei2015(1-6)</w:t>
-      </w:r>
+        <w:t>Babei</w:t>
+      </w:r>
+      <w:proofErr w:type="gramEnd"/>
       <w:r>
         <w:rPr>
           <w:vertAlign w:val="superscript"/>
         </w:rPr>
+        <w:t>2015(1-6)</w:t>
+      </w:r>
+      <w:r>
+        <w:rPr>
+          <w:vertAlign w:val="superscript"/>
+        </w:rPr>
         <w:t>Rao2017Cohesinloss</w:t>
       </w:r>
       <w:r>
         <w:rPr>
           <w:vertAlign w:val="superscript"/>
         </w:rPr>
-        <w:t>Fulai2013(Dixonlab)</w:t>
+        <w:t>Fulai2013(</w:t>
+      </w:r>
+      <w:proofErr w:type="spellStart"/>
+      <w:r>
+        <w:rPr>
+          <w:vertAlign w:val="superscript"/>
+        </w:rPr>
+        <w:t>Dixonlab</w:t>
+      </w:r>
+      <w:proofErr w:type="spellEnd"/>
+      <w:r>
+        <w:rPr>
+          <w:vertAlign w:val="superscript"/>
+        </w:rPr>
+        <w:t>)</w:t>
       </w:r>
       <w:r>
         <w:t xml:space="preserve"> Previous studies have shown that 3D genome structure may bring linearly distant loci into close proximity, connecting genes with CREs.</w:t>
@@ -481,13 +542,38 @@
         <w:t>Babei7,8;Lieberman-Aiden2009(1-5)</w:t>
       </w:r>
       <w:r>
-        <w:t xml:space="preserve"> Expressed genes have even been observed spatially colocalizing with CREs in numerous 3D FISH experiments.</w:t>
+        <w:t xml:space="preserve"> Expressed genes have even been observed spatially colocalizing with CREs in numerous 3D FISH </w:t>
+      </w:r>
+      <w:proofErr w:type="spellStart"/>
+      <w:r>
+        <w:t>experiments.</w:t>
       </w:r>
       <w:r>
         <w:rPr>
           <w:vertAlign w:val="superscript"/>
         </w:rPr>
-        <w:t>REFS(Babei 7,9?)</w:t>
+        <w:t>REFS</w:t>
+      </w:r>
+      <w:proofErr w:type="spellEnd"/>
+      <w:r>
+        <w:rPr>
+          <w:vertAlign w:val="superscript"/>
+        </w:rPr>
+        <w:t>(</w:t>
+      </w:r>
+      <w:proofErr w:type="spellStart"/>
+      <w:r>
+        <w:rPr>
+          <w:vertAlign w:val="superscript"/>
+        </w:rPr>
+        <w:t>Babei</w:t>
+      </w:r>
+      <w:proofErr w:type="spellEnd"/>
+      <w:r>
+        <w:rPr>
+          <w:vertAlign w:val="superscript"/>
+        </w:rPr>
+        <w:t xml:space="preserve"> 7,9?)</w:t>
       </w:r>
       <w:r>
         <w:t xml:space="preserve"> Chromosome conformation capture </w:t>
@@ -685,13 +771,27 @@
         <w:rPr>
           <w:vertAlign w:val="superscript"/>
         </w:rPr>
-        <w:t>50-51</w:t>
-      </w:r>
+        <w:t>50-</w:t>
+      </w:r>
+      <w:proofErr w:type="gramStart"/>
       <w:r>
         <w:rPr>
           <w:vertAlign w:val="superscript"/>
         </w:rPr>
-        <w:t>,plants one</w:t>
+        <w:t>51</w:t>
+      </w:r>
+      <w:r>
+        <w:rPr>
+          <w:vertAlign w:val="superscript"/>
+        </w:rPr>
+        <w:t>,plants</w:t>
+      </w:r>
+      <w:proofErr w:type="gramEnd"/>
+      <w:r>
+        <w:rPr>
+          <w:vertAlign w:val="superscript"/>
+        </w:rPr>
+        <w:t xml:space="preserve"> one</w:t>
       </w:r>
       <w:r>
         <w:t>.</w:t>
@@ -737,7 +837,15 @@
         <w:t>overed</w:t>
       </w:r>
       <w:r>
-        <w:t xml:space="preserve"> highly conserved, megabase-scale </w:t>
+        <w:t xml:space="preserve"> highly conserved, </w:t>
+      </w:r>
+      <w:proofErr w:type="spellStart"/>
+      <w:r>
+        <w:t>megabase</w:t>
+      </w:r>
+      <w:proofErr w:type="spellEnd"/>
+      <w:r>
+        <w:t xml:space="preserve">-scale </w:t>
       </w:r>
       <w:r>
         <w:t xml:space="preserve">self-interacting </w:t>
@@ -770,7 +878,15 @@
         <w:t>Looking across Hi-C contact maps in four different mammalian species</w:t>
       </w:r>
       <w:r>
-        <w:t xml:space="preserve">, Rudan </w:t>
+        <w:t xml:space="preserve">, </w:t>
+      </w:r>
+      <w:proofErr w:type="spellStart"/>
+      <w:r>
+        <w:t>Rudan</w:t>
+      </w:r>
+      <w:proofErr w:type="spellEnd"/>
+      <w:r>
+        <w:t xml:space="preserve"> </w:t>
       </w:r>
       <w:r>
         <w:rPr>
@@ -892,7 +1008,15 @@
       </w:r>
       <w:r>
         <w:lastRenderedPageBreak/>
-        <w:t>these data with previously-collected RNA-seq expression data from the same cell lines and publicly accessible human iPSC histone mark data</w:t>
+        <w:t>these data with previously-collected RNA-</w:t>
+      </w:r>
+      <w:proofErr w:type="spellStart"/>
+      <w:r>
+        <w:t>seq</w:t>
+      </w:r>
+      <w:proofErr w:type="spellEnd"/>
+      <w:r>
+        <w:t xml:space="preserve"> expression data from the same cell lines and publicly accessible human iPSC histone mark data</w:t>
       </w:r>
       <w:r>
         <w:t>, assessing</w:t>
@@ -1007,8 +1131,13 @@
         <w:t xml:space="preserve"> </w:t>
       </w:r>
       <w:r>
-        <w:t>human and four chimpanzee</w:t>
-      </w:r>
+        <w:t xml:space="preserve">human and four </w:t>
+      </w:r>
+      <w:proofErr w:type="gramStart"/>
+      <w:r>
+        <w:t>chimpanzee</w:t>
+      </w:r>
+      <w:proofErr w:type="gramEnd"/>
       <w:r>
         <w:t xml:space="preserve"> </w:t>
       </w:r>
@@ -1039,8 +1168,13 @@
         <w:t xml:space="preserve">. </w:t>
       </w:r>
       <w:r>
-        <w:t>We then utilized HiCUP</w:t>
-      </w:r>
+        <w:t xml:space="preserve">We then utilized </w:t>
+      </w:r>
+      <w:proofErr w:type="spellStart"/>
+      <w:r>
+        <w:t>HiCUP</w:t>
+      </w:r>
+      <w:proofErr w:type="spellEnd"/>
       <w:r>
         <w:t xml:space="preserve"> [62]</w:t>
       </w:r>
@@ -1072,7 +1206,15 @@
         <w:t>with each map containing approximately one billion pairwise contacts.</w:t>
       </w:r>
       <w:r>
-        <w:t xml:space="preserve"> Since there is no clear gold standard for Hi-C normalization and significance calling, we performed both aspects of the analysis utilizing HOMER, but note that our results are robust with respect to other choices of normalization schemes (ICE, KR) or significance callers (Hiccups, FitHiC). </w:t>
+        <w:t xml:space="preserve"> Since there is no clear gold standard for Hi-C normalization and significance calling, we performed both aspects of the analysis utilizing HOMER, but note that our results are robust with respect to other choices of normalization schemes (ICE, KR) or significance callers (Hiccups, </w:t>
+      </w:r>
+      <w:proofErr w:type="spellStart"/>
+      <w:r>
+        <w:t>FitHiC</w:t>
+      </w:r>
+      <w:proofErr w:type="spellEnd"/>
+      <w:r>
+        <w:t xml:space="preserve">). </w:t>
       </w:r>
       <w:r>
         <w:t xml:space="preserve">We utilized </w:t>
@@ -1125,7 +1267,15 @@
       </w:r>
       <w:commentRangeStart w:id="8"/>
       <w:r>
-        <w:t xml:space="preserve">to liftOver significant contacts from each individual into the other species, subsequently calling contacts found in </w:t>
+        <w:t xml:space="preserve">to </w:t>
+      </w:r>
+      <w:proofErr w:type="spellStart"/>
+      <w:r>
+        <w:t>liftOver</w:t>
+      </w:r>
+      <w:proofErr w:type="spellEnd"/>
+      <w:r>
+        <w:t xml:space="preserve"> significant contacts from each individual into the other species, subsequently calling contacts found in </w:t>
       </w:r>
       <w:r>
         <w:t>both as shared and those not as species-specific</w:t>
@@ -1142,7 +1292,15 @@
       </w:r>
       <w:r>
         <w:lastRenderedPageBreak/>
-        <w:t xml:space="preserve">overlap. Instead, we chose to liftOver all significant contacts from each individual into the other species to create a cross-species union list of significant contacts, subsequently extracting the quantitative, </w:t>
+        <w:t xml:space="preserve">overlap. Instead, we chose to </w:t>
+      </w:r>
+      <w:proofErr w:type="spellStart"/>
+      <w:r>
+        <w:t>liftOver</w:t>
+      </w:r>
+      <w:proofErr w:type="spellEnd"/>
+      <w:r>
+        <w:t xml:space="preserve"> all significant contacts from each individual into the other species to create a cross-species union list of significant contacts, subsequently extracting the quantitative, </w:t>
       </w:r>
       <w:commentRangeStart w:id="9"/>
       <w:r>
@@ -1232,7 +1390,15 @@
         <w:t>206</w:t>
       </w:r>
       <w:r>
-        <w:t xml:space="preserve"> significant contacts’ normalized interaction frequencies, which w</w:t>
+        <w:t xml:space="preserve"> significant </w:t>
+      </w:r>
+      <w:proofErr w:type="gramStart"/>
+      <w:r>
+        <w:t>contacts’</w:t>
+      </w:r>
+      <w:proofErr w:type="gramEnd"/>
+      <w:r>
+        <w:t xml:space="preserve"> normalized interaction frequencies, which w</w:t>
       </w:r>
       <w:r>
         <w:t xml:space="preserve">e </w:t>
@@ -1306,7 +1472,15 @@
         <w:t>tests under</w:t>
       </w:r>
       <w:r>
-        <w:t xml:space="preserve"> the limma </w:t>
+        <w:t xml:space="preserve"> the </w:t>
+      </w:r>
+      <w:proofErr w:type="spellStart"/>
+      <w:r>
+        <w:t>limma</w:t>
+      </w:r>
+      <w:proofErr w:type="spellEnd"/>
+      <w:r>
+        <w:t xml:space="preserve"> </w:t>
       </w:r>
       <w:r>
         <w:t xml:space="preserve">linear modeling </w:t>
@@ -1362,10 +1536,26 @@
       </w:r>
       <w:commentRangeStart w:id="13"/>
       <w:r>
-        <w:t>Since this did not make biologically meaningful sense, we looked for technical factors that could explain such asymmetry. We partitioned our species-significant linear modeling hits into categories based on how much liftOver to the other species’ genome altered each locus pair, both in terms of changing the distance between mates and changing the sizes of the individual loci involved in the interaction.</w:t>
-      </w:r>
-      <w:r>
-        <w:t xml:space="preserve"> When interrogating these metrics against species-term significance (Figure S4), we found that changes in locus sizes had little effect, whereas liftOver-induced changes in mate pair distance</w:t>
+        <w:t xml:space="preserve">Since this did not make biologically meaningful sense, we looked for technical factors that could explain such asymmetry. We partitioned our species-significant linear modeling hits into categories based on how much </w:t>
+      </w:r>
+      <w:proofErr w:type="spellStart"/>
+      <w:r>
+        <w:t>liftOver</w:t>
+      </w:r>
+      <w:proofErr w:type="spellEnd"/>
+      <w:r>
+        <w:t xml:space="preserve"> to the other species’ genome altered each locus pair, both in terms of changing the distance between mates and changing the sizes of the individual loci involved in the interaction.</w:t>
+      </w:r>
+      <w:r>
+        <w:t xml:space="preserve"> When interrogating these metrics against species-term significance (Figure S4), we found that changes in locus sizes had little effect, whereas </w:t>
+      </w:r>
+      <w:proofErr w:type="spellStart"/>
+      <w:r>
+        <w:t>liftOver</w:t>
+      </w:r>
+      <w:proofErr w:type="spellEnd"/>
+      <w:r>
+        <w:t>-induced changes in mate pair distance</w:t>
       </w:r>
       <w:r>
         <w:t>s</w:t>
@@ -1419,7 +1609,15 @@
         <w:ind w:firstLine="720"/>
       </w:pPr>
       <w:r>
-        <w:t xml:space="preserve">In the process of interrogating the contacts with liftOver-induced changes between the species, we broke down our </w:t>
+        <w:t xml:space="preserve">In the process of interrogating the contacts with </w:t>
+      </w:r>
+      <w:proofErr w:type="spellStart"/>
+      <w:r>
+        <w:t>liftOver</w:t>
+      </w:r>
+      <w:proofErr w:type="spellEnd"/>
+      <w:r>
+        <w:t xml:space="preserve">-induced changes between the species, we broke down our </w:t>
       </w:r>
       <w:r>
         <w:t xml:space="preserve">DC </w:t>
@@ -1431,7 +1629,15 @@
         <w:t>Both</w:t>
       </w:r>
       <w:r>
-        <w:t xml:space="preserve"> before and after our liftOver filtering, we observed specific chromosomes had much stronger asymmetry in the number of significant contacts stronger in chimps or humans (Figure S5 and 2B).</w:t>
+        <w:t xml:space="preserve"> before and after our </w:t>
+      </w:r>
+      <w:proofErr w:type="spellStart"/>
+      <w:r>
+        <w:t>liftOver</w:t>
+      </w:r>
+      <w:proofErr w:type="spellEnd"/>
+      <w:r>
+        <w:t xml:space="preserve"> filtering, we observed specific chromosomes had much stronger asymmetry in the number of significant contacts stronger in chimps or humans (Figure S5 and 2B).</w:t>
       </w:r>
       <w:r>
         <w:t xml:space="preserve"> Interestingly, some of the chromosomes displaying the strongest species asymmetry in significant contacts are those that are known to have undergone large-scale rearrangements between the human and chimpanzee lineages [67-72] </w:t>
@@ -1517,8 +1723,13 @@
         <w:t>We</w:t>
       </w:r>
       <w:r>
-        <w:t xml:space="preserve"> used TopDom</w:t>
-      </w:r>
+        <w:t xml:space="preserve"> used </w:t>
+      </w:r>
+      <w:proofErr w:type="spellStart"/>
+      <w:r>
+        <w:t>TopDom</w:t>
+      </w:r>
+      <w:proofErr w:type="spellEnd"/>
       <w:r>
         <w:t xml:space="preserve"> [Shin et al. 2016]</w:t>
       </w:r>
@@ -1554,7 +1765,15 @@
         <w:t xml:space="preserve"> </w:t>
       </w:r>
       <w:r>
-        <w:t>In a similar fashion to how we compiled significant Hi-C contacts, we used a reciprocal best hits liftOver approach (see Methods) on both sets of TAD boundaries across all individuals in both species. We then</w:t>
+        <w:t xml:space="preserve">In a similar fashion to how we compiled significant Hi-C contacts, we used a reciprocal best hits </w:t>
+      </w:r>
+      <w:proofErr w:type="spellStart"/>
+      <w:r>
+        <w:t>liftOver</w:t>
+      </w:r>
+      <w:proofErr w:type="spellEnd"/>
+      <w:r>
+        <w:t xml:space="preserve"> approach (see Methods) on both sets of TAD boundaries across all individuals in both species. We then</w:t>
       </w:r>
       <w:r>
         <w:t xml:space="preserve"> merged these to generate a </w:t>
@@ -1562,8 +1781,13 @@
       <w:r>
         <w:t xml:space="preserve">union list of </w:t>
       </w:r>
-      <w:r>
-        <w:t xml:space="preserve">mappable </w:t>
+      <w:proofErr w:type="spellStart"/>
+      <w:r>
+        <w:t>mappable</w:t>
+      </w:r>
+      <w:proofErr w:type="spellEnd"/>
+      <w:r>
+        <w:t xml:space="preserve"> </w:t>
       </w:r>
       <w:r>
         <w:t>TAD</w:t>
@@ -1618,7 +1842,15 @@
         <w:t>We next examined the connection between inter-species variation in 3D genome structure and variation in gene expression between humans and chimpanzees.</w:t>
       </w:r>
       <w:r>
-        <w:t xml:space="preserve"> Previous work in the Gilad lab generated RNA-seq gene expression data on the same cell lines we collected Hi-C data on, allowing for a quantitative assessment of the relationship between the two data types.</w:t>
+        <w:t xml:space="preserve"> Previous work in the Gilad lab generated RNA-</w:t>
+      </w:r>
+      <w:proofErr w:type="spellStart"/>
+      <w:r>
+        <w:t>seq</w:t>
+      </w:r>
+      <w:proofErr w:type="spellEnd"/>
+      <w:r>
+        <w:t xml:space="preserve"> gene expression data on the same cell lines we collected Hi-C data on, allowing for a quantitative assessment of the relationship between the two data types.</w:t>
       </w:r>
       <w:r>
         <w:t xml:space="preserve"> </w:t>
@@ -1688,7 +1920,15 @@
         <w:tab/>
       </w:r>
       <w:r>
-        <w:t xml:space="preserve">After filtering out lowly expressed genes, we once again used limma [LIMMA REF] to test for differential expression on 11,946 genes, </w:t>
+        <w:t xml:space="preserve">After filtering out lowly expressed genes, we once again used </w:t>
+      </w:r>
+      <w:proofErr w:type="spellStart"/>
+      <w:r>
+        <w:t>limma</w:t>
+      </w:r>
+      <w:proofErr w:type="spellEnd"/>
+      <w:r>
+        <w:t xml:space="preserve"> [LIMMA REF] to test for differential expression on 11,946 genes, </w:t>
       </w:r>
       <w:r>
         <w:t>7,764 of which had promoters directly overlapping a significant Hi-C contact locus.</w:t>
@@ -1814,7 +2054,15 @@
         <w:t>between the species.</w:t>
       </w:r>
       <w:r>
-        <w:t xml:space="preserve"> To accomplish this, we analyzed the Hi-C and expression data in a linear modeling paradigm as was done in Pai </w:t>
+        <w:t xml:space="preserve"> To accomplish this, we analyzed the Hi-C and expression data in a linear modeling paradigm as was done in </w:t>
+      </w:r>
+      <w:proofErr w:type="spellStart"/>
+      <w:r>
+        <w:t>Pai</w:t>
+      </w:r>
+      <w:proofErr w:type="spellEnd"/>
+      <w:r>
+        <w:t xml:space="preserve"> </w:t>
       </w:r>
       <w:r>
         <w:rPr>
@@ -1828,7 +2076,15 @@
       </w:r>
       <w:commentRangeStart w:id="22"/>
       <w:r>
-        <w:t xml:space="preserve">Briefly, the idea is to use linear modeling to initially assess differential expression in the RNA-seq data, and then to do so again after regressing expression against contact (i.e. to model the residuals of Hi-C data’s predictive power for expression as “Hi-C corrected” expression values).  </w:t>
+        <w:t>Briefly, the idea is to use linear modeling to initially assess differential expression in the RNA-</w:t>
+      </w:r>
+      <w:proofErr w:type="spellStart"/>
+      <w:r>
+        <w:t>seq</w:t>
+      </w:r>
+      <w:proofErr w:type="spellEnd"/>
+      <w:r>
+        <w:t xml:space="preserve"> data, and then to do so again after regressing expression against contact (i.e. to model the residuals of Hi-C data’s predictive power for expression as “Hi-C corrected” expression values).  </w:t>
       </w:r>
       <w:commentRangeEnd w:id="22"/>
       <w:r>
@@ -1838,7 +2094,15 @@
         <w:commentReference w:id="22"/>
       </w:r>
       <w:r>
-        <w:t xml:space="preserve">To test if DC may be contributing to DE, we analyzed the difference in effect sizes from the two different models in an empirical Bayes adaptive shrinkage framework [FDRStephens]. </w:t>
+        <w:t>To test if DC may be contributing to DE, we analyzed the difference in effect sizes from the two different models in an empirical Bayes adaptive shrinkage framework [</w:t>
+      </w:r>
+      <w:proofErr w:type="spellStart"/>
+      <w:r>
+        <w:t>FDRStephens</w:t>
+      </w:r>
+      <w:proofErr w:type="spellEnd"/>
+      <w:r>
+        <w:t xml:space="preserve">]. </w:t>
       </w:r>
       <w:r>
         <w:t xml:space="preserve">We found that the vast majority of DE genes (1530/1537) showed a </w:t>
@@ -1883,7 +2147,15 @@
         <w:t xml:space="preserve"> before and after </w:t>
       </w:r>
       <w:r>
-        <w:t>“correcting” expression levels without empirical Bayes shrinkage[], we also found that the vast majority of DE genes lose their DE status after Hi-C correction (Figure S7).</w:t>
+        <w:t xml:space="preserve">“correcting” expression levels without empirical Bayes </w:t>
+      </w:r>
+      <w:proofErr w:type="gramStart"/>
+      <w:r>
+        <w:t>shrinkage[</w:t>
+      </w:r>
+      <w:proofErr w:type="gramEnd"/>
+      <w:r>
+        <w:t>], we also found that the vast majority of DE genes lose their DE status after Hi-C correction (Figure S7).</w:t>
       </w:r>
       <w:r>
         <w:t xml:space="preserve"> The results from both these methods suggest that interspecies differences in 3D locus-locus contacts may contribute to gene expression divergence between humans and chimpanzees.</w:t>
@@ -1971,11 +2243,21 @@
       <w:r>
         <w:t xml:space="preserve">15-state </w:t>
       </w:r>
+      <w:proofErr w:type="spellStart"/>
       <w:r>
         <w:t>chromHMM</w:t>
       </w:r>
-      <w:r>
-        <w:t xml:space="preserve"> data from human embryonic stem cells (hESCs)</w:t>
+      <w:proofErr w:type="spellEnd"/>
+      <w:r>
+        <w:t xml:space="preserve"> data from human embryonic stem cells (</w:t>
+      </w:r>
+      <w:proofErr w:type="spellStart"/>
+      <w:r>
+        <w:t>hESCs</w:t>
+      </w:r>
+      <w:proofErr w:type="spellEnd"/>
+      <w:r>
+        <w:t>)</w:t>
       </w:r>
       <w:r>
         <w:t xml:space="preserve"> [ENCODE/Broad]</w:t>
@@ -2007,7 +2289,15 @@
         <w:tab/>
       </w:r>
       <w:r>
-        <w:t>In our initial analysis we assign</w:t>
+        <w:t xml:space="preserve">In our initial </w:t>
+      </w:r>
+      <w:proofErr w:type="gramStart"/>
+      <w:r>
+        <w:t>analysis</w:t>
+      </w:r>
+      <w:proofErr w:type="gramEnd"/>
+      <w:r>
+        <w:t xml:space="preserve"> we assign</w:t>
       </w:r>
       <w:r>
         <w:t>ed</w:t>
@@ -2019,7 +2309,15 @@
         <w:t xml:space="preserve">its maximum base pair overlap with </w:t>
       </w:r>
       <w:r>
-        <w:t xml:space="preserve">15-state chromHMM annotations. </w:t>
+        <w:t xml:space="preserve">15-state </w:t>
+      </w:r>
+      <w:proofErr w:type="spellStart"/>
+      <w:r>
+        <w:t>chromHMM</w:t>
+      </w:r>
+      <w:proofErr w:type="spellEnd"/>
+      <w:r>
+        <w:t xml:space="preserve"> annotations. </w:t>
       </w:r>
       <w:commentRangeStart w:id="25"/>
       <w:r>
@@ -2044,13 +2342,29 @@
         <w:t>length</w:t>
       </w:r>
       <w:r>
-        <w:t xml:space="preserve"> of chromHMM state assignments</w:t>
+        <w:t xml:space="preserve"> of </w:t>
+      </w:r>
+      <w:proofErr w:type="spellStart"/>
+      <w:r>
+        <w:t>chromHMM</w:t>
+      </w:r>
+      <w:proofErr w:type="spellEnd"/>
+      <w:r>
+        <w:t xml:space="preserve"> state assignments</w:t>
       </w:r>
       <w:r>
         <w:t xml:space="preserve"> is quite variable, we weighted </w:t>
       </w:r>
       <w:r>
-        <w:t>each chrom-HMM-</w:t>
+        <w:t xml:space="preserve">each </w:t>
+      </w:r>
+      <w:proofErr w:type="spellStart"/>
+      <w:r>
+        <w:t>chrom</w:t>
+      </w:r>
+      <w:proofErr w:type="spellEnd"/>
+      <w:r>
+        <w:t>-HMM-</w:t>
       </w:r>
       <w:r>
         <w:t xml:space="preserve">Hi-C locus overlap by the reciprocal of </w:t>
@@ -2095,7 +2409,15 @@
       </w:pPr>
       <w:r>
         <w:tab/>
-        <w:t xml:space="preserve">After assigning each Hi-C locus to a chromHMM state, we first examined the proportion of different states across our linear modeling Hi-C FDR </w:t>
+        <w:t xml:space="preserve">After assigning each Hi-C locus to a </w:t>
+      </w:r>
+      <w:proofErr w:type="spellStart"/>
+      <w:r>
+        <w:t>chromHMM</w:t>
+      </w:r>
+      <w:proofErr w:type="spellEnd"/>
+      <w:r>
+        <w:t xml:space="preserve"> state, we first examined the proportion of different states across our linear modeling Hi-C FDR </w:t>
       </w:r>
       <w:r>
         <w:t>amongst</w:t>
@@ -2104,7 +2426,15 @@
         <w:t xml:space="preserve"> contacts that did or did not interact with a promoter bin. </w:t>
       </w:r>
       <w:r>
-        <w:t xml:space="preserve">We observed marked differences in the chromHMM assignments, particularly at low Hi-C FDR, </w:t>
+        <w:t xml:space="preserve">We observed marked differences in the </w:t>
+      </w:r>
+      <w:proofErr w:type="spellStart"/>
+      <w:r>
+        <w:t>chromHMM</w:t>
+      </w:r>
+      <w:proofErr w:type="spellEnd"/>
+      <w:r>
+        <w:t xml:space="preserve"> assignments, particularly at low Hi-C FDR, </w:t>
       </w:r>
       <w:r>
         <w:t>in the set of Hi-C contacts involving a promoter vs. the set that do not</w:t>
@@ -2131,7 +2461,15 @@
         <w:t>ed</w:t>
       </w:r>
       <w:r>
-        <w:t xml:space="preserve"> higher proportions of chromHMM states associated with transcriptional and enhancer activity</w:t>
+        <w:t xml:space="preserve"> higher proportions of </w:t>
+      </w:r>
+      <w:proofErr w:type="spellStart"/>
+      <w:r>
+        <w:t>chromHMM</w:t>
+      </w:r>
+      <w:proofErr w:type="spellEnd"/>
+      <w:r>
+        <w:t xml:space="preserve"> states associated with transcriptional and enhancer activity</w:t>
       </w:r>
       <w:r>
         <w:t xml:space="preserve">, and lower proportions of </w:t>
@@ -2303,7 +2641,15 @@
         <w:t xml:space="preserve">e note that it is </w:t>
       </w:r>
       <w:r>
-        <w:t>possible this lack of significance is due to the fact that H3K27me3 was the only histone mark obtained from data collected in hESCs, rather than iPSCs.</w:t>
+        <w:t xml:space="preserve">possible this lack of significance is due to the fact that H3K27me3 was the only histone mark obtained from data collected in </w:t>
+      </w:r>
+      <w:proofErr w:type="spellStart"/>
+      <w:r>
+        <w:t>hESCs</w:t>
+      </w:r>
+      <w:proofErr w:type="spellEnd"/>
+      <w:r>
+        <w:t>, rather than iPSCs.</w:t>
       </w:r>
     </w:p>
     <w:p>
@@ -2315,7 +2661,15 @@
       </w:r>
       <w:commentRangeStart w:id="29"/>
       <w:r>
-        <w:t xml:space="preserve">Taken together, these enrichments for chromHMM states and histone marks suggest that the loci identified as differential between species in both contact and expression represent evolutionarily relevant sequences of the genome. The stark epigenetic differences amongst different Hi-C contact classes (DE, DC, etc.) confirm that these loci are functional regulatory elements that may be drivers of divergence between humans and chimpanzees. </w:t>
+        <w:t xml:space="preserve">Taken together, these enrichments for </w:t>
+      </w:r>
+      <w:proofErr w:type="spellStart"/>
+      <w:r>
+        <w:t>chromHMM</w:t>
+      </w:r>
+      <w:proofErr w:type="spellEnd"/>
+      <w:r>
+        <w:t xml:space="preserve"> states and histone marks suggest that the loci identified as differential between species in both contact and expression represent evolutionarily relevant sequences of the genome. The stark epigenetic differences amongst different Hi-C contact classes (DE, DC, etc.) confirm that these loci are functional regulatory elements that may be drivers of divergence between humans and chimpanzees. </w:t>
       </w:r>
       <w:commentRangeEnd w:id="29"/>
       <w:r>
@@ -2424,7 +2778,15 @@
         <w:t>kept</w:t>
       </w:r>
       <w:r>
-        <w:t xml:space="preserve"> significant contacts/TADs that were retained when run through a reciprocal best hits liftOver </w:t>
+        <w:t xml:space="preserve"> significant contacts/TADs that were retained when run through a reciprocal best hits </w:t>
+      </w:r>
+      <w:proofErr w:type="spellStart"/>
+      <w:r>
+        <w:t>liftOver</w:t>
+      </w:r>
+      <w:proofErr w:type="spellEnd"/>
+      <w:r>
+        <w:t xml:space="preserve"> </w:t>
       </w:r>
       <w:r>
         <w:lastRenderedPageBreak/>
@@ -2450,7 +2812,15 @@
       </w:pPr>
       <w:r>
         <w:tab/>
-        <w:t xml:space="preserve">As we previously noted, however, use of the reciprocal best hits liftOver (RBHLO) method also induced some changes across the species in terms of individual Hi-C locus size and distance between mates of a contact pair. While we filtered some of these contacts that appeared to be inflated for statistical significance of the species term in our linear modeling (Figure S4), we note that it is impossible to ascertain the relative biological and/or technical relevance of the differences seen in these contacts. </w:t>
+        <w:t xml:space="preserve">As we previously noted, however, use of the reciprocal best hits </w:t>
+      </w:r>
+      <w:proofErr w:type="spellStart"/>
+      <w:r>
+        <w:t>liftOver</w:t>
+      </w:r>
+      <w:proofErr w:type="spellEnd"/>
+      <w:r>
+        <w:t xml:space="preserve"> (RBHLO) method also induced some changes across the species in terms of individual Hi-C locus size and distance between mates of a contact pair. While we filtered some of these contacts that appeared to be inflated for statistical significance of the species term in our linear modeling (Figure S4), we note that it is impossible to ascertain the relative biological and/or technical relevance of the differences seen in these contacts. </w:t>
       </w:r>
       <w:r>
         <w:t>We thus took a conservative approach and removed all these contacts from our downstream analyses to minimize false positives, accepting that some of the interspecies differences we observe may actually be underestimated.</w:t>
@@ -2510,10 +2880,34 @@
         <w:t xml:space="preserve"> calculated on the entire Hi-C matrix</w:t>
       </w:r>
       <w:r>
-        <w:t xml:space="preserve"> [HiCRep, </w:t>
-      </w:r>
-      <w:r>
-        <w:t xml:space="preserve">(Imakaev et al. 2012; Hu et al. 2012; Gorkin et al. 2014; Rao et al. 2014; Ay and Noble 2015; Servant et al. 2015; Dixon et al. 2015, </w:t>
+        <w:t xml:space="preserve"> [</w:t>
+      </w:r>
+      <w:proofErr w:type="spellStart"/>
+      <w:r>
+        <w:t>HiCRep</w:t>
+      </w:r>
+      <w:proofErr w:type="spellEnd"/>
+      <w:r>
+        <w:t xml:space="preserve">, </w:t>
+      </w:r>
+      <w:r>
+        <w:t>(</w:t>
+      </w:r>
+      <w:proofErr w:type="spellStart"/>
+      <w:r>
+        <w:t>Imakaev</w:t>
+      </w:r>
+      <w:proofErr w:type="spellEnd"/>
+      <w:r>
+        <w:t xml:space="preserve"> et al. 2012; Hu et al. 2012; </w:t>
+      </w:r>
+      <w:proofErr w:type="spellStart"/>
+      <w:r>
+        <w:t>Gorkin</w:t>
+      </w:r>
+      <w:proofErr w:type="spellEnd"/>
+      <w:r>
+        <w:t xml:space="preserve"> et al. 2014; Rao et al. 2014; Ay and Noble 2015; Servant et al. 2015; Dixon et al. 2015, </w:t>
       </w:r>
       <w:r>
         <w:t>Dixon 2012?]</w:t>
@@ -2530,13 +2924,23 @@
       <w:r>
         <w:t xml:space="preserve">nly recently have robust methods emerged to assess within-species inter-individual variability in 3D genome structure [BNBC, Kipper </w:t>
       </w:r>
+      <w:proofErr w:type="spellStart"/>
       <w:r>
         <w:lastRenderedPageBreak/>
-        <w:t>Fletez-Brant Preprint</w:t>
-      </w:r>
-      <w:r>
-        <w:t>, HiCRep</w:t>
-      </w:r>
+        <w:t>Fletez</w:t>
+      </w:r>
+      <w:proofErr w:type="spellEnd"/>
+      <w:r>
+        <w:t>-Brant Preprint</w:t>
+      </w:r>
+      <w:r>
+        <w:t xml:space="preserve">, </w:t>
+      </w:r>
+      <w:proofErr w:type="spellStart"/>
+      <w:r>
+        <w:t>HiCRep</w:t>
+      </w:r>
+      <w:proofErr w:type="spellEnd"/>
       <w:r>
         <w:t>].</w:t>
       </w:r>
@@ -2691,7 +3095,15 @@
         <w:ind w:firstLine="720"/>
       </w:pPr>
       <w:r>
-        <w:t xml:space="preserve">We overlaid our Hi-C data with RNA-seq gene expression data previously collected in the Gilad lab on the same cell lines [BJP/IGR], and </w:t>
+        <w:t>We overlaid our Hi-C data with RNA-</w:t>
+      </w:r>
+      <w:proofErr w:type="spellStart"/>
+      <w:r>
+        <w:t>seq</w:t>
+      </w:r>
+      <w:proofErr w:type="spellEnd"/>
+      <w:r>
+        <w:t xml:space="preserve"> gene expression data previously collected in the Gilad lab on the same cell lines [BJP/IGR], and </w:t>
       </w:r>
       <w:r>
         <w:t xml:space="preserve">assessed </w:t>
@@ -2729,14 +3141,43 @@
       <w:r>
         <w:t>[</w:t>
       </w:r>
-      <w:r>
-        <w:t>Schoenfelder 2010</w:t>
-      </w:r>
-      <w:r>
-        <w:t>, Homouz 2013, Dong 2010</w:t>
-      </w:r>
-      <w:r>
-        <w:t>, Zhana Duren 2017, Babei 2015</w:t>
+      <w:proofErr w:type="spellStart"/>
+      <w:r>
+        <w:t>Schoenfelder</w:t>
+      </w:r>
+      <w:proofErr w:type="spellEnd"/>
+      <w:r>
+        <w:t xml:space="preserve"> 2010</w:t>
+      </w:r>
+      <w:r>
+        <w:t xml:space="preserve">, </w:t>
+      </w:r>
+      <w:proofErr w:type="spellStart"/>
+      <w:r>
+        <w:t>Homouz</w:t>
+      </w:r>
+      <w:proofErr w:type="spellEnd"/>
+      <w:r>
+        <w:t xml:space="preserve"> 2013, Dong 2010</w:t>
+      </w:r>
+      <w:r>
+        <w:t xml:space="preserve">, </w:t>
+      </w:r>
+      <w:proofErr w:type="spellStart"/>
+      <w:r>
+        <w:t>Zhana</w:t>
+      </w:r>
+      <w:proofErr w:type="spellEnd"/>
+      <w:r>
+        <w:t xml:space="preserve"> Duren 2017, </w:t>
+      </w:r>
+      <w:proofErr w:type="spellStart"/>
+      <w:r>
+        <w:t>Babei</w:t>
+      </w:r>
+      <w:proofErr w:type="spellEnd"/>
+      <w:r>
+        <w:t xml:space="preserve"> 2015</w:t>
       </w:r>
       <w:r>
         <w:t>].</w:t>
@@ -2756,11 +3197,24 @@
       <w:r>
         <w:t>C contacts between conditions [</w:t>
       </w:r>
-      <w:r>
-        <w:t>Haiming Chen 2017</w:t>
-      </w:r>
-      <w:r>
-        <w:t>, Francois Le Dily 2014</w:t>
+      <w:proofErr w:type="spellStart"/>
+      <w:r>
+        <w:t>Haiming</w:t>
+      </w:r>
+      <w:proofErr w:type="spellEnd"/>
+      <w:r>
+        <w:t xml:space="preserve"> Chen 2017</w:t>
+      </w:r>
+      <w:r>
+        <w:t xml:space="preserve">, Francois Le </w:t>
+      </w:r>
+      <w:proofErr w:type="spellStart"/>
+      <w:r>
+        <w:t>Dily</w:t>
+      </w:r>
+      <w:proofErr w:type="spellEnd"/>
+      <w:r>
+        <w:t xml:space="preserve"> 2014</w:t>
       </w:r>
       <w:r>
         <w:t>].</w:t>
@@ -2857,7 +3311,15 @@
         <w:t xml:space="preserve"> </w:t>
       </w:r>
       <w:r>
-        <w:t>weak enrichment signal because the expression data were collected from different cell culture instances of the same cell lines, although we believe this to be a less problematic issue as both the Hi-C and RNA-seq experiments were done on bulk samples of millions of cells, and should thus represent steady-state levels of contact frequencies and gene expression levels, respectively.</w:t>
+        <w:t>weak enrichment signal because the expression data were collected from different cell culture instances of the same cell lines, although we believe this to be a less problematic issue as both the Hi-C and RNA-</w:t>
+      </w:r>
+      <w:proofErr w:type="spellStart"/>
+      <w:r>
+        <w:t>seq</w:t>
+      </w:r>
+      <w:proofErr w:type="spellEnd"/>
+      <w:r>
+        <w:t xml:space="preserve"> experiments were done on bulk samples of millions of cells, and should thus represent steady-state levels of contact frequencies and gene expression levels, respectively.</w:t>
       </w:r>
       <w:commentRangeEnd w:id="36"/>
       <w:r>
@@ -2915,10 +3377,26 @@
         <w:t xml:space="preserve"> the loop </w:t>
       </w:r>
       <w:r>
-        <w:t>[Rao 2014, Kagey 2010</w:t>
-      </w:r>
-      <w:r>
-        <w:t>, Lupianez 2015</w:t>
+        <w:t xml:space="preserve">[Rao 2014, </w:t>
+      </w:r>
+      <w:proofErr w:type="spellStart"/>
+      <w:r>
+        <w:t>Kagey</w:t>
+      </w:r>
+      <w:proofErr w:type="spellEnd"/>
+      <w:r>
+        <w:t xml:space="preserve"> 2010</w:t>
+      </w:r>
+      <w:r>
+        <w:t xml:space="preserve">, </w:t>
+      </w:r>
+      <w:proofErr w:type="spellStart"/>
+      <w:r>
+        <w:t>Lupianez</w:t>
+      </w:r>
+      <w:proofErr w:type="spellEnd"/>
+      <w:r>
+        <w:t xml:space="preserve"> 2015</w:t>
       </w:r>
       <w:r>
         <w:t>]</w:t>
@@ -3008,8 +3486,13 @@
       <w:r>
         <w:t xml:space="preserve"> [</w:t>
       </w:r>
-      <w:r>
-        <w:t xml:space="preserve">Pai, </w:t>
+      <w:proofErr w:type="spellStart"/>
+      <w:r>
+        <w:t>Pai</w:t>
+      </w:r>
+      <w:proofErr w:type="spellEnd"/>
+      <w:r>
+        <w:t xml:space="preserve">, </w:t>
       </w:r>
       <w:r>
         <w:t>STEPHENSFDR].</w:t>
@@ -3032,7 +3515,15 @@
         <w:t xml:space="preserve"> assessment looking only at the significance of differential expression between the original expression model and the “Hi-C corrected” expression values</w:t>
       </w:r>
       <w:r>
-        <w:t xml:space="preserve"> [Pai], where we found that the vast majority of DE genes lose DE status after correction (Figure S7).</w:t>
+        <w:t xml:space="preserve"> [</w:t>
+      </w:r>
+      <w:proofErr w:type="spellStart"/>
+      <w:r>
+        <w:t>Pai</w:t>
+      </w:r>
+      <w:proofErr w:type="spellEnd"/>
+      <w:r>
+        <w:t>], where we found that the vast majority of DE genes lose DE status after correction (Figure S7).</w:t>
       </w:r>
     </w:p>
     <w:p>
@@ -3064,10 +3555,26 @@
         <w:t xml:space="preserve">variation in </w:t>
       </w:r>
       <w:r>
-        <w:t>3D genome structure to gene expression divergence between species. Future Hi-C studies will hopefully be able to sequence deeply enough to obtain lower, sub-kilobase resolutions, allowing researchers to resolve variation in contact frequency at even smaller scales and match genes more accurately with their contact probabilities, thus enabling better predictive power.</w:t>
-      </w:r>
-      <w:r>
-        <w:t xml:space="preserve"> It is worth noting that, even under an assumption of causality, the Hi-C interaction frequencies alone are not capable of predicting all inter-species variation in gene expression levels. Numerous other studies have found contributions of a wide variety of different regulatory phenotypes to explaining inter-primate differences in gene expression levels [Pai and more?]; 3D genome conformation is merely one of the (seemingly) upstream factors in the large cascade of gene expression regulation. </w:t>
+        <w:t>3D genome structure to gene expression divergence between species. Future Hi-C studies will hopefully be able to sequence deeply enough to obtain lower, sub-</w:t>
+      </w:r>
+      <w:proofErr w:type="spellStart"/>
+      <w:r>
+        <w:t>kilobase</w:t>
+      </w:r>
+      <w:proofErr w:type="spellEnd"/>
+      <w:r>
+        <w:t xml:space="preserve"> resolutions, allowing researchers to resolve variation in contact frequency at even smaller scales and match genes more accurately with their contact probabilities, thus enabling better predictive power.</w:t>
+      </w:r>
+      <w:r>
+        <w:t xml:space="preserve"> It is worth noting that, even under an assumption of causality, the Hi-C interaction frequencies alone are not capable of predicting all inter-species variation in gene expression levels. Numerous other studies have found contributions of a wide variety of different regulatory phenotypes to explaining inter-primate differences in gene expression levels [</w:t>
+      </w:r>
+      <w:proofErr w:type="spellStart"/>
+      <w:r>
+        <w:t>Pai</w:t>
+      </w:r>
+      <w:proofErr w:type="spellEnd"/>
+      <w:r>
+        <w:t xml:space="preserve"> and more?]; 3D genome conformation is merely one of the (seemingly) upstream factors in the large cascade of gene expression regulation. </w:t>
       </w:r>
     </w:p>
     <w:p>
@@ -3103,7 +3610,15 @@
         <w:tab/>
       </w:r>
       <w:r>
-        <w:t>In order to make one last orthogonal assessment of our differentially contacting loci, we overlapped our Hi-C data with publicly-accessible chromHMM epigenetic states and a number of different histone marks.</w:t>
+        <w:t xml:space="preserve">In order to make one last orthogonal assessment of our differentially contacting loci, we overlapped our Hi-C data with publicly-accessible </w:t>
+      </w:r>
+      <w:proofErr w:type="spellStart"/>
+      <w:r>
+        <w:t>chromHMM</w:t>
+      </w:r>
+      <w:proofErr w:type="spellEnd"/>
+      <w:r>
+        <w:t xml:space="preserve"> epigenetic states and a number of different histone marks.</w:t>
       </w:r>
       <w:r>
         <w:t xml:space="preserve"> </w:t>
@@ -3131,7 +3646,15 @@
         <w:t xml:space="preserve"> 1-dimensional epigenetic markings [</w:t>
       </w:r>
       <w:r>
-        <w:t>Di Pierro 2017, Zhu 2016</w:t>
+        <w:t xml:space="preserve">Di </w:t>
+      </w:r>
+      <w:proofErr w:type="spellStart"/>
+      <w:r>
+        <w:t>Pierro</w:t>
+      </w:r>
+      <w:proofErr w:type="spellEnd"/>
+      <w:r>
+        <w:t xml:space="preserve"> 2017, Zhu 2016</w:t>
       </w:r>
       <w:r>
         <w:t>]</w:t>
@@ -3192,7 +3715,15 @@
       </w:r>
       <w:commentRangeStart w:id="38"/>
       <w:r>
-        <w:t xml:space="preserve">The differences we observe in chromHMM state assignment dynamics in our comparisons—namely, more active and less repressive states in promoter-involved contacts and contacts overlapping DE genes as compared to contacts not involving a promoter and contacts overlapping non-DE genes—insinuate that </w:t>
+        <w:t xml:space="preserve">The differences we observe in </w:t>
+      </w:r>
+      <w:proofErr w:type="spellStart"/>
+      <w:r>
+        <w:t>chromHMM</w:t>
+      </w:r>
+      <w:proofErr w:type="spellEnd"/>
+      <w:r>
+        <w:t xml:space="preserve"> state assignment dynamics in our comparisons—namely, more active and less repressive states in promoter-involved contacts and contacts overlapping DE genes as compared to contacts not involving a promoter and contacts overlapping non-DE genes—insinuate that </w:t>
       </w:r>
       <w:r>
         <w:t>sequences functionally relevant for divergence between species have a distinct set of epigenetic marks</w:t>
@@ -3211,7 +3742,15 @@
         <w:t xml:space="preserve"> </w:t>
       </w:r>
       <w:r>
-        <w:t xml:space="preserve">We note that these differences could be even more discrete, with the potential to sharply define evolutionarily functional classes of locus-locus contacts, if the chromHMM algorithm </w:t>
+        <w:t xml:space="preserve">We note that these differences could be even more discrete, with the potential to sharply define evolutionarily functional classes of locus-locus contacts, if the </w:t>
+      </w:r>
+      <w:proofErr w:type="spellStart"/>
+      <w:r>
+        <w:t>chromHMM</w:t>
+      </w:r>
+      <w:proofErr w:type="spellEnd"/>
+      <w:r>
+        <w:t xml:space="preserve"> algorithm </w:t>
       </w:r>
       <w:commentRangeStart w:id="39"/>
       <w:r>
@@ -3497,7 +4036,15 @@
         <w:t>18</w:t>
       </w:r>
       <w:r>
-        <w:t xml:space="preserve"> iPSCs via episomal reprogramming</w:t>
+        <w:t xml:space="preserve"> iPSCs via </w:t>
+      </w:r>
+      <w:proofErr w:type="spellStart"/>
+      <w:r>
+        <w:t>episomal</w:t>
+      </w:r>
+      <w:proofErr w:type="spellEnd"/>
+      <w:r>
+        <w:t xml:space="preserve"> reprogramming</w:t>
       </w:r>
       <w:r>
         <w:t xml:space="preserve"> as described</w:t>
@@ -3518,11 +4065,27 @@
         <w:t>were</w:t>
       </w:r>
       <w:r>
-        <w:t xml:space="preserve"> extensively validated as pluripotent at high passages (&gt;10). Quality control checks included an embryoid body assay confirming ability to differentiate into all three germ layers, qPCR of endogenous transcription factors associated with pluripotency, PCR to confirm the </w:t>
+        <w:t xml:space="preserve"> extensively validated as pluripotent at high passages (&gt;10). Quality control checks included an </w:t>
+      </w:r>
+      <w:proofErr w:type="spellStart"/>
+      <w:r>
+        <w:t>embryoid</w:t>
+      </w:r>
+      <w:proofErr w:type="spellEnd"/>
+      <w:r>
+        <w:t xml:space="preserve"> body assay confirming ability to differentiate into all three germ layers, qPCR of endogenous transcription factors associated with pluripotency, PCR to confirm the </w:t>
       </w:r>
       <w:r>
         <w:lastRenderedPageBreak/>
-        <w:t>absence of exogenous pluripotency genes (both from residual episomal plasmid or genomic integration), and PluriTest,</w:t>
+        <w:t xml:space="preserve">absence of exogenous pluripotency genes (both from residual </w:t>
+      </w:r>
+      <w:proofErr w:type="spellStart"/>
+      <w:r>
+        <w:t>episomal</w:t>
+      </w:r>
+      <w:proofErr w:type="spellEnd"/>
+      <w:r>
+        <w:t xml:space="preserve"> plasmid or genomic integration), and PluriTest,</w:t>
       </w:r>
       <w:r>
         <w:rPr>
@@ -3640,7 +4203,35 @@
         <w:rPr>
           <w:iCs/>
         </w:rPr>
-        <w:t xml:space="preserve"> utilizing the restriction enzyme MboI. MboI c</w:t>
+        <w:t xml:space="preserve"> utilizing the restriction enzyme </w:t>
+      </w:r>
+      <w:proofErr w:type="spellStart"/>
+      <w:r>
+        <w:rPr>
+          <w:iCs/>
+        </w:rPr>
+        <w:t>MboI</w:t>
+      </w:r>
+      <w:proofErr w:type="spellEnd"/>
+      <w:r>
+        <w:rPr>
+          <w:iCs/>
+        </w:rPr>
+        <w:t xml:space="preserve">. </w:t>
+      </w:r>
+      <w:proofErr w:type="spellStart"/>
+      <w:r>
+        <w:rPr>
+          <w:iCs/>
+        </w:rPr>
+        <w:t>MboI</w:t>
+      </w:r>
+      <w:proofErr w:type="spellEnd"/>
+      <w:r>
+        <w:rPr>
+          <w:iCs/>
+        </w:rPr>
+        <w:t xml:space="preserve"> c</w:t>
       </w:r>
       <w:r>
         <w:rPr>
@@ -3664,7 +4255,21 @@
         <w:rPr>
           <w:iCs/>
         </w:rPr>
-        <w:t xml:space="preserve"> ligated with T4 DNA ligase before being isolated to yield chimeric DNA molecules representing two distinct loci. Libraries were created in two balanced batches identical to the cell growth batches, and were then sequenced (100bp paired-end) on an Illumina Hi-Seq 4000</w:t>
+        <w:t xml:space="preserve"> ligated with T4 DNA ligase before being isolated to yield chimeric DNA molecules representing two distinct loci. Libraries were created in two balanced batches identical to the cell growth batches, and were then sequenced (100bp paired-end) on an Illumina Hi-</w:t>
+      </w:r>
+      <w:proofErr w:type="spellStart"/>
+      <w:r>
+        <w:rPr>
+          <w:iCs/>
+        </w:rPr>
+        <w:t>Seq</w:t>
+      </w:r>
+      <w:proofErr w:type="spellEnd"/>
+      <w:r>
+        <w:rPr>
+          <w:iCs/>
+        </w:rPr>
+        <w:t xml:space="preserve"> 4000</w:t>
       </w:r>
       <w:r>
         <w:rPr>
@@ -3724,7 +4329,21 @@
         <w:rPr>
           <w:iCs/>
         </w:rPr>
-        <w:t xml:space="preserve"> the resulting FastQ sequence files</w:t>
+        <w:t xml:space="preserve"> the resulting </w:t>
+      </w:r>
+      <w:proofErr w:type="spellStart"/>
+      <w:r>
+        <w:rPr>
+          <w:iCs/>
+        </w:rPr>
+        <w:t>FastQ</w:t>
+      </w:r>
+      <w:proofErr w:type="spellEnd"/>
+      <w:r>
+        <w:rPr>
+          <w:iCs/>
+        </w:rPr>
+        <w:t xml:space="preserve"> sequence files</w:t>
       </w:r>
       <w:r>
         <w:rPr>
@@ -3792,7 +4411,21 @@
         <w:rPr>
           <w:iCs/>
         </w:rPr>
-        <w:t xml:space="preserve"> out HiCUP filtering</w:t>
+        <w:t xml:space="preserve"> out </w:t>
+      </w:r>
+      <w:proofErr w:type="spellStart"/>
+      <w:r>
+        <w:rPr>
+          <w:iCs/>
+        </w:rPr>
+        <w:t>HiCUP</w:t>
+      </w:r>
+      <w:proofErr w:type="spellEnd"/>
+      <w:r>
+        <w:rPr>
+          <w:iCs/>
+        </w:rPr>
+        <w:t xml:space="preserve"> filtering</w:t>
       </w:r>
       <w:r>
         <w:rPr>
@@ -3800,11 +4433,19 @@
         </w:rPr>
         <w:t xml:space="preserve"> as described based on an </w:t>
       </w:r>
+      <w:proofErr w:type="gramStart"/>
       <w:r>
         <w:rPr>
           <w:i/>
         </w:rPr>
-        <w:t xml:space="preserve">in silico </w:t>
+        <w:t>in silico</w:t>
+      </w:r>
+      <w:proofErr w:type="gramEnd"/>
+      <w:r>
+        <w:rPr>
+          <w:i/>
+        </w:rPr>
+        <w:t xml:space="preserve"> </w:t>
       </w:r>
       <w:r>
         <w:rPr>
@@ -4009,145 +4650,169 @@
           <w:bCs/>
           <w:iCs/>
         </w:rPr>
-        <w:t>Creation and Filtering of a Union List of Hi-C Contacts Across Species using liftOver</w:t>
-      </w:r>
-    </w:p>
-    <w:p>
-      <w:pPr>
-        <w:spacing w:line="480" w:lineRule="auto"/>
-        <w:rPr>
-          <w:iCs/>
-        </w:rPr>
-      </w:pPr>
-      <w:r>
-        <w:rPr>
-          <w:iCs/>
-        </w:rPr>
-        <w:tab/>
-        <w:t>In order to ensure the contact frequencies we compared across species were from representative orthologous sequences in humans and chimpanzees, we used liftOver</w:t>
-      </w:r>
-      <w:r>
-        <w:rPr>
-          <w:iCs/>
-          <w:vertAlign w:val="superscript"/>
-        </w:rPr>
-        <w:t>64</w:t>
-      </w:r>
-      <w:r>
-        <w:rPr>
-          <w:iCs/>
-        </w:rPr>
-        <w:t xml:space="preserve"> with </w:t>
-      </w:r>
-      <w:r>
-        <w:rPr>
-          <w:iCs/>
-        </w:rPr>
-        <w:t>a reciprocal best hits method</w:t>
-      </w:r>
-      <w:r>
-        <w:rPr>
-          <w:iCs/>
-          <w:vertAlign w:val="superscript"/>
-        </w:rPr>
-        <w:t>65</w:t>
-      </w:r>
-      <w:r>
-        <w:rPr>
-          <w:iCs/>
-        </w:rPr>
-        <w:t xml:space="preserve"> to transfer interaction b</w:t>
-      </w:r>
-      <w:r>
-        <w:rPr>
-          <w:iCs/>
-        </w:rPr>
-        <w:t>in coordinates across genomes. We</w:t>
-      </w:r>
-      <w:r>
-        <w:rPr>
-          <w:iCs/>
-        </w:rPr>
-        <w:t xml:space="preserve"> </w:t>
-      </w:r>
-      <w:r>
-        <w:rPr>
-          <w:iCs/>
-        </w:rPr>
-        <w:t xml:space="preserve">then </w:t>
-      </w:r>
-      <w:r>
-        <w:rPr>
-          <w:iCs/>
-        </w:rPr>
-        <w:t xml:space="preserve">extracted </w:t>
-      </w:r>
-      <w:r>
-        <w:rPr>
-          <w:iCs/>
-        </w:rPr>
-        <w:t xml:space="preserve">the HOMER-normalized interaction </w:t>
-      </w:r>
-      <w:r>
-        <w:rPr>
-          <w:iCs/>
-        </w:rPr>
-        <w:t>frequencies for all contacts in this union list from each individual’s 10 kb Hi-C matrix. We applied a</w:t>
-      </w:r>
-      <w:r>
-        <w:rPr>
-          <w:iCs/>
-        </w:rPr>
-        <w:t xml:space="preserve"> conservative filter upon observing higher variance in hits discovered independently by Homer in fewer than 4 individuals</w:t>
-      </w:r>
-      <w:r>
-        <w:rPr>
-          <w:iCs/>
-        </w:rPr>
-        <w:t xml:space="preserve"> (Figure S2)</w:t>
-      </w:r>
-      <w:r>
-        <w:rPr>
-          <w:iCs/>
-        </w:rPr>
-        <w:t>, leaving</w:t>
-      </w:r>
-      <w:r>
-        <w:rPr>
-          <w:iCs/>
-        </w:rPr>
-        <w:t xml:space="preserve"> a total of</w:t>
-      </w:r>
-      <w:r>
-        <w:rPr>
-          <w:iCs/>
-        </w:rPr>
-        <w:t xml:space="preserve"> 347,206 interactions.</w:t>
-      </w:r>
-    </w:p>
-    <w:p>
-      <w:pPr>
-        <w:spacing w:line="480" w:lineRule="auto"/>
-        <w:rPr>
-          <w:iCs/>
-        </w:rPr>
-      </w:pPr>
-    </w:p>
-    <w:p>
-      <w:pPr>
-        <w:spacing w:line="480" w:lineRule="auto"/>
+        <w:t xml:space="preserve">Creation and Filtering of a Union List of Hi-C Contacts Across Species using </w:t>
+      </w:r>
+      <w:proofErr w:type="spellStart"/>
+      <w:r>
         <w:rPr>
           <w:b/>
           <w:bCs/>
           <w:iCs/>
         </w:rPr>
-      </w:pPr>
-      <w:r>
+        <w:t>liftOver</w:t>
+      </w:r>
+      <w:proofErr w:type="spellEnd"/>
+    </w:p>
+    <w:p>
+      <w:pPr>
+        <w:spacing w:line="480" w:lineRule="auto"/>
+        <w:rPr>
+          <w:iCs/>
+        </w:rPr>
+      </w:pPr>
+      <w:r>
+        <w:rPr>
+          <w:iCs/>
+        </w:rPr>
+        <w:tab/>
+        <w:t xml:space="preserve">In order to ensure the contact </w:t>
+      </w:r>
+      <w:proofErr w:type="gramStart"/>
+      <w:r>
+        <w:rPr>
+          <w:iCs/>
+        </w:rPr>
+        <w:t>frequencies</w:t>
+      </w:r>
+      <w:proofErr w:type="gramEnd"/>
+      <w:r>
+        <w:rPr>
+          <w:iCs/>
+        </w:rPr>
+        <w:t xml:space="preserve"> we compared across species were from representative orthologous sequences in humans and chimpanzees, we used liftOver</w:t>
+      </w:r>
+      <w:r>
+        <w:rPr>
+          <w:iCs/>
+          <w:vertAlign w:val="superscript"/>
+        </w:rPr>
+        <w:t>64</w:t>
+      </w:r>
+      <w:r>
+        <w:rPr>
+          <w:iCs/>
+        </w:rPr>
+        <w:t xml:space="preserve"> with </w:t>
+      </w:r>
+      <w:r>
+        <w:rPr>
+          <w:iCs/>
+        </w:rPr>
+        <w:t>a reciprocal best hits method</w:t>
+      </w:r>
+      <w:r>
+        <w:rPr>
+          <w:iCs/>
+          <w:vertAlign w:val="superscript"/>
+        </w:rPr>
+        <w:t>65</w:t>
+      </w:r>
+      <w:r>
+        <w:rPr>
+          <w:iCs/>
+        </w:rPr>
+        <w:t xml:space="preserve"> to transfer interaction b</w:t>
+      </w:r>
+      <w:r>
+        <w:rPr>
+          <w:iCs/>
+        </w:rPr>
+        <w:t>in coordinates across genomes. We</w:t>
+      </w:r>
+      <w:r>
+        <w:rPr>
+          <w:iCs/>
+        </w:rPr>
+        <w:t xml:space="preserve"> </w:t>
+      </w:r>
+      <w:r>
+        <w:rPr>
+          <w:iCs/>
+        </w:rPr>
+        <w:t xml:space="preserve">then </w:t>
+      </w:r>
+      <w:r>
+        <w:rPr>
+          <w:iCs/>
+        </w:rPr>
+        <w:t xml:space="preserve">extracted </w:t>
+      </w:r>
+      <w:r>
+        <w:rPr>
+          <w:iCs/>
+        </w:rPr>
+        <w:t xml:space="preserve">the HOMER-normalized interaction </w:t>
+      </w:r>
+      <w:r>
+        <w:rPr>
+          <w:iCs/>
+        </w:rPr>
+        <w:t>frequencies for all contacts in this union list from each individual’s 10 kb Hi-C matrix. We applied a</w:t>
+      </w:r>
+      <w:r>
+        <w:rPr>
+          <w:iCs/>
+        </w:rPr>
+        <w:t xml:space="preserve"> conservative filter upon observing higher variance in hits discovered independently by Homer in fewer than 4 individuals</w:t>
+      </w:r>
+      <w:r>
+        <w:rPr>
+          <w:iCs/>
+        </w:rPr>
+        <w:t xml:space="preserve"> (Figure S2)</w:t>
+      </w:r>
+      <w:r>
+        <w:rPr>
+          <w:iCs/>
+        </w:rPr>
+        <w:t>, leaving</w:t>
+      </w:r>
+      <w:r>
+        <w:rPr>
+          <w:iCs/>
+        </w:rPr>
+        <w:t xml:space="preserve"> a total of</w:t>
+      </w:r>
+      <w:r>
+        <w:rPr>
+          <w:iCs/>
+        </w:rPr>
+        <w:t xml:space="preserve"> 347,206 interactions.</w:t>
+      </w:r>
+    </w:p>
+    <w:p>
+      <w:pPr>
+        <w:spacing w:line="480" w:lineRule="auto"/>
+        <w:rPr>
+          <w:iCs/>
+        </w:rPr>
+      </w:pPr>
+    </w:p>
+    <w:p>
+      <w:pPr>
+        <w:spacing w:line="480" w:lineRule="auto"/>
         <w:rPr>
           <w:b/>
           <w:bCs/>
           <w:iCs/>
         </w:rPr>
+      </w:pPr>
+      <w:r>
+        <w:rPr>
+          <w:b/>
+          <w:bCs/>
+          <w:iCs/>
+        </w:rPr>
         <w:t>Linear Modeling of Hi-C Interaction Frequencies</w:t>
       </w:r>
     </w:p>
@@ -4200,6 +4865,8 @@
       <w:r>
         <w:rPr>
           <w:iCs/>
+          <w:noProof/>
+          <w:lang w:bidi="he-IL"/>
         </w:rPr>
         <mc:AlternateContent>
           <mc:Choice Requires="wps">
@@ -4299,6 +4966,7 @@
                               </w:rPr>
                               <w:t>β</w:t>
                             </w:r>
+                            <w:proofErr w:type="spellStart"/>
                             <w:r>
                               <w:rPr>
                                 <w:rFonts w:ascii="Arial" w:hAnsi="Arial" w:cs="Arial"/>
@@ -4309,6 +4977,7 @@
                               </w:rPr>
                               <w:t>sp</w:t>
                             </w:r>
+                            <w:proofErr w:type="spellEnd"/>
                             <w:r>
                               <w:rPr>
                                 <w:rFonts w:ascii="Arial" w:hAnsi="Arial" w:cs="Arial"/>
@@ -4326,6 +4995,7 @@
                               </w:rPr>
                               <w:t>β</w:t>
                             </w:r>
+                            <w:proofErr w:type="spellStart"/>
                             <w:r>
                               <w:rPr>
                                 <w:rFonts w:ascii="Arial" w:hAnsi="Arial" w:cs="Arial"/>
@@ -4336,6 +5006,7 @@
                               </w:rPr>
                               <w:t>sx</w:t>
                             </w:r>
+                            <w:proofErr w:type="spellEnd"/>
                             <w:r>
                               <w:rPr>
                                 <w:rFonts w:ascii="Arial" w:hAnsi="Arial" w:cs="Arial"/>
@@ -4353,6 +5024,7 @@
                               </w:rPr>
                               <w:t>β</w:t>
                             </w:r>
+                            <w:proofErr w:type="spellStart"/>
                             <w:r>
                               <w:rPr>
                                 <w:rFonts w:ascii="Arial" w:hAnsi="Arial" w:cs="Arial"/>
@@ -4363,6 +5035,7 @@
                               </w:rPr>
                               <w:t>btc</w:t>
                             </w:r>
+                            <w:proofErr w:type="spellEnd"/>
                             <w:r>
                               <w:rPr>
                                 <w:rFonts w:ascii="Arial" w:hAnsi="Arial" w:cs="Arial"/>
@@ -4380,6 +5053,7 @@
                               </w:rPr>
                               <w:t>ε</w:t>
                             </w:r>
+                            <w:proofErr w:type="spellStart"/>
                             <w:r>
                               <w:rPr>
                                 <w:rFonts w:ascii="Arial" w:hAnsi="Arial" w:cs="Arial"/>
@@ -4390,6 +5064,7 @@
                               </w:rPr>
                               <w:t>i</w:t>
                             </w:r>
+                            <w:proofErr w:type="spellEnd"/>
                           </w:p>
                         </w:txbxContent>
                       </wps:txbx>
@@ -4638,6 +5313,7 @@
         </w:rPr>
         <w:t>β</w:t>
       </w:r>
+      <w:proofErr w:type="spellStart"/>
       <w:r>
         <w:rPr>
           <w:iCs/>
@@ -4645,6 +5321,7 @@
         </w:rPr>
         <w:t>sp</w:t>
       </w:r>
+      <w:proofErr w:type="spellEnd"/>
       <w:r>
         <w:rPr>
           <w:iCs/>
@@ -4658,6 +5335,7 @@
         </w:rPr>
         <w:t>β</w:t>
       </w:r>
+      <w:proofErr w:type="spellStart"/>
       <w:r>
         <w:rPr>
           <w:iCs/>
@@ -4665,6 +5343,7 @@
         </w:rPr>
         <w:t>sx</w:t>
       </w:r>
+      <w:proofErr w:type="spellEnd"/>
       <w:r>
         <w:rPr>
           <w:iCs/>
@@ -4678,6 +5357,7 @@
         </w:rPr>
         <w:t>β</w:t>
       </w:r>
+      <w:proofErr w:type="spellStart"/>
       <w:r>
         <w:rPr>
           <w:iCs/>
@@ -4685,12 +5365,14 @@
         </w:rPr>
         <w:t>btc</w:t>
       </w:r>
+      <w:proofErr w:type="spellEnd"/>
       <w:r>
         <w:rPr>
           <w:iCs/>
         </w:rPr>
         <w:t xml:space="preserve"> are effect sizes for species, sex, and batch, respectively, with their classifier categorical variables s, x, and b, and an error term </w:t>
       </w:r>
+      <w:proofErr w:type="spellStart"/>
       <w:r>
         <w:rPr>
           <w:iCs/>
@@ -4706,6 +5388,7 @@
         </w:rPr>
         <w:t>i</w:t>
       </w:r>
+      <w:proofErr w:type="spellEnd"/>
       <w:r>
         <w:rPr>
           <w:iCs/>
@@ -4783,7 +5466,21 @@
         <w:rPr>
           <w:iCs/>
         </w:rPr>
-        <w:t xml:space="preserve"> Benjamini-Hochberg multiple testing correction </w:t>
+        <w:t xml:space="preserve"> </w:t>
+      </w:r>
+      <w:proofErr w:type="spellStart"/>
+      <w:r>
+        <w:rPr>
+          <w:iCs/>
+        </w:rPr>
+        <w:t>Benjamini</w:t>
+      </w:r>
+      <w:proofErr w:type="spellEnd"/>
+      <w:r>
+        <w:rPr>
+          <w:iCs/>
+        </w:rPr>
+        <w:t xml:space="preserve">-Hochberg multiple testing correction </w:t>
       </w:r>
       <w:r>
         <w:rPr>
@@ -4855,14 +5552,189 @@
         <w:rPr>
           <w:iCs/>
         </w:rPr>
-        <w:t>We used TopDom []</w:t>
-      </w:r>
-      <w:r>
-        <w:rPr>
-          <w:iCs/>
-        </w:rPr>
-        <w:t xml:space="preserve"> with window sizes corresponding to 50 kb, 100 kb, and 200 kb to call topologically associating domains (TADs).</w:t>
-      </w:r>
+        <w:t xml:space="preserve">We used </w:t>
+      </w:r>
+      <w:proofErr w:type="spellStart"/>
+      <w:r>
+        <w:rPr>
+          <w:iCs/>
+        </w:rPr>
+        <w:t>TopDom</w:t>
+      </w:r>
+      <w:proofErr w:type="spellEnd"/>
+      <w:r>
+        <w:rPr>
+          <w:iCs/>
+        </w:rPr>
+        <w:t xml:space="preserve"> []</w:t>
+      </w:r>
+      <w:r>
+        <w:rPr>
+          <w:iCs/>
+        </w:rPr>
+        <w:t xml:space="preserve"> with </w:t>
+      </w:r>
+      <w:r>
+        <w:rPr>
+          <w:iCs/>
+        </w:rPr>
+        <w:t xml:space="preserve">search </w:t>
+      </w:r>
+      <w:r>
+        <w:rPr>
+          <w:iCs/>
+        </w:rPr>
+        <w:t>window sizes corresponding to 50 kb, 100 kb, and 200 kb to call topologically associating domains (TADs)</w:t>
+      </w:r>
+      <w:r>
+        <w:rPr>
+          <w:iCs/>
+        </w:rPr>
+        <w:t xml:space="preserve"> independently in each individual sample</w:t>
+      </w:r>
+      <w:r>
+        <w:rPr>
+          <w:iCs/>
+        </w:rPr>
+        <w:t>.</w:t>
+      </w:r>
+      <w:r>
+        <w:rPr>
+          <w:iCs/>
+        </w:rPr>
+        <w:t xml:space="preserve"> To obtain robust sets of boundaries found in at least two, three, or four individuals from within the same species, we did pairwise </w:t>
+      </w:r>
+      <w:proofErr w:type="spellStart"/>
+      <w:r>
+        <w:rPr>
+          <w:iCs/>
+        </w:rPr>
+        <w:t>bedtools</w:t>
+      </w:r>
+      <w:proofErr w:type="spellEnd"/>
+      <w:r>
+        <w:rPr>
+          <w:iCs/>
+        </w:rPr>
+        <w:t xml:space="preserve"> overlaps on the domain and boundary elements output by </w:t>
+      </w:r>
+      <w:proofErr w:type="spellStart"/>
+      <w:r>
+        <w:rPr>
+          <w:iCs/>
+        </w:rPr>
+        <w:t>TopDom</w:t>
+      </w:r>
+      <w:proofErr w:type="spellEnd"/>
+      <w:r>
+        <w:rPr>
+          <w:iCs/>
+        </w:rPr>
+        <w:t xml:space="preserve">. As we did before with the Hi-C contacts, we then used a reciprocal best hits </w:t>
+      </w:r>
+      <w:proofErr w:type="spellStart"/>
+      <w:r>
+        <w:rPr>
+          <w:iCs/>
+        </w:rPr>
+        <w:t>liftOver</w:t>
+      </w:r>
+      <w:proofErr w:type="spellEnd"/>
+      <w:r>
+        <w:rPr>
+          <w:iCs/>
+        </w:rPr>
+        <w:t xml:space="preserve"> method to ensure </w:t>
+      </w:r>
+      <w:r>
+        <w:rPr>
+          <w:iCs/>
+        </w:rPr>
+        <w:t>we only compared</w:t>
+      </w:r>
+      <w:r>
+        <w:rPr>
+          <w:iCs/>
+        </w:rPr>
+        <w:t xml:space="preserve"> domains and boundaries that </w:t>
+      </w:r>
+      <w:r>
+        <w:rPr>
+          <w:iCs/>
+        </w:rPr>
+        <w:t>could</w:t>
+      </w:r>
+      <w:r>
+        <w:rPr>
+          <w:iCs/>
+        </w:rPr>
+        <w:t xml:space="preserve"> be </w:t>
+      </w:r>
+      <w:proofErr w:type="spellStart"/>
+      <w:r>
+        <w:rPr>
+          <w:iCs/>
+        </w:rPr>
+        <w:t>orthologously</w:t>
+      </w:r>
+      <w:proofErr w:type="spellEnd"/>
+      <w:r>
+        <w:rPr>
+          <w:iCs/>
+        </w:rPr>
+        <w:t xml:space="preserve"> mapped across both species.</w:t>
+      </w:r>
+      <w:r>
+        <w:rPr>
+          <w:iCs/>
+        </w:rPr>
+        <w:t xml:space="preserve"> We then calculated our estimates of percentage of conservation by looking at the </w:t>
+      </w:r>
+      <w:r>
+        <w:rPr>
+          <w:iCs/>
+        </w:rPr>
+        <w:t xml:space="preserve">shared </w:t>
+      </w:r>
+      <w:r>
+        <w:rPr>
+          <w:iCs/>
+        </w:rPr>
+        <w:t xml:space="preserve">overlap of orthologous domains and </w:t>
+      </w:r>
+      <w:r>
+        <w:rPr>
+          <w:iCs/>
+        </w:rPr>
+        <w:t>boundaries</w:t>
+      </w:r>
+      <w:r>
+        <w:rPr>
+          <w:iCs/>
+        </w:rPr>
+        <w:t xml:space="preserve"> found independently in each species</w:t>
+      </w:r>
+      <w:r>
+        <w:rPr>
+          <w:iCs/>
+        </w:rPr>
+        <w:t>, and dividing this by the total number of unique domains and boundaries (respectively) in the final union list created across species.</w:t>
+      </w:r>
+      <w:r>
+        <w:rPr>
+          <w:iCs/>
+        </w:rPr>
+        <w:t xml:space="preserve"> To assess differences in total number </w:t>
+      </w:r>
+      <w:r>
+        <w:rPr>
+          <w:iCs/>
+        </w:rPr>
+        <w:lastRenderedPageBreak/>
+        <w:t>and size of boundaries and domains between the species, we used a t-test of difference in the means, grouping the samples within each species into a single distribution.</w:t>
+      </w:r>
+      <w:bookmarkStart w:id="42" w:name="_GoBack"/>
+      <w:bookmarkEnd w:id="42"/>
     </w:p>
     <w:p>
       <w:pPr>
@@ -4902,7 +5774,21 @@
         <w:rPr>
           <w:iCs/>
         </w:rPr>
-        <w:t>Previous work in the Gilad lab generated RNA-seq expression data on the iPSC lines in this study</w:t>
+        <w:t>Previous work in the Gilad lab generated RNA-</w:t>
+      </w:r>
+      <w:proofErr w:type="spellStart"/>
+      <w:r>
+        <w:rPr>
+          <w:iCs/>
+        </w:rPr>
+        <w:t>seq</w:t>
+      </w:r>
+      <w:proofErr w:type="spellEnd"/>
+      <w:r>
+        <w:rPr>
+          <w:iCs/>
+        </w:rPr>
+        <w:t xml:space="preserve"> expression data on the iPSC lines in this study</w:t>
       </w:r>
       <w:r>
         <w:rPr>
@@ -4938,7 +5824,21 @@
         <w:rPr>
           <w:iCs/>
         </w:rPr>
-        <w:t xml:space="preserve"> with limma [66] under a simplistic linear modelling framework </w:t>
+        <w:t xml:space="preserve"> with </w:t>
+      </w:r>
+      <w:proofErr w:type="spellStart"/>
+      <w:r>
+        <w:rPr>
+          <w:iCs/>
+        </w:rPr>
+        <w:t>limma</w:t>
+      </w:r>
+      <w:proofErr w:type="spellEnd"/>
+      <w:r>
+        <w:rPr>
+          <w:iCs/>
+        </w:rPr>
+        <w:t xml:space="preserve"> [66] under a simplistic linear modelling framework </w:t>
       </w:r>
       <w:r>
         <w:rPr>
@@ -4962,7 +5862,21 @@
         <w:rPr>
           <w:iCs/>
         </w:rPr>
-        <w:t>Using this method we found</w:t>
+        <w:t xml:space="preserve">Using this </w:t>
+      </w:r>
+      <w:proofErr w:type="gramStart"/>
+      <w:r>
+        <w:rPr>
+          <w:iCs/>
+        </w:rPr>
+        <w:t>method</w:t>
+      </w:r>
+      <w:proofErr w:type="gramEnd"/>
+      <w:r>
+        <w:rPr>
+          <w:iCs/>
+        </w:rPr>
+        <w:t xml:space="preserve"> we found</w:t>
       </w:r>
       <w:r>
         <w:rPr>
@@ -4980,7 +5894,21 @@
         <w:rPr>
           <w:iCs/>
         </w:rPr>
-        <w:t>ly expressed genes &lt;5% FDR after Benjamini-Hochberg multiple testing correction.</w:t>
+        <w:t xml:space="preserve">ly expressed genes &lt;5% FDR after </w:t>
+      </w:r>
+      <w:proofErr w:type="spellStart"/>
+      <w:r>
+        <w:rPr>
+          <w:iCs/>
+        </w:rPr>
+        <w:t>Benjamini</w:t>
+      </w:r>
+      <w:proofErr w:type="spellEnd"/>
+      <w:r>
+        <w:rPr>
+          <w:iCs/>
+        </w:rPr>
+        <w:t>-Hochberg multiple testing correction.</w:t>
       </w:r>
     </w:p>
     <w:p>
@@ -5036,7 +5964,21 @@
           <w:iCs/>
         </w:rPr>
         <w:tab/>
-        <w:t xml:space="preserve">We obtained the overlap between our gene expression data and our Hi-C data by using bedtools overlap on the Hi-C loci and the first exon of each gene. We utilized an in-house curated file of orthologous gene coordinates between humans and chimpanzees, extracting a one-base-pair interval at the beginning of each first exon as a proxy for transcription start sites (TSSs). Given the large size of our Hi-C loci (10 kb), </w:t>
+        <w:t xml:space="preserve">We obtained the overlap between our gene expression data and our Hi-C data by using </w:t>
+      </w:r>
+      <w:proofErr w:type="spellStart"/>
+      <w:r>
+        <w:rPr>
+          <w:iCs/>
+        </w:rPr>
+        <w:t>bedtools</w:t>
+      </w:r>
+      <w:proofErr w:type="spellEnd"/>
+      <w:r>
+        <w:rPr>
+          <w:iCs/>
+        </w:rPr>
+        <w:t xml:space="preserve"> overlap on the Hi-C loci and the first exon of each gene. We utilized an in-house curated file of orthologous gene coordinates between humans and chimpanzees, extracting a one-base-pair interval at the beginning of each first exon as a proxy for transcription start sites (TSSs). Given the large size of our Hi-C loci (10 kb), </w:t>
       </w:r>
       <w:r>
         <w:rPr>
@@ -5063,13 +6005,34 @@
           <w:iCs/>
         </w:rPr>
         <w:tab/>
-        <w:t>As we described above, the difference in dimensionality between the two datasets also presented a challenge. While every gene has only one expression value per individual, a given Hi-C locus can and frequently does make contact with many other loci.</w:t>
-      </w:r>
-      <w:r>
-        <w:rPr>
-          <w:iCs/>
-        </w:rPr>
-        <w:t xml:space="preserve"> When a given gene overlapped a Hi-C locus making multiple contacts, we chose the contact with the lowest species term FDR from our linear modeling (i.e. the most species-specific contact) as that gene’s corresponding interaction frequency value.</w:t>
+        <w:t xml:space="preserve">As we described above, the difference in dimensionality between the two datasets also presented a challenge. While every gene has only one expression value per individual, a given </w:t>
+      </w:r>
+      <w:r>
+        <w:rPr>
+          <w:iCs/>
+        </w:rPr>
+        <w:lastRenderedPageBreak/>
+        <w:t>Hi-C locus can and frequently does make contact with many other loci.</w:t>
+      </w:r>
+      <w:r>
+        <w:rPr>
+          <w:iCs/>
+        </w:rPr>
+        <w:t xml:space="preserve"> When a </w:t>
+      </w:r>
+      <w:proofErr w:type="gramStart"/>
+      <w:r>
+        <w:rPr>
+          <w:iCs/>
+        </w:rPr>
+        <w:t>given</w:t>
+      </w:r>
+      <w:proofErr w:type="gramEnd"/>
+      <w:r>
+        <w:rPr>
+          <w:iCs/>
+        </w:rPr>
+        <w:t xml:space="preserve"> gene overlapped a Hi-C locus making multiple contacts, we chose the contact with the lowest species term FDR from our linear modeling (i.e. the most species-specific contact) as that gene’s corresponding interaction frequency value.</w:t>
       </w:r>
       <w:r>
         <w:rPr>
@@ -5144,14 +6107,7 @@
         <w:rPr>
           <w:iCs/>
         </w:rPr>
-        <w:t xml:space="preserve">compared these proportions at each FDR to those that would be expected based on conditional probability alone </w:t>
-      </w:r>
-      <w:r>
-        <w:rPr>
-          <w:iCs/>
-        </w:rPr>
-        <w:lastRenderedPageBreak/>
-        <w:t>(dotted lines in Figure 3)</w:t>
+        <w:t>compared these proportions at each FDR to those that would be expected based on conditional probability alone (dotted lines in Figure 3)</w:t>
       </w:r>
       <w:r>
         <w:rPr>
@@ -5245,13 +6201,48 @@
         <w:rPr>
           <w:iCs/>
         </w:rPr>
-        <w:t xml:space="preserve"> as was done prior in the Gilad lab [Pai]. The first model is identical to the one described above for the RNA-seq data: a simple linear model attempting to predict expression levels with only a species term.</w:t>
-      </w:r>
-      <w:r>
-        <w:rPr>
-          <w:iCs/>
-        </w:rPr>
-        <w:t xml:space="preserve"> We then ran a linear model attempting to predict gene expression levels with corresponding Hi-C interaction frequencies as the only predictor variable. We treated the residuals from this model as expression values “corrected” for Hi-C interaction frequencies, and input them into the same initial differential expression model as before (with species as the only term).</w:t>
+        <w:t xml:space="preserve"> as was done prior in the Gilad lab [</w:t>
+      </w:r>
+      <w:proofErr w:type="spellStart"/>
+      <w:r>
+        <w:rPr>
+          <w:iCs/>
+        </w:rPr>
+        <w:t>Pai</w:t>
+      </w:r>
+      <w:proofErr w:type="spellEnd"/>
+      <w:r>
+        <w:rPr>
+          <w:iCs/>
+        </w:rPr>
+        <w:t>]. The first model is identical to the one described above for the RNA-</w:t>
+      </w:r>
+      <w:proofErr w:type="spellStart"/>
+      <w:r>
+        <w:rPr>
+          <w:iCs/>
+        </w:rPr>
+        <w:t>seq</w:t>
+      </w:r>
+      <w:proofErr w:type="spellEnd"/>
+      <w:r>
+        <w:rPr>
+          <w:iCs/>
+        </w:rPr>
+        <w:t xml:space="preserve"> data: a simple linear model attempting to predict expression levels with only a species term.</w:t>
+      </w:r>
+      <w:r>
+        <w:rPr>
+          <w:iCs/>
+        </w:rPr>
+        <w:t xml:space="preserve"> We then ran a linear model attempting to predict gene expression levels with corresponding Hi-C interaction frequencies as the only predictor variable. We treated the residuals from this model as </w:t>
+      </w:r>
+      <w:r>
+        <w:rPr>
+          <w:iCs/>
+        </w:rPr>
+        <w:lastRenderedPageBreak/>
+        <w:t>expression values “corrected” for Hi-C interaction frequencies, and input them into the same initial differential expression model as before (with species as the only term).</w:t>
       </w:r>
     </w:p>
     <w:p>
@@ -5284,7 +6275,21 @@
         <w:rPr>
           <w:iCs/>
         </w:rPr>
-        <w:t xml:space="preserve"> with the R packages vash and ash, respectively [refs, NEW DEAL STEPHENS].</w:t>
+        <w:t xml:space="preserve"> with the R packages </w:t>
+      </w:r>
+      <w:proofErr w:type="spellStart"/>
+      <w:r>
+        <w:rPr>
+          <w:iCs/>
+        </w:rPr>
+        <w:t>vash</w:t>
+      </w:r>
+      <w:proofErr w:type="spellEnd"/>
+      <w:r>
+        <w:rPr>
+          <w:iCs/>
+        </w:rPr>
+        <w:t xml:space="preserve"> and ash, respectively [refs, NEW DEAL STEPHENS].</w:t>
       </w:r>
       <w:r>
         <w:rPr>
@@ -5426,7 +6431,6 @@
           <w:bCs/>
           <w:iCs/>
         </w:rPr>
-        <w:lastRenderedPageBreak/>
         <w:t>Integration with Epigenetic Annotations</w:t>
       </w:r>
     </w:p>
@@ -5448,28 +6452,398 @@
         <w:rPr>
           <w:iCs/>
         </w:rPr>
-        <w:t xml:space="preserve">d chromHMM 15-state model </w:t>
-      </w:r>
-      <w:r>
-        <w:rPr>
-          <w:iCs/>
-        </w:rPr>
-        <w:t>peak calls in human iPS-18 cells from ENCODE (Supplementary Table 1). We subsequently found the overlap between our Hi-C contact loci and the chromHMM peak calls, quantifying the extent of base pair overlap for each locus with all chromHMM peaks overlapping it.</w:t>
-      </w:r>
-      <w:r>
-        <w:rPr>
-          <w:iCs/>
-        </w:rPr>
-        <w:t xml:space="preserve"> </w:t>
-      </w:r>
-      <w:r>
-        <w:rPr>
-          <w:iCs/>
-        </w:rPr>
-        <w:t>Because we wanted to speak broadly to epigenetic profile dynamics of our Hi-C loci, we assigned each individual locus a single chromHMM annotation based on whichever peak had the highest base pair overlap with that locus.</w:t>
-      </w:r>
-      <w:bookmarkStart w:id="42" w:name="_GoBack"/>
-      <w:bookmarkEnd w:id="42"/>
+        <w:t xml:space="preserve">d </w:t>
+      </w:r>
+      <w:proofErr w:type="spellStart"/>
+      <w:r>
+        <w:rPr>
+          <w:iCs/>
+        </w:rPr>
+        <w:t>chromHMM</w:t>
+      </w:r>
+      <w:proofErr w:type="spellEnd"/>
+      <w:r>
+        <w:rPr>
+          <w:iCs/>
+        </w:rPr>
+        <w:t xml:space="preserve"> 15-state model </w:t>
+      </w:r>
+      <w:r>
+        <w:rPr>
+          <w:iCs/>
+        </w:rPr>
+        <w:t>peak calls in human iPS-18</w:t>
+      </w:r>
+      <w:r>
+        <w:rPr>
+          <w:iCs/>
+        </w:rPr>
+        <w:t>C</w:t>
+      </w:r>
+      <w:r>
+        <w:rPr>
+          <w:iCs/>
+        </w:rPr>
+        <w:t xml:space="preserve"> cells from ENCODE (Supplementary Table 1). We subsequently found the overlap between our Hi-C contact loci and the </w:t>
+      </w:r>
+      <w:proofErr w:type="spellStart"/>
+      <w:r>
+        <w:rPr>
+          <w:iCs/>
+        </w:rPr>
+        <w:t>chromHMM</w:t>
+      </w:r>
+      <w:proofErr w:type="spellEnd"/>
+      <w:r>
+        <w:rPr>
+          <w:iCs/>
+        </w:rPr>
+        <w:t xml:space="preserve"> peak calls, quantifying the extent of base pair overlap for each locus with all </w:t>
+      </w:r>
+      <w:proofErr w:type="spellStart"/>
+      <w:r>
+        <w:rPr>
+          <w:iCs/>
+        </w:rPr>
+        <w:t>chromHMM</w:t>
+      </w:r>
+      <w:proofErr w:type="spellEnd"/>
+      <w:r>
+        <w:rPr>
+          <w:iCs/>
+        </w:rPr>
+        <w:t xml:space="preserve"> peaks overlapping it.</w:t>
+      </w:r>
+      <w:r>
+        <w:rPr>
+          <w:iCs/>
+        </w:rPr>
+        <w:t xml:space="preserve"> </w:t>
+      </w:r>
+      <w:r>
+        <w:rPr>
+          <w:iCs/>
+        </w:rPr>
+        <w:t xml:space="preserve">Because we wanted to speak broadly to epigenetic profile dynamics of our Hi-C loci, we </w:t>
+      </w:r>
+      <w:r>
+        <w:rPr>
+          <w:iCs/>
+        </w:rPr>
+        <w:t>sought to assig</w:t>
+      </w:r>
+      <w:r>
+        <w:rPr>
+          <w:iCs/>
+        </w:rPr>
+        <w:t>n</w:t>
+      </w:r>
+      <w:r>
+        <w:rPr>
+          <w:iCs/>
+        </w:rPr>
+        <w:t xml:space="preserve"> each individual locus a single </w:t>
+      </w:r>
+      <w:proofErr w:type="spellStart"/>
+      <w:r>
+        <w:rPr>
+          <w:iCs/>
+        </w:rPr>
+        <w:t>chromHMM</w:t>
+      </w:r>
+      <w:proofErr w:type="spellEnd"/>
+      <w:r>
+        <w:rPr>
+          <w:iCs/>
+        </w:rPr>
+        <w:t xml:space="preserve"> annotation based on whichever peak had the highest base pair overlap with that locus.</w:t>
+      </w:r>
+      <w:r>
+        <w:rPr>
+          <w:iCs/>
+        </w:rPr>
+        <w:t xml:space="preserve"> However, the</w:t>
+      </w:r>
+      <w:r>
+        <w:rPr>
+          <w:iCs/>
+        </w:rPr>
+        <w:t xml:space="preserve"> distribution of</w:t>
+      </w:r>
+      <w:r>
+        <w:rPr>
+          <w:iCs/>
+        </w:rPr>
+        <w:t xml:space="preserve"> </w:t>
+      </w:r>
+      <w:r>
+        <w:rPr>
+          <w:iCs/>
+        </w:rPr>
+        <w:t>overlaps</w:t>
+      </w:r>
+      <w:r>
+        <w:rPr>
+          <w:iCs/>
+        </w:rPr>
+        <w:t xml:space="preserve"> of different </w:t>
+      </w:r>
+      <w:proofErr w:type="spellStart"/>
+      <w:r>
+        <w:rPr>
+          <w:iCs/>
+        </w:rPr>
+        <w:t>chromHMM</w:t>
+      </w:r>
+      <w:proofErr w:type="spellEnd"/>
+      <w:r>
+        <w:rPr>
+          <w:iCs/>
+        </w:rPr>
+        <w:t xml:space="preserve"> </w:t>
+      </w:r>
+      <w:r>
+        <w:rPr>
+          <w:iCs/>
+        </w:rPr>
+        <w:t>annotation</w:t>
+      </w:r>
+      <w:r>
+        <w:rPr>
+          <w:iCs/>
+        </w:rPr>
+        <w:t xml:space="preserve"> peaks</w:t>
+      </w:r>
+      <w:r>
+        <w:rPr>
+          <w:iCs/>
+        </w:rPr>
+        <w:t xml:space="preserve"> with our Hi-C bins were quite variable in size.</w:t>
+      </w:r>
+      <w:r>
+        <w:rPr>
+          <w:iCs/>
+        </w:rPr>
+        <w:t xml:space="preserve"> </w:t>
+      </w:r>
+      <w:r>
+        <w:rPr>
+          <w:iCs/>
+        </w:rPr>
+        <w:t>To account for this,</w:t>
+      </w:r>
+      <w:r>
+        <w:rPr>
+          <w:iCs/>
+        </w:rPr>
+        <w:t xml:space="preserve"> we normalized each </w:t>
+      </w:r>
+      <w:r>
+        <w:rPr>
+          <w:iCs/>
+        </w:rPr>
+        <w:t>annotation’s overlap length in each locus by multiplying it by the reciprocal of its mean base pair overlap across all our bins</w:t>
+      </w:r>
+      <w:r>
+        <w:rPr>
+          <w:iCs/>
+        </w:rPr>
+        <w:t xml:space="preserve"> </w:t>
+      </w:r>
+      <w:r>
+        <w:rPr>
+          <w:iCs/>
+        </w:rPr>
+        <w:t>(Figure S8)</w:t>
+      </w:r>
+      <w:r>
+        <w:rPr>
+          <w:iCs/>
+        </w:rPr>
+        <w:t>.</w:t>
+      </w:r>
+      <w:r>
+        <w:rPr>
+          <w:iCs/>
+        </w:rPr>
+        <w:t xml:space="preserve"> </w:t>
+      </w:r>
+      <w:r>
+        <w:rPr>
+          <w:iCs/>
+        </w:rPr>
+        <w:t>After removing duplicate Hi-C loci, w</w:t>
+      </w:r>
+      <w:r>
+        <w:rPr>
+          <w:iCs/>
+        </w:rPr>
+        <w:t xml:space="preserve">e then assigned individual </w:t>
+      </w:r>
+      <w:r>
+        <w:rPr>
+          <w:iCs/>
+        </w:rPr>
+        <w:lastRenderedPageBreak/>
+        <w:t xml:space="preserve">loci to </w:t>
+      </w:r>
+      <w:proofErr w:type="spellStart"/>
+      <w:r>
+        <w:rPr>
+          <w:iCs/>
+        </w:rPr>
+        <w:t>chromHMM</w:t>
+      </w:r>
+      <w:proofErr w:type="spellEnd"/>
+      <w:r>
+        <w:rPr>
+          <w:iCs/>
+        </w:rPr>
+        <w:t xml:space="preserve"> </w:t>
+      </w:r>
+      <w:r>
+        <w:rPr>
+          <w:iCs/>
+        </w:rPr>
+        <w:t>annotations based on these normalized base pair overlaps</w:t>
+      </w:r>
+      <w:r>
+        <w:rPr>
+          <w:iCs/>
+        </w:rPr>
+        <w:t xml:space="preserve">. To characterize epigenetic profiles of our Hi-C loci, we </w:t>
+      </w:r>
+      <w:r>
+        <w:rPr>
+          <w:iCs/>
+        </w:rPr>
+        <w:t>then took the top ten most differentially contacting loci (i.e. the ten lowest FDR loci from our Hi-C linear modeling), and tabulated</w:t>
+      </w:r>
+      <w:r>
+        <w:rPr>
+          <w:iCs/>
+        </w:rPr>
+        <w:t xml:space="preserve"> proportions of</w:t>
+      </w:r>
+      <w:r>
+        <w:rPr>
+          <w:iCs/>
+        </w:rPr>
+        <w:t xml:space="preserve"> </w:t>
+      </w:r>
+      <w:r>
+        <w:rPr>
+          <w:iCs/>
+        </w:rPr>
+        <w:t>which annotations were represented amongst them. We then</w:t>
+      </w:r>
+      <w:r>
+        <w:rPr>
+          <w:iCs/>
+        </w:rPr>
+        <w:t xml:space="preserve"> iteratively added the next-lowest FDR contact</w:t>
+      </w:r>
+      <w:r>
+        <w:rPr>
+          <w:iCs/>
+        </w:rPr>
+        <w:t xml:space="preserve"> (i.e. two Hi-C loci at a time)</w:t>
+      </w:r>
+      <w:r>
+        <w:rPr>
+          <w:iCs/>
+        </w:rPr>
+        <w:t xml:space="preserve"> to this tabulation, re-calculating proportions on the new set of contacts.</w:t>
+      </w:r>
+      <w:r>
+        <w:rPr>
+          <w:iCs/>
+        </w:rPr>
+        <w:t xml:space="preserve"> We ran this same cumulative proportions analysis separately on contacts not overlapping promoters, contacts overlapping promoters, contacts overlapping promoters of DE genes, and contacts overlapping promoters of genes that were not DE (Figure 5).</w:t>
+      </w:r>
+    </w:p>
+    <w:p>
+      <w:pPr>
+        <w:spacing w:line="480" w:lineRule="auto"/>
+        <w:rPr>
+          <w:iCs/>
+        </w:rPr>
+      </w:pPr>
+      <w:r>
+        <w:rPr>
+          <w:iCs/>
+        </w:rPr>
+        <w:tab/>
+        <w:t>We also obtained data on H3K4me1, H3K4me3,</w:t>
+      </w:r>
+      <w:r>
+        <w:rPr>
+          <w:iCs/>
+        </w:rPr>
+        <w:t xml:space="preserve"> </w:t>
+      </w:r>
+      <w:r>
+        <w:rPr>
+          <w:iCs/>
+        </w:rPr>
+        <w:t>and H3K27ac collected in human iPS-18A cells, and data on H3K27me3 and DNase hypersensitivity sites collected in H1-hESCs, all from ENCODE (Supplementary Table 1).</w:t>
+      </w:r>
+      <w:r>
+        <w:rPr>
+          <w:iCs/>
+        </w:rPr>
+        <w:t xml:space="preserve"> </w:t>
+      </w:r>
+      <w:r>
+        <w:rPr>
+          <w:iCs/>
+        </w:rPr>
+        <w:t xml:space="preserve">We used </w:t>
+      </w:r>
+      <w:proofErr w:type="spellStart"/>
+      <w:r>
+        <w:rPr>
+          <w:iCs/>
+        </w:rPr>
+        <w:t>bedtools</w:t>
+      </w:r>
+      <w:proofErr w:type="spellEnd"/>
+      <w:r>
+        <w:rPr>
+          <w:iCs/>
+        </w:rPr>
+        <w:t xml:space="preserve"> intersect to find the base pair overlaps of each of these different ma</w:t>
+      </w:r>
+      <w:r>
+        <w:rPr>
+          <w:iCs/>
+        </w:rPr>
+        <w:t>rks with our Hi-C contact loci. We then removed duplicate Hi-C loci from the dataset and used a standard t-test of difference in the means</w:t>
+      </w:r>
+      <w:r>
+        <w:rPr>
+          <w:iCs/>
+        </w:rPr>
+        <w:t xml:space="preserve"> in a pairwise fashion</w:t>
+      </w:r>
+      <w:r>
+        <w:rPr>
+          <w:iCs/>
+        </w:rPr>
+        <w:t xml:space="preserve"> to assess the statistical significance of </w:t>
+      </w:r>
+      <w:r>
+        <w:rPr>
+          <w:iCs/>
+        </w:rPr>
+        <w:t xml:space="preserve">differences in </w:t>
+      </w:r>
+      <w:r>
+        <w:rPr>
+          <w:iCs/>
+        </w:rPr>
+        <w:t>the overlap distributions amongst different sets of Hi-C classes (based on differential contact and differential expression, Figure 6).</w:t>
+      </w:r>
     </w:p>
     <w:p>
       <w:r>
@@ -5586,7 +6960,15 @@
         <w:t>Evolution at Two Levels: On Genes and Form.</w:t>
       </w:r>
       <w:r>
-        <w:t> PLoS Biology, 2005. </w:t>
+        <w:t> </w:t>
+      </w:r>
+      <w:proofErr w:type="spellStart"/>
+      <w:r>
+        <w:t>PLoS</w:t>
+      </w:r>
+      <w:proofErr w:type="spellEnd"/>
+      <w:r>
+        <w:t xml:space="preserve"> Biology, 2005. </w:t>
       </w:r>
       <w:r>
         <w:rPr>
@@ -5726,7 +7108,23 @@
         <w:annotationRef/>
       </w:r>
       <w:r>
-        <w:t>Do I need to go into explaining this? Would it be better to just leave it out? It kind of draws the reader to the natural idea that the scale we’re looking at is important, but it’s a bit more complicated than the simplicity w/ which I summed it up here….(is actually abt CTCF sites’ binding divergent across species)</w:t>
+        <w:t>Do I need to go into explaining this? Would it be better to just leave it out? It kind of draws the reader to the natural idea that the scale we’re looking at is important, but it’s a bit more complicated than the simplicity w/ which I summed it up here</w:t>
+      </w:r>
+      <w:proofErr w:type="gramStart"/>
+      <w:r>
+        <w:t>….(</w:t>
+      </w:r>
+      <w:proofErr w:type="gramEnd"/>
+      <w:r>
+        <w:t xml:space="preserve">is actually </w:t>
+      </w:r>
+      <w:proofErr w:type="spellStart"/>
+      <w:r>
+        <w:t>abt</w:t>
+      </w:r>
+      <w:proofErr w:type="spellEnd"/>
+      <w:r>
+        <w:t xml:space="preserve"> CTCF sites’ binding divergent across species)</w:t>
       </w:r>
     </w:p>
   </w:comment>
@@ -5806,7 +7204,15 @@
         <w:annotationRef/>
       </w:r>
       <w:r>
-        <w:t>I know at one point Yoav &amp; I discussed this point coming between PCA/clustering and linear modeling, but I think its strength is really useful for both (could you even do either on just an overlap list?). If no, makes more sense here to me</w:t>
+        <w:t xml:space="preserve">I know at one point </w:t>
+      </w:r>
+      <w:proofErr w:type="spellStart"/>
+      <w:r>
+        <w:t>Yoav</w:t>
+      </w:r>
+      <w:proofErr w:type="spellEnd"/>
+      <w:r>
+        <w:t xml:space="preserve"> &amp; I discussed this point coming between PCA/clustering and linear modeling, but I think its strength is really useful for both (could you even do either on just an overlap list?). If no, makes more sense here to me</w:t>
       </w:r>
     </w:p>
   </w:comment>
@@ -5822,7 +7228,23 @@
         <w:annotationRef/>
       </w:r>
       <w:r>
-        <w:t>Should I be more explicit about how using liftOver here? Reference a paper that does it? Is this even the appropriate place for this discussion?</w:t>
+        <w:t xml:space="preserve">Should I be more explicit about how using </w:t>
+      </w:r>
+      <w:proofErr w:type="spellStart"/>
+      <w:r>
+        <w:t>liftOver</w:t>
+      </w:r>
+      <w:proofErr w:type="spellEnd"/>
+      <w:r>
+        <w:t xml:space="preserve"> here? Reference a </w:t>
+      </w:r>
+      <w:proofErr w:type="gramStart"/>
+      <w:r>
+        <w:t>paper</w:t>
+      </w:r>
+      <w:proofErr w:type="gramEnd"/>
+      <w:r>
+        <w:t xml:space="preserve"> that does it? Is this even the appropriate place for this discussion?</w:t>
       </w:r>
     </w:p>
   </w:comment>
@@ -5997,8 +7419,13 @@
         </w:rPr>
         <w:annotationRef/>
       </w:r>
-      <w:r>
-        <w:t>Really it’s not just that it’s wide, it’s that it looks fairly normal and is slightly over-dispersed as compared to the permuted sets that are more tightly around 0…</w:t>
+      <w:proofErr w:type="gramStart"/>
+      <w:r>
+        <w:t>Really</w:t>
+      </w:r>
+      <w:proofErr w:type="gramEnd"/>
+      <w:r>
+        <w:t xml:space="preserve"> it’s not just that it’s wide, it’s that it looks fairly normal and is slightly over-dispersed as compared to the permuted sets that are more tightly around 0…</w:t>
       </w:r>
     </w:p>
   </w:comment>
@@ -6030,7 +7457,15 @@
         <w:annotationRef/>
       </w:r>
       <w:r>
-        <w:t>Does this kind of comment belong in the discussion? Should I literally just be reporting more about what specific ranges were significant here, etc.? Cause that looks kinda bad…could go into explanation here about how this could be a resolution issue, but seems more merited in the discussion?</w:t>
+        <w:t xml:space="preserve">Does this kind of comment belong in the discussion? Should I literally just be reporting more about what specific ranges were significant here, etc.? Cause that looks </w:t>
+      </w:r>
+      <w:proofErr w:type="spellStart"/>
+      <w:r>
+        <w:t>kinda</w:t>
+      </w:r>
+      <w:proofErr w:type="spellEnd"/>
+      <w:r>
+        <w:t xml:space="preserve"> bad…could go into explanation here about how this could be a resolution issue, but seems more merited in the discussion?</w:t>
       </w:r>
     </w:p>
   </w:comment>
@@ -6062,7 +7497,15 @@
         <w:annotationRef/>
       </w:r>
       <w:r>
-        <w:t>Would it be better to just say “histone marks”? Because that’s what most of these analyses really are, aside from chromHMM—or perhaps “epigenetic states” would be better?</w:t>
+        <w:t xml:space="preserve">Would it be better to just say “histone marks”? Because that’s what most of these analyses really are, aside from </w:t>
+      </w:r>
+      <w:proofErr w:type="spellStart"/>
+      <w:r>
+        <w:t>chromHMM</w:t>
+      </w:r>
+      <w:proofErr w:type="spellEnd"/>
+      <w:r>
+        <w:t>—or perhaps “epigenetic states” would be better?</w:t>
       </w:r>
     </w:p>
   </w:comment>
@@ -6094,7 +7537,15 @@
         <w:annotationRef/>
       </w:r>
       <w:r>
-        <w:t>Is it better to just say “we used a custom weighting scheme (see methods) to assign chromHMM states to each individual Hi-C locus”?</w:t>
+        <w:t xml:space="preserve">Is it better to just say “we used a custom weighting scheme (see methods) to assign </w:t>
+      </w:r>
+      <w:proofErr w:type="spellStart"/>
+      <w:r>
+        <w:t>chromHMM</w:t>
+      </w:r>
+      <w:proofErr w:type="spellEnd"/>
+      <w:r>
+        <w:t xml:space="preserve"> states to each individual Hi-C locus”?</w:t>
       </w:r>
     </w:p>
   </w:comment>
@@ -6126,13 +7577,53 @@
         <w:annotationRef/>
       </w:r>
       <w:r>
-        <w:t>We could put in some results after this about individual chromHMM annotations’ overlaps with different classes of Hi-C hits at different FDRs (or perhaps more validly, e.g. for the top 1000 set of DE genes vs. the top 1000 non-DE). Haven’t done so here because those results never looked great/we couldn’t tell a great consistent story with them so far. Scratch work I had for such a paragraph:</w:t>
-      </w:r>
-      <w:r>
-        <w:t xml:space="preserve"> </w:t>
-      </w:r>
-      <w:r>
-        <w:t>As an additional confirmation of these differences in chromHMM states, we examined a number of states in a direct quantitative fashion. Candidates: quies, TX, Het, enh/enhG?</w:t>
+        <w:t xml:space="preserve">We could put in some results after this about individual </w:t>
+      </w:r>
+      <w:proofErr w:type="spellStart"/>
+      <w:r>
+        <w:t>chromHMM</w:t>
+      </w:r>
+      <w:proofErr w:type="spellEnd"/>
+      <w:r>
+        <w:t xml:space="preserve"> annotations’ overlaps with different classes of Hi-C hits at different FDRs (or perhaps more validly, e.g. for the top 1000 set of DE genes vs. the top 1000 non-DE). Haven’t done so here because those results never looked great/we couldn’t tell a great consistent story with them so far. Scratch work I had for such a paragraph:</w:t>
+      </w:r>
+      <w:r>
+        <w:t xml:space="preserve"> </w:t>
+      </w:r>
+      <w:r>
+        <w:t xml:space="preserve">As an additional confirmation of these differences in </w:t>
+      </w:r>
+      <w:proofErr w:type="spellStart"/>
+      <w:r>
+        <w:t>chromHMM</w:t>
+      </w:r>
+      <w:proofErr w:type="spellEnd"/>
+      <w:r>
+        <w:t xml:space="preserve"> states, we examined a number of states in a direct quantitative fashion. Candidates: </w:t>
+      </w:r>
+      <w:proofErr w:type="spellStart"/>
+      <w:r>
+        <w:t>quies</w:t>
+      </w:r>
+      <w:proofErr w:type="spellEnd"/>
+      <w:r>
+        <w:t xml:space="preserve">, TX, Het, </w:t>
+      </w:r>
+      <w:proofErr w:type="spellStart"/>
+      <w:r>
+        <w:t>enh</w:t>
+      </w:r>
+      <w:proofErr w:type="spellEnd"/>
+      <w:r>
+        <w:t>/</w:t>
+      </w:r>
+      <w:proofErr w:type="spellStart"/>
+      <w:r>
+        <w:t>enhG</w:t>
+      </w:r>
+      <w:proofErr w:type="spellEnd"/>
+      <w:r>
+        <w:t>?</w:t>
       </w:r>
     </w:p>
   </w:comment>
@@ -6292,7 +7783,15 @@
         <w:annotationRef/>
       </w:r>
       <w:r>
-        <w:t xml:space="preserve">I say “somewhat” here because, really, both methods use the same paradigm for the linear modeling. But then Athma uses significance category switching and permutations to assess significance, whereas now we’re </w:t>
+        <w:t xml:space="preserve">I say “somewhat” here because, really, both methods use the same paradigm for the linear modeling. But then </w:t>
+      </w:r>
+      <w:proofErr w:type="spellStart"/>
+      <w:r>
+        <w:t>Athma</w:t>
+      </w:r>
+      <w:proofErr w:type="spellEnd"/>
+      <w:r>
+        <w:t xml:space="preserve"> uses significance category switching and permutations to assess significance, whereas now we’re </w:t>
       </w:r>
     </w:p>
   </w:comment>
@@ -6340,7 +7839,23 @@
         <w:annotationRef/>
       </w:r>
       <w:r>
-        <w:t>Could put something in before this about the difficulties with quantitatively assessing differences in BP overlap amongst the different Hi-C contact sets in the chromHMM data, due to the differences in peak sizes/grain of salt that chromHMM is</w:t>
+        <w:t xml:space="preserve">Could put something in before this about the difficulties with quantitatively assessing differences in BP overlap amongst the different Hi-C contact sets in the </w:t>
+      </w:r>
+      <w:proofErr w:type="spellStart"/>
+      <w:r>
+        <w:t>chromHMM</w:t>
+      </w:r>
+      <w:proofErr w:type="spellEnd"/>
+      <w:r>
+        <w:t xml:space="preserve"> data, due to the differences in peak sizes/grain of salt that </w:t>
+      </w:r>
+      <w:proofErr w:type="spellStart"/>
+      <w:r>
+        <w:t>chromHMM</w:t>
+      </w:r>
+      <w:proofErr w:type="spellEnd"/>
+      <w:r>
+        <w:t xml:space="preserve"> is</w:t>
       </w:r>
     </w:p>
   </w:comment>
@@ -7103,6 +8618,7 @@
   <w:style w:type="character" w:default="1" w:styleId="DefaultParagraphFont">
     <w:name w:val="Default Paragraph Font"/>
     <w:uiPriority w:val="1"/>
+    <w:semiHidden/>
     <w:unhideWhenUsed/>
   </w:style>
   <w:style w:type="table" w:default="1" w:styleId="TableNormal">

--- a/HiC_iPSC_Paper.docx
+++ b/HiC_iPSC_Paper.docx
@@ -71,10 +71,18 @@
         <w:ind w:firstLine="720"/>
       </w:pPr>
       <w:r>
-        <w:t>Over the last several decades, a growing body of evidence has suggested that variation in gene expression plays a crucial role in phenotypic divergence between species</w:t>
-      </w:r>
-      <w:r>
-        <w:t xml:space="preserve"> [1-5]</w:t>
+        <w:t xml:space="preserve">Over the last several decades, a growing body of evidence has suggested that variation in gene expression plays a crucial role in phenotypic divergence between </w:t>
+      </w:r>
+      <w:commentRangeStart w:id="0"/>
+      <w:r>
+        <w:t>species</w:t>
+      </w:r>
+      <w:commentRangeEnd w:id="0"/>
+      <w:r>
+        <w:rPr>
+          <w:rStyle w:val="CommentReference"/>
+        </w:rPr>
+        <w:commentReference w:id="0"/>
       </w:r>
       <w:r>
         <w:t>,</w:t>
@@ -89,19 +97,20 @@
         <w:t>es</w:t>
       </w:r>
       <w:r>
-        <w:t xml:space="preserve">pecially in the primate </w:t>
-      </w:r>
-      <w:proofErr w:type="spellStart"/>
-      <w:r>
-        <w:t>lineage</w:t>
-      </w:r>
-      <w:r>
-        <w:rPr>
-          <w:vertAlign w:val="superscript"/>
-        </w:rPr>
-        <w:t>REFs</w:t>
-      </w:r>
-      <w:proofErr w:type="spellEnd"/>
+        <w:t>pecially in the primate lineage</w:t>
+      </w:r>
+      <w:r>
+        <w:t xml:space="preserve"> [</w:t>
+      </w:r>
+      <w:r>
+        <w:t>1-</w:t>
+      </w:r>
+      <w:r>
+        <w:t>7</w:t>
+      </w:r>
+      <w:r>
+        <w:t>]</w:t>
+      </w:r>
       <w:r>
         <w:t>.</w:t>
       </w:r>
@@ -112,19 +121,11 @@
         <w:t>Numerous studies have characterized gene expression divergence between primate species, finding many</w:t>
       </w:r>
       <w:r>
-        <w:t xml:space="preserve"> differentially expressed </w:t>
-      </w:r>
-      <w:proofErr w:type="spellStart"/>
-      <w:r>
-        <w:t>genes</w:t>
-      </w:r>
-      <w:r>
-        <w:rPr>
-          <w:vertAlign w:val="superscript"/>
-        </w:rPr>
-        <w:t>REFs</w:t>
-      </w:r>
-      <w:proofErr w:type="spellEnd"/>
+        <w:t xml:space="preserve"> differentially expressed genes</w:t>
+      </w:r>
+      <w:r>
+        <w:t xml:space="preserve"> [8-10]</w:t>
+      </w:r>
       <w:r>
         <w:t>.</w:t>
       </w:r>
@@ -135,19 +136,17 @@
         <w:t xml:space="preserve">these gene expression differences </w:t>
       </w:r>
       <w:r>
-        <w:t xml:space="preserve">may even be drivers of phenotypic variation between </w:t>
-      </w:r>
-      <w:proofErr w:type="spellStart"/>
-      <w:r>
-        <w:t>primates</w:t>
-      </w:r>
-      <w:r>
-        <w:rPr>
-          <w:vertAlign w:val="superscript"/>
-        </w:rPr>
-        <w:t>REFs</w:t>
-      </w:r>
-      <w:proofErr w:type="spellEnd"/>
+        <w:t>may even be drivers of phenotypic variation between primates</w:t>
+      </w:r>
+      <w:r>
+        <w:t xml:space="preserve"> [</w:t>
+      </w:r>
+      <w:r>
+        <w:t>11-16</w:t>
+      </w:r>
+      <w:r>
+        <w:t>]</w:t>
+      </w:r>
       <w:r>
         <w:t>.</w:t>
       </w:r>
@@ -155,31 +154,11 @@
         <w:t xml:space="preserve"> </w:t>
       </w:r>
       <w:r>
-        <w:t xml:space="preserve">The suggestion that expression divergence may explain phenotypic divergence between primates is further corroborated by the high degree of coding-sequence conservation observed between humans and </w:t>
-      </w:r>
-      <w:proofErr w:type="spellStart"/>
-      <w:r>
-        <w:t>chimpanzees</w:t>
-      </w:r>
-      <w:r>
-        <w:rPr>
-          <w:vertAlign w:val="superscript"/>
-        </w:rPr>
-        <w:t>REFsK</w:t>
-      </w:r>
-      <w:r>
-        <w:rPr>
-          <w:vertAlign w:val="superscript"/>
-        </w:rPr>
-        <w:t>&amp;</w:t>
-      </w:r>
-      <w:r>
-        <w:rPr>
-          <w:vertAlign w:val="superscript"/>
-        </w:rPr>
-        <w:t>W</w:t>
-      </w:r>
-      <w:proofErr w:type="spellEnd"/>
+        <w:t>The suggestion that expression divergence may explain phenotypic divergence between primates is further corroborated by the high degree of coding-sequence conservation observed between humans and chimpanzees</w:t>
+      </w:r>
+      <w:r>
+        <w:t xml:space="preserve"> [1, 2]</w:t>
+      </w:r>
       <w:r>
         <w:t>.</w:t>
       </w:r>
@@ -232,37 +211,19 @@
         <w:t xml:space="preserve">relative </w:t>
       </w:r>
       <w:r>
-        <w:t>contributions to gene expression divergence.</w:t>
-      </w:r>
-      <w:r>
-        <w:rPr>
-          <w:vertAlign w:val="superscript"/>
-        </w:rPr>
-        <w:t>PAI</w:t>
-      </w:r>
-      <w:r>
-        <w:rPr>
-          <w:vertAlign w:val="superscript"/>
-        </w:rPr>
-        <w:t>10-18</w:t>
-      </w:r>
-      <w:r>
-        <w:rPr>
-          <w:vertAlign w:val="superscript"/>
-        </w:rPr>
-        <w:t>/</w:t>
-      </w:r>
-      <w:r>
-        <w:rPr>
-          <w:vertAlign w:val="superscript"/>
-        </w:rPr>
-        <w:t>ZHOU</w:t>
-      </w:r>
-      <w:r>
-        <w:rPr>
-          <w:vertAlign w:val="superscript"/>
-        </w:rPr>
-        <w:t>23-25</w:t>
+        <w:t>contributions to gene expression divergence</w:t>
+      </w:r>
+      <w:r>
+        <w:t xml:space="preserve"> [13,14</w:t>
+      </w:r>
+      <w:r>
+        <w:t>,16-20</w:t>
+      </w:r>
+      <w:r>
+        <w:t>]</w:t>
+      </w:r>
+      <w:r>
+        <w:t>.</w:t>
       </w:r>
       <w:r>
         <w:t xml:space="preserve"> </w:t>
@@ -322,37 +283,19 @@
         <w:t xml:space="preserve">relative </w:t>
       </w:r>
       <w:r>
-        <w:t>evolutionary significance is still lacking.</w:t>
-      </w:r>
-      <w:r>
-        <w:rPr>
-          <w:vertAlign w:val="superscript"/>
-        </w:rPr>
-        <w:t xml:space="preserve"> </w:t>
-      </w:r>
-      <w:r>
-        <w:rPr>
-          <w:vertAlign w:val="superscript"/>
-        </w:rPr>
-        <w:t>PAI10-18/</w:t>
-      </w:r>
-      <w:r>
-        <w:rPr>
-          <w:vertAlign w:val="superscript"/>
-        </w:rPr>
-        <w:t>ZHOU</w:t>
-      </w:r>
-      <w:r>
-        <w:rPr>
-          <w:vertAlign w:val="superscript"/>
-        </w:rPr>
-        <w:t>23-25</w:t>
-      </w:r>
-      <w:r>
-        <w:rPr>
-          <w:vertAlign w:val="superscript"/>
-        </w:rPr>
-        <w:t>,39</w:t>
+        <w:t>evolutionary significance is still lacking</w:t>
+      </w:r>
+      <w:r>
+        <w:t xml:space="preserve"> [19-</w:t>
+      </w:r>
+      <w:r>
+        <w:t>24</w:t>
+      </w:r>
+      <w:r>
+        <w:t>]</w:t>
+      </w:r>
+      <w:r>
+        <w:t>.</w:t>
       </w:r>
     </w:p>
     <w:p>
@@ -374,31 +317,25 @@
         <w:t>often largely</w:t>
       </w:r>
       <w:r>
-        <w:t xml:space="preserve"> driven by mutations in cis-regulatory elements (CREs), rather than trans elements (e.g. transcription factors).</w:t>
-      </w:r>
-      <w:r>
-        <w:rPr>
-          <w:vertAlign w:val="superscript"/>
-        </w:rPr>
-        <w:t>22</w:t>
-      </w:r>
-      <w:r>
-        <w:t xml:space="preserve"> Whereas the latter may operate broadly across the genome, the former typically act in cis on the same chromosome, as DNA modules that interface with transcription factors and associated proteins to contact gene promoters and thus affect expression.</w:t>
-      </w:r>
-      <w:r>
-        <w:rPr>
-          <w:vertAlign w:val="superscript"/>
-        </w:rPr>
-        <w:t>6</w:t>
-      </w:r>
-      <w:r>
-        <w:t xml:space="preserve"> CREs are an essential component of regulatory variation underlying tissue differentiation and phenotypic divergence between species.</w:t>
-      </w:r>
-      <w:r>
-        <w:rPr>
-          <w:vertAlign w:val="superscript"/>
-        </w:rPr>
-        <w:t>7-11</w:t>
+        <w:t xml:space="preserve"> driven by mutations in cis-regulatory elements (CREs), rather than trans elements (e.g. transcription factors)</w:t>
+      </w:r>
+      <w:r>
+        <w:t xml:space="preserve"> [25].</w:t>
+      </w:r>
+      <w:r>
+        <w:t xml:space="preserve"> Whereas the latter may operate broadly across the genome, the former typically act in cis on the same chromosome, as DNA modules that interface with transcription factors and associated proteins to contact gene promoters and thus affect expression</w:t>
+      </w:r>
+      <w:r>
+        <w:t xml:space="preserve"> [26].</w:t>
+      </w:r>
+      <w:r>
+        <w:t xml:space="preserve"> CREs are an essential component of regulatory variation underlying tissue differentiation and phenotypic divergence between species</w:t>
+      </w:r>
+      <w:r>
+        <w:t xml:space="preserve"> [27-31]</w:t>
+      </w:r>
+      <w:r>
+        <w:t>.</w:t>
       </w:r>
       <w:r>
         <w:t xml:space="preserve"> </w:t>
@@ -410,13 +347,10 @@
         <w:t xml:space="preserve">the </w:t>
       </w:r>
       <w:r>
-        <w:t>accessibility of chromatin.</w:t>
-      </w:r>
-      <w:r>
-        <w:rPr>
-          <w:vertAlign w:val="superscript"/>
-        </w:rPr>
-        <w:t>29-31</w:t>
+        <w:t>accessibility of chromatin</w:t>
+      </w:r>
+      <w:r>
+        <w:t xml:space="preserve"> [32-34].</w:t>
       </w:r>
       <w:r>
         <w:t xml:space="preserve"> Perhaps more important than</w:t>
@@ -442,31 +376,46 @@
       </w:r>
       <w:proofErr w:type="spellEnd"/>
       <w:r>
-        <w:t>) a given CRE actually regulates. Determining CREs’ targets is of particular importance both because CREs act in a distance-independent manner, and because many CREs are tissue-specific in their activity.</w:t>
-      </w:r>
-      <w:r>
-        <w:rPr>
-          <w:vertAlign w:val="superscript"/>
-        </w:rPr>
-        <w:t>7-8, 29-33</w:t>
-      </w:r>
-      <w:r>
-        <w:t xml:space="preserve"> Numerous epigenetic mechanisms have been proposed to explain this tissue specificity, with most somehow altering CRE accessibility.</w:t>
-      </w:r>
-      <w:r>
-        <w:rPr>
-          <w:vertAlign w:val="superscript"/>
-        </w:rPr>
-        <w:t>8,42</w:t>
-      </w:r>
-      <w:r>
-        <w:t xml:space="preserve"> Ultimately, CREs’ effects on gene expression are likely to be principally determined by </w:t>
+        <w:t>) a given CRE actually regulates. Determining CREs’ targets is of particular importance both because CREs act in a distance-independent manner, and because many CREs are tissue-specific in their activity</w:t>
+      </w:r>
+      <w:r>
+        <w:t xml:space="preserve"> [28,29,32-</w:t>
+      </w:r>
+      <w:r>
+        <w:t>36</w:t>
+      </w:r>
+      <w:r>
+        <w:t>]</w:t>
+      </w:r>
+      <w:r>
+        <w:t>.</w:t>
+      </w:r>
+      <w:r>
+        <w:t xml:space="preserve"> Numerous epigenetic mechanisms have been proposed to explain this tissue specificity, with most somehow altering CRE accessibility</w:t>
+      </w:r>
+      <w:r>
+        <w:t xml:space="preserve"> [28,</w:t>
+      </w:r>
+      <w:r>
+        <w:t>37</w:t>
+      </w:r>
+      <w:r>
+        <w:t>]</w:t>
+      </w:r>
+      <w:r>
+        <w:t xml:space="preserve">. Ultimately, CREs’ effects on gene expression are likely to be principally determined by </w:t>
       </w:r>
       <w:r>
         <w:t>which gene promoter(s) they contact, which is</w:t>
       </w:r>
       <w:r>
-        <w:t xml:space="preserve"> a function of the three</w:t>
+        <w:t xml:space="preserve"> </w:t>
+      </w:r>
+      <w:r>
+        <w:t xml:space="preserve">inherently </w:t>
+      </w:r>
+      <w:r>
+        <w:t>a function of the three</w:t>
       </w:r>
       <w:r>
         <w:t xml:space="preserve">-dimensional </w:t>
@@ -487,93 +436,49 @@
         <w:ind w:firstLine="720"/>
       </w:pPr>
       <w:r>
-        <w:t xml:space="preserve">The 3D conformation of chromosomes is known to affect how genes are expressed within a </w:t>
-      </w:r>
-      <w:proofErr w:type="gramStart"/>
-      <w:r>
-        <w:t>cell.</w:t>
-      </w:r>
-      <w:r>
-        <w:rPr>
-          <w:vertAlign w:val="superscript"/>
-        </w:rPr>
-        <w:t>Babei</w:t>
-      </w:r>
-      <w:proofErr w:type="gramEnd"/>
-      <w:r>
-        <w:rPr>
-          <w:vertAlign w:val="superscript"/>
-        </w:rPr>
-        <w:t>2015(1-6)</w:t>
-      </w:r>
-      <w:r>
-        <w:rPr>
-          <w:vertAlign w:val="superscript"/>
-        </w:rPr>
-        <w:t>Rao2017Cohesinloss</w:t>
-      </w:r>
-      <w:r>
-        <w:rPr>
-          <w:vertAlign w:val="superscript"/>
-        </w:rPr>
-        <w:t>Fulai2013(</w:t>
-      </w:r>
-      <w:proofErr w:type="spellStart"/>
-      <w:r>
-        <w:rPr>
-          <w:vertAlign w:val="superscript"/>
-        </w:rPr>
-        <w:t>Dixonlab</w:t>
-      </w:r>
-      <w:proofErr w:type="spellEnd"/>
-      <w:r>
-        <w:rPr>
-          <w:vertAlign w:val="superscript"/>
-        </w:rPr>
-        <w:t>)</w:t>
-      </w:r>
-      <w:r>
-        <w:t xml:space="preserve"> Previous studies have shown that 3D genome structure may bring linearly distant loci into close proximity, connecting genes with CREs.</w:t>
-      </w:r>
-      <w:r>
-        <w:rPr>
-          <w:vertAlign w:val="superscript"/>
-        </w:rPr>
-        <w:t>Babei7,8;Lieberman-Aiden2009(1-5)</w:t>
-      </w:r>
-      <w:r>
-        <w:t xml:space="preserve"> Expressed genes have even been observed spatially colocalizing with CREs in numerous 3D FISH </w:t>
-      </w:r>
-      <w:proofErr w:type="spellStart"/>
-      <w:r>
-        <w:t>experiments.</w:t>
-      </w:r>
-      <w:r>
-        <w:rPr>
-          <w:vertAlign w:val="superscript"/>
-        </w:rPr>
-        <w:t>REFS</w:t>
-      </w:r>
-      <w:proofErr w:type="spellEnd"/>
-      <w:r>
-        <w:rPr>
-          <w:vertAlign w:val="superscript"/>
-        </w:rPr>
-        <w:t>(</w:t>
-      </w:r>
-      <w:proofErr w:type="spellStart"/>
-      <w:r>
-        <w:rPr>
-          <w:vertAlign w:val="superscript"/>
-        </w:rPr>
-        <w:t>Babei</w:t>
-      </w:r>
-      <w:proofErr w:type="spellEnd"/>
-      <w:r>
-        <w:rPr>
-          <w:vertAlign w:val="superscript"/>
-        </w:rPr>
-        <w:t xml:space="preserve"> 7,9?)</w:t>
+        <w:t>The 3D conformation of chromosomes is known to affect how genes are expressed within a cell</w:t>
+      </w:r>
+      <w:r>
+        <w:t xml:space="preserve"> [38-</w:t>
+      </w:r>
+      <w:r>
+        <w:t>45</w:t>
+      </w:r>
+      <w:r>
+        <w:t>]</w:t>
+      </w:r>
+      <w:r>
+        <w:t>. Previous studies have shown that 3D genome structure may bring linearly distant loci into close proximity, connecting genes with CREs</w:t>
+      </w:r>
+      <w:r>
+        <w:t xml:space="preserve"> [46-</w:t>
+      </w:r>
+      <w:r>
+        <w:t>52</w:t>
+      </w:r>
+      <w:r>
+        <w:t>]</w:t>
+      </w:r>
+      <w:r>
+        <w:t>.</w:t>
+      </w:r>
+      <w:r>
+        <w:t xml:space="preserve"> Expressed genes have even been observed spatially colocalizing with CREs in 3D FISH experiments</w:t>
+      </w:r>
+      <w:r>
+        <w:t xml:space="preserve"> [</w:t>
+      </w:r>
+      <w:r>
+        <w:t>47,</w:t>
+      </w:r>
+      <w:r>
+        <w:t>53</w:t>
+      </w:r>
+      <w:r>
+        <w:t>]</w:t>
+      </w:r>
+      <w:r>
+        <w:t>.</w:t>
       </w:r>
       <w:r>
         <w:t xml:space="preserve"> Chromosome conformation capture </w:t>
@@ -582,78 +487,82 @@
         <w:t xml:space="preserve">(3C) </w:t>
       </w:r>
       <w:r>
-        <w:t xml:space="preserve">techniques allow for an examination of CRE-gene contacts by quantitatively assaying </w:t>
-      </w:r>
-      <w:r>
+        <w:t xml:space="preserve">techniques allow for an examination of CRE-gene contacts by quantitatively assaying locus-locus contacts </w:t>
+      </w:r>
+      <w:r>
+        <w:rPr>
+          <w:i/>
+          <w:iCs/>
+        </w:rPr>
+        <w:t>in vivo</w:t>
+      </w:r>
+      <w:r>
+        <w:rPr>
+          <w:i/>
+          <w:iCs/>
+        </w:rPr>
+        <w:t xml:space="preserve"> </w:t>
+      </w:r>
+      <w:r>
+        <w:t>[54]</w:t>
+      </w:r>
+      <w:r>
+        <w:t>.</w:t>
+      </w:r>
+      <w:r>
+        <w:rPr>
+          <w:iCs/>
+        </w:rPr>
+        <w:t xml:space="preserve"> </w:t>
+      </w:r>
+      <w:r>
+        <w:rPr>
+          <w:iCs/>
+        </w:rPr>
+        <w:t xml:space="preserve">The </w:t>
+      </w:r>
+      <w:r>
+        <w:rPr>
+          <w:iCs/>
+        </w:rPr>
+        <w:t>latest 3C-based technique,</w:t>
+      </w:r>
+      <w:r>
+        <w:rPr>
+          <w:iCs/>
+        </w:rPr>
+        <w:t xml:space="preserve"> Hi-C, </w:t>
+      </w:r>
+      <w:r>
+        <w:rPr>
+          <w:iCs/>
+        </w:rPr>
         <w:lastRenderedPageBreak/>
-        <w:t xml:space="preserve">locus-locus contacts </w:t>
-      </w:r>
-      <w:r>
-        <w:rPr>
-          <w:i/>
-          <w:iCs/>
-        </w:rPr>
-        <w:t>in vivo</w:t>
-      </w:r>
-      <w:r>
-        <w:t>.</w:t>
-      </w:r>
-      <w:r>
-        <w:rPr>
-          <w:iCs/>
-          <w:vertAlign w:val="superscript"/>
-        </w:rPr>
-        <w:t>46</w:t>
-      </w:r>
-      <w:r>
-        <w:rPr>
-          <w:iCs/>
-        </w:rPr>
-        <w:t xml:space="preserve"> </w:t>
-      </w:r>
-      <w:r>
-        <w:rPr>
-          <w:iCs/>
-        </w:rPr>
-        <w:t xml:space="preserve">The </w:t>
-      </w:r>
-      <w:r>
-        <w:rPr>
-          <w:iCs/>
-        </w:rPr>
-        <w:t>latest 3C-based technique,</w:t>
-      </w:r>
-      <w:r>
-        <w:rPr>
-          <w:iCs/>
-        </w:rPr>
-        <w:t xml:space="preserve"> Hi-C, pairs the original method’s proximity-based ligation with high throughput next-generation sequencing to find DNA-DNA contacts genome-wide.</w:t>
-      </w:r>
-      <w:r>
-        <w:rPr>
-          <w:iCs/>
-          <w:vertAlign w:val="superscript"/>
-        </w:rPr>
-        <w:t>47</w:t>
-      </w:r>
-      <w:r>
-        <w:rPr>
-          <w:iCs/>
-        </w:rPr>
-        <w:t xml:space="preserve"> By coupling it with statistical inference, Hi-C can ultimately yield a comprehensive map of the 3-dimensional structure of an entire genome at unprecedented resolution,</w:t>
-      </w:r>
-      <w:r>
-        <w:rPr>
-          <w:iCs/>
-          <w:vertAlign w:val="superscript"/>
-        </w:rPr>
-        <w:t>48</w:t>
-      </w:r>
-      <w:r>
-        <w:rPr>
-          <w:iCs/>
-        </w:rPr>
-        <w:t xml:space="preserve"> connecting CREs with the gene(s) they actually regulate.</w:t>
+        <w:t>pairs the original method’s proximity-based ligation with high throughput next-generation sequencing to find DNA-DNA contacts genome-wide</w:t>
+      </w:r>
+      <w:r>
+        <w:rPr>
+          <w:iCs/>
+        </w:rPr>
+        <w:t xml:space="preserve"> [55]</w:t>
+      </w:r>
+      <w:r>
+        <w:rPr>
+          <w:iCs/>
+        </w:rPr>
+        <w:t>. By coupling it with statistical inference, Hi-C can ultimately yield a comprehensive map of the 3-dimensional structure of an entire genome at unprecedented resolution</w:t>
+      </w:r>
+      <w:r>
+        <w:rPr>
+          <w:iCs/>
+        </w:rPr>
+        <w:t xml:space="preserve"> [56]</w:t>
+      </w:r>
+      <w:r>
+        <w:rPr>
+          <w:iCs/>
+        </w:rPr>
+        <w:t>, connecting CREs with the gene(s) they actually regulate.</w:t>
       </w:r>
     </w:p>
     <w:p>
@@ -670,16 +579,16 @@
       <w:r>
         <w:t xml:space="preserve">have </w:t>
       </w:r>
-      <w:commentRangeStart w:id="0"/>
+      <w:commentRangeStart w:id="1"/>
       <w:r>
         <w:t>usually not looked across species</w:t>
       </w:r>
-      <w:commentRangeEnd w:id="0"/>
+      <w:commentRangeEnd w:id="1"/>
       <w:r>
         <w:rPr>
           <w:rStyle w:val="CommentReference"/>
         </w:rPr>
-        <w:commentReference w:id="0"/>
+        <w:commentReference w:id="1"/>
       </w:r>
       <w:r>
         <w:t xml:space="preserve">. Most have </w:t>
@@ -706,20 +615,22 @@
         <w:t>phenotypes</w:t>
       </w:r>
       <w:r>
+        <w:t xml:space="preserve"> [57-59</w:t>
+      </w:r>
+      <w:proofErr w:type="gramStart"/>
+      <w:r>
+        <w:t>]</w:t>
+      </w:r>
+      <w:r>
         <w:t>.</w:t>
       </w:r>
-      <w:r>
-        <w:rPr>
-          <w:vertAlign w:val="superscript"/>
-        </w:rPr>
-        <w:t>55-57</w:t>
-      </w:r>
-      <w:r>
-        <w:t xml:space="preserve"> </w:t>
-      </w:r>
-      <w:commentRangeStart w:id="1"/>
-      <w:r>
-        <w:t>Performing Hi-C in a</w:t>
+      <w:commentRangeStart w:id="2"/>
+      <w:r>
+        <w:t>Performing</w:t>
+      </w:r>
+      <w:proofErr w:type="gramEnd"/>
+      <w:r>
+        <w:t xml:space="preserve"> Hi-C in a</w:t>
       </w:r>
       <w:r>
         <w:t xml:space="preserve"> model system </w:t>
@@ -731,23 +642,26 @@
         <w:t xml:space="preserve"> to endogenous tissues, such as induced pluripotent stem cells</w:t>
       </w:r>
       <w:r>
-        <w:t xml:space="preserve"> (iPSCs),</w:t>
-      </w:r>
-      <w:r>
-        <w:rPr>
-          <w:vertAlign w:val="superscript"/>
-        </w:rPr>
-        <w:t>39-41</w:t>
-      </w:r>
-      <w:r>
-        <w:t xml:space="preserve"> would be desirable for assessing variation in 3D genome structure in a developmental biology framework. </w:t>
-      </w:r>
-      <w:commentRangeEnd w:id="1"/>
+        <w:t xml:space="preserve"> (iPSCs)</w:t>
+      </w:r>
+      <w:r>
+        <w:t xml:space="preserve"> [</w:t>
+      </w:r>
+      <w:r>
+        <w:t>60-63</w:t>
+      </w:r>
+      <w:r>
+        <w:t>]</w:t>
+      </w:r>
+      <w:r>
+        <w:t xml:space="preserve">, would be desirable for assessing variation in 3D genome structure in a developmental biology framework. </w:t>
+      </w:r>
+      <w:commentRangeEnd w:id="2"/>
       <w:r>
         <w:rPr>
           <w:rStyle w:val="CommentReference"/>
         </w:rPr>
-        <w:commentReference w:id="1"/>
+        <w:commentReference w:id="2"/>
       </w:r>
       <w:r>
         <w:t xml:space="preserve"> </w:t>
@@ -768,30 +682,7 @@
         <w:t>)</w:t>
       </w:r>
       <w:r>
-        <w:rPr>
-          <w:vertAlign w:val="superscript"/>
-        </w:rPr>
-        <w:t>50-</w:t>
-      </w:r>
-      <w:proofErr w:type="gramStart"/>
-      <w:r>
-        <w:rPr>
-          <w:vertAlign w:val="superscript"/>
-        </w:rPr>
-        <w:t>51</w:t>
-      </w:r>
-      <w:r>
-        <w:rPr>
-          <w:vertAlign w:val="superscript"/>
-        </w:rPr>
-        <w:t>,plants</w:t>
-      </w:r>
-      <w:proofErr w:type="gramEnd"/>
-      <w:r>
-        <w:rPr>
-          <w:vertAlign w:val="superscript"/>
-        </w:rPr>
-        <w:t xml:space="preserve"> one</w:t>
+        <w:t xml:space="preserve"> [64-66]</w:t>
       </w:r>
       <w:r>
         <w:t>.</w:t>
@@ -813,7 +704,13 @@
         <w:t xml:space="preserve"> </w:t>
       </w:r>
       <w:r>
-        <w:t>[]</w:t>
+        <w:t>[</w:t>
+      </w:r>
+      <w:r>
+        <w:t>67</w:t>
+      </w:r>
+      <w:r>
+        <w:t>]</w:t>
       </w:r>
       <w:r>
         <w:t xml:space="preserve"> </w:t>
@@ -899,7 +796,13 @@
         <w:t xml:space="preserve"> </w:t>
       </w:r>
       <w:r>
-        <w:t xml:space="preserve">[] </w:t>
+        <w:t>[</w:t>
+      </w:r>
+      <w:r>
+        <w:t>57</w:t>
+      </w:r>
+      <w:r>
+        <w:t xml:space="preserve">] </w:t>
       </w:r>
       <w:r>
         <w:t>observed</w:t>
@@ -925,16 +828,16 @@
       <w:r>
         <w:t xml:space="preserve">with </w:t>
       </w:r>
-      <w:commentRangeStart w:id="2"/>
+      <w:commentRangeStart w:id="3"/>
       <w:r>
         <w:t>evidence of intra-domain interspecies variance</w:t>
       </w:r>
-      <w:commentRangeEnd w:id="2"/>
+      <w:commentRangeEnd w:id="3"/>
       <w:r>
         <w:rPr>
           <w:rStyle w:val="CommentReference"/>
         </w:rPr>
-        <w:commentReference w:id="2"/>
+        <w:commentReference w:id="3"/>
       </w:r>
       <w:r>
         <w:t>.</w:t>
@@ -942,7 +845,7 @@
       <w:r>
         <w:t xml:space="preserve"> </w:t>
       </w:r>
-      <w:commentRangeStart w:id="3"/>
+      <w:commentRangeStart w:id="4"/>
       <w:r>
         <w:t>Given the high</w:t>
       </w:r>
@@ -970,12 +873,12 @@
       <w:r>
         <w:t xml:space="preserve"> </w:t>
       </w:r>
-      <w:commentRangeEnd w:id="3"/>
+      <w:commentRangeEnd w:id="4"/>
       <w:r>
         <w:rPr>
           <w:rStyle w:val="CommentReference"/>
         </w:rPr>
-        <w:commentReference w:id="3"/>
+        <w:commentReference w:id="4"/>
       </w:r>
     </w:p>
     <w:p>
@@ -986,7 +889,7 @@
         <w:tab/>
         <w:t xml:space="preserve">Here, we attempt to address these limitations by applying </w:t>
       </w:r>
-      <w:commentRangeStart w:id="4"/>
+      <w:commentRangeStart w:id="5"/>
       <w:r>
         <w:t xml:space="preserve">Hi-C to </w:t>
       </w:r>
@@ -996,12 +899,12 @@
       <w:r>
         <w:t>, assessing variance in 3D genome conformation between the species</w:t>
       </w:r>
-      <w:commentRangeEnd w:id="4"/>
+      <w:commentRangeEnd w:id="5"/>
       <w:r>
         <w:rPr>
           <w:rStyle w:val="CommentReference"/>
         </w:rPr>
-        <w:commentReference w:id="4"/>
+        <w:commentReference w:id="5"/>
       </w:r>
       <w:r>
         <w:t xml:space="preserve">. We also overlay </w:t>
@@ -1125,7 +1028,13 @@
         <w:t>Hi-C</w:t>
       </w:r>
       <w:r>
-        <w:t xml:space="preserve"> as previously described [Lieberman-Aiden09] on a sex-balanced panel of four</w:t>
+        <w:t xml:space="preserve"> as previously described [</w:t>
+      </w:r>
+      <w:r>
+        <w:t>58</w:t>
+      </w:r>
+      <w:r>
+        <w:t>] on a sex-balanced panel of four</w:t>
       </w:r>
       <w:r>
         <w:t xml:space="preserve"> </w:t>
@@ -1150,19 +1059,25 @@
       <w:r>
         <w:t xml:space="preserve"> previously generated by the Gilad </w:t>
       </w:r>
-      <w:commentRangeStart w:id="5"/>
+      <w:commentRangeStart w:id="6"/>
       <w:r>
         <w:t>lab</w:t>
       </w:r>
-      <w:commentRangeEnd w:id="5"/>
+      <w:commentRangeEnd w:id="6"/>
       <w:r>
         <w:rPr>
           <w:rStyle w:val="CommentReference"/>
         </w:rPr>
-        <w:commentReference w:id="5"/>
-      </w:r>
-      <w:r>
-        <w:t xml:space="preserve"> [BJP2015]</w:t>
+        <w:commentReference w:id="6"/>
+      </w:r>
+      <w:r>
+        <w:t xml:space="preserve"> [</w:t>
+      </w:r>
+      <w:r>
+        <w:t>60</w:t>
+      </w:r>
+      <w:r>
+        <w:t>]</w:t>
       </w:r>
       <w:r>
         <w:t xml:space="preserve">. </w:t>
@@ -1176,13 +1091,19 @@
       </w:r>
       <w:proofErr w:type="spellEnd"/>
       <w:r>
-        <w:t xml:space="preserve"> [62]</w:t>
+        <w:t xml:space="preserve"> [68</w:t>
+      </w:r>
+      <w:r>
+        <w:t>]</w:t>
       </w:r>
       <w:r>
         <w:t xml:space="preserve"> and HOMER</w:t>
       </w:r>
       <w:r>
-        <w:t xml:space="preserve"> [63]</w:t>
+        <w:t xml:space="preserve"> [69</w:t>
+      </w:r>
+      <w:r>
+        <w:t>]</w:t>
       </w:r>
       <w:r>
         <w:t xml:space="preserve"> (see M</w:t>
@@ -1219,16 +1140,16 @@
       <w:r>
         <w:t xml:space="preserve">We utilized </w:t>
       </w:r>
-      <w:commentRangeStart w:id="6"/>
+      <w:commentRangeStart w:id="7"/>
       <w:r>
         <w:t>HOMER at a 5% FDR rate to find locus-locus contacts with more reads connecting them than would be expected by chance</w:t>
       </w:r>
-      <w:commentRangeEnd w:id="6"/>
+      <w:commentRangeEnd w:id="7"/>
       <w:r>
         <w:rPr>
           <w:rStyle w:val="CommentReference"/>
         </w:rPr>
-        <w:commentReference w:id="6"/>
+        <w:commentReference w:id="7"/>
       </w:r>
       <w:r>
         <w:t>, independently discovering an average of ~800,000 significant contacts in each individual.</w:t>
@@ -1239,19 +1160,19 @@
         <w:spacing w:line="480" w:lineRule="auto"/>
         <w:ind w:firstLine="720"/>
       </w:pPr>
-      <w:commentRangeStart w:id="7"/>
+      <w:commentRangeStart w:id="8"/>
       <w:r>
         <w:t>One</w:t>
       </w:r>
       <w:r>
         <w:t xml:space="preserve"> natural approach </w:t>
       </w:r>
-      <w:commentRangeEnd w:id="7"/>
+      <w:commentRangeEnd w:id="8"/>
       <w:r>
         <w:rPr>
           <w:rStyle w:val="CommentReference"/>
         </w:rPr>
-        <w:commentReference w:id="7"/>
+        <w:commentReference w:id="8"/>
       </w:r>
       <w:r>
         <w:t xml:space="preserve">to </w:t>
@@ -1265,7 +1186,7 @@
       <w:r>
         <w:t xml:space="preserve">might be </w:t>
       </w:r>
-      <w:commentRangeStart w:id="8"/>
+      <w:commentRangeStart w:id="9"/>
       <w:r>
         <w:t xml:space="preserve">to </w:t>
       </w:r>
@@ -1280,12 +1201,12 @@
       <w:r>
         <w:t>both as shared and those not as species-specific</w:t>
       </w:r>
-      <w:commentRangeEnd w:id="8"/>
+      <w:commentRangeEnd w:id="9"/>
       <w:r>
         <w:rPr>
           <w:rStyle w:val="CommentReference"/>
         </w:rPr>
-        <w:commentReference w:id="8"/>
+        <w:commentReference w:id="9"/>
       </w:r>
       <w:r>
         <w:t xml:space="preserve">. However, this approach suffers from incomplete power due to the two different species’ genomes, and limits the scope of the analysis to a simple question of </w:t>
@@ -1302,16 +1223,16 @@
       <w:r>
         <w:t xml:space="preserve"> all significant contacts from each individual into the other species to create a cross-species union list of significant contacts, subsequently extracting the quantitative, </w:t>
       </w:r>
-      <w:commentRangeStart w:id="9"/>
+      <w:commentRangeStart w:id="10"/>
       <w:r>
         <w:t xml:space="preserve">HOMER-normalized log2(observed/expected) </w:t>
       </w:r>
-      <w:commentRangeEnd w:id="9"/>
+      <w:commentRangeEnd w:id="10"/>
       <w:r>
         <w:rPr>
           <w:rStyle w:val="CommentReference"/>
         </w:rPr>
-        <w:commentReference w:id="9"/>
+        <w:commentReference w:id="10"/>
       </w:r>
       <w:r>
         <w:t>interaction frequencies</w:t>
@@ -1343,16 +1264,16 @@
       <w:r>
         <w:t xml:space="preserve">minimize any </w:t>
       </w:r>
-      <w:commentRangeStart w:id="10"/>
+      <w:commentRangeStart w:id="11"/>
       <w:r>
         <w:t>induced</w:t>
       </w:r>
-      <w:commentRangeEnd w:id="10"/>
+      <w:commentRangeEnd w:id="11"/>
       <w:r>
         <w:rPr>
           <w:rStyle w:val="CommentReference"/>
         </w:rPr>
-        <w:commentReference w:id="10"/>
+        <w:commentReference w:id="11"/>
       </w:r>
       <w:r>
         <w:t xml:space="preserve"> technical variation. </w:t>
@@ -1369,16 +1290,16 @@
       <w:r>
         <w:t xml:space="preserve"> of individuals, and identified diminishing returns in reduction of variance after four individuals, consequently filtering out any significant contacts not discovered independently in at least four individuals (regardless of species). </w:t>
       </w:r>
-      <w:commentRangeStart w:id="11"/>
+      <w:commentRangeStart w:id="12"/>
       <w:r>
         <w:t xml:space="preserve">This filtering process </w:t>
       </w:r>
-      <w:commentRangeEnd w:id="11"/>
+      <w:commentRangeEnd w:id="12"/>
       <w:r>
         <w:rPr>
           <w:rStyle w:val="CommentReference"/>
         </w:rPr>
-        <w:commentReference w:id="11"/>
+        <w:commentReference w:id="12"/>
       </w:r>
       <w:r>
         <w:t>left 347</w:t>
@@ -1430,7 +1351,7 @@
       <w:r>
         <w:t xml:space="preserve">starkly separate samples by species </w:t>
       </w:r>
-      <w:commentRangeStart w:id="12"/>
+      <w:commentRangeStart w:id="13"/>
       <w:r>
         <w:t xml:space="preserve">(Figure 1A &amp; </w:t>
       </w:r>
@@ -1440,12 +1361,12 @@
       <w:r>
         <w:t>B)</w:t>
       </w:r>
-      <w:commentRangeEnd w:id="12"/>
+      <w:commentRangeEnd w:id="13"/>
       <w:r>
         <w:rPr>
           <w:rStyle w:val="CommentReference"/>
         </w:rPr>
-        <w:commentReference w:id="12"/>
+        <w:commentReference w:id="13"/>
       </w:r>
       <w:r>
         <w:t>.</w:t>
@@ -1492,7 +1413,13 @@
         <w:t xml:space="preserve"> (see Methods)</w:t>
       </w:r>
       <w:r>
-        <w:t xml:space="preserve"> [LIMMA REF]</w:t>
+        <w:t xml:space="preserve"> [</w:t>
+      </w:r>
+      <w:r>
+        <w:t>70</w:t>
+      </w:r>
+      <w:r>
+        <w:t>]</w:t>
       </w:r>
       <w:r>
         <w:t>.</w:t>
@@ -1525,8 +1452,11 @@
         <w:ind w:firstLine="720"/>
       </w:pPr>
       <w:r>
+        <w:t xml:space="preserve">Initial visualization of the linear modeling results for the species term revealed a stark asymmetry of significant hits in a volcano plot of log2 fold change against multiple testing </w:t>
+      </w:r>
+      <w:r>
         <w:lastRenderedPageBreak/>
-        <w:t>Initial visualization of the linear modeling results for the species term revealed a stark asymmetry of significant hits in a volcano plot of log2 fold change against multiple testing corrected p-values (Figure S3), suggesting much stronger contacts globally in chimpanzees</w:t>
+        <w:t>corrected p-values (Figure S3), suggesting much stronger contacts globally in chimpanzees</w:t>
       </w:r>
       <w:r>
         <w:t xml:space="preserve"> than in humans</w:t>
@@ -1534,7 +1464,7 @@
       <w:r>
         <w:t xml:space="preserve">. </w:t>
       </w:r>
-      <w:commentRangeStart w:id="13"/>
+      <w:commentRangeStart w:id="14"/>
       <w:r>
         <w:t xml:space="preserve">Since this did not make biologically meaningful sense, we looked for technical factors that could explain such asymmetry. We partitioned our species-significant linear modeling hits into categories based on how much </w:t>
       </w:r>
@@ -1581,26 +1511,26 @@
       <w:r>
         <w:t xml:space="preserve"> </w:t>
       </w:r>
-      <w:commentRangeEnd w:id="13"/>
+      <w:commentRangeEnd w:id="14"/>
       <w:r>
         <w:rPr>
           <w:rStyle w:val="CommentReference"/>
         </w:rPr>
-        <w:commentReference w:id="13"/>
-      </w:r>
-      <w:commentRangeStart w:id="14"/>
+        <w:commentReference w:id="14"/>
+      </w:r>
+      <w:commentRangeStart w:id="15"/>
       <w:r>
         <w:t>(Figure 2A)</w:t>
       </w:r>
       <w:r>
         <w:t>.</w:t>
       </w:r>
-      <w:commentRangeEnd w:id="14"/>
+      <w:commentRangeEnd w:id="15"/>
       <w:r>
         <w:rPr>
           <w:rStyle w:val="CommentReference"/>
         </w:rPr>
-        <w:commentReference w:id="14"/>
+        <w:commentReference w:id="15"/>
       </w:r>
     </w:p>
     <w:p>
@@ -1640,18 +1570,24 @@
         <w:t xml:space="preserve"> filtering, we observed specific chromosomes had much stronger asymmetry in the number of significant contacts stronger in chimps or humans (Figure S5 and 2B).</w:t>
       </w:r>
       <w:r>
-        <w:t xml:space="preserve"> Interestingly, some of the chromosomes displaying the strongest species asymmetry in significant contacts are those that are known to have undergone large-scale rearrangements between the human and chimpanzee lineages [67-72] </w:t>
-      </w:r>
-      <w:commentRangeStart w:id="15"/>
+        <w:t xml:space="preserve"> Interestingly, some of the chromosomes displaying the strongest species asymmetry in significant contacts are those that are known to have undergone large-scale rearrangements between the human and chimpanzee lineages [</w:t>
+      </w:r>
+      <w:r>
+        <w:t>71-76</w:t>
+      </w:r>
+      <w:r>
+        <w:t xml:space="preserve">] </w:t>
+      </w:r>
+      <w:commentRangeStart w:id="16"/>
       <w:r>
         <w:t xml:space="preserve">(see Discussion). </w:t>
       </w:r>
-      <w:commentRangeEnd w:id="15"/>
+      <w:commentRangeEnd w:id="16"/>
       <w:r>
         <w:rPr>
           <w:rStyle w:val="CommentReference"/>
         </w:rPr>
-        <w:commentReference w:id="15"/>
+        <w:commentReference w:id="16"/>
       </w:r>
     </w:p>
     <w:p>
@@ -1669,7 +1605,6 @@
           <w:b/>
           <w:bCs/>
         </w:rPr>
-        <w:lastRenderedPageBreak/>
         <w:t xml:space="preserve">Comparison of </w:t>
       </w:r>
       <w:r>
@@ -1706,6 +1641,7 @@
         <w:spacing w:line="480" w:lineRule="auto"/>
       </w:pPr>
       <w:r>
+        <w:lastRenderedPageBreak/>
         <w:tab/>
         <w:t xml:space="preserve">In an effort to </w:t>
       </w:r>
@@ -1718,7 +1654,7 @@
       <w:r>
         <w:t xml:space="preserve"> </w:t>
       </w:r>
-      <w:commentRangeStart w:id="16"/>
+      <w:commentRangeStart w:id="17"/>
       <w:r>
         <w:t>We</w:t>
       </w:r>
@@ -1731,17 +1667,23 @@
       </w:r>
       <w:proofErr w:type="spellEnd"/>
       <w:r>
-        <w:t xml:space="preserve"> [Shin et al. 2016]</w:t>
-      </w:r>
-      <w:r>
-        <w:t xml:space="preserve"> </w:t>
-      </w:r>
-      <w:commentRangeEnd w:id="16"/>
+        <w:t xml:space="preserve"> [</w:t>
+      </w:r>
+      <w:r>
+        <w:t>77</w:t>
+      </w:r>
+      <w:r>
+        <w:t>]</w:t>
+      </w:r>
+      <w:r>
+        <w:t xml:space="preserve"> </w:t>
+      </w:r>
+      <w:commentRangeEnd w:id="17"/>
       <w:r>
         <w:rPr>
           <w:rStyle w:val="CommentReference"/>
         </w:rPr>
-        <w:commentReference w:id="16"/>
+        <w:commentReference w:id="17"/>
       </w:r>
       <w:r>
         <w:t xml:space="preserve">to </w:t>
@@ -1855,21 +1797,44 @@
       <w:r>
         <w:t xml:space="preserve"> </w:t>
       </w:r>
-      <w:commentRangeStart w:id="17"/>
-      <w:r>
-        <w:t>Using an in-house curated set of orthologous genes between the species[BJP?], we overlapped individual significant Hi-C contact loci with gene promoters.</w:t>
-      </w:r>
-      <w:commentRangeEnd w:id="17"/>
+      <w:commentRangeStart w:id="18"/>
+      <w:r>
+        <w:t>Using an in-house curated set of orthologous genes between the species</w:t>
+      </w:r>
+      <w:r>
+        <w:t xml:space="preserve"> </w:t>
+      </w:r>
+      <w:commentRangeStart w:id="19"/>
+      <w:r>
+        <w:t>[</w:t>
+      </w:r>
+      <w:r>
+        <w:t>60</w:t>
+      </w:r>
+      <w:r>
+        <w:t xml:space="preserve">], </w:t>
+      </w:r>
+      <w:commentRangeEnd w:id="19"/>
       <w:r>
         <w:rPr>
           <w:rStyle w:val="CommentReference"/>
         </w:rPr>
-        <w:commentReference w:id="17"/>
-      </w:r>
-      <w:r>
-        <w:t xml:space="preserve"> </w:t>
-      </w:r>
-      <w:commentRangeStart w:id="18"/>
+        <w:commentReference w:id="19"/>
+      </w:r>
+      <w:r>
+        <w:t>we overlapped individual significant Hi-C contact loci with gene promoters.</w:t>
+      </w:r>
+      <w:commentRangeEnd w:id="18"/>
+      <w:r>
+        <w:rPr>
+          <w:rStyle w:val="CommentReference"/>
+        </w:rPr>
+        <w:commentReference w:id="18"/>
+      </w:r>
+      <w:r>
+        <w:t xml:space="preserve"> </w:t>
+      </w:r>
+      <w:commentRangeStart w:id="20"/>
       <w:r>
         <w:t>It should be noted that, while the gene expression data is one-dimensional (each gene has a single expression value per individual), the Hi-C data is not (a given locus may</w:t>
       </w:r>
@@ -1895,18 +1860,18 @@
         <w:t xml:space="preserve">ts </w:t>
       </w:r>
       <w:r>
-        <w:t xml:space="preserve">simply as the single contact which appeared </w:t>
+        <w:t xml:space="preserve">simply as the single contact which appeared to be most divergent between species (i.e. the contact that had the minimum FDR for the species </w:t>
       </w:r>
       <w:r>
         <w:lastRenderedPageBreak/>
-        <w:t>to be most divergent between species (i.e. the contact that had the minimum FDR for the species term from our linear modeling on contact frequencies).</w:t>
-      </w:r>
-      <w:commentRangeEnd w:id="18"/>
+        <w:t>term from our linear modeling on contact frequencies).</w:t>
+      </w:r>
+      <w:commentRangeEnd w:id="20"/>
       <w:r>
         <w:rPr>
           <w:rStyle w:val="CommentReference"/>
         </w:rPr>
-        <w:commentReference w:id="18"/>
+        <w:commentReference w:id="20"/>
       </w:r>
       <w:r>
         <w:t xml:space="preserve"> Unless otherwise noted, all joint downstream analyses on both datasets are performed with this summary of contact for each gene.</w:t>
@@ -1928,7 +1893,13 @@
       </w:r>
       <w:proofErr w:type="spellEnd"/>
       <w:r>
-        <w:t xml:space="preserve"> [LIMMA REF] to test for differential expression on 11,946 genes, </w:t>
+        <w:t xml:space="preserve"> [</w:t>
+      </w:r>
+      <w:r>
+        <w:t>70</w:t>
+      </w:r>
+      <w:r>
+        <w:t xml:space="preserve">] to test for differential expression on 11,946 genes, </w:t>
       </w:r>
       <w:r>
         <w:t>7,764 of which had promoters directly overlapping a significant Hi-C contact locus.</w:t>
@@ -1942,16 +1913,16 @@
       <w:r>
         <w:t xml:space="preserve"> </w:t>
       </w:r>
-      <w:commentRangeStart w:id="19"/>
+      <w:commentRangeStart w:id="21"/>
       <w:r>
         <w:t xml:space="preserve">a wide range of correlations </w:t>
       </w:r>
-      <w:commentRangeEnd w:id="19"/>
+      <w:commentRangeEnd w:id="21"/>
       <w:r>
         <w:rPr>
           <w:rStyle w:val="CommentReference"/>
         </w:rPr>
-        <w:commentReference w:id="19"/>
+        <w:commentReference w:id="21"/>
       </w:r>
       <w:r>
         <w:t xml:space="preserve">between contact frequency and gene expression in the set of all genes, </w:t>
@@ -1959,7 +1930,7 @@
       <w:r>
         <w:t>but</w:t>
       </w:r>
-      <w:commentRangeStart w:id="20"/>
+      <w:commentRangeStart w:id="22"/>
       <w:r>
         <w:t xml:space="preserve"> a disti</w:t>
       </w:r>
@@ -1984,12 +1955,12 @@
       <w:r>
         <w:t>differentially expressed (DE) genes (Figure S6).</w:t>
       </w:r>
-      <w:commentRangeEnd w:id="20"/>
+      <w:commentRangeEnd w:id="22"/>
       <w:r>
         <w:rPr>
           <w:rStyle w:val="CommentReference"/>
         </w:rPr>
-        <w:commentReference w:id="20"/>
+        <w:commentReference w:id="22"/>
       </w:r>
     </w:p>
     <w:p>
@@ -2012,19 +1983,25 @@
       <w:r>
         <w:t xml:space="preserve"> </w:t>
       </w:r>
-      <w:commentRangeStart w:id="21"/>
+      <w:commentRangeStart w:id="23"/>
       <w:r>
         <w:t>Although most of the comparisons do not show up as statistically significant in a chi-squared test, the marked spike in the proportion of genes that are DE at lower Hi-C FDRs still suggests some enrichment for DE amongst species-specific contacts.</w:t>
       </w:r>
-      <w:commentRangeEnd w:id="21"/>
+      <w:commentRangeEnd w:id="23"/>
       <w:r>
         <w:rPr>
           <w:rStyle w:val="CommentReference"/>
         </w:rPr>
-        <w:commentReference w:id="21"/>
-      </w:r>
-      <w:r>
-        <w:t xml:space="preserve"> We found relatively similar results, with somewhat more statistical significance, when we repeated the analysis using a p-value combinatorial method [REF] to summarize the significance of each gene’s contacts (Figure 3B).</w:t>
+        <w:commentReference w:id="23"/>
+      </w:r>
+      <w:r>
+        <w:t xml:space="preserve"> We found relatively similar results, with somewhat more statistical significance, when we repeated the analysis using a p-value combinatorial method [</w:t>
+      </w:r>
+      <w:r>
+        <w:t>78</w:t>
+      </w:r>
+      <w:r>
+        <w:t>] to summarize the significance of each gene’s contacts (Figure 3B).</w:t>
       </w:r>
     </w:p>
     <w:p>
@@ -2047,14 +2024,14 @@
         <w:t>, seeking</w:t>
       </w:r>
       <w:r>
-        <w:t xml:space="preserve"> to quantitatively estimate the extent to which interspecies DC underlies gene expression differences </w:t>
+        <w:t xml:space="preserve"> to quantitatively estimate the extent to which interspecies DC underlies gene expression differences between the species.</w:t>
+      </w:r>
+      <w:r>
+        <w:t xml:space="preserve"> To accomplish this, we analyzed the Hi-C and expression data in a linear </w:t>
       </w:r>
       <w:r>
         <w:lastRenderedPageBreak/>
-        <w:t>between the species.</w:t>
-      </w:r>
-      <w:r>
-        <w:t xml:space="preserve"> To accomplish this, we analyzed the Hi-C and expression data in a linear modeling paradigm as was done in </w:t>
+        <w:t xml:space="preserve">modeling paradigm as was done in </w:t>
       </w:r>
       <w:proofErr w:type="spellStart"/>
       <w:r>
@@ -2072,9 +2049,15 @@
         <w:t>et al.</w:t>
       </w:r>
       <w:r>
-        <w:t xml:space="preserve"> []. </w:t>
-      </w:r>
-      <w:commentRangeStart w:id="22"/>
+        <w:t xml:space="preserve"> [</w:t>
+      </w:r>
+      <w:r>
+        <w:t>19</w:t>
+      </w:r>
+      <w:r>
+        <w:t xml:space="preserve">]. </w:t>
+      </w:r>
+      <w:commentRangeStart w:id="24"/>
       <w:r>
         <w:t>Briefly, the idea is to use linear modeling to initially assess differential expression in the RNA-</w:t>
       </w:r>
@@ -2086,21 +2069,19 @@
       <w:r>
         <w:t xml:space="preserve"> data, and then to do so again after regressing expression against contact (i.e. to model the residuals of Hi-C data’s predictive power for expression as “Hi-C corrected” expression values).  </w:t>
       </w:r>
-      <w:commentRangeEnd w:id="22"/>
+      <w:commentRangeEnd w:id="24"/>
       <w:r>
         <w:rPr>
           <w:rStyle w:val="CommentReference"/>
         </w:rPr>
-        <w:commentReference w:id="22"/>
+        <w:commentReference w:id="24"/>
       </w:r>
       <w:r>
         <w:t>To test if DC may be contributing to DE, we analyzed the difference in effect sizes from the two different models in an empirical Bayes adaptive shrinkage framework [</w:t>
       </w:r>
-      <w:proofErr w:type="spellStart"/>
-      <w:r>
-        <w:t>FDRStephens</w:t>
-      </w:r>
-      <w:proofErr w:type="spellEnd"/>
+      <w:r>
+        <w:t>79</w:t>
+      </w:r>
       <w:r>
         <w:t xml:space="preserve">]. </w:t>
       </w:r>
@@ -2147,13 +2128,17 @@
         <w:t xml:space="preserve"> before and after </w:t>
       </w:r>
       <w:r>
-        <w:t xml:space="preserve">“correcting” expression levels without empirical Bayes </w:t>
-      </w:r>
-      <w:proofErr w:type="gramStart"/>
-      <w:r>
-        <w:t>shrinkage[</w:t>
-      </w:r>
-      <w:proofErr w:type="gramEnd"/>
+        <w:t>“correcting” expression levels without empirical Bayes shrinkage</w:t>
+      </w:r>
+      <w:r>
+        <w:t xml:space="preserve"> </w:t>
+      </w:r>
+      <w:r>
+        <w:t>[</w:t>
+      </w:r>
+      <w:r>
+        <w:t>79</w:t>
+      </w:r>
       <w:r>
         <w:t>], we also found that the vast majority of DE genes lose their DE status after Hi-C correction (Figure S7).</w:t>
       </w:r>
@@ -2190,16 +2175,16 @@
         <w:tab/>
         <w:t xml:space="preserve">Finally, we were interested in characterizing the differential contacts, and especially those that overlap differentially expressed genes, on the basis of their </w:t>
       </w:r>
-      <w:commentRangeStart w:id="23"/>
+      <w:commentRangeStart w:id="25"/>
       <w:r>
         <w:t>epigenetic</w:t>
       </w:r>
-      <w:commentRangeEnd w:id="23"/>
+      <w:commentRangeEnd w:id="25"/>
       <w:r>
         <w:rPr>
           <w:rStyle w:val="CommentReference"/>
         </w:rPr>
-        <w:commentReference w:id="23"/>
+        <w:commentReference w:id="25"/>
       </w:r>
       <w:r>
         <w:t xml:space="preserve"> marks.</w:t>
@@ -2214,31 +2199,110 @@
         <w:t xml:space="preserve"> would be more likely to represent active, functional regulatory elements.</w:t>
       </w:r>
       <w:r>
-        <w:t xml:space="preserve"> To test this assumption, </w:t>
+        <w:t xml:space="preserve"> To test this assumption, we </w:t>
+      </w:r>
+      <w:r>
+        <w:t xml:space="preserve">assessed the overlap </w:t>
+      </w:r>
+      <w:commentRangeStart w:id="26"/>
+      <w:r>
+        <w:t>between our Hi-C loci and</w:t>
+      </w:r>
+      <w:r>
+        <w:t xml:space="preserve"> </w:t>
+      </w:r>
+      <w:commentRangeStart w:id="27"/>
+      <w:r>
+        <w:t>p</w:t>
+      </w:r>
+      <w:r>
+        <w:t xml:space="preserve">ublicly-available </w:t>
+      </w:r>
+      <w:commentRangeEnd w:id="27"/>
+      <w:r>
+        <w:rPr>
+          <w:rStyle w:val="CommentReference"/>
+        </w:rPr>
+        <w:commentReference w:id="27"/>
+      </w:r>
+      <w:r>
+        <w:t xml:space="preserve">15-state </w:t>
+      </w:r>
+      <w:proofErr w:type="spellStart"/>
+      <w:r>
+        <w:t>chromHMM</w:t>
+      </w:r>
+      <w:proofErr w:type="spellEnd"/>
+      <w:r>
+        <w:t xml:space="preserve"> data </w:t>
       </w:r>
       <w:r>
         <w:lastRenderedPageBreak/>
-        <w:t xml:space="preserve">we </w:t>
-      </w:r>
-      <w:r>
-        <w:t>assessed the overlap between our Hi-C loci and</w:t>
-      </w:r>
-      <w:r>
-        <w:t xml:space="preserve"> </w:t>
-      </w:r>
-      <w:commentRangeStart w:id="24"/>
-      <w:r>
-        <w:t>p</w:t>
-      </w:r>
-      <w:r>
-        <w:t xml:space="preserve">ublicly-available </w:t>
-      </w:r>
-      <w:commentRangeEnd w:id="24"/>
+        <w:t>from human embryonic stem cells (</w:t>
+      </w:r>
+      <w:proofErr w:type="spellStart"/>
+      <w:r>
+        <w:t>hESCs</w:t>
+      </w:r>
+      <w:proofErr w:type="spellEnd"/>
+      <w:r>
+        <w:t>),</w:t>
+      </w:r>
+      <w:r>
+        <w:t xml:space="preserve"> </w:t>
+      </w:r>
+      <w:r>
+        <w:t>as well as</w:t>
+      </w:r>
+      <w:r>
+        <w:t xml:space="preserve"> histone mark data collected in human iPSCs</w:t>
+      </w:r>
+      <w:r>
+        <w:t xml:space="preserve"> [</w:t>
+      </w:r>
+      <w:r>
+        <w:t>33</w:t>
+      </w:r>
+      <w:r>
+        <w:t>]</w:t>
+      </w:r>
+      <w:r>
+        <w:t>.</w:t>
+      </w:r>
+      <w:commentRangeEnd w:id="26"/>
       <w:r>
         <w:rPr>
           <w:rStyle w:val="CommentReference"/>
         </w:rPr>
-        <w:commentReference w:id="24"/>
+        <w:commentReference w:id="26"/>
+      </w:r>
+    </w:p>
+    <w:p>
+      <w:pPr>
+        <w:spacing w:line="480" w:lineRule="auto"/>
+      </w:pPr>
+      <w:r>
+        <w:tab/>
+      </w:r>
+      <w:r>
+        <w:t xml:space="preserve">In our initial </w:t>
+      </w:r>
+      <w:proofErr w:type="gramStart"/>
+      <w:r>
+        <w:t>analysis</w:t>
+      </w:r>
+      <w:proofErr w:type="gramEnd"/>
+      <w:r>
+        <w:t xml:space="preserve"> we assign</w:t>
+      </w:r>
+      <w:r>
+        <w:t>ed</w:t>
+      </w:r>
+      <w:r>
+        <w:t xml:space="preserve"> each Hi-C locus to a given epigenetic state based off </w:t>
+      </w:r>
+      <w:r>
+        <w:t xml:space="preserve">its maximum base pair overlap with </w:t>
       </w:r>
       <w:r>
         <w:t xml:space="preserve">15-state </w:t>
@@ -2249,67 +2313,32 @@
       </w:r>
       <w:proofErr w:type="spellEnd"/>
       <w:r>
-        <w:t xml:space="preserve"> data from human embryonic stem cells (</w:t>
-      </w:r>
-      <w:proofErr w:type="spellStart"/>
-      <w:r>
-        <w:t>hESCs</w:t>
-      </w:r>
-      <w:proofErr w:type="spellEnd"/>
-      <w:r>
-        <w:t>)</w:t>
-      </w:r>
-      <w:r>
-        <w:t xml:space="preserve"> [ENCODE/Broad]</w:t>
-      </w:r>
-      <w:r>
-        <w:t>,</w:t>
-      </w:r>
-      <w:r>
-        <w:t xml:space="preserve"> </w:t>
-      </w:r>
-      <w:r>
-        <w:t>as well as</w:t>
-      </w:r>
-      <w:r>
-        <w:t xml:space="preserve"> histone mark data collected in human iPSCs</w:t>
-      </w:r>
-      <w:r>
-        <w:t xml:space="preserve"> [ROADMAP]</w:t>
-      </w:r>
-      <w:r>
-        <w:t>.</w:t>
-      </w:r>
-    </w:p>
-    <w:p>
-      <w:pPr>
-        <w:spacing w:line="480" w:lineRule="auto"/>
-      </w:pPr>
-      <w:r>
-        <w:tab/>
-      </w:r>
-      <w:r>
-        <w:t xml:space="preserve">In our initial </w:t>
-      </w:r>
-      <w:proofErr w:type="gramStart"/>
-      <w:r>
-        <w:t>analysis</w:t>
-      </w:r>
-      <w:proofErr w:type="gramEnd"/>
-      <w:r>
-        <w:t xml:space="preserve"> we assign</w:t>
-      </w:r>
-      <w:r>
-        <w:t>ed</w:t>
-      </w:r>
-      <w:r>
-        <w:t xml:space="preserve"> each Hi-C locus to a given epigenetic state based off </w:t>
-      </w:r>
-      <w:r>
-        <w:t xml:space="preserve">its maximum base pair overlap with </w:t>
-      </w:r>
-      <w:r>
-        <w:t xml:space="preserve">15-state </w:t>
+        <w:t xml:space="preserve"> annotations. </w:t>
+      </w:r>
+      <w:commentRangeStart w:id="28"/>
+      <w:r>
+        <w:t>Since</w:t>
+      </w:r>
+      <w:r>
+        <w:t xml:space="preserve"> the resolution of </w:t>
+      </w:r>
+      <w:r>
+        <w:t xml:space="preserve">our Hi-C analysis is 10 kb, and because </w:t>
+      </w:r>
+      <w:r>
+        <w:t>the</w:t>
+      </w:r>
+      <w:r>
+        <w:t xml:space="preserve"> peak</w:t>
+      </w:r>
+      <w:r>
+        <w:t xml:space="preserve"> </w:t>
+      </w:r>
+      <w:r>
+        <w:t>length</w:t>
+      </w:r>
+      <w:r>
+        <w:t xml:space="preserve"> of </w:t>
       </w:r>
       <w:proofErr w:type="spellStart"/>
       <w:r>
@@ -2317,39 +2346,6 @@
       </w:r>
       <w:proofErr w:type="spellEnd"/>
       <w:r>
-        <w:t xml:space="preserve"> annotations. </w:t>
-      </w:r>
-      <w:commentRangeStart w:id="25"/>
-      <w:r>
-        <w:t>Since</w:t>
-      </w:r>
-      <w:r>
-        <w:t xml:space="preserve"> the resolution of </w:t>
-      </w:r>
-      <w:r>
-        <w:t xml:space="preserve">our Hi-C analysis is 10 kb, and because </w:t>
-      </w:r>
-      <w:r>
-        <w:t>the</w:t>
-      </w:r>
-      <w:r>
-        <w:t xml:space="preserve"> peak</w:t>
-      </w:r>
-      <w:r>
-        <w:t xml:space="preserve"> </w:t>
-      </w:r>
-      <w:r>
-        <w:t>length</w:t>
-      </w:r>
-      <w:r>
-        <w:t xml:space="preserve"> of </w:t>
-      </w:r>
-      <w:proofErr w:type="spellStart"/>
-      <w:r>
-        <w:t>chromHMM</w:t>
-      </w:r>
-      <w:proofErr w:type="spellEnd"/>
-      <w:r>
         <w:t xml:space="preserve"> state assignments</w:t>
       </w:r>
       <w:r>
@@ -2381,26 +2377,26 @@
       <w:r>
         <w:t xml:space="preserve"> This weighting had the desired effect of increasing the number of Hi-C loci assigned to shorter-peak states, particularly those associated with transcriptional and enhancer activity (Figure S8).</w:t>
       </w:r>
-      <w:commentRangeEnd w:id="25"/>
+      <w:commentRangeEnd w:id="28"/>
       <w:r>
         <w:rPr>
           <w:rStyle w:val="CommentReference"/>
         </w:rPr>
-        <w:commentReference w:id="25"/>
-      </w:r>
-      <w:r>
-        <w:t xml:space="preserve"> </w:t>
-      </w:r>
-      <w:commentRangeStart w:id="26"/>
+        <w:commentReference w:id="28"/>
+      </w:r>
+      <w:r>
+        <w:t xml:space="preserve"> </w:t>
+      </w:r>
+      <w:commentRangeStart w:id="29"/>
       <w:r>
         <w:t>We note that many of the results we find below were robust to whether or not this weighting scheme was applied, but applying the weighting scheme created a starker visual difference.</w:t>
       </w:r>
-      <w:commentRangeEnd w:id="26"/>
+      <w:commentRangeEnd w:id="29"/>
       <w:r>
         <w:rPr>
           <w:rStyle w:val="CommentReference"/>
         </w:rPr>
-        <w:commentReference w:id="26"/>
+        <w:commentReference w:id="29"/>
       </w:r>
     </w:p>
     <w:p>
@@ -2480,16 +2476,16 @@
       <w:r>
         <w:t xml:space="preserve"> </w:t>
       </w:r>
-      <w:commentRangeStart w:id="27"/>
+      <w:commentRangeStart w:id="30"/>
       <w:r>
         <w:t>As expected, we also observed analogous differences between the set of Hi-C contacts that are DE vs. those that are not DE when we subset the analysis to only promoter-involved contacts (Figure 5B).</w:t>
       </w:r>
-      <w:commentRangeEnd w:id="27"/>
+      <w:commentRangeEnd w:id="30"/>
       <w:r>
         <w:rPr>
           <w:rStyle w:val="CommentReference"/>
         </w:rPr>
-        <w:commentReference w:id="27"/>
+        <w:commentReference w:id="30"/>
       </w:r>
     </w:p>
     <w:p>
@@ -2497,17 +2493,17 @@
         <w:spacing w:line="480" w:lineRule="auto"/>
       </w:pPr>
       <w:r>
+        <w:tab/>
+      </w:r>
+      <w:r>
+        <w:t xml:space="preserve">To thoroughly assess differences in epigenetic state between subsets of differential contacts, we also examined the overlap between our Hi-C contacts and </w:t>
+      </w:r>
+      <w:commentRangeStart w:id="31"/>
+      <w:r>
+        <w:t xml:space="preserve">publicly-accessible </w:t>
+      </w:r>
+      <w:r>
         <w:lastRenderedPageBreak/>
-        <w:tab/>
-      </w:r>
-      <w:r>
-        <w:t xml:space="preserve">To thoroughly assess differences in epigenetic state between subsets of differential contacts, we also examined the overlap between our Hi-C contacts and </w:t>
-      </w:r>
-      <w:commentRangeStart w:id="28"/>
-      <w:r>
-        <w:t xml:space="preserve">publicly-accessible </w:t>
-      </w:r>
-      <w:r>
         <w:t xml:space="preserve">human iPSC </w:t>
       </w:r>
       <w:r>
@@ -2535,14 +2531,20 @@
         <w:t xml:space="preserve"> (DHS)</w:t>
       </w:r>
       <w:r>
-        <w:t xml:space="preserve"> data collected in h1-hESCs.</w:t>
-      </w:r>
-      <w:commentRangeEnd w:id="28"/>
+        <w:t xml:space="preserve"> data collected in h1-hESCs</w:t>
+      </w:r>
+      <w:r>
+        <w:t xml:space="preserve"> [33]</w:t>
+      </w:r>
+      <w:r>
+        <w:t>.</w:t>
+      </w:r>
+      <w:commentRangeEnd w:id="31"/>
       <w:r>
         <w:rPr>
           <w:rStyle w:val="CommentReference"/>
         </w:rPr>
-        <w:commentReference w:id="28"/>
+        <w:commentReference w:id="31"/>
       </w:r>
       <w:r>
         <w:t xml:space="preserve"> For all marks, we used t-tests of the mean to quantitatively assess differences in overlap length with Hi-C loci of different classes (i.e. overlapping a promoter, differentially contacting, differentially expressed).</w:t>
@@ -2607,23 +2609,23 @@
         <w:t xml:space="preserve"> on active histone marks</w:t>
       </w:r>
       <w:r>
-        <w:t xml:space="preserve"> are statistically </w:t>
+        <w:t xml:space="preserve"> are statistically significant (Figure 6A-C)</w:t>
+      </w:r>
+      <w:r>
+        <w:t>, while the comparisons done on H3K27me3 (a heterochromatic</w:t>
+      </w:r>
+      <w:r>
+        <w:t>, repressive</w:t>
+      </w:r>
+      <w:r>
+        <w:t xml:space="preserve"> marker) are not (Figure 6D). Despite a lack of significance</w:t>
+      </w:r>
+      <w:r>
+        <w:t xml:space="preserve"> in the H3K27me3 </w:t>
       </w:r>
       <w:r>
         <w:lastRenderedPageBreak/>
-        <w:t>significant (Figure 6A-C)</w:t>
-      </w:r>
-      <w:r>
-        <w:t>, while the comparisons done on H3K27me3 (a heterochromatic</w:t>
-      </w:r>
-      <w:r>
-        <w:t>, repressive</w:t>
-      </w:r>
-      <w:r>
-        <w:t xml:space="preserve"> marker) are not (Figure 6D). Despite a lack of significance</w:t>
-      </w:r>
-      <w:r>
-        <w:t xml:space="preserve"> in the H3K27me3 comparison</w:t>
+        <w:t>comparison</w:t>
       </w:r>
       <w:r>
         <w:t xml:space="preserve">, the relationships between different classes of Hi-C hits </w:t>
@@ -2659,7 +2661,7 @@
       <w:r>
         <w:tab/>
       </w:r>
-      <w:commentRangeStart w:id="29"/>
+      <w:commentRangeStart w:id="32"/>
       <w:r>
         <w:t xml:space="preserve">Taken together, these enrichments for </w:t>
       </w:r>
@@ -2671,12 +2673,12 @@
       <w:r>
         <w:t xml:space="preserve"> states and histone marks suggest that the loci identified as differential between species in both contact and expression represent evolutionarily relevant sequences of the genome. The stark epigenetic differences amongst different Hi-C contact classes (DE, DC, etc.) confirm that these loci are functional regulatory elements that may be drivers of divergence between humans and chimpanzees. </w:t>
       </w:r>
-      <w:commentRangeEnd w:id="29"/>
+      <w:commentRangeEnd w:id="32"/>
       <w:r>
         <w:rPr>
           <w:rStyle w:val="CommentReference"/>
         </w:rPr>
-        <w:commentReference w:id="29"/>
+        <w:commentReference w:id="32"/>
       </w:r>
     </w:p>
     <w:p>
@@ -2693,7 +2695,7 @@
           <w:u w:val="single"/>
         </w:rPr>
       </w:pPr>
-      <w:commentRangeStart w:id="30"/>
+      <w:commentRangeStart w:id="33"/>
       <w:r>
         <w:rPr>
           <w:b/>
@@ -2702,12 +2704,12 @@
         </w:rPr>
         <w:t>Discussion</w:t>
       </w:r>
-      <w:commentRangeEnd w:id="30"/>
+      <w:commentRangeEnd w:id="33"/>
       <w:r>
         <w:rPr>
           <w:rStyle w:val="CommentReference"/>
         </w:rPr>
-        <w:commentReference w:id="30"/>
+        <w:commentReference w:id="33"/>
       </w:r>
     </w:p>
     <w:p>
@@ -2747,7 +2749,7 @@
       <w:r>
         <w:t xml:space="preserve">Hi-C data </w:t>
       </w:r>
-      <w:commentRangeStart w:id="31"/>
+      <w:commentRangeStart w:id="34"/>
       <w:r>
         <w:t xml:space="preserve">from </w:t>
       </w:r>
@@ -2757,12 +2759,12 @@
       <w:r>
         <w:t xml:space="preserve"> in both species</w:t>
       </w:r>
-      <w:commentRangeEnd w:id="31"/>
+      <w:commentRangeEnd w:id="34"/>
       <w:r>
         <w:rPr>
           <w:rStyle w:val="CommentReference"/>
         </w:rPr>
-        <w:commentReference w:id="31"/>
+        <w:commentReference w:id="34"/>
       </w:r>
       <w:r>
         <w:t>.</w:t>
@@ -2770,7 +2772,7 @@
       <w:r>
         <w:t xml:space="preserve"> One critical element of such an analysis, briefly mentioned in the results section, is ensuring that differences observed are due to true, meaningful biological effects, rather than differences in genome quality and read mappability between the species. For this reason, we restricted the comparisons we made in both fine-scale locus-locus contacts and higher-order structure to only look at orthologous regions between the species. </w:t>
       </w:r>
-      <w:commentRangeStart w:id="32"/>
+      <w:commentRangeStart w:id="35"/>
       <w:r>
         <w:t xml:space="preserve">We independently called significant contacts and TADs in each individual, but then only </w:t>
       </w:r>
@@ -2786,24 +2788,24 @@
       </w:r>
       <w:proofErr w:type="spellEnd"/>
       <w:r>
-        <w:t xml:space="preserve"> </w:t>
+        <w:t xml:space="preserve"> between the species’ genomes. This ensures that only regions which could be mapped to the other species</w:t>
+      </w:r>
+      <w:r>
+        <w:t xml:space="preserve">’ genome, and then re-mapped back to their original genome, are compared. </w:t>
+      </w:r>
+      <w:commentRangeEnd w:id="35"/>
+      <w:r>
+        <w:rPr>
+          <w:rStyle w:val="CommentReference"/>
+        </w:rPr>
+        <w:commentReference w:id="35"/>
+      </w:r>
+      <w:r>
+        <w:t xml:space="preserve">These </w:t>
       </w:r>
       <w:r>
         <w:lastRenderedPageBreak/>
-        <w:t>between the species’ genomes. This ensures that only regions which could be mapped to the other species</w:t>
-      </w:r>
-      <w:r>
-        <w:t xml:space="preserve">’ genome, and then re-mapped back to their original genome, are compared. </w:t>
-      </w:r>
-      <w:commentRangeEnd w:id="32"/>
-      <w:r>
-        <w:rPr>
-          <w:rStyle w:val="CommentReference"/>
-        </w:rPr>
-        <w:commentReference w:id="32"/>
-      </w:r>
-      <w:r>
-        <w:t>These filtering steps and the described quantitative methodologies used afterwards have the added benefit of sidestepping issues of incomplete power and differential genome qualities between the species.</w:t>
+        <w:t>filtering steps and the described quantitative methodologies used afterwards have the added benefit of sidestepping issues of incomplete power and differential genome qualities between the species.</w:t>
       </w:r>
     </w:p>
     <w:p>
@@ -2882,35 +2884,14 @@
       <w:r>
         <w:t xml:space="preserve"> [</w:t>
       </w:r>
-      <w:proofErr w:type="spellStart"/>
-      <w:r>
-        <w:t>HiCRep</w:t>
-      </w:r>
-      <w:proofErr w:type="spellEnd"/>
-      <w:r>
-        <w:t xml:space="preserve">, </w:t>
-      </w:r>
-      <w:r>
-        <w:t>(</w:t>
-      </w:r>
-      <w:proofErr w:type="spellStart"/>
-      <w:r>
-        <w:t>Imakaev</w:t>
-      </w:r>
-      <w:proofErr w:type="spellEnd"/>
-      <w:r>
-        <w:t xml:space="preserve"> et al. 2012; Hu et al. 2012; </w:t>
-      </w:r>
-      <w:proofErr w:type="spellStart"/>
-      <w:r>
-        <w:t>Gorkin</w:t>
-      </w:r>
-      <w:proofErr w:type="spellEnd"/>
-      <w:r>
-        <w:t xml:space="preserve"> et al. 2014; Rao et al. 2014; Ay and Noble 2015; Servant et al. 2015; Dixon et al. 2015, </w:t>
-      </w:r>
-      <w:r>
-        <w:t>Dixon 2012?]</w:t>
+      <w:r>
+        <w:t>58,64,67,81</w:t>
+      </w:r>
+      <w:r>
+        <w:t>-84</w:t>
+      </w:r>
+      <w:r>
+        <w:t>]</w:t>
       </w:r>
       <w:r>
         <w:t>.</w:t>
@@ -2922,39 +2903,29 @@
         <w:t>Furthermore, o</w:t>
       </w:r>
       <w:r>
-        <w:t xml:space="preserve">nly recently have robust methods emerged to assess within-species inter-individual variability in 3D genome structure [BNBC, Kipper </w:t>
-      </w:r>
-      <w:proofErr w:type="spellStart"/>
+        <w:t>nly recently have robust methods emerged to assess within-species inter-individual variability in 3D genome structure [</w:t>
+      </w:r>
+      <w:r>
+        <w:t>84,85</w:t>
+      </w:r>
+      <w:r>
+        <w:t>].</w:t>
+      </w:r>
+      <w:r>
+        <w:t xml:space="preserve"> </w:t>
+      </w:r>
+      <w:r>
+        <w:t>These</w:t>
+      </w:r>
+      <w:r>
+        <w:t xml:space="preserve"> studies note the weaknesses of using whole-matrix Pearson or Spearman correlations between biological replicates, as correlation values for these metrics can often be higher between unrelated cell types than between two replicates of the same cell type. </w:t>
+      </w:r>
+      <w:r>
+        <w:t xml:space="preserve">The strong separation between species and the </w:t>
+      </w:r>
       <w:r>
         <w:lastRenderedPageBreak/>
-        <w:t>Fletez</w:t>
-      </w:r>
-      <w:proofErr w:type="spellEnd"/>
-      <w:r>
-        <w:t>-Brant Preprint</w:t>
-      </w:r>
-      <w:r>
-        <w:t xml:space="preserve">, </w:t>
-      </w:r>
-      <w:proofErr w:type="spellStart"/>
-      <w:r>
-        <w:t>HiCRep</w:t>
-      </w:r>
-      <w:proofErr w:type="spellEnd"/>
-      <w:r>
-        <w:t>].</w:t>
-      </w:r>
-      <w:r>
-        <w:t xml:space="preserve"> </w:t>
-      </w:r>
-      <w:r>
-        <w:t>Some</w:t>
-      </w:r>
-      <w:r>
-        <w:t xml:space="preserve"> of these studies note the weaknesses of using whole-matrix Pearson or Spearman correlations between biological replicates, as correlation values for these metrics can often be higher between unrelated cell types than between two replicates of the same cell type. </w:t>
-      </w:r>
-      <w:r>
-        <w:t>The strong separation between species and the relatively low within-species correlations we observe in our hierarchical clustering make sense in light of these observations,</w:t>
+        <w:t>relatively low within-species correlations we observe in our hierarchical clustering make sense in light of these observations,</w:t>
       </w:r>
       <w:r>
         <w:t xml:space="preserve"> and the fact that we were only comparing </w:t>
@@ -2975,12 +2946,18 @@
         <w:t xml:space="preserve"> existing</w:t>
       </w:r>
       <w:r>
-        <w:t xml:space="preserve"> comparative Hi-C studies have typically focused on higher-order structure and not undertaken a genome-wide quantitative assessment of conservation [PLANTS one, comparative one].</w:t>
+        <w:t xml:space="preserve"> comparative Hi-C studies have typically focused on higher-order structure and not undertaken a genome-wide quantitative assessment of conservation [</w:t>
+      </w:r>
+      <w:r>
+        <w:t>57,66</w:t>
+      </w:r>
+      <w:r>
+        <w:t>].</w:t>
       </w:r>
       <w:r>
         <w:t xml:space="preserve"> Consistent with the close evolutionary relatedness of humans and chimpanzees, we found the vast majority of orthologous, HOMER-significant contacts to have no statistically significant difference in contact frequency between the species. </w:t>
       </w:r>
-      <w:commentRangeStart w:id="33"/>
+      <w:commentRangeStart w:id="36"/>
       <w:r>
         <w:t>We were quite surprised to find a non-uniform distribution of</w:t>
       </w:r>
@@ -2996,15 +2973,21 @@
       <w:r>
         <w:t xml:space="preserve"> </w:t>
       </w:r>
-      <w:commentRangeEnd w:id="33"/>
+      <w:commentRangeEnd w:id="36"/>
       <w:r>
         <w:rPr>
           <w:rStyle w:val="CommentReference"/>
         </w:rPr>
-        <w:commentReference w:id="33"/>
-      </w:r>
-      <w:r>
-        <w:t>While we note that some of the more asymmetric chromosomes are ones known to have undergone large-scale changes between the human and chimpanzee lineages (e.g. fusions, inversions, duplications) [67-72], our relatively limited understanding of structural variation makes it difficult to determine to what extent these are biologically meaningful differences vs. technical artifacts due to differences in genome build qualities.</w:t>
+        <w:commentReference w:id="36"/>
+      </w:r>
+      <w:r>
+        <w:t>While we note that some of the more asymmetric chromosomes are ones known to have undergone large-scale changes between the human and chimpanzee lineages (e.g. fusions, inversions, duplications) [</w:t>
+      </w:r>
+      <w:r>
+        <w:t>71-76</w:t>
+      </w:r>
+      <w:r>
+        <w:t>], our relatively limited understanding of structural variation makes it difficult to determine to what extent these are biologically meaningful differences vs. technical artifacts due to differences in genome build qualities.</w:t>
       </w:r>
     </w:p>
     <w:p>
@@ -3028,43 +3011,43 @@
         <w:t xml:space="preserve">interspecies comparative Hi-C analysis reveals intra-TAD variation in contacts, as well as overall TAD structure conservation (or not). </w:t>
       </w:r>
       <w:r>
-        <w:t xml:space="preserve">No other studies have </w:t>
+        <w:t>No other studies have unde</w:t>
+      </w:r>
+      <w:r>
+        <w:t>rtaken this kind of direct, quantitative,</w:t>
+      </w:r>
+      <w:r>
+        <w:t xml:space="preserve"> genome-wide approach to characterizing interspecies variation in 3D genome structure, but we hope the</w:t>
+      </w:r>
+      <w:r>
+        <w:t xml:space="preserve"> paradigm</w:t>
+      </w:r>
+      <w:r>
+        <w:t>s established here</w:t>
+      </w:r>
+      <w:r>
+        <w:t xml:space="preserve"> could be useful in future comparative Hi-C studies</w:t>
+      </w:r>
+      <w:r>
+        <w:t>.</w:t>
+      </w:r>
+      <w:r>
+        <w:t xml:space="preserve"> </w:t>
+      </w:r>
+      <w:commentRangeStart w:id="37"/>
+      <w:r>
+        <w:t xml:space="preserve">Such studies would also help provide a good benchmark of the </w:t>
       </w:r>
       <w:r>
         <w:lastRenderedPageBreak/>
-        <w:t>unde</w:t>
-      </w:r>
-      <w:r>
-        <w:t>rtaken this kind of direct, quantitative,</w:t>
-      </w:r>
-      <w:r>
-        <w:t xml:space="preserve"> genome-wide approach to characterizing interspecies variation in 3D genome structure, but we hope the</w:t>
-      </w:r>
-      <w:r>
-        <w:t xml:space="preserve"> paradigm</w:t>
-      </w:r>
-      <w:r>
-        <w:t>s established here</w:t>
-      </w:r>
-      <w:r>
-        <w:t xml:space="preserve"> could be useful in future comparative Hi-C studies</w:t>
-      </w:r>
-      <w:r>
-        <w:t>.</w:t>
-      </w:r>
-      <w:r>
-        <w:t xml:space="preserve"> </w:t>
-      </w:r>
-      <w:commentRangeStart w:id="34"/>
-      <w:r>
-        <w:t>Such studies would also help provide a good benchmark of the efficacy of these comparisons, with the expectation that many of the results we observed here would be more divergent/less conserved between more distantly related species.</w:t>
-      </w:r>
-      <w:commentRangeEnd w:id="34"/>
+        <w:t>efficacy of these comparisons, with the expectation that many of the results we observed here would be more divergent/less conserved between more distantly related species.</w:t>
+      </w:r>
+      <w:commentRangeEnd w:id="37"/>
       <w:r>
         <w:rPr>
           <w:rStyle w:val="CommentReference"/>
         </w:rPr>
-        <w:commentReference w:id="34"/>
+        <w:commentReference w:id="37"/>
       </w:r>
     </w:p>
     <w:p>
@@ -3103,7 +3086,13 @@
       </w:r>
       <w:proofErr w:type="spellEnd"/>
       <w:r>
-        <w:t xml:space="preserve"> gene expression data previously collected in the Gilad lab on the same cell lines [BJP/IGR], and </w:t>
+        <w:t xml:space="preserve"> gene expression data previously collected in the Gilad lab on the same cell lines [</w:t>
+      </w:r>
+      <w:r>
+        <w:t>60</w:t>
+      </w:r>
+      <w:r>
+        <w:t xml:space="preserve">], and </w:t>
       </w:r>
       <w:r>
         <w:t xml:space="preserve">assessed </w:t>
@@ -3141,46 +3130,17 @@
       <w:r>
         <w:t>[</w:t>
       </w:r>
-      <w:proofErr w:type="spellStart"/>
-      <w:r>
-        <w:t>Schoenfelder</w:t>
-      </w:r>
-      <w:proofErr w:type="spellEnd"/>
-      <w:r>
-        <w:t xml:space="preserve"> 2010</w:t>
-      </w:r>
-      <w:r>
-        <w:t xml:space="preserve">, </w:t>
-      </w:r>
-      <w:proofErr w:type="spellStart"/>
-      <w:r>
-        <w:t>Homouz</w:t>
-      </w:r>
-      <w:proofErr w:type="spellEnd"/>
-      <w:r>
-        <w:t xml:space="preserve"> 2013, Dong 2010</w:t>
-      </w:r>
-      <w:r>
-        <w:t xml:space="preserve">, </w:t>
-      </w:r>
-      <w:proofErr w:type="spellStart"/>
-      <w:r>
-        <w:t>Zhana</w:t>
-      </w:r>
-      <w:proofErr w:type="spellEnd"/>
-      <w:r>
-        <w:t xml:space="preserve"> Duren 2017, </w:t>
-      </w:r>
-      <w:proofErr w:type="spellStart"/>
-      <w:r>
-        <w:t>Babei</w:t>
-      </w:r>
-      <w:proofErr w:type="spellEnd"/>
-      <w:r>
-        <w:t xml:space="preserve"> 2015</w:t>
-      </w:r>
-      <w:r>
-        <w:t>].</w:t>
+      <w:r>
+        <w:t>38,42,43,53</w:t>
+      </w:r>
+      <w:r>
+        <w:t>,</w:t>
+      </w:r>
+      <w:r>
+        <w:t>86]</w:t>
+      </w:r>
+      <w:r>
+        <w:t>.</w:t>
       </w:r>
       <w:r>
         <w:t xml:space="preserve"> </w:t>
@@ -3197,24 +3157,8 @@
       <w:r>
         <w:t>C contacts between conditions [</w:t>
       </w:r>
-      <w:proofErr w:type="spellStart"/>
-      <w:r>
-        <w:t>Haiming</w:t>
-      </w:r>
-      <w:proofErr w:type="spellEnd"/>
-      <w:r>
-        <w:t xml:space="preserve"> Chen 2017</w:t>
-      </w:r>
-      <w:r>
-        <w:t xml:space="preserve">, Francois Le </w:t>
-      </w:r>
-      <w:proofErr w:type="spellStart"/>
-      <w:r>
-        <w:t>Dily</w:t>
-      </w:r>
-      <w:proofErr w:type="spellEnd"/>
-      <w:r>
-        <w:t xml:space="preserve"> 2014</w:t>
+      <w:r>
+        <w:t>87,88</w:t>
       </w:r>
       <w:r>
         <w:t>].</w:t>
@@ -3265,42 +3209,42 @@
         <w:t xml:space="preserve"> (Figure 3). We do still observe a spike above expectation in proportion of contacts that overlap a DE gene at lower Hi-C FDRs, indicating that species-specific contacts play an important role in species-specific expression. </w:t>
       </w:r>
       <w:r>
-        <w:t xml:space="preserve">The weak signal observed could be due to differences in resolution between the two </w:t>
+        <w:t xml:space="preserve">The weak signal observed could be due to differences in resolution between the two datasets; as our Hi-C loci were constrained to be 10 kb in size, a given contact locus often overlapped more than a single gene, adding </w:t>
+      </w:r>
+      <w:r>
+        <w:t xml:space="preserve">some </w:t>
+      </w:r>
+      <w:r>
+        <w:t xml:space="preserve">noise to </w:t>
+      </w:r>
+      <w:r>
+        <w:t>our estimated proportions</w:t>
+      </w:r>
+      <w:r>
+        <w:t xml:space="preserve"> of DE genes amongst DC contacts.</w:t>
+      </w:r>
+      <w:r>
+        <w:t xml:space="preserve"> </w:t>
+      </w:r>
+      <w:commentRangeStart w:id="38"/>
+      <w:r>
+        <w:t>The aforementioned difference in dimensions between the datasets could also be to blame for the weak enrichment signal</w:t>
+      </w:r>
+      <w:r>
+        <w:t xml:space="preserve">, as a given locus has many opportunities to be </w:t>
       </w:r>
       <w:r>
         <w:lastRenderedPageBreak/>
-        <w:t xml:space="preserve">datasets; as our Hi-C loci were constrained to be 10 kb in size, a given contact locus often overlapped more than a single gene, adding </w:t>
-      </w:r>
-      <w:r>
-        <w:t xml:space="preserve">some </w:t>
-      </w:r>
-      <w:r>
-        <w:t xml:space="preserve">noise to </w:t>
-      </w:r>
-      <w:r>
-        <w:t>our estimated proportions</w:t>
-      </w:r>
-      <w:r>
-        <w:t xml:space="preserve"> of DE genes amongst DC contacts.</w:t>
-      </w:r>
-      <w:r>
-        <w:t xml:space="preserve"> </w:t>
-      </w:r>
-      <w:commentRangeStart w:id="35"/>
-      <w:r>
-        <w:t>The aforementioned difference in dimensions between the datasets could also be to blame for the weak enrichment signal</w:t>
-      </w:r>
-      <w:r>
-        <w:t xml:space="preserve">, as a given locus has many opportunities to be called differentially contacting with the various loci it comes into contact with, while a given gene has only one “chance” at being differentially expressed with its single expression value per individual. </w:t>
-      </w:r>
-      <w:commentRangeEnd w:id="35"/>
+        <w:t xml:space="preserve">called differentially contacting with the various loci it comes into contact with, while a given gene has only one “chance” at being differentially expressed with its single expression value per individual. </w:t>
+      </w:r>
+      <w:commentRangeEnd w:id="38"/>
       <w:r>
         <w:rPr>
           <w:rStyle w:val="CommentReference"/>
         </w:rPr>
-        <w:commentReference w:id="35"/>
-      </w:r>
-      <w:commentRangeStart w:id="36"/>
+        <w:commentReference w:id="38"/>
+      </w:r>
+      <w:commentRangeStart w:id="39"/>
       <w:r>
         <w:t>It is also possible that</w:t>
       </w:r>
@@ -3321,12 +3265,12 @@
       <w:r>
         <w:t xml:space="preserve"> experiments were done on bulk samples of millions of cells, and should thus represent steady-state levels of contact frequencies and gene expression levels, respectively.</w:t>
       </w:r>
-      <w:commentRangeEnd w:id="36"/>
+      <w:commentRangeEnd w:id="39"/>
       <w:r>
         <w:rPr>
           <w:rStyle w:val="CommentReference"/>
         </w:rPr>
-        <w:commentReference w:id="36"/>
+        <w:commentReference w:id="39"/>
       </w:r>
     </w:p>
     <w:p>
@@ -3337,7 +3281,16 @@
         <w:tab/>
       </w:r>
       <w:r>
-        <w:t xml:space="preserve">Most of the prior studies described interrogating gene expression and 3D genome conformation were correlative, did not examine fine-scale contacts, and did not directly attempt to model gene expression as a function of locus-locus contacts genome-wide [Everything from 2 paragraphs above]. Rao </w:t>
+        <w:t>Most of the prior studies described interrogating gene expression and 3D genome conformation were correlative, did not examine fine-scale contacts, and did not directly attempt to model gene expression as a function of locus-locus contacts genome-wide [</w:t>
+      </w:r>
+      <w:r>
+        <w:t>38,42,43,53,86</w:t>
+      </w:r>
+      <w:r>
+        <w:t>-88</w:t>
+      </w:r>
+      <w:r>
+        <w:t xml:space="preserve">]. Rao </w:t>
       </w:r>
       <w:r>
         <w:rPr>
@@ -3347,7 +3300,13 @@
         <w:t>et al</w:t>
       </w:r>
       <w:r>
-        <w:t>. [Rao 2017] observed relatively modest e</w:t>
+        <w:t>. [</w:t>
+      </w:r>
+      <w:r>
+        <w:t>45</w:t>
+      </w:r>
+      <w:r>
+        <w:t>] observed relatively modest e</w:t>
       </w:r>
       <w:r>
         <w:t>ffects on gene expression after degradation of cohesin, one of the proteins involved in maintaining TAD boundaries and large-scale loops</w:t>
@@ -3377,151 +3336,134 @@
         <w:t xml:space="preserve"> the loop </w:t>
       </w:r>
       <w:r>
-        <w:t xml:space="preserve">[Rao 2014, </w:t>
-      </w:r>
-      <w:proofErr w:type="spellStart"/>
-      <w:r>
-        <w:t>Kagey</w:t>
-      </w:r>
-      <w:proofErr w:type="spellEnd"/>
-      <w:r>
-        <w:t xml:space="preserve"> 2010</w:t>
+        <w:t>[</w:t>
+      </w:r>
+      <w:r>
+        <w:t>58</w:t>
+      </w:r>
+      <w:r>
+        <w:t>,89,90</w:t>
+      </w:r>
+      <w:r>
+        <w:t>]</w:t>
+      </w:r>
+      <w:r>
+        <w:t>.</w:t>
+      </w:r>
+      <w:r>
+        <w:t xml:space="preserve"> </w:t>
+      </w:r>
+      <w:r>
+        <w:t xml:space="preserve">These data, combined with the results presented here, lend credence to the idea that the locus-locus contacts created as a result of DNA loops </w:t>
+      </w:r>
+      <w:r>
+        <w:t xml:space="preserve">affect transcription activity of loci involved in contact. </w:t>
+      </w:r>
+      <w:r>
+        <w:t xml:space="preserve">Our </w:t>
+      </w:r>
+      <w:r>
+        <w:t>analyses specifically</w:t>
+      </w:r>
+      <w:r>
+        <w:t xml:space="preserve"> </w:t>
+      </w:r>
+      <w:r>
+        <w:t xml:space="preserve">reveal that interspecies differences in contact frequencies </w:t>
+      </w:r>
+      <w:r>
+        <w:t xml:space="preserve">between loci </w:t>
+      </w:r>
+      <w:r>
+        <w:t>on a finer-scale</w:t>
+      </w:r>
+      <w:r>
+        <w:t xml:space="preserve"> basis (i.e. within TADs) may indeed be drivers of</w:t>
+      </w:r>
+      <w:r>
+        <w:t xml:space="preserve"> </w:t>
+      </w:r>
+      <w:r>
+        <w:t>expression divergence between humans and chimpanzees.</w:t>
+      </w:r>
+      <w:r>
+        <w:t xml:space="preserve"> </w:t>
+      </w:r>
+      <w:r>
+        <w:t xml:space="preserve">This idea is supported by </w:t>
+      </w:r>
+      <w:r>
+        <w:t>our</w:t>
+      </w:r>
+      <w:r>
+        <w:t xml:space="preserve"> findi</w:t>
+      </w:r>
+      <w:r>
+        <w:t>ng</w:t>
+      </w:r>
+      <w:r>
+        <w:t xml:space="preserve"> a much higher proportion of significance and confidence in </w:t>
+      </w:r>
+      <w:r>
+        <w:t xml:space="preserve">direction of </w:t>
+      </w:r>
+      <w:r>
+        <w:t>effect in the set of DE genes vs. the set of non-DE genes</w:t>
+      </w:r>
+      <w:r>
+        <w:t xml:space="preserve"> (Figure 4)</w:t>
+      </w:r>
+      <w:r>
+        <w:t xml:space="preserve"> </w:t>
+      </w:r>
+      <w:r>
+        <w:t>when we ascertained the effect of Hi-C on expression with</w:t>
+      </w:r>
+      <w:r>
+        <w:t xml:space="preserve"> </w:t>
+      </w:r>
+      <w:r>
+        <w:t>two linear models followed by empirical Bayes shrinkage</w:t>
+      </w:r>
+      <w:r>
+        <w:t xml:space="preserve"> [</w:t>
+      </w:r>
+      <w:r>
+        <w:t>19</w:t>
       </w:r>
       <w:r>
         <w:t xml:space="preserve">, </w:t>
       </w:r>
-      <w:proofErr w:type="spellStart"/>
-      <w:r>
-        <w:t>Lupianez</w:t>
-      </w:r>
-      <w:proofErr w:type="spellEnd"/>
-      <w:r>
-        <w:t xml:space="preserve"> 2015</w:t>
-      </w:r>
-      <w:r>
-        <w:t>]</w:t>
-      </w:r>
-      <w:r>
-        <w:t>.</w:t>
-      </w:r>
-      <w:r>
-        <w:t xml:space="preserve"> </w:t>
-      </w:r>
-      <w:r>
-        <w:t xml:space="preserve">These data, combined with the results presented here, lend credence to the idea that the locus-locus contacts created as a result of DNA loops </w:t>
-      </w:r>
-      <w:r>
-        <w:t xml:space="preserve">affect transcription activity of loci involved in contact. </w:t>
-      </w:r>
-      <w:r>
-        <w:t xml:space="preserve">Our </w:t>
-      </w:r>
-      <w:r>
-        <w:t>analyses specifically</w:t>
-      </w:r>
-      <w:r>
-        <w:t xml:space="preserve"> </w:t>
-      </w:r>
-      <w:r>
-        <w:t xml:space="preserve">reveal that interspecies differences in contact frequencies </w:t>
-      </w:r>
-      <w:r>
-        <w:t xml:space="preserve">between loci </w:t>
-      </w:r>
-      <w:r>
-        <w:t>on a finer-scale</w:t>
-      </w:r>
-      <w:r>
-        <w:t xml:space="preserve"> basis (i.e. within TADs) may indeed be drivers of</w:t>
-      </w:r>
-      <w:r>
-        <w:t xml:space="preserve"> </w:t>
-      </w:r>
-      <w:r>
-        <w:t>expression divergence between humans and chimpanzees.</w:t>
-      </w:r>
-      <w:r>
-        <w:t xml:space="preserve"> </w:t>
-      </w:r>
-      <w:r>
-        <w:t xml:space="preserve">This </w:t>
+      <w:r>
+        <w:t>79</w:t>
+      </w:r>
+      <w:r>
+        <w:t>].</w:t>
+      </w:r>
+      <w:r>
+        <w:t xml:space="preserve"> As noted, these results are further corroborated by a </w:t>
+      </w:r>
+      <w:commentRangeStart w:id="40"/>
+      <w:r>
+        <w:t>somewhat orthogonal</w:t>
+      </w:r>
+      <w:commentRangeEnd w:id="40"/>
+      <w:r>
+        <w:rPr>
+          <w:rStyle w:val="CommentReference"/>
+        </w:rPr>
+        <w:commentReference w:id="40"/>
+      </w:r>
+      <w:r>
+        <w:t xml:space="preserve"> assessment looking only at the significance of differential expression </w:t>
       </w:r>
       <w:r>
         <w:lastRenderedPageBreak/>
-        <w:t xml:space="preserve">idea is supported by </w:t>
-      </w:r>
-      <w:r>
-        <w:t>our</w:t>
-      </w:r>
-      <w:r>
-        <w:t xml:space="preserve"> findi</w:t>
-      </w:r>
-      <w:r>
-        <w:t>ng</w:t>
-      </w:r>
-      <w:r>
-        <w:t xml:space="preserve"> a much higher proportion of significance and confidence in </w:t>
-      </w:r>
-      <w:r>
-        <w:t xml:space="preserve">direction of </w:t>
-      </w:r>
-      <w:r>
-        <w:t>effect in the set of DE genes vs. the set of non-DE genes</w:t>
-      </w:r>
-      <w:r>
-        <w:t xml:space="preserve"> (Figure 4)</w:t>
-      </w:r>
-      <w:r>
-        <w:t xml:space="preserve"> </w:t>
-      </w:r>
-      <w:r>
-        <w:t>when we ascertained the effect of Hi-C on expression with</w:t>
-      </w:r>
-      <w:r>
-        <w:t xml:space="preserve"> </w:t>
-      </w:r>
-      <w:r>
-        <w:t>two linear models followed by empirical Bayes shrinkage</w:t>
-      </w:r>
-      <w:r>
-        <w:t xml:space="preserve"> [</w:t>
-      </w:r>
-      <w:proofErr w:type="spellStart"/>
-      <w:r>
-        <w:t>Pai</w:t>
-      </w:r>
-      <w:proofErr w:type="spellEnd"/>
-      <w:r>
-        <w:t xml:space="preserve">, </w:t>
-      </w:r>
-      <w:r>
-        <w:t>STEPHENSFDR].</w:t>
-      </w:r>
-      <w:r>
-        <w:t xml:space="preserve"> As noted, these results are further corroborated by a </w:t>
-      </w:r>
-      <w:commentRangeStart w:id="37"/>
-      <w:r>
-        <w:t>somewhat orthogonal</w:t>
-      </w:r>
-      <w:commentRangeEnd w:id="37"/>
-      <w:r>
-        <w:rPr>
-          <w:rStyle w:val="CommentReference"/>
-        </w:rPr>
-        <w:commentReference w:id="37"/>
-      </w:r>
-      <w:r>
-        <w:t xml:space="preserve"> assessment looking only at the significance of differential expression between the original expression model and the “Hi-C corrected” expression values</w:t>
-      </w:r>
-      <w:r>
-        <w:t xml:space="preserve"> [</w:t>
-      </w:r>
-      <w:proofErr w:type="spellStart"/>
-      <w:r>
-        <w:t>Pai</w:t>
-      </w:r>
-      <w:proofErr w:type="spellEnd"/>
+        <w:t>between the original expression model and the “Hi-C corrected” expression values</w:t>
+      </w:r>
+      <w:r>
+        <w:t xml:space="preserve"> [19</w:t>
+      </w:r>
       <w:r>
         <w:t>], where we found that the vast majority of DE genes lose DE status after correction (Figure S7).</w:t>
       </w:r>
@@ -3568,13 +3510,11 @@
       <w:r>
         <w:t xml:space="preserve"> It is worth noting that, even under an assumption of causality, the Hi-C interaction frequencies alone are not capable of predicting all inter-species variation in gene expression levels. Numerous other studies have found contributions of a wide variety of different regulatory phenotypes to explaining inter-primate differences in gene expression levels [</w:t>
       </w:r>
-      <w:proofErr w:type="spellStart"/>
-      <w:r>
-        <w:t>Pai</w:t>
-      </w:r>
-      <w:proofErr w:type="spellEnd"/>
-      <w:r>
-        <w:t xml:space="preserve"> and more?]; 3D genome conformation is merely one of the (seemingly) upstream factors in the large cascade of gene expression regulation. </w:t>
+      <w:r>
+        <w:t>13,14,16-20</w:t>
+      </w:r>
+      <w:r>
+        <w:t xml:space="preserve">]; 3D genome conformation is merely one of the (seemingly) upstream factors in the large cascade of gene expression regulation. </w:t>
       </w:r>
     </w:p>
     <w:p>
@@ -3627,65 +3567,60 @@
         <w:t xml:space="preserve">Previous studies have shown </w:t>
       </w:r>
       <w:r>
-        <w:t xml:space="preserve">that the 3D genome maps produced by </w:t>
-      </w:r>
+        <w:t xml:space="preserve">that the 3D genome maps produced by Hi-C can be accurately recapitulated </w:t>
+      </w:r>
+      <w:r>
+        <w:t>by</w:t>
+      </w:r>
+      <w:r>
+        <w:t xml:space="preserve"> integrating</w:t>
+      </w:r>
+      <w:r>
+        <w:t xml:space="preserve"> various</w:t>
+      </w:r>
+      <w:r>
+        <w:t xml:space="preserve"> 1-dimensional epigenetic markings [</w:t>
+      </w:r>
+      <w:r>
+        <w:t>91,92</w:t>
+      </w:r>
+      <w:r>
+        <w:t>]</w:t>
+      </w:r>
+      <w:r>
+        <w:t>.</w:t>
+      </w:r>
+      <w:r>
+        <w:t xml:space="preserve"> O</w:t>
+      </w:r>
+      <w:r>
+        <w:t>ther publications</w:t>
+      </w:r>
+      <w:r>
+        <w:t xml:space="preserve"> have</w:t>
+      </w:r>
+      <w:r>
+        <w:t xml:space="preserve"> also</w:t>
+      </w:r>
+      <w:r>
+        <w:t xml:space="preserve"> found enrichments for a variety of chromatin accessibility and histone marks</w:t>
+      </w:r>
+      <w:r>
+        <w:t xml:space="preserve"> among interactions predicted by chromosome conformation capture data [</w:t>
+      </w:r>
+      <w:r>
+        <w:t>93,94</w:t>
+      </w:r>
+      <w:r>
+        <w:t>].</w:t>
+      </w:r>
+    </w:p>
+    <w:p>
+      <w:pPr>
+        <w:spacing w:line="480" w:lineRule="auto"/>
+      </w:pPr>
       <w:r>
         <w:lastRenderedPageBreak/>
-        <w:t xml:space="preserve">Hi-C can be accurately recapitulated </w:t>
-      </w:r>
-      <w:r>
-        <w:t>by</w:t>
-      </w:r>
-      <w:r>
-        <w:t xml:space="preserve"> integrating</w:t>
-      </w:r>
-      <w:r>
-        <w:t xml:space="preserve"> various</w:t>
-      </w:r>
-      <w:r>
-        <w:t xml:space="preserve"> 1-dimensional epigenetic markings [</w:t>
-      </w:r>
-      <w:r>
-        <w:t xml:space="preserve">Di </w:t>
-      </w:r>
-      <w:proofErr w:type="spellStart"/>
-      <w:r>
-        <w:t>Pierro</w:t>
-      </w:r>
-      <w:proofErr w:type="spellEnd"/>
-      <w:r>
-        <w:t xml:space="preserve"> 2017, Zhu 2016</w:t>
-      </w:r>
-      <w:r>
-        <w:t>]</w:t>
-      </w:r>
-      <w:r>
-        <w:t>.</w:t>
-      </w:r>
-      <w:r>
-        <w:t xml:space="preserve"> O</w:t>
-      </w:r>
-      <w:r>
-        <w:t>ther publications</w:t>
-      </w:r>
-      <w:r>
-        <w:t xml:space="preserve"> have</w:t>
-      </w:r>
-      <w:r>
-        <w:t xml:space="preserve"> also</w:t>
-      </w:r>
-      <w:r>
-        <w:t xml:space="preserve"> found enrichments for a variety of chromatin accessibility and histone marks</w:t>
-      </w:r>
-      <w:r>
-        <w:t xml:space="preserve"> among interactions predicted by chromosome conformation capture data [Roy 2015, Ron 2017].</w:t>
-      </w:r>
-    </w:p>
-    <w:p>
-      <w:pPr>
-        <w:spacing w:line="480" w:lineRule="auto"/>
-      </w:pPr>
-      <w:r>
         <w:tab/>
         <w:t>Our results corroborate and expand upon some of these findings, specifically interrogating</w:t>
       </w:r>
@@ -3713,7 +3648,7 @@
       <w:r>
         <w:t xml:space="preserve"> </w:t>
       </w:r>
-      <w:commentRangeStart w:id="38"/>
+      <w:commentRangeStart w:id="41"/>
       <w:r>
         <w:t xml:space="preserve">The differences we observe in </w:t>
       </w:r>
@@ -3728,12 +3663,12 @@
       <w:r>
         <w:t>sequences functionally relevant for divergence between species have a distinct set of epigenetic marks</w:t>
       </w:r>
-      <w:commentRangeEnd w:id="38"/>
+      <w:commentRangeEnd w:id="41"/>
       <w:r>
         <w:rPr>
           <w:rStyle w:val="CommentReference"/>
         </w:rPr>
-        <w:commentReference w:id="38"/>
+        <w:commentReference w:id="41"/>
       </w:r>
       <w:r>
         <w:t>.</w:t>
@@ -3752,19 +3687,19 @@
       <w:r>
         <w:t xml:space="preserve"> algorithm </w:t>
       </w:r>
-      <w:commentRangeStart w:id="39"/>
+      <w:commentRangeStart w:id="42"/>
       <w:r>
         <w:t>is</w:t>
       </w:r>
       <w:r>
         <w:t xml:space="preserve"> refined </w:t>
       </w:r>
-      <w:commentRangeEnd w:id="39"/>
+      <w:commentRangeEnd w:id="42"/>
       <w:r>
         <w:rPr>
           <w:rStyle w:val="CommentReference"/>
         </w:rPr>
-        <w:commentReference w:id="39"/>
+        <w:commentReference w:id="42"/>
       </w:r>
       <w:r>
         <w:t>and</w:t>
@@ -3790,16 +3725,16 @@
         <w:spacing w:line="480" w:lineRule="auto"/>
         <w:ind w:firstLine="720"/>
       </w:pPr>
-      <w:commentRangeStart w:id="40"/>
+      <w:commentRangeStart w:id="43"/>
       <w:r>
         <w:t>Although</w:t>
       </w:r>
-      <w:commentRangeEnd w:id="40"/>
+      <w:commentRangeEnd w:id="43"/>
       <w:r>
         <w:rPr>
           <w:rStyle w:val="CommentReference"/>
         </w:rPr>
-        <w:commentReference w:id="40"/>
+        <w:commentReference w:id="43"/>
       </w:r>
       <w:r>
         <w:t xml:space="preserve"> all the epigenetic</w:t>
@@ -3849,16 +3784,16 @@
       <w:r>
         <w:t xml:space="preserve">It is not surprising that the Hi-C loci with stronger </w:t>
       </w:r>
-      <w:commentRangeStart w:id="41"/>
+      <w:commentRangeStart w:id="44"/>
       <w:r>
         <w:t xml:space="preserve">orthogonal </w:t>
       </w:r>
-      <w:commentRangeEnd w:id="41"/>
+      <w:commentRangeEnd w:id="44"/>
       <w:r>
         <w:rPr>
           <w:rStyle w:val="CommentReference"/>
         </w:rPr>
-        <w:commentReference w:id="41"/>
+        <w:commentReference w:id="44"/>
       </w:r>
       <w:r>
         <w:t>signals of divergence between the species also showed stronger enrichments for regulatory marks, both active and repressive.</w:t>
@@ -3889,23 +3824,23 @@
         <w:t xml:space="preserve"> </w:t>
       </w:r>
       <w:r>
-        <w:t xml:space="preserve">It is impossible to tell from our dataset whether </w:t>
+        <w:t xml:space="preserve">It is impossible to tell from our dataset whether differences in epigenetic marks in orthologous regions between humans and chimpanzees could be drivers of contact and/or expression divergence across species. </w:t>
+      </w:r>
+      <w:r>
+        <w:t>Future studies</w:t>
+      </w:r>
+      <w:r>
+        <w:t xml:space="preserve"> integrating similar data types</w:t>
+      </w:r>
+      <w:r>
+        <w:t xml:space="preserve"> </w:t>
+      </w:r>
+      <w:r>
+        <w:t xml:space="preserve">could address this issue by assaying epigenetic marks across species, enabling </w:t>
       </w:r>
       <w:r>
         <w:lastRenderedPageBreak/>
-        <w:t xml:space="preserve">differences in epigenetic marks in orthologous regions between humans and chimpanzees could be drivers of contact and/or expression divergence across species. </w:t>
-      </w:r>
-      <w:r>
-        <w:t>Future studies</w:t>
-      </w:r>
-      <w:r>
-        <w:t xml:space="preserve"> integrating similar data types</w:t>
-      </w:r>
-      <w:r>
-        <w:t xml:space="preserve"> </w:t>
-      </w:r>
-      <w:r>
-        <w:t>could address this issue by assaying epigenetic marks across species, enabling researchers to polarize the regulatory differences in orthologous sequences between humans and chimpanzees.</w:t>
+        <w:t>researchers to polarize the regulatory differences in orthologous sequences between humans and chimpanzees.</w:t>
       </w:r>
     </w:p>
     <w:p>
@@ -3944,7 +3879,7 @@
         <w:t xml:space="preserve"> have precluded the possibility of many comparative Hi-C studies, but hopefully the framework presented here can provide a structural outline for how such research could proceed.</w:t>
       </w:r>
       <w:r>
-        <w:t xml:space="preserve"> More generally, 3D genome conformation is one of many proposed mechanisms involved in regulation of gene expression[Pai28,31,52?].</w:t>
+        <w:t xml:space="preserve"> More generally, 3D genome conformation is one of many proposed mechanisms involved in regulation of gene expression.</w:t>
       </w:r>
       <w:r>
         <w:t xml:space="preserve"> Our findings indicate that many differences at the smaller scales of 3D genome conformation</w:t>
@@ -4018,25 +3953,7 @@
         <w:t xml:space="preserve">vious work in the Gilad lab </w:t>
       </w:r>
       <w:r>
-        <w:t>generated large panels of both human</w:t>
-      </w:r>
-      <w:r>
-        <w:rPr>
-          <w:vertAlign w:val="superscript"/>
-        </w:rPr>
-        <w:t>58</w:t>
-      </w:r>
-      <w:r>
-        <w:t xml:space="preserve"> and chimpanzee</w:t>
-      </w:r>
-      <w:r>
-        <w:rPr>
-          <w:vertAlign w:val="superscript"/>
-        </w:rPr>
-        <w:t>18</w:t>
-      </w:r>
-      <w:r>
-        <w:t xml:space="preserve"> iPSCs via </w:t>
+        <w:t xml:space="preserve">generated large panels of both human and chimpanzee iPSCs via </w:t>
       </w:r>
       <w:proofErr w:type="spellStart"/>
       <w:r>
@@ -4050,16 +3967,10 @@
         <w:t xml:space="preserve"> as described</w:t>
       </w:r>
       <w:r>
-        <w:t>.</w:t>
-      </w:r>
-      <w:r>
-        <w:rPr>
-          <w:vertAlign w:val="superscript"/>
-        </w:rPr>
-        <w:t>59</w:t>
-      </w:r>
-      <w:r>
-        <w:t xml:space="preserve"> To ensure their quality, the iPSCs from both species </w:t>
+        <w:t xml:space="preserve"> [60]</w:t>
+      </w:r>
+      <w:r>
+        <w:t xml:space="preserve">. To ensure their quality, the iPSCs from both species </w:t>
       </w:r>
       <w:r>
         <w:t>were</w:t>
@@ -4073,28 +3984,30 @@
       </w:r>
       <w:proofErr w:type="spellEnd"/>
       <w:r>
-        <w:t xml:space="preserve"> body assay confirming ability to differentiate into all three germ layers, qPCR of endogenous transcription factors associated with pluripotency, PCR to confirm the </w:t>
+        <w:t xml:space="preserve"> body assay confirming ability to differentiate into all three germ layers, qPCR of endogenous transcription factors associated with pluripotency, PCR to confirm the absence of exogenous pluripotency genes (both from residual </w:t>
+      </w:r>
+      <w:proofErr w:type="spellStart"/>
+      <w:r>
+        <w:t>episomal</w:t>
+      </w:r>
+      <w:proofErr w:type="spellEnd"/>
+      <w:r>
+        <w:t xml:space="preserve"> plasmid or genomic integration), and </w:t>
+      </w:r>
+      <w:proofErr w:type="spellStart"/>
+      <w:r>
+        <w:t>PluriTest</w:t>
+      </w:r>
+      <w:proofErr w:type="spellEnd"/>
+      <w:r>
+        <w:t xml:space="preserve"> [95]</w:t>
+      </w:r>
+      <w:r>
+        <w:t xml:space="preserve">, a bioinformatics classifier that assesses pluripotency based on </w:t>
       </w:r>
       <w:r>
         <w:lastRenderedPageBreak/>
-        <w:t xml:space="preserve">absence of exogenous pluripotency genes (both from residual </w:t>
-      </w:r>
-      <w:proofErr w:type="spellStart"/>
-      <w:r>
-        <w:t>episomal</w:t>
-      </w:r>
-      <w:proofErr w:type="spellEnd"/>
-      <w:r>
-        <w:t xml:space="preserve"> plasmid or genomic integration), and PluriTest,</w:t>
-      </w:r>
-      <w:r>
-        <w:rPr>
-          <w:vertAlign w:val="superscript"/>
-        </w:rPr>
-        <w:t>60</w:t>
-      </w:r>
-      <w:r>
-        <w:t xml:space="preserve"> a bioinformatics classifier that assesses pluripotency based on gene expression data. To avoid batch effects, all cell lines were grown in the same incubator in two passage-matched batches, which were also balanced across species and sex.</w:t>
+        <w:t>gene expression data. To avoid batch effects, all cell lines were grown in the same incubator in two passage-matched batches, which were also balanced across species and sex.</w:t>
       </w:r>
     </w:p>
     <w:p>
@@ -4145,22 +4058,20 @@
       <w:r>
         <w:rPr>
           <w:iCs/>
-          <w:vertAlign w:val="superscript"/>
-        </w:rPr>
-        <w:t>56</w:t>
-      </w:r>
-      <w:r>
-        <w:rPr>
-          <w:iCs/>
-        </w:rPr>
-        <w:t xml:space="preserve"> on the iPSCs from both species. This version of Hi-C has the distinct advantage of being performed on intact nuclei, reducing the frequency of spurious DNA-DNA contacts due to random proximity ligation in solution. Cells were grown in feeder-free conditions</w:t>
-      </w:r>
-      <w:r>
-        <w:rPr>
-          <w:iCs/>
-          <w:vertAlign w:val="superscript"/>
-        </w:rPr>
-        <w:t>61</w:t>
+        </w:rPr>
+        <w:t xml:space="preserve"> [58]</w:t>
+      </w:r>
+      <w:r>
+        <w:rPr>
+          <w:iCs/>
+        </w:rPr>
+        <w:t xml:space="preserve"> on the iPSCs from both species. This version of Hi-C has the distinct advantage of being performed on intact nuclei, reducing the frequency of spurious DNA-DNA contacts due to random proximity ligation in solution. Cells were grown in feeder-free condition</w:t>
+      </w:r>
+      <w:r>
+        <w:rPr>
+          <w:iCs/>
+        </w:rPr>
+        <w:t>s [96]</w:t>
       </w:r>
       <w:r>
         <w:rPr>
@@ -4195,9 +4106,8 @@
       <w:r>
         <w:rPr>
           <w:iCs/>
-          <w:vertAlign w:val="superscript"/>
-        </w:rPr>
-        <w:t>56</w:t>
+        </w:rPr>
+        <w:t xml:space="preserve"> [58]</w:t>
       </w:r>
       <w:r>
         <w:rPr>
@@ -4349,140 +4259,267 @@
         <w:rPr>
           <w:iCs/>
         </w:rPr>
-        <w:t xml:space="preserve"> using HiCUP.</w:t>
+        <w:t xml:space="preserve"> using </w:t>
+      </w:r>
+      <w:proofErr w:type="spellStart"/>
+      <w:r>
+        <w:rPr>
+          <w:iCs/>
+        </w:rPr>
+        <w:t>HiCUP</w:t>
+      </w:r>
+      <w:proofErr w:type="spellEnd"/>
+      <w:r>
+        <w:rPr>
+          <w:iCs/>
+        </w:rPr>
+        <w:t xml:space="preserve"> [68]</w:t>
+      </w:r>
+      <w:r>
+        <w:rPr>
+          <w:iCs/>
+        </w:rPr>
+        <w:t>. The pipeline was used to truncate the reads at ligation junctions, thereafter using bowtie2 to map the two mates of paired-end sequences independently to either</w:t>
+      </w:r>
+      <w:r>
+        <w:rPr>
+          <w:iCs/>
+        </w:rPr>
+        <w:t xml:space="preserve"> the</w:t>
+      </w:r>
+      <w:r>
+        <w:rPr>
+          <w:iCs/>
+        </w:rPr>
+        <w:t xml:space="preserve"> hg38 or panTro5</w:t>
+      </w:r>
+      <w:r>
+        <w:rPr>
+          <w:iCs/>
+        </w:rPr>
+        <w:t xml:space="preserve"> genomes</w:t>
+      </w:r>
+      <w:r>
+        <w:rPr>
+          <w:iCs/>
+        </w:rPr>
+        <w:t xml:space="preserve">. </w:t>
+      </w:r>
+      <w:r>
+        <w:rPr>
+          <w:iCs/>
+        </w:rPr>
+        <w:t>We</w:t>
+      </w:r>
+      <w:r>
+        <w:rPr>
+          <w:iCs/>
+        </w:rPr>
+        <w:t xml:space="preserve"> carried</w:t>
+      </w:r>
+      <w:r>
+        <w:rPr>
+          <w:iCs/>
+        </w:rPr>
+        <w:t xml:space="preserve"> out </w:t>
+      </w:r>
+      <w:proofErr w:type="spellStart"/>
+      <w:r>
+        <w:rPr>
+          <w:iCs/>
+        </w:rPr>
+        <w:t>HiCUP</w:t>
+      </w:r>
+      <w:proofErr w:type="spellEnd"/>
+      <w:r>
+        <w:rPr>
+          <w:iCs/>
+        </w:rPr>
+        <w:t xml:space="preserve"> filtering</w:t>
+      </w:r>
+      <w:r>
+        <w:rPr>
+          <w:iCs/>
+        </w:rPr>
+        <w:t xml:space="preserve"> as described based on an </w:t>
+      </w:r>
+      <w:proofErr w:type="gramStart"/>
+      <w:r>
+        <w:rPr>
+          <w:i/>
+        </w:rPr>
+        <w:t>in silico</w:t>
+      </w:r>
+      <w:proofErr w:type="gramEnd"/>
+      <w:r>
+        <w:rPr>
+          <w:i/>
+        </w:rPr>
+        <w:t xml:space="preserve"> </w:t>
+      </w:r>
+      <w:r>
+        <w:rPr>
+          <w:iCs/>
+        </w:rPr>
+        <w:t>genome</w:t>
+      </w:r>
+      <w:r>
+        <w:rPr>
+          <w:i/>
+        </w:rPr>
+        <w:t xml:space="preserve"> </w:t>
+      </w:r>
+      <w:r>
+        <w:rPr>
+          <w:iCs/>
+        </w:rPr>
+        <w:t xml:space="preserve">digest in </w:t>
+      </w:r>
+      <w:r>
+        <w:rPr>
+          <w:iCs/>
+        </w:rPr>
+        <w:lastRenderedPageBreak/>
+        <w:t>order to remove experimental artifacts</w:t>
+      </w:r>
+      <w:r>
+        <w:rPr>
+          <w:iCs/>
+        </w:rPr>
+        <w:t xml:space="preserve"> [68]</w:t>
+      </w:r>
+      <w:r>
+        <w:rPr>
+          <w:iCs/>
+        </w:rPr>
+        <w:t xml:space="preserve">. </w:t>
+      </w:r>
+      <w:r>
+        <w:rPr>
+          <w:iCs/>
+        </w:rPr>
+        <w:t xml:space="preserve">We then used </w:t>
+      </w:r>
+      <w:r>
+        <w:rPr>
+          <w:iCs/>
+        </w:rPr>
+        <w:t>H</w:t>
+      </w:r>
+      <w:r>
+        <w:rPr>
+          <w:iCs/>
+        </w:rPr>
+        <w:t>OMER</w:t>
+      </w:r>
+      <w:r>
+        <w:rPr>
+          <w:iCs/>
+        </w:rPr>
+        <w:t>, a foundational statistical analysis suite for Hi-C data</w:t>
+      </w:r>
+      <w:r>
+        <w:rPr>
+          <w:iCs/>
+        </w:rPr>
+        <w:t xml:space="preserve"> [69]</w:t>
+      </w:r>
+      <w:r>
+        <w:rPr>
+          <w:iCs/>
+        </w:rPr>
+        <w:t xml:space="preserve">, to tile the genome into a matrix of 10kb bins and assign reads to their appropriate intersecting bins. </w:t>
+      </w:r>
+      <w:r>
+        <w:rPr>
+          <w:iCs/>
+        </w:rPr>
+        <w:t>We subsequently used HOMER to normalize Hi-C contact b</w:t>
+      </w:r>
+      <w:r>
+        <w:rPr>
+          <w:iCs/>
+        </w:rPr>
+        <w:t xml:space="preserve">ins as </w:t>
+      </w:r>
+      <w:r>
+        <w:rPr>
+          <w:iCs/>
+        </w:rPr>
+        <w:t xml:space="preserve">previously </w:t>
+      </w:r>
+      <w:r>
+        <w:rPr>
+          <w:iCs/>
+        </w:rPr>
+        <w:t>described</w:t>
       </w:r>
       <w:r>
         <w:rPr>
           <w:iCs/>
           <w:vertAlign w:val="superscript"/>
         </w:rPr>
-        <w:t>62</w:t>
-      </w:r>
-      <w:r>
-        <w:rPr>
-          <w:iCs/>
-        </w:rPr>
-        <w:t xml:space="preserve"> The pipeline was used to truncate the reads at ligation junctions, thereafter using bowtie2 to map </w:t>
-      </w:r>
-      <w:r>
-        <w:rPr>
-          <w:iCs/>
-        </w:rPr>
-        <w:lastRenderedPageBreak/>
-        <w:t>the two mates of paired-end sequences independently to either</w:t>
-      </w:r>
-      <w:r>
-        <w:rPr>
-          <w:iCs/>
-        </w:rPr>
-        <w:t xml:space="preserve"> the</w:t>
-      </w:r>
-      <w:r>
-        <w:rPr>
-          <w:iCs/>
-        </w:rPr>
-        <w:t xml:space="preserve"> hg38 or panTro5</w:t>
-      </w:r>
-      <w:r>
-        <w:rPr>
-          <w:iCs/>
-        </w:rPr>
-        <w:t xml:space="preserve"> genomes</w:t>
-      </w:r>
-      <w:r>
-        <w:rPr>
-          <w:iCs/>
-        </w:rPr>
-        <w:t xml:space="preserve">. </w:t>
-      </w:r>
-      <w:r>
-        <w:rPr>
-          <w:iCs/>
-        </w:rPr>
-        <w:t>We</w:t>
-      </w:r>
-      <w:r>
-        <w:rPr>
-          <w:iCs/>
-        </w:rPr>
-        <w:t xml:space="preserve"> carried</w:t>
-      </w:r>
-      <w:r>
-        <w:rPr>
-          <w:iCs/>
-        </w:rPr>
-        <w:t xml:space="preserve"> out </w:t>
-      </w:r>
-      <w:proofErr w:type="spellStart"/>
-      <w:r>
-        <w:rPr>
-          <w:iCs/>
-        </w:rPr>
-        <w:t>HiCUP</w:t>
-      </w:r>
-      <w:proofErr w:type="spellEnd"/>
-      <w:r>
-        <w:rPr>
-          <w:iCs/>
-        </w:rPr>
-        <w:t xml:space="preserve"> filtering</w:t>
-      </w:r>
-      <w:r>
-        <w:rPr>
-          <w:iCs/>
-        </w:rPr>
-        <w:t xml:space="preserve"> as described based on an </w:t>
-      </w:r>
-      <w:proofErr w:type="gramStart"/>
-      <w:r>
-        <w:rPr>
-          <w:i/>
-        </w:rPr>
-        <w:t>in silico</w:t>
-      </w:r>
-      <w:proofErr w:type="gramEnd"/>
-      <w:r>
-        <w:rPr>
-          <w:i/>
-        </w:rPr>
-        <w:t xml:space="preserve"> </w:t>
-      </w:r>
-      <w:r>
-        <w:rPr>
-          <w:iCs/>
-        </w:rPr>
-        <w:t>genome</w:t>
-      </w:r>
-      <w:r>
-        <w:rPr>
-          <w:i/>
-        </w:rPr>
-        <w:t xml:space="preserve"> </w:t>
-      </w:r>
-      <w:r>
-        <w:rPr>
-          <w:iCs/>
-        </w:rPr>
-        <w:t>digest in order to remove experimental artifacts.</w:t>
-      </w:r>
-      <w:r>
-        <w:rPr>
-          <w:iCs/>
-          <w:vertAlign w:val="superscript"/>
-        </w:rPr>
-        <w:t>62</w:t>
-      </w:r>
-      <w:r>
-        <w:rPr>
-          <w:iCs/>
-        </w:rPr>
-        <w:t xml:space="preserve"> </w:t>
-      </w:r>
-      <w:r>
-        <w:rPr>
-          <w:iCs/>
-        </w:rPr>
-        <w:t xml:space="preserve">We then used </w:t>
+        <w:t xml:space="preserve"> </w:t>
+      </w:r>
+      <w:r>
+        <w:rPr>
+          <w:iCs/>
+        </w:rPr>
+        <w:t>[69]</w:t>
+      </w:r>
+      <w:r>
+        <w:rPr>
+          <w:iCs/>
+        </w:rPr>
+        <w:t>,</w:t>
+      </w:r>
+      <w:r>
+        <w:rPr>
+          <w:iCs/>
+        </w:rPr>
+        <w:t xml:space="preserve"> account</w:t>
+      </w:r>
+      <w:r>
+        <w:rPr>
+          <w:iCs/>
+        </w:rPr>
+        <w:t>ing</w:t>
+      </w:r>
+      <w:r>
+        <w:rPr>
+          <w:iCs/>
+        </w:rPr>
+        <w:t xml:space="preserve"> for known technical biases in Hi-C data. Finally, </w:t>
+      </w:r>
+      <w:r>
+        <w:rPr>
+          <w:iCs/>
+        </w:rPr>
+        <w:t xml:space="preserve">we called </w:t>
+      </w:r>
+      <w:r>
+        <w:rPr>
+          <w:iCs/>
+        </w:rPr>
+        <w:t xml:space="preserve">statistically significant interactions </w:t>
+      </w:r>
+      <w:r>
+        <w:rPr>
+          <w:iCs/>
+        </w:rPr>
+        <w:t xml:space="preserve">independently </w:t>
+      </w:r>
+      <w:r>
+        <w:rPr>
+          <w:iCs/>
+        </w:rPr>
+        <w:t xml:space="preserve">in each individual </w:t>
+      </w:r>
+      <w:r>
+        <w:rPr>
+          <w:iCs/>
+        </w:rPr>
+        <w:t xml:space="preserve">using </w:t>
       </w:r>
       <w:r>
         <w:rPr>
@@ -4500,130 +4537,19 @@
         <w:rPr>
           <w:iCs/>
         </w:rPr>
-        <w:t>, a foundational statistical analysis suite for Hi-C data,</w:t>
-      </w:r>
-      <w:r>
-        <w:rPr>
-          <w:iCs/>
-          <w:vertAlign w:val="superscript"/>
-        </w:rPr>
-        <w:t>63</w:t>
-      </w:r>
-      <w:r>
-        <w:rPr>
-          <w:iCs/>
-        </w:rPr>
-        <w:t xml:space="preserve"> to tile the genome into a matrix of 10kb bins and assign reads to their appropriate intersecting bins. </w:t>
-      </w:r>
-      <w:r>
-        <w:rPr>
-          <w:iCs/>
-        </w:rPr>
-        <w:t>We subsequently used HOMER to normalize Hi-C contact b</w:t>
-      </w:r>
-      <w:r>
-        <w:rPr>
-          <w:iCs/>
-        </w:rPr>
-        <w:t xml:space="preserve">ins as </w:t>
-      </w:r>
-      <w:r>
-        <w:rPr>
-          <w:iCs/>
-        </w:rPr>
-        <w:t xml:space="preserve">previously </w:t>
-      </w:r>
-      <w:r>
-        <w:rPr>
-          <w:iCs/>
-        </w:rPr>
-        <w:t>described</w:t>
-      </w:r>
-      <w:r>
-        <w:rPr>
-          <w:iCs/>
-          <w:vertAlign w:val="superscript"/>
-        </w:rPr>
-        <w:t>63</w:t>
-      </w:r>
-      <w:r>
-        <w:rPr>
-          <w:iCs/>
-        </w:rPr>
-        <w:t>,</w:t>
-      </w:r>
-      <w:r>
-        <w:rPr>
-          <w:iCs/>
-        </w:rPr>
-        <w:t xml:space="preserve"> account</w:t>
-      </w:r>
-      <w:r>
-        <w:rPr>
-          <w:iCs/>
-        </w:rPr>
-        <w:t>ing</w:t>
-      </w:r>
-      <w:r>
-        <w:rPr>
-          <w:iCs/>
-        </w:rPr>
-        <w:t xml:space="preserve"> for known technical biases in Hi-C data. Finally, </w:t>
-      </w:r>
-      <w:r>
-        <w:rPr>
-          <w:iCs/>
-        </w:rPr>
-        <w:t xml:space="preserve">we called </w:t>
-      </w:r>
-      <w:r>
-        <w:rPr>
-          <w:iCs/>
-        </w:rPr>
-        <w:t xml:space="preserve">statistically significant interactions </w:t>
-      </w:r>
-      <w:r>
-        <w:rPr>
-          <w:iCs/>
-        </w:rPr>
-        <w:t xml:space="preserve">independently </w:t>
-      </w:r>
-      <w:r>
-        <w:rPr>
-          <w:iCs/>
-        </w:rPr>
-        <w:t xml:space="preserve">in each individual </w:t>
-      </w:r>
-      <w:r>
-        <w:rPr>
-          <w:iCs/>
-        </w:rPr>
-        <w:t xml:space="preserve">using </w:t>
-      </w:r>
-      <w:r>
-        <w:rPr>
-          <w:iCs/>
-        </w:rPr>
-        <w:t>H</w:t>
-      </w:r>
-      <w:r>
-        <w:rPr>
-          <w:iCs/>
-        </w:rPr>
-        <w:t>OMER</w:t>
-      </w:r>
-      <w:r>
-        <w:rPr>
-          <w:iCs/>
-        </w:rPr>
-        <w:t>, based on a null expectation of read counts falling into bins in a cumulative binomial distribution.</w:t>
-      </w:r>
-      <w:r>
-        <w:rPr>
-          <w:iCs/>
-          <w:vertAlign w:val="superscript"/>
-        </w:rPr>
-        <w:t>63</w:t>
+        <w:t>, based on a null expectation of read counts falling into bins in a cumulative binomial distribution</w:t>
+      </w:r>
+      <w:r>
+        <w:rPr>
+          <w:iCs/>
+        </w:rPr>
+        <w:t xml:space="preserve"> [69]</w:t>
+      </w:r>
+      <w:r>
+        <w:rPr>
+          <w:iCs/>
+        </w:rPr>
+        <w:t>.</w:t>
       </w:r>
     </w:p>
     <w:p>
@@ -4689,15 +4615,16 @@
         <w:rPr>
           <w:iCs/>
         </w:rPr>
-        <w:t xml:space="preserve"> we compared across species were from representative orthologous sequences in humans and chimpanzees, we used liftOver</w:t>
-      </w:r>
-      <w:r>
-        <w:rPr>
-          <w:iCs/>
-          <w:vertAlign w:val="superscript"/>
-        </w:rPr>
-        <w:t>64</w:t>
-      </w:r>
+        <w:t xml:space="preserve"> we compared across species were from representative orthologous sequences in humans and chimpanzees, we used </w:t>
+      </w:r>
+      <w:proofErr w:type="spellStart"/>
+      <w:r>
+        <w:rPr>
+          <w:iCs/>
+        </w:rPr>
+        <w:t>liftOver</w:t>
+      </w:r>
+      <w:proofErr w:type="spellEnd"/>
       <w:r>
         <w:rPr>
           <w:iCs/>
@@ -4713,9 +4640,20 @@
       <w:r>
         <w:rPr>
           <w:iCs/>
-          <w:vertAlign w:val="superscript"/>
-        </w:rPr>
-        <w:t>65</w:t>
+        </w:rPr>
+        <w:t xml:space="preserve"> [</w:t>
+      </w:r>
+      <w:r>
+        <w:rPr>
+          <w:iCs/>
+        </w:rPr>
+        <w:t>97,98</w:t>
+      </w:r>
+      <w:r>
+        <w:rPr>
+          <w:iCs/>
+        </w:rPr>
+        <w:t>]</w:t>
       </w:r>
       <w:r>
         <w:rPr>
@@ -4866,7 +4804,6 @@
         <w:rPr>
           <w:iCs/>
           <w:noProof/>
-          <w:lang w:bidi="he-IL"/>
         </w:rPr>
         <mc:AlternateContent>
           <mc:Choice Requires="wps">
@@ -5156,6 +5093,7 @@
                         </w:rPr>
                         <w:t>β</w:t>
                       </w:r>
+                      <w:proofErr w:type="spellStart"/>
                       <w:r>
                         <w:rPr>
                           <w:rFonts w:ascii="Arial" w:hAnsi="Arial" w:cs="Arial"/>
@@ -5166,6 +5104,7 @@
                         </w:rPr>
                         <w:t>sp</w:t>
                       </w:r>
+                      <w:proofErr w:type="spellEnd"/>
                       <w:r>
                         <w:rPr>
                           <w:rFonts w:ascii="Arial" w:hAnsi="Arial" w:cs="Arial"/>
@@ -5183,6 +5122,7 @@
                         </w:rPr>
                         <w:t>β</w:t>
                       </w:r>
+                      <w:proofErr w:type="spellStart"/>
                       <w:r>
                         <w:rPr>
                           <w:rFonts w:ascii="Arial" w:hAnsi="Arial" w:cs="Arial"/>
@@ -5193,6 +5133,7 @@
                         </w:rPr>
                         <w:t>sx</w:t>
                       </w:r>
+                      <w:proofErr w:type="spellEnd"/>
                       <w:r>
                         <w:rPr>
                           <w:rFonts w:ascii="Arial" w:hAnsi="Arial" w:cs="Arial"/>
@@ -5210,6 +5151,7 @@
                         </w:rPr>
                         <w:t>β</w:t>
                       </w:r>
+                      <w:proofErr w:type="spellStart"/>
                       <w:r>
                         <w:rPr>
                           <w:rFonts w:ascii="Arial" w:hAnsi="Arial" w:cs="Arial"/>
@@ -5220,6 +5162,7 @@
                         </w:rPr>
                         <w:t>btc</w:t>
                       </w:r>
+                      <w:proofErr w:type="spellEnd"/>
                       <w:r>
                         <w:rPr>
                           <w:rFonts w:ascii="Arial" w:hAnsi="Arial" w:cs="Arial"/>
@@ -5237,6 +5180,7 @@
                         </w:rPr>
                         <w:t>ε</w:t>
                       </w:r>
+                      <w:proofErr w:type="spellStart"/>
                       <w:r>
                         <w:rPr>
                           <w:rFonts w:ascii="Arial" w:hAnsi="Arial" w:cs="Arial"/>
@@ -5247,6 +5191,7 @@
                         </w:rPr>
                         <w:t>i</w:t>
                       </w:r>
+                      <w:proofErr w:type="spellEnd"/>
                     </w:p>
                   </w:txbxContent>
                 </v:textbox>
@@ -5284,6 +5229,7 @@
         <w:rPr>
           <w:iCs/>
         </w:rPr>
+        <w:lastRenderedPageBreak/>
         <w:t xml:space="preserve">Where Y is the response variable Hi-C interaction frequency and </w:t>
       </w:r>
       <w:r>
@@ -5405,14 +5351,21 @@
         <w:rPr>
           <w:iCs/>
         </w:rPr>
-        <w:t>the R package limma</w:t>
-      </w:r>
-      <w:r>
-        <w:rPr>
-          <w:iCs/>
-          <w:vertAlign w:val="superscript"/>
-        </w:rPr>
-        <w:t>66</w:t>
+        <w:t xml:space="preserve">the R package </w:t>
+      </w:r>
+      <w:proofErr w:type="spellStart"/>
+      <w:r>
+        <w:rPr>
+          <w:iCs/>
+        </w:rPr>
+        <w:t>limma</w:t>
+      </w:r>
+      <w:proofErr w:type="spellEnd"/>
+      <w:r>
+        <w:rPr>
+          <w:iCs/>
+        </w:rPr>
+        <w:t xml:space="preserve"> [70]</w:t>
       </w:r>
       <w:r>
         <w:rPr>
@@ -5566,7 +5519,19 @@
         <w:rPr>
           <w:iCs/>
         </w:rPr>
-        <w:t xml:space="preserve"> []</w:t>
+        <w:t xml:space="preserve"> [</w:t>
+      </w:r>
+      <w:r>
+        <w:rPr>
+          <w:iCs/>
+        </w:rPr>
+        <w:t>77</w:t>
+      </w:r>
+      <w:r>
+        <w:rPr>
+          <w:iCs/>
+        </w:rPr>
+        <w:t>]</w:t>
       </w:r>
       <w:r>
         <w:rPr>
@@ -5724,17 +5689,8 @@
         <w:rPr>
           <w:iCs/>
         </w:rPr>
-        <w:t xml:space="preserve"> To assess differences in total number </w:t>
-      </w:r>
-      <w:r>
-        <w:rPr>
-          <w:iCs/>
-        </w:rPr>
-        <w:lastRenderedPageBreak/>
-        <w:t>and size of boundaries and domains between the species, we used a t-test of difference in the means, grouping the samples within each species into a single distribution.</w:t>
-      </w:r>
-      <w:bookmarkStart w:id="42" w:name="_GoBack"/>
-      <w:bookmarkEnd w:id="42"/>
+        <w:t xml:space="preserve"> To assess differences in total number and size of boundaries and domains between the species, we used a t-test of difference in the means, grouping the samples within each species into a single distribution.</w:t>
+      </w:r>
     </w:p>
     <w:p>
       <w:pPr>
@@ -5794,7 +5750,13 @@
         <w:rPr>
           <w:iCs/>
         </w:rPr>
-        <w:t xml:space="preserve"> [18]</w:t>
+        <w:t xml:space="preserve"> [60</w:t>
+      </w:r>
+      <w:r>
+        <w:rPr>
+          <w:iCs/>
+        </w:rPr>
+        <w:t>]</w:t>
       </w:r>
       <w:r>
         <w:rPr>
@@ -5838,7 +5800,13 @@
         <w:rPr>
           <w:iCs/>
         </w:rPr>
-        <w:t xml:space="preserve"> [66] under a simplistic linear modelling framework </w:t>
+        <w:t xml:space="preserve"> [70</w:t>
+      </w:r>
+      <w:r>
+        <w:rPr>
+          <w:iCs/>
+        </w:rPr>
+        <w:t xml:space="preserve">] under a simplistic linear modelling framework </w:t>
       </w:r>
       <w:r>
         <w:rPr>
@@ -6005,34 +5973,34 @@
           <w:iCs/>
         </w:rPr>
         <w:tab/>
-        <w:t xml:space="preserve">As we described above, the difference in dimensionality between the two datasets also presented a challenge. While every gene has only one expression value per individual, a given </w:t>
+        <w:t>As we described above, the difference in dimensionality between the two datasets also presented a challenge. While every gene has only one expression value per individual, a given Hi-C locus can and frequently does make contact with many other loci.</w:t>
+      </w:r>
+      <w:r>
+        <w:rPr>
+          <w:iCs/>
+        </w:rPr>
+        <w:t xml:space="preserve"> When a </w:t>
+      </w:r>
+      <w:proofErr w:type="gramStart"/>
+      <w:r>
+        <w:rPr>
+          <w:iCs/>
+        </w:rPr>
+        <w:t>given</w:t>
+      </w:r>
+      <w:proofErr w:type="gramEnd"/>
+      <w:r>
+        <w:rPr>
+          <w:iCs/>
+        </w:rPr>
+        <w:t xml:space="preserve"> gene overlapped a Hi-C locus making multiple contacts, we chose the contact with the lowest species </w:t>
       </w:r>
       <w:r>
         <w:rPr>
           <w:iCs/>
         </w:rPr>
         <w:lastRenderedPageBreak/>
-        <w:t>Hi-C locus can and frequently does make contact with many other loci.</w:t>
-      </w:r>
-      <w:r>
-        <w:rPr>
-          <w:iCs/>
-        </w:rPr>
-        <w:t xml:space="preserve"> When a </w:t>
-      </w:r>
-      <w:proofErr w:type="gramStart"/>
-      <w:r>
-        <w:rPr>
-          <w:iCs/>
-        </w:rPr>
-        <w:t>given</w:t>
-      </w:r>
-      <w:proofErr w:type="gramEnd"/>
-      <w:r>
-        <w:rPr>
-          <w:iCs/>
-        </w:rPr>
-        <w:t xml:space="preserve"> gene overlapped a Hi-C locus making multiple contacts, we chose the contact with the lowest species term FDR from our linear modeling (i.e. the most species-specific contact) as that gene’s corresponding interaction frequency value.</w:t>
+        <w:t>term FDR from our linear modeling (i.e. the most species-specific contact) as that gene’s corresponding interaction frequency value.</w:t>
       </w:r>
       <w:r>
         <w:rPr>
@@ -6201,16 +6169,14 @@
         <w:rPr>
           <w:iCs/>
         </w:rPr>
-        <w:t xml:space="preserve"> as was done prior in the Gilad lab [</w:t>
-      </w:r>
-      <w:proofErr w:type="spellStart"/>
-      <w:r>
-        <w:rPr>
-          <w:iCs/>
-        </w:rPr>
-        <w:t>Pai</w:t>
-      </w:r>
-      <w:proofErr w:type="spellEnd"/>
+        <w:t xml:space="preserve"> as was </w:t>
+      </w:r>
+      <w:r>
+        <w:rPr>
+          <w:iCs/>
+        </w:rPr>
+        <w:t>done prior in the Gilad lab [19</w:t>
+      </w:r>
       <w:r>
         <w:rPr>
           <w:iCs/>
@@ -6235,14 +6201,7 @@
         <w:rPr>
           <w:iCs/>
         </w:rPr>
-        <w:t xml:space="preserve"> We then ran a linear model attempting to predict gene expression levels with corresponding Hi-C interaction frequencies as the only predictor variable. We treated the residuals from this model as </w:t>
-      </w:r>
-      <w:r>
-        <w:rPr>
-          <w:iCs/>
-        </w:rPr>
-        <w:lastRenderedPageBreak/>
-        <w:t>expression values “corrected” for Hi-C interaction frequencies, and input them into the same initial differential expression model as before (with species as the only term).</w:t>
+        <w:t xml:space="preserve"> We then ran a linear model attempting to predict gene expression levels with corresponding Hi-C interaction frequencies as the only predictor variable. We treated the residuals from this model as expression values “corrected” for Hi-C interaction frequencies, and input them into the same initial differential expression model as before (with species as the only term).</w:t>
       </w:r>
     </w:p>
     <w:p>
@@ -6257,6 +6216,7 @@
         <w:rPr>
           <w:iCs/>
         </w:rPr>
+        <w:lastRenderedPageBreak/>
         <w:t>For each gene, we then computed the difference in effect sizes between the two models (one run on RPKM expression values and one run on “Hi-C corrected” expression values), as well as the standard error of the difference.</w:t>
       </w:r>
       <w:r>
@@ -6289,7 +6249,31 @@
         <w:rPr>
           <w:iCs/>
         </w:rPr>
-        <w:t xml:space="preserve"> and ash, respectively [refs, NEW DEAL STEPHENS].</w:t>
+        <w:t xml:space="preserve"> and ash, respectively [</w:t>
+      </w:r>
+      <w:r>
+        <w:rPr>
+          <w:iCs/>
+        </w:rPr>
+        <w:t>79</w:t>
+      </w:r>
+      <w:r>
+        <w:rPr>
+          <w:iCs/>
+        </w:rPr>
+        <w:t>,99</w:t>
+      </w:r>
+      <w:r>
+        <w:rPr>
+          <w:iCs/>
+        </w:rPr>
+        <w:t>]</w:t>
+      </w:r>
+      <w:r>
+        <w:rPr>
+          <w:iCs/>
+        </w:rPr>
+        <w:t>.</w:t>
       </w:r>
       <w:r>
         <w:rPr>
@@ -6361,7 +6345,19 @@
         <w:rPr>
           <w:iCs/>
         </w:rPr>
-        <w:t xml:space="preserve"> [FDR New Deal]</w:t>
+        <w:t xml:space="preserve"> [</w:t>
+      </w:r>
+      <w:r>
+        <w:rPr>
+          <w:iCs/>
+        </w:rPr>
+        <w:t>79</w:t>
+      </w:r>
+      <w:r>
+        <w:rPr>
+          <w:iCs/>
+        </w:rPr>
+        <w:t>]</w:t>
       </w:r>
       <w:r>
         <w:rPr>
@@ -6484,7 +6480,19 @@
         <w:rPr>
           <w:iCs/>
         </w:rPr>
-        <w:t xml:space="preserve"> cells from ENCODE (Supplementary Table 1). We subsequently found the overlap between our Hi-C contact loci and the </w:t>
+        <w:t xml:space="preserve"> cells from ENCODE </w:t>
+      </w:r>
+      <w:r>
+        <w:rPr>
+          <w:iCs/>
+        </w:rPr>
+        <w:t xml:space="preserve">[33] </w:t>
+      </w:r>
+      <w:r>
+        <w:rPr>
+          <w:iCs/>
+        </w:rPr>
+        <w:t xml:space="preserve">(Supplementary Table 1). We subsequently found the overlap between our Hi-C contact loci and the </w:t>
       </w:r>
       <w:proofErr w:type="spellStart"/>
       <w:r>
@@ -6648,13 +6656,7 @@
         <w:rPr>
           <w:iCs/>
         </w:rPr>
-        <w:t xml:space="preserve"> </w:t>
-      </w:r>
-      <w:r>
-        <w:rPr>
-          <w:iCs/>
-        </w:rPr>
-        <w:t>(Figure S8)</w:t>
+        <w:t xml:space="preserve"> (Figure S8)</w:t>
       </w:r>
       <w:r>
         <w:rPr>
@@ -6678,46 +6680,46 @@
         <w:rPr>
           <w:iCs/>
         </w:rPr>
-        <w:t xml:space="preserve">e then assigned individual </w:t>
+        <w:t xml:space="preserve">e then assigned individual loci to </w:t>
+      </w:r>
+      <w:proofErr w:type="spellStart"/>
+      <w:r>
+        <w:rPr>
+          <w:iCs/>
+        </w:rPr>
+        <w:t>chromHMM</w:t>
+      </w:r>
+      <w:proofErr w:type="spellEnd"/>
+      <w:r>
+        <w:rPr>
+          <w:iCs/>
+        </w:rPr>
+        <w:t xml:space="preserve"> </w:t>
+      </w:r>
+      <w:r>
+        <w:rPr>
+          <w:iCs/>
+        </w:rPr>
+        <w:t>annotations based on these normalized base pair overlaps</w:t>
+      </w:r>
+      <w:r>
+        <w:rPr>
+          <w:iCs/>
+        </w:rPr>
+        <w:t xml:space="preserve">. To characterize epigenetic profiles of our Hi-C loci, we </w:t>
+      </w:r>
+      <w:r>
+        <w:rPr>
+          <w:iCs/>
+        </w:rPr>
+        <w:t xml:space="preserve">then took the top ten most differentially contacting loci </w:t>
       </w:r>
       <w:r>
         <w:rPr>
           <w:iCs/>
         </w:rPr>
         <w:lastRenderedPageBreak/>
-        <w:t xml:space="preserve">loci to </w:t>
-      </w:r>
-      <w:proofErr w:type="spellStart"/>
-      <w:r>
-        <w:rPr>
-          <w:iCs/>
-        </w:rPr>
-        <w:t>chromHMM</w:t>
-      </w:r>
-      <w:proofErr w:type="spellEnd"/>
-      <w:r>
-        <w:rPr>
-          <w:iCs/>
-        </w:rPr>
-        <w:t xml:space="preserve"> </w:t>
-      </w:r>
-      <w:r>
-        <w:rPr>
-          <w:iCs/>
-        </w:rPr>
-        <w:t>annotations based on these normalized base pair overlaps</w:t>
-      </w:r>
-      <w:r>
-        <w:rPr>
-          <w:iCs/>
-        </w:rPr>
-        <w:t xml:space="preserve">. To characterize epigenetic profiles of our Hi-C loci, we </w:t>
-      </w:r>
-      <w:r>
-        <w:rPr>
-          <w:iCs/>
-        </w:rPr>
-        <w:t>then took the top ten most differentially contacting loci (i.e. the ten lowest FDR loci from our Hi-C linear modeling), and tabulated</w:t>
+        <w:t>(i.e. the ten lowest FDR loci from our Hi-C linear modeling), and tabulated</w:t>
       </w:r>
       <w:r>
         <w:rPr>
@@ -6786,7 +6788,19 @@
         <w:rPr>
           <w:iCs/>
         </w:rPr>
-        <w:t>and H3K27ac collected in human iPS-18A cells, and data on H3K27me3 and DNase hypersensitivity sites collected in H1-hESCs, all from ENCODE (Supplementary Table 1).</w:t>
+        <w:t xml:space="preserve">and H3K27ac collected in human iPS-18A cells, and data on H3K27me3 and DNase hypersensitivity sites collected in H1-hESCs, all from ENCODE </w:t>
+      </w:r>
+      <w:r>
+        <w:rPr>
+          <w:iCs/>
+        </w:rPr>
+        <w:t xml:space="preserve">[33] </w:t>
+      </w:r>
+      <w:r>
+        <w:rPr>
+          <w:iCs/>
+        </w:rPr>
+        <w:t>(Supplementary Table 1).</w:t>
       </w:r>
       <w:r>
         <w:rPr>
@@ -6805,7 +6819,15 @@
         <w:rPr>
           <w:iCs/>
         </w:rPr>
-        <w:t>bedtools</w:t>
+        <w:t>b</w:t>
+      </w:r>
+      <w:bookmarkStart w:id="45" w:name="_GoBack"/>
+      <w:bookmarkEnd w:id="45"/>
+      <w:r>
+        <w:rPr>
+          <w:iCs/>
+        </w:rPr>
+        <w:t>edtools</w:t>
       </w:r>
       <w:proofErr w:type="spellEnd"/>
       <w:r>
@@ -6873,7 +6895,10 @@
         </w:rPr>
       </w:pPr>
       <w:r>
-        <w:t>Britten, R.J. and E.H. Davidson (1971)</w:t>
+        <w:t>Britten RJ, Davidson EH</w:t>
+      </w:r>
+      <w:r>
+        <w:t xml:space="preserve"> (1971)</w:t>
       </w:r>
       <w:r>
         <w:t xml:space="preserve"> </w:t>
@@ -6918,27 +6943,41 @@
         </w:numPr>
       </w:pPr>
       <w:r>
-        <w:t xml:space="preserve">King, M., and A. Wilson. </w:t>
+        <w:t>King M-C, Wilson</w:t>
+      </w:r>
+      <w:r>
+        <w:t xml:space="preserve"> A (</w:t>
+      </w:r>
+      <w:r>
+        <w:t>1975)</w:t>
+      </w:r>
+      <w:r>
+        <w:t xml:space="preserve"> </w:t>
+      </w:r>
+      <w:r>
+        <w:t>Evolution at Two Levels in Humans and Chimpanzees</w:t>
       </w:r>
       <w:r>
         <w:rPr>
           <w:i/>
           <w:iCs/>
         </w:rPr>
-        <w:t>Evolution at Two Levels in Humans and Chimpanzees.</w:t>
-      </w:r>
-      <w:r>
-        <w:t> Science, 1975. </w:t>
-      </w:r>
-      <w:r>
-        <w:rPr>
-          <w:b/>
-          <w:bCs/>
-        </w:rPr>
+        <w:t>.</w:t>
+      </w:r>
+      <w:r>
+        <w:t> Science</w:t>
+      </w:r>
+      <w:r>
+        <w:t xml:space="preserve"> </w:t>
+      </w:r>
+      <w:r>
         <w:t>188</w:t>
       </w:r>
       <w:r>
-        <w:t>(4184): p. 107-16.</w:t>
+        <w:t xml:space="preserve">(4184): </w:t>
+      </w:r>
+      <w:r>
+        <w:t>107-16.</w:t>
       </w:r>
     </w:p>
     <w:p>
@@ -6950,17 +6989,7 @@
         </w:numPr>
       </w:pPr>
       <w:r>
-        <w:t xml:space="preserve">Carroll, Sean B. </w:t>
-      </w:r>
-      <w:r>
-        <w:rPr>
-          <w:i/>
-          <w:iCs/>
-        </w:rPr>
-        <w:t>Evolution at Two Levels: On Genes and Form.</w:t>
-      </w:r>
-      <w:r>
-        <w:t> </w:t>
+        <w:t xml:space="preserve">Carroll SB (2005) Evolution at two levels: on genes and form. </w:t>
       </w:r>
       <w:proofErr w:type="spellStart"/>
       <w:r>
@@ -6968,17 +6997,23 @@
       </w:r>
       <w:proofErr w:type="spellEnd"/>
       <w:r>
-        <w:t xml:space="preserve"> Biology, 2005. </w:t>
-      </w:r>
-      <w:r>
-        <w:rPr>
-          <w:b/>
-          <w:bCs/>
-        </w:rPr>
-        <w:t>3</w:t>
-      </w:r>
-      <w:r>
-        <w:t>(7): p. 1159-1166</w:t>
+        <w:t xml:space="preserve"> </w:t>
+      </w:r>
+      <w:proofErr w:type="spellStart"/>
+      <w:r>
+        <w:t>Biol</w:t>
+      </w:r>
+      <w:proofErr w:type="spellEnd"/>
+      <w:r>
+        <w:t xml:space="preserve"> 3: e245. </w:t>
+      </w:r>
+      <w:proofErr w:type="gramStart"/>
+      <w:r>
+        <w:t>doi:10.1371/journal.pbio</w:t>
+      </w:r>
+      <w:proofErr w:type="gramEnd"/>
+      <w:r>
+        <w:t>.0030245.</w:t>
       </w:r>
     </w:p>
     <w:p>
@@ -6990,25 +7025,15 @@
         </w:numPr>
       </w:pPr>
       <w:r>
-        <w:t xml:space="preserve">Gilad, Y., et al. </w:t>
-      </w:r>
-      <w:r>
-        <w:rPr>
-          <w:i/>
-        </w:rPr>
-        <w:t>Expression profiling in primates reveals a rapid evolution of human transcription factors.</w:t>
-      </w:r>
-      <w:r>
-        <w:t xml:space="preserve"> Nature, 2006. </w:t>
-      </w:r>
-      <w:r>
-        <w:rPr>
-          <w:b/>
-        </w:rPr>
-        <w:t>440</w:t>
-      </w:r>
-      <w:r>
-        <w:t>(7081): p. 242-5.</w:t>
+        <w:t xml:space="preserve">Gilad Y, </w:t>
+      </w:r>
+      <w:proofErr w:type="spellStart"/>
+      <w:r>
+        <w:t>Oshlack</w:t>
+      </w:r>
+      <w:proofErr w:type="spellEnd"/>
+      <w:r>
+        <w:t xml:space="preserve"> A, Smyth G, Speed T, White K (2006) Expression profiling in primates reveals a rapid evolution of human transcription factors. Nature 440. doi:10.1038/nature04559.</w:t>
       </w:r>
     </w:p>
     <w:p>
@@ -7020,31 +7045,3178 @@
         </w:numPr>
       </w:pPr>
       <w:r>
-        <w:t xml:space="preserve">Wray, G.A., </w:t>
-      </w:r>
-      <w:r>
-        <w:rPr>
-          <w:i/>
-        </w:rPr>
-        <w:t>The evolutionary significance of cis-regulatory mutations.</w:t>
-      </w:r>
-      <w:r>
-        <w:t xml:space="preserve"> Nature Reviews Genetics, 2007. </w:t>
-      </w:r>
-      <w:r>
-        <w:rPr>
-          <w:b/>
-        </w:rPr>
-        <w:t>8</w:t>
-      </w:r>
-      <w:r>
-        <w:t>(3): p. 206-16.</w:t>
+        <w:t>Wray GA (2007) The evolutionary significance of cis-regulatory mutations. Nat Rev Genet 8: 206–16. doi:10.1038/nrg2063.</w:t>
       </w:r>
     </w:p>
     <w:p>
       <w:pPr>
         <w:pStyle w:val="ListParagraph"/>
-      </w:pPr>
+        <w:numPr>
+          <w:ilvl w:val="0"/>
+          <w:numId w:val="3"/>
+        </w:numPr>
+      </w:pPr>
+      <w:proofErr w:type="spellStart"/>
+      <w:r>
+        <w:t>Blekhman</w:t>
+      </w:r>
+      <w:proofErr w:type="spellEnd"/>
+      <w:r>
+        <w:t xml:space="preserve"> R, </w:t>
+      </w:r>
+      <w:proofErr w:type="spellStart"/>
+      <w:r>
+        <w:t>Oshlack</w:t>
+      </w:r>
+      <w:proofErr w:type="spellEnd"/>
+      <w:r>
+        <w:t xml:space="preserve"> A, Chabot A, Smyth G, Gilad Y (2008) Gene Regulation in Primates Evolves under Tissue-Specific Selection Pressures. </w:t>
+      </w:r>
+      <w:proofErr w:type="spellStart"/>
+      <w:r>
+        <w:t>PLoS</w:t>
+      </w:r>
+      <w:proofErr w:type="spellEnd"/>
+      <w:r>
+        <w:t xml:space="preserve"> Genetics 4. </w:t>
+      </w:r>
+      <w:proofErr w:type="gramStart"/>
+      <w:r>
+        <w:t>doi:10.1371/journal.pgen</w:t>
+      </w:r>
+      <w:proofErr w:type="gramEnd"/>
+      <w:r>
+        <w:t>.1000271.</w:t>
+      </w:r>
+    </w:p>
+    <w:p>
+      <w:pPr>
+        <w:pStyle w:val="ListParagraph"/>
+        <w:numPr>
+          <w:ilvl w:val="0"/>
+          <w:numId w:val="3"/>
+        </w:numPr>
+      </w:pPr>
+      <w:proofErr w:type="spellStart"/>
+      <w:r>
+        <w:t>Karaman</w:t>
+      </w:r>
+      <w:proofErr w:type="spellEnd"/>
+      <w:r>
+        <w:t xml:space="preserve"> MW, Houck ML, </w:t>
+      </w:r>
+      <w:proofErr w:type="spellStart"/>
+      <w:r>
+        <w:t>Chemnick</w:t>
+      </w:r>
+      <w:proofErr w:type="spellEnd"/>
+      <w:r>
+        <w:t xml:space="preserve"> LG, </w:t>
+      </w:r>
+      <w:proofErr w:type="spellStart"/>
+      <w:r>
+        <w:t>Nagpal</w:t>
+      </w:r>
+      <w:proofErr w:type="spellEnd"/>
+      <w:r>
+        <w:t xml:space="preserve"> S, </w:t>
+      </w:r>
+      <w:proofErr w:type="spellStart"/>
+      <w:r>
+        <w:t>Chawannakul</w:t>
+      </w:r>
+      <w:proofErr w:type="spellEnd"/>
+      <w:r>
+        <w:t xml:space="preserve"> D, et al. (2003) Comparative analysis of gene-expression patterns in human and African great ape cultured fibroblasts. Genome Res 13: 1619–30. doi:10.1101/gr.1289803.</w:t>
+      </w:r>
+    </w:p>
+    <w:p>
+      <w:pPr>
+        <w:pStyle w:val="ListParagraph"/>
+        <w:numPr>
+          <w:ilvl w:val="0"/>
+          <w:numId w:val="3"/>
+        </w:numPr>
+      </w:pPr>
+      <w:proofErr w:type="spellStart"/>
+      <w:r>
+        <w:lastRenderedPageBreak/>
+        <w:t>Khaitovich</w:t>
+      </w:r>
+      <w:proofErr w:type="spellEnd"/>
+      <w:r>
+        <w:t xml:space="preserve"> P, </w:t>
+      </w:r>
+      <w:proofErr w:type="spellStart"/>
+      <w:r>
+        <w:t>Muetzel</w:t>
+      </w:r>
+      <w:proofErr w:type="spellEnd"/>
+      <w:r>
+        <w:t xml:space="preserve"> B, She X, </w:t>
+      </w:r>
+      <w:proofErr w:type="spellStart"/>
+      <w:r>
+        <w:t>Lachmann</w:t>
+      </w:r>
+      <w:proofErr w:type="spellEnd"/>
+      <w:r>
+        <w:t xml:space="preserve"> M, Hellmann I, et al. (2004) Regional patterns of gene expression in human and chimpanzee brains. Genome Res 14: 1462–73. doi:10.1101/gr.2538704.</w:t>
+      </w:r>
+    </w:p>
+    <w:p>
+      <w:pPr>
+        <w:pStyle w:val="ListParagraph"/>
+        <w:numPr>
+          <w:ilvl w:val="0"/>
+          <w:numId w:val="3"/>
+        </w:numPr>
+      </w:pPr>
+      <w:proofErr w:type="spellStart"/>
+      <w:r>
+        <w:t>Blekhman</w:t>
+      </w:r>
+      <w:proofErr w:type="spellEnd"/>
+      <w:r>
+        <w:t xml:space="preserve"> R, </w:t>
+      </w:r>
+      <w:proofErr w:type="spellStart"/>
+      <w:r>
+        <w:t>Marioni</w:t>
+      </w:r>
+      <w:proofErr w:type="spellEnd"/>
+      <w:r>
+        <w:t xml:space="preserve"> JC, </w:t>
+      </w:r>
+      <w:proofErr w:type="spellStart"/>
+      <w:r>
+        <w:t>Zumbo</w:t>
+      </w:r>
+      <w:proofErr w:type="spellEnd"/>
+      <w:r>
+        <w:t xml:space="preserve"> P, Stephens M, Gilad Y (2010) Sex-specific and lineage-specific alternative splicing in primates. Genome Res 20: 180–9. doi:10.1101/gr.099226.109.</w:t>
+      </w:r>
+    </w:p>
+    <w:p>
+      <w:pPr>
+        <w:pStyle w:val="ListParagraph"/>
+        <w:numPr>
+          <w:ilvl w:val="0"/>
+          <w:numId w:val="3"/>
+        </w:numPr>
+      </w:pPr>
+      <w:proofErr w:type="spellStart"/>
+      <w:r>
+        <w:t>Enard</w:t>
+      </w:r>
+      <w:proofErr w:type="spellEnd"/>
+      <w:r>
+        <w:t xml:space="preserve"> W, </w:t>
+      </w:r>
+      <w:proofErr w:type="spellStart"/>
+      <w:r>
+        <w:t>Khaitovich</w:t>
+      </w:r>
+      <w:proofErr w:type="spellEnd"/>
+      <w:r>
+        <w:t xml:space="preserve"> P, Klose J, </w:t>
+      </w:r>
+      <w:proofErr w:type="spellStart"/>
+      <w:r>
+        <w:t>Zöllner</w:t>
+      </w:r>
+      <w:proofErr w:type="spellEnd"/>
+      <w:r>
+        <w:t xml:space="preserve"> S, </w:t>
+      </w:r>
+      <w:proofErr w:type="spellStart"/>
+      <w:r>
+        <w:t>Heissig</w:t>
+      </w:r>
+      <w:proofErr w:type="spellEnd"/>
+      <w:r>
+        <w:t xml:space="preserve"> F, et al. (2002) Intra- and interspecific variation in primate gene expression patterns. Science 296: 340–3. doi:10.1126/science.1068996.</w:t>
+      </w:r>
+    </w:p>
+    <w:p>
+      <w:pPr>
+        <w:pStyle w:val="ListParagraph"/>
+        <w:numPr>
+          <w:ilvl w:val="0"/>
+          <w:numId w:val="3"/>
+        </w:numPr>
+      </w:pPr>
+      <w:proofErr w:type="spellStart"/>
+      <w:r>
+        <w:t>Prabhakar</w:t>
+      </w:r>
+      <w:proofErr w:type="spellEnd"/>
+      <w:r>
+        <w:t xml:space="preserve"> S, </w:t>
+      </w:r>
+      <w:proofErr w:type="spellStart"/>
+      <w:r>
+        <w:t>Visel</w:t>
+      </w:r>
+      <w:proofErr w:type="spellEnd"/>
+      <w:r>
+        <w:t xml:space="preserve"> A, Akiyama JA, </w:t>
+      </w:r>
+      <w:proofErr w:type="spellStart"/>
+      <w:r>
+        <w:t>Shoukry</w:t>
+      </w:r>
+      <w:proofErr w:type="spellEnd"/>
+      <w:r>
+        <w:t xml:space="preserve"> M (2008) Human-specific gain of function in a develo</w:t>
+      </w:r>
+      <w:r>
+        <w:t xml:space="preserve">pmental enhancer. …. Available: </w:t>
+      </w:r>
+      <w:r>
+        <w:t>http://science.sciencemag.org/content/321/5894/1346.short.</w:t>
+      </w:r>
+    </w:p>
+    <w:p>
+      <w:pPr>
+        <w:pStyle w:val="ListParagraph"/>
+        <w:numPr>
+          <w:ilvl w:val="0"/>
+          <w:numId w:val="3"/>
+        </w:numPr>
+      </w:pPr>
+      <w:r>
+        <w:t xml:space="preserve">Babbitt CC, Silverman JS, </w:t>
+      </w:r>
+      <w:proofErr w:type="spellStart"/>
+      <w:r>
+        <w:t>Haygood</w:t>
+      </w:r>
+      <w:proofErr w:type="spellEnd"/>
+      <w:r>
+        <w:t xml:space="preserve"> R, </w:t>
+      </w:r>
+      <w:proofErr w:type="spellStart"/>
+      <w:r>
+        <w:t>Reininga</w:t>
+      </w:r>
+      <w:proofErr w:type="spellEnd"/>
+      <w:r>
+        <w:t xml:space="preserve"> JM, </w:t>
+      </w:r>
+      <w:proofErr w:type="spellStart"/>
+      <w:r>
+        <w:t>Rockman</w:t>
+      </w:r>
+      <w:proofErr w:type="spellEnd"/>
+      <w:r>
+        <w:t xml:space="preserve"> MV, et al. (2010) Multiple Functional Variants in cis Modulate PDYN Expression. </w:t>
+      </w:r>
+      <w:proofErr w:type="spellStart"/>
+      <w:r>
+        <w:t>Mol</w:t>
+      </w:r>
+      <w:proofErr w:type="spellEnd"/>
+      <w:r>
+        <w:t xml:space="preserve"> </w:t>
+      </w:r>
+      <w:proofErr w:type="spellStart"/>
+      <w:r>
+        <w:t>Biol</w:t>
+      </w:r>
+      <w:proofErr w:type="spellEnd"/>
+      <w:r>
+        <w:t xml:space="preserve"> </w:t>
+      </w:r>
+      <w:proofErr w:type="spellStart"/>
+      <w:r>
+        <w:t>Evol</w:t>
+      </w:r>
+      <w:proofErr w:type="spellEnd"/>
+      <w:r>
+        <w:t xml:space="preserve"> 27: 465–79. doi:10.1093/</w:t>
+      </w:r>
+      <w:proofErr w:type="spellStart"/>
+      <w:r>
+        <w:t>molbev</w:t>
+      </w:r>
+      <w:proofErr w:type="spellEnd"/>
+      <w:r>
+        <w:t>/msp276.</w:t>
+      </w:r>
+    </w:p>
+    <w:p>
+      <w:pPr>
+        <w:pStyle w:val="ListParagraph"/>
+        <w:numPr>
+          <w:ilvl w:val="0"/>
+          <w:numId w:val="3"/>
+        </w:numPr>
+      </w:pPr>
+      <w:r>
+        <w:t xml:space="preserve">Warner LR, Babbitt CC, Primus AE, Severson TF, </w:t>
+      </w:r>
+      <w:proofErr w:type="spellStart"/>
+      <w:r>
+        <w:t>Haygood</w:t>
+      </w:r>
+      <w:proofErr w:type="spellEnd"/>
+      <w:r>
+        <w:t xml:space="preserve"> R, et al. (2009) Functional consequences of genetic variation in primates on tyrosine hydroxylase (TH) expression in vitro. Brain Res 1288: 1–8. </w:t>
+      </w:r>
+      <w:proofErr w:type="gramStart"/>
+      <w:r>
+        <w:t>doi:10.1016/j.brainres</w:t>
+      </w:r>
+      <w:proofErr w:type="gramEnd"/>
+      <w:r>
+        <w:t>.2009.06.086.</w:t>
+      </w:r>
+    </w:p>
+    <w:p>
+      <w:pPr>
+        <w:pStyle w:val="ListParagraph"/>
+        <w:numPr>
+          <w:ilvl w:val="0"/>
+          <w:numId w:val="3"/>
+        </w:numPr>
+      </w:pPr>
+      <w:proofErr w:type="spellStart"/>
+      <w:r>
+        <w:t>Loisel</w:t>
+      </w:r>
+      <w:proofErr w:type="spellEnd"/>
+      <w:r>
+        <w:t xml:space="preserve"> DA, </w:t>
+      </w:r>
+      <w:proofErr w:type="spellStart"/>
+      <w:r>
+        <w:t>Rockman</w:t>
+      </w:r>
+      <w:proofErr w:type="spellEnd"/>
+      <w:r>
+        <w:t xml:space="preserve"> MV, Wray GA, </w:t>
+      </w:r>
+      <w:proofErr w:type="spellStart"/>
+      <w:r>
+        <w:t>Altmann</w:t>
+      </w:r>
+      <w:proofErr w:type="spellEnd"/>
+      <w:r>
+        <w:t xml:space="preserve"> J, Alberts SC (2006) Ancient polymorphism and functional variation in the primate MHC-DQA1 5’ cis-regulatory region. Proc Natl </w:t>
+      </w:r>
+      <w:proofErr w:type="spellStart"/>
+      <w:r>
+        <w:t>Acad</w:t>
+      </w:r>
+      <w:proofErr w:type="spellEnd"/>
+      <w:r>
+        <w:t xml:space="preserve"> </w:t>
+      </w:r>
+      <w:proofErr w:type="spellStart"/>
+      <w:r>
+        <w:t>Sci</w:t>
+      </w:r>
+      <w:proofErr w:type="spellEnd"/>
+      <w:r>
+        <w:t xml:space="preserve"> USA 103: 16331–6. doi:10.1073/pnas.0607662103.</w:t>
+      </w:r>
+    </w:p>
+    <w:p>
+      <w:pPr>
+        <w:pStyle w:val="ListParagraph"/>
+        <w:numPr>
+          <w:ilvl w:val="0"/>
+          <w:numId w:val="3"/>
+        </w:numPr>
+      </w:pPr>
+      <w:proofErr w:type="spellStart"/>
+      <w:r>
+        <w:t>Rockman</w:t>
+      </w:r>
+      <w:proofErr w:type="spellEnd"/>
+      <w:r>
+        <w:t xml:space="preserve"> MV, Hahn MW, </w:t>
+      </w:r>
+      <w:proofErr w:type="spellStart"/>
+      <w:r>
+        <w:t>Soranzo</w:t>
+      </w:r>
+      <w:proofErr w:type="spellEnd"/>
+      <w:r>
+        <w:t xml:space="preserve"> N, </w:t>
+      </w:r>
+      <w:proofErr w:type="spellStart"/>
+      <w:r>
+        <w:t>Zimprich</w:t>
+      </w:r>
+      <w:proofErr w:type="spellEnd"/>
+      <w:r>
+        <w:t xml:space="preserve"> F, Goldstein DB, et al. (2005) Ancient and recent positive selection transformed opioid cis-regulation in humans. </w:t>
+      </w:r>
+      <w:proofErr w:type="spellStart"/>
+      <w:r>
+        <w:t>PLoS</w:t>
+      </w:r>
+      <w:proofErr w:type="spellEnd"/>
+      <w:r>
+        <w:t xml:space="preserve"> </w:t>
+      </w:r>
+      <w:proofErr w:type="spellStart"/>
+      <w:r>
+        <w:t>Biol</w:t>
+      </w:r>
+      <w:proofErr w:type="spellEnd"/>
+      <w:r>
+        <w:t xml:space="preserve"> 3: e387. </w:t>
+      </w:r>
+      <w:proofErr w:type="gramStart"/>
+      <w:r>
+        <w:t>doi:10.1371/journal.pbio</w:t>
+      </w:r>
+      <w:proofErr w:type="gramEnd"/>
+      <w:r>
+        <w:t>.0030387.</w:t>
+      </w:r>
+    </w:p>
+    <w:p>
+      <w:pPr>
+        <w:pStyle w:val="ListParagraph"/>
+        <w:numPr>
+          <w:ilvl w:val="0"/>
+          <w:numId w:val="3"/>
+        </w:numPr>
+      </w:pPr>
+      <w:r>
+        <w:t xml:space="preserve">Pollard KS, </w:t>
+      </w:r>
+      <w:proofErr w:type="spellStart"/>
+      <w:r>
+        <w:t>Salama</w:t>
+      </w:r>
+      <w:proofErr w:type="spellEnd"/>
+      <w:r>
+        <w:t xml:space="preserve"> SR, Lambert N, </w:t>
+      </w:r>
+      <w:proofErr w:type="spellStart"/>
+      <w:r>
+        <w:t>Lambot</w:t>
+      </w:r>
+      <w:proofErr w:type="spellEnd"/>
+      <w:r>
+        <w:t xml:space="preserve"> M-AA, Coppens S, et al. (2006) An RNA gene expressed during cortical development evolved rapidly in humans. Nature 443: 167–72. doi:10.1038/nature05113.</w:t>
+      </w:r>
+    </w:p>
+    <w:p>
+      <w:pPr>
+        <w:pStyle w:val="ListParagraph"/>
+        <w:numPr>
+          <w:ilvl w:val="0"/>
+          <w:numId w:val="3"/>
+        </w:numPr>
+      </w:pPr>
+      <w:r>
+        <w:t xml:space="preserve">Cain CE, </w:t>
+      </w:r>
+      <w:proofErr w:type="spellStart"/>
+      <w:r>
+        <w:t>Blekhman</w:t>
+      </w:r>
+      <w:proofErr w:type="spellEnd"/>
+      <w:r>
+        <w:t xml:space="preserve"> R, </w:t>
+      </w:r>
+      <w:proofErr w:type="spellStart"/>
+      <w:r>
+        <w:t>Marioni</w:t>
+      </w:r>
+      <w:proofErr w:type="spellEnd"/>
+      <w:r>
+        <w:t xml:space="preserve"> JC, Gilad Y (2011) Gene expression differences among primates are associated with changes in a histone epigenetic modification. Genetics 187: 1225–34. doi:10.1534/genetics.110.126177.</w:t>
+      </w:r>
+    </w:p>
+    <w:p>
+      <w:pPr>
+        <w:pStyle w:val="ListParagraph"/>
+        <w:numPr>
+          <w:ilvl w:val="0"/>
+          <w:numId w:val="3"/>
+        </w:numPr>
+      </w:pPr>
+      <w:proofErr w:type="spellStart"/>
+      <w:r>
+        <w:t>Blekhman</w:t>
+      </w:r>
+      <w:proofErr w:type="spellEnd"/>
+      <w:r>
+        <w:t xml:space="preserve"> R, </w:t>
+      </w:r>
+      <w:proofErr w:type="spellStart"/>
+      <w:r>
+        <w:t>Oshlack</w:t>
+      </w:r>
+      <w:proofErr w:type="spellEnd"/>
+      <w:r>
+        <w:t xml:space="preserve"> A, Gilad Y (2009) Segmental duplications contribute to gene expression differences between humans and chimpanzees. Genetics 182: 627–30. doi:10.1534/genetics.108.099960.</w:t>
+      </w:r>
+    </w:p>
+    <w:p>
+      <w:pPr>
+        <w:pStyle w:val="ListParagraph"/>
+        <w:numPr>
+          <w:ilvl w:val="0"/>
+          <w:numId w:val="3"/>
+        </w:numPr>
+      </w:pPr>
+      <w:proofErr w:type="spellStart"/>
+      <w:r>
+        <w:t>Pai</w:t>
+      </w:r>
+      <w:proofErr w:type="spellEnd"/>
+      <w:r>
+        <w:t xml:space="preserve"> AA, Bell JT, </w:t>
+      </w:r>
+      <w:proofErr w:type="spellStart"/>
+      <w:r>
+        <w:t>Marioni</w:t>
+      </w:r>
+      <w:proofErr w:type="spellEnd"/>
+      <w:r>
+        <w:t xml:space="preserve"> JC, Pritchard JK, Gilad Y (2011) A genome-wide study of DNA methylation patterns and gene expression levels in multiple human and chimpanzee tissues. </w:t>
+      </w:r>
+      <w:proofErr w:type="spellStart"/>
+      <w:r>
+        <w:t>PLoS</w:t>
+      </w:r>
+      <w:proofErr w:type="spellEnd"/>
+      <w:r>
+        <w:t xml:space="preserve"> Genet 7: e1001316. </w:t>
+      </w:r>
+      <w:proofErr w:type="gramStart"/>
+      <w:r>
+        <w:t>doi:10.1371/journal.pgen</w:t>
+      </w:r>
+      <w:proofErr w:type="gramEnd"/>
+      <w:r>
+        <w:t>.1001316.</w:t>
+      </w:r>
+    </w:p>
+    <w:p>
+      <w:pPr>
+        <w:pStyle w:val="ListParagraph"/>
+        <w:numPr>
+          <w:ilvl w:val="0"/>
+          <w:numId w:val="3"/>
+        </w:numPr>
+      </w:pPr>
+      <w:r>
+        <w:t xml:space="preserve">Zhou X, Cain CE, </w:t>
+      </w:r>
+      <w:proofErr w:type="spellStart"/>
+      <w:r>
+        <w:t>Myrthil</w:t>
+      </w:r>
+      <w:proofErr w:type="spellEnd"/>
+      <w:r>
+        <w:t xml:space="preserve"> M, </w:t>
+      </w:r>
+      <w:proofErr w:type="spellStart"/>
+      <w:r>
+        <w:t>Lewellen</w:t>
+      </w:r>
+      <w:proofErr w:type="spellEnd"/>
+      <w:r>
+        <w:t xml:space="preserve"> N, </w:t>
+      </w:r>
+      <w:proofErr w:type="spellStart"/>
+      <w:r>
+        <w:t>Michelini</w:t>
+      </w:r>
+      <w:proofErr w:type="spellEnd"/>
+      <w:r>
+        <w:t xml:space="preserve"> K, et al. (2014) Epigenetic modifications are associated </w:t>
+      </w:r>
+      <w:proofErr w:type="gramStart"/>
+      <w:r>
+        <w:t>with  inter</w:t>
+      </w:r>
+      <w:proofErr w:type="gramEnd"/>
+      <w:r>
+        <w:t xml:space="preserve">-species gene expression variation in primates. Genome </w:t>
+      </w:r>
+      <w:proofErr w:type="spellStart"/>
+      <w:r>
+        <w:t>Biol</w:t>
+      </w:r>
+      <w:proofErr w:type="spellEnd"/>
+      <w:r>
+        <w:t xml:space="preserve"> 15: 547. doi:10.1186/PREACCEPT-2025469919139083.</w:t>
+      </w:r>
+    </w:p>
+    <w:p>
+      <w:pPr>
+        <w:pStyle w:val="ListParagraph"/>
+        <w:numPr>
+          <w:ilvl w:val="0"/>
+          <w:numId w:val="3"/>
+        </w:numPr>
+      </w:pPr>
+      <w:proofErr w:type="spellStart"/>
+      <w:r>
+        <w:t>Farcas</w:t>
+      </w:r>
+      <w:proofErr w:type="spellEnd"/>
+      <w:r>
+        <w:t xml:space="preserve"> R, Schneider E, </w:t>
+      </w:r>
+      <w:proofErr w:type="spellStart"/>
+      <w:r>
+        <w:t>Frauenknecht</w:t>
+      </w:r>
+      <w:proofErr w:type="spellEnd"/>
+      <w:r>
+        <w:t xml:space="preserve"> K, </w:t>
+      </w:r>
+      <w:proofErr w:type="spellStart"/>
+      <w:r>
+        <w:t>Kondova</w:t>
+      </w:r>
+      <w:proofErr w:type="spellEnd"/>
+      <w:r>
+        <w:t xml:space="preserve"> I, </w:t>
+      </w:r>
+      <w:proofErr w:type="spellStart"/>
+      <w:r>
+        <w:t>Bontrop</w:t>
+      </w:r>
+      <w:proofErr w:type="spellEnd"/>
+      <w:r>
+        <w:t xml:space="preserve"> R, et al. (2009) Differences in DNA methylation patterns and expression of the CCRK gene in human and nonhuman primate cortices. </w:t>
+      </w:r>
+      <w:proofErr w:type="spellStart"/>
+      <w:r>
+        <w:t>Mol</w:t>
+      </w:r>
+      <w:proofErr w:type="spellEnd"/>
+      <w:r>
+        <w:t xml:space="preserve"> </w:t>
+      </w:r>
+      <w:proofErr w:type="spellStart"/>
+      <w:r>
+        <w:t>Biol</w:t>
+      </w:r>
+      <w:proofErr w:type="spellEnd"/>
+      <w:r>
+        <w:t xml:space="preserve"> </w:t>
+      </w:r>
+      <w:proofErr w:type="spellStart"/>
+      <w:r>
+        <w:t>Evol</w:t>
+      </w:r>
+      <w:proofErr w:type="spellEnd"/>
+      <w:r>
+        <w:t xml:space="preserve"> 26: 1379–89. doi:10.1093/</w:t>
+      </w:r>
+      <w:proofErr w:type="spellStart"/>
+      <w:r>
+        <w:t>molbev</w:t>
+      </w:r>
+      <w:proofErr w:type="spellEnd"/>
+      <w:r>
+        <w:t>/msp046.</w:t>
+      </w:r>
+    </w:p>
+    <w:p>
+      <w:pPr>
+        <w:pStyle w:val="ListParagraph"/>
+        <w:numPr>
+          <w:ilvl w:val="0"/>
+          <w:numId w:val="3"/>
+        </w:numPr>
+      </w:pPr>
+      <w:proofErr w:type="spellStart"/>
+      <w:r>
+        <w:t>Shulha</w:t>
+      </w:r>
+      <w:proofErr w:type="spellEnd"/>
+      <w:r>
+        <w:t xml:space="preserve"> HP, </w:t>
+      </w:r>
+      <w:proofErr w:type="spellStart"/>
+      <w:r>
+        <w:t>Crisci</w:t>
+      </w:r>
+      <w:proofErr w:type="spellEnd"/>
+      <w:r>
+        <w:t xml:space="preserve"> JL, </w:t>
+      </w:r>
+      <w:proofErr w:type="spellStart"/>
+      <w:r>
+        <w:t>Reshetov</w:t>
+      </w:r>
+      <w:proofErr w:type="spellEnd"/>
+      <w:r>
+        <w:t xml:space="preserve"> D, </w:t>
+      </w:r>
+      <w:proofErr w:type="spellStart"/>
+      <w:r>
+        <w:t>Tushir</w:t>
+      </w:r>
+      <w:proofErr w:type="spellEnd"/>
+      <w:r>
+        <w:t xml:space="preserve"> JS, Cheung I, et al. (2012) Human-specific histone methylation signatures at transcription start sites in prefrontal neurons. </w:t>
+      </w:r>
+      <w:proofErr w:type="spellStart"/>
+      <w:r>
+        <w:t>PLoS</w:t>
+      </w:r>
+      <w:proofErr w:type="spellEnd"/>
+      <w:r>
+        <w:t xml:space="preserve"> </w:t>
+      </w:r>
+      <w:proofErr w:type="spellStart"/>
+      <w:r>
+        <w:t>Biol</w:t>
+      </w:r>
+      <w:proofErr w:type="spellEnd"/>
+      <w:r>
+        <w:t xml:space="preserve"> 10: e1001427. </w:t>
+      </w:r>
+      <w:proofErr w:type="gramStart"/>
+      <w:r>
+        <w:t>doi:10.1371/journal.pbio</w:t>
+      </w:r>
+      <w:proofErr w:type="gramEnd"/>
+      <w:r>
+        <w:t>.1001427.</w:t>
+      </w:r>
+    </w:p>
+    <w:p>
+      <w:pPr>
+        <w:pStyle w:val="ListParagraph"/>
+        <w:numPr>
+          <w:ilvl w:val="0"/>
+          <w:numId w:val="3"/>
+        </w:numPr>
+      </w:pPr>
+      <w:r>
+        <w:lastRenderedPageBreak/>
+        <w:t xml:space="preserve">Chabot A, </w:t>
+      </w:r>
+      <w:proofErr w:type="spellStart"/>
+      <w:r>
+        <w:t>Shrit</w:t>
+      </w:r>
+      <w:proofErr w:type="spellEnd"/>
+      <w:r>
+        <w:t xml:space="preserve"> RA, </w:t>
+      </w:r>
+      <w:proofErr w:type="spellStart"/>
+      <w:r>
+        <w:t>Blekhman</w:t>
+      </w:r>
+      <w:proofErr w:type="spellEnd"/>
+      <w:r>
+        <w:t xml:space="preserve"> R, Gilad Y (2007) Using reporter gene assays to identify cis regulatory differences between humans and chimpanzees. Genetics 176: 2069–76. doi:10.1534/genetics.107.073429.</w:t>
+      </w:r>
+    </w:p>
+    <w:p>
+      <w:pPr>
+        <w:pStyle w:val="ListParagraph"/>
+        <w:numPr>
+          <w:ilvl w:val="0"/>
+          <w:numId w:val="3"/>
+        </w:numPr>
+      </w:pPr>
+      <w:r>
+        <w:t xml:space="preserve">Babbitt CC, </w:t>
+      </w:r>
+      <w:proofErr w:type="spellStart"/>
+      <w:r>
+        <w:t>Fedrigo</w:t>
+      </w:r>
+      <w:proofErr w:type="spellEnd"/>
+      <w:r>
+        <w:t xml:space="preserve"> O, </w:t>
+      </w:r>
+      <w:proofErr w:type="spellStart"/>
+      <w:r>
+        <w:t>Pfefferle</w:t>
+      </w:r>
+      <w:proofErr w:type="spellEnd"/>
+      <w:r>
+        <w:t xml:space="preserve"> AD, Boyle AP, Horvath JE, et al. (2010) Both noncoding and protein-coding RNAs contribute to gene expression evolution in the primate brain. Genome </w:t>
+      </w:r>
+      <w:proofErr w:type="spellStart"/>
+      <w:r>
+        <w:t>Biol</w:t>
+      </w:r>
+      <w:proofErr w:type="spellEnd"/>
+      <w:r>
+        <w:t xml:space="preserve"> </w:t>
+      </w:r>
+      <w:proofErr w:type="spellStart"/>
+      <w:r>
+        <w:t>Evol</w:t>
+      </w:r>
+      <w:proofErr w:type="spellEnd"/>
+      <w:r>
+        <w:t xml:space="preserve"> 2: 67–79. doi:10.1093/</w:t>
+      </w:r>
+      <w:proofErr w:type="spellStart"/>
+      <w:r>
+        <w:t>gbe</w:t>
+      </w:r>
+      <w:proofErr w:type="spellEnd"/>
+      <w:r>
+        <w:t>/evq002.</w:t>
+      </w:r>
+    </w:p>
+    <w:p>
+      <w:pPr>
+        <w:pStyle w:val="ListParagraph"/>
+        <w:numPr>
+          <w:ilvl w:val="0"/>
+          <w:numId w:val="3"/>
+        </w:numPr>
+      </w:pPr>
+      <w:proofErr w:type="spellStart"/>
+      <w:r>
+        <w:t>Tirosh</w:t>
+      </w:r>
+      <w:proofErr w:type="spellEnd"/>
+      <w:r>
+        <w:t xml:space="preserve"> I, </w:t>
+      </w:r>
+      <w:proofErr w:type="spellStart"/>
+      <w:r>
+        <w:t>Barkai</w:t>
+      </w:r>
+      <w:proofErr w:type="spellEnd"/>
+      <w:r>
+        <w:t xml:space="preserve"> N (2011) Inferring regulatory mechanisms from patterns of evolutionary divergence. </w:t>
+      </w:r>
+      <w:proofErr w:type="spellStart"/>
+      <w:r>
+        <w:t>Mol</w:t>
+      </w:r>
+      <w:proofErr w:type="spellEnd"/>
+      <w:r>
+        <w:t xml:space="preserve"> </w:t>
+      </w:r>
+      <w:proofErr w:type="spellStart"/>
+      <w:r>
+        <w:t>Syst</w:t>
+      </w:r>
+      <w:proofErr w:type="spellEnd"/>
+      <w:r>
+        <w:t xml:space="preserve"> </w:t>
+      </w:r>
+      <w:proofErr w:type="spellStart"/>
+      <w:r>
+        <w:t>Biol</w:t>
+      </w:r>
+      <w:proofErr w:type="spellEnd"/>
+      <w:r>
+        <w:t xml:space="preserve"> 7: 530. doi:10.1038/msb.2011.60.</w:t>
+      </w:r>
+    </w:p>
+    <w:p>
+      <w:pPr>
+        <w:pStyle w:val="ListParagraph"/>
+        <w:numPr>
+          <w:ilvl w:val="0"/>
+          <w:numId w:val="3"/>
+        </w:numPr>
+      </w:pPr>
+      <w:r>
+        <w:t xml:space="preserve">Wilson MD, Odom DT (2009) Evolution of transcriptional control in mammals. </w:t>
+      </w:r>
+      <w:proofErr w:type="spellStart"/>
+      <w:r>
+        <w:t>Curr</w:t>
+      </w:r>
+      <w:proofErr w:type="spellEnd"/>
+      <w:r>
+        <w:t xml:space="preserve"> </w:t>
+      </w:r>
+      <w:proofErr w:type="spellStart"/>
+      <w:r>
+        <w:t>Opin</w:t>
+      </w:r>
+      <w:proofErr w:type="spellEnd"/>
+      <w:r>
+        <w:t xml:space="preserve"> Genet Dev 19: 579–85. </w:t>
+      </w:r>
+      <w:proofErr w:type="gramStart"/>
+      <w:r>
+        <w:t>doi:10.1016/j.gde</w:t>
+      </w:r>
+      <w:proofErr w:type="gramEnd"/>
+      <w:r>
+        <w:t>.2009.10.003.</w:t>
+      </w:r>
+    </w:p>
+    <w:p>
+      <w:pPr>
+        <w:pStyle w:val="ListParagraph"/>
+        <w:numPr>
+          <w:ilvl w:val="0"/>
+          <w:numId w:val="3"/>
+        </w:numPr>
+      </w:pPr>
+      <w:proofErr w:type="spellStart"/>
+      <w:r>
+        <w:t>Pennacchio</w:t>
+      </w:r>
+      <w:proofErr w:type="spellEnd"/>
+      <w:r>
+        <w:t xml:space="preserve"> L, </w:t>
+      </w:r>
+      <w:proofErr w:type="spellStart"/>
+      <w:r>
+        <w:t>Bickmore</w:t>
+      </w:r>
+      <w:proofErr w:type="spellEnd"/>
+      <w:r>
+        <w:t xml:space="preserve"> W, Dean A, </w:t>
+      </w:r>
+      <w:proofErr w:type="spellStart"/>
+      <w:r>
+        <w:t>Nobrega</w:t>
+      </w:r>
+      <w:proofErr w:type="spellEnd"/>
+      <w:r>
+        <w:t xml:space="preserve"> M, </w:t>
+      </w:r>
+      <w:proofErr w:type="spellStart"/>
+      <w:r>
+        <w:t>Bejerano</w:t>
+      </w:r>
+      <w:proofErr w:type="spellEnd"/>
+      <w:r>
+        <w:t xml:space="preserve"> G (2013) Enhancers: five essential questions. Nature Reviews Genetics 14: 288–295. doi:10.1038/nrg3458.</w:t>
+      </w:r>
+    </w:p>
+    <w:p>
+      <w:pPr>
+        <w:pStyle w:val="ListParagraph"/>
+        <w:numPr>
+          <w:ilvl w:val="0"/>
+          <w:numId w:val="3"/>
+        </w:numPr>
+      </w:pPr>
+      <w:r>
+        <w:t xml:space="preserve">Ong C-TT, </w:t>
+      </w:r>
+      <w:proofErr w:type="spellStart"/>
+      <w:r>
+        <w:t>Corces</w:t>
+      </w:r>
+      <w:proofErr w:type="spellEnd"/>
+      <w:r>
+        <w:t xml:space="preserve"> VG (2011) Enhancer function: new insights into the regulation of tissue-specific gene expression. Nat Rev Genet 12: 283–93. doi:10.1038/nrg2957.</w:t>
+      </w:r>
+    </w:p>
+    <w:p>
+      <w:pPr>
+        <w:pStyle w:val="ListParagraph"/>
+        <w:numPr>
+          <w:ilvl w:val="0"/>
+          <w:numId w:val="3"/>
+        </w:numPr>
+      </w:pPr>
+      <w:r>
+        <w:t xml:space="preserve">Levine M (2010) Transcriptional enhancers in animal development and evolution. </w:t>
+      </w:r>
+      <w:proofErr w:type="spellStart"/>
+      <w:r>
+        <w:t>Curr</w:t>
+      </w:r>
+      <w:proofErr w:type="spellEnd"/>
+      <w:r>
+        <w:t xml:space="preserve"> </w:t>
+      </w:r>
+      <w:proofErr w:type="spellStart"/>
+      <w:r>
+        <w:t>Biol</w:t>
+      </w:r>
+      <w:proofErr w:type="spellEnd"/>
+      <w:r>
+        <w:t xml:space="preserve"> 20: R754–63. </w:t>
+      </w:r>
+      <w:proofErr w:type="gramStart"/>
+      <w:r>
+        <w:t>doi:10.1016/j.cub</w:t>
+      </w:r>
+      <w:proofErr w:type="gramEnd"/>
+      <w:r>
+        <w:t>.2010.06.070.</w:t>
+      </w:r>
+    </w:p>
+    <w:p>
+      <w:pPr>
+        <w:pStyle w:val="ListParagraph"/>
+        <w:numPr>
+          <w:ilvl w:val="0"/>
+          <w:numId w:val="3"/>
+        </w:numPr>
+      </w:pPr>
+      <w:r>
+        <w:t xml:space="preserve">Carroll SB (2008) </w:t>
+      </w:r>
+      <w:proofErr w:type="spellStart"/>
+      <w:r>
+        <w:t>Evo</w:t>
+      </w:r>
+      <w:proofErr w:type="spellEnd"/>
+      <w:r>
+        <w:t xml:space="preserve">-devo and an expanding evolutionary synthesis: a genetic theory of morphological evolution. Cell 134: 25–36. </w:t>
+      </w:r>
+      <w:proofErr w:type="gramStart"/>
+      <w:r>
+        <w:t>doi:10.1016/j.cell</w:t>
+      </w:r>
+      <w:proofErr w:type="gramEnd"/>
+      <w:r>
+        <w:t>.2008.06.030.</w:t>
+      </w:r>
+    </w:p>
+    <w:p>
+      <w:pPr>
+        <w:pStyle w:val="ListParagraph"/>
+        <w:numPr>
+          <w:ilvl w:val="0"/>
+          <w:numId w:val="3"/>
+        </w:numPr>
+      </w:pPr>
+      <w:r>
+        <w:t xml:space="preserve">Frankel N, Wang S, Stern DL (2012) Conserved regulatory architecture underlies parallel genetic changes and convergent phenotypic evolution. Proc Natl </w:t>
+      </w:r>
+      <w:proofErr w:type="spellStart"/>
+      <w:r>
+        <w:t>Acad</w:t>
+      </w:r>
+      <w:proofErr w:type="spellEnd"/>
+      <w:r>
+        <w:t xml:space="preserve"> </w:t>
+      </w:r>
+      <w:proofErr w:type="spellStart"/>
+      <w:r>
+        <w:t>Sci</w:t>
+      </w:r>
+      <w:proofErr w:type="spellEnd"/>
+      <w:r>
+        <w:t xml:space="preserve"> USA 109: 20975–9. doi:10.1073/pnas.1207715109.</w:t>
+      </w:r>
+    </w:p>
+    <w:p>
+      <w:pPr>
+        <w:pStyle w:val="ListParagraph"/>
+        <w:numPr>
+          <w:ilvl w:val="0"/>
+          <w:numId w:val="3"/>
+        </w:numPr>
+      </w:pPr>
+      <w:r>
+        <w:t xml:space="preserve">Allis CD, </w:t>
+      </w:r>
+      <w:proofErr w:type="spellStart"/>
+      <w:r>
+        <w:t>Jenuwein</w:t>
+      </w:r>
+      <w:proofErr w:type="spellEnd"/>
+      <w:r>
+        <w:t xml:space="preserve"> T (2016) The molecular hallmarks of epigenetic control. Nat Rev Genet 17: 487–500. doi:10.1038/nrg.2016.59.</w:t>
+      </w:r>
+    </w:p>
+    <w:p>
+      <w:pPr>
+        <w:pStyle w:val="ListParagraph"/>
+        <w:numPr>
+          <w:ilvl w:val="0"/>
+          <w:numId w:val="3"/>
+        </w:numPr>
+      </w:pPr>
+      <w:r>
+        <w:t>An integrated encyclopedia of DNA elements in the human genome. (2012). Nature 489: 57–74. doi:10.1038/nature11247.</w:t>
+      </w:r>
+    </w:p>
+    <w:p>
+      <w:pPr>
+        <w:pStyle w:val="ListParagraph"/>
+        <w:numPr>
+          <w:ilvl w:val="0"/>
+          <w:numId w:val="3"/>
+        </w:numPr>
+      </w:pPr>
+      <w:r>
+        <w:t xml:space="preserve">Won K-JJ, </w:t>
+      </w:r>
+      <w:proofErr w:type="spellStart"/>
+      <w:r>
+        <w:t>Chepelev</w:t>
+      </w:r>
+      <w:proofErr w:type="spellEnd"/>
+      <w:r>
+        <w:t xml:space="preserve"> I, Ren B, Wang W (2008) Prediction of regulatory elements in mammalian genomes using chromatin signatures. BMC Bioinformatics 9: 547. doi:10.1186/1471-2105-9-547.</w:t>
+      </w:r>
+    </w:p>
+    <w:p>
+      <w:pPr>
+        <w:pStyle w:val="ListParagraph"/>
+        <w:numPr>
+          <w:ilvl w:val="0"/>
+          <w:numId w:val="3"/>
+        </w:numPr>
+      </w:pPr>
+      <w:r>
+        <w:t xml:space="preserve">Dowell RD (2011) The similarity of gene expression between human and mouse tissues. Genome </w:t>
+      </w:r>
+      <w:proofErr w:type="spellStart"/>
+      <w:r>
+        <w:t>Biol</w:t>
+      </w:r>
+      <w:proofErr w:type="spellEnd"/>
+      <w:r>
+        <w:t xml:space="preserve"> 12: 101. doi:10.1186/gb-2011-12-1-101.</w:t>
+      </w:r>
+    </w:p>
+    <w:p>
+      <w:pPr>
+        <w:pStyle w:val="ListParagraph"/>
+        <w:numPr>
+          <w:ilvl w:val="0"/>
+          <w:numId w:val="3"/>
+        </w:numPr>
+      </w:pPr>
+      <w:r>
+        <w:t xml:space="preserve">Fagerberg L, </w:t>
+      </w:r>
+      <w:proofErr w:type="spellStart"/>
+      <w:r>
+        <w:t>Hallström</w:t>
+      </w:r>
+      <w:proofErr w:type="spellEnd"/>
+      <w:r>
+        <w:t xml:space="preserve"> BMM, </w:t>
+      </w:r>
+      <w:proofErr w:type="spellStart"/>
+      <w:r>
+        <w:t>Oksvold</w:t>
+      </w:r>
+      <w:proofErr w:type="spellEnd"/>
+      <w:r>
+        <w:t xml:space="preserve"> P, </w:t>
+      </w:r>
+      <w:proofErr w:type="spellStart"/>
+      <w:r>
+        <w:t>Kampf</w:t>
+      </w:r>
+      <w:proofErr w:type="spellEnd"/>
+      <w:r>
+        <w:t xml:space="preserve"> C, </w:t>
+      </w:r>
+      <w:proofErr w:type="spellStart"/>
+      <w:r>
+        <w:t>Djureinovic</w:t>
+      </w:r>
+      <w:proofErr w:type="spellEnd"/>
+      <w:r>
+        <w:t xml:space="preserve"> D, et al. (2014) Analysis of the human tissue-specific expression by genome-wide integration of transcriptomics and antibody-based proteomics. </w:t>
+      </w:r>
+      <w:proofErr w:type="spellStart"/>
+      <w:r>
+        <w:t>Mol</w:t>
+      </w:r>
+      <w:proofErr w:type="spellEnd"/>
+      <w:r>
+        <w:t xml:space="preserve"> Cell Proteomics 13: 397–406. doi:10.1074/mcp.M113.035600.</w:t>
+      </w:r>
+    </w:p>
+    <w:p>
+      <w:pPr>
+        <w:pStyle w:val="ListParagraph"/>
+        <w:numPr>
+          <w:ilvl w:val="0"/>
+          <w:numId w:val="3"/>
+        </w:numPr>
+      </w:pPr>
+      <w:proofErr w:type="spellStart"/>
+      <w:r>
+        <w:t>García</w:t>
+      </w:r>
+      <w:proofErr w:type="spellEnd"/>
+      <w:r>
+        <w:t>-González E, Escamilla-Del-</w:t>
+      </w:r>
+      <w:proofErr w:type="spellStart"/>
+      <w:r>
+        <w:t>Arenal</w:t>
+      </w:r>
+      <w:proofErr w:type="spellEnd"/>
+      <w:r>
+        <w:t xml:space="preserve"> M, </w:t>
+      </w:r>
+      <w:proofErr w:type="spellStart"/>
+      <w:r>
+        <w:t>Arzate-Mejía</w:t>
+      </w:r>
+      <w:proofErr w:type="spellEnd"/>
+      <w:r>
+        <w:t xml:space="preserve"> R, </w:t>
+      </w:r>
+      <w:proofErr w:type="spellStart"/>
+      <w:r>
+        <w:t>Recillas</w:t>
+      </w:r>
+      <w:proofErr w:type="spellEnd"/>
+      <w:r>
+        <w:t xml:space="preserve">-Targa F (2016) Chromatin remodeling effects on enhancer activity. Cell </w:t>
+      </w:r>
+      <w:proofErr w:type="spellStart"/>
+      <w:r>
+        <w:t>Mol</w:t>
+      </w:r>
+      <w:proofErr w:type="spellEnd"/>
+      <w:r>
+        <w:t xml:space="preserve"> Life </w:t>
+      </w:r>
+      <w:proofErr w:type="spellStart"/>
+      <w:r>
+        <w:t>Sci</w:t>
+      </w:r>
+      <w:proofErr w:type="spellEnd"/>
+      <w:r>
+        <w:t xml:space="preserve"> 73: 2897–910. doi:10.1007/s00018-016-2184-3.</w:t>
+      </w:r>
+    </w:p>
+    <w:p>
+      <w:pPr>
+        <w:pStyle w:val="ListParagraph"/>
+        <w:numPr>
+          <w:ilvl w:val="0"/>
+          <w:numId w:val="3"/>
+        </w:numPr>
+      </w:pPr>
+      <w:proofErr w:type="spellStart"/>
+      <w:r>
+        <w:t>Babaei</w:t>
+      </w:r>
+      <w:proofErr w:type="spellEnd"/>
+      <w:r>
+        <w:t xml:space="preserve"> S, Mahfouz A, </w:t>
+      </w:r>
+      <w:proofErr w:type="spellStart"/>
+      <w:r>
+        <w:t>Hulsman</w:t>
+      </w:r>
+      <w:proofErr w:type="spellEnd"/>
+      <w:r>
+        <w:t xml:space="preserve"> M, </w:t>
+      </w:r>
+      <w:proofErr w:type="spellStart"/>
+      <w:r>
+        <w:t>Lelieveldt</w:t>
+      </w:r>
+      <w:proofErr w:type="spellEnd"/>
+      <w:r>
+        <w:t xml:space="preserve"> BP, Ridder J de, et al. (2015) Hi-C Chromatin Interaction Networks Predict Co-expression in the Mouse Cortex. </w:t>
+      </w:r>
+      <w:proofErr w:type="spellStart"/>
+      <w:r>
+        <w:t>PLoS</w:t>
+      </w:r>
+      <w:proofErr w:type="spellEnd"/>
+      <w:r>
+        <w:t xml:space="preserve"> </w:t>
+      </w:r>
+      <w:proofErr w:type="spellStart"/>
+      <w:r>
+        <w:t>Comput</w:t>
+      </w:r>
+      <w:proofErr w:type="spellEnd"/>
+      <w:r>
+        <w:t xml:space="preserve"> </w:t>
+      </w:r>
+      <w:proofErr w:type="spellStart"/>
+      <w:r>
+        <w:t>Biol</w:t>
+      </w:r>
+      <w:proofErr w:type="spellEnd"/>
+      <w:r>
+        <w:t xml:space="preserve"> 11: e1004221. </w:t>
+      </w:r>
+      <w:proofErr w:type="gramStart"/>
+      <w:r>
+        <w:t>doi:10.1371/journal.pcbi</w:t>
+      </w:r>
+      <w:proofErr w:type="gramEnd"/>
+      <w:r>
+        <w:t>.1004221.</w:t>
+      </w:r>
+    </w:p>
+    <w:p>
+      <w:pPr>
+        <w:pStyle w:val="ListParagraph"/>
+        <w:numPr>
+          <w:ilvl w:val="0"/>
+          <w:numId w:val="3"/>
+        </w:numPr>
+      </w:pPr>
+      <w:r>
+        <w:t xml:space="preserve">Gerstein MB, </w:t>
+      </w:r>
+      <w:proofErr w:type="spellStart"/>
+      <w:r>
+        <w:t>Kundaje</w:t>
+      </w:r>
+      <w:proofErr w:type="spellEnd"/>
+      <w:r>
+        <w:t xml:space="preserve"> A, </w:t>
+      </w:r>
+      <w:proofErr w:type="spellStart"/>
+      <w:r>
+        <w:t>Hariharan</w:t>
+      </w:r>
+      <w:proofErr w:type="spellEnd"/>
+      <w:r>
+        <w:t xml:space="preserve"> M, </w:t>
+      </w:r>
+      <w:proofErr w:type="spellStart"/>
+      <w:r>
+        <w:t>Landt</w:t>
+      </w:r>
+      <w:proofErr w:type="spellEnd"/>
+      <w:r>
+        <w:t xml:space="preserve"> SG, Yan K-KK, et al. (2012) Architecture of the human regulatory network derived from ENCODE data. Nature 489: 91–100. doi:10.1038/nature11245.</w:t>
+      </w:r>
+    </w:p>
+    <w:p>
+      <w:pPr>
+        <w:pStyle w:val="ListParagraph"/>
+        <w:numPr>
+          <w:ilvl w:val="0"/>
+          <w:numId w:val="3"/>
+        </w:numPr>
+      </w:pPr>
+      <w:r>
+        <w:t xml:space="preserve">Lan X, Witt H, Katsumura K, Ye Z, Wang Q, et al. (2012) Integration of Hi-C and </w:t>
+      </w:r>
+      <w:proofErr w:type="spellStart"/>
+      <w:r>
+        <w:t>ChIP-seq</w:t>
+      </w:r>
+      <w:proofErr w:type="spellEnd"/>
+      <w:r>
+        <w:t xml:space="preserve"> data reveals distinct types of chromatin linkages. Nucleic acids research 40: 7690–7704. doi:10.1093/</w:t>
+      </w:r>
+      <w:proofErr w:type="spellStart"/>
+      <w:r>
+        <w:t>nar</w:t>
+      </w:r>
+      <w:proofErr w:type="spellEnd"/>
+      <w:r>
+        <w:t>/gks501.</w:t>
+      </w:r>
+    </w:p>
+    <w:p>
+      <w:pPr>
+        <w:pStyle w:val="ListParagraph"/>
+        <w:numPr>
+          <w:ilvl w:val="0"/>
+          <w:numId w:val="3"/>
+        </w:numPr>
+      </w:pPr>
+      <w:proofErr w:type="spellStart"/>
+      <w:r>
+        <w:lastRenderedPageBreak/>
+        <w:t>Botta</w:t>
+      </w:r>
+      <w:proofErr w:type="spellEnd"/>
+      <w:r>
+        <w:t xml:space="preserve"> M, </w:t>
+      </w:r>
+      <w:proofErr w:type="spellStart"/>
+      <w:r>
+        <w:t>Haider</w:t>
+      </w:r>
+      <w:proofErr w:type="spellEnd"/>
+      <w:r>
+        <w:t xml:space="preserve"> S, Leung I, systems … L-P (2010) Intra</w:t>
+      </w:r>
+      <w:r>
+        <w:rPr>
+          <w:rFonts w:ascii="Calibri" w:eastAsia="Calibri" w:hAnsi="Calibri" w:cs="Calibri"/>
+        </w:rPr>
+        <w:t>‐</w:t>
+      </w:r>
+      <w:r>
+        <w:t>and inter</w:t>
+      </w:r>
+      <w:r>
+        <w:rPr>
+          <w:rFonts w:ascii="Calibri" w:eastAsia="Calibri" w:hAnsi="Calibri" w:cs="Calibri"/>
+        </w:rPr>
+        <w:t>‐</w:t>
+      </w:r>
+      <w:r>
+        <w:t>chromosomal interactions correlate with CTCF binding genome wide. Molecular systems …. Available: http://msb.embopress.org/content/6/1/426.short.</w:t>
+      </w:r>
+    </w:p>
+    <w:p>
+      <w:pPr>
+        <w:pStyle w:val="ListParagraph"/>
+        <w:numPr>
+          <w:ilvl w:val="0"/>
+          <w:numId w:val="3"/>
+        </w:numPr>
+      </w:pPr>
+      <w:r>
+        <w:t xml:space="preserve">Dong X, Li C, Chen Y, Ding G, Li Y (2010) Human transcriptional </w:t>
+      </w:r>
+      <w:proofErr w:type="spellStart"/>
+      <w:r>
+        <w:t>interactome</w:t>
+      </w:r>
+      <w:proofErr w:type="spellEnd"/>
+      <w:r>
+        <w:t xml:space="preserve"> of chromatin contribute to gene co-expression. BMC Genomics 11: 704. doi:10.1186/1471-2164-11-704.</w:t>
+      </w:r>
+    </w:p>
+    <w:p>
+      <w:pPr>
+        <w:pStyle w:val="ListParagraph"/>
+        <w:numPr>
+          <w:ilvl w:val="0"/>
+          <w:numId w:val="3"/>
+        </w:numPr>
+      </w:pPr>
+      <w:proofErr w:type="spellStart"/>
+      <w:r>
+        <w:t>Homouz</w:t>
+      </w:r>
+      <w:proofErr w:type="spellEnd"/>
+      <w:r>
+        <w:t xml:space="preserve"> D, One K-A (2013) The 3D organization of the yeast genome correlates with co-expression and reflects functional relations between genes. </w:t>
+      </w:r>
+      <w:proofErr w:type="spellStart"/>
+      <w:r>
+        <w:t>PLoS</w:t>
+      </w:r>
+      <w:proofErr w:type="spellEnd"/>
+      <w:r>
+        <w:t xml:space="preserve"> One. Available: http://journals.plos.org/plosone/article?id=10.1371/journal.pone.0054699.</w:t>
+      </w:r>
+    </w:p>
+    <w:p>
+      <w:pPr>
+        <w:pStyle w:val="ListParagraph"/>
+        <w:numPr>
+          <w:ilvl w:val="0"/>
+          <w:numId w:val="3"/>
+        </w:numPr>
+      </w:pPr>
+      <w:proofErr w:type="spellStart"/>
+      <w:r>
+        <w:t>Jin</w:t>
+      </w:r>
+      <w:proofErr w:type="spellEnd"/>
+      <w:r>
+        <w:t xml:space="preserve"> F, Li Y, Dixon JR, </w:t>
+      </w:r>
+      <w:proofErr w:type="spellStart"/>
+      <w:r>
+        <w:t>Selvaraj</w:t>
+      </w:r>
+      <w:proofErr w:type="spellEnd"/>
+      <w:r>
+        <w:t xml:space="preserve"> S, Ye Z, et al. (2013) A high-resolution map of the three-dimensional chromatin </w:t>
+      </w:r>
+      <w:proofErr w:type="spellStart"/>
+      <w:r>
+        <w:t>interactome</w:t>
+      </w:r>
+      <w:proofErr w:type="spellEnd"/>
+      <w:r>
+        <w:t xml:space="preserve"> in human cells. Nature 503: 290–4. doi:10.1038/nature12644.</w:t>
+      </w:r>
+    </w:p>
+    <w:p>
+      <w:pPr>
+        <w:pStyle w:val="ListParagraph"/>
+        <w:numPr>
+          <w:ilvl w:val="0"/>
+          <w:numId w:val="3"/>
+        </w:numPr>
+      </w:pPr>
+      <w:r>
+        <w:t xml:space="preserve">Rao S, Huang SC, </w:t>
+      </w:r>
+      <w:proofErr w:type="spellStart"/>
+      <w:r>
+        <w:t>Hilaire</w:t>
+      </w:r>
+      <w:proofErr w:type="spellEnd"/>
+      <w:r>
+        <w:t xml:space="preserve"> SB, Cell E-J (2017) Cohesin loss eliminates all loop domains. Cell. Available: https://www.sciencedirect.com/science/article/pii/S0092867417311200.</w:t>
+      </w:r>
+    </w:p>
+    <w:p>
+      <w:pPr>
+        <w:pStyle w:val="ListParagraph"/>
+        <w:numPr>
+          <w:ilvl w:val="0"/>
+          <w:numId w:val="3"/>
+        </w:numPr>
+      </w:pPr>
+      <w:r>
+        <w:t xml:space="preserve">Shen Y, Yue F, </w:t>
+      </w:r>
+      <w:proofErr w:type="spellStart"/>
+      <w:r>
+        <w:t>McCleary</w:t>
+      </w:r>
+      <w:proofErr w:type="spellEnd"/>
+      <w:r>
+        <w:t xml:space="preserve"> DF, Ye Z, </w:t>
+      </w:r>
+      <w:proofErr w:type="spellStart"/>
+      <w:r>
+        <w:t>Edsall</w:t>
+      </w:r>
+      <w:proofErr w:type="spellEnd"/>
+      <w:r>
+        <w:t xml:space="preserve"> L, et al. (2012) A map of the cis-regulatory sequences in the mouse genome. Nature. Available: https://www.nature.com/articles/nature11243.</w:t>
+      </w:r>
+    </w:p>
+    <w:p>
+      <w:pPr>
+        <w:pStyle w:val="ListParagraph"/>
+        <w:numPr>
+          <w:ilvl w:val="0"/>
+          <w:numId w:val="3"/>
+        </w:numPr>
+      </w:pPr>
+      <w:proofErr w:type="spellStart"/>
+      <w:r>
+        <w:t>Rieder</w:t>
+      </w:r>
+      <w:proofErr w:type="spellEnd"/>
+      <w:r>
+        <w:t xml:space="preserve"> D, </w:t>
+      </w:r>
+      <w:proofErr w:type="spellStart"/>
+      <w:r>
+        <w:t>Trajanoski</w:t>
+      </w:r>
+      <w:proofErr w:type="spellEnd"/>
+      <w:r>
+        <w:t xml:space="preserve"> Z, genetics M-J in (2012) Transcription factories. Frontiers in genetics. Available: https://www.frontiersin.org/articles/10.3389/fgene.2012.00221.</w:t>
+      </w:r>
+    </w:p>
+    <w:p>
+      <w:pPr>
+        <w:pStyle w:val="ListParagraph"/>
+        <w:numPr>
+          <w:ilvl w:val="0"/>
+          <w:numId w:val="3"/>
+        </w:numPr>
+      </w:pPr>
+      <w:r>
+        <w:t xml:space="preserve">Cremer T </w:t>
+      </w:r>
+      <w:r>
+        <w:t>(2001) Chromosome territories, nuclear architecture and gene regulation in mammalian cells. Nature reviews genetics. Available: https://www.nature.com/articles/35066075.</w:t>
+      </w:r>
+    </w:p>
+    <w:p>
+      <w:pPr>
+        <w:pStyle w:val="ListParagraph"/>
+        <w:numPr>
+          <w:ilvl w:val="0"/>
+          <w:numId w:val="3"/>
+        </w:numPr>
+      </w:pPr>
+      <w:r>
+        <w:t xml:space="preserve">Sexton T, </w:t>
+      </w:r>
+      <w:proofErr w:type="spellStart"/>
+      <w:r>
+        <w:t>Schober</w:t>
+      </w:r>
+      <w:proofErr w:type="spellEnd"/>
+      <w:r>
+        <w:t xml:space="preserve"> H, and … F-P (2007) Gene regulation through nuclear organization. Nature Structural and …. Available: https://www.nature.com/articles/nsmb1324.</w:t>
+      </w:r>
+    </w:p>
+    <w:p>
+      <w:pPr>
+        <w:pStyle w:val="ListParagraph"/>
+        <w:numPr>
+          <w:ilvl w:val="0"/>
+          <w:numId w:val="3"/>
+        </w:numPr>
+      </w:pPr>
+      <w:r>
+        <w:t>D</w:t>
+      </w:r>
+      <w:r>
+        <w:t xml:space="preserve">ekker </w:t>
+      </w:r>
+      <w:r>
+        <w:t>J (2008) Gene regulation in the third dimension. Science. Available: http://science.sciencemag.org/content/319/5871/1793.short.</w:t>
+      </w:r>
+    </w:p>
+    <w:p>
+      <w:pPr>
+        <w:pStyle w:val="ListParagraph"/>
+        <w:numPr>
+          <w:ilvl w:val="0"/>
+          <w:numId w:val="3"/>
+        </w:numPr>
+      </w:pPr>
+      <w:proofErr w:type="spellStart"/>
+      <w:r>
+        <w:t>Misteli</w:t>
+      </w:r>
+      <w:proofErr w:type="spellEnd"/>
+      <w:r>
+        <w:t xml:space="preserve"> </w:t>
+      </w:r>
+      <w:r>
+        <w:t>T (2007) Beyond the sequence: cellular organization of genome function. Cell. Available: https://www.sciencedirect.com/science/article/pii/S0092867407001262.</w:t>
+      </w:r>
+    </w:p>
+    <w:p>
+      <w:pPr>
+        <w:pStyle w:val="ListParagraph"/>
+        <w:numPr>
+          <w:ilvl w:val="0"/>
+          <w:numId w:val="3"/>
+        </w:numPr>
+      </w:pPr>
+      <w:proofErr w:type="spellStart"/>
+      <w:r>
+        <w:t>Kosak</w:t>
+      </w:r>
+      <w:proofErr w:type="spellEnd"/>
+      <w:r>
+        <w:t xml:space="preserve"> ST, </w:t>
+      </w:r>
+      <w:proofErr w:type="spellStart"/>
+      <w:r>
+        <w:t>G</w:t>
+      </w:r>
+      <w:r>
+        <w:t>roudine</w:t>
+      </w:r>
+      <w:proofErr w:type="spellEnd"/>
+      <w:r>
+        <w:t xml:space="preserve"> </w:t>
+      </w:r>
+      <w:r>
+        <w:t>M (2004) Form follows function: the genomic organization of cellular differentiation. Genes &amp; development. Available: http://genesdev.cshlp.org/content/18/12/1371.short.</w:t>
+      </w:r>
+    </w:p>
+    <w:p>
+      <w:pPr>
+        <w:pStyle w:val="ListParagraph"/>
+        <w:numPr>
+          <w:ilvl w:val="0"/>
+          <w:numId w:val="3"/>
+        </w:numPr>
+      </w:pPr>
+      <w:proofErr w:type="spellStart"/>
+      <w:r>
+        <w:t>Schoenfelder</w:t>
+      </w:r>
+      <w:proofErr w:type="spellEnd"/>
+      <w:r>
+        <w:t xml:space="preserve"> S, Sexton T, </w:t>
+      </w:r>
+      <w:proofErr w:type="spellStart"/>
+      <w:r>
+        <w:t>Chakalova</w:t>
+      </w:r>
+      <w:proofErr w:type="spellEnd"/>
+      <w:r>
+        <w:t xml:space="preserve"> L, Cope NF, Horton A, et al.</w:t>
+      </w:r>
+      <w:r>
+        <w:t xml:space="preserve"> </w:t>
+      </w:r>
+      <w:r>
+        <w:t xml:space="preserve">(2010) Preferential associations between co-regulated genes reveal a transcriptional </w:t>
+      </w:r>
+      <w:proofErr w:type="spellStart"/>
+      <w:r>
+        <w:t>interactome</w:t>
+      </w:r>
+      <w:proofErr w:type="spellEnd"/>
+      <w:r>
+        <w:t xml:space="preserve"> in erythroid cells. Nature …. Available: </w:t>
+      </w:r>
+      <w:r>
+        <w:t>https://www.nature.com/articles/ng.496</w:t>
+      </w:r>
+    </w:p>
+    <w:p>
+      <w:pPr>
+        <w:pStyle w:val="ListParagraph"/>
+        <w:numPr>
+          <w:ilvl w:val="0"/>
+          <w:numId w:val="3"/>
+        </w:numPr>
+      </w:pPr>
+      <w:r>
+        <w:t xml:space="preserve">Dekker J, </w:t>
+      </w:r>
+      <w:proofErr w:type="spellStart"/>
+      <w:r>
+        <w:t>Rippe</w:t>
+      </w:r>
+      <w:proofErr w:type="spellEnd"/>
+      <w:r>
+        <w:t xml:space="preserve"> K, Dekker M, science K-N (2002) Capturing chromosome conformation. science. Available: http://science.sciencemag.org/content/295/5558/1306.short.</w:t>
+      </w:r>
+    </w:p>
+    <w:p>
+      <w:pPr>
+        <w:pStyle w:val="ListParagraph"/>
+        <w:numPr>
+          <w:ilvl w:val="0"/>
+          <w:numId w:val="3"/>
+        </w:numPr>
+      </w:pPr>
+      <w:r>
+        <w:t xml:space="preserve">Lieberman-Aiden E, </w:t>
+      </w:r>
+      <w:proofErr w:type="spellStart"/>
+      <w:r>
+        <w:t>Berkum</w:t>
+      </w:r>
+      <w:proofErr w:type="spellEnd"/>
+      <w:r>
+        <w:t xml:space="preserve"> NL van, Williams L, </w:t>
+      </w:r>
+      <w:proofErr w:type="spellStart"/>
+      <w:r>
+        <w:t>Imakaev</w:t>
+      </w:r>
+      <w:proofErr w:type="spellEnd"/>
+      <w:r>
+        <w:t xml:space="preserve"> M, </w:t>
+      </w:r>
+      <w:proofErr w:type="spellStart"/>
+      <w:r>
+        <w:t>Ragoczy</w:t>
+      </w:r>
+      <w:proofErr w:type="spellEnd"/>
+      <w:r>
+        <w:t xml:space="preserve"> T, et al. (2009) Comprehensive mapping of long-range interactions reveals folding principles of the human genome. Science 326: 289–93. doi:10.1126/science.1181369.</w:t>
+      </w:r>
+    </w:p>
+    <w:p>
+      <w:pPr>
+        <w:pStyle w:val="ListParagraph"/>
+        <w:numPr>
+          <w:ilvl w:val="0"/>
+          <w:numId w:val="3"/>
+        </w:numPr>
+      </w:pPr>
+      <w:proofErr w:type="spellStart"/>
+      <w:r>
+        <w:t>Varoquaux</w:t>
+      </w:r>
+      <w:proofErr w:type="spellEnd"/>
+      <w:r>
+        <w:t xml:space="preserve"> N, Ay F, Noble WS, Bioinformatics V-J (2014) A statistical approach for inferring the 3D structure of the genome. Bioinformatics. Available: https://academic.oup.com/bioinformatics/article-abstract/30/12/i26/385087.</w:t>
+      </w:r>
+    </w:p>
+    <w:p>
+      <w:pPr>
+        <w:pStyle w:val="ListParagraph"/>
+        <w:numPr>
+          <w:ilvl w:val="0"/>
+          <w:numId w:val="3"/>
+        </w:numPr>
+      </w:pPr>
+      <w:proofErr w:type="spellStart"/>
+      <w:r>
+        <w:t>Vietri</w:t>
+      </w:r>
+      <w:proofErr w:type="spellEnd"/>
+      <w:r>
+        <w:t xml:space="preserve"> </w:t>
+      </w:r>
+      <w:proofErr w:type="spellStart"/>
+      <w:r>
+        <w:t>Rudan</w:t>
+      </w:r>
+      <w:proofErr w:type="spellEnd"/>
+      <w:r>
+        <w:t xml:space="preserve"> M, Barrington C, Henderson S, Ernst C, Odom DT, et al. (2015) Comparative Hi-C reveals that CTCF underlies evolution of chromosomal domain architecture. Cell Rep 10: 1297–309. </w:t>
+      </w:r>
+      <w:proofErr w:type="gramStart"/>
+      <w:r>
+        <w:t>doi:10.1016/j.celrep</w:t>
+      </w:r>
+      <w:proofErr w:type="gramEnd"/>
+      <w:r>
+        <w:t>.2015.02.004.</w:t>
+      </w:r>
+    </w:p>
+    <w:p>
+      <w:pPr>
+        <w:pStyle w:val="ListParagraph"/>
+        <w:numPr>
+          <w:ilvl w:val="0"/>
+          <w:numId w:val="3"/>
+        </w:numPr>
+      </w:pPr>
+      <w:r>
+        <w:lastRenderedPageBreak/>
+        <w:t xml:space="preserve">Rao S, Huntley M, Durand N, </w:t>
+      </w:r>
+      <w:proofErr w:type="spellStart"/>
+      <w:r>
+        <w:t>Stamenova</w:t>
+      </w:r>
+      <w:proofErr w:type="spellEnd"/>
+      <w:r>
+        <w:t xml:space="preserve"> E, </w:t>
+      </w:r>
+      <w:proofErr w:type="spellStart"/>
+      <w:r>
+        <w:t>Bochkov</w:t>
+      </w:r>
+      <w:proofErr w:type="spellEnd"/>
+      <w:r>
+        <w:t xml:space="preserve"> I, et al. (2014) A 3D Map of the Human Genome at </w:t>
+      </w:r>
+      <w:proofErr w:type="spellStart"/>
+      <w:r>
+        <w:t>Kilobase</w:t>
+      </w:r>
+      <w:proofErr w:type="spellEnd"/>
+      <w:r>
+        <w:t xml:space="preserve"> Resolution Reveals Principles of Chromatin Looping. Cell 159: 1665–1680. </w:t>
+      </w:r>
+      <w:proofErr w:type="gramStart"/>
+      <w:r>
+        <w:t>doi:10.1016/j.cell</w:t>
+      </w:r>
+      <w:proofErr w:type="gramEnd"/>
+      <w:r>
+        <w:t>.2014.11.021.</w:t>
+      </w:r>
+    </w:p>
+    <w:p>
+      <w:pPr>
+        <w:pStyle w:val="ListParagraph"/>
+        <w:numPr>
+          <w:ilvl w:val="0"/>
+          <w:numId w:val="3"/>
+        </w:numPr>
+      </w:pPr>
+      <w:r>
+        <w:t xml:space="preserve">Tang Z, Luo O, Li X, Zheng M, Zhu J, et al. (2015) CTCF-Mediated Human 3D Genome Architecture Reveals Chromatin Topology for Transcription. Cell 163: 1611–1627. </w:t>
+      </w:r>
+      <w:proofErr w:type="gramStart"/>
+      <w:r>
+        <w:t>doi:10.1016/j.cell</w:t>
+      </w:r>
+      <w:proofErr w:type="gramEnd"/>
+      <w:r>
+        <w:t>.2015.11.024.</w:t>
+      </w:r>
+    </w:p>
+    <w:p>
+      <w:pPr>
+        <w:pStyle w:val="ListParagraph"/>
+        <w:numPr>
+          <w:ilvl w:val="0"/>
+          <w:numId w:val="3"/>
+        </w:numPr>
+      </w:pPr>
+      <w:proofErr w:type="spellStart"/>
+      <w:r>
+        <w:t>Gallego</w:t>
+      </w:r>
+      <w:proofErr w:type="spellEnd"/>
+      <w:r>
+        <w:t xml:space="preserve"> Romero I, </w:t>
+      </w:r>
+      <w:proofErr w:type="spellStart"/>
+      <w:r>
+        <w:t>Pavlovic</w:t>
+      </w:r>
+      <w:proofErr w:type="spellEnd"/>
+      <w:r>
+        <w:t xml:space="preserve"> BJ, Hernando-</w:t>
+      </w:r>
+      <w:proofErr w:type="spellStart"/>
+      <w:r>
+        <w:t>Herraez</w:t>
+      </w:r>
+      <w:proofErr w:type="spellEnd"/>
+      <w:r>
+        <w:t xml:space="preserve"> I, Zhou X, Ward MC, et al. (2015) A panel of induced pluripotent stem cells from chimpanzees: a resource for comparative functional genomics. </w:t>
+      </w:r>
+      <w:proofErr w:type="spellStart"/>
+      <w:r>
+        <w:t>Elife</w:t>
+      </w:r>
+      <w:proofErr w:type="spellEnd"/>
+      <w:r>
+        <w:t xml:space="preserve"> 4: e07103. doi:10.7554/eLife.07103.</w:t>
+      </w:r>
+    </w:p>
+    <w:p>
+      <w:pPr>
+        <w:pStyle w:val="ListParagraph"/>
+        <w:numPr>
+          <w:ilvl w:val="0"/>
+          <w:numId w:val="3"/>
+        </w:numPr>
+      </w:pPr>
+      <w:proofErr w:type="spellStart"/>
+      <w:r>
+        <w:t>Dimos</w:t>
+      </w:r>
+      <w:proofErr w:type="spellEnd"/>
+      <w:r>
+        <w:t xml:space="preserve"> JT, </w:t>
+      </w:r>
+      <w:proofErr w:type="spellStart"/>
+      <w:r>
+        <w:t>Rodolfa</w:t>
+      </w:r>
+      <w:proofErr w:type="spellEnd"/>
+      <w:r>
+        <w:t xml:space="preserve"> KT, </w:t>
+      </w:r>
+      <w:proofErr w:type="spellStart"/>
+      <w:r>
+        <w:t>Niakan</w:t>
+      </w:r>
+      <w:proofErr w:type="spellEnd"/>
+      <w:r>
+        <w:t xml:space="preserve"> KK, … W-L (2008) Induced pluripotent stem cells generated from patients with ALS can be differentiated into motor neurons. …. Available: http://science.sciencemag.org/content/321/5893/1218.short.</w:t>
+      </w:r>
+    </w:p>
+    <w:p>
+      <w:pPr>
+        <w:pStyle w:val="ListParagraph"/>
+        <w:numPr>
+          <w:ilvl w:val="0"/>
+          <w:numId w:val="3"/>
+        </w:numPr>
+      </w:pPr>
+      <w:r>
+        <w:t xml:space="preserve">Zhang D, Jiang W, Liu M, Sui X, Yin X, et al. (2009) Highly efficient differentiation of human ES cells and </w:t>
+      </w:r>
+      <w:proofErr w:type="spellStart"/>
+      <w:r>
+        <w:t>iPS</w:t>
+      </w:r>
+      <w:proofErr w:type="spellEnd"/>
+      <w:r>
+        <w:t xml:space="preserve"> cells into mature pancreatic insulin-producing cells. Cell research. Available: https://www.nature.com/articles/cr200928.</w:t>
+      </w:r>
+    </w:p>
+    <w:p>
+      <w:pPr>
+        <w:pStyle w:val="ListParagraph"/>
+        <w:numPr>
+          <w:ilvl w:val="0"/>
+          <w:numId w:val="3"/>
+        </w:numPr>
+      </w:pPr>
+      <w:proofErr w:type="spellStart"/>
+      <w:r>
+        <w:t>Uosaki</w:t>
+      </w:r>
+      <w:proofErr w:type="spellEnd"/>
+      <w:r>
+        <w:t xml:space="preserve"> H, Fukushima H, Takeuchi A, one M-S (2011) Efficient and scalable purification of cardiomyocytes from human embryonic and induced pluripotent stem cells by VCAM1 surface expression. </w:t>
+      </w:r>
+      <w:proofErr w:type="spellStart"/>
+      <w:r>
+        <w:t>PloS</w:t>
+      </w:r>
+      <w:proofErr w:type="spellEnd"/>
+      <w:r>
+        <w:t xml:space="preserve"> one. Available: http://journals.plos.org/plosone/article?id=10.1371/journal.pone.0023657.</w:t>
+      </w:r>
+    </w:p>
+    <w:p>
+      <w:pPr>
+        <w:pStyle w:val="ListParagraph"/>
+        <w:numPr>
+          <w:ilvl w:val="0"/>
+          <w:numId w:val="3"/>
+        </w:numPr>
+      </w:pPr>
+      <w:proofErr w:type="spellStart"/>
+      <w:r>
+        <w:t>Imakaev</w:t>
+      </w:r>
+      <w:proofErr w:type="spellEnd"/>
+      <w:r>
+        <w:t xml:space="preserve"> M, </w:t>
+      </w:r>
+      <w:proofErr w:type="spellStart"/>
+      <w:r>
+        <w:t>Fudenberg</w:t>
+      </w:r>
+      <w:proofErr w:type="spellEnd"/>
+      <w:r>
+        <w:t xml:space="preserve"> G, McCord RP, </w:t>
+      </w:r>
+      <w:proofErr w:type="spellStart"/>
+      <w:r>
+        <w:t>Naumova</w:t>
+      </w:r>
+      <w:proofErr w:type="spellEnd"/>
+      <w:r>
+        <w:t xml:space="preserve"> N, </w:t>
+      </w:r>
+      <w:proofErr w:type="spellStart"/>
+      <w:r>
+        <w:t>Goloborodko</w:t>
+      </w:r>
+      <w:proofErr w:type="spellEnd"/>
+      <w:r>
+        <w:t xml:space="preserve"> A, et al. (2012) Iterative correction of Hi-C data reveals hallmarks of chromosome organization. Nat Methods 9: 999–1003. doi:10.1038/nmeth.2148.</w:t>
+      </w:r>
+    </w:p>
+    <w:p>
+      <w:pPr>
+        <w:pStyle w:val="ListParagraph"/>
+        <w:numPr>
+          <w:ilvl w:val="0"/>
+          <w:numId w:val="3"/>
+        </w:numPr>
+      </w:pPr>
+      <w:proofErr w:type="spellStart"/>
+      <w:r>
+        <w:t>Diament</w:t>
+      </w:r>
+      <w:proofErr w:type="spellEnd"/>
+      <w:r>
+        <w:t xml:space="preserve"> A, biology T-T computational (2015) Improving 3D genome reconstructions using orthologous and functional constraints. </w:t>
+      </w:r>
+      <w:proofErr w:type="spellStart"/>
+      <w:r>
+        <w:t>PLoS</w:t>
+      </w:r>
+      <w:proofErr w:type="spellEnd"/>
+      <w:r>
+        <w:t xml:space="preserve"> computational biology. Available: http://journals.plos.org/ploscompbiol/article?id=10.1371/journal.pcbi.1004298.</w:t>
+      </w:r>
+    </w:p>
+    <w:p>
+      <w:pPr>
+        <w:pStyle w:val="ListParagraph"/>
+        <w:numPr>
+          <w:ilvl w:val="0"/>
+          <w:numId w:val="3"/>
+        </w:numPr>
+      </w:pPr>
+      <w:r>
+        <w:t xml:space="preserve">Dong P, </w:t>
+      </w:r>
+      <w:proofErr w:type="spellStart"/>
+      <w:r>
+        <w:t>Tu</w:t>
+      </w:r>
+      <w:proofErr w:type="spellEnd"/>
+      <w:r>
+        <w:t xml:space="preserve"> X, Chu PY, </w:t>
+      </w:r>
+      <w:proofErr w:type="spellStart"/>
+      <w:r>
+        <w:t>Lü</w:t>
+      </w:r>
+      <w:proofErr w:type="spellEnd"/>
+      <w:r>
+        <w:t xml:space="preserve"> P, Zhu N, et al. (2017) 3D chromatin architecture of large plant genomes determined by local A/B compartments. Molecular plant. Available: https://www.sciencedirect.com/science/article/pii/S1674205217303398.</w:t>
+      </w:r>
+    </w:p>
+    <w:p>
+      <w:pPr>
+        <w:pStyle w:val="ListParagraph"/>
+        <w:numPr>
+          <w:ilvl w:val="0"/>
+          <w:numId w:val="3"/>
+        </w:numPr>
+      </w:pPr>
+      <w:r>
+        <w:t xml:space="preserve">Dixon J, </w:t>
+      </w:r>
+      <w:proofErr w:type="spellStart"/>
+      <w:r>
+        <w:t>Selvaraj</w:t>
+      </w:r>
+      <w:proofErr w:type="spellEnd"/>
+      <w:r>
+        <w:t xml:space="preserve"> S, Yue F, Kim A, Li Y, et al. (2012) Topological domains in mammalian genomes identified by analysis of chromatin interactions. Nature 485: 376–380. doi:10.1038/nature11082.</w:t>
+      </w:r>
+    </w:p>
+    <w:p>
+      <w:pPr>
+        <w:pStyle w:val="ListParagraph"/>
+        <w:numPr>
+          <w:ilvl w:val="0"/>
+          <w:numId w:val="3"/>
+        </w:numPr>
+      </w:pPr>
+      <w:proofErr w:type="spellStart"/>
+      <w:r>
+        <w:t>Wingett</w:t>
+      </w:r>
+      <w:proofErr w:type="spellEnd"/>
+      <w:r>
+        <w:t xml:space="preserve"> S, </w:t>
+      </w:r>
+      <w:proofErr w:type="spellStart"/>
+      <w:r>
+        <w:t>Ewels</w:t>
+      </w:r>
+      <w:proofErr w:type="spellEnd"/>
+      <w:r>
+        <w:t xml:space="preserve"> P, </w:t>
+      </w:r>
+      <w:proofErr w:type="spellStart"/>
+      <w:r>
+        <w:t>Furlan-Magaril</w:t>
+      </w:r>
+      <w:proofErr w:type="spellEnd"/>
+      <w:r>
+        <w:t xml:space="preserve"> M, Nagano T, </w:t>
+      </w:r>
+      <w:proofErr w:type="spellStart"/>
+      <w:r>
+        <w:t>Schoenfelder</w:t>
+      </w:r>
+      <w:proofErr w:type="spellEnd"/>
+      <w:r>
+        <w:t xml:space="preserve"> S, et al. (2015) </w:t>
+      </w:r>
+      <w:proofErr w:type="spellStart"/>
+      <w:r>
+        <w:t>HiCUP</w:t>
+      </w:r>
+      <w:proofErr w:type="spellEnd"/>
+      <w:r>
+        <w:t>: pipeline for mapping and processing Hi-C data. F1000Res 4: 1310. doi:10.12688/f1000research.7334.1.</w:t>
+      </w:r>
+    </w:p>
+    <w:p>
+      <w:pPr>
+        <w:pStyle w:val="ListParagraph"/>
+        <w:numPr>
+          <w:ilvl w:val="0"/>
+          <w:numId w:val="3"/>
+        </w:numPr>
+      </w:pPr>
+      <w:r>
+        <w:t xml:space="preserve">Heinz S, Benner C, Spann N, </w:t>
+      </w:r>
+      <w:proofErr w:type="spellStart"/>
+      <w:r>
+        <w:t>Bertolino</w:t>
+      </w:r>
+      <w:proofErr w:type="spellEnd"/>
+      <w:r>
+        <w:t xml:space="preserve"> E, cell L-Y (2010) Simple Combinations of Lineage-Determining Transcription Factors Prime </w:t>
+      </w:r>
+      <w:proofErr w:type="gramStart"/>
+      <w:r>
+        <w:t>cis</w:t>
+      </w:r>
+      <w:proofErr w:type="gramEnd"/>
+      <w:r>
+        <w:t>-Regulatory Elements Required for Macrophage and B Cell Identities. Molecular cell. Available: https://www.sciencedirect.com/science/article/pii/S1097276510003667.</w:t>
+      </w:r>
+    </w:p>
+    <w:p>
+      <w:pPr>
+        <w:pStyle w:val="ListParagraph"/>
+        <w:numPr>
+          <w:ilvl w:val="0"/>
+          <w:numId w:val="3"/>
+        </w:numPr>
+      </w:pPr>
+      <w:r>
+        <w:t xml:space="preserve">Smyth, GK (2004) </w:t>
+      </w:r>
+      <w:r>
+        <w:t xml:space="preserve">Linear models and empirical </w:t>
+      </w:r>
+      <w:proofErr w:type="spellStart"/>
+      <w:r>
+        <w:t>bayes</w:t>
+      </w:r>
+      <w:proofErr w:type="spellEnd"/>
+      <w:r>
+        <w:t xml:space="preserve"> methods for assessing differential expression in microarray experiments. Statistical applications in genetics and molecular …. Available: https://www.degruyter.com/view/j/sagmb.2004.3.issue-1/sagmb.2004.3.1.1027/sagmb.2004.3.1.1027.pdf.</w:t>
+      </w:r>
+    </w:p>
+    <w:p>
+      <w:pPr>
+        <w:pStyle w:val="ListParagraph"/>
+        <w:numPr>
+          <w:ilvl w:val="0"/>
+          <w:numId w:val="3"/>
+        </w:numPr>
+      </w:pPr>
+      <w:proofErr w:type="spellStart"/>
+      <w:r>
+        <w:t>Kehrer-Sawatzki</w:t>
+      </w:r>
+      <w:proofErr w:type="spellEnd"/>
+      <w:r>
+        <w:t xml:space="preserve"> H, </w:t>
+      </w:r>
+      <w:proofErr w:type="spellStart"/>
+      <w:r>
+        <w:t>Szamalek</w:t>
+      </w:r>
+      <w:proofErr w:type="spellEnd"/>
+      <w:r>
+        <w:t xml:space="preserve"> JM, </w:t>
+      </w:r>
+      <w:proofErr w:type="spellStart"/>
+      <w:r>
+        <w:t>Tänzer</w:t>
+      </w:r>
+      <w:proofErr w:type="spellEnd"/>
+      <w:r>
+        <w:t xml:space="preserve"> S, Genomics P-M (2005) Molecular characterization of the </w:t>
+      </w:r>
+      <w:proofErr w:type="spellStart"/>
+      <w:r>
+        <w:t>pericentric</w:t>
+      </w:r>
+      <w:proofErr w:type="spellEnd"/>
+      <w:r>
+        <w:t xml:space="preserve"> inversion of chimpanzee chromosome 11 homologous to human chromosome 9. Genomics. Available: https://www.sciencedirect.com/science/article/pii/S0888754305000315.</w:t>
+      </w:r>
+    </w:p>
+    <w:p>
+      <w:pPr>
+        <w:pStyle w:val="ListParagraph"/>
+        <w:numPr>
+          <w:ilvl w:val="0"/>
+          <w:numId w:val="3"/>
+        </w:numPr>
+      </w:pPr>
+      <w:r>
+        <w:lastRenderedPageBreak/>
+        <w:t>Miller RJ, Science R-D (1982) The origin of man: a chromosomal pictorial legacy. Science. Available: https://personal.broadinstitute.org/sfs/personal/Science-1982-Yunis-1525-30.pdf.</w:t>
+      </w:r>
+    </w:p>
+    <w:p>
+      <w:pPr>
+        <w:pStyle w:val="ListParagraph"/>
+        <w:numPr>
+          <w:ilvl w:val="0"/>
+          <w:numId w:val="3"/>
+        </w:numPr>
+      </w:pPr>
+      <w:proofErr w:type="spellStart"/>
+      <w:r>
+        <w:t>Yunis</w:t>
+      </w:r>
+      <w:proofErr w:type="spellEnd"/>
+      <w:r>
+        <w:t xml:space="preserve"> JJ, Sawyer JR, Science D-K (1980) The striking resemblance of high-resolution G-banded chromosomes of man and chimpanzee. Science. Available: http://www.jstor.org/stable/1683720.</w:t>
+      </w:r>
+    </w:p>
+    <w:p>
+      <w:pPr>
+        <w:pStyle w:val="ListParagraph"/>
+        <w:numPr>
+          <w:ilvl w:val="0"/>
+          <w:numId w:val="3"/>
+        </w:numPr>
+      </w:pPr>
+      <w:r>
+        <w:t xml:space="preserve">Nickerson E, Genomics N-D (1998) Molecular definition of </w:t>
+      </w:r>
+      <w:proofErr w:type="spellStart"/>
+      <w:r>
+        <w:t>pericentric</w:t>
+      </w:r>
+      <w:proofErr w:type="spellEnd"/>
+      <w:r>
+        <w:t xml:space="preserve"> inversion breakpoints occurring during the evolution of humans and chimpanzees. Genomics. Available: https://www.sciencedirect.com/science/article/pii/S0888754398953320.</w:t>
+      </w:r>
+    </w:p>
+    <w:p>
+      <w:pPr>
+        <w:pStyle w:val="ListParagraph"/>
+        <w:numPr>
+          <w:ilvl w:val="0"/>
+          <w:numId w:val="3"/>
+        </w:numPr>
+      </w:pPr>
+      <w:r>
+        <w:t>Waterson RH, Lander ES, Nature W-R (2005) Initial sequence of the chimpanzee genome and comparison with the human genome. Nature. Available: https://www.nature.com/articles/nature04072.</w:t>
+      </w:r>
+    </w:p>
+    <w:p>
+      <w:pPr>
+        <w:pStyle w:val="ListParagraph"/>
+        <w:numPr>
+          <w:ilvl w:val="0"/>
+          <w:numId w:val="3"/>
+        </w:numPr>
+      </w:pPr>
+      <w:proofErr w:type="spellStart"/>
+      <w:r>
+        <w:t>Dennehey</w:t>
+      </w:r>
+      <w:proofErr w:type="spellEnd"/>
+      <w:r>
+        <w:t xml:space="preserve"> BK, </w:t>
+      </w:r>
+      <w:proofErr w:type="spellStart"/>
+      <w:r>
+        <w:t>Gutches</w:t>
+      </w:r>
+      <w:proofErr w:type="spellEnd"/>
+      <w:r>
+        <w:t xml:space="preserve"> DG, </w:t>
+      </w:r>
+      <w:proofErr w:type="spellStart"/>
+      <w:r>
+        <w:t>McConkey</w:t>
+      </w:r>
+      <w:proofErr w:type="spellEnd"/>
+      <w:r>
+        <w:t xml:space="preserve"> EH, Genomics K-K (2004) Inversion, duplication, and changes in gene context are associated with human chromosome 18 evolution. Genomics. Available: https://www.sciencedirect.com/science/article/pii/S0888754303002702.</w:t>
+      </w:r>
+    </w:p>
+    <w:p>
+      <w:pPr>
+        <w:pStyle w:val="ListParagraph"/>
+        <w:numPr>
+          <w:ilvl w:val="0"/>
+          <w:numId w:val="3"/>
+        </w:numPr>
+      </w:pPr>
+      <w:r>
+        <w:t xml:space="preserve">Shin H, Shi Y, Dai C, </w:t>
+      </w:r>
+      <w:proofErr w:type="spellStart"/>
+      <w:r>
+        <w:t>Tjong</w:t>
+      </w:r>
+      <w:proofErr w:type="spellEnd"/>
+      <w:r>
+        <w:t xml:space="preserve"> H, Gong K, et al. (2016) </w:t>
+      </w:r>
+      <w:proofErr w:type="spellStart"/>
+      <w:r>
+        <w:t>TopDom</w:t>
+      </w:r>
+      <w:proofErr w:type="spellEnd"/>
+      <w:r>
+        <w:t>: an efficient and deterministic method for identifying topological domains in genomes. Nucleic Acids Res 44: e70. doi:10.1093/</w:t>
+      </w:r>
+      <w:proofErr w:type="spellStart"/>
+      <w:r>
+        <w:t>nar</w:t>
+      </w:r>
+      <w:proofErr w:type="spellEnd"/>
+      <w:r>
+        <w:t>/gkv1505.</w:t>
+      </w:r>
+    </w:p>
+    <w:p>
+      <w:pPr>
+        <w:pStyle w:val="ListParagraph"/>
+        <w:numPr>
+          <w:ilvl w:val="0"/>
+          <w:numId w:val="3"/>
+        </w:numPr>
+      </w:pPr>
+      <w:r>
+        <w:t xml:space="preserve">Whitlock MC </w:t>
+      </w:r>
+      <w:r>
+        <w:t>(2005) Combining probability from independent tests: the weighted Z</w:t>
+      </w:r>
+      <w:r>
+        <w:rPr>
+          <w:rFonts w:ascii="Calibri" w:eastAsia="Calibri" w:hAnsi="Calibri" w:cs="Calibri"/>
+        </w:rPr>
+        <w:t>‐</w:t>
+      </w:r>
+      <w:r>
+        <w:t>method is superior to Fisher’s approach. Journal of evolutionary biology. Available: http://onlinelibrary.wiley.com/doi/10.1111/j.1420-9101.2005.00917.x/full.</w:t>
+      </w:r>
+    </w:p>
+    <w:p>
+      <w:pPr>
+        <w:pStyle w:val="ListParagraph"/>
+        <w:numPr>
+          <w:ilvl w:val="0"/>
+          <w:numId w:val="3"/>
+        </w:numPr>
+      </w:pPr>
+      <w:r>
+        <w:t xml:space="preserve">Stephens </w:t>
+      </w:r>
+      <w:r>
+        <w:t xml:space="preserve">M (2016) False discovery rates: a new deal. Biostatistics. Available: </w:t>
+      </w:r>
+      <w:r>
+        <w:t>https://academic.oup.com/biostatistics/article/2557030</w:t>
+      </w:r>
+      <w:r>
+        <w:t>.</w:t>
+      </w:r>
+    </w:p>
+    <w:p>
+      <w:pPr>
+        <w:pStyle w:val="ListParagraph"/>
+        <w:numPr>
+          <w:ilvl w:val="0"/>
+          <w:numId w:val="3"/>
+        </w:numPr>
+      </w:pPr>
+      <w:r>
+        <w:t xml:space="preserve">Dixon JR, Jung I, </w:t>
+      </w:r>
+      <w:proofErr w:type="spellStart"/>
+      <w:r>
+        <w:t>Selvaraj</w:t>
+      </w:r>
+      <w:proofErr w:type="spellEnd"/>
+      <w:r>
+        <w:t xml:space="preserve"> S, Shen Y, </w:t>
+      </w:r>
+      <w:proofErr w:type="spellStart"/>
+      <w:r>
+        <w:t>Antosiewicz</w:t>
+      </w:r>
+      <w:proofErr w:type="spellEnd"/>
+      <w:r>
+        <w:t>-Bourget JE, et al. (2015) Chromatin architecture reorganization during stem cell differentiation. Nature 518: 331–6. doi:10.1038/nature14222.</w:t>
+      </w:r>
+    </w:p>
+    <w:p>
+      <w:pPr>
+        <w:pStyle w:val="ListParagraph"/>
+        <w:numPr>
+          <w:ilvl w:val="0"/>
+          <w:numId w:val="3"/>
+        </w:numPr>
+      </w:pPr>
+      <w:r>
+        <w:t xml:space="preserve">Hu M, Deng K, </w:t>
+      </w:r>
+      <w:proofErr w:type="spellStart"/>
+      <w:r>
+        <w:t>Selvaraj</w:t>
+      </w:r>
+      <w:proofErr w:type="spellEnd"/>
+      <w:r>
+        <w:t xml:space="preserve"> S, Qin Z, Ren B, et al. (2012) </w:t>
+      </w:r>
+      <w:proofErr w:type="spellStart"/>
+      <w:r>
+        <w:t>HiCNorm</w:t>
+      </w:r>
+      <w:proofErr w:type="spellEnd"/>
+      <w:r>
+        <w:t>: removing biases in Hi-C data via Poisson regression. Bioinformatics 28: 3131–3. doi:10.1093/bioinformatics/bts570.</w:t>
+      </w:r>
+    </w:p>
+    <w:p>
+      <w:pPr>
+        <w:pStyle w:val="ListParagraph"/>
+        <w:numPr>
+          <w:ilvl w:val="0"/>
+          <w:numId w:val="3"/>
+        </w:numPr>
+      </w:pPr>
+      <w:r>
+        <w:t>A</w:t>
+      </w:r>
+      <w:r>
+        <w:t xml:space="preserve">y F, Noble WS (2015) Analysis methods for studying the 3D architecture of the genome. Genome </w:t>
+      </w:r>
+      <w:proofErr w:type="spellStart"/>
+      <w:r>
+        <w:t>Biol</w:t>
+      </w:r>
+      <w:proofErr w:type="spellEnd"/>
+      <w:r>
+        <w:t xml:space="preserve"> 16: 183. doi:10.1186/s13059-015-0745-7.</w:t>
+      </w:r>
+    </w:p>
+    <w:p>
+      <w:pPr>
+        <w:pStyle w:val="ListParagraph"/>
+        <w:numPr>
+          <w:ilvl w:val="0"/>
+          <w:numId w:val="3"/>
+        </w:numPr>
+      </w:pPr>
+      <w:r>
+        <w:t xml:space="preserve">Servant N, </w:t>
+      </w:r>
+      <w:proofErr w:type="spellStart"/>
+      <w:r>
+        <w:t>Varoquaux</w:t>
+      </w:r>
+      <w:proofErr w:type="spellEnd"/>
+      <w:r>
+        <w:t xml:space="preserve"> N, </w:t>
+      </w:r>
+      <w:proofErr w:type="spellStart"/>
+      <w:r>
+        <w:t>Lajoie</w:t>
+      </w:r>
+      <w:proofErr w:type="spellEnd"/>
+      <w:r>
+        <w:t xml:space="preserve"> BR, </w:t>
+      </w:r>
+      <w:proofErr w:type="spellStart"/>
+      <w:r>
+        <w:t>Viara</w:t>
+      </w:r>
+      <w:proofErr w:type="spellEnd"/>
+      <w:r>
+        <w:t xml:space="preserve"> E, Chen C-JJ, et al. (2015) </w:t>
+      </w:r>
+      <w:proofErr w:type="spellStart"/>
+      <w:r>
+        <w:t>HiC</w:t>
+      </w:r>
+      <w:proofErr w:type="spellEnd"/>
+      <w:r>
+        <w:t xml:space="preserve">-Pro: an optimized and flexible pipeline for Hi-C data processing. Genome </w:t>
+      </w:r>
+      <w:proofErr w:type="spellStart"/>
+      <w:r>
+        <w:t>Biol</w:t>
+      </w:r>
+      <w:proofErr w:type="spellEnd"/>
+      <w:r>
+        <w:t xml:space="preserve"> 16: 259. doi:10.1186/s13059-015-0831-x.</w:t>
+      </w:r>
+    </w:p>
+    <w:p>
+      <w:pPr>
+        <w:pStyle w:val="ListParagraph"/>
+        <w:numPr>
+          <w:ilvl w:val="0"/>
+          <w:numId w:val="3"/>
+        </w:numPr>
+      </w:pPr>
+      <w:r>
+        <w:t xml:space="preserve">Yang T, Zhang F, </w:t>
+      </w:r>
+      <w:proofErr w:type="spellStart"/>
+      <w:r>
+        <w:t>Yardimci</w:t>
+      </w:r>
+      <w:proofErr w:type="spellEnd"/>
+      <w:r>
+        <w:t xml:space="preserve"> G, Song F, </w:t>
+      </w:r>
+      <w:proofErr w:type="spellStart"/>
+      <w:r>
+        <w:t>Hardison</w:t>
+      </w:r>
+      <w:proofErr w:type="spellEnd"/>
+      <w:r>
+        <w:t xml:space="preserve"> R, et al. (2017) </w:t>
+      </w:r>
+      <w:proofErr w:type="spellStart"/>
+      <w:r>
+        <w:t>HiCRep</w:t>
+      </w:r>
+      <w:proofErr w:type="spellEnd"/>
+      <w:r>
+        <w:t xml:space="preserve">: assessing the reproducibility of Hi-C data using a stratum-adjusted correlation coefficient. </w:t>
+      </w:r>
+      <w:proofErr w:type="spellStart"/>
+      <w:r>
+        <w:t>Biorxiv</w:t>
+      </w:r>
+      <w:proofErr w:type="spellEnd"/>
+      <w:r>
+        <w:t>: 101386. doi:10.1101/101386.</w:t>
+      </w:r>
+    </w:p>
+    <w:p>
+      <w:pPr>
+        <w:pStyle w:val="ListParagraph"/>
+        <w:numPr>
+          <w:ilvl w:val="0"/>
+          <w:numId w:val="3"/>
+        </w:numPr>
+      </w:pPr>
+      <w:proofErr w:type="spellStart"/>
+      <w:r>
+        <w:t>Fletez</w:t>
+      </w:r>
+      <w:proofErr w:type="spellEnd"/>
+      <w:r>
+        <w:t xml:space="preserve">-Brant K, </w:t>
+      </w:r>
+      <w:proofErr w:type="spellStart"/>
+      <w:r>
+        <w:t>Qiu</w:t>
+      </w:r>
+      <w:proofErr w:type="spellEnd"/>
+      <w:r>
+        <w:t xml:space="preserve"> Y, </w:t>
+      </w:r>
+      <w:proofErr w:type="spellStart"/>
+      <w:r>
+        <w:t>Gorkin</w:t>
+      </w:r>
+      <w:proofErr w:type="spellEnd"/>
+      <w:r>
+        <w:t xml:space="preserve"> D, Hu M, Hansen K (2017) Removing unwanted variation between samples in Hi-C experiments. </w:t>
+      </w:r>
+      <w:proofErr w:type="spellStart"/>
+      <w:r>
+        <w:t>Biorxiv</w:t>
+      </w:r>
+      <w:proofErr w:type="spellEnd"/>
+      <w:r>
+        <w:t>: 214361. doi:10.1101/214361.</w:t>
+      </w:r>
+    </w:p>
+    <w:p>
+      <w:pPr>
+        <w:pStyle w:val="ListParagraph"/>
+        <w:numPr>
+          <w:ilvl w:val="0"/>
+          <w:numId w:val="3"/>
+        </w:numPr>
+      </w:pPr>
+      <w:r>
+        <w:t xml:space="preserve">Duren Z, Chen X, Jiang R, </w:t>
+      </w:r>
+      <w:r>
+        <w:t>Wang Y,</w:t>
+      </w:r>
+      <w:r>
+        <w:t xml:space="preserve"> </w:t>
+      </w:r>
+      <w:r>
+        <w:t xml:space="preserve">Wong WH </w:t>
+      </w:r>
+      <w:r>
+        <w:t>(2017) Modeling gene regulation from paired expression and chromatin accessibility data. Proceedings of the …. Available: http://www.pnas.org/content/114/25/E4914.short.</w:t>
+      </w:r>
+    </w:p>
+    <w:p>
+      <w:pPr>
+        <w:pStyle w:val="ListParagraph"/>
+        <w:numPr>
+          <w:ilvl w:val="0"/>
+          <w:numId w:val="3"/>
+        </w:numPr>
+      </w:pPr>
+      <w:proofErr w:type="spellStart"/>
+      <w:r>
+        <w:t>Dily</w:t>
+      </w:r>
+      <w:proofErr w:type="spellEnd"/>
+      <w:r>
+        <w:t xml:space="preserve"> LF, </w:t>
+      </w:r>
+      <w:proofErr w:type="spellStart"/>
+      <w:r>
+        <w:t>Baù</w:t>
+      </w:r>
+      <w:proofErr w:type="spellEnd"/>
+      <w:r>
+        <w:t xml:space="preserve"> D, Pohl A, </w:t>
+      </w:r>
+      <w:proofErr w:type="spellStart"/>
+      <w:r>
+        <w:t>Vicent</w:t>
+      </w:r>
+      <w:proofErr w:type="spellEnd"/>
+      <w:r>
+        <w:t xml:space="preserve"> GP, </w:t>
+      </w:r>
+      <w:r>
+        <w:t xml:space="preserve">Serra F, et al. </w:t>
+      </w:r>
+      <w:r>
+        <w:t xml:space="preserve">(2014) Distinct structural transitions of chromatin topological domains correlate with coordinated hormone-induced gene </w:t>
+      </w:r>
+      <w:r>
+        <w:lastRenderedPageBreak/>
+        <w:t>regulation. Genes &amp; </w:t>
+      </w:r>
+      <w:r>
+        <w:t>Development</w:t>
+      </w:r>
+      <w:r>
+        <w:t xml:space="preserve"> Available: http://genesdev.cshlp.org/content/28/19/2151.short.</w:t>
+      </w:r>
+    </w:p>
+    <w:p>
+      <w:pPr>
+        <w:pStyle w:val="ListParagraph"/>
+        <w:numPr>
+          <w:ilvl w:val="0"/>
+          <w:numId w:val="3"/>
+        </w:numPr>
+      </w:pPr>
+      <w:r>
+        <w:t xml:space="preserve">Chen H, Seaman L, Liu S, </w:t>
+      </w:r>
+      <w:proofErr w:type="spellStart"/>
+      <w:r>
+        <w:t>Ried</w:t>
+      </w:r>
+      <w:proofErr w:type="spellEnd"/>
+      <w:r>
+        <w:t xml:space="preserve"> T, </w:t>
+      </w:r>
+      <w:proofErr w:type="spellStart"/>
+      <w:r>
+        <w:t>R</w:t>
+      </w:r>
+      <w:r>
+        <w:t>ajapakse</w:t>
+      </w:r>
+      <w:proofErr w:type="spellEnd"/>
+      <w:r>
+        <w:t xml:space="preserve"> </w:t>
+      </w:r>
+      <w:r>
+        <w:t>I (2017) Chromosome conformation and gene expression patterns differ profoundly in human fibroblasts grown in spheroids versus monolayers. Nucleus. Available: http://www.tandfonline.com/doi/abs/10.1080/19491034.2017.1280209.</w:t>
+      </w:r>
+    </w:p>
+    <w:p>
+      <w:pPr>
+        <w:pStyle w:val="ListParagraph"/>
+        <w:numPr>
+          <w:ilvl w:val="0"/>
+          <w:numId w:val="3"/>
+        </w:numPr>
+      </w:pPr>
+      <w:proofErr w:type="spellStart"/>
+      <w:r>
+        <w:t>Kagey</w:t>
+      </w:r>
+      <w:proofErr w:type="spellEnd"/>
+      <w:r>
+        <w:t xml:space="preserve"> MH, Newman JJ, </w:t>
+      </w:r>
+      <w:proofErr w:type="spellStart"/>
+      <w:r>
+        <w:t>Bilodeau</w:t>
+      </w:r>
+      <w:proofErr w:type="spellEnd"/>
+      <w:r>
+        <w:t xml:space="preserve"> S, Z</w:t>
+      </w:r>
+      <w:r>
+        <w:t xml:space="preserve">han </w:t>
+      </w:r>
+      <w:r>
+        <w:t>Y (2010) Mediator and cohesin connect gene expression and chromatin architecture. Nature. Available: https://www.nature.com/articles/nature09380.</w:t>
+      </w:r>
+    </w:p>
+    <w:p>
+      <w:pPr>
+        <w:pStyle w:val="ListParagraph"/>
+        <w:numPr>
+          <w:ilvl w:val="0"/>
+          <w:numId w:val="3"/>
+        </w:numPr>
+      </w:pPr>
+      <w:proofErr w:type="spellStart"/>
+      <w:r>
+        <w:t>Lupiáñez</w:t>
+      </w:r>
+      <w:proofErr w:type="spellEnd"/>
+      <w:r>
+        <w:t xml:space="preserve"> DG, Kraft K, Heinrich V, </w:t>
+      </w:r>
+      <w:proofErr w:type="spellStart"/>
+      <w:r>
+        <w:t>Krawitz</w:t>
+      </w:r>
+      <w:proofErr w:type="spellEnd"/>
+      <w:r>
+        <w:t xml:space="preserve"> P, </w:t>
+      </w:r>
+      <w:proofErr w:type="spellStart"/>
+      <w:r>
+        <w:t>B</w:t>
+      </w:r>
+      <w:r>
+        <w:t>rancati</w:t>
+      </w:r>
+      <w:proofErr w:type="spellEnd"/>
+      <w:r>
+        <w:t xml:space="preserve"> </w:t>
+      </w:r>
+      <w:r>
+        <w:t>F (2015) Disruptions of topological chromatin domains cause pathogenic rewiring of gene-enhancer interactions. Cell. Available: https://www.sciencedirect.com/science/article/pii/S0092867415003773.</w:t>
+      </w:r>
+    </w:p>
+    <w:p>
+      <w:pPr>
+        <w:pStyle w:val="ListParagraph"/>
+        <w:numPr>
+          <w:ilvl w:val="0"/>
+          <w:numId w:val="3"/>
+        </w:numPr>
+      </w:pPr>
+      <w:proofErr w:type="spellStart"/>
+      <w:r>
+        <w:t>Pierro</w:t>
+      </w:r>
+      <w:proofErr w:type="spellEnd"/>
+      <w:r>
+        <w:t xml:space="preserve"> DM, Cheng RR, A</w:t>
+      </w:r>
+      <w:r>
+        <w:t xml:space="preserve">iden </w:t>
+      </w:r>
+      <w:r>
+        <w:t>E</w:t>
+      </w:r>
+      <w:r>
+        <w:t>L</w:t>
+      </w:r>
+      <w:r>
+        <w:t xml:space="preserve"> (2017) De novo prediction of human chromosome structures: Epigenetic marking patterns encode genome architecture. Proceedings of the </w:t>
+      </w:r>
+      <w:r>
+        <w:t>National Academy of Sciences</w:t>
+      </w:r>
+      <w:r>
+        <w:t>. Available: http://www.pnas.org/content/early/2017/10/30/1714980114.short.</w:t>
+      </w:r>
+    </w:p>
+    <w:p>
+      <w:pPr>
+        <w:pStyle w:val="ListParagraph"/>
+        <w:numPr>
+          <w:ilvl w:val="0"/>
+          <w:numId w:val="3"/>
+        </w:numPr>
+      </w:pPr>
+      <w:r>
+        <w:t xml:space="preserve">Zhu Y, Chen Z, Zhang K, Wang M, </w:t>
+      </w:r>
+      <w:proofErr w:type="spellStart"/>
+      <w:r>
+        <w:t>M</w:t>
+      </w:r>
+      <w:r>
+        <w:t>edovoy</w:t>
+      </w:r>
+      <w:proofErr w:type="spellEnd"/>
+      <w:r>
+        <w:t xml:space="preserve"> </w:t>
+      </w:r>
+      <w:r>
+        <w:t>D (2016) Constructing 3D interaction maps from 1D epigenomes. Nature </w:t>
+      </w:r>
+      <w:r>
+        <w:t>Communications</w:t>
+      </w:r>
+      <w:r>
+        <w:t>. Available: https://www.nature.com/articles/ncomms10812.</w:t>
+      </w:r>
+    </w:p>
+    <w:p>
+      <w:pPr>
+        <w:pStyle w:val="ListParagraph"/>
+        <w:numPr>
+          <w:ilvl w:val="0"/>
+          <w:numId w:val="3"/>
+        </w:numPr>
+      </w:pPr>
+      <w:r>
+        <w:t xml:space="preserve">Roy S, </w:t>
+      </w:r>
+      <w:proofErr w:type="spellStart"/>
+      <w:r>
+        <w:t>Siahpirani</w:t>
+      </w:r>
+      <w:proofErr w:type="spellEnd"/>
+      <w:r>
+        <w:t xml:space="preserve"> AF, </w:t>
+      </w:r>
+      <w:proofErr w:type="spellStart"/>
+      <w:r>
+        <w:t>Chasman</w:t>
+      </w:r>
+      <w:proofErr w:type="spellEnd"/>
+      <w:r>
+        <w:t xml:space="preserve"> D</w:t>
+      </w:r>
+      <w:r>
+        <w:t xml:space="preserve">, </w:t>
+      </w:r>
+      <w:proofErr w:type="spellStart"/>
+      <w:r>
+        <w:t>Knaack</w:t>
+      </w:r>
+      <w:proofErr w:type="spellEnd"/>
+      <w:r>
+        <w:t xml:space="preserve"> </w:t>
+      </w:r>
+      <w:r>
+        <w:t>S (2016) A predictive modeling approach for cell line-specific long-range regulatory interactions. Nucleic acids </w:t>
+      </w:r>
+      <w:r>
+        <w:t>research</w:t>
+      </w:r>
+      <w:r>
+        <w:t xml:space="preserve"> Available: https://www.ncbi.nlm.nih.gov/pmc/articles/PMC4770215/.</w:t>
+      </w:r>
+    </w:p>
+    <w:p>
+      <w:pPr>
+        <w:pStyle w:val="ListParagraph"/>
+        <w:numPr>
+          <w:ilvl w:val="0"/>
+          <w:numId w:val="3"/>
+        </w:numPr>
+      </w:pPr>
+      <w:r>
+        <w:t xml:space="preserve">Ron G, </w:t>
+      </w:r>
+      <w:proofErr w:type="spellStart"/>
+      <w:r>
+        <w:t>Globerson</w:t>
+      </w:r>
+      <w:proofErr w:type="spellEnd"/>
+      <w:r>
+        <w:t xml:space="preserve"> Y, Moran D, K</w:t>
+      </w:r>
+      <w:r>
+        <w:t xml:space="preserve">aplan </w:t>
+      </w:r>
+      <w:r>
+        <w:t>T (2017) Promoter-enhancer interactions identified from Hi-C data using probabilistic models and hierarchical topological domains. Nature communications. Available: https://www.nature.com/articles/s41467-017-02386-3.</w:t>
+      </w:r>
+    </w:p>
+    <w:p>
+      <w:pPr>
+        <w:pStyle w:val="ListParagraph"/>
+        <w:numPr>
+          <w:ilvl w:val="0"/>
+          <w:numId w:val="3"/>
+        </w:numPr>
+      </w:pPr>
+      <w:r>
+        <w:t xml:space="preserve">Müller FJ, </w:t>
+      </w:r>
+      <w:proofErr w:type="spellStart"/>
+      <w:r>
+        <w:t>Schuldt</w:t>
+      </w:r>
+      <w:proofErr w:type="spellEnd"/>
+      <w:r>
+        <w:t xml:space="preserve"> BM, Williams R, Mason D</w:t>
+      </w:r>
+      <w:r>
+        <w:t xml:space="preserve"> </w:t>
+      </w:r>
+      <w:proofErr w:type="spellStart"/>
+      <w:r>
+        <w:t>A</w:t>
+      </w:r>
+      <w:r>
+        <w:t>ltun</w:t>
+      </w:r>
+      <w:proofErr w:type="spellEnd"/>
+      <w:r>
+        <w:t xml:space="preserve"> </w:t>
+      </w:r>
+      <w:r>
+        <w:t xml:space="preserve">G (2011) A </w:t>
+      </w:r>
+      <w:proofErr w:type="spellStart"/>
+      <w:r>
+        <w:t>bioinformatic</w:t>
+      </w:r>
+      <w:proofErr w:type="spellEnd"/>
+      <w:r>
+        <w:t xml:space="preserve"> assay for pluripotency in human cells. Nature </w:t>
+      </w:r>
+      <w:r>
+        <w:t>Methods</w:t>
+      </w:r>
+      <w:r>
+        <w:t xml:space="preserve"> Available: https://www.nature.com/articles/nmeth.1580.</w:t>
+      </w:r>
+    </w:p>
+    <w:p>
+      <w:pPr>
+        <w:pStyle w:val="ListParagraph"/>
+        <w:numPr>
+          <w:ilvl w:val="0"/>
+          <w:numId w:val="3"/>
+        </w:numPr>
+      </w:pPr>
+      <w:r>
+        <w:t xml:space="preserve">Nakagawa M, Taniguchi Y, </w:t>
+      </w:r>
+      <w:proofErr w:type="spellStart"/>
+      <w:r>
+        <w:t>Senda</w:t>
+      </w:r>
+      <w:proofErr w:type="spellEnd"/>
+      <w:r>
+        <w:t xml:space="preserve"> S, </w:t>
+      </w:r>
+      <w:r>
+        <w:t xml:space="preserve">Takizawa </w:t>
+      </w:r>
+      <w:r>
+        <w:t>N (2014) A novel efficient feeder-free culture system for the derivation of human induced pluripotent stem cells. Scientific reports. Available: https://www.nature.com/articles/srep03594.</w:t>
+      </w:r>
+    </w:p>
+    <w:p>
+      <w:pPr>
+        <w:pStyle w:val="ListParagraph"/>
+        <w:numPr>
+          <w:ilvl w:val="0"/>
+          <w:numId w:val="3"/>
+        </w:numPr>
+      </w:pPr>
+      <w:r>
+        <w:t xml:space="preserve">Kent WJ, </w:t>
+      </w:r>
+      <w:proofErr w:type="spellStart"/>
+      <w:r>
+        <w:t>Sugnet</w:t>
+      </w:r>
+      <w:proofErr w:type="spellEnd"/>
+      <w:r>
+        <w:t xml:space="preserve"> CW, </w:t>
+      </w:r>
+      <w:proofErr w:type="spellStart"/>
+      <w:r>
+        <w:t>Furey</w:t>
+      </w:r>
+      <w:proofErr w:type="spellEnd"/>
+      <w:r>
+        <w:t xml:space="preserve"> TS, </w:t>
+      </w:r>
+      <w:proofErr w:type="spellStart"/>
+      <w:r>
+        <w:t>R</w:t>
+      </w:r>
+      <w:r>
+        <w:t>oskin</w:t>
+      </w:r>
+      <w:proofErr w:type="spellEnd"/>
+      <w:r>
+        <w:t xml:space="preserve"> </w:t>
+      </w:r>
+      <w:r>
+        <w:t>K (2002) The human genome browser at UCSC. Genome </w:t>
+      </w:r>
+      <w:r>
+        <w:t>Research</w:t>
+      </w:r>
+      <w:r>
+        <w:t xml:space="preserve"> Available: http://genome.cshlp.org/content/12/6/996.short.</w:t>
+      </w:r>
+    </w:p>
+    <w:p>
+      <w:pPr>
+        <w:pStyle w:val="ListParagraph"/>
+        <w:numPr>
+          <w:ilvl w:val="0"/>
+          <w:numId w:val="3"/>
+        </w:numPr>
+      </w:pPr>
+      <w:r>
+        <w:t>W</w:t>
+      </w:r>
+      <w:r>
+        <w:t>ard N, M</w:t>
+      </w:r>
+      <w:r>
+        <w:t>oreno-</w:t>
+      </w:r>
+      <w:proofErr w:type="spellStart"/>
+      <w:r>
+        <w:t>Hagelsieb</w:t>
+      </w:r>
+      <w:proofErr w:type="spellEnd"/>
+      <w:r>
+        <w:t xml:space="preserve"> </w:t>
+      </w:r>
+      <w:r>
+        <w:t xml:space="preserve">G (2014) Quickly finding </w:t>
+      </w:r>
+      <w:proofErr w:type="spellStart"/>
+      <w:r>
+        <w:t>orthologs</w:t>
+      </w:r>
+      <w:proofErr w:type="spellEnd"/>
+      <w:r>
+        <w:t xml:space="preserve"> as reciprocal best hits with BLAT, LAST, and UBLAST: how much do we miss? </w:t>
+      </w:r>
+      <w:proofErr w:type="spellStart"/>
+      <w:r>
+        <w:t>PloS</w:t>
+      </w:r>
+      <w:proofErr w:type="spellEnd"/>
+      <w:r>
+        <w:t xml:space="preserve"> one. Available: http://journals.plos.org/plosone/article?id=10.1371/journal.pone.0101850.</w:t>
+      </w:r>
+    </w:p>
+    <w:p>
+      <w:pPr>
+        <w:pStyle w:val="ListParagraph"/>
+        <w:numPr>
+          <w:ilvl w:val="0"/>
+          <w:numId w:val="3"/>
+        </w:numPr>
+      </w:pPr>
+      <w:r>
+        <w:t>Lu M</w:t>
+      </w:r>
+      <w:r>
+        <w:t>,</w:t>
+      </w:r>
+      <w:r>
+        <w:t xml:space="preserve"> S</w:t>
+      </w:r>
+      <w:r>
+        <w:t xml:space="preserve">tephens </w:t>
+      </w:r>
+      <w:r>
+        <w:t>M (2016) Variance adaptive shrinkage (</w:t>
+      </w:r>
+      <w:proofErr w:type="spellStart"/>
+      <w:r>
+        <w:t>vash</w:t>
+      </w:r>
+      <w:proofErr w:type="spellEnd"/>
+      <w:r>
+        <w:t>): flexible empirical Bayes estimation of variances. Bioinformatics. Available: https://academic.oup.com/bioinformatics/article-abstract/32/22/3428/2525601.</w:t>
+      </w:r>
     </w:p>
     <w:sectPr>
       <w:pgSz w:w="12240" w:h="15840"/>
@@ -7058,7 +10230,7 @@
 
 <file path=word/comments.xml><?xml version="1.0" encoding="utf-8"?>
 <w:comments xmlns:wpc="http://schemas.microsoft.com/office/word/2010/wordprocessingCanvas" xmlns:mo="http://schemas.microsoft.com/office/mac/office/2008/main" xmlns:mc="http://schemas.openxmlformats.org/markup-compatibility/2006" xmlns:mv="urn:schemas-microsoft-com:mac:vml" xmlns:o="urn:schemas-microsoft-com:office:office" xmlns:r="http://schemas.openxmlformats.org/officeDocument/2006/relationships" xmlns:m="http://schemas.openxmlformats.org/officeDocument/2006/math" xmlns:v="urn:schemas-microsoft-com:vml" xmlns:wp14="http://schemas.microsoft.com/office/word/2010/wordprocessingDrawing" xmlns:wp="http://schemas.openxmlformats.org/drawingml/2006/wordprocessingDrawing" xmlns:w10="urn:schemas-microsoft-com:office:word" xmlns:w="http://schemas.openxmlformats.org/wordprocessingml/2006/main" xmlns:w14="http://schemas.microsoft.com/office/word/2010/wordml" xmlns:w15="http://schemas.microsoft.com/office/word/2012/wordml" xmlns:wpg="http://schemas.microsoft.com/office/word/2010/wordprocessingGroup" xmlns:wpi="http://schemas.microsoft.com/office/word/2010/wordprocessingInk" xmlns:wne="http://schemas.microsoft.com/office/word/2006/wordml" xmlns:wps="http://schemas.microsoft.com/office/word/2010/wordprocessingShape" mc:Ignorable="w14 w15 wp14">
-  <w:comment w:id="0" w:author="Ittai Eres" w:date="2018-06-11T13:46:00Z" w:initials="IE">
+  <w:comment w:id="0" w:author="Ittai Eres" w:date="2018-06-21T23:47:00Z" w:initials="IE">
     <w:p>
       <w:pPr>
         <w:pStyle w:val="CommentText"/>
@@ -7070,11 +10242,27 @@
         <w:annotationRef/>
       </w:r>
       <w:r>
+        <w:t>[1-5]</w:t>
+      </w:r>
+    </w:p>
+  </w:comment>
+  <w:comment w:id="1" w:author="Ittai Eres" w:date="2018-06-11T13:46:00Z" w:initials="IE">
+    <w:p>
+      <w:pPr>
+        <w:pStyle w:val="CommentText"/>
+      </w:pPr>
+      <w:r>
+        <w:rPr>
+          <w:rStyle w:val="CommentReference"/>
+        </w:rPr>
+        <w:annotationRef/>
+      </w:r>
+      <w:r>
         <w:t>Changed from “been relatively limited in scope”</w:t>
       </w:r>
     </w:p>
   </w:comment>
-  <w:comment w:id="1" w:author="Ittai Eres" w:date="2018-06-11T14:00:00Z" w:initials="IE">
+  <w:comment w:id="2" w:author="Ittai Eres" w:date="2018-06-11T14:00:00Z" w:initials="IE">
     <w:p>
       <w:pPr>
         <w:pStyle w:val="CommentText"/>
@@ -7096,7 +10284,7 @@
       </w:r>
     </w:p>
   </w:comment>
-  <w:comment w:id="2" w:author="Ittai Eres" w:date="2018-06-11T19:52:00Z" w:initials="IE">
+  <w:comment w:id="3" w:author="Ittai Eres" w:date="2018-06-11T19:52:00Z" w:initials="IE">
     <w:p>
       <w:pPr>
         <w:pStyle w:val="CommentText"/>
@@ -7128,7 +10316,7 @@
       </w:r>
     </w:p>
   </w:comment>
-  <w:comment w:id="3" w:author="Ittai Eres" w:date="2018-06-11T20:07:00Z" w:initials="IE">
+  <w:comment w:id="4" w:author="Ittai Eres" w:date="2018-06-11T20:07:00Z" w:initials="IE">
     <w:p>
       <w:pPr>
         <w:pStyle w:val="CommentText"/>
@@ -7144,7 +10332,7 @@
       </w:r>
     </w:p>
   </w:comment>
-  <w:comment w:id="4" w:author="Ittai Eres" w:date="2018-06-11T20:09:00Z" w:initials="IE">
+  <w:comment w:id="5" w:author="Ittai Eres" w:date="2018-06-11T20:09:00Z" w:initials="IE">
     <w:p>
       <w:pPr>
         <w:pStyle w:val="CommentText"/>
@@ -7160,7 +10348,7 @@
       </w:r>
     </w:p>
   </w:comment>
-  <w:comment w:id="5" w:author="Ittai Eres" w:date="2018-06-11T22:57:00Z" w:initials="IE">
+  <w:comment w:id="6" w:author="Ittai Eres" w:date="2018-06-11T22:57:00Z" w:initials="IE">
     <w:p>
       <w:pPr>
         <w:pStyle w:val="CommentText"/>
@@ -7176,7 +10364,7 @@
       </w:r>
     </w:p>
   </w:comment>
-  <w:comment w:id="6" w:author="Ittai Eres" w:date="2018-06-11T23:20:00Z" w:initials="IE">
+  <w:comment w:id="7" w:author="Ittai Eres" w:date="2018-06-11T23:20:00Z" w:initials="IE">
     <w:p>
       <w:pPr>
         <w:pStyle w:val="CommentText"/>
@@ -7192,7 +10380,7 @@
       </w:r>
     </w:p>
   </w:comment>
-  <w:comment w:id="7" w:author="Ittai Eres" w:date="2018-06-11T23:41:00Z" w:initials="IE">
+  <w:comment w:id="8" w:author="Ittai Eres" w:date="2018-06-11T23:41:00Z" w:initials="IE">
     <w:p>
       <w:pPr>
         <w:pStyle w:val="CommentText"/>
@@ -7216,7 +10404,7 @@
       </w:r>
     </w:p>
   </w:comment>
-  <w:comment w:id="8" w:author="Ittai Eres" w:date="2018-06-11T23:26:00Z" w:initials="IE">
+  <w:comment w:id="9" w:author="Ittai Eres" w:date="2018-06-11T23:26:00Z" w:initials="IE">
     <w:p>
       <w:pPr>
         <w:pStyle w:val="CommentText"/>
@@ -7248,7 +10436,7 @@
       </w:r>
     </w:p>
   </w:comment>
-  <w:comment w:id="9" w:author="Ittai Eres" w:date="2018-06-11T23:28:00Z" w:initials="IE">
+  <w:comment w:id="10" w:author="Ittai Eres" w:date="2018-06-11T23:28:00Z" w:initials="IE">
     <w:p>
       <w:pPr>
         <w:pStyle w:val="CommentText"/>
@@ -7264,7 +10452,7 @@
       </w:r>
     </w:p>
   </w:comment>
-  <w:comment w:id="10" w:author="Ittai Eres" w:date="2018-06-11T23:37:00Z" w:initials="IE">
+  <w:comment w:id="11" w:author="Ittai Eres" w:date="2018-06-11T23:37:00Z" w:initials="IE">
     <w:p>
       <w:pPr>
         <w:pStyle w:val="CommentText"/>
@@ -7280,7 +10468,7 @@
       </w:r>
     </w:p>
   </w:comment>
-  <w:comment w:id="11" w:author="Ittai Eres" w:date="2018-06-11T23:51:00Z" w:initials="IE">
+  <w:comment w:id="12" w:author="Ittai Eres" w:date="2018-06-11T23:51:00Z" w:initials="IE">
     <w:p>
       <w:pPr>
         <w:pStyle w:val="CommentText"/>
@@ -7296,7 +10484,7 @@
       </w:r>
     </w:p>
   </w:comment>
-  <w:comment w:id="12" w:author="Ittai Eres" w:date="2018-06-11T23:49:00Z" w:initials="IE">
+  <w:comment w:id="13" w:author="Ittai Eres" w:date="2018-06-11T23:49:00Z" w:initials="IE">
     <w:p>
       <w:pPr>
         <w:pStyle w:val="CommentText"/>
@@ -7312,7 +10500,7 @@
       </w:r>
     </w:p>
   </w:comment>
-  <w:comment w:id="13" w:author="Ittai Eres" w:date="2018-06-12T12:41:00Z" w:initials="IE">
+  <w:comment w:id="14" w:author="Ittai Eres" w:date="2018-06-12T12:41:00Z" w:initials="IE">
     <w:p>
       <w:pPr>
         <w:pStyle w:val="CommentText"/>
@@ -7328,7 +10516,7 @@
       </w:r>
     </w:p>
   </w:comment>
-  <w:comment w:id="14" w:author="Ittai Eres" w:date="2018-06-12T12:32:00Z" w:initials="IE">
+  <w:comment w:id="15" w:author="Ittai Eres" w:date="2018-06-12T12:32:00Z" w:initials="IE">
     <w:p>
       <w:pPr>
         <w:pStyle w:val="CommentText"/>
@@ -7344,7 +10532,7 @@
       </w:r>
     </w:p>
   </w:comment>
-  <w:comment w:id="15" w:author="Ittai Eres" w:date="2018-06-12T12:43:00Z" w:initials="IE">
+  <w:comment w:id="16" w:author="Ittai Eres" w:date="2018-06-12T12:43:00Z" w:initials="IE">
     <w:p>
       <w:pPr>
         <w:pStyle w:val="CommentText"/>
@@ -7360,7 +10548,7 @@
       </w:r>
     </w:p>
   </w:comment>
-  <w:comment w:id="16" w:author="Ittai Eres" w:date="2018-06-18T23:42:00Z" w:initials="IE">
+  <w:comment w:id="17" w:author="Ittai Eres" w:date="2018-06-18T23:42:00Z" w:initials="IE">
     <w:p>
       <w:pPr>
         <w:pStyle w:val="CommentText"/>
@@ -7376,7 +10564,7 @@
       </w:r>
     </w:p>
   </w:comment>
-  <w:comment w:id="17" w:author="Ittai Eres" w:date="2018-06-19T15:30:00Z" w:initials="IE">
+  <w:comment w:id="19" w:author="Ittai Eres" w:date="2018-06-22T01:23:00Z" w:initials="IE">
     <w:p>
       <w:pPr>
         <w:pStyle w:val="CommentText"/>
@@ -7388,11 +10576,27 @@
         <w:annotationRef/>
       </w:r>
       <w:r>
+        <w:t>Not sure if he actually used that file in this paper</w:t>
+      </w:r>
+    </w:p>
+  </w:comment>
+  <w:comment w:id="18" w:author="Ittai Eres" w:date="2018-06-19T15:30:00Z" w:initials="IE">
+    <w:p>
+      <w:pPr>
+        <w:pStyle w:val="CommentText"/>
+      </w:pPr>
+      <w:r>
+        <w:rPr>
+          <w:rStyle w:val="CommentReference"/>
+        </w:rPr>
+        <w:annotationRef/>
+      </w:r>
+      <w:r>
         <w:t>Is this even too much detail for results section? Cause could go into more, about TSS as a proxy for promoter and relative size of bins compared to sizes of promoters (on average)</w:t>
       </w:r>
     </w:p>
   </w:comment>
-  <w:comment w:id="18" w:author="Ittai Eres" w:date="2018-06-19T15:33:00Z" w:initials="IE">
+  <w:comment w:id="20" w:author="Ittai Eres" w:date="2018-06-19T15:33:00Z" w:initials="IE">
     <w:p>
       <w:pPr>
         <w:pStyle w:val="CommentText"/>
@@ -7408,7 +10612,7 @@
       </w:r>
     </w:p>
   </w:comment>
-  <w:comment w:id="19" w:author="Ittai Eres" w:date="2018-06-19T15:56:00Z" w:initials="IE">
+  <w:comment w:id="21" w:author="Ittai Eres" w:date="2018-06-19T15:56:00Z" w:initials="IE">
     <w:p>
       <w:pPr>
         <w:pStyle w:val="CommentText"/>
@@ -7429,7 +10633,7 @@
       </w:r>
     </w:p>
   </w:comment>
-  <w:comment w:id="20" w:author="Ittai Eres" w:date="2018-06-19T15:55:00Z" w:initials="IE">
+  <w:comment w:id="22" w:author="Ittai Eres" w:date="2018-06-19T15:55:00Z" w:initials="IE">
     <w:p>
       <w:pPr>
         <w:pStyle w:val="CommentText"/>
@@ -7445,7 +10649,7 @@
       </w:r>
     </w:p>
   </w:comment>
-  <w:comment w:id="21" w:author="Ittai Eres" w:date="2018-06-20T09:06:00Z" w:initials="IE">
+  <w:comment w:id="23" w:author="Ittai Eres" w:date="2018-06-20T09:06:00Z" w:initials="IE">
     <w:p>
       <w:pPr>
         <w:pStyle w:val="CommentText"/>
@@ -7469,7 +10673,7 @@
       </w:r>
     </w:p>
   </w:comment>
-  <w:comment w:id="22" w:author="Ittai Eres" w:date="2018-06-20T09:23:00Z" w:initials="IE">
+  <w:comment w:id="24" w:author="Ittai Eres" w:date="2018-06-20T09:23:00Z" w:initials="IE">
     <w:p>
       <w:pPr>
         <w:pStyle w:val="CommentText"/>
@@ -7485,7 +10689,7 @@
       </w:r>
     </w:p>
   </w:comment>
-  <w:comment w:id="23" w:author="Ittai Eres" w:date="2018-06-20T10:12:00Z" w:initials="IE">
+  <w:comment w:id="25" w:author="Ittai Eres" w:date="2018-06-20T10:12:00Z" w:initials="IE">
     <w:p>
       <w:pPr>
         <w:pStyle w:val="CommentText"/>
@@ -7509,7 +10713,7 @@
       </w:r>
     </w:p>
   </w:comment>
-  <w:comment w:id="24" w:author="Ittai Eres" w:date="2018-06-20T10:22:00Z" w:initials="IE">
+  <w:comment w:id="27" w:author="Ittai Eres" w:date="2018-06-20T10:22:00Z" w:initials="IE">
     <w:p>
       <w:pPr>
         <w:pStyle w:val="CommentText"/>
@@ -7525,7 +10729,7 @@
       </w:r>
     </w:p>
   </w:comment>
-  <w:comment w:id="25" w:author="Ittai Eres" w:date="2018-06-20T10:37:00Z" w:initials="IE">
+  <w:comment w:id="26" w:author="Ittai Eres" w:date="2018-06-22T01:37:00Z" w:initials="IE">
     <w:p>
       <w:pPr>
         <w:pStyle w:val="CommentText"/>
@@ -7537,6 +10741,22 @@
         <w:annotationRef/>
       </w:r>
       <w:r>
+        <w:t>Not sure how much I need to cite individual projects from which the data being used came</w:t>
+      </w:r>
+    </w:p>
+  </w:comment>
+  <w:comment w:id="28" w:author="Ittai Eres" w:date="2018-06-20T10:37:00Z" w:initials="IE">
+    <w:p>
+      <w:pPr>
+        <w:pStyle w:val="CommentText"/>
+      </w:pPr>
+      <w:r>
+        <w:rPr>
+          <w:rStyle w:val="CommentReference"/>
+        </w:rPr>
+        <w:annotationRef/>
+      </w:r>
+      <w:r>
         <w:t xml:space="preserve">Is it better to just say “we used a custom weighting scheme (see methods) to assign </w:t>
       </w:r>
       <w:proofErr w:type="spellStart"/>
@@ -7549,7 +10769,7 @@
       </w:r>
     </w:p>
   </w:comment>
-  <w:comment w:id="26" w:author="Ittai Eres" w:date="2018-06-20T10:44:00Z" w:initials="IE">
+  <w:comment w:id="29" w:author="Ittai Eres" w:date="2018-06-20T10:44:00Z" w:initials="IE">
     <w:p>
       <w:pPr>
         <w:pStyle w:val="CommentText"/>
@@ -7565,7 +10785,7 @@
       </w:r>
     </w:p>
   </w:comment>
-  <w:comment w:id="27" w:author="Ittai Eres" w:date="2018-06-20T14:42:00Z" w:initials="IE">
+  <w:comment w:id="30" w:author="Ittai Eres" w:date="2018-06-20T14:42:00Z" w:initials="IE">
     <w:p>
       <w:pPr>
         <w:pStyle w:val="CommentText"/>
@@ -7627,7 +10847,7 @@
       </w:r>
     </w:p>
   </w:comment>
-  <w:comment w:id="28" w:author="Ittai Eres" w:date="2018-06-20T12:27:00Z" w:initials="IE">
+  <w:comment w:id="31" w:author="Ittai Eres" w:date="2018-06-20T12:27:00Z" w:initials="IE">
     <w:p>
       <w:pPr>
         <w:pStyle w:val="CommentText"/>
@@ -7643,7 +10863,7 @@
       </w:r>
     </w:p>
   </w:comment>
-  <w:comment w:id="29" w:author="Ittai Eres" w:date="2018-06-20T14:50:00Z" w:initials="IE">
+  <w:comment w:id="32" w:author="Ittai Eres" w:date="2018-06-20T14:50:00Z" w:initials="IE">
     <w:p>
       <w:pPr>
         <w:pStyle w:val="CommentText"/>
@@ -7659,7 +10879,7 @@
       </w:r>
     </w:p>
   </w:comment>
-  <w:comment w:id="30" w:author="Ittai Eres" w:date="2018-06-20T15:10:00Z" w:initials="IE">
+  <w:comment w:id="33" w:author="Ittai Eres" w:date="2018-06-20T15:10:00Z" w:initials="IE">
     <w:p>
       <w:pPr>
         <w:pStyle w:val="CommentText"/>
@@ -7675,7 +10895,7 @@
       </w:r>
     </w:p>
   </w:comment>
-  <w:comment w:id="31" w:author="Ittai Eres" w:date="2018-06-20T15:47:00Z" w:initials="IE">
+  <w:comment w:id="34" w:author="Ittai Eres" w:date="2018-06-20T15:47:00Z" w:initials="IE">
     <w:p>
       <w:pPr>
         <w:pStyle w:val="CommentText"/>
@@ -7691,7 +10911,7 @@
       </w:r>
     </w:p>
   </w:comment>
-  <w:comment w:id="32" w:author="Ittai Eres" w:date="2018-06-20T15:22:00Z" w:initials="IE">
+  <w:comment w:id="35" w:author="Ittai Eres" w:date="2018-06-20T15:22:00Z" w:initials="IE">
     <w:p>
       <w:pPr>
         <w:pStyle w:val="CommentText"/>
@@ -7707,7 +10927,7 @@
       </w:r>
     </w:p>
   </w:comment>
-  <w:comment w:id="33" w:author="Ittai Eres" w:date="2018-06-20T16:25:00Z" w:initials="IE">
+  <w:comment w:id="36" w:author="Ittai Eres" w:date="2018-06-20T16:25:00Z" w:initials="IE">
     <w:p>
       <w:pPr>
         <w:pStyle w:val="CommentText"/>
@@ -7723,7 +10943,7 @@
       </w:r>
     </w:p>
   </w:comment>
-  <w:comment w:id="34" w:author="Ittai Eres" w:date="2018-06-20T16:27:00Z" w:initials="IE">
+  <w:comment w:id="37" w:author="Ittai Eres" w:date="2018-06-20T16:27:00Z" w:initials="IE">
     <w:p>
       <w:pPr>
         <w:pStyle w:val="CommentText"/>
@@ -7739,7 +10959,7 @@
       </w:r>
     </w:p>
   </w:comment>
-  <w:comment w:id="35" w:author="Ittai Eres" w:date="2018-06-20T16:53:00Z" w:initials="IE">
+  <w:comment w:id="38" w:author="Ittai Eres" w:date="2018-06-20T16:53:00Z" w:initials="IE">
     <w:p>
       <w:pPr>
         <w:pStyle w:val="CommentText"/>
@@ -7755,7 +10975,7 @@
       </w:r>
     </w:p>
   </w:comment>
-  <w:comment w:id="36" w:author="Ittai Eres" w:date="2018-06-20T16:50:00Z" w:initials="IE">
+  <w:comment w:id="39" w:author="Ittai Eres" w:date="2018-06-20T16:50:00Z" w:initials="IE">
     <w:p>
       <w:pPr>
         <w:pStyle w:val="CommentText"/>
@@ -7771,7 +10991,7 @@
       </w:r>
     </w:p>
   </w:comment>
-  <w:comment w:id="37" w:author="Ittai Eres" w:date="2018-06-20T17:11:00Z" w:initials="IE">
+  <w:comment w:id="40" w:author="Ittai Eres" w:date="2018-06-20T17:11:00Z" w:initials="IE">
     <w:p>
       <w:pPr>
         <w:pStyle w:val="CommentText"/>
@@ -7795,7 +11015,7 @@
       </w:r>
     </w:p>
   </w:comment>
-  <w:comment w:id="38" w:author="Ittai Eres" w:date="2018-06-21T12:50:00Z" w:initials="IE">
+  <w:comment w:id="41" w:author="Ittai Eres" w:date="2018-06-21T12:50:00Z" w:initials="IE">
     <w:p>
       <w:pPr>
         <w:pStyle w:val="CommentText"/>
@@ -7811,7 +11031,7 @@
       </w:r>
     </w:p>
   </w:comment>
-  <w:comment w:id="39" w:author="Ittai Eres" w:date="2018-06-21T12:54:00Z" w:initials="IE">
+  <w:comment w:id="42" w:author="Ittai Eres" w:date="2018-06-21T12:54:00Z" w:initials="IE">
     <w:p>
       <w:pPr>
         <w:pStyle w:val="CommentText"/>
@@ -7827,7 +11047,7 @@
       </w:r>
     </w:p>
   </w:comment>
-  <w:comment w:id="40" w:author="Ittai Eres" w:date="2018-06-20T17:35:00Z" w:initials="IE">
+  <w:comment w:id="43" w:author="Ittai Eres" w:date="2018-06-20T17:35:00Z" w:initials="IE">
     <w:p>
       <w:pPr>
         <w:pStyle w:val="CommentText"/>
@@ -7859,7 +11079,7 @@
       </w:r>
     </w:p>
   </w:comment>
-  <w:comment w:id="41" w:author="Ittai Eres" w:date="2018-06-21T12:58:00Z" w:initials="IE">
+  <w:comment w:id="44" w:author="Ittai Eres" w:date="2018-06-21T12:58:00Z" w:initials="IE">
     <w:p>
       <w:pPr>
         <w:pStyle w:val="CommentText"/>
@@ -7880,6 +11100,7 @@
 
 <file path=word/commentsExtended.xml><?xml version="1.0" encoding="utf-8"?>
 <w15:commentsEx xmlns:wpc="http://schemas.microsoft.com/office/word/2010/wordprocessingCanvas" xmlns:mo="http://schemas.microsoft.com/office/mac/office/2008/main" xmlns:mc="http://schemas.openxmlformats.org/markup-compatibility/2006" xmlns:mv="urn:schemas-microsoft-com:mac:vml" xmlns:o="urn:schemas-microsoft-com:office:office" xmlns:r="http://schemas.openxmlformats.org/officeDocument/2006/relationships" xmlns:m="http://schemas.openxmlformats.org/officeDocument/2006/math" xmlns:v="urn:schemas-microsoft-com:vml" xmlns:wp14="http://schemas.microsoft.com/office/word/2010/wordprocessingDrawing" xmlns:wp="http://schemas.openxmlformats.org/drawingml/2006/wordprocessingDrawing" xmlns:w10="urn:schemas-microsoft-com:office:word" xmlns:w="http://schemas.openxmlformats.org/wordprocessingml/2006/main" xmlns:w14="http://schemas.microsoft.com/office/word/2010/wordml" xmlns:w15="http://schemas.microsoft.com/office/word/2012/wordml" xmlns:wpg="http://schemas.microsoft.com/office/word/2010/wordprocessingGroup" xmlns:wpi="http://schemas.microsoft.com/office/word/2010/wordprocessingInk" xmlns:wne="http://schemas.microsoft.com/office/word/2006/wordml" xmlns:wps="http://schemas.microsoft.com/office/word/2010/wordprocessingShape" mc:Ignorable="w14 w15 wp14">
+  <w15:commentEx w15:paraId="549B1EA4" w15:done="0"/>
   <w15:commentEx w15:paraId="1C5D9AB1" w15:done="0"/>
   <w15:commentEx w15:paraId="2D6130DE" w15:done="0"/>
   <w15:commentEx w15:paraId="23965AA6" w15:done="0"/>
@@ -7897,6 +11118,7 @@
   <w15:commentEx w15:paraId="4584B2A5" w15:done="0"/>
   <w15:commentEx w15:paraId="7497B9CD" w15:done="0"/>
   <w15:commentEx w15:paraId="5D726E18" w15:done="0"/>
+  <w15:commentEx w15:paraId="45D562FD" w15:done="0"/>
   <w15:commentEx w15:paraId="54425E90" w15:done="0"/>
   <w15:commentEx w15:paraId="6EB8CDA0" w15:done="0"/>
   <w15:commentEx w15:paraId="3364373A" w15:done="0"/>
@@ -7905,6 +11127,7 @@
   <w15:commentEx w15:paraId="6DDE361D" w15:done="0"/>
   <w15:commentEx w15:paraId="53DA26E6" w15:done="0"/>
   <w15:commentEx w15:paraId="4EC3BCC9" w15:done="0"/>
+  <w15:commentEx w15:paraId="3C76A566" w15:done="0"/>
   <w15:commentEx w15:paraId="7E3467F3" w15:done="0"/>
   <w15:commentEx w15:paraId="6721A274" w15:done="0"/>
   <w15:commentEx w15:paraId="12FEAB5C" w15:done="0"/>
@@ -7928,9 +11151,9 @@
 <file path=word/numbering.xml><?xml version="1.0" encoding="utf-8"?>
 <w:numbering xmlns:wpc="http://schemas.microsoft.com/office/word/2010/wordprocessingCanvas" xmlns:mo="http://schemas.microsoft.com/office/mac/office/2008/main" xmlns:mc="http://schemas.openxmlformats.org/markup-compatibility/2006" xmlns:mv="urn:schemas-microsoft-com:mac:vml" xmlns:o="urn:schemas-microsoft-com:office:office" xmlns:r="http://schemas.openxmlformats.org/officeDocument/2006/relationships" xmlns:m="http://schemas.openxmlformats.org/officeDocument/2006/math" xmlns:v="urn:schemas-microsoft-com:vml" xmlns:wp14="http://schemas.microsoft.com/office/word/2010/wordprocessingDrawing" xmlns:wp="http://schemas.openxmlformats.org/drawingml/2006/wordprocessingDrawing" xmlns:w10="urn:schemas-microsoft-com:office:word" xmlns:w="http://schemas.openxmlformats.org/wordprocessingml/2006/main" xmlns:w14="http://schemas.microsoft.com/office/word/2010/wordml" xmlns:w15="http://schemas.microsoft.com/office/word/2012/wordml" xmlns:wpg="http://schemas.microsoft.com/office/word/2010/wordprocessingGroup" xmlns:wpi="http://schemas.microsoft.com/office/word/2010/wordprocessingInk" xmlns:wne="http://schemas.microsoft.com/office/word/2006/wordml" xmlns:wps="http://schemas.microsoft.com/office/word/2010/wordprocessingShape" mc:Ignorable="w14 w15 wp14">
   <w:abstractNum w:abstractNumId="0">
-    <w:nsid w:val="4E6959F9"/>
+    <w:nsid w:val="312D4771"/>
     <w:multiLevelType w:val="hybridMultilevel"/>
-    <w:tmpl w:val="8AC65C54"/>
+    <w:tmpl w:val="03486484"/>
     <w:lvl w:ilvl="0" w:tplc="0409000F">
       <w:start w:val="1"/>
       <w:numFmt w:val="decimal"/>
@@ -8017,9 +11240,9 @@
     </w:lvl>
   </w:abstractNum>
   <w:abstractNum w:abstractNumId="1">
-    <w:nsid w:val="73BD680E"/>
+    <w:nsid w:val="4E6959F9"/>
     <w:multiLevelType w:val="hybridMultilevel"/>
-    <w:tmpl w:val="03486484"/>
+    <w:tmpl w:val="8AC65C54"/>
     <w:lvl w:ilvl="0" w:tplc="0409000F">
       <w:start w:val="1"/>
       <w:numFmt w:val="decimal"/>
@@ -8106,9 +11329,9 @@
     </w:lvl>
   </w:abstractNum>
   <w:abstractNum w:abstractNumId="2">
-    <w:nsid w:val="7614349D"/>
+    <w:nsid w:val="73BD680E"/>
     <w:multiLevelType w:val="hybridMultilevel"/>
-    <w:tmpl w:val="C25846DA"/>
+    <w:tmpl w:val="03486484"/>
     <w:lvl w:ilvl="0" w:tplc="0409000F">
       <w:start w:val="1"/>
       <w:numFmt w:val="decimal"/>
@@ -8194,14 +11417,106 @@
       </w:pPr>
     </w:lvl>
   </w:abstractNum>
+  <w:abstractNum w:abstractNumId="3">
+    <w:nsid w:val="7614349D"/>
+    <w:multiLevelType w:val="hybridMultilevel"/>
+    <w:tmpl w:val="C25846DA"/>
+    <w:lvl w:ilvl="0" w:tplc="0409000F">
+      <w:start w:val="1"/>
+      <w:numFmt w:val="decimal"/>
+      <w:lvlText w:val="%1."/>
+      <w:lvlJc w:val="left"/>
+      <w:pPr>
+        <w:ind w:left="720" w:hanging="360"/>
+      </w:pPr>
+      <w:rPr>
+        <w:rFonts w:hint="default"/>
+      </w:rPr>
+    </w:lvl>
+    <w:lvl w:ilvl="1" w:tplc="04090019" w:tentative="1">
+      <w:start w:val="1"/>
+      <w:numFmt w:val="lowerLetter"/>
+      <w:lvlText w:val="%2."/>
+      <w:lvlJc w:val="left"/>
+      <w:pPr>
+        <w:ind w:left="1440" w:hanging="360"/>
+      </w:pPr>
+    </w:lvl>
+    <w:lvl w:ilvl="2" w:tplc="0409001B" w:tentative="1">
+      <w:start w:val="1"/>
+      <w:numFmt w:val="lowerRoman"/>
+      <w:lvlText w:val="%3."/>
+      <w:lvlJc w:val="right"/>
+      <w:pPr>
+        <w:ind w:left="2160" w:hanging="180"/>
+      </w:pPr>
+    </w:lvl>
+    <w:lvl w:ilvl="3" w:tplc="0409000F" w:tentative="1">
+      <w:start w:val="1"/>
+      <w:numFmt w:val="decimal"/>
+      <w:lvlText w:val="%4."/>
+      <w:lvlJc w:val="left"/>
+      <w:pPr>
+        <w:ind w:left="2880" w:hanging="360"/>
+      </w:pPr>
+    </w:lvl>
+    <w:lvl w:ilvl="4" w:tplc="04090019" w:tentative="1">
+      <w:start w:val="1"/>
+      <w:numFmt w:val="lowerLetter"/>
+      <w:lvlText w:val="%5."/>
+      <w:lvlJc w:val="left"/>
+      <w:pPr>
+        <w:ind w:left="3600" w:hanging="360"/>
+      </w:pPr>
+    </w:lvl>
+    <w:lvl w:ilvl="5" w:tplc="0409001B" w:tentative="1">
+      <w:start w:val="1"/>
+      <w:numFmt w:val="lowerRoman"/>
+      <w:lvlText w:val="%6."/>
+      <w:lvlJc w:val="right"/>
+      <w:pPr>
+        <w:ind w:left="4320" w:hanging="180"/>
+      </w:pPr>
+    </w:lvl>
+    <w:lvl w:ilvl="6" w:tplc="0409000F" w:tentative="1">
+      <w:start w:val="1"/>
+      <w:numFmt w:val="decimal"/>
+      <w:lvlText w:val="%7."/>
+      <w:lvlJc w:val="left"/>
+      <w:pPr>
+        <w:ind w:left="5040" w:hanging="360"/>
+      </w:pPr>
+    </w:lvl>
+    <w:lvl w:ilvl="7" w:tplc="04090019" w:tentative="1">
+      <w:start w:val="1"/>
+      <w:numFmt w:val="lowerLetter"/>
+      <w:lvlText w:val="%8."/>
+      <w:lvlJc w:val="left"/>
+      <w:pPr>
+        <w:ind w:left="5760" w:hanging="360"/>
+      </w:pPr>
+    </w:lvl>
+    <w:lvl w:ilvl="8" w:tplc="0409001B" w:tentative="1">
+      <w:start w:val="1"/>
+      <w:numFmt w:val="lowerRoman"/>
+      <w:lvlText w:val="%9."/>
+      <w:lvlJc w:val="right"/>
+      <w:pPr>
+        <w:ind w:left="6480" w:hanging="180"/>
+      </w:pPr>
+    </w:lvl>
+  </w:abstractNum>
   <w:num w:numId="1">
-    <w:abstractNumId w:val="0"/>
+    <w:abstractNumId w:val="1"/>
   </w:num>
   <w:num w:numId="2">
+    <w:abstractNumId w:val="3"/>
+  </w:num>
+  <w:num w:numId="3">
     <w:abstractNumId w:val="2"/>
   </w:num>
-  <w:num w:numId="3">
-    <w:abstractNumId w:val="1"/>
+  <w:num w:numId="4">
+    <w:abstractNumId w:val="0"/>
   </w:num>
 </w:numbering>
 </file>
@@ -8614,11 +11929,15 @@
   <w:style w:type="paragraph" w:default="1" w:styleId="Normal">
     <w:name w:val="Normal"/>
     <w:qFormat/>
+    <w:rsid w:val="00ED09E8"/>
+    <w:rPr>
+      <w:rFonts w:cs="Times New Roman"/>
+      <w:lang w:bidi="he-IL"/>
+    </w:rPr>
   </w:style>
   <w:style w:type="character" w:default="1" w:styleId="DefaultParagraphFont">
     <w:name w:val="Default Paragraph Font"/>
     <w:uiPriority w:val="1"/>
-    <w:semiHidden/>
     <w:unhideWhenUsed/>
   </w:style>
   <w:style w:type="table" w:default="1" w:styleId="TableNormal">
@@ -8653,8 +11972,7 @@
       <w:spacing w:before="100" w:beforeAutospacing="1" w:after="100" w:afterAutospacing="1"/>
     </w:pPr>
     <w:rPr>
-      <w:rFonts w:eastAsiaTheme="minorEastAsia" w:cs="Times New Roman"/>
-      <w:lang w:bidi="he-IL"/>
+      <w:rFonts w:eastAsiaTheme="minorEastAsia"/>
     </w:rPr>
   </w:style>
   <w:style w:type="character" w:styleId="CommentReference">
@@ -8677,6 +11995,10 @@
     <w:semiHidden/>
     <w:unhideWhenUsed/>
     <w:rsid w:val="006B1DD4"/>
+    <w:rPr>
+      <w:rFonts w:cstheme="minorBidi"/>
+      <w:lang w:bidi="ar-SA"/>
+    </w:rPr>
   </w:style>
   <w:style w:type="character" w:customStyle="1" w:styleId="CommentTextChar">
     <w:name w:val="Comment Text Char"/>
@@ -8725,9 +12047,9 @@
     <w:unhideWhenUsed/>
     <w:rsid w:val="006B1DD4"/>
     <w:rPr>
-      <w:rFonts w:cs="Times New Roman"/>
       <w:sz w:val="18"/>
       <w:szCs w:val="18"/>
+      <w:lang w:bidi="ar-SA"/>
     </w:rPr>
   </w:style>
   <w:style w:type="character" w:customStyle="1" w:styleId="BalloonTextChar">
@@ -8753,6 +12075,21 @@
       <w:ind w:left="720"/>
       <w:contextualSpacing/>
     </w:pPr>
+    <w:rPr>
+      <w:rFonts w:cstheme="minorBidi"/>
+      <w:lang w:bidi="ar-SA"/>
+    </w:rPr>
+  </w:style>
+  <w:style w:type="character" w:styleId="Hyperlink">
+    <w:name w:val="Hyperlink"/>
+    <w:basedOn w:val="DefaultParagraphFont"/>
+    <w:uiPriority w:val="99"/>
+    <w:unhideWhenUsed/>
+    <w:rsid w:val="007A5FDF"/>
+    <w:rPr>
+      <w:color w:val="0563C1" w:themeColor="hyperlink"/>
+      <w:u w:val="single"/>
+    </w:rPr>
   </w:style>
 </w:styles>
 </file>

--- a/HiC_iPSC_Paper.docx
+++ b/HiC_iPSC_Paper.docx
@@ -27,15 +27,7 @@
         <w:ind w:firstLine="720"/>
       </w:pPr>
       <w:r>
-        <w:t>To address these issues, we probed 3D regulatory divergence between humans and chimpanzees by performing Hi-C on induced pluripotent stem cells (iPSCs) from both species. Initial analysis of Hi-C data in iPSCs revealed that contacts were most different between humans and chimpanzees on chromosomes with large-scale structural rearrangements between the species. In order to assess how much variance in CRE-gene contacts is concomitant with gene expression divergence between species, we integrated our data with orthogonal RNA-</w:t>
-      </w:r>
-      <w:proofErr w:type="spellStart"/>
-      <w:r>
-        <w:t>seq</w:t>
-      </w:r>
-      <w:proofErr w:type="spellEnd"/>
-      <w:r>
-        <w:t xml:space="preserve"> data from the same individuals.  Analyzing this joint dataset, we found that differentially contacting loci and differentially expressed genes were significantly more likely to be involved in a contact that crosses TAD boundaries in one species but not the other. We also found that as much as 12% of the interspecies variance seen in gene expression could be explained by interspecies variance in CRE-gene contacts. In addition, we quantified the overlap between species-divergent </w:t>
+        <w:t xml:space="preserve">To address these issues, we probed 3D regulatory divergence between humans and chimpanzees by performing Hi-C on induced pluripotent stem cells (iPSCs) from both species. Initial analysis of Hi-C data in iPSCs revealed that contacts were most different between humans and chimpanzees on chromosomes with large-scale structural rearrangements between the species. In order to assess how much variance in CRE-gene contacts is concomitant with gene expression divergence between species, we integrated our data with orthogonal RNA-seq data from the same individuals.  Analyzing this joint dataset, we found that differentially contacting loci and differentially expressed genes were significantly more likely to be involved in a contact that crosses TAD boundaries in one species but not the other. We also found that as much as 12% of the interspecies variance seen in gene expression could be explained by interspecies variance in CRE-gene contacts. In addition, we quantified the overlap between species-divergent </w:t>
       </w:r>
       <w:r>
         <w:lastRenderedPageBreak/>
@@ -368,15 +360,7 @@
         <w:t>however, is discovering</w:t>
       </w:r>
       <w:r>
-        <w:t xml:space="preserve"> which gene(</w:t>
-      </w:r>
-      <w:proofErr w:type="spellStart"/>
-      <w:r>
-        <w:t>s</w:t>
-      </w:r>
-      <w:proofErr w:type="spellEnd"/>
-      <w:r>
-        <w:t>) a given CRE actually regulates. Determining CREs’ targets is of particular importance both because CREs act in a distance-independent manner, and because many CREs are tissue-specific in their activity</w:t>
+        <w:t xml:space="preserve"> which gene(s) a given CRE actually regulates. Determining CREs’ targets is of particular importance both because CREs act in a distance-independent manner, and because many CREs are tissue-specific in their activity</w:t>
       </w:r>
       <w:r>
         <w:t xml:space="preserve"> [28,29,32-</w:t>
@@ -734,15 +718,7 @@
         <w:t>overed</w:t>
       </w:r>
       <w:r>
-        <w:t xml:space="preserve"> highly conserved, </w:t>
-      </w:r>
-      <w:proofErr w:type="spellStart"/>
-      <w:r>
-        <w:t>megabase</w:t>
-      </w:r>
-      <w:proofErr w:type="spellEnd"/>
-      <w:r>
-        <w:t xml:space="preserve">-scale </w:t>
+        <w:t xml:space="preserve"> highly conserved, megabase-scale </w:t>
       </w:r>
       <w:r>
         <w:t xml:space="preserve">self-interacting </w:t>
@@ -775,15 +751,7 @@
         <w:t>Looking across Hi-C contact maps in four different mammalian species</w:t>
       </w:r>
       <w:r>
-        <w:t xml:space="preserve">, </w:t>
-      </w:r>
-      <w:proofErr w:type="spellStart"/>
-      <w:r>
-        <w:t>Rudan</w:t>
-      </w:r>
-      <w:proofErr w:type="spellEnd"/>
-      <w:r>
-        <w:t xml:space="preserve"> </w:t>
+        <w:t xml:space="preserve">, Rudan </w:t>
       </w:r>
       <w:r>
         <w:rPr>
@@ -911,15 +879,7 @@
       </w:r>
       <w:r>
         <w:lastRenderedPageBreak/>
-        <w:t>these data with previously-collected RNA-</w:t>
-      </w:r>
-      <w:proofErr w:type="spellStart"/>
-      <w:r>
-        <w:t>seq</w:t>
-      </w:r>
-      <w:proofErr w:type="spellEnd"/>
-      <w:r>
-        <w:t xml:space="preserve"> expression data from the same cell lines and publicly accessible human iPSC histone mark data</w:t>
+        <w:t>these data with previously-collected RNA-seq expression data from the same cell lines and publicly accessible human iPSC histone mark data</w:t>
       </w:r>
       <w:r>
         <w:t>, assessing</w:t>
@@ -1083,13 +1043,8 @@
         <w:t xml:space="preserve">. </w:t>
       </w:r>
       <w:r>
-        <w:t xml:space="preserve">We then utilized </w:t>
-      </w:r>
-      <w:proofErr w:type="spellStart"/>
-      <w:r>
-        <w:t>HiCUP</w:t>
-      </w:r>
-      <w:proofErr w:type="spellEnd"/>
+        <w:t>We then utilized HiCUP</w:t>
+      </w:r>
       <w:r>
         <w:t xml:space="preserve"> [68</w:t>
       </w:r>
@@ -1127,15 +1082,7 @@
         <w:t>with each map containing approximately one billion pairwise contacts.</w:t>
       </w:r>
       <w:r>
-        <w:t xml:space="preserve"> Since there is no clear gold standard for Hi-C normalization and significance calling, we performed both aspects of the analysis utilizing HOMER, but note that our results are robust with respect to other choices of normalization schemes (ICE, KR) or significance callers (Hiccups, </w:t>
-      </w:r>
-      <w:proofErr w:type="spellStart"/>
-      <w:r>
-        <w:t>FitHiC</w:t>
-      </w:r>
-      <w:proofErr w:type="spellEnd"/>
-      <w:r>
-        <w:t xml:space="preserve">). </w:t>
+        <w:t xml:space="preserve"> Since there is no clear gold standard for Hi-C normalization and significance calling, we performed both aspects of the analysis utilizing HOMER, but note that our results are robust with respect to other choices of normalization schemes (ICE, KR) or significance callers (Hiccups, FitHiC). </w:t>
       </w:r>
       <w:r>
         <w:t xml:space="preserve">We utilized </w:t>
@@ -1188,15 +1135,7 @@
       </w:r>
       <w:commentRangeStart w:id="9"/>
       <w:r>
-        <w:t xml:space="preserve">to </w:t>
-      </w:r>
-      <w:proofErr w:type="spellStart"/>
-      <w:r>
-        <w:t>liftOver</w:t>
-      </w:r>
-      <w:proofErr w:type="spellEnd"/>
-      <w:r>
-        <w:t xml:space="preserve"> significant contacts from each individual into the other species, subsequently calling contacts found in </w:t>
+        <w:t xml:space="preserve">to liftOver significant contacts from each individual into the other species, subsequently calling contacts found in </w:t>
       </w:r>
       <w:r>
         <w:t>both as shared and those not as species-specific</w:t>
@@ -1213,15 +1152,7 @@
       </w:r>
       <w:r>
         <w:lastRenderedPageBreak/>
-        <w:t xml:space="preserve">overlap. Instead, we chose to </w:t>
-      </w:r>
-      <w:proofErr w:type="spellStart"/>
-      <w:r>
-        <w:t>liftOver</w:t>
-      </w:r>
-      <w:proofErr w:type="spellEnd"/>
-      <w:r>
-        <w:t xml:space="preserve"> all significant contacts from each individual into the other species to create a cross-species union list of significant contacts, subsequently extracting the quantitative, </w:t>
+        <w:t xml:space="preserve">overlap. Instead, we chose to liftOver all significant contacts from each individual into the other species to create a cross-species union list of significant contacts, subsequently extracting the quantitative, </w:t>
       </w:r>
       <w:commentRangeStart w:id="10"/>
       <w:r>
@@ -1393,15 +1324,7 @@
         <w:t>tests under</w:t>
       </w:r>
       <w:r>
-        <w:t xml:space="preserve"> the </w:t>
-      </w:r>
-      <w:proofErr w:type="spellStart"/>
-      <w:r>
-        <w:t>limma</w:t>
-      </w:r>
-      <w:proofErr w:type="spellEnd"/>
-      <w:r>
-        <w:t xml:space="preserve"> </w:t>
+        <w:t xml:space="preserve"> the limma </w:t>
       </w:r>
       <w:r>
         <w:t xml:space="preserve">linear modeling </w:t>
@@ -1456,7 +1379,13 @@
       </w:r>
       <w:r>
         <w:lastRenderedPageBreak/>
-        <w:t>corrected p-values (Figure S3), suggesting much stronger contacts globally in chimpanzees</w:t>
+        <w:t>corrected p-values (Figure S3</w:t>
+      </w:r>
+      <w:r>
+        <w:t>A</w:t>
+      </w:r>
+      <w:r>
+        <w:t>), suggesting much stronger contacts globally in chimpanzees</w:t>
       </w:r>
       <w:r>
         <w:t xml:space="preserve"> than in humans</w:t>
@@ -1466,26 +1395,16 @@
       </w:r>
       <w:commentRangeStart w:id="14"/>
       <w:r>
-        <w:t xml:space="preserve">Since this did not make biologically meaningful sense, we looked for technical factors that could explain such asymmetry. We partitioned our species-significant linear modeling hits into categories based on how much </w:t>
-      </w:r>
-      <w:proofErr w:type="spellStart"/>
-      <w:r>
-        <w:t>liftOver</w:t>
-      </w:r>
-      <w:proofErr w:type="spellEnd"/>
-      <w:r>
-        <w:t xml:space="preserve"> to the other species’ genome altered each locus pair, both in terms of changing the distance between mates and changing the sizes of the individual loci involved in the interaction.</w:t>
-      </w:r>
-      <w:r>
-        <w:t xml:space="preserve"> When interrogating these metrics against species-term significance (Figure S4), we found that changes in locus sizes had little effect, whereas </w:t>
-      </w:r>
-      <w:proofErr w:type="spellStart"/>
-      <w:r>
-        <w:t>liftOver</w:t>
-      </w:r>
-      <w:proofErr w:type="spellEnd"/>
-      <w:r>
-        <w:t>-induced changes in mate pair distance</w:t>
+        <w:t>Since this did not make biologically meaningful sense, we looked for technical factors that could explain such asymmetry. We partitioned our species-significant linear modeling hits into categories based on how much liftOver to the other species’ genome altered each locus pair, both in terms of changing the distance between mates and changing the sizes of the individual loci involved in the interaction.</w:t>
+      </w:r>
+      <w:r>
+        <w:t xml:space="preserve"> When interrogating these metrics against spec</w:t>
+      </w:r>
+      <w:r>
+        <w:t>ies-term significance (Figure S3B</w:t>
+      </w:r>
+      <w:r>
+        <w:t>), we found that changes in locus sizes had little effect, whereas liftOver-induced changes in mate pair distance</w:t>
       </w:r>
       <w:r>
         <w:t>s</w:t>
@@ -1539,15 +1458,7 @@
         <w:ind w:firstLine="720"/>
       </w:pPr>
       <w:r>
-        <w:t xml:space="preserve">In the process of interrogating the contacts with </w:t>
-      </w:r>
-      <w:proofErr w:type="spellStart"/>
-      <w:r>
-        <w:t>liftOver</w:t>
-      </w:r>
-      <w:proofErr w:type="spellEnd"/>
-      <w:r>
-        <w:t xml:space="preserve">-induced changes between the species, we broke down our </w:t>
+        <w:t xml:space="preserve">In the process of interrogating the contacts with liftOver-induced changes between the species, we broke down our </w:t>
       </w:r>
       <w:r>
         <w:t xml:space="preserve">DC </w:t>
@@ -1559,18 +1470,26 @@
         <w:t>Both</w:t>
       </w:r>
       <w:r>
-        <w:t xml:space="preserve"> before and after our </w:t>
-      </w:r>
-      <w:proofErr w:type="spellStart"/>
-      <w:r>
-        <w:t>liftOver</w:t>
-      </w:r>
-      <w:proofErr w:type="spellEnd"/>
-      <w:r>
-        <w:t xml:space="preserve"> filtering, we observed specific chromosomes had much stronger asymmetry in the number of significant contacts stronger in chimps or humans (Figure S5 and 2B).</w:t>
-      </w:r>
-      <w:r>
-        <w:t xml:space="preserve"> Interestingly, some of the chromosomes displaying the strongest species asymmetry in significant contacts are those that are known to have undergone large-scale rearrangements between the human and chimpanzee lineages [</w:t>
+        <w:t xml:space="preserve"> before and after our liftOver filtering, we observed specific chromosomes had much stronger asymmetry in the number of significant contacts stronger in chimps or humans </w:t>
+      </w:r>
+      <w:commentRangeStart w:id="16"/>
+      <w:r>
+        <w:t>(Figure 2B).</w:t>
+      </w:r>
+      <w:r>
+        <w:t xml:space="preserve"> </w:t>
+      </w:r>
+      <w:commentRangeEnd w:id="16"/>
+      <w:r>
+        <w:rPr>
+          <w:rStyle w:val="CommentReference"/>
+          <w:rFonts w:cstheme="minorBidi"/>
+          <w:lang w:bidi="ar-SA"/>
+        </w:rPr>
+        <w:commentReference w:id="16"/>
+      </w:r>
+      <w:r>
+        <w:t>Interestingly, some of the chromosomes displaying the strongest species asymmetry in significant contacts are those that are known to have undergone large-scale rearrangements between the human and chimpanzee lineages [</w:t>
       </w:r>
       <w:r>
         <w:t>71-76</w:t>
@@ -1578,16 +1497,16 @@
       <w:r>
         <w:t xml:space="preserve">] </w:t>
       </w:r>
-      <w:commentRangeStart w:id="16"/>
+      <w:commentRangeStart w:id="17"/>
       <w:r>
         <w:t xml:space="preserve">(see Discussion). </w:t>
       </w:r>
-      <w:commentRangeEnd w:id="16"/>
+      <w:commentRangeEnd w:id="17"/>
       <w:r>
         <w:rPr>
           <w:rStyle w:val="CommentReference"/>
         </w:rPr>
-        <w:commentReference w:id="16"/>
+        <w:commentReference w:id="17"/>
       </w:r>
     </w:p>
     <w:p>
@@ -1654,18 +1573,13 @@
       <w:r>
         <w:t xml:space="preserve"> </w:t>
       </w:r>
-      <w:commentRangeStart w:id="17"/>
+      <w:commentRangeStart w:id="18"/>
       <w:r>
         <w:t>We</w:t>
       </w:r>
       <w:r>
-        <w:t xml:space="preserve"> used </w:t>
-      </w:r>
-      <w:proofErr w:type="spellStart"/>
-      <w:r>
-        <w:t>TopDom</w:t>
-      </w:r>
-      <w:proofErr w:type="spellEnd"/>
+        <w:t xml:space="preserve"> used TopDom</w:t>
+      </w:r>
       <w:r>
         <w:t xml:space="preserve"> [</w:t>
       </w:r>
@@ -1678,12 +1592,12 @@
       <w:r>
         <w:t xml:space="preserve"> </w:t>
       </w:r>
-      <w:commentRangeEnd w:id="17"/>
+      <w:commentRangeEnd w:id="18"/>
       <w:r>
         <w:rPr>
           <w:rStyle w:val="CommentReference"/>
         </w:rPr>
-        <w:commentReference w:id="17"/>
+        <w:commentReference w:id="18"/>
       </w:r>
       <w:r>
         <w:t xml:space="preserve">to </w:t>
@@ -1707,15 +1621,7 @@
         <w:t xml:space="preserve"> </w:t>
       </w:r>
       <w:r>
-        <w:t xml:space="preserve">In a similar fashion to how we compiled significant Hi-C contacts, we used a reciprocal best hits </w:t>
-      </w:r>
-      <w:proofErr w:type="spellStart"/>
-      <w:r>
-        <w:t>liftOver</w:t>
-      </w:r>
-      <w:proofErr w:type="spellEnd"/>
-      <w:r>
-        <w:t xml:space="preserve"> approach (see Methods) on both sets of TAD boundaries across all individuals in both species. We then</w:t>
+        <w:t>In a similar fashion to how we compiled significant Hi-C contacts, we used a reciprocal best hits liftOver approach (see Methods) on both sets of TAD boundaries across all individuals in both species. We then</w:t>
       </w:r>
       <w:r>
         <w:t xml:space="preserve"> merged these to generate a </w:t>
@@ -1723,13 +1629,8 @@
       <w:r>
         <w:t xml:space="preserve">union list of </w:t>
       </w:r>
-      <w:proofErr w:type="spellStart"/>
-      <w:r>
-        <w:t>mappable</w:t>
-      </w:r>
-      <w:proofErr w:type="spellEnd"/>
-      <w:r>
-        <w:t xml:space="preserve"> </w:t>
+      <w:r>
+        <w:t xml:space="preserve">mappable </w:t>
       </w:r>
       <w:r>
         <w:t>TAD</w:t>
@@ -1741,10 +1642,19 @@
         <w:t xml:space="preserve"> between the genomes, </w:t>
       </w:r>
       <w:r>
-        <w:t>assessing what proportion of these boundary calls were shared across species.</w:t>
-      </w:r>
-      <w:r>
-        <w:t xml:space="preserve"> With no filtering for synteny whatsoever and stringent criteria of direct overlap between boundaries, we found</w:t>
+        <w:t>assessing what proportion of these boundary calls were shared across species</w:t>
+      </w:r>
+      <w:r>
+        <w:t xml:space="preserve"> (Figure 3A)</w:t>
+      </w:r>
+      <w:r>
+        <w:t>.</w:t>
+      </w:r>
+      <w:r>
+        <w:t xml:space="preserve"> </w:t>
+      </w:r>
+      <w:r>
+        <w:t xml:space="preserve">We repeated this analysis </w:t>
       </w:r>
     </w:p>
     <w:p>
@@ -1784,27 +1694,19 @@
         <w:t>We next examined the connection between inter-species variation in 3D genome structure and variation in gene expression between humans and chimpanzees.</w:t>
       </w:r>
       <w:r>
-        <w:t xml:space="preserve"> Previous work in the Gilad lab generated RNA-</w:t>
-      </w:r>
-      <w:proofErr w:type="spellStart"/>
-      <w:r>
-        <w:t>seq</w:t>
-      </w:r>
-      <w:proofErr w:type="spellEnd"/>
-      <w:r>
-        <w:t xml:space="preserve"> gene expression data on the same cell lines we collected Hi-C data on, allowing for a quantitative assessment of the relationship between the two data types.</w:t>
-      </w:r>
-      <w:r>
-        <w:t xml:space="preserve"> </w:t>
-      </w:r>
-      <w:commentRangeStart w:id="18"/>
+        <w:t xml:space="preserve"> Previous work in the Gilad lab generated RNA-seq gene expression data on the same cell lines we collected Hi-C data on, allowing for a quantitative assessment of the relationship between the two data types.</w:t>
+      </w:r>
+      <w:r>
+        <w:t xml:space="preserve"> </w:t>
+      </w:r>
+      <w:commentRangeStart w:id="19"/>
       <w:r>
         <w:t>Using an in-house curated set of orthologous genes between the species</w:t>
       </w:r>
       <w:r>
         <w:t xml:space="preserve"> </w:t>
       </w:r>
-      <w:commentRangeStart w:id="19"/>
+      <w:commentRangeStart w:id="20"/>
       <w:r>
         <w:t>[</w:t>
       </w:r>
@@ -1814,6 +1716,16 @@
       <w:r>
         <w:t xml:space="preserve">], </w:t>
       </w:r>
+      <w:commentRangeEnd w:id="20"/>
+      <w:r>
+        <w:rPr>
+          <w:rStyle w:val="CommentReference"/>
+        </w:rPr>
+        <w:commentReference w:id="20"/>
+      </w:r>
+      <w:r>
+        <w:t>we overlapped individual significant Hi-C contact loci with gene promoters.</w:t>
+      </w:r>
       <w:commentRangeEnd w:id="19"/>
       <w:r>
         <w:rPr>
@@ -1822,145 +1734,130 @@
         <w:commentReference w:id="19"/>
       </w:r>
       <w:r>
-        <w:t>we overlapped individual significant Hi-C contact loci with gene promoters.</w:t>
-      </w:r>
-      <w:commentRangeEnd w:id="18"/>
+        <w:t xml:space="preserve"> </w:t>
+      </w:r>
+      <w:commentRangeStart w:id="21"/>
+      <w:r>
+        <w:t>It should be noted that, while the gene expression data is one-dimensional (each gene has a single expression value per individual), the Hi-C data is not (a given locus may</w:t>
+      </w:r>
+      <w:r>
+        <w:t>,</w:t>
+      </w:r>
+      <w:r>
+        <w:t xml:space="preserve"> and often does</w:t>
+      </w:r>
+      <w:r>
+        <w:t>,</w:t>
+      </w:r>
+      <w:r>
+        <w:t xml:space="preserve"> make contact with many different loci). </w:t>
+      </w:r>
+      <w:r>
+        <w:t xml:space="preserve">We </w:t>
+      </w:r>
+      <w:r>
+        <w:t>thus decided to summarize a given gene’s contac</w:t>
+      </w:r>
+      <w:r>
+        <w:t xml:space="preserve">ts </w:t>
+      </w:r>
+      <w:r>
+        <w:t>simply as the single contact which appeared to be most divergent between species (i.e. the contact that had the minimum FDR for the species term from our linear modeling on contact frequencies).</w:t>
+      </w:r>
+      <w:commentRangeEnd w:id="21"/>
       <w:r>
         <w:rPr>
           <w:rStyle w:val="CommentReference"/>
         </w:rPr>
-        <w:commentReference w:id="18"/>
-      </w:r>
-      <w:r>
-        <w:t xml:space="preserve"> </w:t>
-      </w:r>
-      <w:commentRangeStart w:id="20"/>
-      <w:r>
-        <w:t>It should be noted that, while the gene expression data is one-dimensional (each gene has a single expression value per individual), the Hi-C data is not (a given locus may</w:t>
-      </w:r>
-      <w:r>
-        <w:t>,</w:t>
-      </w:r>
-      <w:r>
-        <w:t xml:space="preserve"> and often does</w:t>
-      </w:r>
-      <w:r>
-        <w:t>,</w:t>
-      </w:r>
-      <w:r>
-        <w:t xml:space="preserve"> make contact with many different loci). </w:t>
-      </w:r>
-      <w:r>
-        <w:t xml:space="preserve">We </w:t>
-      </w:r>
-      <w:r>
-        <w:t>thus decided to summarize a given gene’s contac</w:t>
-      </w:r>
-      <w:r>
-        <w:t xml:space="preserve">ts </w:t>
-      </w:r>
-      <w:r>
-        <w:t xml:space="preserve">simply as the single contact which appeared to be most divergent between species (i.e. the contact that had the minimum FDR for the species </w:t>
-      </w:r>
+        <w:commentReference w:id="21"/>
+      </w:r>
+      <w:r>
+        <w:t xml:space="preserve"> Unless otherwise noted, all joint downstream analyses on both datasets are performed with this summary of contact for each gene.</w:t>
+      </w:r>
+    </w:p>
+    <w:p>
+      <w:pPr>
+        <w:spacing w:line="480" w:lineRule="auto"/>
+      </w:pPr>
       <w:r>
         <w:lastRenderedPageBreak/>
-        <w:t>term from our linear modeling on contact frequencies).</w:t>
-      </w:r>
-      <w:commentRangeEnd w:id="20"/>
+        <w:tab/>
+      </w:r>
+      <w:r>
+        <w:t>After filtering out lowly expressed genes, we once again used limma [</w:t>
+      </w:r>
+      <w:r>
+        <w:t>70</w:t>
+      </w:r>
+      <w:r>
+        <w:t xml:space="preserve">] to test for differential expression on 11,946 genes, </w:t>
+      </w:r>
+      <w:r>
+        <w:t>7,764 of which had promoters directly overlapping a significant Hi-C contact locus.</w:t>
+      </w:r>
+      <w:r>
+        <w:t xml:space="preserve"> </w:t>
+      </w:r>
+      <w:r>
+        <w:t>Reassuringly, we found</w:t>
+      </w:r>
+      <w:r>
+        <w:t xml:space="preserve"> </w:t>
+      </w:r>
+      <w:commentRangeStart w:id="22"/>
+      <w:r>
+        <w:t xml:space="preserve">a wide range of correlations </w:t>
+      </w:r>
+      <w:commentRangeEnd w:id="22"/>
       <w:r>
         <w:rPr>
           <w:rStyle w:val="CommentReference"/>
         </w:rPr>
-        <w:commentReference w:id="20"/>
-      </w:r>
-      <w:r>
-        <w:t xml:space="preserve"> Unless otherwise noted, all joint downstream analyses on both datasets are performed with this summary of contact for each gene.</w:t>
-      </w:r>
-    </w:p>
-    <w:p>
-      <w:pPr>
-        <w:spacing w:line="480" w:lineRule="auto"/>
-      </w:pPr>
-      <w:r>
-        <w:tab/>
-      </w:r>
-      <w:r>
-        <w:t xml:space="preserve">After filtering out lowly expressed genes, we once again used </w:t>
-      </w:r>
-      <w:proofErr w:type="spellStart"/>
-      <w:r>
-        <w:t>limma</w:t>
-      </w:r>
-      <w:proofErr w:type="spellEnd"/>
-      <w:r>
-        <w:t xml:space="preserve"> [</w:t>
-      </w:r>
-      <w:r>
-        <w:t>70</w:t>
-      </w:r>
-      <w:r>
-        <w:t xml:space="preserve">] to test for differential expression on 11,946 genes, </w:t>
-      </w:r>
-      <w:r>
-        <w:t>7,764 of which had promoters directly overlapping a significant Hi-C contact locus.</w:t>
-      </w:r>
-      <w:r>
-        <w:t xml:space="preserve"> </w:t>
-      </w:r>
-      <w:r>
-        <w:t>Reassuringly, we found</w:t>
-      </w:r>
-      <w:r>
-        <w:t xml:space="preserve"> </w:t>
-      </w:r>
-      <w:commentRangeStart w:id="21"/>
-      <w:r>
-        <w:t xml:space="preserve">a wide range of correlations </w:t>
-      </w:r>
-      <w:commentRangeEnd w:id="21"/>
+        <w:commentReference w:id="22"/>
+      </w:r>
+      <w:r>
+        <w:t xml:space="preserve">between contact frequency and gene expression in the set of all genes, </w:t>
+      </w:r>
+      <w:r>
+        <w:t>but</w:t>
+      </w:r>
+      <w:commentRangeStart w:id="23"/>
+      <w:r>
+        <w:t xml:space="preserve"> a disti</w:t>
+      </w:r>
+      <w:r>
+        <w:t>nctively bimodal correlation structure</w:t>
+      </w:r>
+      <w:r>
+        <w:t xml:space="preserve"> with a negative and a positive peak</w:t>
+      </w:r>
+      <w:r>
+        <w:t xml:space="preserve"> in just the</w:t>
+      </w:r>
+      <w:r>
+        <w:t xml:space="preserve"> set of</w:t>
+      </w:r>
+      <w:r>
+        <w:t xml:space="preserve"> </w:t>
+      </w:r>
+      <w:r>
+        <w:t xml:space="preserve">1,537 </w:t>
+      </w:r>
+      <w:r>
+        <w:t>differentially</w:t>
+      </w:r>
+      <w:r>
+        <w:t xml:space="preserve"> expressed (DE) genes (Figure S4</w:t>
+      </w:r>
+      <w:r>
+        <w:t>).</w:t>
+      </w:r>
+      <w:commentRangeEnd w:id="23"/>
       <w:r>
         <w:rPr>
           <w:rStyle w:val="CommentReference"/>
         </w:rPr>
-        <w:commentReference w:id="21"/>
-      </w:r>
-      <w:r>
-        <w:t xml:space="preserve">between contact frequency and gene expression in the set of all genes, </w:t>
-      </w:r>
-      <w:r>
-        <w:t>but</w:t>
-      </w:r>
-      <w:commentRangeStart w:id="22"/>
-      <w:r>
-        <w:t xml:space="preserve"> a disti</w:t>
-      </w:r>
-      <w:r>
-        <w:t>nctively bimodal correlation structure</w:t>
-      </w:r>
-      <w:r>
-        <w:t xml:space="preserve"> with a negative and a positive peak</w:t>
-      </w:r>
-      <w:r>
-        <w:t xml:space="preserve"> in just the</w:t>
-      </w:r>
-      <w:r>
-        <w:t xml:space="preserve"> set of</w:t>
-      </w:r>
-      <w:r>
-        <w:t xml:space="preserve"> </w:t>
-      </w:r>
-      <w:r>
-        <w:t xml:space="preserve">1,537 </w:t>
-      </w:r>
-      <w:r>
-        <w:t>differentially expressed (DE) genes (Figure S6).</w:t>
-      </w:r>
-      <w:commentRangeEnd w:id="22"/>
-      <w:r>
-        <w:rPr>
-          <w:rStyle w:val="CommentReference"/>
-        </w:rPr>
-        <w:commentReference w:id="22"/>
+        <w:commentReference w:id="23"/>
       </w:r>
     </w:p>
     <w:p>
@@ -1983,16 +1880,16 @@
       <w:r>
         <w:t xml:space="preserve"> </w:t>
       </w:r>
-      <w:commentRangeStart w:id="23"/>
+      <w:commentRangeStart w:id="24"/>
       <w:r>
         <w:t>Although most of the comparisons do not show up as statistically significant in a chi-squared test, the marked spike in the proportion of genes that are DE at lower Hi-C FDRs still suggests some enrichment for DE amongst species-specific contacts.</w:t>
       </w:r>
-      <w:commentRangeEnd w:id="23"/>
+      <w:commentRangeEnd w:id="24"/>
       <w:r>
         <w:rPr>
           <w:rStyle w:val="CommentReference"/>
         </w:rPr>
-        <w:commentReference w:id="23"/>
+        <w:commentReference w:id="24"/>
       </w:r>
       <w:r>
         <w:t xml:space="preserve"> We found relatively similar results, with somewhat more statistical significance, when we repeated the analysis using a p-value combinatorial method [</w:t>
@@ -2027,120 +1924,134 @@
         <w:t xml:space="preserve"> to quantitatively estimate the extent to which interspecies DC underlies gene expression differences between the species.</w:t>
       </w:r>
       <w:r>
-        <w:t xml:space="preserve"> To accomplish this, we analyzed the Hi-C and expression data in a linear </w:t>
+        <w:t xml:space="preserve"> To accomplish this, we analyzed the Hi-C and expression data in a linear modeling paradigm as was done in Pai </w:t>
+      </w:r>
+      <w:r>
+        <w:rPr>
+          <w:i/>
+          <w:iCs/>
+        </w:rPr>
+        <w:t>et al.</w:t>
+      </w:r>
+      <w:r>
+        <w:t xml:space="preserve"> [</w:t>
+      </w:r>
+      <w:r>
+        <w:t>19</w:t>
+      </w:r>
+      <w:r>
+        <w:t xml:space="preserve">]. </w:t>
+      </w:r>
+      <w:commentRangeStart w:id="25"/>
+      <w:r>
+        <w:t xml:space="preserve">Briefly, the idea is to use linear modeling to initially assess differential expression in the RNA-seq data, and then to do so again after </w:t>
       </w:r>
       <w:r>
         <w:lastRenderedPageBreak/>
-        <w:t xml:space="preserve">modeling paradigm as was done in </w:t>
-      </w:r>
-      <w:proofErr w:type="spellStart"/>
-      <w:r>
-        <w:t>Pai</w:t>
-      </w:r>
-      <w:proofErr w:type="spellEnd"/>
-      <w:r>
-        <w:t xml:space="preserve"> </w:t>
-      </w:r>
-      <w:r>
-        <w:rPr>
-          <w:i/>
-          <w:iCs/>
-        </w:rPr>
-        <w:t>et al.</w:t>
-      </w:r>
-      <w:r>
-        <w:t xml:space="preserve"> [</w:t>
-      </w:r>
-      <w:r>
-        <w:t>19</w:t>
+        <w:t xml:space="preserve">regressing expression against contact (i.e. to model the residuals of Hi-C data’s predictive power for expression as “Hi-C corrected” expression values).  </w:t>
+      </w:r>
+      <w:commentRangeEnd w:id="25"/>
+      <w:r>
+        <w:rPr>
+          <w:rStyle w:val="CommentReference"/>
+        </w:rPr>
+        <w:commentReference w:id="25"/>
+      </w:r>
+      <w:r>
+        <w:t>To test if DC may be contributing to DE, we analyzed the difference in effect sizes from the two different models in an empirical Bayes adaptive shrinkage framework [</w:t>
+      </w:r>
+      <w:r>
+        <w:t>79</w:t>
       </w:r>
       <w:r>
         <w:t xml:space="preserve">]. </w:t>
       </w:r>
-      <w:commentRangeStart w:id="24"/>
-      <w:r>
-        <w:t>Briefly, the idea is to use linear modeling to initially assess differential expression in the RNA-</w:t>
-      </w:r>
-      <w:proofErr w:type="spellStart"/>
-      <w:r>
-        <w:t>seq</w:t>
-      </w:r>
-      <w:proofErr w:type="spellEnd"/>
-      <w:r>
-        <w:t xml:space="preserve"> data, and then to do so again after regressing expression against contact (i.e. to model the residuals of Hi-C data’s predictive power for expression as “Hi-C corrected” expression values).  </w:t>
-      </w:r>
-      <w:commentRangeEnd w:id="24"/>
-      <w:r>
-        <w:rPr>
-          <w:rStyle w:val="CommentReference"/>
-        </w:rPr>
-        <w:commentReference w:id="24"/>
-      </w:r>
-      <w:r>
-        <w:t>To test if DC may be contributing to DE, we analyzed the difference in effect sizes from the two different models in an empirical Bayes adaptive shrinkage framework [</w:t>
+      <w:r>
+        <w:t xml:space="preserve">We found </w:t>
+      </w:r>
+      <w:r>
+        <w:t>that approximately 19% of DE genes (294</w:t>
+      </w:r>
+      <w:r>
+        <w:t xml:space="preserve">/1537) showed a </w:t>
+      </w:r>
+      <w:r>
+        <w:t xml:space="preserve">statistically significant </w:t>
+      </w:r>
+      <w:r>
+        <w:t>difference in effect size between the two models</w:t>
+      </w:r>
+      <w:r>
+        <w:t>,</w:t>
+      </w:r>
+      <w:r>
+        <w:t xml:space="preserve"> </w:t>
+      </w:r>
+      <w:r>
+        <w:t>with confidence in the direction of their eff</w:t>
+      </w:r>
+      <w:r>
+        <w:t>ects (s-values &lt; 0.05) (Figure 5</w:t>
+      </w:r>
+      <w:r>
+        <w:t>A).</w:t>
+      </w:r>
+      <w:r>
+        <w:t xml:space="preserve"> In contrast, repeating the same analysis on only the set of non-DE genes resulted in </w:t>
+      </w:r>
+      <w:r>
+        <w:t>zero</w:t>
+      </w:r>
+      <w:r>
+        <w:t xml:space="preserve"> genes with a statistically significant difference in effect sizes and confidence in d</w:t>
+      </w:r>
+      <w:r>
+        <w:t>irection of the effect (Figure 5</w:t>
+      </w:r>
+      <w:r>
+        <w:t>B).</w:t>
+      </w:r>
+      <w:r>
+        <w:t xml:space="preserve"> </w:t>
+      </w:r>
+      <w:r>
+        <w:t>Using an orthogonal approach under</w:t>
+      </w:r>
+      <w:r>
+        <w:t xml:space="preserve"> the same modeling paradigm, but </w:t>
+      </w:r>
+      <w:r>
+        <w:t xml:space="preserve">assessing </w:t>
+      </w:r>
+      <w:r>
+        <w:t>significance</w:t>
+      </w:r>
+      <w:r>
+        <w:t xml:space="preserve"> (rather than effect size)</w:t>
+      </w:r>
+      <w:r>
+        <w:t xml:space="preserve"> before and after </w:t>
+      </w:r>
+      <w:r>
+        <w:t>“correcting” expression levels without empirical Bayes shrinkage</w:t>
+      </w:r>
+      <w:r>
+        <w:t xml:space="preserve"> </w:t>
+      </w:r>
+      <w:r>
+        <w:t>[</w:t>
       </w:r>
       <w:r>
         <w:t>79</w:t>
       </w:r>
       <w:r>
-        <w:t xml:space="preserve">]. </w:t>
-      </w:r>
-      <w:r>
-        <w:t xml:space="preserve">We found that the vast majority of DE genes (1530/1537) showed a </w:t>
-      </w:r>
-      <w:r>
-        <w:t xml:space="preserve">statistically significant </w:t>
-      </w:r>
-      <w:r>
-        <w:t>difference in effect size between the two models</w:t>
-      </w:r>
-      <w:r>
-        <w:t>,</w:t>
-      </w:r>
-      <w:r>
-        <w:t xml:space="preserve"> </w:t>
-      </w:r>
-      <w:r>
-        <w:t>with confidence in the direction of their effects (s-values &lt; 0.05) (Figure 4A).</w:t>
-      </w:r>
-      <w:r>
-        <w:t xml:space="preserve"> In contrast, repeating the same analysis on only the set of non-DE genes resulted in far fewer (2089/6227) genes with a statistically significant difference in effect sizes and confidence in direction of the effect (Figure 4B).</w:t>
-      </w:r>
-      <w:r>
-        <w:t xml:space="preserve"> </w:t>
-      </w:r>
-      <w:r>
-        <w:t>Using an orthogonal approach under</w:t>
-      </w:r>
-      <w:r>
-        <w:t xml:space="preserve"> the same modeling paradigm, but </w:t>
-      </w:r>
-      <w:r>
-        <w:t xml:space="preserve">assessing </w:t>
-      </w:r>
-      <w:r>
-        <w:t>significance</w:t>
-      </w:r>
-      <w:r>
-        <w:t xml:space="preserve"> (rather than effect size)</w:t>
-      </w:r>
-      <w:r>
-        <w:t xml:space="preserve"> before and after </w:t>
-      </w:r>
-      <w:r>
-        <w:t>“correcting” expression levels without empirical Bayes shrinkage</w:t>
-      </w:r>
-      <w:r>
-        <w:t xml:space="preserve"> </w:t>
-      </w:r>
-      <w:r>
-        <w:t>[</w:t>
-      </w:r>
-      <w:r>
-        <w:t>79</w:t>
-      </w:r>
-      <w:r>
-        <w:t>], we also found that the vast majority of DE genes lose their DE status after Hi-C correction (Figure S7).</w:t>
+        <w:t xml:space="preserve">], we also found that the vast majority of DE genes lose their DE status </w:t>
+      </w:r>
+      <w:r>
+        <w:t>after Hi-C correction (Figure S5</w:t>
+      </w:r>
+      <w:r>
+        <w:t>).</w:t>
       </w:r>
       <w:r>
         <w:t xml:space="preserve"> The results from both these methods suggest that interspecies differences in 3D locus-locus contacts may contribute to gene expression divergence between humans and chimpanzees.</w:t>
@@ -2175,16 +2086,16 @@
         <w:tab/>
         <w:t xml:space="preserve">Finally, we were interested in characterizing the differential contacts, and especially those that overlap differentially expressed genes, on the basis of their </w:t>
       </w:r>
-      <w:commentRangeStart w:id="25"/>
+      <w:commentRangeStart w:id="26"/>
       <w:r>
         <w:t>epigenetic</w:t>
       </w:r>
-      <w:commentRangeEnd w:id="25"/>
+      <w:commentRangeEnd w:id="26"/>
       <w:r>
         <w:rPr>
           <w:rStyle w:val="CommentReference"/>
         </w:rPr>
-        <w:commentReference w:id="25"/>
+        <w:commentReference w:id="26"/>
       </w:r>
       <w:r>
         <w:t xml:space="preserve"> marks.</w:t>
@@ -2204,20 +2115,57 @@
       <w:r>
         <w:t xml:space="preserve">assessed the overlap </w:t>
       </w:r>
-      <w:commentRangeStart w:id="26"/>
+      <w:commentRangeStart w:id="27"/>
       <w:r>
         <w:t>between our Hi-C loci and</w:t>
       </w:r>
       <w:r>
         <w:t xml:space="preserve"> </w:t>
       </w:r>
-      <w:commentRangeStart w:id="27"/>
+      <w:commentRangeStart w:id="28"/>
       <w:r>
         <w:t>p</w:t>
       </w:r>
       <w:r>
         <w:t xml:space="preserve">ublicly-available </w:t>
       </w:r>
+      <w:commentRangeEnd w:id="28"/>
+      <w:r>
+        <w:rPr>
+          <w:rStyle w:val="CommentReference"/>
+        </w:rPr>
+        <w:commentReference w:id="28"/>
+      </w:r>
+      <w:r>
+        <w:t xml:space="preserve">15-state </w:t>
+      </w:r>
+      <w:r>
+        <w:t>chromHMM</w:t>
+      </w:r>
+      <w:r>
+        <w:t xml:space="preserve"> data from human embryonic stem cells (hESCs),</w:t>
+      </w:r>
+      <w:r>
+        <w:t xml:space="preserve"> </w:t>
+      </w:r>
+      <w:r>
+        <w:t>as well as</w:t>
+      </w:r>
+      <w:r>
+        <w:t xml:space="preserve"> histone mark data collected in human iPSCs</w:t>
+      </w:r>
+      <w:r>
+        <w:t xml:space="preserve"> [</w:t>
+      </w:r>
+      <w:r>
+        <w:t>33</w:t>
+      </w:r>
+      <w:r>
+        <w:t>]</w:t>
+      </w:r>
+      <w:r>
+        <w:t>.</w:t>
+      </w:r>
       <w:commentRangeEnd w:id="27"/>
       <w:r>
         <w:rPr>
@@ -2225,56 +2173,262 @@
         </w:rPr>
         <w:commentReference w:id="27"/>
       </w:r>
-      <w:r>
-        <w:t xml:space="preserve">15-state </w:t>
-      </w:r>
-      <w:proofErr w:type="spellStart"/>
-      <w:r>
-        <w:t>chromHMM</w:t>
-      </w:r>
-      <w:proofErr w:type="spellEnd"/>
-      <w:r>
-        <w:t xml:space="preserve"> data </w:t>
-      </w:r>
+    </w:p>
+    <w:p>
+      <w:pPr>
+        <w:spacing w:line="480" w:lineRule="auto"/>
+      </w:pPr>
       <w:r>
         <w:lastRenderedPageBreak/>
-        <w:t>from human embryonic stem cells (</w:t>
-      </w:r>
-      <w:proofErr w:type="spellStart"/>
-      <w:r>
-        <w:t>hESCs</w:t>
-      </w:r>
-      <w:proofErr w:type="spellEnd"/>
-      <w:r>
-        <w:t>),</w:t>
-      </w:r>
-      <w:r>
-        <w:t xml:space="preserve"> </w:t>
-      </w:r>
-      <w:r>
-        <w:t>as well as</w:t>
-      </w:r>
-      <w:r>
-        <w:t xml:space="preserve"> histone mark data collected in human iPSCs</w:t>
-      </w:r>
-      <w:r>
-        <w:t xml:space="preserve"> [</w:t>
-      </w:r>
-      <w:r>
-        <w:t>33</w:t>
-      </w:r>
-      <w:r>
-        <w:t>]</w:t>
+        <w:tab/>
+      </w:r>
+      <w:r>
+        <w:t xml:space="preserve">In our initial </w:t>
+      </w:r>
+      <w:proofErr w:type="gramStart"/>
+      <w:r>
+        <w:t>analysis</w:t>
+      </w:r>
+      <w:proofErr w:type="gramEnd"/>
+      <w:r>
+        <w:t xml:space="preserve"> we assign</w:t>
+      </w:r>
+      <w:r>
+        <w:t>ed</w:t>
+      </w:r>
+      <w:r>
+        <w:t xml:space="preserve"> each Hi-C locus to a given epigenetic state based off </w:t>
+      </w:r>
+      <w:r>
+        <w:t xml:space="preserve">its maximum base pair overlap with </w:t>
+      </w:r>
+      <w:r>
+        <w:t xml:space="preserve">15-state chromHMM annotations. </w:t>
+      </w:r>
+      <w:commentRangeStart w:id="29"/>
+      <w:r>
+        <w:t>Since</w:t>
+      </w:r>
+      <w:r>
+        <w:t xml:space="preserve"> the resolution of </w:t>
+      </w:r>
+      <w:r>
+        <w:t xml:space="preserve">our Hi-C analysis is 10 kb, and because </w:t>
+      </w:r>
+      <w:r>
+        <w:t>the</w:t>
+      </w:r>
+      <w:r>
+        <w:t xml:space="preserve"> peak</w:t>
+      </w:r>
+      <w:r>
+        <w:t xml:space="preserve"> </w:t>
+      </w:r>
+      <w:r>
+        <w:t>length</w:t>
+      </w:r>
+      <w:r>
+        <w:t xml:space="preserve"> of chromHMM state assignments</w:t>
+      </w:r>
+      <w:r>
+        <w:t xml:space="preserve"> is quite variable, we weighted </w:t>
+      </w:r>
+      <w:r>
+        <w:t>each chrom-HMM-</w:t>
+      </w:r>
+      <w:r>
+        <w:t xml:space="preserve">Hi-C locus overlap by the reciprocal of </w:t>
+      </w:r>
+      <w:r>
+        <w:t>the mean base pair overlap of that element amongst our</w:t>
+      </w:r>
+      <w:r>
+        <w:t xml:space="preserve"> Hi-C</w:t>
+      </w:r>
+      <w:r>
+        <w:t xml:space="preserve"> bins.</w:t>
+      </w:r>
+      <w:r>
+        <w:t xml:space="preserve"> This weighting had the desired effect of increasing the number of Hi-C loci assigned to shorter-peak states, particularly those associated with transcriptional </w:t>
+      </w:r>
+      <w:r>
+        <w:t xml:space="preserve">and enhancer activity </w:t>
+      </w:r>
+      <w:commentRangeStart w:id="30"/>
+      <w:r>
+        <w:t>(Figure S6</w:t>
+      </w:r>
+      <w:r>
+        <w:t>).</w:t>
+      </w:r>
+      <w:commentRangeEnd w:id="29"/>
+      <w:r>
+        <w:rPr>
+          <w:rStyle w:val="CommentReference"/>
+        </w:rPr>
+        <w:commentReference w:id="29"/>
+      </w:r>
+      <w:r>
+        <w:t xml:space="preserve"> </w:t>
+      </w:r>
+      <w:commentRangeEnd w:id="30"/>
+      <w:r>
+        <w:rPr>
+          <w:rStyle w:val="CommentReference"/>
+          <w:rFonts w:cstheme="minorBidi"/>
+          <w:lang w:bidi="ar-SA"/>
+        </w:rPr>
+        <w:commentReference w:id="30"/>
+      </w:r>
+      <w:commentRangeStart w:id="31"/>
+      <w:r>
+        <w:t>We note that many of the results we find below were robust to whether or not this weighting scheme was applied, but applying the weighting scheme created a starker visual difference.</w:t>
+      </w:r>
+      <w:commentRangeEnd w:id="31"/>
+      <w:r>
+        <w:rPr>
+          <w:rStyle w:val="CommentReference"/>
+        </w:rPr>
+        <w:commentReference w:id="31"/>
+      </w:r>
+    </w:p>
+    <w:p>
+      <w:pPr>
+        <w:spacing w:line="480" w:lineRule="auto"/>
+      </w:pPr>
+      <w:r>
+        <w:tab/>
+        <w:t xml:space="preserve">After assigning each Hi-C locus to a chromHMM state, we first examined the proportion of different states across our linear modeling Hi-C FDR </w:t>
+      </w:r>
+      <w:r>
+        <w:t>amongst</w:t>
+      </w:r>
+      <w:r>
+        <w:t xml:space="preserve"> contacts that did or did not interact with a promoter bin. </w:t>
+      </w:r>
+      <w:r>
+        <w:t xml:space="preserve">We observed marked differences in the chromHMM assignments, particularly at low Hi-C FDR, </w:t>
+      </w:r>
+      <w:r>
+        <w:t>in the set of Hi-C contacts involving a promoter vs. the set that do not</w:t>
+      </w:r>
+      <w:r>
+        <w:t xml:space="preserve"> involve a promoter</w:t>
+      </w:r>
+      <w:r>
+        <w:t xml:space="preserve"> (Figure 6</w:t>
+      </w:r>
+      <w:r>
+        <w:t>A).</w:t>
+      </w:r>
+      <w:r>
+        <w:t xml:space="preserve"> </w:t>
+      </w:r>
+      <w:r>
+        <w:t>Compared to contacts not involving a promoter, p</w:t>
+      </w:r>
+      <w:r>
+        <w:t xml:space="preserve">romoter-involved contacts </w:t>
+      </w:r>
+      <w:r>
+        <w:t>display</w:t>
+      </w:r>
+      <w:r>
+        <w:t>ed</w:t>
+      </w:r>
+      <w:r>
+        <w:t xml:space="preserve"> higher proportions of chromHMM states associated with transcriptional and enhancer activity</w:t>
+      </w:r>
+      <w:r>
+        <w:t xml:space="preserve">, and lower proportions of </w:t>
+      </w:r>
+      <w:r>
+        <w:t>heterochromatic and quiescent states.</w:t>
+      </w:r>
+      <w:r>
+        <w:t xml:space="preserve"> </w:t>
+      </w:r>
+      <w:commentRangeStart w:id="32"/>
+      <w:r>
+        <w:t>As expected, we also observed analogous differences between the set of Hi-C contacts that are DE vs. those that are not DE when we subset the analysis to only prom</w:t>
+      </w:r>
+      <w:r>
+        <w:t>oter-involved contacts (Figure 6</w:t>
+      </w:r>
+      <w:r>
+        <w:t>B).</w:t>
+      </w:r>
+      <w:commentRangeEnd w:id="32"/>
+      <w:r>
+        <w:rPr>
+          <w:rStyle w:val="CommentReference"/>
+        </w:rPr>
+        <w:commentReference w:id="32"/>
+      </w:r>
+    </w:p>
+    <w:p>
+      <w:pPr>
+        <w:spacing w:line="480" w:lineRule="auto"/>
+      </w:pPr>
+      <w:r>
+        <w:tab/>
+      </w:r>
+      <w:r>
+        <w:t xml:space="preserve">To thoroughly assess differences in epigenetic state between subsets of differential contacts, we also examined the overlap between our Hi-C contacts and </w:t>
+      </w:r>
+      <w:commentRangeStart w:id="33"/>
+      <w:r>
+        <w:t xml:space="preserve">publicly-accessible </w:t>
+      </w:r>
+      <w:r>
+        <w:t xml:space="preserve">human iPSC </w:t>
+      </w:r>
+      <w:r>
+        <w:t xml:space="preserve">histone mark data, </w:t>
+      </w:r>
+      <w:r>
+        <w:t xml:space="preserve">including H3K27ac, H3K4me1, and H3K4me3. </w:t>
+      </w:r>
+      <w:r>
+        <w:t>In order to also assess a repressive mark and speak to chromatin accessibility, we additionally examine</w:t>
+      </w:r>
+      <w:r>
+        <w:t>d</w:t>
+      </w:r>
+      <w:r>
+        <w:t xml:space="preserve"> overlap</w:t>
+      </w:r>
+      <w:r>
+        <w:t>s</w:t>
+      </w:r>
+      <w:r>
+        <w:t xml:space="preserve"> </w:t>
+      </w:r>
+      <w:r>
+        <w:lastRenderedPageBreak/>
+        <w:t>with publicly-accessible H3K27me3 data and DNase I hypersensitivity site</w:t>
+      </w:r>
+      <w:r>
+        <w:t xml:space="preserve"> (DHS)</w:t>
+      </w:r>
+      <w:r>
+        <w:t xml:space="preserve"> data collected in h1-hESCs</w:t>
+      </w:r>
+      <w:r>
+        <w:t xml:space="preserve"> [33]</w:t>
       </w:r>
       <w:r>
         <w:t>.</w:t>
       </w:r>
-      <w:commentRangeEnd w:id="26"/>
+      <w:commentRangeEnd w:id="33"/>
       <w:r>
         <w:rPr>
           <w:rStyle w:val="CommentReference"/>
         </w:rPr>
-        <w:commentReference w:id="26"/>
+        <w:commentReference w:id="33"/>
+      </w:r>
+      <w:r>
+        <w:t xml:space="preserve"> For all marks, we used t-tests of the mean to quantitatively assess differences in overlap length with Hi-C loci of different classes (i.e. overlapping a promoter, differentially contacting, differentially expressed).</w:t>
       </w:r>
     </w:p>
     <w:p>
@@ -2283,402 +2437,142 @@
       </w:pPr>
       <w:r>
         <w:tab/>
-      </w:r>
-      <w:r>
-        <w:t xml:space="preserve">In our initial </w:t>
-      </w:r>
-      <w:proofErr w:type="gramStart"/>
-      <w:r>
-        <w:t>analysis</w:t>
-      </w:r>
-      <w:proofErr w:type="gramEnd"/>
-      <w:r>
-        <w:t xml:space="preserve"> we assign</w:t>
-      </w:r>
-      <w:r>
-        <w:t>ed</w:t>
-      </w:r>
-      <w:r>
-        <w:t xml:space="preserve"> each Hi-C locus to a given epigenetic state based off </w:t>
-      </w:r>
-      <w:r>
-        <w:t xml:space="preserve">its maximum base pair overlap with </w:t>
-      </w:r>
-      <w:r>
-        <w:t xml:space="preserve">15-state </w:t>
-      </w:r>
-      <w:proofErr w:type="spellStart"/>
-      <w:r>
-        <w:t>chromHMM</w:t>
-      </w:r>
-      <w:proofErr w:type="spellEnd"/>
-      <w:r>
-        <w:t xml:space="preserve"> annotations. </w:t>
-      </w:r>
-      <w:commentRangeStart w:id="28"/>
-      <w:r>
-        <w:t>Since</w:t>
-      </w:r>
-      <w:r>
-        <w:t xml:space="preserve"> the resolution of </w:t>
-      </w:r>
-      <w:r>
-        <w:t xml:space="preserve">our Hi-C analysis is 10 kb, and because </w:t>
-      </w:r>
-      <w:r>
-        <w:t>the</w:t>
-      </w:r>
-      <w:r>
-        <w:t xml:space="preserve"> peak</w:t>
-      </w:r>
-      <w:r>
-        <w:t xml:space="preserve"> </w:t>
-      </w:r>
-      <w:r>
-        <w:t>length</w:t>
-      </w:r>
-      <w:r>
-        <w:t xml:space="preserve"> of </w:t>
-      </w:r>
-      <w:proofErr w:type="spellStart"/>
-      <w:r>
-        <w:t>chromHMM</w:t>
-      </w:r>
-      <w:proofErr w:type="spellEnd"/>
-      <w:r>
-        <w:t xml:space="preserve"> state assignments</w:t>
-      </w:r>
-      <w:r>
-        <w:t xml:space="preserve"> is quite variable, we weighted </w:t>
-      </w:r>
-      <w:r>
-        <w:t xml:space="preserve">each </w:t>
-      </w:r>
-      <w:proofErr w:type="spellStart"/>
-      <w:r>
-        <w:t>chrom</w:t>
-      </w:r>
-      <w:proofErr w:type="spellEnd"/>
-      <w:r>
-        <w:t>-HMM-</w:t>
-      </w:r>
-      <w:r>
-        <w:t xml:space="preserve">Hi-C locus overlap by the reciprocal of </w:t>
-      </w:r>
-      <w:r>
-        <w:t>the mean base pair overlap of that element amongst our</w:t>
-      </w:r>
-      <w:r>
-        <w:t xml:space="preserve"> Hi-C</w:t>
-      </w:r>
-      <w:r>
-        <w:t xml:space="preserve"> bins.</w:t>
-      </w:r>
-      <w:r>
-        <w:t xml:space="preserve"> This weighting had the desired effect of increasing the number of Hi-C loci assigned to shorter-peak states, particularly those associated with transcriptional and enhancer activity (Figure S8).</w:t>
-      </w:r>
-      <w:commentRangeEnd w:id="28"/>
+        <w:t>As expected, contacts involving a promoter showed statistically significant, much stronger overlap with DHS peaks than contacts not</w:t>
+      </w:r>
+      <w:r>
+        <w:t xml:space="preserve"> involving a promoter (</w:t>
+      </w:r>
+      <w:bookmarkStart w:id="34" w:name="_GoBack"/>
+      <w:r>
+        <w:t>Figure S</w:t>
+      </w:r>
+      <w:bookmarkEnd w:id="34"/>
+      <w:r>
+        <w:t>7</w:t>
+      </w:r>
+      <w:r>
+        <w:t>A</w:t>
+      </w:r>
+      <w:r>
+        <w:t>). Among promoter-involved contacts, those that were differential for both expression and contact between the species had the largest overlap with DHS peaks, followed by contacts differential in only one category, with contact</w:t>
+      </w:r>
+      <w:r>
+        <w:t>s</w:t>
+      </w:r>
+      <w:r>
+        <w:t xml:space="preserve"> not differential in either category showing the lowest DHS overlap</w:t>
+      </w:r>
+      <w:r>
+        <w:t xml:space="preserve"> (Figure S7</w:t>
+      </w:r>
+      <w:r>
+        <w:t>B)</w:t>
+      </w:r>
+      <w:r>
+        <w:t>.</w:t>
+      </w:r>
+      <w:r>
+        <w:t xml:space="preserve"> These results suggest that loci involved in contacts with promoters, and particularly loci with divergent contact frequencies and/or gene expression levels between species, are much more likely to be in open chromatin (as assayed by DHS).</w:t>
+      </w:r>
+    </w:p>
+    <w:p>
+      <w:pPr>
+        <w:spacing w:line="480" w:lineRule="auto"/>
+      </w:pPr>
+      <w:r>
+        <w:tab/>
+      </w:r>
+      <w:r>
+        <w:t>Remarkably, a</w:t>
+      </w:r>
+      <w:r>
+        <w:t xml:space="preserve">cross all histone marks examined, </w:t>
+      </w:r>
+      <w:r>
+        <w:t>Hi-C loci involved in both differential expression and differential contact between the species had the highest exten</w:t>
+      </w:r>
+      <w:r>
+        <w:t>t of base pair overlap (Figure 7</w:t>
+      </w:r>
+      <w:r>
+        <w:t>). Compared to loci differential for both data types, loci with differential contact between species consistently showed slightly lower overlap with regulatory marks, followed by loci involved with differential expression, and more distantly trailed by loci not showing any statistically significant differences between humans and chimpanzees.</w:t>
+      </w:r>
+      <w:r>
+        <w:t xml:space="preserve"> We note that many of the comparisons between these</w:t>
+      </w:r>
+      <w:r>
+        <w:t xml:space="preserve"> overlap</w:t>
+      </w:r>
+      <w:r>
+        <w:t xml:space="preserve"> distributions</w:t>
+      </w:r>
+      <w:r>
+        <w:t xml:space="preserve"> on active histone marks</w:t>
+      </w:r>
+      <w:r>
+        <w:t xml:space="preserve"> are sta</w:t>
+      </w:r>
+      <w:r>
+        <w:t>tistically significant (Figure 7</w:t>
+      </w:r>
+      <w:r>
+        <w:t>A-C)</w:t>
+      </w:r>
+      <w:r>
+        <w:t>, while the comparisons done on H3K27me3 (a heterochromatic</w:t>
+      </w:r>
+      <w:r>
+        <w:t>, repressive</w:t>
+      </w:r>
+      <w:r>
+        <w:t xml:space="preserve"> marker) are not (Figure 7</w:t>
+      </w:r>
+      <w:r>
+        <w:t>D). Despite a lack of significance</w:t>
+      </w:r>
+      <w:r>
+        <w:t xml:space="preserve"> in the H3K27me3 comparison</w:t>
+      </w:r>
+      <w:r>
+        <w:t xml:space="preserve">, the relationships between different classes of Hi-C hits </w:t>
+      </w:r>
+      <w:r>
+        <w:t>remain consistent with those observed in all other histone mark analyses.</w:t>
+      </w:r>
+      <w:r>
+        <w:t xml:space="preserve"> </w:t>
+      </w:r>
+      <w:r>
+        <w:t>W</w:t>
+      </w:r>
+      <w:r>
+        <w:t xml:space="preserve">e note that it is </w:t>
+      </w:r>
+      <w:r>
+        <w:t xml:space="preserve">possible this lack of significance is </w:t>
+      </w:r>
+      <w:r>
+        <w:lastRenderedPageBreak/>
+        <w:t>due to the fact that H3K27me3 was the only histone mark obtained from data collected in hESCs, rather than iPSCs.</w:t>
+      </w:r>
+    </w:p>
+    <w:p>
+      <w:pPr>
+        <w:spacing w:line="480" w:lineRule="auto"/>
+      </w:pPr>
+      <w:r>
+        <w:tab/>
+      </w:r>
+      <w:commentRangeStart w:id="35"/>
+      <w:r>
+        <w:t xml:space="preserve">Taken together, these enrichments for chromHMM states and histone marks suggest that the loci identified as differential between species in both contact and expression represent evolutionarily relevant sequences of the genome. The stark epigenetic differences amongst different Hi-C contact classes (DE, DC, etc.) confirm that these loci are functional regulatory elements that may be drivers of divergence between humans and chimpanzees. </w:t>
+      </w:r>
+      <w:commentRangeEnd w:id="35"/>
       <w:r>
         <w:rPr>
           <w:rStyle w:val="CommentReference"/>
         </w:rPr>
-        <w:commentReference w:id="28"/>
-      </w:r>
-      <w:r>
-        <w:t xml:space="preserve"> </w:t>
-      </w:r>
-      <w:commentRangeStart w:id="29"/>
-      <w:r>
-        <w:t>We note that many of the results we find below were robust to whether or not this weighting scheme was applied, but applying the weighting scheme created a starker visual difference.</w:t>
-      </w:r>
-      <w:commentRangeEnd w:id="29"/>
-      <w:r>
-        <w:rPr>
-          <w:rStyle w:val="CommentReference"/>
-        </w:rPr>
-        <w:commentReference w:id="29"/>
-      </w:r>
-    </w:p>
-    <w:p>
-      <w:pPr>
-        <w:spacing w:line="480" w:lineRule="auto"/>
-      </w:pPr>
-      <w:r>
-        <w:tab/>
-        <w:t xml:space="preserve">After assigning each Hi-C locus to a </w:t>
-      </w:r>
-      <w:proofErr w:type="spellStart"/>
-      <w:r>
-        <w:t>chromHMM</w:t>
-      </w:r>
-      <w:proofErr w:type="spellEnd"/>
-      <w:r>
-        <w:t xml:space="preserve"> state, we first examined the proportion of different states across our linear modeling Hi-C FDR </w:t>
-      </w:r>
-      <w:r>
-        <w:t>amongst</w:t>
-      </w:r>
-      <w:r>
-        <w:t xml:space="preserve"> contacts that did or did not interact with a promoter bin. </w:t>
-      </w:r>
-      <w:r>
-        <w:t xml:space="preserve">We observed marked differences in the </w:t>
-      </w:r>
-      <w:proofErr w:type="spellStart"/>
-      <w:r>
-        <w:t>chromHMM</w:t>
-      </w:r>
-      <w:proofErr w:type="spellEnd"/>
-      <w:r>
-        <w:t xml:space="preserve"> assignments, particularly at low Hi-C FDR, </w:t>
-      </w:r>
-      <w:r>
-        <w:t>in the set of Hi-C contacts involving a promoter vs. the set that do not</w:t>
-      </w:r>
-      <w:r>
-        <w:t xml:space="preserve"> involve a promoter</w:t>
-      </w:r>
-      <w:r>
-        <w:t xml:space="preserve"> (Figure 5A).</w:t>
-      </w:r>
-      <w:r>
-        <w:t xml:space="preserve"> </w:t>
-      </w:r>
-      <w:r>
-        <w:t>Compared to contacts not involving a promoter, p</w:t>
-      </w:r>
-      <w:r>
-        <w:t xml:space="preserve">romoter-involved contacts </w:t>
-      </w:r>
-      <w:r>
-        <w:t>display</w:t>
-      </w:r>
-      <w:r>
-        <w:t>ed</w:t>
-      </w:r>
-      <w:r>
-        <w:t xml:space="preserve"> higher proportions of </w:t>
-      </w:r>
-      <w:proofErr w:type="spellStart"/>
-      <w:r>
-        <w:t>chromHMM</w:t>
-      </w:r>
-      <w:proofErr w:type="spellEnd"/>
-      <w:r>
-        <w:t xml:space="preserve"> states associated with transcriptional and enhancer activity</w:t>
-      </w:r>
-      <w:r>
-        <w:t xml:space="preserve">, and lower proportions of </w:t>
-      </w:r>
-      <w:r>
-        <w:t>heterochromatic and quiescent states.</w:t>
-      </w:r>
-      <w:r>
-        <w:t xml:space="preserve"> </w:t>
-      </w:r>
-      <w:commentRangeStart w:id="30"/>
-      <w:r>
-        <w:t>As expected, we also observed analogous differences between the set of Hi-C contacts that are DE vs. those that are not DE when we subset the analysis to only promoter-involved contacts (Figure 5B).</w:t>
-      </w:r>
-      <w:commentRangeEnd w:id="30"/>
-      <w:r>
-        <w:rPr>
-          <w:rStyle w:val="CommentReference"/>
-        </w:rPr>
-        <w:commentReference w:id="30"/>
-      </w:r>
-    </w:p>
-    <w:p>
-      <w:pPr>
-        <w:spacing w:line="480" w:lineRule="auto"/>
-      </w:pPr>
-      <w:r>
-        <w:tab/>
-      </w:r>
-      <w:r>
-        <w:t xml:space="preserve">To thoroughly assess differences in epigenetic state between subsets of differential contacts, we also examined the overlap between our Hi-C contacts and </w:t>
-      </w:r>
-      <w:commentRangeStart w:id="31"/>
-      <w:r>
-        <w:t xml:space="preserve">publicly-accessible </w:t>
-      </w:r>
-      <w:r>
-        <w:lastRenderedPageBreak/>
-        <w:t xml:space="preserve">human iPSC </w:t>
-      </w:r>
-      <w:r>
-        <w:t xml:space="preserve">histone mark data, </w:t>
-      </w:r>
-      <w:r>
-        <w:t xml:space="preserve">including H3K27ac, H3K4me1, and H3K4me3. </w:t>
-      </w:r>
-      <w:r>
-        <w:t>In order to also assess a repressive mark and speak to chromatin accessibility, we additionally examine</w:t>
-      </w:r>
-      <w:r>
-        <w:t>d</w:t>
-      </w:r>
-      <w:r>
-        <w:t xml:space="preserve"> overlap</w:t>
-      </w:r>
-      <w:r>
-        <w:t>s</w:t>
-      </w:r>
-      <w:r>
-        <w:t xml:space="preserve"> with publicly-accessible H3K27me3 data and DNase I hypersensitivity site</w:t>
-      </w:r>
-      <w:r>
-        <w:t xml:space="preserve"> (DHS)</w:t>
-      </w:r>
-      <w:r>
-        <w:t xml:space="preserve"> data collected in h1-hESCs</w:t>
-      </w:r>
-      <w:r>
-        <w:t xml:space="preserve"> [33]</w:t>
-      </w:r>
-      <w:r>
-        <w:t>.</w:t>
-      </w:r>
-      <w:commentRangeEnd w:id="31"/>
-      <w:r>
-        <w:rPr>
-          <w:rStyle w:val="CommentReference"/>
-        </w:rPr>
-        <w:commentReference w:id="31"/>
-      </w:r>
-      <w:r>
-        <w:t xml:space="preserve"> For all marks, we used t-tests of the mean to quantitatively assess differences in overlap length with Hi-C loci of different classes (i.e. overlapping a promoter, differentially contacting, differentially expressed).</w:t>
-      </w:r>
-    </w:p>
-    <w:p>
-      <w:pPr>
-        <w:spacing w:line="480" w:lineRule="auto"/>
-      </w:pPr>
-      <w:r>
-        <w:tab/>
-        <w:t>As expected, contacts involving a promoter showed statistically significant, much stronger overlap with DHS peaks than contacts not involving a promoter (Figure S9</w:t>
-      </w:r>
-      <w:r>
-        <w:t>A</w:t>
-      </w:r>
-      <w:r>
-        <w:t>). Among promoter-involved contacts, those that were differential for both expression and contact between the species had the largest overlap with DHS peaks, followed by contacts differential in only one category, with contact</w:t>
-      </w:r>
-      <w:r>
-        <w:t>s</w:t>
-      </w:r>
-      <w:r>
-        <w:t xml:space="preserve"> not differential in either category showing the lowest DHS overlap</w:t>
-      </w:r>
-      <w:r>
-        <w:t xml:space="preserve"> (Figure S9B)</w:t>
-      </w:r>
-      <w:r>
-        <w:t>.</w:t>
-      </w:r>
-      <w:r>
-        <w:t xml:space="preserve"> These results suggest that loci involved in contacts with promoters, and particularly loci with divergent contact frequencies and/or gene expression levels between species, are much more likely to be in open chromatin (as assayed by DHS).</w:t>
-      </w:r>
-    </w:p>
-    <w:p>
-      <w:pPr>
-        <w:spacing w:line="480" w:lineRule="auto"/>
-      </w:pPr>
-      <w:r>
-        <w:tab/>
-      </w:r>
-      <w:r>
-        <w:t>Remarkably, a</w:t>
-      </w:r>
-      <w:r>
-        <w:t xml:space="preserve">cross all histone marks examined, </w:t>
-      </w:r>
-      <w:r>
-        <w:t>Hi-C loci involved in both differential expression and differential contact between the species had the highest extent of base pair overlap (Figure 6). Compared to loci differential for both data types, loci with differential contact between species consistently showed slightly lower overlap with regulatory marks, followed by loci involved with differential expression, and more distantly trailed by loci not showing any statistically significant differences between humans and chimpanzees.</w:t>
-      </w:r>
-      <w:r>
-        <w:t xml:space="preserve"> We note that many of the comparisons between these</w:t>
-      </w:r>
-      <w:r>
-        <w:t xml:space="preserve"> overlap</w:t>
-      </w:r>
-      <w:r>
-        <w:t xml:space="preserve"> distributions</w:t>
-      </w:r>
-      <w:r>
-        <w:t xml:space="preserve"> on active histone marks</w:t>
-      </w:r>
-      <w:r>
-        <w:t xml:space="preserve"> are statistically significant (Figure 6A-C)</w:t>
-      </w:r>
-      <w:r>
-        <w:t>, while the comparisons done on H3K27me3 (a heterochromatic</w:t>
-      </w:r>
-      <w:r>
-        <w:t>, repressive</w:t>
-      </w:r>
-      <w:r>
-        <w:t xml:space="preserve"> marker) are not (Figure 6D). Despite a lack of significance</w:t>
-      </w:r>
-      <w:r>
-        <w:t xml:space="preserve"> in the H3K27me3 </w:t>
-      </w:r>
-      <w:r>
-        <w:lastRenderedPageBreak/>
-        <w:t>comparison</w:t>
-      </w:r>
-      <w:r>
-        <w:t xml:space="preserve">, the relationships between different classes of Hi-C hits </w:t>
-      </w:r>
-      <w:r>
-        <w:t>remain consistent with those observed in all other histone mark analyses.</w:t>
-      </w:r>
-      <w:r>
-        <w:t xml:space="preserve"> </w:t>
-      </w:r>
-      <w:r>
-        <w:t>W</w:t>
-      </w:r>
-      <w:r>
-        <w:t xml:space="preserve">e note that it is </w:t>
-      </w:r>
-      <w:r>
-        <w:t xml:space="preserve">possible this lack of significance is due to the fact that H3K27me3 was the only histone mark obtained from data collected in </w:t>
-      </w:r>
-      <w:proofErr w:type="spellStart"/>
-      <w:r>
-        <w:t>hESCs</w:t>
-      </w:r>
-      <w:proofErr w:type="spellEnd"/>
-      <w:r>
-        <w:t>, rather than iPSCs.</w:t>
-      </w:r>
-    </w:p>
-    <w:p>
-      <w:pPr>
-        <w:spacing w:line="480" w:lineRule="auto"/>
-      </w:pPr>
-      <w:r>
-        <w:tab/>
-      </w:r>
-      <w:commentRangeStart w:id="32"/>
-      <w:r>
-        <w:t xml:space="preserve">Taken together, these enrichments for </w:t>
-      </w:r>
-      <w:proofErr w:type="spellStart"/>
-      <w:r>
-        <w:t>chromHMM</w:t>
-      </w:r>
-      <w:proofErr w:type="spellEnd"/>
-      <w:r>
-        <w:t xml:space="preserve"> states and histone marks suggest that the loci identified as differential between species in both contact and expression represent evolutionarily relevant sequences of the genome. The stark epigenetic differences amongst different Hi-C contact classes (DE, DC, etc.) confirm that these loci are functional regulatory elements that may be drivers of divergence between humans and chimpanzees. </w:t>
-      </w:r>
-      <w:commentRangeEnd w:id="32"/>
-      <w:r>
-        <w:rPr>
-          <w:rStyle w:val="CommentReference"/>
-        </w:rPr>
-        <w:commentReference w:id="32"/>
+        <w:commentReference w:id="35"/>
       </w:r>
     </w:p>
     <w:p>
@@ -2695,7 +2589,7 @@
           <w:u w:val="single"/>
         </w:rPr>
       </w:pPr>
-      <w:commentRangeStart w:id="33"/>
+      <w:commentRangeStart w:id="36"/>
       <w:r>
         <w:rPr>
           <w:b/>
@@ -2704,12 +2598,12 @@
         </w:rPr>
         <w:t>Discussion</w:t>
       </w:r>
-      <w:commentRangeEnd w:id="33"/>
+      <w:commentRangeEnd w:id="36"/>
       <w:r>
         <w:rPr>
           <w:rStyle w:val="CommentReference"/>
         </w:rPr>
-        <w:commentReference w:id="33"/>
+        <w:commentReference w:id="36"/>
       </w:r>
     </w:p>
     <w:p>
@@ -2749,7 +2643,7 @@
       <w:r>
         <w:t xml:space="preserve">Hi-C data </w:t>
       </w:r>
-      <w:commentRangeStart w:id="34"/>
+      <w:commentRangeStart w:id="37"/>
       <w:r>
         <w:t xml:space="preserve">from </w:t>
       </w:r>
@@ -2759,12 +2653,12 @@
       <w:r>
         <w:t xml:space="preserve"> in both species</w:t>
       </w:r>
-      <w:commentRangeEnd w:id="34"/>
+      <w:commentRangeEnd w:id="37"/>
       <w:r>
         <w:rPr>
           <w:rStyle w:val="CommentReference"/>
         </w:rPr>
-        <w:commentReference w:id="34"/>
+        <w:commentReference w:id="37"/>
       </w:r>
       <w:r>
         <w:t>.</w:t>
@@ -2772,7 +2666,7 @@
       <w:r>
         <w:t xml:space="preserve"> One critical element of such an analysis, briefly mentioned in the results section, is ensuring that differences observed are due to true, meaningful biological effects, rather than differences in genome quality and read mappability between the species. For this reason, we restricted the comparisons we made in both fine-scale locus-locus contacts and higher-order structure to only look at orthologous regions between the species. </w:t>
       </w:r>
-      <w:commentRangeStart w:id="35"/>
+      <w:commentRangeStart w:id="38"/>
       <w:r>
         <w:t xml:space="preserve">We independently called significant contacts and TADs in each individual, but then only </w:t>
       </w:r>
@@ -2780,32 +2674,24 @@
         <w:t>kept</w:t>
       </w:r>
       <w:r>
-        <w:t xml:space="preserve"> significant contacts/TADs that were retained when run through a reciprocal best hits </w:t>
-      </w:r>
-      <w:proofErr w:type="spellStart"/>
-      <w:r>
-        <w:t>liftOver</w:t>
-      </w:r>
-      <w:proofErr w:type="spellEnd"/>
-      <w:r>
-        <w:t xml:space="preserve"> between the species’ genomes. This ensures that only regions which could be mapped to the other species</w:t>
+        <w:t xml:space="preserve"> significant contacts/TADs that were retained when run through a reciprocal best hits liftOver between the species’ genomes. This ensures that only regions which could be mapped to the other species</w:t>
       </w:r>
       <w:r>
         <w:t xml:space="preserve">’ genome, and then re-mapped back to their original genome, are compared. </w:t>
       </w:r>
-      <w:commentRangeEnd w:id="35"/>
+      <w:commentRangeEnd w:id="38"/>
       <w:r>
         <w:rPr>
           <w:rStyle w:val="CommentReference"/>
         </w:rPr>
-        <w:commentReference w:id="35"/>
-      </w:r>
-      <w:r>
-        <w:t xml:space="preserve">These </w:t>
+        <w:commentReference w:id="38"/>
+      </w:r>
+      <w:r>
+        <w:t xml:space="preserve">These filtering steps and the described quantitative methodologies used afterwards have the added </w:t>
       </w:r>
       <w:r>
         <w:lastRenderedPageBreak/>
-        <w:t>filtering steps and the described quantitative methodologies used afterwards have the added benefit of sidestepping issues of incomplete power and differential genome qualities between the species.</w:t>
+        <w:t>benefit of sidestepping issues of incomplete power and differential genome qualities between the species.</w:t>
       </w:r>
     </w:p>
     <w:p>
@@ -2814,15 +2700,13 @@
       </w:pPr>
       <w:r>
         <w:tab/>
-        <w:t xml:space="preserve">As we previously noted, however, use of the reciprocal best hits </w:t>
-      </w:r>
-      <w:proofErr w:type="spellStart"/>
-      <w:r>
-        <w:t>liftOver</w:t>
-      </w:r>
-      <w:proofErr w:type="spellEnd"/>
-      <w:r>
-        <w:t xml:space="preserve"> (RBHLO) method also induced some changes across the species in terms of individual Hi-C locus size and distance between mates of a contact pair. While we filtered some of these contacts that appeared to be inflated for statistical significance of the species term in our linear modeling (Figure S4), we note that it is impossible to ascertain the relative biological and/or technical relevance of the differences seen in these contacts. </w:t>
+        <w:t>As we previously noted, however, use of the reciprocal best hits liftOver (RBHLO) method also induced some changes across the species in terms of individual Hi-C locus size and distance between mates of a contact pair. While we filtered some of these contacts that appeared to be inflated for statistical significance of the species term i</w:t>
+      </w:r>
+      <w:r>
+        <w:t>n our linear modeling (Figure S3</w:t>
+      </w:r>
+      <w:r>
+        <w:t xml:space="preserve">), we note that it is impossible to ascertain the relative biological and/or technical relevance of the differences seen in these contacts. </w:t>
       </w:r>
       <w:r>
         <w:t>We thus took a conservative approach and removed all these contacts from our downstream analyses to minimize false positives, accepting that some of the interspecies differences we observe may actually be underestimated.</w:t>
@@ -2843,10 +2727,10 @@
         <w:t>studies of other regulatory phenotypes</w:t>
       </w:r>
       <w:r>
-        <w:t xml:space="preserve"> [PAI</w:t>
-      </w:r>
-      <w:r>
-        <w:t xml:space="preserve"> and more</w:t>
+        <w:t xml:space="preserve"> [</w:t>
+      </w:r>
+      <w:r>
+        <w:t>6-8,19,20</w:t>
       </w:r>
       <w:r>
         <w:t>]</w:t>
@@ -2921,11 +2805,11 @@
         <w:t xml:space="preserve"> studies note the weaknesses of using whole-matrix Pearson or Spearman correlations between biological replicates, as correlation values for these metrics can often be higher between unrelated cell types than between two replicates of the same cell type. </w:t>
       </w:r>
       <w:r>
-        <w:t xml:space="preserve">The strong separation between species and the </w:t>
+        <w:t xml:space="preserve">The strong separation between species and the relatively low within-species correlations we observe in our hierarchical clustering make sense in </w:t>
       </w:r>
       <w:r>
         <w:lastRenderedPageBreak/>
-        <w:t>relatively low within-species correlations we observe in our hierarchical clustering make sense in light of these observations,</w:t>
+        <w:t>light of these observations,</w:t>
       </w:r>
       <w:r>
         <w:t xml:space="preserve"> and the fact that we were only comparing </w:t>
@@ -2957,7 +2841,7 @@
       <w:r>
         <w:t xml:space="preserve"> Consistent with the close evolutionary relatedness of humans and chimpanzees, we found the vast majority of orthologous, HOMER-significant contacts to have no statistically significant difference in contact frequency between the species. </w:t>
       </w:r>
-      <w:commentRangeStart w:id="36"/>
+      <w:commentRangeStart w:id="39"/>
       <w:r>
         <w:t>We were quite surprised to find a non-uniform distribution of</w:t>
       </w:r>
@@ -2973,12 +2857,12 @@
       <w:r>
         <w:t xml:space="preserve"> </w:t>
       </w:r>
-      <w:commentRangeEnd w:id="36"/>
+      <w:commentRangeEnd w:id="39"/>
       <w:r>
         <w:rPr>
           <w:rStyle w:val="CommentReference"/>
         </w:rPr>
-        <w:commentReference w:id="36"/>
+        <w:commentReference w:id="39"/>
       </w:r>
       <w:r>
         <w:t>While we note that some of the more asymmetric chromosomes are ones known to have undergone large-scale changes between the human and chimpanzee lineages (e.g. fusions, inversions, duplications) [</w:t>
@@ -3034,7 +2918,7 @@
       <w:r>
         <w:t xml:space="preserve"> </w:t>
       </w:r>
-      <w:commentRangeStart w:id="37"/>
+      <w:commentRangeStart w:id="40"/>
       <w:r>
         <w:t xml:space="preserve">Such studies would also help provide a good benchmark of the </w:t>
       </w:r>
@@ -3042,12 +2926,12 @@
         <w:lastRenderedPageBreak/>
         <w:t>efficacy of these comparisons, with the expectation that many of the results we observed here would be more divergent/less conserved between more distantly related species.</w:t>
       </w:r>
-      <w:commentRangeEnd w:id="37"/>
+      <w:commentRangeEnd w:id="40"/>
       <w:r>
         <w:rPr>
           <w:rStyle w:val="CommentReference"/>
         </w:rPr>
-        <w:commentReference w:id="37"/>
+        <w:commentReference w:id="40"/>
       </w:r>
     </w:p>
     <w:p>
@@ -3078,15 +2962,7 @@
         <w:ind w:firstLine="720"/>
       </w:pPr>
       <w:r>
-        <w:t>We overlaid our Hi-C data with RNA-</w:t>
-      </w:r>
-      <w:proofErr w:type="spellStart"/>
-      <w:r>
-        <w:t>seq</w:t>
-      </w:r>
-      <w:proofErr w:type="spellEnd"/>
-      <w:r>
-        <w:t xml:space="preserve"> gene expression data previously collected in the Gilad lab on the same cell lines [</w:t>
+        <w:t>We overlaid our Hi-C data with RNA-seq gene expression data previously collected in the Gilad lab on the same cell lines [</w:t>
       </w:r>
       <w:r>
         <w:t>60</w:t>
@@ -3176,7 +3052,13 @@
         <w:t>we observe</w:t>
       </w:r>
       <w:r>
-        <w:t xml:space="preserve"> between expression levels of DE genes and Hi-C contact interaction frequencies (Figure S6)</w:t>
+        <w:t xml:space="preserve"> between expression levels of DE genes and Hi-C contact in</w:t>
+      </w:r>
+      <w:r>
+        <w:t>teraction frequencies (Figure S4</w:t>
+      </w:r>
+      <w:r>
+        <w:t>)</w:t>
       </w:r>
       <w:r>
         <w:t>,</w:t>
@@ -3226,7 +3108,7 @@
       <w:r>
         <w:t xml:space="preserve"> </w:t>
       </w:r>
-      <w:commentRangeStart w:id="38"/>
+      <w:commentRangeStart w:id="41"/>
       <w:r>
         <w:t>The aforementioned difference in dimensions between the datasets could also be to blame for the weak enrichment signal</w:t>
       </w:r>
@@ -3237,14 +3119,14 @@
         <w:lastRenderedPageBreak/>
         <w:t xml:space="preserve">called differentially contacting with the various loci it comes into contact with, while a given gene has only one “chance” at being differentially expressed with its single expression value per individual. </w:t>
       </w:r>
-      <w:commentRangeEnd w:id="38"/>
+      <w:commentRangeEnd w:id="41"/>
       <w:r>
         <w:rPr>
           <w:rStyle w:val="CommentReference"/>
         </w:rPr>
-        <w:commentReference w:id="38"/>
-      </w:r>
-      <w:commentRangeStart w:id="39"/>
+        <w:commentReference w:id="41"/>
+      </w:r>
+      <w:commentRangeStart w:id="42"/>
       <w:r>
         <w:t>It is also possible that</w:t>
       </w:r>
@@ -3255,22 +3137,14 @@
         <w:t xml:space="preserve"> </w:t>
       </w:r>
       <w:r>
-        <w:t>weak enrichment signal because the expression data were collected from different cell culture instances of the same cell lines, although we believe this to be a less problematic issue as both the Hi-C and RNA-</w:t>
-      </w:r>
-      <w:proofErr w:type="spellStart"/>
-      <w:r>
-        <w:t>seq</w:t>
-      </w:r>
-      <w:proofErr w:type="spellEnd"/>
-      <w:r>
-        <w:t xml:space="preserve"> experiments were done on bulk samples of millions of cells, and should thus represent steady-state levels of contact frequencies and gene expression levels, respectively.</w:t>
-      </w:r>
-      <w:commentRangeEnd w:id="39"/>
+        <w:t>weak enrichment signal because the expression data were collected from different cell culture instances of the same cell lines, although we believe this to be a less problematic issue as both the Hi-C and RNA-seq experiments were done on bulk samples of millions of cells, and should thus represent steady-state levels of contact frequencies and gene expression levels, respectively.</w:t>
+      </w:r>
+      <w:commentRangeEnd w:id="42"/>
       <w:r>
         <w:rPr>
           <w:rStyle w:val="CommentReference"/>
         </w:rPr>
-        <w:commentReference w:id="39"/>
+        <w:commentReference w:id="42"/>
       </w:r>
     </w:p>
     <w:p>
@@ -3284,10 +3158,7 @@
         <w:t>Most of the prior studies described interrogating gene expression and 3D genome conformation were correlative, did not examine fine-scale contacts, and did not directly attempt to model gene expression as a function of locus-locus contacts genome-wide [</w:t>
       </w:r>
       <w:r>
-        <w:t>38,42,43,53,86</w:t>
-      </w:r>
-      <w:r>
-        <w:t>-88</w:t>
+        <w:t>38,42,43,53,86-88</w:t>
       </w:r>
       <w:r>
         <w:t xml:space="preserve">]. Rao </w:t>
@@ -3443,16 +3314,16 @@
       <w:r>
         <w:t xml:space="preserve"> As noted, these results are further corroborated by a </w:t>
       </w:r>
-      <w:commentRangeStart w:id="40"/>
+      <w:commentRangeStart w:id="43"/>
       <w:r>
         <w:t>somewhat orthogonal</w:t>
       </w:r>
-      <w:commentRangeEnd w:id="40"/>
+      <w:commentRangeEnd w:id="43"/>
       <w:r>
         <w:rPr>
           <w:rStyle w:val="CommentReference"/>
         </w:rPr>
-        <w:commentReference w:id="40"/>
+        <w:commentReference w:id="43"/>
       </w:r>
       <w:r>
         <w:t xml:space="preserve"> assessment looking only at the significance of differential expression </w:t>
@@ -3465,7 +3336,13 @@
         <w:t xml:space="preserve"> [19</w:t>
       </w:r>
       <w:r>
-        <w:t>], where we found that the vast majority of DE genes lose DE status after correction (Figure S7).</w:t>
+        <w:t>], where we found that the vast majority of DE genes lose DE st</w:t>
+      </w:r>
+      <w:r>
+        <w:t>atus after correction (Figure S5</w:t>
+      </w:r>
+      <w:r>
+        <w:t>).</w:t>
       </w:r>
     </w:p>
     <w:p>
@@ -3497,15 +3374,7 @@
         <w:t xml:space="preserve">variation in </w:t>
       </w:r>
       <w:r>
-        <w:t>3D genome structure to gene expression divergence between species. Future Hi-C studies will hopefully be able to sequence deeply enough to obtain lower, sub-</w:t>
-      </w:r>
-      <w:proofErr w:type="spellStart"/>
-      <w:r>
-        <w:t>kilobase</w:t>
-      </w:r>
-      <w:proofErr w:type="spellEnd"/>
-      <w:r>
-        <w:t xml:space="preserve"> resolutions, allowing researchers to resolve variation in contact frequency at even smaller scales and match genes more accurately with their contact probabilities, thus enabling better predictive power.</w:t>
+        <w:t>3D genome structure to gene expression divergence between species. Future Hi-C studies will hopefully be able to sequence deeply enough to obtain lower, sub-kilobase resolutions, allowing researchers to resolve variation in contact frequency at even smaller scales and match genes more accurately with their contact probabilities, thus enabling better predictive power.</w:t>
       </w:r>
       <w:r>
         <w:t xml:space="preserve"> It is worth noting that, even under an assumption of causality, the Hi-C interaction frequencies alone are not capable of predicting all inter-species variation in gene expression levels. Numerous other studies have found contributions of a wide variety of different regulatory phenotypes to explaining inter-primate differences in gene expression levels [</w:t>
@@ -3550,15 +3419,7 @@
         <w:tab/>
       </w:r>
       <w:r>
-        <w:t xml:space="preserve">In order to make one last orthogonal assessment of our differentially contacting loci, we overlapped our Hi-C data with publicly-accessible </w:t>
-      </w:r>
-      <w:proofErr w:type="spellStart"/>
-      <w:r>
-        <w:t>chromHMM</w:t>
-      </w:r>
-      <w:proofErr w:type="spellEnd"/>
-      <w:r>
-        <w:t xml:space="preserve"> epigenetic states and a number of different histone marks.</w:t>
+        <w:t>In order to make one last orthogonal assessment of our differentially contacting loci, we overlapped our Hi-C data with publicly-accessible chromHMM epigenetic states and a number of different histone marks.</w:t>
       </w:r>
       <w:r>
         <w:t xml:space="preserve"> </w:t>
@@ -3648,27 +3509,19 @@
       <w:r>
         <w:t xml:space="preserve"> </w:t>
       </w:r>
-      <w:commentRangeStart w:id="41"/>
-      <w:r>
-        <w:t xml:space="preserve">The differences we observe in </w:t>
-      </w:r>
-      <w:proofErr w:type="spellStart"/>
-      <w:r>
-        <w:t>chromHMM</w:t>
-      </w:r>
-      <w:proofErr w:type="spellEnd"/>
-      <w:r>
-        <w:t xml:space="preserve"> state assignment dynamics in our comparisons—namely, more active and less repressive states in promoter-involved contacts and contacts overlapping DE genes as compared to contacts not involving a promoter and contacts overlapping non-DE genes—insinuate that </w:t>
+      <w:commentRangeStart w:id="44"/>
+      <w:r>
+        <w:t xml:space="preserve">The differences we observe in chromHMM state assignment dynamics in our comparisons—namely, more active and less repressive states in promoter-involved contacts and contacts overlapping DE genes as compared to contacts not involving a promoter and contacts overlapping non-DE genes—insinuate that </w:t>
       </w:r>
       <w:r>
         <w:t>sequences functionally relevant for divergence between species have a distinct set of epigenetic marks</w:t>
       </w:r>
-      <w:commentRangeEnd w:id="41"/>
+      <w:commentRangeEnd w:id="44"/>
       <w:r>
         <w:rPr>
           <w:rStyle w:val="CommentReference"/>
         </w:rPr>
-        <w:commentReference w:id="41"/>
+        <w:commentReference w:id="44"/>
       </w:r>
       <w:r>
         <w:t>.</w:t>
@@ -3677,29 +3530,21 @@
         <w:t xml:space="preserve"> </w:t>
       </w:r>
       <w:r>
-        <w:t xml:space="preserve">We note that these differences could be even more discrete, with the potential to sharply define evolutionarily functional classes of locus-locus contacts, if the </w:t>
-      </w:r>
-      <w:proofErr w:type="spellStart"/>
-      <w:r>
-        <w:t>chromHMM</w:t>
-      </w:r>
-      <w:proofErr w:type="spellEnd"/>
-      <w:r>
-        <w:t xml:space="preserve"> algorithm </w:t>
-      </w:r>
-      <w:commentRangeStart w:id="42"/>
+        <w:t xml:space="preserve">We note that these differences could be even more discrete, with the potential to sharply define evolutionarily functional classes of locus-locus contacts, if the chromHMM algorithm </w:t>
+      </w:r>
+      <w:commentRangeStart w:id="45"/>
       <w:r>
         <w:t>is</w:t>
       </w:r>
       <w:r>
         <w:t xml:space="preserve"> refined </w:t>
       </w:r>
-      <w:commentRangeEnd w:id="42"/>
+      <w:commentRangeEnd w:id="45"/>
       <w:r>
         <w:rPr>
           <w:rStyle w:val="CommentReference"/>
         </w:rPr>
-        <w:commentReference w:id="42"/>
+        <w:commentReference w:id="45"/>
       </w:r>
       <w:r>
         <w:t>and</w:t>
@@ -3725,16 +3570,16 @@
         <w:spacing w:line="480" w:lineRule="auto"/>
         <w:ind w:firstLine="720"/>
       </w:pPr>
-      <w:commentRangeStart w:id="43"/>
+      <w:commentRangeStart w:id="46"/>
       <w:r>
         <w:t>Although</w:t>
       </w:r>
-      <w:commentRangeEnd w:id="43"/>
+      <w:commentRangeEnd w:id="46"/>
       <w:r>
         <w:rPr>
           <w:rStyle w:val="CommentReference"/>
         </w:rPr>
-        <w:commentReference w:id="43"/>
+        <w:commentReference w:id="46"/>
       </w:r>
       <w:r>
         <w:t xml:space="preserve"> all the epigenetic</w:t>
@@ -3784,16 +3629,16 @@
       <w:r>
         <w:t xml:space="preserve">It is not surprising that the Hi-C loci with stronger </w:t>
       </w:r>
-      <w:commentRangeStart w:id="44"/>
+      <w:commentRangeStart w:id="47"/>
       <w:r>
         <w:t xml:space="preserve">orthogonal </w:t>
       </w:r>
-      <w:commentRangeEnd w:id="44"/>
+      <w:commentRangeEnd w:id="47"/>
       <w:r>
         <w:rPr>
           <w:rStyle w:val="CommentReference"/>
         </w:rPr>
-        <w:commentReference w:id="44"/>
+        <w:commentReference w:id="47"/>
       </w:r>
       <w:r>
         <w:t>signals of divergence between the species also showed stronger enrichments for regulatory marks, both active and repressive.</w:t>
@@ -3953,15 +3798,7 @@
         <w:t xml:space="preserve">vious work in the Gilad lab </w:t>
       </w:r>
       <w:r>
-        <w:t xml:space="preserve">generated large panels of both human and chimpanzee iPSCs via </w:t>
-      </w:r>
-      <w:proofErr w:type="spellStart"/>
-      <w:r>
-        <w:t>episomal</w:t>
-      </w:r>
-      <w:proofErr w:type="spellEnd"/>
-      <w:r>
-        <w:t xml:space="preserve"> reprogramming</w:t>
+        <w:t>generated large panels of both human and chimpanzee iPSCs via episomal reprogramming</w:t>
       </w:r>
       <w:r>
         <w:t xml:space="preserve"> as described</w:t>
@@ -3976,29 +3813,8 @@
         <w:t>were</w:t>
       </w:r>
       <w:r>
-        <w:t xml:space="preserve"> extensively validated as pluripotent at high passages (&gt;10). Quality control checks included an </w:t>
-      </w:r>
-      <w:proofErr w:type="spellStart"/>
-      <w:r>
-        <w:t>embryoid</w:t>
-      </w:r>
-      <w:proofErr w:type="spellEnd"/>
-      <w:r>
-        <w:t xml:space="preserve"> body assay confirming ability to differentiate into all three germ layers, qPCR of endogenous transcription factors associated with pluripotency, PCR to confirm the absence of exogenous pluripotency genes (both from residual </w:t>
-      </w:r>
-      <w:proofErr w:type="spellStart"/>
-      <w:r>
-        <w:t>episomal</w:t>
-      </w:r>
-      <w:proofErr w:type="spellEnd"/>
-      <w:r>
-        <w:t xml:space="preserve"> plasmid or genomic integration), and </w:t>
-      </w:r>
-      <w:proofErr w:type="spellStart"/>
-      <w:r>
-        <w:t>PluriTest</w:t>
-      </w:r>
-      <w:proofErr w:type="spellEnd"/>
+        <w:t xml:space="preserve"> extensively validated as pluripotent at high passages (&gt;10). Quality control checks included an embryoid body assay confirming ability to differentiate into all three germ layers, qPCR of endogenous transcription factors associated with pluripotency, PCR to confirm the absence of exogenous pluripotency genes (both from residual episomal plasmid or genomic integration), and PluriTest</w:t>
+      </w:r>
       <w:r>
         <w:t xml:space="preserve"> [95]</w:t>
       </w:r>
@@ -4113,35 +3929,7 @@
         <w:rPr>
           <w:iCs/>
         </w:rPr>
-        <w:t xml:space="preserve"> utilizing the restriction enzyme </w:t>
-      </w:r>
-      <w:proofErr w:type="spellStart"/>
-      <w:r>
-        <w:rPr>
-          <w:iCs/>
-        </w:rPr>
-        <w:t>MboI</w:t>
-      </w:r>
-      <w:proofErr w:type="spellEnd"/>
-      <w:r>
-        <w:rPr>
-          <w:iCs/>
-        </w:rPr>
-        <w:t xml:space="preserve">. </w:t>
-      </w:r>
-      <w:proofErr w:type="spellStart"/>
-      <w:r>
-        <w:rPr>
-          <w:iCs/>
-        </w:rPr>
-        <w:t>MboI</w:t>
-      </w:r>
-      <w:proofErr w:type="spellEnd"/>
-      <w:r>
-        <w:rPr>
-          <w:iCs/>
-        </w:rPr>
-        <w:t xml:space="preserve"> c</w:t>
+        <w:t xml:space="preserve"> utilizing the restriction enzyme MboI. MboI c</w:t>
       </w:r>
       <w:r>
         <w:rPr>
@@ -4165,21 +3953,7 @@
         <w:rPr>
           <w:iCs/>
         </w:rPr>
-        <w:t xml:space="preserve"> ligated with T4 DNA ligase before being isolated to yield chimeric DNA molecules representing two distinct loci. Libraries were created in two balanced batches identical to the cell growth batches, and were then sequenced (100bp paired-end) on an Illumina Hi-</w:t>
-      </w:r>
-      <w:proofErr w:type="spellStart"/>
-      <w:r>
-        <w:rPr>
-          <w:iCs/>
-        </w:rPr>
-        <w:t>Seq</w:t>
-      </w:r>
-      <w:proofErr w:type="spellEnd"/>
-      <w:r>
-        <w:rPr>
-          <w:iCs/>
-        </w:rPr>
-        <w:t xml:space="preserve"> 4000</w:t>
+        <w:t xml:space="preserve"> ligated with T4 DNA ligase before being isolated to yield chimeric DNA molecules representing two distinct loci. Libraries were created in two balanced batches identical to the cell growth batches, and were then sequenced (100bp paired-end) on an Illumina Hi-Seq 4000</w:t>
       </w:r>
       <w:r>
         <w:rPr>
@@ -4239,36 +4013,14 @@
         <w:rPr>
           <w:iCs/>
         </w:rPr>
-        <w:t xml:space="preserve"> the resulting </w:t>
-      </w:r>
-      <w:proofErr w:type="spellStart"/>
-      <w:r>
-        <w:rPr>
-          <w:iCs/>
-        </w:rPr>
-        <w:t>FastQ</w:t>
-      </w:r>
-      <w:proofErr w:type="spellEnd"/>
-      <w:r>
-        <w:rPr>
-          <w:iCs/>
-        </w:rPr>
-        <w:t xml:space="preserve"> sequence files</w:t>
-      </w:r>
-      <w:r>
-        <w:rPr>
-          <w:iCs/>
-        </w:rPr>
-        <w:t xml:space="preserve"> using </w:t>
-      </w:r>
-      <w:proofErr w:type="spellStart"/>
-      <w:r>
-        <w:rPr>
-          <w:iCs/>
-        </w:rPr>
-        <w:t>HiCUP</w:t>
-      </w:r>
-      <w:proofErr w:type="spellEnd"/>
+        <w:t xml:space="preserve"> the resulting FastQ sequence files</w:t>
+      </w:r>
+      <w:r>
+        <w:rPr>
+          <w:iCs/>
+        </w:rPr>
+        <w:t xml:space="preserve"> using HiCUP</w:t>
+      </w:r>
       <w:r>
         <w:rPr>
           <w:iCs/>
@@ -4321,21 +4073,7 @@
         <w:rPr>
           <w:iCs/>
         </w:rPr>
-        <w:t xml:space="preserve"> out </w:t>
-      </w:r>
-      <w:proofErr w:type="spellStart"/>
-      <w:r>
-        <w:rPr>
-          <w:iCs/>
-        </w:rPr>
-        <w:t>HiCUP</w:t>
-      </w:r>
-      <w:proofErr w:type="spellEnd"/>
-      <w:r>
-        <w:rPr>
-          <w:iCs/>
-        </w:rPr>
-        <w:t xml:space="preserve"> filtering</w:t>
+        <w:t xml:space="preserve"> out HiCUP filtering</w:t>
       </w:r>
       <w:r>
         <w:rPr>
@@ -4576,18 +4314,8 @@
           <w:bCs/>
           <w:iCs/>
         </w:rPr>
-        <w:t xml:space="preserve">Creation and Filtering of a Union List of Hi-C Contacts Across Species using </w:t>
-      </w:r>
-      <w:proofErr w:type="spellStart"/>
-      <w:r>
-        <w:rPr>
-          <w:b/>
-          <w:bCs/>
-          <w:iCs/>
-        </w:rPr>
-        <w:t>liftOver</w:t>
-      </w:r>
-      <w:proofErr w:type="spellEnd"/>
+        <w:t>Creation and Filtering of a Union List of Hi-C Contacts Across Species using liftOver</w:t>
+      </w:r>
     </w:p>
     <w:p>
       <w:pPr>
@@ -4615,21 +4343,7 @@
         <w:rPr>
           <w:iCs/>
         </w:rPr>
-        <w:t xml:space="preserve"> we compared across species were from representative orthologous sequences in humans and chimpanzees, we used </w:t>
-      </w:r>
-      <w:proofErr w:type="spellStart"/>
-      <w:r>
-        <w:rPr>
-          <w:iCs/>
-        </w:rPr>
-        <w:t>liftOver</w:t>
-      </w:r>
-      <w:proofErr w:type="spellEnd"/>
-      <w:r>
-        <w:rPr>
-          <w:iCs/>
-        </w:rPr>
-        <w:t xml:space="preserve"> with </w:t>
+        <w:t xml:space="preserve"> we compared across species were from representative orthologous sequences in humans and chimpanzees, we used liftOver with </w:t>
       </w:r>
       <w:r>
         <w:rPr>
@@ -4903,7 +4617,6 @@
                               </w:rPr>
                               <w:t>β</w:t>
                             </w:r>
-                            <w:proofErr w:type="spellStart"/>
                             <w:r>
                               <w:rPr>
                                 <w:rFonts w:ascii="Arial" w:hAnsi="Arial" w:cs="Arial"/>
@@ -4914,7 +4627,6 @@
                               </w:rPr>
                               <w:t>sp</w:t>
                             </w:r>
-                            <w:proofErr w:type="spellEnd"/>
                             <w:r>
                               <w:rPr>
                                 <w:rFonts w:ascii="Arial" w:hAnsi="Arial" w:cs="Arial"/>
@@ -4932,7 +4644,6 @@
                               </w:rPr>
                               <w:t>β</w:t>
                             </w:r>
-                            <w:proofErr w:type="spellStart"/>
                             <w:r>
                               <w:rPr>
                                 <w:rFonts w:ascii="Arial" w:hAnsi="Arial" w:cs="Arial"/>
@@ -4943,7 +4654,6 @@
                               </w:rPr>
                               <w:t>sx</w:t>
                             </w:r>
-                            <w:proofErr w:type="spellEnd"/>
                             <w:r>
                               <w:rPr>
                                 <w:rFonts w:ascii="Arial" w:hAnsi="Arial" w:cs="Arial"/>
@@ -4961,7 +4671,6 @@
                               </w:rPr>
                               <w:t>β</w:t>
                             </w:r>
-                            <w:proofErr w:type="spellStart"/>
                             <w:r>
                               <w:rPr>
                                 <w:rFonts w:ascii="Arial" w:hAnsi="Arial" w:cs="Arial"/>
@@ -4972,7 +4681,6 @@
                               </w:rPr>
                               <w:t>btc</w:t>
                             </w:r>
-                            <w:proofErr w:type="spellEnd"/>
                             <w:r>
                               <w:rPr>
                                 <w:rFonts w:ascii="Arial" w:hAnsi="Arial" w:cs="Arial"/>
@@ -4990,7 +4698,6 @@
                               </w:rPr>
                               <w:t>ε</w:t>
                             </w:r>
-                            <w:proofErr w:type="spellStart"/>
                             <w:r>
                               <w:rPr>
                                 <w:rFonts w:ascii="Arial" w:hAnsi="Arial" w:cs="Arial"/>
@@ -5001,7 +4708,6 @@
                               </w:rPr>
                               <w:t>i</w:t>
                             </w:r>
-                            <w:proofErr w:type="spellEnd"/>
                           </w:p>
                         </w:txbxContent>
                       </wps:txbx>
@@ -5259,7 +4965,6 @@
         </w:rPr>
         <w:t>β</w:t>
       </w:r>
-      <w:proofErr w:type="spellStart"/>
       <w:r>
         <w:rPr>
           <w:iCs/>
@@ -5267,7 +4972,6 @@
         </w:rPr>
         <w:t>sp</w:t>
       </w:r>
-      <w:proofErr w:type="spellEnd"/>
       <w:r>
         <w:rPr>
           <w:iCs/>
@@ -5281,7 +4985,6 @@
         </w:rPr>
         <w:t>β</w:t>
       </w:r>
-      <w:proofErr w:type="spellStart"/>
       <w:r>
         <w:rPr>
           <w:iCs/>
@@ -5289,7 +4992,6 @@
         </w:rPr>
         <w:t>sx</w:t>
       </w:r>
-      <w:proofErr w:type="spellEnd"/>
       <w:r>
         <w:rPr>
           <w:iCs/>
@@ -5303,7 +5005,6 @@
         </w:rPr>
         <w:t>β</w:t>
       </w:r>
-      <w:proofErr w:type="spellStart"/>
       <w:r>
         <w:rPr>
           <w:iCs/>
@@ -5311,14 +5012,12 @@
         </w:rPr>
         <w:t>btc</w:t>
       </w:r>
-      <w:proofErr w:type="spellEnd"/>
       <w:r>
         <w:rPr>
           <w:iCs/>
         </w:rPr>
         <w:t xml:space="preserve"> are effect sizes for species, sex, and batch, respectively, with their classifier categorical variables s, x, and b, and an error term </w:t>
       </w:r>
-      <w:proofErr w:type="spellStart"/>
       <w:r>
         <w:rPr>
           <w:iCs/>
@@ -5334,7 +5033,6 @@
         </w:rPr>
         <w:t>i</w:t>
       </w:r>
-      <w:proofErr w:type="spellEnd"/>
       <w:r>
         <w:rPr>
           <w:iCs/>
@@ -5351,16 +5049,8 @@
         <w:rPr>
           <w:iCs/>
         </w:rPr>
-        <w:t xml:space="preserve">the R package </w:t>
-      </w:r>
-      <w:proofErr w:type="spellStart"/>
-      <w:r>
-        <w:rPr>
-          <w:iCs/>
-        </w:rPr>
-        <w:t>limma</w:t>
-      </w:r>
-      <w:proofErr w:type="spellEnd"/>
+        <w:t>the R package limma</w:t>
+      </w:r>
       <w:r>
         <w:rPr>
           <w:iCs/>
@@ -5419,21 +5109,7 @@
         <w:rPr>
           <w:iCs/>
         </w:rPr>
-        <w:t xml:space="preserve"> </w:t>
-      </w:r>
-      <w:proofErr w:type="spellStart"/>
-      <w:r>
-        <w:rPr>
-          <w:iCs/>
-        </w:rPr>
-        <w:t>Benjamini</w:t>
-      </w:r>
-      <w:proofErr w:type="spellEnd"/>
-      <w:r>
-        <w:rPr>
-          <w:iCs/>
-        </w:rPr>
-        <w:t xml:space="preserve">-Hochberg multiple testing correction </w:t>
+        <w:t xml:space="preserve"> Benjamini-Hochberg multiple testing correction </w:t>
       </w:r>
       <w:r>
         <w:rPr>
@@ -5451,7 +5127,13 @@
         <w:rPr>
           <w:iCs/>
         </w:rPr>
-        <w:t xml:space="preserve"> hits significant at 5% FDR (Figure S4</w:t>
+        <w:t xml:space="preserve"> hits </w:t>
+      </w:r>
+      <w:r>
+        <w:rPr>
+          <w:iCs/>
+        </w:rPr>
+        <w:t>significant at 5% FDR (Figure S3</w:t>
       </w:r>
       <w:r>
         <w:rPr>
@@ -5505,21 +5187,7 @@
         <w:rPr>
           <w:iCs/>
         </w:rPr>
-        <w:t xml:space="preserve">We used </w:t>
-      </w:r>
-      <w:proofErr w:type="spellStart"/>
-      <w:r>
-        <w:rPr>
-          <w:iCs/>
-        </w:rPr>
-        <w:t>TopDom</w:t>
-      </w:r>
-      <w:proofErr w:type="spellEnd"/>
-      <w:r>
-        <w:rPr>
-          <w:iCs/>
-        </w:rPr>
-        <w:t xml:space="preserve"> [</w:t>
+        <w:t>We used TopDom [</w:t>
       </w:r>
       <w:r>
         <w:rPr>
@@ -5567,49 +5235,7 @@
         <w:rPr>
           <w:iCs/>
         </w:rPr>
-        <w:t xml:space="preserve"> To obtain robust sets of boundaries found in at least two, three, or four individuals from within the same species, we did pairwise </w:t>
-      </w:r>
-      <w:proofErr w:type="spellStart"/>
-      <w:r>
-        <w:rPr>
-          <w:iCs/>
-        </w:rPr>
-        <w:t>bedtools</w:t>
-      </w:r>
-      <w:proofErr w:type="spellEnd"/>
-      <w:r>
-        <w:rPr>
-          <w:iCs/>
-        </w:rPr>
-        <w:t xml:space="preserve"> overlaps on the domain and boundary elements output by </w:t>
-      </w:r>
-      <w:proofErr w:type="spellStart"/>
-      <w:r>
-        <w:rPr>
-          <w:iCs/>
-        </w:rPr>
-        <w:t>TopDom</w:t>
-      </w:r>
-      <w:proofErr w:type="spellEnd"/>
-      <w:r>
-        <w:rPr>
-          <w:iCs/>
-        </w:rPr>
-        <w:t xml:space="preserve">. As we did before with the Hi-C contacts, we then used a reciprocal best hits </w:t>
-      </w:r>
-      <w:proofErr w:type="spellStart"/>
-      <w:r>
-        <w:rPr>
-          <w:iCs/>
-        </w:rPr>
-        <w:t>liftOver</w:t>
-      </w:r>
-      <w:proofErr w:type="spellEnd"/>
-      <w:r>
-        <w:rPr>
-          <w:iCs/>
-        </w:rPr>
-        <w:t xml:space="preserve"> method to ensure </w:t>
+        <w:t xml:space="preserve"> To obtain robust sets of boundaries found in at least two, three, or four individuals from within the same species, we did pairwise bedtools overlaps on the domain and boundary elements output by TopDom. As we did before with the Hi-C contacts, we then used a reciprocal best hits liftOver method to ensure </w:t>
       </w:r>
       <w:r>
         <w:rPr>
@@ -5633,21 +5259,7 @@
         <w:rPr>
           <w:iCs/>
         </w:rPr>
-        <w:t xml:space="preserve"> be </w:t>
-      </w:r>
-      <w:proofErr w:type="spellStart"/>
-      <w:r>
-        <w:rPr>
-          <w:iCs/>
-        </w:rPr>
-        <w:t>orthologously</w:t>
-      </w:r>
-      <w:proofErr w:type="spellEnd"/>
-      <w:r>
-        <w:rPr>
-          <w:iCs/>
-        </w:rPr>
-        <w:t xml:space="preserve"> mapped across both species.</w:t>
+        <w:t xml:space="preserve"> be orthologously mapped across both species.</w:t>
       </w:r>
       <w:r>
         <w:rPr>
@@ -5730,21 +5342,7 @@
         <w:rPr>
           <w:iCs/>
         </w:rPr>
-        <w:t>Previous work in the Gilad lab generated RNA-</w:t>
-      </w:r>
-      <w:proofErr w:type="spellStart"/>
-      <w:r>
-        <w:rPr>
-          <w:iCs/>
-        </w:rPr>
-        <w:t>seq</w:t>
-      </w:r>
-      <w:proofErr w:type="spellEnd"/>
-      <w:r>
-        <w:rPr>
-          <w:iCs/>
-        </w:rPr>
-        <w:t xml:space="preserve"> expression data on the iPSC lines in this study</w:t>
+        <w:t>Previous work in the Gilad lab generated RNA-seq expression data on the iPSC lines in this study</w:t>
       </w:r>
       <w:r>
         <w:rPr>
@@ -5786,16 +5384,8 @@
         <w:rPr>
           <w:iCs/>
         </w:rPr>
-        <w:t xml:space="preserve"> with </w:t>
-      </w:r>
-      <w:proofErr w:type="spellStart"/>
-      <w:r>
-        <w:rPr>
-          <w:iCs/>
-        </w:rPr>
-        <w:t>limma</w:t>
-      </w:r>
-      <w:proofErr w:type="spellEnd"/>
+        <w:t xml:space="preserve"> with limma</w:t>
+      </w:r>
       <w:r>
         <w:rPr>
           <w:iCs/>
@@ -5862,21 +5452,7 @@
         <w:rPr>
           <w:iCs/>
         </w:rPr>
-        <w:t xml:space="preserve">ly expressed genes &lt;5% FDR after </w:t>
-      </w:r>
-      <w:proofErr w:type="spellStart"/>
-      <w:r>
-        <w:rPr>
-          <w:iCs/>
-        </w:rPr>
-        <w:t>Benjamini</w:t>
-      </w:r>
-      <w:proofErr w:type="spellEnd"/>
-      <w:r>
-        <w:rPr>
-          <w:iCs/>
-        </w:rPr>
-        <w:t>-Hochberg multiple testing correction.</w:t>
+        <w:t>ly expressed genes &lt;5% FDR after Benjamini-Hochberg multiple testing correction.</w:t>
       </w:r>
     </w:p>
     <w:p>
@@ -5932,21 +5508,7 @@
           <w:iCs/>
         </w:rPr>
         <w:tab/>
-        <w:t xml:space="preserve">We obtained the overlap between our gene expression data and our Hi-C data by using </w:t>
-      </w:r>
-      <w:proofErr w:type="spellStart"/>
-      <w:r>
-        <w:rPr>
-          <w:iCs/>
-        </w:rPr>
-        <w:t>bedtools</w:t>
-      </w:r>
-      <w:proofErr w:type="spellEnd"/>
-      <w:r>
-        <w:rPr>
-          <w:iCs/>
-        </w:rPr>
-        <w:t xml:space="preserve"> overlap on the Hi-C loci and the first exon of each gene. We utilized an in-house curated file of orthologous gene coordinates between humans and chimpanzees, extracting a one-base-pair interval at the beginning of each first exon as a proxy for transcription start sites (TSSs). Given the large size of our Hi-C loci (10 kb), </w:t>
+        <w:t xml:space="preserve">We obtained the overlap between our gene expression data and our Hi-C data by using bedtools overlap on the Hi-C loci and the first exon of each gene. We utilized an in-house curated file of orthologous gene coordinates between humans and chimpanzees, extracting a one-base-pair interval at the beginning of each first exon as a proxy for transcription start sites (TSSs). Given the large size of our Hi-C loci (10 kb), </w:t>
       </w:r>
       <w:r>
         <w:rPr>
@@ -6181,21 +5743,7 @@
         <w:rPr>
           <w:iCs/>
         </w:rPr>
-        <w:t>]. The first model is identical to the one described above for the RNA-</w:t>
-      </w:r>
-      <w:proofErr w:type="spellStart"/>
-      <w:r>
-        <w:rPr>
-          <w:iCs/>
-        </w:rPr>
-        <w:t>seq</w:t>
-      </w:r>
-      <w:proofErr w:type="spellEnd"/>
-      <w:r>
-        <w:rPr>
-          <w:iCs/>
-        </w:rPr>
-        <w:t xml:space="preserve"> data: a simple linear model attempting to predict expression levels with only a species term.</w:t>
+        <w:t>]. The first model is identical to the one described above for the RNA-seq data: a simple linear model attempting to predict expression levels with only a species term.</w:t>
       </w:r>
       <w:r>
         <w:rPr>
@@ -6235,21 +5783,7 @@
         <w:rPr>
           <w:iCs/>
         </w:rPr>
-        <w:t xml:space="preserve"> with the R packages </w:t>
-      </w:r>
-      <w:proofErr w:type="spellStart"/>
-      <w:r>
-        <w:rPr>
-          <w:iCs/>
-        </w:rPr>
-        <w:t>vash</w:t>
-      </w:r>
-      <w:proofErr w:type="spellEnd"/>
-      <w:r>
-        <w:rPr>
-          <w:iCs/>
-        </w:rPr>
-        <w:t xml:space="preserve"> and ash, respectively [</w:t>
+        <w:t xml:space="preserve"> with the R packages vash and ash, respectively [</w:t>
       </w:r>
       <w:r>
         <w:rPr>
@@ -6448,21 +5982,7 @@
         <w:rPr>
           <w:iCs/>
         </w:rPr>
-        <w:t xml:space="preserve">d </w:t>
-      </w:r>
-      <w:proofErr w:type="spellStart"/>
-      <w:r>
-        <w:rPr>
-          <w:iCs/>
-        </w:rPr>
-        <w:t>chromHMM</w:t>
-      </w:r>
-      <w:proofErr w:type="spellEnd"/>
-      <w:r>
-        <w:rPr>
-          <w:iCs/>
-        </w:rPr>
-        <w:t xml:space="preserve"> 15-state model </w:t>
+        <w:t xml:space="preserve">d chromHMM 15-state model </w:t>
       </w:r>
       <w:r>
         <w:rPr>
@@ -6492,35 +6012,7 @@
         <w:rPr>
           <w:iCs/>
         </w:rPr>
-        <w:t xml:space="preserve">(Supplementary Table 1). We subsequently found the overlap between our Hi-C contact loci and the </w:t>
-      </w:r>
-      <w:proofErr w:type="spellStart"/>
-      <w:r>
-        <w:rPr>
-          <w:iCs/>
-        </w:rPr>
-        <w:t>chromHMM</w:t>
-      </w:r>
-      <w:proofErr w:type="spellEnd"/>
-      <w:r>
-        <w:rPr>
-          <w:iCs/>
-        </w:rPr>
-        <w:t xml:space="preserve"> peak calls, quantifying the extent of base pair overlap for each locus with all </w:t>
-      </w:r>
-      <w:proofErr w:type="spellStart"/>
-      <w:r>
-        <w:rPr>
-          <w:iCs/>
-        </w:rPr>
-        <w:t>chromHMM</w:t>
-      </w:r>
-      <w:proofErr w:type="spellEnd"/>
-      <w:r>
-        <w:rPr>
-          <w:iCs/>
-        </w:rPr>
-        <w:t xml:space="preserve"> peaks overlapping it.</w:t>
+        <w:t>(Supplementary Table 1). We subsequently found the overlap between our Hi-C contact loci and the chromHMM peak calls, quantifying the extent of base pair overlap for each locus with all chromHMM peaks overlapping it.</w:t>
       </w:r>
       <w:r>
         <w:rPr>
@@ -6550,21 +6042,7 @@
         <w:rPr>
           <w:iCs/>
         </w:rPr>
-        <w:t xml:space="preserve"> each individual locus a single </w:t>
-      </w:r>
-      <w:proofErr w:type="spellStart"/>
-      <w:r>
-        <w:rPr>
-          <w:iCs/>
-        </w:rPr>
-        <w:t>chromHMM</w:t>
-      </w:r>
-      <w:proofErr w:type="spellEnd"/>
-      <w:r>
-        <w:rPr>
-          <w:iCs/>
-        </w:rPr>
-        <w:t xml:space="preserve"> annotation based on whichever peak had the highest base pair overlap with that locus.</w:t>
+        <w:t xml:space="preserve"> each individual locus a single chromHMM annotation based on whichever peak had the highest base pair overlap with that locus.</w:t>
       </w:r>
       <w:r>
         <w:rPr>
@@ -6594,21 +6072,7 @@
         <w:rPr>
           <w:iCs/>
         </w:rPr>
-        <w:t xml:space="preserve"> of different </w:t>
-      </w:r>
-      <w:proofErr w:type="spellStart"/>
-      <w:r>
-        <w:rPr>
-          <w:iCs/>
-        </w:rPr>
-        <w:t>chromHMM</w:t>
-      </w:r>
-      <w:proofErr w:type="spellEnd"/>
-      <w:r>
-        <w:rPr>
-          <w:iCs/>
-        </w:rPr>
-        <w:t xml:space="preserve"> </w:t>
+        <w:t xml:space="preserve"> of different chromHMM </w:t>
       </w:r>
       <w:r>
         <w:rPr>
@@ -6656,7 +6120,13 @@
         <w:rPr>
           <w:iCs/>
         </w:rPr>
-        <w:t xml:space="preserve"> (Figure S8)</w:t>
+        <w:t xml:space="preserve"> (Figure S6</w:t>
+      </w:r>
+      <w:r>
+        <w:rPr>
+          <w:iCs/>
+        </w:rPr>
+        <w:t>)</w:t>
       </w:r>
       <w:r>
         <w:rPr>
@@ -6680,21 +6150,7 @@
         <w:rPr>
           <w:iCs/>
         </w:rPr>
-        <w:t xml:space="preserve">e then assigned individual loci to </w:t>
-      </w:r>
-      <w:proofErr w:type="spellStart"/>
-      <w:r>
-        <w:rPr>
-          <w:iCs/>
-        </w:rPr>
-        <w:t>chromHMM</w:t>
-      </w:r>
-      <w:proofErr w:type="spellEnd"/>
-      <w:r>
-        <w:rPr>
-          <w:iCs/>
-        </w:rPr>
-        <w:t xml:space="preserve"> </w:t>
+        <w:t xml:space="preserve">e then assigned individual loci to chromHMM </w:t>
       </w:r>
       <w:r>
         <w:rPr>
@@ -6812,29 +6268,7 @@
         <w:rPr>
           <w:iCs/>
         </w:rPr>
-        <w:t xml:space="preserve">We used </w:t>
-      </w:r>
-      <w:proofErr w:type="spellStart"/>
-      <w:r>
-        <w:rPr>
-          <w:iCs/>
-        </w:rPr>
-        <w:t>b</w:t>
-      </w:r>
-      <w:bookmarkStart w:id="45" w:name="_GoBack"/>
-      <w:bookmarkEnd w:id="45"/>
-      <w:r>
-        <w:rPr>
-          <w:iCs/>
-        </w:rPr>
-        <w:t>edtools</w:t>
-      </w:r>
-      <w:proofErr w:type="spellEnd"/>
-      <w:r>
-        <w:rPr>
-          <w:iCs/>
-        </w:rPr>
-        <w:t xml:space="preserve"> intersect to find the base pair overlaps of each of these different ma</w:t>
+        <w:t>We used bedtools intersect to find the base pair overlaps of each of these different ma</w:t>
       </w:r>
       <w:r>
         <w:rPr>
@@ -6989,23 +6423,7 @@
         </w:numPr>
       </w:pPr>
       <w:r>
-        <w:t xml:space="preserve">Carroll SB (2005) Evolution at two levels: on genes and form. </w:t>
-      </w:r>
-      <w:proofErr w:type="spellStart"/>
-      <w:r>
-        <w:t>PLoS</w:t>
-      </w:r>
-      <w:proofErr w:type="spellEnd"/>
-      <w:r>
-        <w:t xml:space="preserve"> </w:t>
-      </w:r>
-      <w:proofErr w:type="spellStart"/>
-      <w:r>
-        <w:t>Biol</w:t>
-      </w:r>
-      <w:proofErr w:type="spellEnd"/>
-      <w:r>
-        <w:t xml:space="preserve"> 3: e245. </w:t>
+        <w:t xml:space="preserve">Carroll SB (2005) Evolution at two levels: on genes and form. PLoS Biol 3: e245. </w:t>
       </w:r>
       <w:proofErr w:type="gramStart"/>
       <w:r>
@@ -7025,15 +6443,7 @@
         </w:numPr>
       </w:pPr>
       <w:r>
-        <w:t xml:space="preserve">Gilad Y, </w:t>
-      </w:r>
-      <w:proofErr w:type="spellStart"/>
-      <w:r>
-        <w:t>Oshlack</w:t>
-      </w:r>
-      <w:proofErr w:type="spellEnd"/>
-      <w:r>
-        <w:t xml:space="preserve"> A, Smyth G, Speed T, White K (2006) Expression profiling in primates reveals a rapid evolution of human transcription factors. Nature 440. doi:10.1038/nature04559.</w:t>
+        <w:t>Gilad Y, Oshlack A, Smyth G, Speed T, White K (2006) Expression profiling in primates reveals a rapid evolution of human transcription factors. Nature 440. doi:10.1038/nature04559.</w:t>
       </w:r>
     </w:p>
     <w:p>
@@ -7056,29 +6466,8 @@
           <w:numId w:val="3"/>
         </w:numPr>
       </w:pPr>
-      <w:proofErr w:type="spellStart"/>
-      <w:r>
-        <w:t>Blekhman</w:t>
-      </w:r>
-      <w:proofErr w:type="spellEnd"/>
-      <w:r>
-        <w:t xml:space="preserve"> R, </w:t>
-      </w:r>
-      <w:proofErr w:type="spellStart"/>
-      <w:r>
-        <w:t>Oshlack</w:t>
-      </w:r>
-      <w:proofErr w:type="spellEnd"/>
-      <w:r>
-        <w:t xml:space="preserve"> A, Chabot A, Smyth G, Gilad Y (2008) Gene Regulation in Primates Evolves under Tissue-Specific Selection Pressures. </w:t>
-      </w:r>
-      <w:proofErr w:type="spellStart"/>
-      <w:r>
-        <w:t>PLoS</w:t>
-      </w:r>
-      <w:proofErr w:type="spellEnd"/>
-      <w:r>
-        <w:t xml:space="preserve"> Genetics 4. </w:t>
+      <w:r>
+        <w:t xml:space="preserve">Blekhman R, Oshlack A, Chabot A, Smyth G, Gilad Y (2008) Gene Regulation in Primates Evolves under Tissue-Specific Selection Pressures. PLoS Genetics 4. </w:t>
       </w:r>
       <w:proofErr w:type="gramStart"/>
       <w:r>
@@ -7097,37 +6486,8 @@
           <w:numId w:val="3"/>
         </w:numPr>
       </w:pPr>
-      <w:proofErr w:type="spellStart"/>
-      <w:r>
-        <w:t>Karaman</w:t>
-      </w:r>
-      <w:proofErr w:type="spellEnd"/>
-      <w:r>
-        <w:t xml:space="preserve"> MW, Houck ML, </w:t>
-      </w:r>
-      <w:proofErr w:type="spellStart"/>
-      <w:r>
-        <w:t>Chemnick</w:t>
-      </w:r>
-      <w:proofErr w:type="spellEnd"/>
-      <w:r>
-        <w:t xml:space="preserve"> LG, </w:t>
-      </w:r>
-      <w:proofErr w:type="spellStart"/>
-      <w:r>
-        <w:t>Nagpal</w:t>
-      </w:r>
-      <w:proofErr w:type="spellEnd"/>
-      <w:r>
-        <w:t xml:space="preserve"> S, </w:t>
-      </w:r>
-      <w:proofErr w:type="spellStart"/>
-      <w:r>
-        <w:t>Chawannakul</w:t>
-      </w:r>
-      <w:proofErr w:type="spellEnd"/>
-      <w:r>
-        <w:t xml:space="preserve"> D, et al. (2003) Comparative analysis of gene-expression patterns in human and African great ape cultured fibroblasts. Genome Res 13: 1619–30. doi:10.1101/gr.1289803.</w:t>
+      <w:r>
+        <w:t>Karaman MW, Houck ML, Chemnick LG, Nagpal S, Chawannakul D, et al. (2003) Comparative analysis of gene-expression patterns in human and African great ape cultured fibroblasts. Genome Res 13: 1619–30. doi:10.1101/gr.1289803.</w:t>
       </w:r>
     </w:p>
     <w:p>
@@ -7138,30 +6498,9 @@
           <w:numId w:val="3"/>
         </w:numPr>
       </w:pPr>
-      <w:proofErr w:type="spellStart"/>
       <w:r>
         <w:lastRenderedPageBreak/>
-        <w:t>Khaitovich</w:t>
-      </w:r>
-      <w:proofErr w:type="spellEnd"/>
-      <w:r>
-        <w:t xml:space="preserve"> P, </w:t>
-      </w:r>
-      <w:proofErr w:type="spellStart"/>
-      <w:r>
-        <w:t>Muetzel</w:t>
-      </w:r>
-      <w:proofErr w:type="spellEnd"/>
-      <w:r>
-        <w:t xml:space="preserve"> B, She X, </w:t>
-      </w:r>
-      <w:proofErr w:type="spellStart"/>
-      <w:r>
-        <w:t>Lachmann</w:t>
-      </w:r>
-      <w:proofErr w:type="spellEnd"/>
-      <w:r>
-        <w:t xml:space="preserve"> M, Hellmann I, et al. (2004) Regional patterns of gene expression in human and chimpanzee brains. Genome Res 14: 1462–73. doi:10.1101/gr.2538704.</w:t>
+        <w:t>Khaitovich P, Muetzel B, She X, Lachmann M, Hellmann I, et al. (2004) Regional patterns of gene expression in human and chimpanzee brains. Genome Res 14: 1462–73. doi:10.1101/gr.2538704.</w:t>
       </w:r>
     </w:p>
     <w:p>
@@ -7172,29 +6511,8 @@
           <w:numId w:val="3"/>
         </w:numPr>
       </w:pPr>
-      <w:proofErr w:type="spellStart"/>
-      <w:r>
-        <w:t>Blekhman</w:t>
-      </w:r>
-      <w:proofErr w:type="spellEnd"/>
-      <w:r>
-        <w:t xml:space="preserve"> R, </w:t>
-      </w:r>
-      <w:proofErr w:type="spellStart"/>
-      <w:r>
-        <w:t>Marioni</w:t>
-      </w:r>
-      <w:proofErr w:type="spellEnd"/>
-      <w:r>
-        <w:t xml:space="preserve"> JC, </w:t>
-      </w:r>
-      <w:proofErr w:type="spellStart"/>
-      <w:r>
-        <w:t>Zumbo</w:t>
-      </w:r>
-      <w:proofErr w:type="spellEnd"/>
-      <w:r>
-        <w:t xml:space="preserve"> P, Stephens M, Gilad Y (2010) Sex-specific and lineage-specific alternative splicing in primates. Genome Res 20: 180–9. doi:10.1101/gr.099226.109.</w:t>
+      <w:r>
+        <w:t>Blekhman R, Marioni JC, Zumbo P, Stephens M, Gilad Y (2010) Sex-specific and lineage-specific alternative splicing in primates. Genome Res 20: 180–9. doi:10.1101/gr.099226.109.</w:t>
       </w:r>
     </w:p>
     <w:p>
@@ -7205,37 +6523,8 @@
           <w:numId w:val="3"/>
         </w:numPr>
       </w:pPr>
-      <w:proofErr w:type="spellStart"/>
-      <w:r>
-        <w:t>Enard</w:t>
-      </w:r>
-      <w:proofErr w:type="spellEnd"/>
-      <w:r>
-        <w:t xml:space="preserve"> W, </w:t>
-      </w:r>
-      <w:proofErr w:type="spellStart"/>
-      <w:r>
-        <w:t>Khaitovich</w:t>
-      </w:r>
-      <w:proofErr w:type="spellEnd"/>
-      <w:r>
-        <w:t xml:space="preserve"> P, Klose J, </w:t>
-      </w:r>
-      <w:proofErr w:type="spellStart"/>
-      <w:r>
-        <w:t>Zöllner</w:t>
-      </w:r>
-      <w:proofErr w:type="spellEnd"/>
-      <w:r>
-        <w:t xml:space="preserve"> S, </w:t>
-      </w:r>
-      <w:proofErr w:type="spellStart"/>
-      <w:r>
-        <w:t>Heissig</w:t>
-      </w:r>
-      <w:proofErr w:type="spellEnd"/>
-      <w:r>
-        <w:t xml:space="preserve"> F, et al. (2002) Intra- and interspecific variation in primate gene expression patterns. Science 296: 340–3. doi:10.1126/science.1068996.</w:t>
+      <w:r>
+        <w:t>Enard W, Khaitovich P, Klose J, Zöllner S, Heissig F, et al. (2002) Intra- and interspecific variation in primate gene expression patterns. Science 296: 340–3. doi:10.1126/science.1068996.</w:t>
       </w:r>
     </w:p>
     <w:p>
@@ -7246,29 +6535,8 @@
           <w:numId w:val="3"/>
         </w:numPr>
       </w:pPr>
-      <w:proofErr w:type="spellStart"/>
-      <w:r>
-        <w:t>Prabhakar</w:t>
-      </w:r>
-      <w:proofErr w:type="spellEnd"/>
-      <w:r>
-        <w:t xml:space="preserve"> S, </w:t>
-      </w:r>
-      <w:proofErr w:type="spellStart"/>
-      <w:r>
-        <w:t>Visel</w:t>
-      </w:r>
-      <w:proofErr w:type="spellEnd"/>
-      <w:r>
-        <w:t xml:space="preserve"> A, Akiyama JA, </w:t>
-      </w:r>
-      <w:proofErr w:type="spellStart"/>
-      <w:r>
-        <w:t>Shoukry</w:t>
-      </w:r>
-      <w:proofErr w:type="spellEnd"/>
-      <w:r>
-        <w:t xml:space="preserve"> M (2008) Human-specific gain of function in a develo</w:t>
+      <w:r>
+        <w:t>Prabhakar S, Visel A, Akiyama JA, Shoukry M (2008) Human-specific gain of function in a develo</w:t>
       </w:r>
       <w:r>
         <w:t xml:space="preserve">pmental enhancer. …. Available: </w:t>
@@ -7286,63 +6554,7 @@
         </w:numPr>
       </w:pPr>
       <w:r>
-        <w:t xml:space="preserve">Babbitt CC, Silverman JS, </w:t>
-      </w:r>
-      <w:proofErr w:type="spellStart"/>
-      <w:r>
-        <w:t>Haygood</w:t>
-      </w:r>
-      <w:proofErr w:type="spellEnd"/>
-      <w:r>
-        <w:t xml:space="preserve"> R, </w:t>
-      </w:r>
-      <w:proofErr w:type="spellStart"/>
-      <w:r>
-        <w:t>Reininga</w:t>
-      </w:r>
-      <w:proofErr w:type="spellEnd"/>
-      <w:r>
-        <w:t xml:space="preserve"> JM, </w:t>
-      </w:r>
-      <w:proofErr w:type="spellStart"/>
-      <w:r>
-        <w:t>Rockman</w:t>
-      </w:r>
-      <w:proofErr w:type="spellEnd"/>
-      <w:r>
-        <w:t xml:space="preserve"> MV, et al. (2010) Multiple Functional Variants in cis Modulate PDYN Expression. </w:t>
-      </w:r>
-      <w:proofErr w:type="spellStart"/>
-      <w:r>
-        <w:t>Mol</w:t>
-      </w:r>
-      <w:proofErr w:type="spellEnd"/>
-      <w:r>
-        <w:t xml:space="preserve"> </w:t>
-      </w:r>
-      <w:proofErr w:type="spellStart"/>
-      <w:r>
-        <w:t>Biol</w:t>
-      </w:r>
-      <w:proofErr w:type="spellEnd"/>
-      <w:r>
-        <w:t xml:space="preserve"> </w:t>
-      </w:r>
-      <w:proofErr w:type="spellStart"/>
-      <w:r>
-        <w:t>Evol</w:t>
-      </w:r>
-      <w:proofErr w:type="spellEnd"/>
-      <w:r>
-        <w:t xml:space="preserve"> 27: 465–79. doi:10.1093/</w:t>
-      </w:r>
-      <w:proofErr w:type="spellStart"/>
-      <w:r>
-        <w:t>molbev</w:t>
-      </w:r>
-      <w:proofErr w:type="spellEnd"/>
-      <w:r>
-        <w:t>/msp276.</w:t>
+        <w:t>Babbitt CC, Silverman JS, Haygood R, Reininga JM, Rockman MV, et al. (2010) Multiple Functional Variants in cis Modulate PDYN Expression. Mol Biol Evol 27: 465–79. doi:10.1093/molbev/msp276.</w:t>
       </w:r>
     </w:p>
     <w:p>
@@ -7354,15 +6566,7 @@
         </w:numPr>
       </w:pPr>
       <w:r>
-        <w:t xml:space="preserve">Warner LR, Babbitt CC, Primus AE, Severson TF, </w:t>
-      </w:r>
-      <w:proofErr w:type="spellStart"/>
-      <w:r>
-        <w:t>Haygood</w:t>
-      </w:r>
-      <w:proofErr w:type="spellEnd"/>
-      <w:r>
-        <w:t xml:space="preserve"> R, et al. (2009) Functional consequences of genetic variation in primates on tyrosine hydroxylase (TH) expression in vitro. Brain Res 1288: 1–8. </w:t>
+        <w:t xml:space="preserve">Warner LR, Babbitt CC, Primus AE, Severson TF, Haygood R, et al. (2009) Functional consequences of genetic variation in primates on tyrosine hydroxylase (TH) expression in vitro. Brain Res 1288: 1–8. </w:t>
       </w:r>
       <w:proofErr w:type="gramStart"/>
       <w:r>
@@ -7381,45 +6585,8 @@
           <w:numId w:val="3"/>
         </w:numPr>
       </w:pPr>
-      <w:proofErr w:type="spellStart"/>
-      <w:r>
-        <w:t>Loisel</w:t>
-      </w:r>
-      <w:proofErr w:type="spellEnd"/>
-      <w:r>
-        <w:t xml:space="preserve"> DA, </w:t>
-      </w:r>
-      <w:proofErr w:type="spellStart"/>
-      <w:r>
-        <w:t>Rockman</w:t>
-      </w:r>
-      <w:proofErr w:type="spellEnd"/>
-      <w:r>
-        <w:t xml:space="preserve"> MV, Wray GA, </w:t>
-      </w:r>
-      <w:proofErr w:type="spellStart"/>
-      <w:r>
-        <w:t>Altmann</w:t>
-      </w:r>
-      <w:proofErr w:type="spellEnd"/>
-      <w:r>
-        <w:t xml:space="preserve"> J, Alberts SC (2006) Ancient polymorphism and functional variation in the primate MHC-DQA1 5’ cis-regulatory region. Proc Natl </w:t>
-      </w:r>
-      <w:proofErr w:type="spellStart"/>
-      <w:r>
-        <w:t>Acad</w:t>
-      </w:r>
-      <w:proofErr w:type="spellEnd"/>
-      <w:r>
-        <w:t xml:space="preserve"> </w:t>
-      </w:r>
-      <w:proofErr w:type="spellStart"/>
-      <w:r>
-        <w:t>Sci</w:t>
-      </w:r>
-      <w:proofErr w:type="spellEnd"/>
-      <w:r>
-        <w:t xml:space="preserve"> USA 103: 16331–6. doi:10.1073/pnas.0607662103.</w:t>
+      <w:r>
+        <w:t>Loisel DA, Rockman MV, Wray GA, Altmann J, Alberts SC (2006) Ancient polymorphism and functional variation in the primate MHC-DQA1 5’ cis-regulatory region. Proc Natl Acad Sci USA 103: 16331–6. doi:10.1073/pnas.0607662103.</w:t>
       </w:r>
     </w:p>
     <w:p>
@@ -7430,45 +6597,8 @@
           <w:numId w:val="3"/>
         </w:numPr>
       </w:pPr>
-      <w:proofErr w:type="spellStart"/>
-      <w:r>
-        <w:t>Rockman</w:t>
-      </w:r>
-      <w:proofErr w:type="spellEnd"/>
-      <w:r>
-        <w:t xml:space="preserve"> MV, Hahn MW, </w:t>
-      </w:r>
-      <w:proofErr w:type="spellStart"/>
-      <w:r>
-        <w:t>Soranzo</w:t>
-      </w:r>
-      <w:proofErr w:type="spellEnd"/>
-      <w:r>
-        <w:t xml:space="preserve"> N, </w:t>
-      </w:r>
-      <w:proofErr w:type="spellStart"/>
-      <w:r>
-        <w:t>Zimprich</w:t>
-      </w:r>
-      <w:proofErr w:type="spellEnd"/>
-      <w:r>
-        <w:t xml:space="preserve"> F, Goldstein DB, et al. (2005) Ancient and recent positive selection transformed opioid cis-regulation in humans. </w:t>
-      </w:r>
-      <w:proofErr w:type="spellStart"/>
-      <w:r>
-        <w:t>PLoS</w:t>
-      </w:r>
-      <w:proofErr w:type="spellEnd"/>
-      <w:r>
-        <w:t xml:space="preserve"> </w:t>
-      </w:r>
-      <w:proofErr w:type="spellStart"/>
-      <w:r>
-        <w:t>Biol</w:t>
-      </w:r>
-      <w:proofErr w:type="spellEnd"/>
-      <w:r>
-        <w:t xml:space="preserve"> 3: e387. </w:t>
+      <w:r>
+        <w:t xml:space="preserve">Rockman MV, Hahn MW, Soranzo N, Zimprich F, Goldstein DB, et al. (2005) Ancient and recent positive selection transformed opioid cis-regulation in humans. PLoS Biol 3: e387. </w:t>
       </w:r>
       <w:proofErr w:type="gramStart"/>
       <w:r>
@@ -7488,23 +6618,7 @@
         </w:numPr>
       </w:pPr>
       <w:r>
-        <w:t xml:space="preserve">Pollard KS, </w:t>
-      </w:r>
-      <w:proofErr w:type="spellStart"/>
-      <w:r>
-        <w:t>Salama</w:t>
-      </w:r>
-      <w:proofErr w:type="spellEnd"/>
-      <w:r>
-        <w:t xml:space="preserve"> SR, Lambert N, </w:t>
-      </w:r>
-      <w:proofErr w:type="spellStart"/>
-      <w:r>
-        <w:t>Lambot</w:t>
-      </w:r>
-      <w:proofErr w:type="spellEnd"/>
-      <w:r>
-        <w:t xml:space="preserve"> M-AA, Coppens S, et al. (2006) An RNA gene expressed during cortical development evolved rapidly in humans. Nature 443: 167–72. doi:10.1038/nature05113.</w:t>
+        <w:t>Pollard KS, Salama SR, Lambert N, Lambot M-AA, Coppens S, et al. (2006) An RNA gene expressed during cortical development evolved rapidly in humans. Nature 443: 167–72. doi:10.1038/nature05113.</w:t>
       </w:r>
     </w:p>
     <w:p>
@@ -7516,23 +6630,7 @@
         </w:numPr>
       </w:pPr>
       <w:r>
-        <w:t xml:space="preserve">Cain CE, </w:t>
-      </w:r>
-      <w:proofErr w:type="spellStart"/>
-      <w:r>
-        <w:t>Blekhman</w:t>
-      </w:r>
-      <w:proofErr w:type="spellEnd"/>
-      <w:r>
-        <w:t xml:space="preserve"> R, </w:t>
-      </w:r>
-      <w:proofErr w:type="spellStart"/>
-      <w:r>
-        <w:t>Marioni</w:t>
-      </w:r>
-      <w:proofErr w:type="spellEnd"/>
-      <w:r>
-        <w:t xml:space="preserve"> JC, Gilad Y (2011) Gene expression differences among primates are associated with changes in a histone epigenetic modification. Genetics 187: 1225–34. doi:10.1534/genetics.110.126177.</w:t>
+        <w:t>Cain CE, Blekhman R, Marioni JC, Gilad Y (2011) Gene expression differences among primates are associated with changes in a histone epigenetic modification. Genetics 187: 1225–34. doi:10.1534/genetics.110.126177.</w:t>
       </w:r>
     </w:p>
     <w:p>
@@ -7543,21 +6641,8 @@
           <w:numId w:val="3"/>
         </w:numPr>
       </w:pPr>
-      <w:proofErr w:type="spellStart"/>
-      <w:r>
-        <w:t>Blekhman</w:t>
-      </w:r>
-      <w:proofErr w:type="spellEnd"/>
-      <w:r>
-        <w:t xml:space="preserve"> R, </w:t>
-      </w:r>
-      <w:proofErr w:type="spellStart"/>
-      <w:r>
-        <w:t>Oshlack</w:t>
-      </w:r>
-      <w:proofErr w:type="spellEnd"/>
-      <w:r>
-        <w:t xml:space="preserve"> A, Gilad Y (2009) Segmental duplications contribute to gene expression differences between humans and chimpanzees. Genetics 182: 627–30. doi:10.1534/genetics.108.099960.</w:t>
+      <w:r>
+        <w:t>Blekhman R, Oshlack A, Gilad Y (2009) Segmental duplications contribute to gene expression differences between humans and chimpanzees. Genetics 182: 627–30. doi:10.1534/genetics.108.099960.</w:t>
       </w:r>
     </w:p>
     <w:p>
@@ -7568,29 +6653,8 @@
           <w:numId w:val="3"/>
         </w:numPr>
       </w:pPr>
-      <w:proofErr w:type="spellStart"/>
-      <w:r>
-        <w:t>Pai</w:t>
-      </w:r>
-      <w:proofErr w:type="spellEnd"/>
-      <w:r>
-        <w:t xml:space="preserve"> AA, Bell JT, </w:t>
-      </w:r>
-      <w:proofErr w:type="spellStart"/>
-      <w:r>
-        <w:t>Marioni</w:t>
-      </w:r>
-      <w:proofErr w:type="spellEnd"/>
-      <w:r>
-        <w:t xml:space="preserve"> JC, Pritchard JK, Gilad Y (2011) A genome-wide study of DNA methylation patterns and gene expression levels in multiple human and chimpanzee tissues. </w:t>
-      </w:r>
-      <w:proofErr w:type="spellStart"/>
-      <w:r>
-        <w:t>PLoS</w:t>
-      </w:r>
-      <w:proofErr w:type="spellEnd"/>
-      <w:r>
-        <w:t xml:space="preserve"> Genet 7: e1001316. </w:t>
+      <w:r>
+        <w:t xml:space="preserve">Pai AA, Bell JT, Marioni JC, Pritchard JK, Gilad Y (2011) A genome-wide study of DNA methylation patterns and gene expression levels in multiple human and chimpanzee tissues. PLoS Genet 7: e1001316. </w:t>
       </w:r>
       <w:proofErr w:type="gramStart"/>
       <w:r>
@@ -7610,31 +6674,7 @@
         </w:numPr>
       </w:pPr>
       <w:r>
-        <w:t xml:space="preserve">Zhou X, Cain CE, </w:t>
-      </w:r>
-      <w:proofErr w:type="spellStart"/>
-      <w:r>
-        <w:t>Myrthil</w:t>
-      </w:r>
-      <w:proofErr w:type="spellEnd"/>
-      <w:r>
-        <w:t xml:space="preserve"> M, </w:t>
-      </w:r>
-      <w:proofErr w:type="spellStart"/>
-      <w:r>
-        <w:t>Lewellen</w:t>
-      </w:r>
-      <w:proofErr w:type="spellEnd"/>
-      <w:r>
-        <w:t xml:space="preserve"> N, </w:t>
-      </w:r>
-      <w:proofErr w:type="spellStart"/>
-      <w:r>
-        <w:t>Michelini</w:t>
-      </w:r>
-      <w:proofErr w:type="spellEnd"/>
-      <w:r>
-        <w:t xml:space="preserve"> K, et al. (2014) Epigenetic modifications are associated </w:t>
+        <w:t xml:space="preserve">Zhou X, Cain CE, Myrthil M, Lewellen N, Michelini K, et al. (2014) Epigenetic modifications are associated </w:t>
       </w:r>
       <w:proofErr w:type="gramStart"/>
       <w:r>
@@ -7642,15 +6682,7 @@
       </w:r>
       <w:proofErr w:type="gramEnd"/>
       <w:r>
-        <w:t xml:space="preserve">-species gene expression variation in primates. Genome </w:t>
-      </w:r>
-      <w:proofErr w:type="spellStart"/>
-      <w:r>
-        <w:t>Biol</w:t>
-      </w:r>
-      <w:proofErr w:type="spellEnd"/>
-      <w:r>
-        <w:t xml:space="preserve"> 15: 547. doi:10.1186/PREACCEPT-2025469919139083.</w:t>
+        <w:t>-species gene expression variation in primates. Genome Biol 15: 547. doi:10.1186/PREACCEPT-2025469919139083.</w:t>
       </w:r>
     </w:p>
     <w:p>
@@ -7661,69 +6693,8 @@
           <w:numId w:val="3"/>
         </w:numPr>
       </w:pPr>
-      <w:proofErr w:type="spellStart"/>
-      <w:r>
-        <w:t>Farcas</w:t>
-      </w:r>
-      <w:proofErr w:type="spellEnd"/>
-      <w:r>
-        <w:t xml:space="preserve"> R, Schneider E, </w:t>
-      </w:r>
-      <w:proofErr w:type="spellStart"/>
-      <w:r>
-        <w:t>Frauenknecht</w:t>
-      </w:r>
-      <w:proofErr w:type="spellEnd"/>
-      <w:r>
-        <w:t xml:space="preserve"> K, </w:t>
-      </w:r>
-      <w:proofErr w:type="spellStart"/>
-      <w:r>
-        <w:t>Kondova</w:t>
-      </w:r>
-      <w:proofErr w:type="spellEnd"/>
-      <w:r>
-        <w:t xml:space="preserve"> I, </w:t>
-      </w:r>
-      <w:proofErr w:type="spellStart"/>
-      <w:r>
-        <w:t>Bontrop</w:t>
-      </w:r>
-      <w:proofErr w:type="spellEnd"/>
-      <w:r>
-        <w:t xml:space="preserve"> R, et al. (2009) Differences in DNA methylation patterns and expression of the CCRK gene in human and nonhuman primate cortices. </w:t>
-      </w:r>
-      <w:proofErr w:type="spellStart"/>
-      <w:r>
-        <w:t>Mol</w:t>
-      </w:r>
-      <w:proofErr w:type="spellEnd"/>
-      <w:r>
-        <w:t xml:space="preserve"> </w:t>
-      </w:r>
-      <w:proofErr w:type="spellStart"/>
-      <w:r>
-        <w:t>Biol</w:t>
-      </w:r>
-      <w:proofErr w:type="spellEnd"/>
-      <w:r>
-        <w:t xml:space="preserve"> </w:t>
-      </w:r>
-      <w:proofErr w:type="spellStart"/>
-      <w:r>
-        <w:t>Evol</w:t>
-      </w:r>
-      <w:proofErr w:type="spellEnd"/>
-      <w:r>
-        <w:t xml:space="preserve"> 26: 1379–89. doi:10.1093/</w:t>
-      </w:r>
-      <w:proofErr w:type="spellStart"/>
-      <w:r>
-        <w:t>molbev</w:t>
-      </w:r>
-      <w:proofErr w:type="spellEnd"/>
-      <w:r>
-        <w:t>/msp046.</w:t>
+      <w:r>
+        <w:t>Farcas R, Schneider E, Frauenknecht K, Kondova I, Bontrop R, et al. (2009) Differences in DNA methylation patterns and expression of the CCRK gene in human and nonhuman primate cortices. Mol Biol Evol 26: 1379–89. doi:10.1093/molbev/msp046.</w:t>
       </w:r>
     </w:p>
     <w:p>
@@ -7734,53 +6705,8 @@
           <w:numId w:val="3"/>
         </w:numPr>
       </w:pPr>
-      <w:proofErr w:type="spellStart"/>
-      <w:r>
-        <w:t>Shulha</w:t>
-      </w:r>
-      <w:proofErr w:type="spellEnd"/>
-      <w:r>
-        <w:t xml:space="preserve"> HP, </w:t>
-      </w:r>
-      <w:proofErr w:type="spellStart"/>
-      <w:r>
-        <w:t>Crisci</w:t>
-      </w:r>
-      <w:proofErr w:type="spellEnd"/>
-      <w:r>
-        <w:t xml:space="preserve"> JL, </w:t>
-      </w:r>
-      <w:proofErr w:type="spellStart"/>
-      <w:r>
-        <w:t>Reshetov</w:t>
-      </w:r>
-      <w:proofErr w:type="spellEnd"/>
-      <w:r>
-        <w:t xml:space="preserve"> D, </w:t>
-      </w:r>
-      <w:proofErr w:type="spellStart"/>
-      <w:r>
-        <w:t>Tushir</w:t>
-      </w:r>
-      <w:proofErr w:type="spellEnd"/>
-      <w:r>
-        <w:t xml:space="preserve"> JS, Cheung I, et al. (2012) Human-specific histone methylation signatures at transcription start sites in prefrontal neurons. </w:t>
-      </w:r>
-      <w:proofErr w:type="spellStart"/>
-      <w:r>
-        <w:t>PLoS</w:t>
-      </w:r>
-      <w:proofErr w:type="spellEnd"/>
-      <w:r>
-        <w:t xml:space="preserve"> </w:t>
-      </w:r>
-      <w:proofErr w:type="spellStart"/>
-      <w:r>
-        <w:t>Biol</w:t>
-      </w:r>
-      <w:proofErr w:type="spellEnd"/>
-      <w:r>
-        <w:t xml:space="preserve"> 10: e1001427. </w:t>
+      <w:r>
+        <w:t xml:space="preserve">Shulha HP, Crisci JL, Reshetov D, Tushir JS, Cheung I, et al. (2012) Human-specific histone methylation signatures at transcription start sites in prefrontal neurons. PLoS Biol 10: e1001427. </w:t>
       </w:r>
       <w:proofErr w:type="gramStart"/>
       <w:r>
@@ -7801,23 +6727,7 @@
       </w:pPr>
       <w:r>
         <w:lastRenderedPageBreak/>
-        <w:t xml:space="preserve">Chabot A, </w:t>
-      </w:r>
-      <w:proofErr w:type="spellStart"/>
-      <w:r>
-        <w:t>Shrit</w:t>
-      </w:r>
-      <w:proofErr w:type="spellEnd"/>
-      <w:r>
-        <w:t xml:space="preserve"> RA, </w:t>
-      </w:r>
-      <w:proofErr w:type="spellStart"/>
-      <w:r>
-        <w:t>Blekhman</w:t>
-      </w:r>
-      <w:proofErr w:type="spellEnd"/>
-      <w:r>
-        <w:t xml:space="preserve"> R, Gilad Y (2007) Using reporter gene assays to identify cis regulatory differences between humans and chimpanzees. Genetics 176: 2069–76. doi:10.1534/genetics.107.073429.</w:t>
+        <w:t>Chabot A, Shrit RA, Blekhman R, Gilad Y (2007) Using reporter gene assays to identify cis regulatory differences between humans and chimpanzees. Genetics 176: 2069–76. doi:10.1534/genetics.107.073429.</w:t>
       </w:r>
     </w:p>
     <w:p>
@@ -7829,47 +6739,7 @@
         </w:numPr>
       </w:pPr>
       <w:r>
-        <w:t xml:space="preserve">Babbitt CC, </w:t>
-      </w:r>
-      <w:proofErr w:type="spellStart"/>
-      <w:r>
-        <w:t>Fedrigo</w:t>
-      </w:r>
-      <w:proofErr w:type="spellEnd"/>
-      <w:r>
-        <w:t xml:space="preserve"> O, </w:t>
-      </w:r>
-      <w:proofErr w:type="spellStart"/>
-      <w:r>
-        <w:t>Pfefferle</w:t>
-      </w:r>
-      <w:proofErr w:type="spellEnd"/>
-      <w:r>
-        <w:t xml:space="preserve"> AD, Boyle AP, Horvath JE, et al. (2010) Both noncoding and protein-coding RNAs contribute to gene expression evolution in the primate brain. Genome </w:t>
-      </w:r>
-      <w:proofErr w:type="spellStart"/>
-      <w:r>
-        <w:t>Biol</w:t>
-      </w:r>
-      <w:proofErr w:type="spellEnd"/>
-      <w:r>
-        <w:t xml:space="preserve"> </w:t>
-      </w:r>
-      <w:proofErr w:type="spellStart"/>
-      <w:r>
-        <w:t>Evol</w:t>
-      </w:r>
-      <w:proofErr w:type="spellEnd"/>
-      <w:r>
-        <w:t xml:space="preserve"> 2: 67–79. doi:10.1093/</w:t>
-      </w:r>
-      <w:proofErr w:type="spellStart"/>
-      <w:r>
-        <w:t>gbe</w:t>
-      </w:r>
-      <w:proofErr w:type="spellEnd"/>
-      <w:r>
-        <w:t>/evq002.</w:t>
+        <w:t>Babbitt CC, Fedrigo O, Pfefferle AD, Boyle AP, Horvath JE, et al. (2010) Both noncoding and protein-coding RNAs contribute to gene expression evolution in the primate brain. Genome Biol Evol 2: 67–79. doi:10.1093/gbe/evq002.</w:t>
       </w:r>
     </w:p>
     <w:p>
@@ -7880,45 +6750,8 @@
           <w:numId w:val="3"/>
         </w:numPr>
       </w:pPr>
-      <w:proofErr w:type="spellStart"/>
-      <w:r>
-        <w:t>Tirosh</w:t>
-      </w:r>
-      <w:proofErr w:type="spellEnd"/>
-      <w:r>
-        <w:t xml:space="preserve"> I, </w:t>
-      </w:r>
-      <w:proofErr w:type="spellStart"/>
-      <w:r>
-        <w:t>Barkai</w:t>
-      </w:r>
-      <w:proofErr w:type="spellEnd"/>
-      <w:r>
-        <w:t xml:space="preserve"> N (2011) Inferring regulatory mechanisms from patterns of evolutionary divergence. </w:t>
-      </w:r>
-      <w:proofErr w:type="spellStart"/>
-      <w:r>
-        <w:t>Mol</w:t>
-      </w:r>
-      <w:proofErr w:type="spellEnd"/>
-      <w:r>
-        <w:t xml:space="preserve"> </w:t>
-      </w:r>
-      <w:proofErr w:type="spellStart"/>
-      <w:r>
-        <w:t>Syst</w:t>
-      </w:r>
-      <w:proofErr w:type="spellEnd"/>
-      <w:r>
-        <w:t xml:space="preserve"> </w:t>
-      </w:r>
-      <w:proofErr w:type="spellStart"/>
-      <w:r>
-        <w:t>Biol</w:t>
-      </w:r>
-      <w:proofErr w:type="spellEnd"/>
-      <w:r>
-        <w:t xml:space="preserve"> 7: 530. doi:10.1038/msb.2011.60.</w:t>
+      <w:r>
+        <w:t>Tirosh I, Barkai N (2011) Inferring regulatory mechanisms from patterns of evolutionary divergence. Mol Syst Biol 7: 530. doi:10.1038/msb.2011.60.</w:t>
       </w:r>
     </w:p>
     <w:p>
@@ -7930,23 +6763,7 @@
         </w:numPr>
       </w:pPr>
       <w:r>
-        <w:t xml:space="preserve">Wilson MD, Odom DT (2009) Evolution of transcriptional control in mammals. </w:t>
-      </w:r>
-      <w:proofErr w:type="spellStart"/>
-      <w:r>
-        <w:t>Curr</w:t>
-      </w:r>
-      <w:proofErr w:type="spellEnd"/>
-      <w:r>
-        <w:t xml:space="preserve"> </w:t>
-      </w:r>
-      <w:proofErr w:type="spellStart"/>
-      <w:r>
-        <w:t>Opin</w:t>
-      </w:r>
-      <w:proofErr w:type="spellEnd"/>
-      <w:r>
-        <w:t xml:space="preserve"> Genet Dev 19: 579–85. </w:t>
+        <w:t xml:space="preserve">Wilson MD, Odom DT (2009) Evolution of transcriptional control in mammals. Curr Opin Genet Dev 19: 579–85. </w:t>
       </w:r>
       <w:proofErr w:type="gramStart"/>
       <w:r>
@@ -7965,37 +6782,8 @@
           <w:numId w:val="3"/>
         </w:numPr>
       </w:pPr>
-      <w:proofErr w:type="spellStart"/>
-      <w:r>
-        <w:t>Pennacchio</w:t>
-      </w:r>
-      <w:proofErr w:type="spellEnd"/>
-      <w:r>
-        <w:t xml:space="preserve"> L, </w:t>
-      </w:r>
-      <w:proofErr w:type="spellStart"/>
-      <w:r>
-        <w:t>Bickmore</w:t>
-      </w:r>
-      <w:proofErr w:type="spellEnd"/>
-      <w:r>
-        <w:t xml:space="preserve"> W, Dean A, </w:t>
-      </w:r>
-      <w:proofErr w:type="spellStart"/>
-      <w:r>
-        <w:t>Nobrega</w:t>
-      </w:r>
-      <w:proofErr w:type="spellEnd"/>
-      <w:r>
-        <w:t xml:space="preserve"> M, </w:t>
-      </w:r>
-      <w:proofErr w:type="spellStart"/>
-      <w:r>
-        <w:t>Bejerano</w:t>
-      </w:r>
-      <w:proofErr w:type="spellEnd"/>
-      <w:r>
-        <w:t xml:space="preserve"> G (2013) Enhancers: five essential questions. Nature Reviews Genetics 14: 288–295. doi:10.1038/nrg3458.</w:t>
+      <w:r>
+        <w:t>Pennacchio L, Bickmore W, Dean A, Nobrega M, Bejerano G (2013) Enhancers: five essential questions. Nature Reviews Genetics 14: 288–295. doi:10.1038/nrg3458.</w:t>
       </w:r>
     </w:p>
     <w:p>
@@ -8007,15 +6795,7 @@
         </w:numPr>
       </w:pPr>
       <w:r>
-        <w:t xml:space="preserve">Ong C-TT, </w:t>
-      </w:r>
-      <w:proofErr w:type="spellStart"/>
-      <w:r>
-        <w:t>Corces</w:t>
-      </w:r>
-      <w:proofErr w:type="spellEnd"/>
-      <w:r>
-        <w:t xml:space="preserve"> VG (2011) Enhancer function: new insights into the regulation of tissue-specific gene expression. Nat Rev Genet 12: 283–93. doi:10.1038/nrg2957.</w:t>
+        <w:t>Ong C-TT, Corces VG (2011) Enhancer function: new insights into the regulation of tissue-specific gene expression. Nat Rev Genet 12: 283–93. doi:10.1038/nrg2957.</w:t>
       </w:r>
     </w:p>
     <w:p>
@@ -8027,23 +6807,7 @@
         </w:numPr>
       </w:pPr>
       <w:r>
-        <w:t xml:space="preserve">Levine M (2010) Transcriptional enhancers in animal development and evolution. </w:t>
-      </w:r>
-      <w:proofErr w:type="spellStart"/>
-      <w:r>
-        <w:t>Curr</w:t>
-      </w:r>
-      <w:proofErr w:type="spellEnd"/>
-      <w:r>
-        <w:t xml:space="preserve"> </w:t>
-      </w:r>
-      <w:proofErr w:type="spellStart"/>
-      <w:r>
-        <w:t>Biol</w:t>
-      </w:r>
-      <w:proofErr w:type="spellEnd"/>
-      <w:r>
-        <w:t xml:space="preserve"> 20: R754–63. </w:t>
+        <w:t xml:space="preserve">Levine M (2010) Transcriptional enhancers in animal development and evolution. Curr Biol 20: R754–63. </w:t>
       </w:r>
       <w:proofErr w:type="gramStart"/>
       <w:r>
@@ -8063,15 +6827,7 @@
         </w:numPr>
       </w:pPr>
       <w:r>
-        <w:t xml:space="preserve">Carroll SB (2008) </w:t>
-      </w:r>
-      <w:proofErr w:type="spellStart"/>
-      <w:r>
-        <w:t>Evo</w:t>
-      </w:r>
-      <w:proofErr w:type="spellEnd"/>
-      <w:r>
-        <w:t xml:space="preserve">-devo and an expanding evolutionary synthesis: a genetic theory of morphological evolution. Cell 134: 25–36. </w:t>
+        <w:t xml:space="preserve">Carroll SB (2008) Evo-devo and an expanding evolutionary synthesis: a genetic theory of morphological evolution. Cell 134: 25–36. </w:t>
       </w:r>
       <w:proofErr w:type="gramStart"/>
       <w:r>
@@ -8091,23 +6847,7 @@
         </w:numPr>
       </w:pPr>
       <w:r>
-        <w:t xml:space="preserve">Frankel N, Wang S, Stern DL (2012) Conserved regulatory architecture underlies parallel genetic changes and convergent phenotypic evolution. Proc Natl </w:t>
-      </w:r>
-      <w:proofErr w:type="spellStart"/>
-      <w:r>
-        <w:t>Acad</w:t>
-      </w:r>
-      <w:proofErr w:type="spellEnd"/>
-      <w:r>
-        <w:t xml:space="preserve"> </w:t>
-      </w:r>
-      <w:proofErr w:type="spellStart"/>
-      <w:r>
-        <w:t>Sci</w:t>
-      </w:r>
-      <w:proofErr w:type="spellEnd"/>
-      <w:r>
-        <w:t xml:space="preserve"> USA 109: 20975–9. doi:10.1073/pnas.1207715109.</w:t>
+        <w:t>Frankel N, Wang S, Stern DL (2012) Conserved regulatory architecture underlies parallel genetic changes and convergent phenotypic evolution. Proc Natl Acad Sci USA 109: 20975–9. doi:10.1073/pnas.1207715109.</w:t>
       </w:r>
     </w:p>
     <w:p>
@@ -8119,15 +6859,7 @@
         </w:numPr>
       </w:pPr>
       <w:r>
-        <w:t xml:space="preserve">Allis CD, </w:t>
-      </w:r>
-      <w:proofErr w:type="spellStart"/>
-      <w:r>
-        <w:t>Jenuwein</w:t>
-      </w:r>
-      <w:proofErr w:type="spellEnd"/>
-      <w:r>
-        <w:t xml:space="preserve"> T (2016) The molecular hallmarks of epigenetic control. Nat Rev Genet 17: 487–500. doi:10.1038/nrg.2016.59.</w:t>
+        <w:t>Allis CD, Jenuwein T (2016) The molecular hallmarks of epigenetic control. Nat Rev Genet 17: 487–500. doi:10.1038/nrg.2016.59.</w:t>
       </w:r>
     </w:p>
     <w:p>
@@ -8151,15 +6883,7 @@
         </w:numPr>
       </w:pPr>
       <w:r>
-        <w:t xml:space="preserve">Won K-JJ, </w:t>
-      </w:r>
-      <w:proofErr w:type="spellStart"/>
-      <w:r>
-        <w:t>Chepelev</w:t>
-      </w:r>
-      <w:proofErr w:type="spellEnd"/>
-      <w:r>
-        <w:t xml:space="preserve"> I, Ren B, Wang W (2008) Prediction of regulatory elements in mammalian genomes using chromatin signatures. BMC Bioinformatics 9: 547. doi:10.1186/1471-2105-9-547.</w:t>
+        <w:t>Won K-JJ, Chepelev I, Ren B, Wang W (2008) Prediction of regulatory elements in mammalian genomes using chromatin signatures. BMC Bioinformatics 9: 547. doi:10.1186/1471-2105-9-547.</w:t>
       </w:r>
     </w:p>
     <w:p>
@@ -8171,15 +6895,7 @@
         </w:numPr>
       </w:pPr>
       <w:r>
-        <w:t xml:space="preserve">Dowell RD (2011) The similarity of gene expression between human and mouse tissues. Genome </w:t>
-      </w:r>
-      <w:proofErr w:type="spellStart"/>
-      <w:r>
-        <w:t>Biol</w:t>
-      </w:r>
-      <w:proofErr w:type="spellEnd"/>
-      <w:r>
-        <w:t xml:space="preserve"> 12: 101. doi:10.1186/gb-2011-12-1-101.</w:t>
+        <w:t>Dowell RD (2011) The similarity of gene expression between human and mouse tissues. Genome Biol 12: 101. doi:10.1186/gb-2011-12-1-101.</w:t>
       </w:r>
     </w:p>
     <w:p>
@@ -8191,47 +6907,7 @@
         </w:numPr>
       </w:pPr>
       <w:r>
-        <w:t xml:space="preserve">Fagerberg L, </w:t>
-      </w:r>
-      <w:proofErr w:type="spellStart"/>
-      <w:r>
-        <w:t>Hallström</w:t>
-      </w:r>
-      <w:proofErr w:type="spellEnd"/>
-      <w:r>
-        <w:t xml:space="preserve"> BMM, </w:t>
-      </w:r>
-      <w:proofErr w:type="spellStart"/>
-      <w:r>
-        <w:t>Oksvold</w:t>
-      </w:r>
-      <w:proofErr w:type="spellEnd"/>
-      <w:r>
-        <w:t xml:space="preserve"> P, </w:t>
-      </w:r>
-      <w:proofErr w:type="spellStart"/>
-      <w:r>
-        <w:t>Kampf</w:t>
-      </w:r>
-      <w:proofErr w:type="spellEnd"/>
-      <w:r>
-        <w:t xml:space="preserve"> C, </w:t>
-      </w:r>
-      <w:proofErr w:type="spellStart"/>
-      <w:r>
-        <w:t>Djureinovic</w:t>
-      </w:r>
-      <w:proofErr w:type="spellEnd"/>
-      <w:r>
-        <w:t xml:space="preserve"> D, et al. (2014) Analysis of the human tissue-specific expression by genome-wide integration of transcriptomics and antibody-based proteomics. </w:t>
-      </w:r>
-      <w:proofErr w:type="spellStart"/>
-      <w:r>
-        <w:t>Mol</w:t>
-      </w:r>
-      <w:proofErr w:type="spellEnd"/>
-      <w:r>
-        <w:t xml:space="preserve"> Cell Proteomics 13: 397–406. doi:10.1074/mcp.M113.035600.</w:t>
+        <w:t>Fagerberg L, Hallström BMM, Oksvold P, Kampf C, Djureinovic D, et al. (2014) Analysis of the human tissue-specific expression by genome-wide integration of transcriptomics and antibody-based proteomics. Mol Cell Proteomics 13: 397–406. doi:10.1074/mcp.M113.035600.</w:t>
       </w:r>
     </w:p>
     <w:p>
@@ -8242,53 +6918,8 @@
           <w:numId w:val="3"/>
         </w:numPr>
       </w:pPr>
-      <w:proofErr w:type="spellStart"/>
-      <w:r>
-        <w:t>García</w:t>
-      </w:r>
-      <w:proofErr w:type="spellEnd"/>
-      <w:r>
-        <w:t>-González E, Escamilla-Del-</w:t>
-      </w:r>
-      <w:proofErr w:type="spellStart"/>
-      <w:r>
-        <w:t>Arenal</w:t>
-      </w:r>
-      <w:proofErr w:type="spellEnd"/>
-      <w:r>
-        <w:t xml:space="preserve"> M, </w:t>
-      </w:r>
-      <w:proofErr w:type="spellStart"/>
-      <w:r>
-        <w:t>Arzate-Mejía</w:t>
-      </w:r>
-      <w:proofErr w:type="spellEnd"/>
-      <w:r>
-        <w:t xml:space="preserve"> R, </w:t>
-      </w:r>
-      <w:proofErr w:type="spellStart"/>
-      <w:r>
-        <w:t>Recillas</w:t>
-      </w:r>
-      <w:proofErr w:type="spellEnd"/>
-      <w:r>
-        <w:t xml:space="preserve">-Targa F (2016) Chromatin remodeling effects on enhancer activity. Cell </w:t>
-      </w:r>
-      <w:proofErr w:type="spellStart"/>
-      <w:r>
-        <w:t>Mol</w:t>
-      </w:r>
-      <w:proofErr w:type="spellEnd"/>
-      <w:r>
-        <w:t xml:space="preserve"> Life </w:t>
-      </w:r>
-      <w:proofErr w:type="spellStart"/>
-      <w:r>
-        <w:t>Sci</w:t>
-      </w:r>
-      <w:proofErr w:type="spellEnd"/>
-      <w:r>
-        <w:t xml:space="preserve"> 73: 2897–910. doi:10.1007/s00018-016-2184-3.</w:t>
+      <w:r>
+        <w:t>García-González E, Escamilla-Del-Arenal M, Arzate-Mejía R, Recillas-Targa F (2016) Chromatin remodeling effects on enhancer activity. Cell Mol Life Sci 73: 2897–910. doi:10.1007/s00018-016-2184-3.</w:t>
       </w:r>
     </w:p>
     <w:p>
@@ -8299,53 +6930,8 @@
           <w:numId w:val="3"/>
         </w:numPr>
       </w:pPr>
-      <w:proofErr w:type="spellStart"/>
-      <w:r>
-        <w:t>Babaei</w:t>
-      </w:r>
-      <w:proofErr w:type="spellEnd"/>
-      <w:r>
-        <w:t xml:space="preserve"> S, Mahfouz A, </w:t>
-      </w:r>
-      <w:proofErr w:type="spellStart"/>
-      <w:r>
-        <w:t>Hulsman</w:t>
-      </w:r>
-      <w:proofErr w:type="spellEnd"/>
-      <w:r>
-        <w:t xml:space="preserve"> M, </w:t>
-      </w:r>
-      <w:proofErr w:type="spellStart"/>
-      <w:r>
-        <w:t>Lelieveldt</w:t>
-      </w:r>
-      <w:proofErr w:type="spellEnd"/>
-      <w:r>
-        <w:t xml:space="preserve"> BP, Ridder J de, et al. (2015) Hi-C Chromatin Interaction Networks Predict Co-expression in the Mouse Cortex. </w:t>
-      </w:r>
-      <w:proofErr w:type="spellStart"/>
-      <w:r>
-        <w:t>PLoS</w:t>
-      </w:r>
-      <w:proofErr w:type="spellEnd"/>
-      <w:r>
-        <w:t xml:space="preserve"> </w:t>
-      </w:r>
-      <w:proofErr w:type="spellStart"/>
-      <w:r>
-        <w:t>Comput</w:t>
-      </w:r>
-      <w:proofErr w:type="spellEnd"/>
-      <w:r>
-        <w:t xml:space="preserve"> </w:t>
-      </w:r>
-      <w:proofErr w:type="spellStart"/>
-      <w:r>
-        <w:t>Biol</w:t>
-      </w:r>
-      <w:proofErr w:type="spellEnd"/>
-      <w:r>
-        <w:t xml:space="preserve"> 11: e1004221. </w:t>
+      <w:r>
+        <w:t xml:space="preserve">Babaei S, Mahfouz A, Hulsman M, Lelieveldt BP, Ridder J de, et al. (2015) Hi-C Chromatin Interaction Networks Predict Co-expression in the Mouse Cortex. PLoS Comput Biol 11: e1004221. </w:t>
       </w:r>
       <w:proofErr w:type="gramStart"/>
       <w:r>
@@ -8365,31 +6951,7 @@
         </w:numPr>
       </w:pPr>
       <w:r>
-        <w:t xml:space="preserve">Gerstein MB, </w:t>
-      </w:r>
-      <w:proofErr w:type="spellStart"/>
-      <w:r>
-        <w:t>Kundaje</w:t>
-      </w:r>
-      <w:proofErr w:type="spellEnd"/>
-      <w:r>
-        <w:t xml:space="preserve"> A, </w:t>
-      </w:r>
-      <w:proofErr w:type="spellStart"/>
-      <w:r>
-        <w:t>Hariharan</w:t>
-      </w:r>
-      <w:proofErr w:type="spellEnd"/>
-      <w:r>
-        <w:t xml:space="preserve"> M, </w:t>
-      </w:r>
-      <w:proofErr w:type="spellStart"/>
-      <w:r>
-        <w:t>Landt</w:t>
-      </w:r>
-      <w:proofErr w:type="spellEnd"/>
-      <w:r>
-        <w:t xml:space="preserve"> SG, Yan K-KK, et al. (2012) Architecture of the human regulatory network derived from ENCODE data. Nature 489: 91–100. doi:10.1038/nature11245.</w:t>
+        <w:t>Gerstein MB, Kundaje A, Hariharan M, Landt SG, Yan K-KK, et al. (2012) Architecture of the human regulatory network derived from ENCODE data. Nature 489: 91–100. doi:10.1038/nature11245.</w:t>
       </w:r>
     </w:p>
     <w:p>
@@ -8401,23 +6963,7 @@
         </w:numPr>
       </w:pPr>
       <w:r>
-        <w:t xml:space="preserve">Lan X, Witt H, Katsumura K, Ye Z, Wang Q, et al. (2012) Integration of Hi-C and </w:t>
-      </w:r>
-      <w:proofErr w:type="spellStart"/>
-      <w:r>
-        <w:t>ChIP-seq</w:t>
-      </w:r>
-      <w:proofErr w:type="spellEnd"/>
-      <w:r>
-        <w:t xml:space="preserve"> data reveals distinct types of chromatin linkages. Nucleic acids research 40: 7690–7704. doi:10.1093/</w:t>
-      </w:r>
-      <w:proofErr w:type="spellStart"/>
-      <w:r>
-        <w:t>nar</w:t>
-      </w:r>
-      <w:proofErr w:type="spellEnd"/>
-      <w:r>
-        <w:t>/gks501.</w:t>
+        <w:t>Lan X, Witt H, Katsumura K, Ye Z, Wang Q, et al. (2012) Integration of Hi-C and ChIP-seq data reveals distinct types of chromatin linkages. Nucleic acids research 40: 7690–7704. doi:10.1093/nar/gks501.</w:t>
       </w:r>
     </w:p>
     <w:p>
@@ -8428,22 +6974,9 @@
           <w:numId w:val="3"/>
         </w:numPr>
       </w:pPr>
-      <w:proofErr w:type="spellStart"/>
       <w:r>
         <w:lastRenderedPageBreak/>
-        <w:t>Botta</w:t>
-      </w:r>
-      <w:proofErr w:type="spellEnd"/>
-      <w:r>
-        <w:t xml:space="preserve"> M, </w:t>
-      </w:r>
-      <w:proofErr w:type="spellStart"/>
-      <w:r>
-        <w:t>Haider</w:t>
-      </w:r>
-      <w:proofErr w:type="spellEnd"/>
-      <w:r>
-        <w:t xml:space="preserve"> S, Leung I, systems … L-P (2010) Intra</w:t>
+        <w:t>Botta M, Haider S, Leung I, systems … L-P (2010) Intra</w:t>
       </w:r>
       <w:r>
         <w:rPr>
@@ -8473,15 +7006,7 @@
         </w:numPr>
       </w:pPr>
       <w:r>
-        <w:t xml:space="preserve">Dong X, Li C, Chen Y, Ding G, Li Y (2010) Human transcriptional </w:t>
-      </w:r>
-      <w:proofErr w:type="spellStart"/>
-      <w:r>
-        <w:t>interactome</w:t>
-      </w:r>
-      <w:proofErr w:type="spellEnd"/>
-      <w:r>
-        <w:t xml:space="preserve"> of chromatin contribute to gene co-expression. BMC Genomics 11: 704. doi:10.1186/1471-2164-11-704.</w:t>
+        <w:t>Dong X, Li C, Chen Y, Ding G, Li Y (2010) Human transcriptional interactome of chromatin contribute to gene co-expression. BMC Genomics 11: 704. doi:10.1186/1471-2164-11-704.</w:t>
       </w:r>
     </w:p>
     <w:p>
@@ -8492,21 +7017,8 @@
           <w:numId w:val="3"/>
         </w:numPr>
       </w:pPr>
-      <w:proofErr w:type="spellStart"/>
-      <w:r>
-        <w:t>Homouz</w:t>
-      </w:r>
-      <w:proofErr w:type="spellEnd"/>
-      <w:r>
-        <w:t xml:space="preserve"> D, One K-A (2013) The 3D organization of the yeast genome correlates with co-expression and reflects functional relations between genes. </w:t>
-      </w:r>
-      <w:proofErr w:type="spellStart"/>
-      <w:r>
-        <w:t>PLoS</w:t>
-      </w:r>
-      <w:proofErr w:type="spellEnd"/>
-      <w:r>
-        <w:t xml:space="preserve"> One. Available: http://journals.plos.org/plosone/article?id=10.1371/journal.pone.0054699.</w:t>
+      <w:r>
+        <w:t>Homouz D, One K-A (2013) The 3D organization of the yeast genome correlates with co-expression and reflects functional relations between genes. PLoS One. Available: http://journals.plos.org/plosone/article?id=10.1371/journal.pone.0054699.</w:t>
       </w:r>
     </w:p>
     <w:p>
@@ -8517,29 +7029,8 @@
           <w:numId w:val="3"/>
         </w:numPr>
       </w:pPr>
-      <w:proofErr w:type="spellStart"/>
-      <w:r>
-        <w:t>Jin</w:t>
-      </w:r>
-      <w:proofErr w:type="spellEnd"/>
-      <w:r>
-        <w:t xml:space="preserve"> F, Li Y, Dixon JR, </w:t>
-      </w:r>
-      <w:proofErr w:type="spellStart"/>
-      <w:r>
-        <w:t>Selvaraj</w:t>
-      </w:r>
-      <w:proofErr w:type="spellEnd"/>
-      <w:r>
-        <w:t xml:space="preserve"> S, Ye Z, et al. (2013) A high-resolution map of the three-dimensional chromatin </w:t>
-      </w:r>
-      <w:proofErr w:type="spellStart"/>
-      <w:r>
-        <w:t>interactome</w:t>
-      </w:r>
-      <w:proofErr w:type="spellEnd"/>
-      <w:r>
-        <w:t xml:space="preserve"> in human cells. Nature 503: 290–4. doi:10.1038/nature12644.</w:t>
+      <w:r>
+        <w:t>Jin F, Li Y, Dixon JR, Selvaraj S, Ye Z, et al. (2013) A high-resolution map of the three-dimensional chromatin interactome in human cells. Nature 503: 290–4. doi:10.1038/nature12644.</w:t>
       </w:r>
     </w:p>
     <w:p>
@@ -8551,15 +7042,7 @@
         </w:numPr>
       </w:pPr>
       <w:r>
-        <w:t xml:space="preserve">Rao S, Huang SC, </w:t>
-      </w:r>
-      <w:proofErr w:type="spellStart"/>
-      <w:r>
-        <w:t>Hilaire</w:t>
-      </w:r>
-      <w:proofErr w:type="spellEnd"/>
-      <w:r>
-        <w:t xml:space="preserve"> SB, Cell E-J (2017) Cohesin loss eliminates all loop domains. Cell. Available: https://www.sciencedirect.com/science/article/pii/S0092867417311200.</w:t>
+        <w:t>Rao S, Huang SC, Hilaire SB, Cell E-J (2017) Cohesin loss eliminates all loop domains. Cell. Available: https://www.sciencedirect.com/science/article/pii/S0092867417311200.</w:t>
       </w:r>
     </w:p>
     <w:p>
@@ -8571,23 +7054,7 @@
         </w:numPr>
       </w:pPr>
       <w:r>
-        <w:t xml:space="preserve">Shen Y, Yue F, </w:t>
-      </w:r>
-      <w:proofErr w:type="spellStart"/>
-      <w:r>
-        <w:t>McCleary</w:t>
-      </w:r>
-      <w:proofErr w:type="spellEnd"/>
-      <w:r>
-        <w:t xml:space="preserve"> DF, Ye Z, </w:t>
-      </w:r>
-      <w:proofErr w:type="spellStart"/>
-      <w:r>
-        <w:t>Edsall</w:t>
-      </w:r>
-      <w:proofErr w:type="spellEnd"/>
-      <w:r>
-        <w:t xml:space="preserve"> L, et al. (2012) A map of the cis-regulatory sequences in the mouse genome. Nature. Available: https://www.nature.com/articles/nature11243.</w:t>
+        <w:t>Shen Y, Yue F, McCleary DF, Ye Z, Edsall L, et al. (2012) A map of the cis-regulatory sequences in the mouse genome. Nature. Available: https://www.nature.com/articles/nature11243.</w:t>
       </w:r>
     </w:p>
     <w:p>
@@ -8598,21 +7065,8 @@
           <w:numId w:val="3"/>
         </w:numPr>
       </w:pPr>
-      <w:proofErr w:type="spellStart"/>
-      <w:r>
-        <w:t>Rieder</w:t>
-      </w:r>
-      <w:proofErr w:type="spellEnd"/>
-      <w:r>
-        <w:t xml:space="preserve"> D, </w:t>
-      </w:r>
-      <w:proofErr w:type="spellStart"/>
-      <w:r>
-        <w:t>Trajanoski</w:t>
-      </w:r>
-      <w:proofErr w:type="spellEnd"/>
-      <w:r>
-        <w:t xml:space="preserve"> Z, genetics M-J in (2012) Transcription factories. Frontiers in genetics. Available: https://www.frontiersin.org/articles/10.3389/fgene.2012.00221.</w:t>
+      <w:r>
+        <w:t>Rieder D, Trajanoski Z, genetics M-J in (2012) Transcription factories. Frontiers in genetics. Available: https://www.frontiersin.org/articles/10.3389/fgene.2012.00221.</w:t>
       </w:r>
     </w:p>
     <w:p>
@@ -8639,15 +7093,7 @@
         </w:numPr>
       </w:pPr>
       <w:r>
-        <w:t xml:space="preserve">Sexton T, </w:t>
-      </w:r>
-      <w:proofErr w:type="spellStart"/>
-      <w:r>
-        <w:t>Schober</w:t>
-      </w:r>
-      <w:proofErr w:type="spellEnd"/>
-      <w:r>
-        <w:t xml:space="preserve"> H, and … F-P (2007) Gene regulation through nuclear organization. Nature Structural and …. Available: https://www.nature.com/articles/nsmb1324.</w:t>
+        <w:t>Sexton T, Schober H, and … F-P (2007) Gene regulation through nuclear organization. Nature Structural and …. Available: https://www.nature.com/articles/nsmb1324.</w:t>
       </w:r>
     </w:p>
     <w:p>
@@ -8676,13 +7122,8 @@
           <w:numId w:val="3"/>
         </w:numPr>
       </w:pPr>
-      <w:proofErr w:type="spellStart"/>
-      <w:r>
-        <w:t>Misteli</w:t>
-      </w:r>
-      <w:proofErr w:type="spellEnd"/>
-      <w:r>
-        <w:t xml:space="preserve"> </w:t>
+      <w:r>
+        <w:t xml:space="preserve">Misteli </w:t>
       </w:r>
       <w:r>
         <w:t>T (2007) Beyond the sequence: cellular organization of genome function. Cell. Available: https://www.sciencedirect.com/science/article/pii/S0092867407001262.</w:t>
@@ -8696,24 +7137,11 @@
           <w:numId w:val="3"/>
         </w:numPr>
       </w:pPr>
-      <w:proofErr w:type="spellStart"/>
-      <w:r>
-        <w:t>Kosak</w:t>
-      </w:r>
-      <w:proofErr w:type="spellEnd"/>
-      <w:r>
-        <w:t xml:space="preserve"> ST, </w:t>
-      </w:r>
-      <w:proofErr w:type="spellStart"/>
-      <w:r>
-        <w:t>G</w:t>
-      </w:r>
-      <w:r>
-        <w:t>roudine</w:t>
-      </w:r>
-      <w:proofErr w:type="spellEnd"/>
-      <w:r>
-        <w:t xml:space="preserve"> </w:t>
+      <w:r>
+        <w:t>Kosak ST, G</w:t>
+      </w:r>
+      <w:r>
+        <w:t xml:space="preserve">roudine </w:t>
       </w:r>
       <w:r>
         <w:t>M (2004) Form follows function: the genomic organization of cellular differentiation. Genes &amp; development. Available: http://genesdev.cshlp.org/content/18/12/1371.short.</w:t>
@@ -8727,35 +7155,14 @@
           <w:numId w:val="3"/>
         </w:numPr>
       </w:pPr>
-      <w:proofErr w:type="spellStart"/>
-      <w:r>
-        <w:t>Schoenfelder</w:t>
-      </w:r>
-      <w:proofErr w:type="spellEnd"/>
-      <w:r>
-        <w:t xml:space="preserve"> S, Sexton T, </w:t>
-      </w:r>
-      <w:proofErr w:type="spellStart"/>
-      <w:r>
-        <w:t>Chakalova</w:t>
-      </w:r>
-      <w:proofErr w:type="spellEnd"/>
-      <w:r>
-        <w:t xml:space="preserve"> L, Cope NF, Horton A, et al.</w:t>
-      </w:r>
-      <w:r>
-        <w:t xml:space="preserve"> </w:t>
-      </w:r>
-      <w:r>
-        <w:t xml:space="preserve">(2010) Preferential associations between co-regulated genes reveal a transcriptional </w:t>
-      </w:r>
-      <w:proofErr w:type="spellStart"/>
-      <w:r>
-        <w:t>interactome</w:t>
-      </w:r>
-      <w:proofErr w:type="spellEnd"/>
-      <w:r>
-        <w:t xml:space="preserve"> in erythroid cells. Nature …. Available: </w:t>
+      <w:r>
+        <w:t>Schoenfelder S, Sexton T, Chakalova L, Cope NF, Horton A, et al.</w:t>
+      </w:r>
+      <w:r>
+        <w:t xml:space="preserve"> </w:t>
+      </w:r>
+      <w:r>
+        <w:t xml:space="preserve">(2010) Preferential associations between co-regulated genes reveal a transcriptional interactome in erythroid cells. Nature …. Available: </w:t>
       </w:r>
       <w:r>
         <w:t>https://www.nature.com/articles/ng.496</w:t>
@@ -8770,15 +7177,7 @@
         </w:numPr>
       </w:pPr>
       <w:r>
-        <w:t xml:space="preserve">Dekker J, </w:t>
-      </w:r>
-      <w:proofErr w:type="spellStart"/>
-      <w:r>
-        <w:t>Rippe</w:t>
-      </w:r>
-      <w:proofErr w:type="spellEnd"/>
-      <w:r>
-        <w:t xml:space="preserve"> K, Dekker M, science K-N (2002) Capturing chromosome conformation. science. Available: http://science.sciencemag.org/content/295/5558/1306.short.</w:t>
+        <w:t>Dekker J, Rippe K, Dekker M, science K-N (2002) Capturing chromosome conformation. science. Available: http://science.sciencemag.org/content/295/5558/1306.short.</w:t>
       </w:r>
     </w:p>
     <w:p>
@@ -8790,31 +7189,7 @@
         </w:numPr>
       </w:pPr>
       <w:r>
-        <w:t xml:space="preserve">Lieberman-Aiden E, </w:t>
-      </w:r>
-      <w:proofErr w:type="spellStart"/>
-      <w:r>
-        <w:t>Berkum</w:t>
-      </w:r>
-      <w:proofErr w:type="spellEnd"/>
-      <w:r>
-        <w:t xml:space="preserve"> NL van, Williams L, </w:t>
-      </w:r>
-      <w:proofErr w:type="spellStart"/>
-      <w:r>
-        <w:t>Imakaev</w:t>
-      </w:r>
-      <w:proofErr w:type="spellEnd"/>
-      <w:r>
-        <w:t xml:space="preserve"> M, </w:t>
-      </w:r>
-      <w:proofErr w:type="spellStart"/>
-      <w:r>
-        <w:t>Ragoczy</w:t>
-      </w:r>
-      <w:proofErr w:type="spellEnd"/>
-      <w:r>
-        <w:t xml:space="preserve"> T, et al. (2009) Comprehensive mapping of long-range interactions reveals folding principles of the human genome. Science 326: 289–93. doi:10.1126/science.1181369.</w:t>
+        <w:t>Lieberman-Aiden E, Berkum NL van, Williams L, Imakaev M, Ragoczy T, et al. (2009) Comprehensive mapping of long-range interactions reveals folding principles of the human genome. Science 326: 289–93. doi:10.1126/science.1181369.</w:t>
       </w:r>
     </w:p>
     <w:p>
@@ -8825,13 +7200,8 @@
           <w:numId w:val="3"/>
         </w:numPr>
       </w:pPr>
-      <w:proofErr w:type="spellStart"/>
-      <w:r>
-        <w:t>Varoquaux</w:t>
-      </w:r>
-      <w:proofErr w:type="spellEnd"/>
-      <w:r>
-        <w:t xml:space="preserve"> N, Ay F, Noble WS, Bioinformatics V-J (2014) A statistical approach for inferring the 3D structure of the genome. Bioinformatics. Available: https://academic.oup.com/bioinformatics/article-abstract/30/12/i26/385087.</w:t>
+      <w:r>
+        <w:t>Varoquaux N, Ay F, Noble WS, Bioinformatics V-J (2014) A statistical approach for inferring the 3D structure of the genome. Bioinformatics. Available: https://academic.oup.com/bioinformatics/article-abstract/30/12/i26/385087.</w:t>
       </w:r>
     </w:p>
     <w:p>
@@ -8842,21 +7212,8 @@
           <w:numId w:val="3"/>
         </w:numPr>
       </w:pPr>
-      <w:proofErr w:type="spellStart"/>
-      <w:r>
-        <w:t>Vietri</w:t>
-      </w:r>
-      <w:proofErr w:type="spellEnd"/>
-      <w:r>
-        <w:t xml:space="preserve"> </w:t>
-      </w:r>
-      <w:proofErr w:type="spellStart"/>
-      <w:r>
-        <w:t>Rudan</w:t>
-      </w:r>
-      <w:proofErr w:type="spellEnd"/>
-      <w:r>
-        <w:t xml:space="preserve"> M, Barrington C, Henderson S, Ernst C, Odom DT, et al. (2015) Comparative Hi-C reveals that CTCF underlies evolution of chromosomal domain architecture. Cell Rep 10: 1297–309. </w:t>
+      <w:r>
+        <w:t xml:space="preserve">Vietri Rudan M, Barrington C, Henderson S, Ernst C, Odom DT, et al. (2015) Comparative Hi-C reveals that CTCF underlies evolution of chromosomal domain architecture. Cell Rep 10: 1297–309. </w:t>
       </w:r>
       <w:proofErr w:type="gramStart"/>
       <w:r>
@@ -8877,31 +7234,7 @@
       </w:pPr>
       <w:r>
         <w:lastRenderedPageBreak/>
-        <w:t xml:space="preserve">Rao S, Huntley M, Durand N, </w:t>
-      </w:r>
-      <w:proofErr w:type="spellStart"/>
-      <w:r>
-        <w:t>Stamenova</w:t>
-      </w:r>
-      <w:proofErr w:type="spellEnd"/>
-      <w:r>
-        <w:t xml:space="preserve"> E, </w:t>
-      </w:r>
-      <w:proofErr w:type="spellStart"/>
-      <w:r>
-        <w:t>Bochkov</w:t>
-      </w:r>
-      <w:proofErr w:type="spellEnd"/>
-      <w:r>
-        <w:t xml:space="preserve"> I, et al. (2014) A 3D Map of the Human Genome at </w:t>
-      </w:r>
-      <w:proofErr w:type="spellStart"/>
-      <w:r>
-        <w:t>Kilobase</w:t>
-      </w:r>
-      <w:proofErr w:type="spellEnd"/>
-      <w:r>
-        <w:t xml:space="preserve"> Resolution Reveals Principles of Chromatin Looping. Cell 159: 1665–1680. </w:t>
+        <w:t xml:space="preserve">Rao S, Huntley M, Durand N, Stamenova E, Bochkov I, et al. (2014) A 3D Map of the Human Genome at Kilobase Resolution Reveals Principles of Chromatin Looping. Cell 159: 1665–1680. </w:t>
       </w:r>
       <w:proofErr w:type="gramStart"/>
       <w:r>
@@ -8940,37 +7273,8 @@
           <w:numId w:val="3"/>
         </w:numPr>
       </w:pPr>
-      <w:proofErr w:type="spellStart"/>
-      <w:r>
-        <w:t>Gallego</w:t>
-      </w:r>
-      <w:proofErr w:type="spellEnd"/>
-      <w:r>
-        <w:t xml:space="preserve"> Romero I, </w:t>
-      </w:r>
-      <w:proofErr w:type="spellStart"/>
-      <w:r>
-        <w:t>Pavlovic</w:t>
-      </w:r>
-      <w:proofErr w:type="spellEnd"/>
-      <w:r>
-        <w:t xml:space="preserve"> BJ, Hernando-</w:t>
-      </w:r>
-      <w:proofErr w:type="spellStart"/>
-      <w:r>
-        <w:t>Herraez</w:t>
-      </w:r>
-      <w:proofErr w:type="spellEnd"/>
-      <w:r>
-        <w:t xml:space="preserve"> I, Zhou X, Ward MC, et al. (2015) A panel of induced pluripotent stem cells from chimpanzees: a resource for comparative functional genomics. </w:t>
-      </w:r>
-      <w:proofErr w:type="spellStart"/>
-      <w:r>
-        <w:t>Elife</w:t>
-      </w:r>
-      <w:proofErr w:type="spellEnd"/>
-      <w:r>
-        <w:t xml:space="preserve"> 4: e07103. doi:10.7554/eLife.07103.</w:t>
+      <w:r>
+        <w:t>Gallego Romero I, Pavlovic BJ, Hernando-Herraez I, Zhou X, Ward MC, et al. (2015) A panel of induced pluripotent stem cells from chimpanzees: a resource for comparative functional genomics. Elife 4: e07103. doi:10.7554/eLife.07103.</w:t>
       </w:r>
     </w:p>
     <w:p>
@@ -8981,29 +7285,8 @@
           <w:numId w:val="3"/>
         </w:numPr>
       </w:pPr>
-      <w:proofErr w:type="spellStart"/>
-      <w:r>
-        <w:t>Dimos</w:t>
-      </w:r>
-      <w:proofErr w:type="spellEnd"/>
-      <w:r>
-        <w:t xml:space="preserve"> JT, </w:t>
-      </w:r>
-      <w:proofErr w:type="spellStart"/>
-      <w:r>
-        <w:t>Rodolfa</w:t>
-      </w:r>
-      <w:proofErr w:type="spellEnd"/>
-      <w:r>
-        <w:t xml:space="preserve"> KT, </w:t>
-      </w:r>
-      <w:proofErr w:type="spellStart"/>
-      <w:r>
-        <w:t>Niakan</w:t>
-      </w:r>
-      <w:proofErr w:type="spellEnd"/>
-      <w:r>
-        <w:t xml:space="preserve"> KK, … W-L (2008) Induced pluripotent stem cells generated from patients with ALS can be differentiated into motor neurons. …. Available: http://science.sciencemag.org/content/321/5893/1218.short.</w:t>
+      <w:r>
+        <w:t>Dimos JT, Rodolfa KT, Niakan KK, … W-L (2008) Induced pluripotent stem cells generated from patients with ALS can be differentiated into motor neurons. …. Available: http://science.sciencemag.org/content/321/5893/1218.short.</w:t>
       </w:r>
     </w:p>
     <w:p>
@@ -9015,15 +7298,7 @@
         </w:numPr>
       </w:pPr>
       <w:r>
-        <w:t xml:space="preserve">Zhang D, Jiang W, Liu M, Sui X, Yin X, et al. (2009) Highly efficient differentiation of human ES cells and </w:t>
-      </w:r>
-      <w:proofErr w:type="spellStart"/>
-      <w:r>
-        <w:t>iPS</w:t>
-      </w:r>
-      <w:proofErr w:type="spellEnd"/>
-      <w:r>
-        <w:t xml:space="preserve"> cells into mature pancreatic insulin-producing cells. Cell research. Available: https://www.nature.com/articles/cr200928.</w:t>
+        <w:t>Zhang D, Jiang W, Liu M, Sui X, Yin X, et al. (2009) Highly efficient differentiation of human ES cells and iPS cells into mature pancreatic insulin-producing cells. Cell research. Available: https://www.nature.com/articles/cr200928.</w:t>
       </w:r>
     </w:p>
     <w:p>
@@ -9034,21 +7309,8 @@
           <w:numId w:val="3"/>
         </w:numPr>
       </w:pPr>
-      <w:proofErr w:type="spellStart"/>
-      <w:r>
-        <w:t>Uosaki</w:t>
-      </w:r>
-      <w:proofErr w:type="spellEnd"/>
-      <w:r>
-        <w:t xml:space="preserve"> H, Fukushima H, Takeuchi A, one M-S (2011) Efficient and scalable purification of cardiomyocytes from human embryonic and induced pluripotent stem cells by VCAM1 surface expression. </w:t>
-      </w:r>
-      <w:proofErr w:type="spellStart"/>
-      <w:r>
-        <w:t>PloS</w:t>
-      </w:r>
-      <w:proofErr w:type="spellEnd"/>
-      <w:r>
-        <w:t xml:space="preserve"> one. Available: http://journals.plos.org/plosone/article?id=10.1371/journal.pone.0023657.</w:t>
+      <w:r>
+        <w:t>Uosaki H, Fukushima H, Takeuchi A, one M-S (2011) Efficient and scalable purification of cardiomyocytes from human embryonic and induced pluripotent stem cells by VCAM1 surface expression. PloS one. Available: http://journals.plos.org/plosone/article?id=10.1371/journal.pone.0023657.</w:t>
       </w:r>
     </w:p>
     <w:p>
@@ -9059,37 +7321,8 @@
           <w:numId w:val="3"/>
         </w:numPr>
       </w:pPr>
-      <w:proofErr w:type="spellStart"/>
-      <w:r>
-        <w:t>Imakaev</w:t>
-      </w:r>
-      <w:proofErr w:type="spellEnd"/>
-      <w:r>
-        <w:t xml:space="preserve"> M, </w:t>
-      </w:r>
-      <w:proofErr w:type="spellStart"/>
-      <w:r>
-        <w:t>Fudenberg</w:t>
-      </w:r>
-      <w:proofErr w:type="spellEnd"/>
-      <w:r>
-        <w:t xml:space="preserve"> G, McCord RP, </w:t>
-      </w:r>
-      <w:proofErr w:type="spellStart"/>
-      <w:r>
-        <w:t>Naumova</w:t>
-      </w:r>
-      <w:proofErr w:type="spellEnd"/>
-      <w:r>
-        <w:t xml:space="preserve"> N, </w:t>
-      </w:r>
-      <w:proofErr w:type="spellStart"/>
-      <w:r>
-        <w:t>Goloborodko</w:t>
-      </w:r>
-      <w:proofErr w:type="spellEnd"/>
-      <w:r>
-        <w:t xml:space="preserve"> A, et al. (2012) Iterative correction of Hi-C data reveals hallmarks of chromosome organization. Nat Methods 9: 999–1003. doi:10.1038/nmeth.2148.</w:t>
+      <w:r>
+        <w:t>Imakaev M, Fudenberg G, McCord RP, Naumova N, Goloborodko A, et al. (2012) Iterative correction of Hi-C data reveals hallmarks of chromosome organization. Nat Methods 9: 999–1003. doi:10.1038/nmeth.2148.</w:t>
       </w:r>
     </w:p>
     <w:p>
@@ -9100,21 +7333,8 @@
           <w:numId w:val="3"/>
         </w:numPr>
       </w:pPr>
-      <w:proofErr w:type="spellStart"/>
-      <w:r>
-        <w:t>Diament</w:t>
-      </w:r>
-      <w:proofErr w:type="spellEnd"/>
-      <w:r>
-        <w:t xml:space="preserve"> A, biology T-T computational (2015) Improving 3D genome reconstructions using orthologous and functional constraints. </w:t>
-      </w:r>
-      <w:proofErr w:type="spellStart"/>
-      <w:r>
-        <w:t>PLoS</w:t>
-      </w:r>
-      <w:proofErr w:type="spellEnd"/>
-      <w:r>
-        <w:t xml:space="preserve"> computational biology. Available: http://journals.plos.org/ploscompbiol/article?id=10.1371/journal.pcbi.1004298.</w:t>
+      <w:r>
+        <w:t>Diament A, biology T-T computational (2015) Improving 3D genome reconstructions using orthologous and functional constraints. PLoS computational biology. Available: http://journals.plos.org/ploscompbiol/article?id=10.1371/journal.pcbi.1004298.</w:t>
       </w:r>
     </w:p>
     <w:p>
@@ -9126,23 +7346,7 @@
         </w:numPr>
       </w:pPr>
       <w:r>
-        <w:t xml:space="preserve">Dong P, </w:t>
-      </w:r>
-      <w:proofErr w:type="spellStart"/>
-      <w:r>
-        <w:t>Tu</w:t>
-      </w:r>
-      <w:proofErr w:type="spellEnd"/>
-      <w:r>
-        <w:t xml:space="preserve"> X, Chu PY, </w:t>
-      </w:r>
-      <w:proofErr w:type="spellStart"/>
-      <w:r>
-        <w:t>Lü</w:t>
-      </w:r>
-      <w:proofErr w:type="spellEnd"/>
-      <w:r>
-        <w:t xml:space="preserve"> P, Zhu N, et al. (2017) 3D chromatin architecture of large plant genomes determined by local A/B compartments. Molecular plant. Available: https://www.sciencedirect.com/science/article/pii/S1674205217303398.</w:t>
+        <w:t>Dong P, Tu X, Chu PY, Lü P, Zhu N, et al. (2017) 3D chromatin architecture of large plant genomes determined by local A/B compartments. Molecular plant. Available: https://www.sciencedirect.com/science/article/pii/S1674205217303398.</w:t>
       </w:r>
     </w:p>
     <w:p>
@@ -9154,15 +7358,7 @@
         </w:numPr>
       </w:pPr>
       <w:r>
-        <w:t xml:space="preserve">Dixon J, </w:t>
-      </w:r>
-      <w:proofErr w:type="spellStart"/>
-      <w:r>
-        <w:t>Selvaraj</w:t>
-      </w:r>
-      <w:proofErr w:type="spellEnd"/>
-      <w:r>
-        <w:t xml:space="preserve"> S, Yue F, Kim A, Li Y, et al. (2012) Topological domains in mammalian genomes identified by analysis of chromatin interactions. Nature 485: 376–380. doi:10.1038/nature11082.</w:t>
+        <w:t>Dixon J, Selvaraj S, Yue F, Kim A, Li Y, et al. (2012) Topological domains in mammalian genomes identified by analysis of chromatin interactions. Nature 485: 376–380. doi:10.1038/nature11082.</w:t>
       </w:r>
     </w:p>
     <w:p>
@@ -9173,45 +7369,8 @@
           <w:numId w:val="3"/>
         </w:numPr>
       </w:pPr>
-      <w:proofErr w:type="spellStart"/>
-      <w:r>
-        <w:t>Wingett</w:t>
-      </w:r>
-      <w:proofErr w:type="spellEnd"/>
-      <w:r>
-        <w:t xml:space="preserve"> S, </w:t>
-      </w:r>
-      <w:proofErr w:type="spellStart"/>
-      <w:r>
-        <w:t>Ewels</w:t>
-      </w:r>
-      <w:proofErr w:type="spellEnd"/>
-      <w:r>
-        <w:t xml:space="preserve"> P, </w:t>
-      </w:r>
-      <w:proofErr w:type="spellStart"/>
-      <w:r>
-        <w:t>Furlan-Magaril</w:t>
-      </w:r>
-      <w:proofErr w:type="spellEnd"/>
-      <w:r>
-        <w:t xml:space="preserve"> M, Nagano T, </w:t>
-      </w:r>
-      <w:proofErr w:type="spellStart"/>
-      <w:r>
-        <w:t>Schoenfelder</w:t>
-      </w:r>
-      <w:proofErr w:type="spellEnd"/>
-      <w:r>
-        <w:t xml:space="preserve"> S, et al. (2015) </w:t>
-      </w:r>
-      <w:proofErr w:type="spellStart"/>
-      <w:r>
-        <w:t>HiCUP</w:t>
-      </w:r>
-      <w:proofErr w:type="spellEnd"/>
-      <w:r>
-        <w:t>: pipeline for mapping and processing Hi-C data. F1000Res 4: 1310. doi:10.12688/f1000research.7334.1.</w:t>
+      <w:r>
+        <w:t>Wingett S, Ewels P, Furlan-Magaril M, Nagano T, Schoenfelder S, et al. (2015) HiCUP: pipeline for mapping and processing Hi-C data. F1000Res 4: 1310. doi:10.12688/f1000research.7334.1.</w:t>
       </w:r>
     </w:p>
     <w:p>
@@ -9223,15 +7382,7 @@
         </w:numPr>
       </w:pPr>
       <w:r>
-        <w:t xml:space="preserve">Heinz S, Benner C, Spann N, </w:t>
-      </w:r>
-      <w:proofErr w:type="spellStart"/>
-      <w:r>
-        <w:t>Bertolino</w:t>
-      </w:r>
-      <w:proofErr w:type="spellEnd"/>
-      <w:r>
-        <w:t xml:space="preserve"> E, cell L-Y (2010) Simple Combinations of Lineage-Determining Transcription Factors Prime </w:t>
+        <w:t xml:space="preserve">Heinz S, Benner C, Spann N, Bertolino E, cell L-Y (2010) Simple Combinations of Lineage-Determining Transcription Factors Prime </w:t>
       </w:r>
       <w:proofErr w:type="gramStart"/>
       <w:r>
@@ -9254,15 +7405,7 @@
         <w:t xml:space="preserve">Smyth, GK (2004) </w:t>
       </w:r>
       <w:r>
-        <w:t xml:space="preserve">Linear models and empirical </w:t>
-      </w:r>
-      <w:proofErr w:type="spellStart"/>
-      <w:r>
-        <w:t>bayes</w:t>
-      </w:r>
-      <w:proofErr w:type="spellEnd"/>
-      <w:r>
-        <w:t xml:space="preserve"> methods for assessing differential expression in microarray experiments. Statistical applications in genetics and molecular …. Available: https://www.degruyter.com/view/j/sagmb.2004.3.issue-1/sagmb.2004.3.1.1027/sagmb.2004.3.1.1027.pdf.</w:t>
+        <w:t>Linear models and empirical bayes methods for assessing differential expression in microarray experiments. Statistical applications in genetics and molecular …. Available: https://www.degruyter.com/view/j/sagmb.2004.3.issue-1/sagmb.2004.3.1.1027/sagmb.2004.3.1.1027.pdf.</w:t>
       </w:r>
     </w:p>
     <w:p>
@@ -9273,37 +7416,8 @@
           <w:numId w:val="3"/>
         </w:numPr>
       </w:pPr>
-      <w:proofErr w:type="spellStart"/>
-      <w:r>
-        <w:t>Kehrer-Sawatzki</w:t>
-      </w:r>
-      <w:proofErr w:type="spellEnd"/>
-      <w:r>
-        <w:t xml:space="preserve"> H, </w:t>
-      </w:r>
-      <w:proofErr w:type="spellStart"/>
-      <w:r>
-        <w:t>Szamalek</w:t>
-      </w:r>
-      <w:proofErr w:type="spellEnd"/>
-      <w:r>
-        <w:t xml:space="preserve"> JM, </w:t>
-      </w:r>
-      <w:proofErr w:type="spellStart"/>
-      <w:r>
-        <w:t>Tänzer</w:t>
-      </w:r>
-      <w:proofErr w:type="spellEnd"/>
-      <w:r>
-        <w:t xml:space="preserve"> S, Genomics P-M (2005) Molecular characterization of the </w:t>
-      </w:r>
-      <w:proofErr w:type="spellStart"/>
-      <w:r>
-        <w:t>pericentric</w:t>
-      </w:r>
-      <w:proofErr w:type="spellEnd"/>
-      <w:r>
-        <w:t xml:space="preserve"> inversion of chimpanzee chromosome 11 homologous to human chromosome 9. Genomics. Available: https://www.sciencedirect.com/science/article/pii/S0888754305000315.</w:t>
+      <w:r>
+        <w:t>Kehrer-Sawatzki H, Szamalek JM, Tänzer S, Genomics P-M (2005) Molecular characterization of the pericentric inversion of chimpanzee chromosome 11 homologous to human chromosome 9. Genomics. Available: https://www.sciencedirect.com/science/article/pii/S0888754305000315.</w:t>
       </w:r>
     </w:p>
     <w:p>
@@ -9327,13 +7441,8 @@
           <w:numId w:val="3"/>
         </w:numPr>
       </w:pPr>
-      <w:proofErr w:type="spellStart"/>
-      <w:r>
-        <w:t>Yunis</w:t>
-      </w:r>
-      <w:proofErr w:type="spellEnd"/>
-      <w:r>
-        <w:t xml:space="preserve"> JJ, Sawyer JR, Science D-K (1980) The striking resemblance of high-resolution G-banded chromosomes of man and chimpanzee. Science. Available: http://www.jstor.org/stable/1683720.</w:t>
+      <w:r>
+        <w:t>Yunis JJ, Sawyer JR, Science D-K (1980) The striking resemblance of high-resolution G-banded chromosomes of man and chimpanzee. Science. Available: http://www.jstor.org/stable/1683720.</w:t>
       </w:r>
     </w:p>
     <w:p>
@@ -9345,15 +7454,7 @@
         </w:numPr>
       </w:pPr>
       <w:r>
-        <w:t xml:space="preserve">Nickerson E, Genomics N-D (1998) Molecular definition of </w:t>
-      </w:r>
-      <w:proofErr w:type="spellStart"/>
-      <w:r>
-        <w:t>pericentric</w:t>
-      </w:r>
-      <w:proofErr w:type="spellEnd"/>
-      <w:r>
-        <w:t xml:space="preserve"> inversion breakpoints occurring during the evolution of humans and chimpanzees. Genomics. Available: https://www.sciencedirect.com/science/article/pii/S0888754398953320.</w:t>
+        <w:t>Nickerson E, Genomics N-D (1998) Molecular definition of pericentric inversion breakpoints occurring during the evolution of humans and chimpanzees. Genomics. Available: https://www.sciencedirect.com/science/article/pii/S0888754398953320.</w:t>
       </w:r>
     </w:p>
     <w:p>
@@ -9376,29 +7477,8 @@
           <w:numId w:val="3"/>
         </w:numPr>
       </w:pPr>
-      <w:proofErr w:type="spellStart"/>
-      <w:r>
-        <w:t>Dennehey</w:t>
-      </w:r>
-      <w:proofErr w:type="spellEnd"/>
-      <w:r>
-        <w:t xml:space="preserve"> BK, </w:t>
-      </w:r>
-      <w:proofErr w:type="spellStart"/>
-      <w:r>
-        <w:t>Gutches</w:t>
-      </w:r>
-      <w:proofErr w:type="spellEnd"/>
-      <w:r>
-        <w:t xml:space="preserve"> DG, </w:t>
-      </w:r>
-      <w:proofErr w:type="spellStart"/>
-      <w:r>
-        <w:t>McConkey</w:t>
-      </w:r>
-      <w:proofErr w:type="spellEnd"/>
-      <w:r>
-        <w:t xml:space="preserve"> EH, Genomics K-K (2004) Inversion, duplication, and changes in gene context are associated with human chromosome 18 evolution. Genomics. Available: https://www.sciencedirect.com/science/article/pii/S0888754303002702.</w:t>
+      <w:r>
+        <w:t>Dennehey BK, Gutches DG, McConkey EH, Genomics K-K (2004) Inversion, duplication, and changes in gene context are associated with human chromosome 18 evolution. Genomics. Available: https://www.sciencedirect.com/science/article/pii/S0888754303002702.</w:t>
       </w:r>
     </w:p>
     <w:p>
@@ -9410,31 +7490,7 @@
         </w:numPr>
       </w:pPr>
       <w:r>
-        <w:t xml:space="preserve">Shin H, Shi Y, Dai C, </w:t>
-      </w:r>
-      <w:proofErr w:type="spellStart"/>
-      <w:r>
-        <w:t>Tjong</w:t>
-      </w:r>
-      <w:proofErr w:type="spellEnd"/>
-      <w:r>
-        <w:t xml:space="preserve"> H, Gong K, et al. (2016) </w:t>
-      </w:r>
-      <w:proofErr w:type="spellStart"/>
-      <w:r>
-        <w:t>TopDom</w:t>
-      </w:r>
-      <w:proofErr w:type="spellEnd"/>
-      <w:r>
-        <w:t>: an efficient and deterministic method for identifying topological domains in genomes. Nucleic Acids Res 44: e70. doi:10.1093/</w:t>
-      </w:r>
-      <w:proofErr w:type="spellStart"/>
-      <w:r>
-        <w:t>nar</w:t>
-      </w:r>
-      <w:proofErr w:type="spellEnd"/>
-      <w:r>
-        <w:t>/gkv1505.</w:t>
+        <w:t>Shin H, Shi Y, Dai C, Tjong H, Gong K, et al. (2016) TopDom: an efficient and deterministic method for identifying topological domains in genomes. Nucleic Acids Res 44: e70. doi:10.1093/nar/gkv1505.</w:t>
       </w:r>
     </w:p>
     <w:p>
@@ -9491,23 +7547,7 @@
         </w:numPr>
       </w:pPr>
       <w:r>
-        <w:t xml:space="preserve">Dixon JR, Jung I, </w:t>
-      </w:r>
-      <w:proofErr w:type="spellStart"/>
-      <w:r>
-        <w:t>Selvaraj</w:t>
-      </w:r>
-      <w:proofErr w:type="spellEnd"/>
-      <w:r>
-        <w:t xml:space="preserve"> S, Shen Y, </w:t>
-      </w:r>
-      <w:proofErr w:type="spellStart"/>
-      <w:r>
-        <w:t>Antosiewicz</w:t>
-      </w:r>
-      <w:proofErr w:type="spellEnd"/>
-      <w:r>
-        <w:t>-Bourget JE, et al. (2015) Chromatin architecture reorganization during stem cell differentiation. Nature 518: 331–6. doi:10.1038/nature14222.</w:t>
+        <w:t>Dixon JR, Jung I, Selvaraj S, Shen Y, Antosiewicz-Bourget JE, et al. (2015) Chromatin architecture reorganization during stem cell differentiation. Nature 518: 331–6. doi:10.1038/nature14222.</w:t>
       </w:r>
     </w:p>
     <w:p>
@@ -9519,23 +7559,7 @@
         </w:numPr>
       </w:pPr>
       <w:r>
-        <w:t xml:space="preserve">Hu M, Deng K, </w:t>
-      </w:r>
-      <w:proofErr w:type="spellStart"/>
-      <w:r>
-        <w:t>Selvaraj</w:t>
-      </w:r>
-      <w:proofErr w:type="spellEnd"/>
-      <w:r>
-        <w:t xml:space="preserve"> S, Qin Z, Ren B, et al. (2012) </w:t>
-      </w:r>
-      <w:proofErr w:type="spellStart"/>
-      <w:r>
-        <w:t>HiCNorm</w:t>
-      </w:r>
-      <w:proofErr w:type="spellEnd"/>
-      <w:r>
-        <w:t>: removing biases in Hi-C data via Poisson regression. Bioinformatics 28: 3131–3. doi:10.1093/bioinformatics/bts570.</w:t>
+        <w:t>Hu M, Deng K, Selvaraj S, Qin Z, Ren B, et al. (2012) HiCNorm: removing biases in Hi-C data via Poisson regression. Bioinformatics 28: 3131–3. doi:10.1093/bioinformatics/bts570.</w:t>
       </w:r>
     </w:p>
     <w:p>
@@ -9550,15 +7574,7 @@
         <w:t>A</w:t>
       </w:r>
       <w:r>
-        <w:t xml:space="preserve">y F, Noble WS (2015) Analysis methods for studying the 3D architecture of the genome. Genome </w:t>
-      </w:r>
-      <w:proofErr w:type="spellStart"/>
-      <w:r>
-        <w:t>Biol</w:t>
-      </w:r>
-      <w:proofErr w:type="spellEnd"/>
-      <w:r>
-        <w:t xml:space="preserve"> 16: 183. doi:10.1186/s13059-015-0745-7.</w:t>
+        <w:t>y F, Noble WS (2015) Analysis methods for studying the 3D architecture of the genome. Genome Biol 16: 183. doi:10.1186/s13059-015-0745-7.</w:t>
       </w:r>
     </w:p>
     <w:p>
@@ -9570,47 +7586,7 @@
         </w:numPr>
       </w:pPr>
       <w:r>
-        <w:t xml:space="preserve">Servant N, </w:t>
-      </w:r>
-      <w:proofErr w:type="spellStart"/>
-      <w:r>
-        <w:t>Varoquaux</w:t>
-      </w:r>
-      <w:proofErr w:type="spellEnd"/>
-      <w:r>
-        <w:t xml:space="preserve"> N, </w:t>
-      </w:r>
-      <w:proofErr w:type="spellStart"/>
-      <w:r>
-        <w:t>Lajoie</w:t>
-      </w:r>
-      <w:proofErr w:type="spellEnd"/>
-      <w:r>
-        <w:t xml:space="preserve"> BR, </w:t>
-      </w:r>
-      <w:proofErr w:type="spellStart"/>
-      <w:r>
-        <w:t>Viara</w:t>
-      </w:r>
-      <w:proofErr w:type="spellEnd"/>
-      <w:r>
-        <w:t xml:space="preserve"> E, Chen C-JJ, et al. (2015) </w:t>
-      </w:r>
-      <w:proofErr w:type="spellStart"/>
-      <w:r>
-        <w:t>HiC</w:t>
-      </w:r>
-      <w:proofErr w:type="spellEnd"/>
-      <w:r>
-        <w:t xml:space="preserve">-Pro: an optimized and flexible pipeline for Hi-C data processing. Genome </w:t>
-      </w:r>
-      <w:proofErr w:type="spellStart"/>
-      <w:r>
-        <w:t>Biol</w:t>
-      </w:r>
-      <w:proofErr w:type="spellEnd"/>
-      <w:r>
-        <w:t xml:space="preserve"> 16: 259. doi:10.1186/s13059-015-0831-x.</w:t>
+        <w:t>Servant N, Varoquaux N, Lajoie BR, Viara E, Chen C-JJ, et al. (2015) HiC-Pro: an optimized and flexible pipeline for Hi-C data processing. Genome Biol 16: 259. doi:10.1186/s13059-015-0831-x.</w:t>
       </w:r>
     </w:p>
     <w:p>
@@ -9622,39 +7598,7 @@
         </w:numPr>
       </w:pPr>
       <w:r>
-        <w:t xml:space="preserve">Yang T, Zhang F, </w:t>
-      </w:r>
-      <w:proofErr w:type="spellStart"/>
-      <w:r>
-        <w:t>Yardimci</w:t>
-      </w:r>
-      <w:proofErr w:type="spellEnd"/>
-      <w:r>
-        <w:t xml:space="preserve"> G, Song F, </w:t>
-      </w:r>
-      <w:proofErr w:type="spellStart"/>
-      <w:r>
-        <w:t>Hardison</w:t>
-      </w:r>
-      <w:proofErr w:type="spellEnd"/>
-      <w:r>
-        <w:t xml:space="preserve"> R, et al. (2017) </w:t>
-      </w:r>
-      <w:proofErr w:type="spellStart"/>
-      <w:r>
-        <w:t>HiCRep</w:t>
-      </w:r>
-      <w:proofErr w:type="spellEnd"/>
-      <w:r>
-        <w:t xml:space="preserve">: assessing the reproducibility of Hi-C data using a stratum-adjusted correlation coefficient. </w:t>
-      </w:r>
-      <w:proofErr w:type="spellStart"/>
-      <w:r>
-        <w:t>Biorxiv</w:t>
-      </w:r>
-      <w:proofErr w:type="spellEnd"/>
-      <w:r>
-        <w:t>: 101386. doi:10.1101/101386.</w:t>
+        <w:t>Yang T, Zhang F, Yardimci G, Song F, Hardison R, et al. (2017) HiCRep: assessing the reproducibility of Hi-C data using a stratum-adjusted correlation coefficient. Biorxiv: 101386. doi:10.1101/101386.</w:t>
       </w:r>
     </w:p>
     <w:p>
@@ -9665,37 +7609,8 @@
           <w:numId w:val="3"/>
         </w:numPr>
       </w:pPr>
-      <w:proofErr w:type="spellStart"/>
-      <w:r>
-        <w:t>Fletez</w:t>
-      </w:r>
-      <w:proofErr w:type="spellEnd"/>
-      <w:r>
-        <w:t xml:space="preserve">-Brant K, </w:t>
-      </w:r>
-      <w:proofErr w:type="spellStart"/>
-      <w:r>
-        <w:t>Qiu</w:t>
-      </w:r>
-      <w:proofErr w:type="spellEnd"/>
-      <w:r>
-        <w:t xml:space="preserve"> Y, </w:t>
-      </w:r>
-      <w:proofErr w:type="spellStart"/>
-      <w:r>
-        <w:t>Gorkin</w:t>
-      </w:r>
-      <w:proofErr w:type="spellEnd"/>
-      <w:r>
-        <w:t xml:space="preserve"> D, Hu M, Hansen K (2017) Removing unwanted variation between samples in Hi-C experiments. </w:t>
-      </w:r>
-      <w:proofErr w:type="spellStart"/>
-      <w:r>
-        <w:t>Biorxiv</w:t>
-      </w:r>
-      <w:proofErr w:type="spellEnd"/>
-      <w:r>
-        <w:t>: 214361. doi:10.1101/214361.</w:t>
+      <w:r>
+        <w:t>Fletez-Brant K, Qiu Y, Gorkin D, Hu M, Hansen K (2017) Removing unwanted variation between samples in Hi-C experiments. Biorxiv: 214361. doi:10.1101/214361.</w:t>
       </w:r>
     </w:p>
     <w:p>
@@ -9730,29 +7645,8 @@
           <w:numId w:val="3"/>
         </w:numPr>
       </w:pPr>
-      <w:proofErr w:type="spellStart"/>
-      <w:r>
-        <w:t>Dily</w:t>
-      </w:r>
-      <w:proofErr w:type="spellEnd"/>
-      <w:r>
-        <w:t xml:space="preserve"> LF, </w:t>
-      </w:r>
-      <w:proofErr w:type="spellStart"/>
-      <w:r>
-        <w:t>Baù</w:t>
-      </w:r>
-      <w:proofErr w:type="spellEnd"/>
-      <w:r>
-        <w:t xml:space="preserve"> D, Pohl A, </w:t>
-      </w:r>
-      <w:proofErr w:type="spellStart"/>
-      <w:r>
-        <w:t>Vicent</w:t>
-      </w:r>
-      <w:proofErr w:type="spellEnd"/>
-      <w:r>
-        <w:t xml:space="preserve"> GP, </w:t>
+      <w:r>
+        <w:t xml:space="preserve">Dily LF, Baù D, Pohl A, Vicent GP, </w:t>
       </w:r>
       <w:r>
         <w:t xml:space="preserve">Serra F, et al. </w:t>
@@ -9780,26 +7674,10 @@
         </w:numPr>
       </w:pPr>
       <w:r>
-        <w:t xml:space="preserve">Chen H, Seaman L, Liu S, </w:t>
-      </w:r>
-      <w:proofErr w:type="spellStart"/>
-      <w:r>
-        <w:t>Ried</w:t>
-      </w:r>
-      <w:proofErr w:type="spellEnd"/>
-      <w:r>
-        <w:t xml:space="preserve"> T, </w:t>
-      </w:r>
-      <w:proofErr w:type="spellStart"/>
-      <w:r>
-        <w:t>R</w:t>
-      </w:r>
-      <w:r>
-        <w:t>ajapakse</w:t>
-      </w:r>
-      <w:proofErr w:type="spellEnd"/>
-      <w:r>
-        <w:t xml:space="preserve"> </w:t>
+        <w:t>Chen H, Seaman L, Liu S, Ried T, R</w:t>
+      </w:r>
+      <w:r>
+        <w:t xml:space="preserve">ajapakse </w:t>
       </w:r>
       <w:r>
         <w:t>I (2017) Chromosome conformation and gene expression patterns differ profoundly in human fibroblasts grown in spheroids versus monolayers. Nucleus. Available: http://www.tandfonline.com/doi/abs/10.1080/19491034.2017.1280209.</w:t>
@@ -9813,21 +7691,8 @@
           <w:numId w:val="3"/>
         </w:numPr>
       </w:pPr>
-      <w:proofErr w:type="spellStart"/>
-      <w:r>
-        <w:t>Kagey</w:t>
-      </w:r>
-      <w:proofErr w:type="spellEnd"/>
-      <w:r>
-        <w:t xml:space="preserve"> MH, Newman JJ, </w:t>
-      </w:r>
-      <w:proofErr w:type="spellStart"/>
-      <w:r>
-        <w:t>Bilodeau</w:t>
-      </w:r>
-      <w:proofErr w:type="spellEnd"/>
-      <w:r>
-        <w:t xml:space="preserve"> S, Z</w:t>
+      <w:r>
+        <w:t>Kagey MH, Newman JJ, Bilodeau S, Z</w:t>
       </w:r>
       <w:r>
         <w:t xml:space="preserve">han </w:t>
@@ -9844,32 +7709,11 @@
           <w:numId w:val="3"/>
         </w:numPr>
       </w:pPr>
-      <w:proofErr w:type="spellStart"/>
-      <w:r>
-        <w:t>Lupiáñez</w:t>
-      </w:r>
-      <w:proofErr w:type="spellEnd"/>
-      <w:r>
-        <w:t xml:space="preserve"> DG, Kraft K, Heinrich V, </w:t>
-      </w:r>
-      <w:proofErr w:type="spellStart"/>
-      <w:r>
-        <w:t>Krawitz</w:t>
-      </w:r>
-      <w:proofErr w:type="spellEnd"/>
-      <w:r>
-        <w:t xml:space="preserve"> P, </w:t>
-      </w:r>
-      <w:proofErr w:type="spellStart"/>
-      <w:r>
-        <w:t>B</w:t>
-      </w:r>
-      <w:r>
-        <w:t>rancati</w:t>
-      </w:r>
-      <w:proofErr w:type="spellEnd"/>
-      <w:r>
-        <w:t xml:space="preserve"> </w:t>
+      <w:r>
+        <w:t>Lupiáñez DG, Kraft K, Heinrich V, Krawitz P, B</w:t>
+      </w:r>
+      <w:r>
+        <w:t xml:space="preserve">rancati </w:t>
       </w:r>
       <w:r>
         <w:t>F (2015) Disruptions of topological chromatin domains cause pathogenic rewiring of gene-enhancer interactions. Cell. Available: https://www.sciencedirect.com/science/article/pii/S0092867415003773.</w:t>
@@ -9883,13 +7727,8 @@
           <w:numId w:val="3"/>
         </w:numPr>
       </w:pPr>
-      <w:proofErr w:type="spellStart"/>
-      <w:r>
-        <w:t>Pierro</w:t>
-      </w:r>
-      <w:proofErr w:type="spellEnd"/>
-      <w:r>
-        <w:t xml:space="preserve"> DM, Cheng RR, A</w:t>
+      <w:r>
+        <w:t>Pierro DM, Cheng RR, A</w:t>
       </w:r>
       <w:r>
         <w:t xml:space="preserve">iden </w:t>
@@ -9919,18 +7758,10 @@
         </w:numPr>
       </w:pPr>
       <w:r>
-        <w:t xml:space="preserve">Zhu Y, Chen Z, Zhang K, Wang M, </w:t>
-      </w:r>
-      <w:proofErr w:type="spellStart"/>
-      <w:r>
-        <w:t>M</w:t>
-      </w:r>
-      <w:r>
-        <w:t>edovoy</w:t>
-      </w:r>
-      <w:proofErr w:type="spellEnd"/>
-      <w:r>
-        <w:t xml:space="preserve"> </w:t>
+        <w:t>Zhu Y, Chen Z, Zhang K, Wang M, M</w:t>
+      </w:r>
+      <w:r>
+        <w:t xml:space="preserve">edovoy </w:t>
       </w:r>
       <w:r>
         <w:t>D (2016) Constructing 3D interaction maps from 1D epigenomes. Nature </w:t>
@@ -9951,34 +7782,10 @@
         </w:numPr>
       </w:pPr>
       <w:r>
-        <w:t xml:space="preserve">Roy S, </w:t>
-      </w:r>
-      <w:proofErr w:type="spellStart"/>
-      <w:r>
-        <w:t>Siahpirani</w:t>
-      </w:r>
-      <w:proofErr w:type="spellEnd"/>
-      <w:r>
-        <w:t xml:space="preserve"> AF, </w:t>
-      </w:r>
-      <w:proofErr w:type="spellStart"/>
-      <w:r>
-        <w:t>Chasman</w:t>
-      </w:r>
-      <w:proofErr w:type="spellEnd"/>
-      <w:r>
-        <w:t xml:space="preserve"> D</w:t>
-      </w:r>
-      <w:r>
-        <w:t xml:space="preserve">, </w:t>
-      </w:r>
-      <w:proofErr w:type="spellStart"/>
-      <w:r>
-        <w:t>Knaack</w:t>
-      </w:r>
-      <w:proofErr w:type="spellEnd"/>
-      <w:r>
-        <w:t xml:space="preserve"> </w:t>
+        <w:t>Roy S, Siahpirani AF, Chasman D</w:t>
+      </w:r>
+      <w:r>
+        <w:t xml:space="preserve">, Knaack </w:t>
       </w:r>
       <w:r>
         <w:t>S (2016) A predictive modeling approach for cell line-specific long-range regulatory interactions. Nucleic acids </w:t>
@@ -9999,15 +7806,7 @@
         </w:numPr>
       </w:pPr>
       <w:r>
-        <w:t xml:space="preserve">Ron G, </w:t>
-      </w:r>
-      <w:proofErr w:type="spellStart"/>
-      <w:r>
-        <w:t>Globerson</w:t>
-      </w:r>
-      <w:proofErr w:type="spellEnd"/>
-      <w:r>
-        <w:t xml:space="preserve"> Y, Moran D, K</w:t>
+        <w:t>Ron G, Globerson Y, Moran D, K</w:t>
       </w:r>
       <w:r>
         <w:t xml:space="preserve">aplan </w:t>
@@ -10025,40 +7824,19 @@
         </w:numPr>
       </w:pPr>
       <w:r>
-        <w:t xml:space="preserve">Müller FJ, </w:t>
-      </w:r>
-      <w:proofErr w:type="spellStart"/>
-      <w:r>
-        <w:t>Schuldt</w:t>
-      </w:r>
-      <w:proofErr w:type="spellEnd"/>
-      <w:r>
-        <w:t xml:space="preserve"> BM, Williams R, Mason D</w:t>
-      </w:r>
-      <w:r>
-        <w:t xml:space="preserve"> </w:t>
-      </w:r>
-      <w:proofErr w:type="spellStart"/>
+        <w:t>Müller FJ, Schuldt BM, Williams R, Mason D</w:t>
+      </w:r>
+      <w:r>
+        <w:t xml:space="preserve"> </w:t>
+      </w:r>
       <w:r>
         <w:t>A</w:t>
       </w:r>
       <w:r>
-        <w:t>ltun</w:t>
-      </w:r>
-      <w:proofErr w:type="spellEnd"/>
-      <w:r>
-        <w:t xml:space="preserve"> </w:t>
-      </w:r>
-      <w:r>
-        <w:t xml:space="preserve">G (2011) A </w:t>
-      </w:r>
-      <w:proofErr w:type="spellStart"/>
-      <w:r>
-        <w:t>bioinformatic</w:t>
-      </w:r>
-      <w:proofErr w:type="spellEnd"/>
-      <w:r>
-        <w:t xml:space="preserve"> assay for pluripotency in human cells. Nature </w:t>
+        <w:t xml:space="preserve">ltun </w:t>
+      </w:r>
+      <w:r>
+        <w:t>G (2011) A bioinformatic assay for pluripotency in human cells. Nature </w:t>
       </w:r>
       <w:r>
         <w:t>Methods</w:t>
@@ -10076,15 +7854,7 @@
         </w:numPr>
       </w:pPr>
       <w:r>
-        <w:t xml:space="preserve">Nakagawa M, Taniguchi Y, </w:t>
-      </w:r>
-      <w:proofErr w:type="spellStart"/>
-      <w:r>
-        <w:t>Senda</w:t>
-      </w:r>
-      <w:proofErr w:type="spellEnd"/>
-      <w:r>
-        <w:t xml:space="preserve"> S, </w:t>
+        <w:t xml:space="preserve">Nakagawa M, Taniguchi Y, Senda S, </w:t>
       </w:r>
       <w:r>
         <w:t xml:space="preserve">Takizawa </w:t>
@@ -10102,34 +7872,10 @@
         </w:numPr>
       </w:pPr>
       <w:r>
-        <w:t xml:space="preserve">Kent WJ, </w:t>
-      </w:r>
-      <w:proofErr w:type="spellStart"/>
-      <w:r>
-        <w:t>Sugnet</w:t>
-      </w:r>
-      <w:proofErr w:type="spellEnd"/>
-      <w:r>
-        <w:t xml:space="preserve"> CW, </w:t>
-      </w:r>
-      <w:proofErr w:type="spellStart"/>
-      <w:r>
-        <w:t>Furey</w:t>
-      </w:r>
-      <w:proofErr w:type="spellEnd"/>
-      <w:r>
-        <w:t xml:space="preserve"> TS, </w:t>
-      </w:r>
-      <w:proofErr w:type="spellStart"/>
-      <w:r>
-        <w:t>R</w:t>
-      </w:r>
-      <w:r>
-        <w:t>oskin</w:t>
-      </w:r>
-      <w:proofErr w:type="spellEnd"/>
-      <w:r>
-        <w:t xml:space="preserve"> </w:t>
+        <w:t>Kent WJ, Sugnet CW, Furey TS, R</w:t>
+      </w:r>
+      <w:r>
+        <w:t xml:space="preserve">oskin </w:t>
       </w:r>
       <w:r>
         <w:t>K (2002) The human genome browser at UCSC. Genome </w:t>
@@ -10156,34 +7902,10 @@
         <w:t>ard N, M</w:t>
       </w:r>
       <w:r>
-        <w:t>oreno-</w:t>
-      </w:r>
-      <w:proofErr w:type="spellStart"/>
-      <w:r>
-        <w:t>Hagelsieb</w:t>
-      </w:r>
-      <w:proofErr w:type="spellEnd"/>
-      <w:r>
-        <w:t xml:space="preserve"> </w:t>
-      </w:r>
-      <w:r>
-        <w:t xml:space="preserve">G (2014) Quickly finding </w:t>
-      </w:r>
-      <w:proofErr w:type="spellStart"/>
-      <w:r>
-        <w:t>orthologs</w:t>
-      </w:r>
-      <w:proofErr w:type="spellEnd"/>
-      <w:r>
-        <w:t xml:space="preserve"> as reciprocal best hits with BLAT, LAST, and UBLAST: how much do we miss? </w:t>
-      </w:r>
-      <w:proofErr w:type="spellStart"/>
-      <w:r>
-        <w:t>PloS</w:t>
-      </w:r>
-      <w:proofErr w:type="spellEnd"/>
-      <w:r>
-        <w:t xml:space="preserve"> one. Available: http://journals.plos.org/plosone/article?id=10.1371/journal.pone.0101850.</w:t>
+        <w:t xml:space="preserve">oreno-Hagelsieb </w:t>
+      </w:r>
+      <w:r>
+        <w:t>G (2014) Quickly finding orthologs as reciprocal best hits with BLAT, LAST, and UBLAST: how much do we miss? PloS one. Available: http://journals.plos.org/plosone/article?id=10.1371/journal.pone.0101850.</w:t>
       </w:r>
     </w:p>
     <w:p>
@@ -10207,15 +7929,7 @@
         <w:t xml:space="preserve">tephens </w:t>
       </w:r>
       <w:r>
-        <w:t>M (2016) Variance adaptive shrinkage (</w:t>
-      </w:r>
-      <w:proofErr w:type="spellStart"/>
-      <w:r>
-        <w:t>vash</w:t>
-      </w:r>
-      <w:proofErr w:type="spellEnd"/>
-      <w:r>
-        <w:t>): flexible empirical Bayes estimation of variances. Bioinformatics. Available: https://academic.oup.com/bioinformatics/article-abstract/32/22/3428/2525601.</w:t>
+        <w:t>M (2016) Variance adaptive shrinkage (vash): flexible empirical Bayes estimation of variances. Bioinformatics. Available: https://academic.oup.com/bioinformatics/article-abstract/32/22/3428/2525601.</w:t>
       </w:r>
     </w:p>
     <w:sectPr>
@@ -10304,15 +8018,7 @@
       </w:r>
       <w:proofErr w:type="gramEnd"/>
       <w:r>
-        <w:t xml:space="preserve">is actually </w:t>
-      </w:r>
-      <w:proofErr w:type="spellStart"/>
-      <w:r>
-        <w:t>abt</w:t>
-      </w:r>
-      <w:proofErr w:type="spellEnd"/>
-      <w:r>
-        <w:t xml:space="preserve"> CTCF sites’ binding divergent across species)</w:t>
+        <w:t>is actually abt CTCF sites’ binding divergent across species)</w:t>
       </w:r>
     </w:p>
   </w:comment>
@@ -10392,15 +8098,7 @@
         <w:annotationRef/>
       </w:r>
       <w:r>
-        <w:t xml:space="preserve">I know at one point </w:t>
-      </w:r>
-      <w:proofErr w:type="spellStart"/>
-      <w:r>
-        <w:t>Yoav</w:t>
-      </w:r>
-      <w:proofErr w:type="spellEnd"/>
-      <w:r>
-        <w:t xml:space="preserve"> &amp; I discussed this point coming between PCA/clustering and linear modeling, but I think its strength is really useful for both (could you even do either on just an overlap list?). If no, makes more sense here to me</w:t>
+        <w:t>I know at one point Yoav &amp; I discussed this point coming between PCA/clustering and linear modeling, but I think its strength is really useful for both (could you even do either on just an overlap list?). If no, makes more sense here to me</w:t>
       </w:r>
     </w:p>
   </w:comment>
@@ -10416,15 +8114,7 @@
         <w:annotationRef/>
       </w:r>
       <w:r>
-        <w:t xml:space="preserve">Should I be more explicit about how using </w:t>
-      </w:r>
-      <w:proofErr w:type="spellStart"/>
-      <w:r>
-        <w:t>liftOver</w:t>
-      </w:r>
-      <w:proofErr w:type="spellEnd"/>
-      <w:r>
-        <w:t xml:space="preserve"> here? Reference a </w:t>
+        <w:t xml:space="preserve">Should I be more explicit about how using liftOver here? Reference a </w:t>
       </w:r>
       <w:proofErr w:type="gramStart"/>
       <w:r>
@@ -10532,7 +8222,7 @@
       </w:r>
     </w:p>
   </w:comment>
-  <w:comment w:id="16" w:author="Ittai Eres" w:date="2018-06-12T12:43:00Z" w:initials="IE">
+  <w:comment w:id="16" w:author="Ittai Eres" w:date="2018-06-22T08:42:00Z" w:initials="IE">
     <w:p>
       <w:pPr>
         <w:pStyle w:val="CommentText"/>
@@ -10544,11 +8234,27 @@
         <w:annotationRef/>
       </w:r>
       <w:r>
+        <w:t>Do we need to show the “before” too, or is it sufficient to say this?</w:t>
+      </w:r>
+    </w:p>
+  </w:comment>
+  <w:comment w:id="17" w:author="Ittai Eres" w:date="2018-06-12T12:43:00Z" w:initials="IE">
+    <w:p>
+      <w:pPr>
+        <w:pStyle w:val="CommentText"/>
+      </w:pPr>
+      <w:r>
+        <w:rPr>
+          <w:rStyle w:val="CommentReference"/>
+        </w:rPr>
+        <w:annotationRef/>
+      </w:r>
+      <w:r>
         <w:t>Is this appropriate here? Does it make more sense to not even bring up which chromosomes we’re seeing the asymmetry on until the discussion?</w:t>
       </w:r>
     </w:p>
   </w:comment>
-  <w:comment w:id="17" w:author="Ittai Eres" w:date="2018-06-18T23:42:00Z" w:initials="IE">
+  <w:comment w:id="18" w:author="Ittai Eres" w:date="2018-06-18T23:42:00Z" w:initials="IE">
     <w:p>
       <w:pPr>
         <w:pStyle w:val="CommentText"/>
@@ -10564,7 +8270,7 @@
       </w:r>
     </w:p>
   </w:comment>
-  <w:comment w:id="19" w:author="Ittai Eres" w:date="2018-06-22T01:23:00Z" w:initials="IE">
+  <w:comment w:id="20" w:author="Ittai Eres" w:date="2018-06-22T01:23:00Z" w:initials="IE">
     <w:p>
       <w:pPr>
         <w:pStyle w:val="CommentText"/>
@@ -10580,7 +8286,7 @@
       </w:r>
     </w:p>
   </w:comment>
-  <w:comment w:id="18" w:author="Ittai Eres" w:date="2018-06-19T15:30:00Z" w:initials="IE">
+  <w:comment w:id="19" w:author="Ittai Eres" w:date="2018-06-19T15:30:00Z" w:initials="IE">
     <w:p>
       <w:pPr>
         <w:pStyle w:val="CommentText"/>
@@ -10596,7 +8302,7 @@
       </w:r>
     </w:p>
   </w:comment>
-  <w:comment w:id="20" w:author="Ittai Eres" w:date="2018-06-19T15:33:00Z" w:initials="IE">
+  <w:comment w:id="21" w:author="Ittai Eres" w:date="2018-06-19T15:33:00Z" w:initials="IE">
     <w:p>
       <w:pPr>
         <w:pStyle w:val="CommentText"/>
@@ -10612,7 +8318,7 @@
       </w:r>
     </w:p>
   </w:comment>
-  <w:comment w:id="21" w:author="Ittai Eres" w:date="2018-06-19T15:56:00Z" w:initials="IE">
+  <w:comment w:id="22" w:author="Ittai Eres" w:date="2018-06-19T15:56:00Z" w:initials="IE">
     <w:p>
       <w:pPr>
         <w:pStyle w:val="CommentText"/>
@@ -10633,7 +8339,7 @@
       </w:r>
     </w:p>
   </w:comment>
-  <w:comment w:id="22" w:author="Ittai Eres" w:date="2018-06-19T15:55:00Z" w:initials="IE">
+  <w:comment w:id="23" w:author="Ittai Eres" w:date="2018-06-19T15:55:00Z" w:initials="IE">
     <w:p>
       <w:pPr>
         <w:pStyle w:val="CommentText"/>
@@ -10649,7 +8355,7 @@
       </w:r>
     </w:p>
   </w:comment>
-  <w:comment w:id="23" w:author="Ittai Eres" w:date="2018-06-20T09:06:00Z" w:initials="IE">
+  <w:comment w:id="24" w:author="Ittai Eres" w:date="2018-06-20T09:06:00Z" w:initials="IE">
     <w:p>
       <w:pPr>
         <w:pStyle w:val="CommentText"/>
@@ -10661,19 +8367,11 @@
         <w:annotationRef/>
       </w:r>
       <w:r>
-        <w:t xml:space="preserve">Does this kind of comment belong in the discussion? Should I literally just be reporting more about what specific ranges were significant here, etc.? Cause that looks </w:t>
-      </w:r>
-      <w:proofErr w:type="spellStart"/>
-      <w:r>
-        <w:t>kinda</w:t>
-      </w:r>
-      <w:proofErr w:type="spellEnd"/>
-      <w:r>
-        <w:t xml:space="preserve"> bad…could go into explanation here about how this could be a resolution issue, but seems more merited in the discussion?</w:t>
+        <w:t>Does this kind of comment belong in the discussion? Should I literally just be reporting more about what specific ranges were significant here, etc.? Cause that looks kinda bad…could go into explanation here about how this could be a resolution issue, but seems more merited in the discussion?</w:t>
       </w:r>
     </w:p>
   </w:comment>
-  <w:comment w:id="24" w:author="Ittai Eres" w:date="2018-06-20T09:23:00Z" w:initials="IE">
+  <w:comment w:id="25" w:author="Ittai Eres" w:date="2018-06-20T09:23:00Z" w:initials="IE">
     <w:p>
       <w:pPr>
         <w:pStyle w:val="CommentText"/>
@@ -10689,7 +8387,7 @@
       </w:r>
     </w:p>
   </w:comment>
-  <w:comment w:id="25" w:author="Ittai Eres" w:date="2018-06-20T10:12:00Z" w:initials="IE">
+  <w:comment w:id="26" w:author="Ittai Eres" w:date="2018-06-20T10:12:00Z" w:initials="IE">
     <w:p>
       <w:pPr>
         <w:pStyle w:val="CommentText"/>
@@ -10701,19 +8399,11 @@
         <w:annotationRef/>
       </w:r>
       <w:r>
-        <w:t xml:space="preserve">Would it be better to just say “histone marks”? Because that’s what most of these analyses really are, aside from </w:t>
-      </w:r>
-      <w:proofErr w:type="spellStart"/>
-      <w:r>
-        <w:t>chromHMM</w:t>
-      </w:r>
-      <w:proofErr w:type="spellEnd"/>
-      <w:r>
-        <w:t>—or perhaps “epigenetic states” would be better?</w:t>
+        <w:t>Would it be better to just say “histone marks”? Because that’s what most of these analyses really are, aside from chromHMM—or perhaps “epigenetic states” would be better?</w:t>
       </w:r>
     </w:p>
   </w:comment>
-  <w:comment w:id="27" w:author="Ittai Eres" w:date="2018-06-20T10:22:00Z" w:initials="IE">
+  <w:comment w:id="28" w:author="Ittai Eres" w:date="2018-06-20T10:22:00Z" w:initials="IE">
     <w:p>
       <w:pPr>
         <w:pStyle w:val="CommentText"/>
@@ -10729,7 +8419,7 @@
       </w:r>
     </w:p>
   </w:comment>
-  <w:comment w:id="26" w:author="Ittai Eres" w:date="2018-06-22T01:37:00Z" w:initials="IE">
+  <w:comment w:id="27" w:author="Ittai Eres" w:date="2018-06-22T01:37:00Z" w:initials="IE">
     <w:p>
       <w:pPr>
         <w:pStyle w:val="CommentText"/>
@@ -10745,7 +8435,7 @@
       </w:r>
     </w:p>
   </w:comment>
-  <w:comment w:id="28" w:author="Ittai Eres" w:date="2018-06-20T10:37:00Z" w:initials="IE">
+  <w:comment w:id="29" w:author="Ittai Eres" w:date="2018-06-20T10:37:00Z" w:initials="IE">
     <w:p>
       <w:pPr>
         <w:pStyle w:val="CommentText"/>
@@ -10757,19 +8447,11 @@
         <w:annotationRef/>
       </w:r>
       <w:r>
-        <w:t xml:space="preserve">Is it better to just say “we used a custom weighting scheme (see methods) to assign </w:t>
-      </w:r>
-      <w:proofErr w:type="spellStart"/>
-      <w:r>
-        <w:t>chromHMM</w:t>
-      </w:r>
-      <w:proofErr w:type="spellEnd"/>
-      <w:r>
-        <w:t xml:space="preserve"> states to each individual Hi-C locus”?</w:t>
+        <w:t>Is it better to just say “we used a custom weighting scheme (see methods) to assign chromHMM states to each individual Hi-C locus”?</w:t>
       </w:r>
     </w:p>
   </w:comment>
-  <w:comment w:id="29" w:author="Ittai Eres" w:date="2018-06-20T10:44:00Z" w:initials="IE">
+  <w:comment w:id="30" w:author="Ittai Eres" w:date="2018-06-22T08:48:00Z" w:initials="IE">
     <w:p>
       <w:pPr>
         <w:pStyle w:val="CommentText"/>
@@ -10781,11 +8463,27 @@
         <w:annotationRef/>
       </w:r>
       <w:r>
+        <w:t>Worth also including their distributions before and after weighting in this figure?</w:t>
+      </w:r>
+    </w:p>
+  </w:comment>
+  <w:comment w:id="31" w:author="Ittai Eres" w:date="2018-06-20T10:44:00Z" w:initials="IE">
+    <w:p>
+      <w:pPr>
+        <w:pStyle w:val="CommentText"/>
+      </w:pPr>
+      <w:r>
+        <w:rPr>
+          <w:rStyle w:val="CommentReference"/>
+        </w:rPr>
+        <w:annotationRef/>
+      </w:r>
+      <w:r>
         <w:t>This is true, but is it worth saying at all/worth saying here?</w:t>
       </w:r>
     </w:p>
   </w:comment>
-  <w:comment w:id="30" w:author="Ittai Eres" w:date="2018-06-20T14:42:00Z" w:initials="IE">
+  <w:comment w:id="32" w:author="Ittai Eres" w:date="2018-06-20T14:42:00Z" w:initials="IE">
     <w:p>
       <w:pPr>
         <w:pStyle w:val="CommentText"/>
@@ -10797,57 +8495,17 @@
         <w:annotationRef/>
       </w:r>
       <w:r>
-        <w:t xml:space="preserve">We could put in some results after this about individual </w:t>
-      </w:r>
-      <w:proofErr w:type="spellStart"/>
-      <w:r>
-        <w:t>chromHMM</w:t>
-      </w:r>
-      <w:proofErr w:type="spellEnd"/>
-      <w:r>
-        <w:t xml:space="preserve"> annotations’ overlaps with different classes of Hi-C hits at different FDRs (or perhaps more validly, e.g. for the top 1000 set of DE genes vs. the top 1000 non-DE). Haven’t done so here because those results never looked great/we couldn’t tell a great consistent story with them so far. Scratch work I had for such a paragraph:</w:t>
-      </w:r>
-      <w:r>
-        <w:t xml:space="preserve"> </w:t>
-      </w:r>
-      <w:r>
-        <w:t xml:space="preserve">As an additional confirmation of these differences in </w:t>
-      </w:r>
-      <w:proofErr w:type="spellStart"/>
-      <w:r>
-        <w:t>chromHMM</w:t>
-      </w:r>
-      <w:proofErr w:type="spellEnd"/>
-      <w:r>
-        <w:t xml:space="preserve"> states, we examined a number of states in a direct quantitative fashion. Candidates: </w:t>
-      </w:r>
-      <w:proofErr w:type="spellStart"/>
-      <w:r>
-        <w:t>quies</w:t>
-      </w:r>
-      <w:proofErr w:type="spellEnd"/>
-      <w:r>
-        <w:t xml:space="preserve">, TX, Het, </w:t>
-      </w:r>
-      <w:proofErr w:type="spellStart"/>
-      <w:r>
-        <w:t>enh</w:t>
-      </w:r>
-      <w:proofErr w:type="spellEnd"/>
-      <w:r>
-        <w:t>/</w:t>
-      </w:r>
-      <w:proofErr w:type="spellStart"/>
-      <w:r>
-        <w:t>enhG</w:t>
-      </w:r>
-      <w:proofErr w:type="spellEnd"/>
-      <w:r>
-        <w:t>?</w:t>
+        <w:t>We could put in some results after this about individual chromHMM annotations’ overlaps with different classes of Hi-C hits at different FDRs (or perhaps more validly, e.g. for the top 1000 set of DE genes vs. the top 1000 non-DE). Haven’t done so here because those results never looked great/we couldn’t tell a great consistent story with them so far. Scratch work I had for such a paragraph:</w:t>
+      </w:r>
+      <w:r>
+        <w:t xml:space="preserve"> </w:t>
+      </w:r>
+      <w:r>
+        <w:t>As an additional confirmation of these differences in chromHMM states, we examined a number of states in a direct quantitative fashion. Candidates: quies, TX, Het, enh/enhG?</w:t>
       </w:r>
     </w:p>
   </w:comment>
-  <w:comment w:id="31" w:author="Ittai Eres" w:date="2018-06-20T12:27:00Z" w:initials="IE">
+  <w:comment w:id="33" w:author="Ittai Eres" w:date="2018-06-20T12:27:00Z" w:initials="IE">
     <w:p>
       <w:pPr>
         <w:pStyle w:val="CommentText"/>
@@ -10863,7 +8521,7 @@
       </w:r>
     </w:p>
   </w:comment>
-  <w:comment w:id="32" w:author="Ittai Eres" w:date="2018-06-20T14:50:00Z" w:initials="IE">
+  <w:comment w:id="35" w:author="Ittai Eres" w:date="2018-06-20T14:50:00Z" w:initials="IE">
     <w:p>
       <w:pPr>
         <w:pStyle w:val="CommentText"/>
@@ -10879,7 +8537,7 @@
       </w:r>
     </w:p>
   </w:comment>
-  <w:comment w:id="33" w:author="Ittai Eres" w:date="2018-06-20T15:10:00Z" w:initials="IE">
+  <w:comment w:id="36" w:author="Ittai Eres" w:date="2018-06-20T15:10:00Z" w:initials="IE">
     <w:p>
       <w:pPr>
         <w:pStyle w:val="CommentText"/>
@@ -10895,7 +8553,7 @@
       </w:r>
     </w:p>
   </w:comment>
-  <w:comment w:id="34" w:author="Ittai Eres" w:date="2018-06-20T15:47:00Z" w:initials="IE">
+  <w:comment w:id="37" w:author="Ittai Eres" w:date="2018-06-20T15:47:00Z" w:initials="IE">
     <w:p>
       <w:pPr>
         <w:pStyle w:val="CommentText"/>
@@ -10911,7 +8569,7 @@
       </w:r>
     </w:p>
   </w:comment>
-  <w:comment w:id="35" w:author="Ittai Eres" w:date="2018-06-20T15:22:00Z" w:initials="IE">
+  <w:comment w:id="38" w:author="Ittai Eres" w:date="2018-06-20T15:22:00Z" w:initials="IE">
     <w:p>
       <w:pPr>
         <w:pStyle w:val="CommentText"/>
@@ -10927,7 +8585,7 @@
       </w:r>
     </w:p>
   </w:comment>
-  <w:comment w:id="36" w:author="Ittai Eres" w:date="2018-06-20T16:25:00Z" w:initials="IE">
+  <w:comment w:id="39" w:author="Ittai Eres" w:date="2018-06-20T16:25:00Z" w:initials="IE">
     <w:p>
       <w:pPr>
         <w:pStyle w:val="CommentText"/>
@@ -10943,7 +8601,7 @@
       </w:r>
     </w:p>
   </w:comment>
-  <w:comment w:id="37" w:author="Ittai Eres" w:date="2018-06-20T16:27:00Z" w:initials="IE">
+  <w:comment w:id="40" w:author="Ittai Eres" w:date="2018-06-20T16:27:00Z" w:initials="IE">
     <w:p>
       <w:pPr>
         <w:pStyle w:val="CommentText"/>
@@ -10959,7 +8617,7 @@
       </w:r>
     </w:p>
   </w:comment>
-  <w:comment w:id="38" w:author="Ittai Eres" w:date="2018-06-20T16:53:00Z" w:initials="IE">
+  <w:comment w:id="41" w:author="Ittai Eres" w:date="2018-06-20T16:53:00Z" w:initials="IE">
     <w:p>
       <w:pPr>
         <w:pStyle w:val="CommentText"/>
@@ -10975,7 +8633,7 @@
       </w:r>
     </w:p>
   </w:comment>
-  <w:comment w:id="39" w:author="Ittai Eres" w:date="2018-06-20T16:50:00Z" w:initials="IE">
+  <w:comment w:id="42" w:author="Ittai Eres" w:date="2018-06-20T16:50:00Z" w:initials="IE">
     <w:p>
       <w:pPr>
         <w:pStyle w:val="CommentText"/>
@@ -10991,7 +8649,7 @@
       </w:r>
     </w:p>
   </w:comment>
-  <w:comment w:id="40" w:author="Ittai Eres" w:date="2018-06-20T17:11:00Z" w:initials="IE">
+  <w:comment w:id="43" w:author="Ittai Eres" w:date="2018-06-20T17:11:00Z" w:initials="IE">
     <w:p>
       <w:pPr>
         <w:pStyle w:val="CommentText"/>
@@ -11003,19 +8661,11 @@
         <w:annotationRef/>
       </w:r>
       <w:r>
-        <w:t xml:space="preserve">I say “somewhat” here because, really, both methods use the same paradigm for the linear modeling. But then </w:t>
-      </w:r>
-      <w:proofErr w:type="spellStart"/>
-      <w:r>
-        <w:t>Athma</w:t>
-      </w:r>
-      <w:proofErr w:type="spellEnd"/>
-      <w:r>
-        <w:t xml:space="preserve"> uses significance category switching and permutations to assess significance, whereas now we’re </w:t>
+        <w:t xml:space="preserve">I say “somewhat” here because, really, both methods use the same paradigm for the linear modeling. But then Athma uses significance category switching and permutations to assess significance, whereas now we’re </w:t>
       </w:r>
     </w:p>
   </w:comment>
-  <w:comment w:id="41" w:author="Ittai Eres" w:date="2018-06-21T12:50:00Z" w:initials="IE">
+  <w:comment w:id="44" w:author="Ittai Eres" w:date="2018-06-21T12:50:00Z" w:initials="IE">
     <w:p>
       <w:pPr>
         <w:pStyle w:val="CommentText"/>
@@ -11031,7 +8681,7 @@
       </w:r>
     </w:p>
   </w:comment>
-  <w:comment w:id="42" w:author="Ittai Eres" w:date="2018-06-21T12:54:00Z" w:initials="IE">
+  <w:comment w:id="45" w:author="Ittai Eres" w:date="2018-06-21T12:54:00Z" w:initials="IE">
     <w:p>
       <w:pPr>
         <w:pStyle w:val="CommentText"/>
@@ -11047,7 +8697,7 @@
       </w:r>
     </w:p>
   </w:comment>
-  <w:comment w:id="43" w:author="Ittai Eres" w:date="2018-06-20T17:35:00Z" w:initials="IE">
+  <w:comment w:id="46" w:author="Ittai Eres" w:date="2018-06-20T17:35:00Z" w:initials="IE">
     <w:p>
       <w:pPr>
         <w:pStyle w:val="CommentText"/>
@@ -11059,27 +8709,11 @@
         <w:annotationRef/>
       </w:r>
       <w:r>
-        <w:t xml:space="preserve">Could put something in before this about the difficulties with quantitatively assessing differences in BP overlap amongst the different Hi-C contact sets in the </w:t>
-      </w:r>
-      <w:proofErr w:type="spellStart"/>
-      <w:r>
-        <w:t>chromHMM</w:t>
-      </w:r>
-      <w:proofErr w:type="spellEnd"/>
-      <w:r>
-        <w:t xml:space="preserve"> data, due to the differences in peak sizes/grain of salt that </w:t>
-      </w:r>
-      <w:proofErr w:type="spellStart"/>
-      <w:r>
-        <w:t>chromHMM</w:t>
-      </w:r>
-      <w:proofErr w:type="spellEnd"/>
-      <w:r>
-        <w:t xml:space="preserve"> is</w:t>
+        <w:t>Could put something in before this about the difficulties with quantitatively assessing differences in BP overlap amongst the different Hi-C contact sets in the chromHMM data, due to the differences in peak sizes/grain of salt that chromHMM is</w:t>
       </w:r>
     </w:p>
   </w:comment>
-  <w:comment w:id="44" w:author="Ittai Eres" w:date="2018-06-21T12:58:00Z" w:initials="IE">
+  <w:comment w:id="47" w:author="Ittai Eres" w:date="2018-06-21T12:58:00Z" w:initials="IE">
     <w:p>
       <w:pPr>
         <w:pStyle w:val="CommentText"/>
@@ -11116,6 +8750,7 @@
   <w15:commentEx w15:paraId="764BEC27" w15:done="0"/>
   <w15:commentEx w15:paraId="3072C941" w15:done="0"/>
   <w15:commentEx w15:paraId="4584B2A5" w15:done="0"/>
+  <w15:commentEx w15:paraId="000D5261" w15:done="0"/>
   <w15:commentEx w15:paraId="7497B9CD" w15:done="0"/>
   <w15:commentEx w15:paraId="5D726E18" w15:done="0"/>
   <w15:commentEx w15:paraId="45D562FD" w15:done="0"/>
@@ -11129,6 +8764,7 @@
   <w15:commentEx w15:paraId="4EC3BCC9" w15:done="0"/>
   <w15:commentEx w15:paraId="3C76A566" w15:done="0"/>
   <w15:commentEx w15:paraId="7E3467F3" w15:done="0"/>
+  <w15:commentEx w15:paraId="2529B1C7" w15:done="0"/>
   <w15:commentEx w15:paraId="6721A274" w15:done="0"/>
   <w15:commentEx w15:paraId="12FEAB5C" w15:done="0"/>
   <w15:commentEx w15:paraId="465C387B" w15:done="0"/>
@@ -11938,6 +9574,7 @@
   <w:style w:type="character" w:default="1" w:styleId="DefaultParagraphFont">
     <w:name w:val="Default Paragraph Font"/>
     <w:uiPriority w:val="1"/>
+    <w:semiHidden/>
     <w:unhideWhenUsed/>
   </w:style>
   <w:style w:type="table" w:default="1" w:styleId="TableNormal">

--- a/HiC_iPSC_Paper.docx
+++ b/HiC_iPSC_Paper.docx
@@ -27,7 +27,15 @@
         <w:ind w:firstLine="720"/>
       </w:pPr>
       <w:r>
-        <w:t xml:space="preserve">To address these issues, we probed 3D regulatory divergence between humans and chimpanzees by performing Hi-C on induced pluripotent stem cells (iPSCs) from both species. Initial analysis of Hi-C data in iPSCs revealed that contacts were most different between humans and chimpanzees on chromosomes with large-scale structural rearrangements between the species. In order to assess how much variance in CRE-gene contacts is concomitant with gene expression divergence between species, we integrated our data with orthogonal RNA-seq data from the same individuals.  Analyzing this joint dataset, we found that differentially contacting loci and differentially expressed genes were significantly more likely to be involved in a contact that crosses TAD boundaries in one species but not the other. We also found that as much as 12% of the interspecies variance seen in gene expression could be explained by interspecies variance in CRE-gene contacts. In addition, we quantified the overlap between species-divergent </w:t>
+        <w:t>To address these issues, we probed 3D regulatory divergence between humans and chimpanzees by performing Hi-C on induced pluripotent stem cells (iPSCs) from both species. Initial analysis of Hi-C data in iPSCs revealed that contacts were most different between humans and chimpanzees on chromosomes with large-scale structural rearrangements between the species. In order to assess how much variance in CRE-gene contacts is concomitant with gene expression divergence between species, we integrated our data with orthogonal RNA-</w:t>
+      </w:r>
+      <w:proofErr w:type="spellStart"/>
+      <w:r>
+        <w:t>seq</w:t>
+      </w:r>
+      <w:proofErr w:type="spellEnd"/>
+      <w:r>
+        <w:t xml:space="preserve"> data from the same individuals.  Analyzing this joint dataset, we found that differentially contacting loci and differentially expressed genes were significantly more likely to be involved in a contact that crosses TAD boundaries in one species but not the other. We also found that as much as 12% of the interspecies variance seen in gene expression could be explained by interspecies variance in CRE-gene contacts. In addition, we quantified the overlap between species-divergent </w:t>
       </w:r>
       <w:r>
         <w:lastRenderedPageBreak/>
@@ -360,7 +368,15 @@
         <w:t>however, is discovering</w:t>
       </w:r>
       <w:r>
-        <w:t xml:space="preserve"> which gene(s) a given CRE actually regulates. Determining CREs’ targets is of particular importance both because CREs act in a distance-independent manner, and because many CREs are tissue-specific in their activity</w:t>
+        <w:t xml:space="preserve"> which gene(</w:t>
+      </w:r>
+      <w:proofErr w:type="spellStart"/>
+      <w:r>
+        <w:t>s</w:t>
+      </w:r>
+      <w:proofErr w:type="spellEnd"/>
+      <w:r>
+        <w:t>) a given CRE actually regulates. Determining CREs’ targets is of particular importance both because CREs act in a distance-independent manner, and because many CREs are tissue-specific in their activity</w:t>
       </w:r>
       <w:r>
         <w:t xml:space="preserve"> [28,29,32-</w:t>
@@ -718,7 +734,15 @@
         <w:t>overed</w:t>
       </w:r>
       <w:r>
-        <w:t xml:space="preserve"> highly conserved, megabase-scale </w:t>
+        <w:t xml:space="preserve"> highly conserved, </w:t>
+      </w:r>
+      <w:proofErr w:type="spellStart"/>
+      <w:r>
+        <w:t>megabase</w:t>
+      </w:r>
+      <w:proofErr w:type="spellEnd"/>
+      <w:r>
+        <w:t xml:space="preserve">-scale </w:t>
       </w:r>
       <w:r>
         <w:t xml:space="preserve">self-interacting </w:t>
@@ -751,7 +775,15 @@
         <w:t>Looking across Hi-C contact maps in four different mammalian species</w:t>
       </w:r>
       <w:r>
-        <w:t xml:space="preserve">, Rudan </w:t>
+        <w:t xml:space="preserve">, </w:t>
+      </w:r>
+      <w:proofErr w:type="spellStart"/>
+      <w:r>
+        <w:t>Rudan</w:t>
+      </w:r>
+      <w:proofErr w:type="spellEnd"/>
+      <w:r>
+        <w:t xml:space="preserve"> </w:t>
       </w:r>
       <w:r>
         <w:rPr>
@@ -879,7 +911,15 @@
       </w:r>
       <w:r>
         <w:lastRenderedPageBreak/>
-        <w:t>these data with previously-collected RNA-seq expression data from the same cell lines and publicly accessible human iPSC histone mark data</w:t>
+        <w:t>these data with previously-collected RNA-</w:t>
+      </w:r>
+      <w:proofErr w:type="spellStart"/>
+      <w:r>
+        <w:t>seq</w:t>
+      </w:r>
+      <w:proofErr w:type="spellEnd"/>
+      <w:r>
+        <w:t xml:space="preserve"> expression data from the same cell lines and publicly accessible human iPSC histone mark data</w:t>
       </w:r>
       <w:r>
         <w:t>, assessing</w:t>
@@ -1043,8 +1083,13 @@
         <w:t xml:space="preserve">. </w:t>
       </w:r>
       <w:r>
-        <w:t>We then utilized HiCUP</w:t>
-      </w:r>
+        <w:t xml:space="preserve">We then utilized </w:t>
+      </w:r>
+      <w:proofErr w:type="spellStart"/>
+      <w:r>
+        <w:t>HiCUP</w:t>
+      </w:r>
+      <w:proofErr w:type="spellEnd"/>
       <w:r>
         <w:t xml:space="preserve"> [68</w:t>
       </w:r>
@@ -1082,7 +1127,15 @@
         <w:t>with each map containing approximately one billion pairwise contacts.</w:t>
       </w:r>
       <w:r>
-        <w:t xml:space="preserve"> Since there is no clear gold standard for Hi-C normalization and significance calling, we performed both aspects of the analysis utilizing HOMER, but note that our results are robust with respect to other choices of normalization schemes (ICE, KR) or significance callers (Hiccups, FitHiC). </w:t>
+        <w:t xml:space="preserve"> Since there is no clear gold standard for Hi-C normalization and significance calling, we performed both aspects of the analysis utilizing HOMER, but note that our results are robust with respect to other choices of normalization schemes (ICE, KR) or significance callers (Hiccups, </w:t>
+      </w:r>
+      <w:proofErr w:type="spellStart"/>
+      <w:r>
+        <w:t>FitHiC</w:t>
+      </w:r>
+      <w:proofErr w:type="spellEnd"/>
+      <w:r>
+        <w:t xml:space="preserve">). </w:t>
       </w:r>
       <w:r>
         <w:t xml:space="preserve">We utilized </w:t>
@@ -1135,7 +1188,15 @@
       </w:r>
       <w:commentRangeStart w:id="9"/>
       <w:r>
-        <w:t xml:space="preserve">to liftOver significant contacts from each individual into the other species, subsequently calling contacts found in </w:t>
+        <w:t xml:space="preserve">to </w:t>
+      </w:r>
+      <w:proofErr w:type="spellStart"/>
+      <w:r>
+        <w:t>liftOver</w:t>
+      </w:r>
+      <w:proofErr w:type="spellEnd"/>
+      <w:r>
+        <w:t xml:space="preserve"> significant contacts from each individual into the other species, subsequently calling contacts found in </w:t>
       </w:r>
       <w:r>
         <w:t>both as shared and those not as species-specific</w:t>
@@ -1152,7 +1213,15 @@
       </w:r>
       <w:r>
         <w:lastRenderedPageBreak/>
-        <w:t xml:space="preserve">overlap. Instead, we chose to liftOver all significant contacts from each individual into the other species to create a cross-species union list of significant contacts, subsequently extracting the quantitative, </w:t>
+        <w:t xml:space="preserve">overlap. Instead, we chose to </w:t>
+      </w:r>
+      <w:proofErr w:type="spellStart"/>
+      <w:r>
+        <w:t>liftOver</w:t>
+      </w:r>
+      <w:proofErr w:type="spellEnd"/>
+      <w:r>
+        <w:t xml:space="preserve"> all significant contacts from each individual into the other species to create a cross-species union list of significant contacts, subsequently extracting the quantitative, </w:t>
       </w:r>
       <w:commentRangeStart w:id="10"/>
       <w:r>
@@ -1324,7 +1393,15 @@
         <w:t>tests under</w:t>
       </w:r>
       <w:r>
-        <w:t xml:space="preserve"> the limma </w:t>
+        <w:t xml:space="preserve"> the </w:t>
+      </w:r>
+      <w:proofErr w:type="spellStart"/>
+      <w:r>
+        <w:t>limma</w:t>
+      </w:r>
+      <w:proofErr w:type="spellEnd"/>
+      <w:r>
+        <w:t xml:space="preserve"> </w:t>
       </w:r>
       <w:r>
         <w:t xml:space="preserve">linear modeling </w:t>
@@ -1395,7 +1472,15 @@
       </w:r>
       <w:commentRangeStart w:id="14"/>
       <w:r>
-        <w:t>Since this did not make biologically meaningful sense, we looked for technical factors that could explain such asymmetry. We partitioned our species-significant linear modeling hits into categories based on how much liftOver to the other species’ genome altered each locus pair, both in terms of changing the distance between mates and changing the sizes of the individual loci involved in the interaction.</w:t>
+        <w:t xml:space="preserve">Since this did not make biologically meaningful sense, we looked for technical factors that could explain such asymmetry. We partitioned our species-significant linear modeling hits into categories based on how much </w:t>
+      </w:r>
+      <w:proofErr w:type="spellStart"/>
+      <w:r>
+        <w:t>liftOver</w:t>
+      </w:r>
+      <w:proofErr w:type="spellEnd"/>
+      <w:r>
+        <w:t xml:space="preserve"> to the other species’ genome altered each locus pair, both in terms of changing the distance between mates and changing the sizes of the individual loci involved in the interaction.</w:t>
       </w:r>
       <w:r>
         <w:t xml:space="preserve"> When interrogating these metrics against spec</w:t>
@@ -1404,7 +1489,15 @@
         <w:t>ies-term significance (Figure S3B</w:t>
       </w:r>
       <w:r>
-        <w:t>), we found that changes in locus sizes had little effect, whereas liftOver-induced changes in mate pair distance</w:t>
+        <w:t xml:space="preserve">), we found that changes in locus sizes had little effect, whereas </w:t>
+      </w:r>
+      <w:proofErr w:type="spellStart"/>
+      <w:r>
+        <w:t>liftOver</w:t>
+      </w:r>
+      <w:proofErr w:type="spellEnd"/>
+      <w:r>
+        <w:t>-induced changes in mate pair distance</w:t>
       </w:r>
       <w:r>
         <w:t>s</w:t>
@@ -1458,7 +1551,15 @@
         <w:ind w:firstLine="720"/>
       </w:pPr>
       <w:r>
-        <w:t xml:space="preserve">In the process of interrogating the contacts with liftOver-induced changes between the species, we broke down our </w:t>
+        <w:t xml:space="preserve">In the process of interrogating the contacts with </w:t>
+      </w:r>
+      <w:proofErr w:type="spellStart"/>
+      <w:r>
+        <w:t>liftOver</w:t>
+      </w:r>
+      <w:proofErr w:type="spellEnd"/>
+      <w:r>
+        <w:t xml:space="preserve">-induced changes between the species, we broke down our </w:t>
       </w:r>
       <w:r>
         <w:t xml:space="preserve">DC </w:t>
@@ -1470,7 +1571,15 @@
         <w:t>Both</w:t>
       </w:r>
       <w:r>
-        <w:t xml:space="preserve"> before and after our liftOver filtering, we observed specific chromosomes had much stronger asymmetry in the number of significant contacts stronger in chimps or humans </w:t>
+        <w:t xml:space="preserve"> before and after our </w:t>
+      </w:r>
+      <w:proofErr w:type="spellStart"/>
+      <w:r>
+        <w:t>liftOver</w:t>
+      </w:r>
+      <w:proofErr w:type="spellEnd"/>
+      <w:r>
+        <w:t xml:space="preserve"> filtering, we observed specific chromosomes had much stronger asymmetry in the number of significant contacts stronger in chimps or humans </w:t>
       </w:r>
       <w:commentRangeStart w:id="16"/>
       <w:r>
@@ -1524,28 +1633,21 @@
           <w:b/>
           <w:bCs/>
         </w:rPr>
-        <w:t xml:space="preserve">Comparison of </w:t>
+        <w:t xml:space="preserve">Higher-order Chromosomal Structure Between Humans and Chimpanzees </w:t>
       </w:r>
       <w:r>
         <w:rPr>
           <w:b/>
           <w:bCs/>
         </w:rPr>
-        <w:t xml:space="preserve">Higher-order Chromosomal Structure Between Humans and Chimpanzees </w:t>
+        <w:t>Exhibits</w:t>
       </w:r>
       <w:r>
         <w:rPr>
           <w:b/>
           <w:bCs/>
         </w:rPr>
-        <w:t xml:space="preserve">Exhibits </w:t>
-      </w:r>
-      <w:r>
-        <w:rPr>
-          <w:b/>
-          <w:bCs/>
-        </w:rPr>
-        <w:t xml:space="preserve">Both Strong Conservation and </w:t>
+        <w:t xml:space="preserve"> </w:t>
       </w:r>
       <w:r>
         <w:rPr>
@@ -1578,8 +1680,13 @@
         <w:t>We</w:t>
       </w:r>
       <w:r>
-        <w:t xml:space="preserve"> used TopDom</w:t>
-      </w:r>
+        <w:t xml:space="preserve"> used </w:t>
+      </w:r>
+      <w:proofErr w:type="spellStart"/>
+      <w:r>
+        <w:t>TopDom</w:t>
+      </w:r>
+      <w:proofErr w:type="spellEnd"/>
       <w:r>
         <w:t xml:space="preserve"> [</w:t>
       </w:r>
@@ -1621,7 +1728,15 @@
         <w:t xml:space="preserve"> </w:t>
       </w:r>
       <w:r>
-        <w:t>In a similar fashion to how we compiled significant Hi-C contacts, we used a reciprocal best hits liftOver approach (see Methods) on both sets of TAD boundaries across all individuals in both species. We then</w:t>
+        <w:t xml:space="preserve">In a similar fashion to how we compiled significant Hi-C contacts, we used a reciprocal best hits </w:t>
+      </w:r>
+      <w:proofErr w:type="spellStart"/>
+      <w:r>
+        <w:t>liftOver</w:t>
+      </w:r>
+      <w:proofErr w:type="spellEnd"/>
+      <w:r>
+        <w:t xml:space="preserve"> approach (see Methods) on both sets of TAD boundaries across all individuals in both species. We then</w:t>
       </w:r>
       <w:r>
         <w:t xml:space="preserve"> merged these to generate a </w:t>
@@ -1629,8 +1744,13 @@
       <w:r>
         <w:t xml:space="preserve">union list of </w:t>
       </w:r>
-      <w:r>
-        <w:t xml:space="preserve">mappable </w:t>
+      <w:proofErr w:type="spellStart"/>
+      <w:r>
+        <w:t>mappable</w:t>
+      </w:r>
+      <w:proofErr w:type="spellEnd"/>
+      <w:r>
+        <w:t xml:space="preserve"> </w:t>
       </w:r>
       <w:r>
         <w:t>TAD</w:t>
@@ -1642,10 +1762,10 @@
         <w:t xml:space="preserve"> between the genomes, </w:t>
       </w:r>
       <w:r>
-        <w:t>assessing what proportion of these boundary calls were shared across species</w:t>
-      </w:r>
-      <w:r>
-        <w:t xml:space="preserve"> (Figure 3A)</w:t>
+        <w:t xml:space="preserve">assessing what proportion of these boundary </w:t>
+      </w:r>
+      <w:r>
+        <w:t>calls were shared across species</w:t>
       </w:r>
       <w:r>
         <w:t>.</w:t>
@@ -1654,7 +1774,77 @@
         <w:t xml:space="preserve"> </w:t>
       </w:r>
       <w:r>
-        <w:t xml:space="preserve">We repeated this analysis </w:t>
+        <w:t xml:space="preserve">We </w:t>
+      </w:r>
+      <w:r>
+        <w:t xml:space="preserve">also </w:t>
+      </w:r>
+      <w:r>
+        <w:t xml:space="preserve">repeated this analysis </w:t>
+      </w:r>
+      <w:r>
+        <w:t xml:space="preserve">conditioning upon a TAD boundary being present in at least two, three, or all four individuals within a species (Figure 3A). Surprisingly, </w:t>
+      </w:r>
+      <w:r>
+        <w:t>even without applying any stringency based on the number of individuals, the percent of shared TAD boundaries is only 29.8%. As we expect, this percentage goes down with increasing stringency, as fewer TAD boundaries are consistently found across more individuals. However, the relatively weak overlap of TAD boundaries across the species suggested there may also be differences in the domains themselves.</w:t>
+      </w:r>
+    </w:p>
+    <w:p>
+      <w:pPr>
+        <w:spacing w:line="480" w:lineRule="auto"/>
+      </w:pPr>
+      <w:r>
+        <w:tab/>
+        <w:t xml:space="preserve">We applied a similar reciprocal best hits </w:t>
+      </w:r>
+      <w:proofErr w:type="spellStart"/>
+      <w:r>
+        <w:t>liftOver</w:t>
+      </w:r>
+      <w:proofErr w:type="spellEnd"/>
+      <w:r>
+        <w:t xml:space="preserve"> approach on domain calls made independently in each individual by </w:t>
+      </w:r>
+      <w:proofErr w:type="spellStart"/>
+      <w:r>
+        <w:t>TopDom</w:t>
+      </w:r>
+      <w:proofErr w:type="spellEnd"/>
+      <w:r>
+        <w:t xml:space="preserve"> [77]. </w:t>
+      </w:r>
+      <w:r>
+        <w:t>Domains are large enough such that it is not feasible to simply</w:t>
+      </w:r>
+      <w:r>
+        <w:t xml:space="preserve"> merge </w:t>
+      </w:r>
+      <w:r>
+        <w:t xml:space="preserve">the resulting union set </w:t>
+      </w:r>
+      <w:r>
+        <w:t>and look for the shared overlap</w:t>
+      </w:r>
+      <w:r>
+        <w:t xml:space="preserve"> (as often a single domain in one species can contain multiple from the other). Instead,</w:t>
+      </w:r>
+      <w:r>
+        <w:t xml:space="preserve"> we directly assessed differences in total number of TADs discovered and TAD size across the species.</w:t>
+      </w:r>
+      <w:r>
+        <w:t xml:space="preserve"> We found many more TADs in chimpanzees that were significantly smaller than those found in human (Figure 3B</w:t>
+      </w:r>
+      <w:r>
+        <w:t>-D</w:t>
+      </w:r>
+      <w:r>
+        <w:t xml:space="preserve">). These differences were more pronounced when using a larger window size, suggesting that </w:t>
+      </w:r>
+      <w:r>
+        <w:t>human and chimpanzee contact profiles differ more across long-range (i.e. 200kb) interactions than they do in shorter interactions (i.e. 100kb and 50kb).</w:t>
+      </w:r>
+      <w:r>
+        <w:t xml:space="preserve"> </w:t>
       </w:r>
     </w:p>
     <w:p>
@@ -1694,7 +1884,15 @@
         <w:t>We next examined the connection between inter-species variation in 3D genome structure and variation in gene expression between humans and chimpanzees.</w:t>
       </w:r>
       <w:r>
-        <w:t xml:space="preserve"> Previous work in the Gilad lab generated RNA-seq gene expression data on the same cell lines we collected Hi-C data on, allowing for a quantitative assessment of the relationship between the two data types.</w:t>
+        <w:t xml:space="preserve"> Previous work in the Gilad lab generated RNA-</w:t>
+      </w:r>
+      <w:proofErr w:type="spellStart"/>
+      <w:r>
+        <w:t>seq</w:t>
+      </w:r>
+      <w:proofErr w:type="spellEnd"/>
+      <w:r>
+        <w:t xml:space="preserve"> gene expression data on the same cell lines we collected Hi-C data on, allowing for a quantitative assessment of the relationship between the two data types.</w:t>
       </w:r>
       <w:r>
         <w:t xml:space="preserve"> </w:t>
@@ -1780,11 +1978,18 @@
         <w:spacing w:line="480" w:lineRule="auto"/>
       </w:pPr>
       <w:r>
-        <w:lastRenderedPageBreak/>
         <w:tab/>
       </w:r>
       <w:r>
-        <w:t>After filtering out lowly expressed genes, we once again used limma [</w:t>
+        <w:t xml:space="preserve">After filtering out lowly expressed genes, we once again used </w:t>
+      </w:r>
+      <w:proofErr w:type="spellStart"/>
+      <w:r>
+        <w:t>limma</w:t>
+      </w:r>
+      <w:proofErr w:type="spellEnd"/>
+      <w:r>
+        <w:t xml:space="preserve"> [</w:t>
       </w:r>
       <w:r>
         <w:t>70</w:t>
@@ -1869,7 +2074,11 @@
         <w:t xml:space="preserve">Given the </w:t>
       </w:r>
       <w:r>
-        <w:t>strong correlation structure seen in the DE genes, we next sought to assess whether low-FDR differential contacts that overlapped promoters were enriched for differential expression.</w:t>
+        <w:t xml:space="preserve">strong correlation structure seen in the DE genes, we next sought to assess whether low-FDR differential contacts that overlapped promoters were enriched for differential </w:t>
+      </w:r>
+      <w:r>
+        <w:lastRenderedPageBreak/>
+        <w:t>expression.</w:t>
       </w:r>
       <w:r>
         <w:t xml:space="preserve"> If species-specific 3D genome conformation is a driver of species-specific expression, we may expect that strongly species-specific contacts would be enriched for differentially expressed genes between humans and chimpanzees.</w:t>
@@ -1924,7 +2133,15 @@
         <w:t xml:space="preserve"> to quantitatively estimate the extent to which interspecies DC underlies gene expression differences between the species.</w:t>
       </w:r>
       <w:r>
-        <w:t xml:space="preserve"> To accomplish this, we analyzed the Hi-C and expression data in a linear modeling paradigm as was done in Pai </w:t>
+        <w:t xml:space="preserve"> To accomplish this, we analyzed the Hi-C and expression data in a linear modeling paradigm as was done in </w:t>
+      </w:r>
+      <w:proofErr w:type="spellStart"/>
+      <w:r>
+        <w:t>Pai</w:t>
+      </w:r>
+      <w:proofErr w:type="spellEnd"/>
+      <w:r>
+        <w:t xml:space="preserve"> </w:t>
       </w:r>
       <w:r>
         <w:rPr>
@@ -1944,78 +2161,86 @@
       </w:r>
       <w:commentRangeStart w:id="25"/>
       <w:r>
-        <w:t xml:space="preserve">Briefly, the idea is to use linear modeling to initially assess differential expression in the RNA-seq data, and then to do so again after </w:t>
+        <w:t>Briefly, the idea is to use linear modeling to initially assess differential expression in the RNA-</w:t>
+      </w:r>
+      <w:proofErr w:type="spellStart"/>
+      <w:r>
+        <w:t>seq</w:t>
+      </w:r>
+      <w:proofErr w:type="spellEnd"/>
+      <w:r>
+        <w:t xml:space="preserve"> data, and then to do so again after regressing expression against contact (i.e. to model the residuals of Hi-C data’s predictive power for expression as “Hi-C corrected” expression values).  </w:t>
+      </w:r>
+      <w:commentRangeEnd w:id="25"/>
+      <w:r>
+        <w:rPr>
+          <w:rStyle w:val="CommentReference"/>
+        </w:rPr>
+        <w:commentReference w:id="25"/>
+      </w:r>
+      <w:r>
+        <w:t>To test if DC may be contributing to DE, we analyzed the difference in effect sizes from the two different models in an empirical Bayes adaptive shrinkage framework [</w:t>
+      </w:r>
+      <w:r>
+        <w:t>79</w:t>
+      </w:r>
+      <w:r>
+        <w:t xml:space="preserve">]. </w:t>
+      </w:r>
+      <w:r>
+        <w:t xml:space="preserve">We found </w:t>
+      </w:r>
+      <w:r>
+        <w:t>that approximately 19% of DE genes (294</w:t>
+      </w:r>
+      <w:r>
+        <w:t xml:space="preserve">/1537) showed a </w:t>
+      </w:r>
+      <w:r>
+        <w:t xml:space="preserve">statistically significant </w:t>
+      </w:r>
+      <w:r>
+        <w:t>difference in effect size between the two models</w:t>
+      </w:r>
+      <w:r>
+        <w:t>,</w:t>
+      </w:r>
+      <w:r>
+        <w:t xml:space="preserve"> </w:t>
+      </w:r>
+      <w:r>
+        <w:t>with confidence in the direction of their eff</w:t>
+      </w:r>
+      <w:r>
+        <w:t>ects (s-values &lt; 0.05) (Figure 5</w:t>
+      </w:r>
+      <w:r>
+        <w:t>A).</w:t>
+      </w:r>
+      <w:r>
+        <w:t xml:space="preserve"> In contrast, repeating the same analysis on only the set of non-DE genes resulted in </w:t>
+      </w:r>
+      <w:r>
+        <w:t>zero</w:t>
+      </w:r>
+      <w:r>
+        <w:t xml:space="preserve"> genes with a statistically significant difference in effect sizes and confidence in d</w:t>
+      </w:r>
+      <w:r>
+        <w:t>irection of the effect (Figure 5</w:t>
+      </w:r>
+      <w:r>
+        <w:t>B).</w:t>
+      </w:r>
+      <w:r>
+        <w:t xml:space="preserve"> </w:t>
+      </w:r>
+      <w:r>
+        <w:t xml:space="preserve">Using </w:t>
       </w:r>
       <w:r>
         <w:lastRenderedPageBreak/>
-        <w:t xml:space="preserve">regressing expression against contact (i.e. to model the residuals of Hi-C data’s predictive power for expression as “Hi-C corrected” expression values).  </w:t>
-      </w:r>
-      <w:commentRangeEnd w:id="25"/>
-      <w:r>
-        <w:rPr>
-          <w:rStyle w:val="CommentReference"/>
-        </w:rPr>
-        <w:commentReference w:id="25"/>
-      </w:r>
-      <w:r>
-        <w:t>To test if DC may be contributing to DE, we analyzed the difference in effect sizes from the two different models in an empirical Bayes adaptive shrinkage framework [</w:t>
-      </w:r>
-      <w:r>
-        <w:t>79</w:t>
-      </w:r>
-      <w:r>
-        <w:t xml:space="preserve">]. </w:t>
-      </w:r>
-      <w:r>
-        <w:t xml:space="preserve">We found </w:t>
-      </w:r>
-      <w:r>
-        <w:t>that approximately 19% of DE genes (294</w:t>
-      </w:r>
-      <w:r>
-        <w:t xml:space="preserve">/1537) showed a </w:t>
-      </w:r>
-      <w:r>
-        <w:t xml:space="preserve">statistically significant </w:t>
-      </w:r>
-      <w:r>
-        <w:t>difference in effect size between the two models</w:t>
-      </w:r>
-      <w:r>
-        <w:t>,</w:t>
-      </w:r>
-      <w:r>
-        <w:t xml:space="preserve"> </w:t>
-      </w:r>
-      <w:r>
-        <w:t>with confidence in the direction of their eff</w:t>
-      </w:r>
-      <w:r>
-        <w:t>ects (s-values &lt; 0.05) (Figure 5</w:t>
-      </w:r>
-      <w:r>
-        <w:t>A).</w:t>
-      </w:r>
-      <w:r>
-        <w:t xml:space="preserve"> In contrast, repeating the same analysis on only the set of non-DE genes resulted in </w:t>
-      </w:r>
-      <w:r>
-        <w:t>zero</w:t>
-      </w:r>
-      <w:r>
-        <w:t xml:space="preserve"> genes with a statistically significant difference in effect sizes and confidence in d</w:t>
-      </w:r>
-      <w:r>
-        <w:t>irection of the effect (Figure 5</w:t>
-      </w:r>
-      <w:r>
-        <w:t>B).</w:t>
-      </w:r>
-      <w:r>
-        <w:t xml:space="preserve"> </w:t>
-      </w:r>
-      <w:r>
-        <w:t>Using an orthogonal approach under</w:t>
+        <w:t>an orthogonal approach under</w:t>
       </w:r>
       <w:r>
         <w:t xml:space="preserve"> the same modeling paradigm, but </w:t>
@@ -2139,11 +2364,21 @@
       <w:r>
         <w:t xml:space="preserve">15-state </w:t>
       </w:r>
+      <w:proofErr w:type="spellStart"/>
       <w:r>
         <w:t>chromHMM</w:t>
       </w:r>
-      <w:r>
-        <w:t xml:space="preserve"> data from human embryonic stem cells (hESCs),</w:t>
+      <w:proofErr w:type="spellEnd"/>
+      <w:r>
+        <w:t xml:space="preserve"> data from human embryonic stem cells (</w:t>
+      </w:r>
+      <w:proofErr w:type="spellStart"/>
+      <w:r>
+        <w:t>hESCs</w:t>
+      </w:r>
+      <w:proofErr w:type="spellEnd"/>
+      <w:r>
+        <w:t>),</w:t>
       </w:r>
       <w:r>
         <w:t xml:space="preserve"> </w:t>
@@ -2179,7 +2414,6 @@
         <w:spacing w:line="480" w:lineRule="auto"/>
       </w:pPr>
       <w:r>
-        <w:lastRenderedPageBreak/>
         <w:tab/>
       </w:r>
       <w:r>
@@ -2203,7 +2437,15 @@
         <w:t xml:space="preserve">its maximum base pair overlap with </w:t>
       </w:r>
       <w:r>
-        <w:t xml:space="preserve">15-state chromHMM annotations. </w:t>
+        <w:t xml:space="preserve">15-state </w:t>
+      </w:r>
+      <w:proofErr w:type="spellStart"/>
+      <w:r>
+        <w:t>chromHMM</w:t>
+      </w:r>
+      <w:proofErr w:type="spellEnd"/>
+      <w:r>
+        <w:t xml:space="preserve"> annotations. </w:t>
       </w:r>
       <w:commentRangeStart w:id="29"/>
       <w:r>
@@ -2228,13 +2470,29 @@
         <w:t>length</w:t>
       </w:r>
       <w:r>
-        <w:t xml:space="preserve"> of chromHMM state assignments</w:t>
+        <w:t xml:space="preserve"> of </w:t>
+      </w:r>
+      <w:proofErr w:type="spellStart"/>
+      <w:r>
+        <w:t>chromHMM</w:t>
+      </w:r>
+      <w:proofErr w:type="spellEnd"/>
+      <w:r>
+        <w:t xml:space="preserve"> state assignments</w:t>
       </w:r>
       <w:r>
         <w:t xml:space="preserve"> is quite variable, we weighted </w:t>
       </w:r>
       <w:r>
-        <w:t>each chrom-HMM-</w:t>
+        <w:t xml:space="preserve">each </w:t>
+      </w:r>
+      <w:proofErr w:type="spellStart"/>
+      <w:r>
+        <w:t>chrom</w:t>
+      </w:r>
+      <w:proofErr w:type="spellEnd"/>
+      <w:r>
+        <w:t>-HMM-</w:t>
       </w:r>
       <w:r>
         <w:t xml:space="preserve">Hi-C locus overlap by the reciprocal of </w:t>
@@ -2282,7 +2540,11 @@
       </w:r>
       <w:commentRangeStart w:id="31"/>
       <w:r>
-        <w:t>We note that many of the results we find below were robust to whether or not this weighting scheme was applied, but applying the weighting scheme created a starker visual difference.</w:t>
+        <w:t xml:space="preserve">We note that many of the results we find </w:t>
+      </w:r>
+      <w:r>
+        <w:lastRenderedPageBreak/>
+        <w:t>below were robust to whether or not this weighting scheme was applied, but applying the weighting scheme created a starker visual difference.</w:t>
       </w:r>
       <w:commentRangeEnd w:id="31"/>
       <w:r>
@@ -2298,7 +2560,15 @@
       </w:pPr>
       <w:r>
         <w:tab/>
-        <w:t xml:space="preserve">After assigning each Hi-C locus to a chromHMM state, we first examined the proportion of different states across our linear modeling Hi-C FDR </w:t>
+        <w:t xml:space="preserve">After assigning each Hi-C locus to a </w:t>
+      </w:r>
+      <w:proofErr w:type="spellStart"/>
+      <w:r>
+        <w:t>chromHMM</w:t>
+      </w:r>
+      <w:proofErr w:type="spellEnd"/>
+      <w:r>
+        <w:t xml:space="preserve"> state, we first examined the proportion of different states across our linear modeling Hi-C FDR </w:t>
       </w:r>
       <w:r>
         <w:t>amongst</w:t>
@@ -2307,7 +2577,15 @@
         <w:t xml:space="preserve"> contacts that did or did not interact with a promoter bin. </w:t>
       </w:r>
       <w:r>
-        <w:t xml:space="preserve">We observed marked differences in the chromHMM assignments, particularly at low Hi-C FDR, </w:t>
+        <w:t xml:space="preserve">We observed marked differences in the </w:t>
+      </w:r>
+      <w:proofErr w:type="spellStart"/>
+      <w:r>
+        <w:t>chromHMM</w:t>
+      </w:r>
+      <w:proofErr w:type="spellEnd"/>
+      <w:r>
+        <w:t xml:space="preserve"> assignments, particularly at low Hi-C FDR, </w:t>
       </w:r>
       <w:r>
         <w:t>in the set of Hi-C contacts involving a promoter vs. the set that do not</w:t>
@@ -2337,7 +2615,15 @@
         <w:t>ed</w:t>
       </w:r>
       <w:r>
-        <w:t xml:space="preserve"> higher proportions of chromHMM states associated with transcriptional and enhancer activity</w:t>
+        <w:t xml:space="preserve"> higher proportions of </w:t>
+      </w:r>
+      <w:proofErr w:type="spellStart"/>
+      <w:r>
+        <w:t>chromHMM</w:t>
+      </w:r>
+      <w:proofErr w:type="spellEnd"/>
+      <w:r>
+        <w:t xml:space="preserve"> states associated with transcriptional and enhancer activity</w:t>
       </w:r>
       <w:r>
         <w:t xml:space="preserve">, and lower proportions of </w:t>
@@ -2402,11 +2688,7 @@
         <w:t>s</w:t>
       </w:r>
       <w:r>
-        <w:t xml:space="preserve"> </w:t>
-      </w:r>
-      <w:r>
-        <w:lastRenderedPageBreak/>
-        <w:t>with publicly-accessible H3K27me3 data and DNase I hypersensitivity site</w:t>
+        <w:t xml:space="preserve"> with publicly-accessible H3K27me3 data and DNase I hypersensitivity site</w:t>
       </w:r>
       <w:r>
         <w:t xml:space="preserve"> (DHS)</w:t>
@@ -2440,21 +2722,17 @@
         <w:t>As expected, contacts involving a promoter showed statistically significant, much stronger overlap with DHS peaks than contacts not</w:t>
       </w:r>
       <w:r>
-        <w:t xml:space="preserve"> involving a promoter (</w:t>
-      </w:r>
-      <w:bookmarkStart w:id="34" w:name="_GoBack"/>
-      <w:r>
-        <w:t>Figure S</w:t>
-      </w:r>
-      <w:bookmarkEnd w:id="34"/>
-      <w:r>
-        <w:t>7</w:t>
+        <w:t xml:space="preserve"> involving a promoter (Figure S7</w:t>
       </w:r>
       <w:r>
         <w:t>A</w:t>
       </w:r>
       <w:r>
-        <w:t>). Among promoter-involved contacts, those that were differential for both expression and contact between the species had the largest overlap with DHS peaks, followed by contacts differential in only one category, with contact</w:t>
+        <w:t xml:space="preserve">). Among promoter-involved contacts, those that were differential for both expression and contact between </w:t>
+      </w:r>
+      <w:r>
+        <w:lastRenderedPageBreak/>
+        <w:t>the species had the largest overlap with DHS peaks, followed by contacts differential in only one category, with contact</w:t>
       </w:r>
       <w:r>
         <w:t>s</w:t>
@@ -2549,11 +2827,15 @@
         <w:t xml:space="preserve">e note that it is </w:t>
       </w:r>
       <w:r>
-        <w:t xml:space="preserve">possible this lack of significance is </w:t>
-      </w:r>
-      <w:r>
-        <w:lastRenderedPageBreak/>
-        <w:t>due to the fact that H3K27me3 was the only histone mark obtained from data collected in hESCs, rather than iPSCs.</w:t>
+        <w:t xml:space="preserve">possible this lack of significance is due to the fact that H3K27me3 was the only histone mark obtained from data collected in </w:t>
+      </w:r>
+      <w:proofErr w:type="spellStart"/>
+      <w:r>
+        <w:t>hESCs</w:t>
+      </w:r>
+      <w:proofErr w:type="spellEnd"/>
+      <w:r>
+        <w:t>, rather than iPSCs.</w:t>
       </w:r>
     </w:p>
     <w:p>
@@ -2563,16 +2845,24 @@
       <w:r>
         <w:tab/>
       </w:r>
-      <w:commentRangeStart w:id="35"/>
-      <w:r>
-        <w:t xml:space="preserve">Taken together, these enrichments for chromHMM states and histone marks suggest that the loci identified as differential between species in both contact and expression represent evolutionarily relevant sequences of the genome. The stark epigenetic differences amongst different Hi-C contact classes (DE, DC, etc.) confirm that these loci are functional regulatory elements that may be drivers of divergence between humans and chimpanzees. </w:t>
-      </w:r>
-      <w:commentRangeEnd w:id="35"/>
+      <w:commentRangeStart w:id="34"/>
+      <w:r>
+        <w:t xml:space="preserve">Taken together, these enrichments for </w:t>
+      </w:r>
+      <w:proofErr w:type="spellStart"/>
+      <w:r>
+        <w:t>chromHMM</w:t>
+      </w:r>
+      <w:proofErr w:type="spellEnd"/>
+      <w:r>
+        <w:t xml:space="preserve"> states and histone marks suggest that the loci identified as differential between species in both contact and expression represent evolutionarily relevant sequences of the genome. The stark epigenetic differences amongst different Hi-C contact classes (DE, DC, etc.) confirm that these loci are functional regulatory elements that may be drivers of divergence between humans and chimpanzees. </w:t>
+      </w:r>
+      <w:commentRangeEnd w:id="34"/>
       <w:r>
         <w:rPr>
           <w:rStyle w:val="CommentReference"/>
         </w:rPr>
-        <w:commentReference w:id="35"/>
+        <w:commentReference w:id="34"/>
       </w:r>
     </w:p>
     <w:p>
@@ -2589,7 +2879,7 @@
           <w:u w:val="single"/>
         </w:rPr>
       </w:pPr>
-      <w:commentRangeStart w:id="36"/>
+      <w:commentRangeStart w:id="35"/>
       <w:r>
         <w:rPr>
           <w:b/>
@@ -2598,12 +2888,12 @@
         </w:rPr>
         <w:t>Discussion</w:t>
       </w:r>
-      <w:commentRangeEnd w:id="36"/>
+      <w:commentRangeEnd w:id="35"/>
       <w:r>
         <w:rPr>
           <w:rStyle w:val="CommentReference"/>
         </w:rPr>
-        <w:commentReference w:id="36"/>
+        <w:commentReference w:id="35"/>
       </w:r>
     </w:p>
     <w:p>
@@ -2643,15 +2933,49 @@
       <w:r>
         <w:t xml:space="preserve">Hi-C data </w:t>
       </w:r>
+      <w:commentRangeStart w:id="36"/>
+      <w:r>
+        <w:t xml:space="preserve">from </w:t>
+      </w:r>
+      <w:r>
+        <w:t>iPSCs</w:t>
+      </w:r>
+      <w:r>
+        <w:t xml:space="preserve"> in both species</w:t>
+      </w:r>
+      <w:commentRangeEnd w:id="36"/>
+      <w:r>
+        <w:rPr>
+          <w:rStyle w:val="CommentReference"/>
+        </w:rPr>
+        <w:commentReference w:id="36"/>
+      </w:r>
+      <w:r>
+        <w:t>.</w:t>
+      </w:r>
+      <w:r>
+        <w:t xml:space="preserve"> One critical element of such an analysis, briefly mentioned in the results section, is ensuring that differences observed are due to true, meaningful biological effects, rather than differences in genome quality and read mappability between the species. For this reason, we restricted the comparisons we made in both fine-scale locus-locus contacts and higher-order structure to only look at orthologous regions between the species. </w:t>
+      </w:r>
       <w:commentRangeStart w:id="37"/>
       <w:r>
-        <w:t xml:space="preserve">from </w:t>
-      </w:r>
-      <w:r>
-        <w:t>iPSCs</w:t>
-      </w:r>
-      <w:r>
-        <w:t xml:space="preserve"> in both species</w:t>
+        <w:t xml:space="preserve">We independently called significant contacts and TADs in each individual, but then only </w:t>
+      </w:r>
+      <w:r>
+        <w:t>kept</w:t>
+      </w:r>
+      <w:r>
+        <w:t xml:space="preserve"> significant contacts/TADs that were retained when run through a reciprocal best hits </w:t>
+      </w:r>
+      <w:proofErr w:type="spellStart"/>
+      <w:r>
+        <w:t>liftOver</w:t>
+      </w:r>
+      <w:proofErr w:type="spellEnd"/>
+      <w:r>
+        <w:t xml:space="preserve"> between the species’ genomes. This ensures that only regions which could be mapped to the other species</w:t>
+      </w:r>
+      <w:r>
+        <w:t xml:space="preserve">’ genome, and then re-mapped back to their original genome, are compared. </w:t>
       </w:r>
       <w:commentRangeEnd w:id="37"/>
       <w:r>
@@ -2661,55 +2985,37 @@
         <w:commentReference w:id="37"/>
       </w:r>
       <w:r>
-        <w:t>.</w:t>
-      </w:r>
-      <w:r>
-        <w:t xml:space="preserve"> One critical element of such an analysis, briefly mentioned in the results section, is ensuring that differences observed are due to true, meaningful biological effects, rather than differences in genome quality and read mappability between the species. For this reason, we restricted the comparisons we made in both fine-scale locus-locus contacts and higher-order structure to only look at orthologous regions between the species. </w:t>
-      </w:r>
-      <w:commentRangeStart w:id="38"/>
-      <w:r>
-        <w:t xml:space="preserve">We independently called significant contacts and TADs in each individual, but then only </w:t>
-      </w:r>
-      <w:r>
-        <w:t>kept</w:t>
-      </w:r>
-      <w:r>
-        <w:t xml:space="preserve"> significant contacts/TADs that were retained when run through a reciprocal best hits liftOver between the species’ genomes. This ensures that only regions which could be mapped to the other species</w:t>
-      </w:r>
-      <w:r>
-        <w:t xml:space="preserve">’ genome, and then re-mapped back to their original genome, are compared. </w:t>
-      </w:r>
-      <w:commentRangeEnd w:id="38"/>
-      <w:r>
-        <w:rPr>
-          <w:rStyle w:val="CommentReference"/>
-        </w:rPr>
-        <w:commentReference w:id="38"/>
-      </w:r>
-      <w:r>
-        <w:t xml:space="preserve">These filtering steps and the described quantitative methodologies used afterwards have the added </w:t>
+        <w:t>These filtering steps and the described quantitative methodologies used afterwards have the added benefit of sidestepping issues of incomplete power and differential genome qualities between the species.</w:t>
+      </w:r>
+    </w:p>
+    <w:p>
+      <w:pPr>
+        <w:spacing w:line="480" w:lineRule="auto"/>
+      </w:pPr>
+      <w:r>
+        <w:tab/>
+        <w:t xml:space="preserve">As we previously noted, however, use of the reciprocal best hits </w:t>
+      </w:r>
+      <w:proofErr w:type="spellStart"/>
+      <w:r>
+        <w:t>liftOver</w:t>
+      </w:r>
+      <w:proofErr w:type="spellEnd"/>
+      <w:r>
+        <w:t xml:space="preserve"> (RBHLO) method also induced some changes across the species in terms of individual Hi-C locus size and distance between mates of a contact pair. While we filtered some of these contacts that appeared to be inflated for statistical significance of the species term i</w:t>
+      </w:r>
+      <w:r>
+        <w:t>n our linear modeling (Figure S3</w:t>
+      </w:r>
+      <w:r>
+        <w:t xml:space="preserve">), we note that it is impossible to ascertain the relative biological and/or technical relevance of the differences seen in these contacts. </w:t>
+      </w:r>
+      <w:r>
+        <w:t xml:space="preserve">We thus took a conservative approach and removed all these </w:t>
       </w:r>
       <w:r>
         <w:lastRenderedPageBreak/>
-        <w:t>benefit of sidestepping issues of incomplete power and differential genome qualities between the species.</w:t>
-      </w:r>
-    </w:p>
-    <w:p>
-      <w:pPr>
-        <w:spacing w:line="480" w:lineRule="auto"/>
-      </w:pPr>
-      <w:r>
-        <w:tab/>
-        <w:t>As we previously noted, however, use of the reciprocal best hits liftOver (RBHLO) method also induced some changes across the species in terms of individual Hi-C locus size and distance between mates of a contact pair. While we filtered some of these contacts that appeared to be inflated for statistical significance of the species term i</w:t>
-      </w:r>
-      <w:r>
-        <w:t>n our linear modeling (Figure S3</w:t>
-      </w:r>
-      <w:r>
-        <w:t xml:space="preserve">), we note that it is impossible to ascertain the relative biological and/or technical relevance of the differences seen in these contacts. </w:t>
-      </w:r>
-      <w:r>
-        <w:t>We thus took a conservative approach and removed all these contacts from our downstream analyses to minimize false positives, accepting that some of the interspecies differences we observe may actually be underestimated.</w:t>
+        <w:t>contacts from our downstream analyses to minimize false positives, accepting that some of the interspecies differences we observe may actually be underestimated.</w:t>
       </w:r>
     </w:p>
     <w:p>
@@ -2805,11 +3111,7 @@
         <w:t xml:space="preserve"> studies note the weaknesses of using whole-matrix Pearson or Spearman correlations between biological replicates, as correlation values for these metrics can often be higher between unrelated cell types than between two replicates of the same cell type. </w:t>
       </w:r>
       <w:r>
-        <w:t xml:space="preserve">The strong separation between species and the relatively low within-species correlations we observe in our hierarchical clustering make sense in </w:t>
-      </w:r>
-      <w:r>
-        <w:lastRenderedPageBreak/>
-        <w:t>light of these observations,</w:t>
+        <w:t>The strong separation between species and the relatively low within-species correlations we observe in our hierarchical clustering make sense in light of these observations,</w:t>
       </w:r>
       <w:r>
         <w:t xml:space="preserve"> and the fact that we were only comparing </w:t>
@@ -2839,9 +3141,13 @@
         <w:t>].</w:t>
       </w:r>
       <w:r>
-        <w:t xml:space="preserve"> Consistent with the close evolutionary relatedness of humans and chimpanzees, we found the vast majority of orthologous, HOMER-significant contacts to have no statistically significant difference in contact frequency between the species. </w:t>
-      </w:r>
-      <w:commentRangeStart w:id="39"/>
+        <w:t xml:space="preserve"> Consistent with the close evolutionary relatedness of humans and chimpanzees, we found the vast majority of orthologous, HOMER-significant </w:t>
+      </w:r>
+      <w:r>
+        <w:lastRenderedPageBreak/>
+        <w:t xml:space="preserve">contacts to have no statistically significant difference in contact frequency between the species. </w:t>
+      </w:r>
+      <w:commentRangeStart w:id="38"/>
       <w:r>
         <w:t>We were quite surprised to find a non-uniform distribution of</w:t>
       </w:r>
@@ -2857,12 +3163,12 @@
       <w:r>
         <w:t xml:space="preserve"> </w:t>
       </w:r>
-      <w:commentRangeEnd w:id="39"/>
+      <w:commentRangeEnd w:id="38"/>
       <w:r>
         <w:rPr>
           <w:rStyle w:val="CommentReference"/>
         </w:rPr>
-        <w:commentReference w:id="39"/>
+        <w:commentReference w:id="38"/>
       </w:r>
       <w:r>
         <w:t>While we note that some of the more asymmetric chromosomes are ones known to have undergone large-scale changes between the human and chimpanzee lineages (e.g. fusions, inversions, duplications) [</w:t>
@@ -2880,7 +3186,31 @@
       </w:pPr>
       <w:r>
         <w:tab/>
-        <w:t>TAD analysis paragraph</w:t>
+      </w:r>
+      <w:r>
+        <w:t xml:space="preserve">It is possible that these same confounding issues affected our TAD analysis. We find it unlikely that chimpanzees on the whole have smaller TADs than humans, and believe differences in genome build quality or unforeseen effects of structural variants may be driving the signal we observe (Figure 3). </w:t>
+      </w:r>
+      <w:r>
+        <w:t xml:space="preserve">Although previous studies claimed TADs are strongly conserved across divergent species [57,66], these comparisons were limited to </w:t>
+      </w:r>
+      <w:proofErr w:type="spellStart"/>
+      <w:r>
+        <w:t>syntenic</w:t>
+      </w:r>
+      <w:proofErr w:type="spellEnd"/>
+      <w:r>
+        <w:t xml:space="preserve"> regions. Furthermore, none of the previous publications carried out genome-wide assessment of direct overlap between TAD boundaries or TADs themselves, instead focusing on conservation of CTCF binding at TAD boundaries and visual similarities in TAD structure.</w:t>
+      </w:r>
+      <w:r>
+        <w:t xml:space="preserve"> </w:t>
+      </w:r>
+      <w:r>
+        <w:t>While it is possible we have found unforeseen divergence in TAD structure between species, our results may also be a function of the resolution of our analyses (10kb). Higher-order chromosomal structure is often assessed with Hi-C matrices at 40kb or higher resolution, as these larger loci are more relevant for defining broad structural insulation. The first discovery of TADs across humans and mice found that the median TAD size was ~800kb [67]; thus it is very possible our 200 kb window TAD analysis actually picks up on sub-TAD structures rather than large-scale domains.</w:t>
+      </w:r>
+      <w:bookmarkStart w:id="39" w:name="_GoBack"/>
+      <w:bookmarkEnd w:id="39"/>
+      <w:r>
+        <w:t xml:space="preserve"> </w:t>
       </w:r>
     </w:p>
     <w:p>
@@ -2889,10 +3219,14 @@
         <w:ind w:firstLine="720"/>
       </w:pPr>
       <w:r>
+        <w:lastRenderedPageBreak/>
         <w:t xml:space="preserve">Overall, our </w:t>
       </w:r>
       <w:r>
-        <w:t xml:space="preserve">interspecies comparative Hi-C analysis reveals intra-TAD variation in contacts, as well as overall TAD structure conservation (or not). </w:t>
+        <w:t>interspecies comparative Hi-C analysis reveals intra-TAD variation in contacts, as well as</w:t>
+      </w:r>
+      <w:r>
+        <w:t xml:space="preserve"> divergence in overall TAD structure. </w:t>
       </w:r>
       <w:r>
         <w:t>No other studies have unde</w:t>
@@ -2920,11 +3254,7 @@
       </w:r>
       <w:commentRangeStart w:id="40"/>
       <w:r>
-        <w:t xml:space="preserve">Such studies would also help provide a good benchmark of the </w:t>
-      </w:r>
-      <w:r>
-        <w:lastRenderedPageBreak/>
-        <w:t>efficacy of these comparisons, with the expectation that many of the results we observed here would be more divergent/less conserved between more distantly related species.</w:t>
+        <w:t>Such studies would also help provide a good benchmark of the efficacy of these comparisons, with the expectation that many of the results we observed here would be more divergent/less conserved between more distantly related species.</w:t>
       </w:r>
       <w:commentRangeEnd w:id="40"/>
       <w:r>
@@ -2962,7 +3292,15 @@
         <w:ind w:firstLine="720"/>
       </w:pPr>
       <w:r>
-        <w:t>We overlaid our Hi-C data with RNA-seq gene expression data previously collected in the Gilad lab on the same cell lines [</w:t>
+        <w:t>We overlaid our Hi-C data with RNA-</w:t>
+      </w:r>
+      <w:proofErr w:type="spellStart"/>
+      <w:r>
+        <w:t>seq</w:t>
+      </w:r>
+      <w:proofErr w:type="spellEnd"/>
+      <w:r>
+        <w:t xml:space="preserve"> gene expression data previously collected in the Gilad lab on the same cell lines [</w:t>
       </w:r>
       <w:r>
         <w:t>60</w:t>
@@ -3088,7 +3426,11 @@
         <w:t>, we were surprised to find relatively weak and often not statistically significant enrichments of DE genes in DC contacts</w:t>
       </w:r>
       <w:r>
-        <w:t xml:space="preserve"> (Figure 3). We do still observe a spike above expectation in proportion of contacts that overlap a DE gene at lower Hi-C FDRs, indicating that species-specific contacts play an important role in species-specific expression. </w:t>
+        <w:t xml:space="preserve"> (Figure 3). We do still observe a spike above expectation in proportion of contacts that overlap a DE gene at lower Hi-C FDRs, indicating that species-specific contacts play an important role in species-specific </w:t>
+      </w:r>
+      <w:r>
+        <w:lastRenderedPageBreak/>
+        <w:t xml:space="preserve">expression. </w:t>
       </w:r>
       <w:r>
         <w:t xml:space="preserve">The weak signal observed could be due to differences in resolution between the two datasets; as our Hi-C loci were constrained to be 10 kb in size, a given contact locus often overlapped more than a single gene, adding </w:t>
@@ -3113,38 +3455,240 @@
         <w:t>The aforementioned difference in dimensions between the datasets could also be to blame for the weak enrichment signal</w:t>
       </w:r>
       <w:r>
-        <w:t xml:space="preserve">, as a given locus has many opportunities to be </w:t>
+        <w:t xml:space="preserve">, as a given locus has many opportunities to be called differentially contacting with the various loci it comes into contact with, while a given gene has only one “chance” at being differentially expressed with its single expression value per individual. </w:t>
+      </w:r>
+      <w:commentRangeEnd w:id="41"/>
+      <w:r>
+        <w:rPr>
+          <w:rStyle w:val="CommentReference"/>
+        </w:rPr>
+        <w:commentReference w:id="41"/>
+      </w:r>
+      <w:commentRangeStart w:id="42"/>
+      <w:r>
+        <w:t>It is also possible that</w:t>
+      </w:r>
+      <w:r>
+        <w:t xml:space="preserve"> we observe</w:t>
+      </w:r>
+      <w:r>
+        <w:t xml:space="preserve"> </w:t>
+      </w:r>
+      <w:r>
+        <w:t>weak enrichment signal because the expression data were collected from different cell culture instances of the same cell lines, although we believe this to be a less problematic issue as both the Hi-C and RNA-</w:t>
+      </w:r>
+      <w:proofErr w:type="spellStart"/>
+      <w:r>
+        <w:t>seq</w:t>
+      </w:r>
+      <w:proofErr w:type="spellEnd"/>
+      <w:r>
+        <w:t xml:space="preserve"> experiments were done on bulk samples of millions of cells, and should thus represent steady-state levels of contact frequencies and gene expression levels, respectively.</w:t>
+      </w:r>
+      <w:commentRangeEnd w:id="42"/>
+      <w:r>
+        <w:rPr>
+          <w:rStyle w:val="CommentReference"/>
+        </w:rPr>
+        <w:commentReference w:id="42"/>
+      </w:r>
+    </w:p>
+    <w:p>
+      <w:pPr>
+        <w:spacing w:line="480" w:lineRule="auto"/>
+      </w:pPr>
+      <w:r>
+        <w:tab/>
+      </w:r>
+      <w:r>
+        <w:t>Most of the prior studies described interrogating gene expression and 3D genome conformation were correlative, did not examine fine-scale contacts, and did not directly attempt to model gene expression as a function of locus-locus contacts genome-wide [</w:t>
+      </w:r>
+      <w:r>
+        <w:t>38,42,43,53,86-88</w:t>
+      </w:r>
+      <w:r>
+        <w:t xml:space="preserve">]. Rao </w:t>
+      </w:r>
+      <w:r>
+        <w:rPr>
+          <w:i/>
+          <w:iCs/>
+        </w:rPr>
+        <w:t>et al</w:t>
+      </w:r>
+      <w:r>
+        <w:t>. [</w:t>
+      </w:r>
+      <w:r>
+        <w:t>45</w:t>
+      </w:r>
+      <w:r>
+        <w:t>] observed relatively modest e</w:t>
+      </w:r>
+      <w:r>
+        <w:t>ffects on gene expression after degradation of cohesin, one of the proteins involved in maintaining TAD boundaries and large-scale loops</w:t>
+      </w:r>
+      <w:r>
+        <w:t>.</w:t>
+      </w:r>
+      <w:r>
+        <w:t xml:space="preserve"> </w:t>
+      </w:r>
+      <w:r>
+        <w:t xml:space="preserve">However, a number of other studies previously found correlations between contact loops and </w:t>
+      </w:r>
+      <w:r>
+        <w:t>high</w:t>
+      </w:r>
+      <w:r>
+        <w:t xml:space="preserve">-fold changes in expression </w:t>
+      </w:r>
+      <w:r>
+        <w:t xml:space="preserve">of genes </w:t>
+      </w:r>
+      <w:r>
+        <w:t>involved in</w:t>
+      </w:r>
+      <w:r>
+        <w:t xml:space="preserve"> the loop </w:t>
+      </w:r>
+      <w:r>
+        <w:t>[</w:t>
+      </w:r>
+      <w:r>
+        <w:t>58</w:t>
+      </w:r>
+      <w:r>
+        <w:t>,89,90</w:t>
+      </w:r>
+      <w:r>
+        <w:t>]</w:t>
+      </w:r>
+      <w:r>
+        <w:t>.</w:t>
+      </w:r>
+      <w:r>
+        <w:t xml:space="preserve"> </w:t>
+      </w:r>
+      <w:r>
+        <w:t xml:space="preserve">These data, combined with the results presented here, lend credence to the idea that the locus-locus contacts created as a result of DNA loops </w:t>
+      </w:r>
+      <w:r>
+        <w:t xml:space="preserve">affect transcription activity of loci involved in contact. </w:t>
+      </w:r>
+      <w:r>
+        <w:t xml:space="preserve">Our </w:t>
+      </w:r>
+      <w:r>
+        <w:t>analyses specifically</w:t>
+      </w:r>
+      <w:r>
+        <w:t xml:space="preserve"> </w:t>
+      </w:r>
+      <w:r>
+        <w:t xml:space="preserve">reveal that interspecies differences in contact frequencies </w:t>
+      </w:r>
+      <w:r>
+        <w:t xml:space="preserve">between loci </w:t>
+      </w:r>
+      <w:r>
+        <w:t>on a finer-scale</w:t>
+      </w:r>
+      <w:r>
+        <w:t xml:space="preserve"> basis (i.e. within TADs) may indeed be drivers of</w:t>
+      </w:r>
+      <w:r>
+        <w:t xml:space="preserve"> </w:t>
+      </w:r>
+      <w:r>
+        <w:t xml:space="preserve">expression divergence between humans </w:t>
       </w:r>
       <w:r>
         <w:lastRenderedPageBreak/>
-        <w:t xml:space="preserve">called differentially contacting with the various loci it comes into contact with, while a given gene has only one “chance” at being differentially expressed with its single expression value per individual. </w:t>
-      </w:r>
-      <w:commentRangeEnd w:id="41"/>
+        <w:t>and chimpanzees.</w:t>
+      </w:r>
+      <w:r>
+        <w:t xml:space="preserve"> </w:t>
+      </w:r>
+      <w:r>
+        <w:t xml:space="preserve">This idea is supported by </w:t>
+      </w:r>
+      <w:r>
+        <w:t>our</w:t>
+      </w:r>
+      <w:r>
+        <w:t xml:space="preserve"> findi</w:t>
+      </w:r>
+      <w:r>
+        <w:t>ng</w:t>
+      </w:r>
+      <w:r>
+        <w:t xml:space="preserve"> a much higher proportion of significance and confidence in </w:t>
+      </w:r>
+      <w:r>
+        <w:t xml:space="preserve">direction of </w:t>
+      </w:r>
+      <w:r>
+        <w:t>effect in the set of DE genes vs. the set of non-DE genes</w:t>
+      </w:r>
+      <w:r>
+        <w:t xml:space="preserve"> (Figure 4)</w:t>
+      </w:r>
+      <w:r>
+        <w:t xml:space="preserve"> </w:t>
+      </w:r>
+      <w:r>
+        <w:t>when we ascertained the effect of Hi-C on expression with</w:t>
+      </w:r>
+      <w:r>
+        <w:t xml:space="preserve"> </w:t>
+      </w:r>
+      <w:r>
+        <w:t>two linear models followed by empirical Bayes shrinkage</w:t>
+      </w:r>
+      <w:r>
+        <w:t xml:space="preserve"> [</w:t>
+      </w:r>
+      <w:r>
+        <w:t>19</w:t>
+      </w:r>
+      <w:r>
+        <w:t xml:space="preserve">, </w:t>
+      </w:r>
+      <w:r>
+        <w:t>79</w:t>
+      </w:r>
+      <w:r>
+        <w:t>].</w:t>
+      </w:r>
+      <w:r>
+        <w:t xml:space="preserve"> As noted, these results are further corroborated by a </w:t>
+      </w:r>
+      <w:commentRangeStart w:id="43"/>
+      <w:r>
+        <w:t>somewhat orthogonal</w:t>
+      </w:r>
+      <w:commentRangeEnd w:id="43"/>
       <w:r>
         <w:rPr>
           <w:rStyle w:val="CommentReference"/>
         </w:rPr>
-        <w:commentReference w:id="41"/>
-      </w:r>
-      <w:commentRangeStart w:id="42"/>
-      <w:r>
-        <w:t>It is also possible that</w:t>
-      </w:r>
-      <w:r>
-        <w:t xml:space="preserve"> we observe</w:t>
-      </w:r>
-      <w:r>
-        <w:t xml:space="preserve"> </w:t>
-      </w:r>
-      <w:r>
-        <w:t>weak enrichment signal because the expression data were collected from different cell culture instances of the same cell lines, although we believe this to be a less problematic issue as both the Hi-C and RNA-seq experiments were done on bulk samples of millions of cells, and should thus represent steady-state levels of contact frequencies and gene expression levels, respectively.</w:t>
-      </w:r>
-      <w:commentRangeEnd w:id="42"/>
-      <w:r>
-        <w:rPr>
-          <w:rStyle w:val="CommentReference"/>
-        </w:rPr>
-        <w:commentReference w:id="42"/>
+        <w:commentReference w:id="43"/>
+      </w:r>
+      <w:r>
+        <w:t xml:space="preserve"> assessment looking only at the significance of differential expression between the original expression model and the “Hi-C corrected” expression values</w:t>
+      </w:r>
+      <w:r>
+        <w:t xml:space="preserve"> [19</w:t>
+      </w:r>
+      <w:r>
+        <w:t>], where we found that the vast majority of DE genes lose DE st</w:t>
+      </w:r>
+      <w:r>
+        <w:t>atus after correction (Figure S5</w:t>
+      </w:r>
+      <w:r>
+        <w:t>).</w:t>
       </w:r>
     </w:p>
     <w:p>
@@ -3155,204 +3699,6 @@
         <w:tab/>
       </w:r>
       <w:r>
-        <w:t>Most of the prior studies described interrogating gene expression and 3D genome conformation were correlative, did not examine fine-scale contacts, and did not directly attempt to model gene expression as a function of locus-locus contacts genome-wide [</w:t>
-      </w:r>
-      <w:r>
-        <w:t>38,42,43,53,86-88</w:t>
-      </w:r>
-      <w:r>
-        <w:t xml:space="preserve">]. Rao </w:t>
-      </w:r>
-      <w:r>
-        <w:rPr>
-          <w:i/>
-          <w:iCs/>
-        </w:rPr>
-        <w:t>et al</w:t>
-      </w:r>
-      <w:r>
-        <w:t>. [</w:t>
-      </w:r>
-      <w:r>
-        <w:t>45</w:t>
-      </w:r>
-      <w:r>
-        <w:t>] observed relatively modest e</w:t>
-      </w:r>
-      <w:r>
-        <w:t>ffects on gene expression after degradation of cohesin, one of the proteins involved in maintaining TAD boundaries and large-scale loops</w:t>
-      </w:r>
-      <w:r>
-        <w:t>.</w:t>
-      </w:r>
-      <w:r>
-        <w:t xml:space="preserve"> </w:t>
-      </w:r>
-      <w:r>
-        <w:t xml:space="preserve">However, a number of other studies previously found correlations between contact loops and </w:t>
-      </w:r>
-      <w:r>
-        <w:t>high</w:t>
-      </w:r>
-      <w:r>
-        <w:t xml:space="preserve">-fold changes in expression </w:t>
-      </w:r>
-      <w:r>
-        <w:t xml:space="preserve">of genes </w:t>
-      </w:r>
-      <w:r>
-        <w:t>involved in</w:t>
-      </w:r>
-      <w:r>
-        <w:t xml:space="preserve"> the loop </w:t>
-      </w:r>
-      <w:r>
-        <w:t>[</w:t>
-      </w:r>
-      <w:r>
-        <w:t>58</w:t>
-      </w:r>
-      <w:r>
-        <w:t>,89,90</w:t>
-      </w:r>
-      <w:r>
-        <w:t>]</w:t>
-      </w:r>
-      <w:r>
-        <w:t>.</w:t>
-      </w:r>
-      <w:r>
-        <w:t xml:space="preserve"> </w:t>
-      </w:r>
-      <w:r>
-        <w:t xml:space="preserve">These data, combined with the results presented here, lend credence to the idea that the locus-locus contacts created as a result of DNA loops </w:t>
-      </w:r>
-      <w:r>
-        <w:t xml:space="preserve">affect transcription activity of loci involved in contact. </w:t>
-      </w:r>
-      <w:r>
-        <w:t xml:space="preserve">Our </w:t>
-      </w:r>
-      <w:r>
-        <w:t>analyses specifically</w:t>
-      </w:r>
-      <w:r>
-        <w:t xml:space="preserve"> </w:t>
-      </w:r>
-      <w:r>
-        <w:t xml:space="preserve">reveal that interspecies differences in contact frequencies </w:t>
-      </w:r>
-      <w:r>
-        <w:t xml:space="preserve">between loci </w:t>
-      </w:r>
-      <w:r>
-        <w:t>on a finer-scale</w:t>
-      </w:r>
-      <w:r>
-        <w:t xml:space="preserve"> basis (i.e. within TADs) may indeed be drivers of</w:t>
-      </w:r>
-      <w:r>
-        <w:t xml:space="preserve"> </w:t>
-      </w:r>
-      <w:r>
-        <w:t>expression divergence between humans and chimpanzees.</w:t>
-      </w:r>
-      <w:r>
-        <w:t xml:space="preserve"> </w:t>
-      </w:r>
-      <w:r>
-        <w:t xml:space="preserve">This idea is supported by </w:t>
-      </w:r>
-      <w:r>
-        <w:t>our</w:t>
-      </w:r>
-      <w:r>
-        <w:t xml:space="preserve"> findi</w:t>
-      </w:r>
-      <w:r>
-        <w:t>ng</w:t>
-      </w:r>
-      <w:r>
-        <w:t xml:space="preserve"> a much higher proportion of significance and confidence in </w:t>
-      </w:r>
-      <w:r>
-        <w:t xml:space="preserve">direction of </w:t>
-      </w:r>
-      <w:r>
-        <w:t>effect in the set of DE genes vs. the set of non-DE genes</w:t>
-      </w:r>
-      <w:r>
-        <w:t xml:space="preserve"> (Figure 4)</w:t>
-      </w:r>
-      <w:r>
-        <w:t xml:space="preserve"> </w:t>
-      </w:r>
-      <w:r>
-        <w:t>when we ascertained the effect of Hi-C on expression with</w:t>
-      </w:r>
-      <w:r>
-        <w:t xml:space="preserve"> </w:t>
-      </w:r>
-      <w:r>
-        <w:t>two linear models followed by empirical Bayes shrinkage</w:t>
-      </w:r>
-      <w:r>
-        <w:t xml:space="preserve"> [</w:t>
-      </w:r>
-      <w:r>
-        <w:t>19</w:t>
-      </w:r>
-      <w:r>
-        <w:t xml:space="preserve">, </w:t>
-      </w:r>
-      <w:r>
-        <w:t>79</w:t>
-      </w:r>
-      <w:r>
-        <w:t>].</w:t>
-      </w:r>
-      <w:r>
-        <w:t xml:space="preserve"> As noted, these results are further corroborated by a </w:t>
-      </w:r>
-      <w:commentRangeStart w:id="43"/>
-      <w:r>
-        <w:t>somewhat orthogonal</w:t>
-      </w:r>
-      <w:commentRangeEnd w:id="43"/>
-      <w:r>
-        <w:rPr>
-          <w:rStyle w:val="CommentReference"/>
-        </w:rPr>
-        <w:commentReference w:id="43"/>
-      </w:r>
-      <w:r>
-        <w:t xml:space="preserve"> assessment looking only at the significance of differential expression </w:t>
-      </w:r>
-      <w:r>
-        <w:lastRenderedPageBreak/>
-        <w:t>between the original expression model and the “Hi-C corrected” expression values</w:t>
-      </w:r>
-      <w:r>
-        <w:t xml:space="preserve"> [19</w:t>
-      </w:r>
-      <w:r>
-        <w:t>], where we found that the vast majority of DE genes lose DE st</w:t>
-      </w:r>
-      <w:r>
-        <w:t>atus after correction (Figure S5</w:t>
-      </w:r>
-      <w:r>
-        <w:t>).</w:t>
-      </w:r>
-    </w:p>
-    <w:p>
-      <w:pPr>
-        <w:spacing w:line="480" w:lineRule="auto"/>
-      </w:pPr>
-      <w:r>
-        <w:tab/>
-      </w:r>
-      <w:r>
         <w:t xml:space="preserve">Given the resolution of our Hi-C analysis, it </w:t>
       </w:r>
       <w:r>
@@ -3374,7 +3720,15 @@
         <w:t xml:space="preserve">variation in </w:t>
       </w:r>
       <w:r>
-        <w:t>3D genome structure to gene expression divergence between species. Future Hi-C studies will hopefully be able to sequence deeply enough to obtain lower, sub-kilobase resolutions, allowing researchers to resolve variation in contact frequency at even smaller scales and match genes more accurately with their contact probabilities, thus enabling better predictive power.</w:t>
+        <w:t>3D genome structure to gene expression divergence between species. Future Hi-C studies will hopefully be able to sequence deeply enough to obtain lower, sub-</w:t>
+      </w:r>
+      <w:proofErr w:type="spellStart"/>
+      <w:r>
+        <w:t>kilobase</w:t>
+      </w:r>
+      <w:proofErr w:type="spellEnd"/>
+      <w:r>
+        <w:t xml:space="preserve"> resolutions, allowing researchers to resolve variation in contact frequency at even smaller scales and match genes more accurately with their contact probabilities, thus enabling better predictive power.</w:t>
       </w:r>
       <w:r>
         <w:t xml:space="preserve"> It is worth noting that, even under an assumption of causality, the Hi-C interaction frequencies alone are not capable of predicting all inter-species variation in gene expression levels. Numerous other studies have found contributions of a wide variety of different regulatory phenotypes to explaining inter-primate differences in gene expression levels [</w:t>
@@ -3419,7 +3773,15 @@
         <w:tab/>
       </w:r>
       <w:r>
-        <w:t>In order to make one last orthogonal assessment of our differentially contacting loci, we overlapped our Hi-C data with publicly-accessible chromHMM epigenetic states and a number of different histone marks.</w:t>
+        <w:t xml:space="preserve">In order to make one last orthogonal assessment of our differentially contacting loci, we overlapped our Hi-C data with publicly-accessible </w:t>
+      </w:r>
+      <w:proofErr w:type="spellStart"/>
+      <w:r>
+        <w:t>chromHMM</w:t>
+      </w:r>
+      <w:proofErr w:type="spellEnd"/>
+      <w:r>
+        <w:t xml:space="preserve"> epigenetic states and a number of different histone marks.</w:t>
       </w:r>
       <w:r>
         <w:t xml:space="preserve"> </w:t>
@@ -3428,7 +3790,11 @@
         <w:t xml:space="preserve">Previous studies have shown </w:t>
       </w:r>
       <w:r>
-        <w:t xml:space="preserve">that the 3D genome maps produced by Hi-C can be accurately recapitulated </w:t>
+        <w:t xml:space="preserve">that the 3D genome maps produced by </w:t>
+      </w:r>
+      <w:r>
+        <w:lastRenderedPageBreak/>
+        <w:t xml:space="preserve">Hi-C can be accurately recapitulated </w:t>
       </w:r>
       <w:r>
         <w:t>by</w:t>
@@ -3481,7 +3847,6 @@
         <w:spacing w:line="480" w:lineRule="auto"/>
       </w:pPr>
       <w:r>
-        <w:lastRenderedPageBreak/>
         <w:tab/>
         <w:t>Our results corroborate and expand upon some of these findings, specifically interrogating</w:t>
       </w:r>
@@ -3511,7 +3876,15 @@
       </w:r>
       <w:commentRangeStart w:id="44"/>
       <w:r>
-        <w:t xml:space="preserve">The differences we observe in chromHMM state assignment dynamics in our comparisons—namely, more active and less repressive states in promoter-involved contacts and contacts overlapping DE genes as compared to contacts not involving a promoter and contacts overlapping non-DE genes—insinuate that </w:t>
+        <w:t xml:space="preserve">The differences we observe in </w:t>
+      </w:r>
+      <w:proofErr w:type="spellStart"/>
+      <w:r>
+        <w:t>chromHMM</w:t>
+      </w:r>
+      <w:proofErr w:type="spellEnd"/>
+      <w:r>
+        <w:t xml:space="preserve"> state assignment dynamics in our comparisons—namely, more active and less repressive states in promoter-involved contacts and contacts overlapping DE genes as compared to contacts not involving a promoter and contacts overlapping non-DE genes—insinuate that </w:t>
       </w:r>
       <w:r>
         <w:t>sequences functionally relevant for divergence between species have a distinct set of epigenetic marks</w:t>
@@ -3530,7 +3903,15 @@
         <w:t xml:space="preserve"> </w:t>
       </w:r>
       <w:r>
-        <w:t xml:space="preserve">We note that these differences could be even more discrete, with the potential to sharply define evolutionarily functional classes of locus-locus contacts, if the chromHMM algorithm </w:t>
+        <w:t xml:space="preserve">We note that these differences could be even more discrete, with the potential to sharply define evolutionarily functional classes of locus-locus contacts, if the </w:t>
+      </w:r>
+      <w:proofErr w:type="spellStart"/>
+      <w:r>
+        <w:t>chromHMM</w:t>
+      </w:r>
+      <w:proofErr w:type="spellEnd"/>
+      <w:r>
+        <w:t xml:space="preserve"> algorithm </w:t>
       </w:r>
       <w:commentRangeStart w:id="45"/>
       <w:r>
@@ -3669,7 +4050,11 @@
         <w:t xml:space="preserve"> </w:t>
       </w:r>
       <w:r>
-        <w:t xml:space="preserve">It is impossible to tell from our dataset whether differences in epigenetic marks in orthologous regions between humans and chimpanzees could be drivers of contact and/or expression divergence across species. </w:t>
+        <w:t xml:space="preserve">It is impossible to tell from our dataset whether </w:t>
+      </w:r>
+      <w:r>
+        <w:lastRenderedPageBreak/>
+        <w:t xml:space="preserve">differences in epigenetic marks in orthologous regions between humans and chimpanzees could be drivers of contact and/or expression divergence across species. </w:t>
       </w:r>
       <w:r>
         <w:t>Future studies</w:t>
@@ -3681,11 +4066,7 @@
         <w:t xml:space="preserve"> </w:t>
       </w:r>
       <w:r>
-        <w:t xml:space="preserve">could address this issue by assaying epigenetic marks across species, enabling </w:t>
-      </w:r>
-      <w:r>
-        <w:lastRenderedPageBreak/>
-        <w:t>researchers to polarize the regulatory differences in orthologous sequences between humans and chimpanzees.</w:t>
+        <w:t>could address this issue by assaying epigenetic marks across species, enabling researchers to polarize the regulatory differences in orthologous sequences between humans and chimpanzees.</w:t>
       </w:r>
     </w:p>
     <w:p>
@@ -3798,7 +4179,15 @@
         <w:t xml:space="preserve">vious work in the Gilad lab </w:t>
       </w:r>
       <w:r>
-        <w:t>generated large panels of both human and chimpanzee iPSCs via episomal reprogramming</w:t>
+        <w:t xml:space="preserve">generated large panels of both human and chimpanzee iPSCs via </w:t>
+      </w:r>
+      <w:proofErr w:type="spellStart"/>
+      <w:r>
+        <w:t>episomal</w:t>
+      </w:r>
+      <w:proofErr w:type="spellEnd"/>
+      <w:r>
+        <w:t xml:space="preserve"> reprogramming</w:t>
       </w:r>
       <w:r>
         <w:t xml:space="preserve"> as described</w:t>
@@ -3813,17 +4202,38 @@
         <w:t>were</w:t>
       </w:r>
       <w:r>
-        <w:t xml:space="preserve"> extensively validated as pluripotent at high passages (&gt;10). Quality control checks included an embryoid body assay confirming ability to differentiate into all three germ layers, qPCR of endogenous transcription factors associated with pluripotency, PCR to confirm the absence of exogenous pluripotency genes (both from residual episomal plasmid or genomic integration), and PluriTest</w:t>
-      </w:r>
+        <w:t xml:space="preserve"> extensively validated as pluripotent at high passages (&gt;10). Quality control checks included an </w:t>
+      </w:r>
+      <w:proofErr w:type="spellStart"/>
+      <w:r>
+        <w:t>embryoid</w:t>
+      </w:r>
+      <w:proofErr w:type="spellEnd"/>
+      <w:r>
+        <w:t xml:space="preserve"> body assay confirming ability to differentiate into all three germ layers, qPCR of endogenous transcription factors associated with pluripotency, PCR to confirm </w:t>
+      </w:r>
+      <w:r>
+        <w:lastRenderedPageBreak/>
+        <w:t xml:space="preserve">the absence of exogenous pluripotency genes (both from residual </w:t>
+      </w:r>
+      <w:proofErr w:type="spellStart"/>
+      <w:r>
+        <w:t>episomal</w:t>
+      </w:r>
+      <w:proofErr w:type="spellEnd"/>
+      <w:r>
+        <w:t xml:space="preserve"> plasmid or genomic integration), and </w:t>
+      </w:r>
+      <w:proofErr w:type="spellStart"/>
+      <w:r>
+        <w:t>PluriTest</w:t>
+      </w:r>
+      <w:proofErr w:type="spellEnd"/>
       <w:r>
         <w:t xml:space="preserve"> [95]</w:t>
       </w:r>
       <w:r>
-        <w:t xml:space="preserve">, a bioinformatics classifier that assesses pluripotency based on </w:t>
-      </w:r>
-      <w:r>
-        <w:lastRenderedPageBreak/>
-        <w:t>gene expression data. To avoid batch effects, all cell lines were grown in the same incubator in two passage-matched batches, which were also balanced across species and sex.</w:t>
+        <w:t>, a bioinformatics classifier that assesses pluripotency based on gene expression data. To avoid batch effects, all cell lines were grown in the same incubator in two passage-matched batches, which were also balanced across species and sex.</w:t>
       </w:r>
     </w:p>
     <w:p>
@@ -3929,7 +4339,35 @@
         <w:rPr>
           <w:iCs/>
         </w:rPr>
-        <w:t xml:space="preserve"> utilizing the restriction enzyme MboI. MboI c</w:t>
+        <w:t xml:space="preserve"> utilizing the restriction enzyme </w:t>
+      </w:r>
+      <w:proofErr w:type="spellStart"/>
+      <w:r>
+        <w:rPr>
+          <w:iCs/>
+        </w:rPr>
+        <w:t>MboI</w:t>
+      </w:r>
+      <w:proofErr w:type="spellEnd"/>
+      <w:r>
+        <w:rPr>
+          <w:iCs/>
+        </w:rPr>
+        <w:t xml:space="preserve">. </w:t>
+      </w:r>
+      <w:proofErr w:type="spellStart"/>
+      <w:r>
+        <w:rPr>
+          <w:iCs/>
+        </w:rPr>
+        <w:t>MboI</w:t>
+      </w:r>
+      <w:proofErr w:type="spellEnd"/>
+      <w:r>
+        <w:rPr>
+          <w:iCs/>
+        </w:rPr>
+        <w:t xml:space="preserve"> c</w:t>
       </w:r>
       <w:r>
         <w:rPr>
@@ -3953,7 +4391,21 @@
         <w:rPr>
           <w:iCs/>
         </w:rPr>
-        <w:t xml:space="preserve"> ligated with T4 DNA ligase before being isolated to yield chimeric DNA molecules representing two distinct loci. Libraries were created in two balanced batches identical to the cell growth batches, and were then sequenced (100bp paired-end) on an Illumina Hi-Seq 4000</w:t>
+        <w:t xml:space="preserve"> ligated with T4 DNA ligase before being isolated to yield chimeric DNA molecules representing two distinct loci. Libraries were created in two balanced batches identical to the cell growth batches, and were then sequenced (100bp paired-end) on an Illumina Hi-</w:t>
+      </w:r>
+      <w:proofErr w:type="spellStart"/>
+      <w:r>
+        <w:rPr>
+          <w:iCs/>
+        </w:rPr>
+        <w:t>Seq</w:t>
+      </w:r>
+      <w:proofErr w:type="spellEnd"/>
+      <w:r>
+        <w:rPr>
+          <w:iCs/>
+        </w:rPr>
+        <w:t xml:space="preserve"> 4000</w:t>
       </w:r>
       <w:r>
         <w:rPr>
@@ -4013,14 +4465,36 @@
         <w:rPr>
           <w:iCs/>
         </w:rPr>
-        <w:t xml:space="preserve"> the resulting FastQ sequence files</w:t>
-      </w:r>
-      <w:r>
-        <w:rPr>
-          <w:iCs/>
-        </w:rPr>
-        <w:t xml:space="preserve"> using HiCUP</w:t>
-      </w:r>
+        <w:t xml:space="preserve"> the resulting </w:t>
+      </w:r>
+      <w:proofErr w:type="spellStart"/>
+      <w:r>
+        <w:rPr>
+          <w:iCs/>
+        </w:rPr>
+        <w:t>FastQ</w:t>
+      </w:r>
+      <w:proofErr w:type="spellEnd"/>
+      <w:r>
+        <w:rPr>
+          <w:iCs/>
+        </w:rPr>
+        <w:t xml:space="preserve"> sequence files</w:t>
+      </w:r>
+      <w:r>
+        <w:rPr>
+          <w:iCs/>
+        </w:rPr>
+        <w:t xml:space="preserve"> using </w:t>
+      </w:r>
+      <w:proofErr w:type="spellStart"/>
+      <w:r>
+        <w:rPr>
+          <w:iCs/>
+        </w:rPr>
+        <w:t>HiCUP</w:t>
+      </w:r>
+      <w:proofErr w:type="spellEnd"/>
       <w:r>
         <w:rPr>
           <w:iCs/>
@@ -4031,7 +4505,14 @@
         <w:rPr>
           <w:iCs/>
         </w:rPr>
-        <w:t>. The pipeline was used to truncate the reads at ligation junctions, thereafter using bowtie2 to map the two mates of paired-end sequences independently to either</w:t>
+        <w:t xml:space="preserve">. The pipeline was used to truncate the reads at ligation junctions, thereafter using bowtie2 to </w:t>
+      </w:r>
+      <w:r>
+        <w:rPr>
+          <w:iCs/>
+        </w:rPr>
+        <w:lastRenderedPageBreak/>
+        <w:t>map the two mates of paired-end sequences independently to either</w:t>
       </w:r>
       <w:r>
         <w:rPr>
@@ -4073,7 +4554,21 @@
         <w:rPr>
           <w:iCs/>
         </w:rPr>
-        <w:t xml:space="preserve"> out HiCUP filtering</w:t>
+        <w:t xml:space="preserve"> out </w:t>
+      </w:r>
+      <w:proofErr w:type="spellStart"/>
+      <w:r>
+        <w:rPr>
+          <w:iCs/>
+        </w:rPr>
+        <w:t>HiCUP</w:t>
+      </w:r>
+      <w:proofErr w:type="spellEnd"/>
+      <w:r>
+        <w:rPr>
+          <w:iCs/>
+        </w:rPr>
+        <w:t xml:space="preserve"> filtering</w:t>
       </w:r>
       <w:r>
         <w:rPr>
@@ -4111,14 +4606,7 @@
         <w:rPr>
           <w:iCs/>
         </w:rPr>
-        <w:t xml:space="preserve">digest in </w:t>
-      </w:r>
-      <w:r>
-        <w:rPr>
-          <w:iCs/>
-        </w:rPr>
-        <w:lastRenderedPageBreak/>
-        <w:t>order to remove experimental artifacts</w:t>
+        <w:t>digest in order to remove experimental artifacts</w:t>
       </w:r>
       <w:r>
         <w:rPr>
@@ -4314,8 +4802,18 @@
           <w:bCs/>
           <w:iCs/>
         </w:rPr>
-        <w:t>Creation and Filtering of a Union List of Hi-C Contacts Across Species using liftOver</w:t>
-      </w:r>
+        <w:t xml:space="preserve">Creation and Filtering of a Union List of Hi-C Contacts Across Species using </w:t>
+      </w:r>
+      <w:proofErr w:type="spellStart"/>
+      <w:r>
+        <w:rPr>
+          <w:b/>
+          <w:bCs/>
+          <w:iCs/>
+        </w:rPr>
+        <w:t>liftOver</w:t>
+      </w:r>
+      <w:proofErr w:type="spellEnd"/>
     </w:p>
     <w:p>
       <w:pPr>
@@ -4343,7 +4841,21 @@
         <w:rPr>
           <w:iCs/>
         </w:rPr>
-        <w:t xml:space="preserve"> we compared across species were from representative orthologous sequences in humans and chimpanzees, we used liftOver with </w:t>
+        <w:t xml:space="preserve"> we compared across species were from representative orthologous sequences in humans and chimpanzees, we used </w:t>
+      </w:r>
+      <w:proofErr w:type="spellStart"/>
+      <w:r>
+        <w:rPr>
+          <w:iCs/>
+        </w:rPr>
+        <w:t>liftOver</w:t>
+      </w:r>
+      <w:proofErr w:type="spellEnd"/>
+      <w:r>
+        <w:rPr>
+          <w:iCs/>
+        </w:rPr>
+        <w:t xml:space="preserve"> with </w:t>
       </w:r>
       <w:r>
         <w:rPr>
@@ -4617,6 +5129,7 @@
                               </w:rPr>
                               <w:t>β</w:t>
                             </w:r>
+                            <w:proofErr w:type="spellStart"/>
                             <w:r>
                               <w:rPr>
                                 <w:rFonts w:ascii="Arial" w:hAnsi="Arial" w:cs="Arial"/>
@@ -4627,6 +5140,7 @@
                               </w:rPr>
                               <w:t>sp</w:t>
                             </w:r>
+                            <w:proofErr w:type="spellEnd"/>
                             <w:r>
                               <w:rPr>
                                 <w:rFonts w:ascii="Arial" w:hAnsi="Arial" w:cs="Arial"/>
@@ -4644,6 +5158,7 @@
                               </w:rPr>
                               <w:t>β</w:t>
                             </w:r>
+                            <w:proofErr w:type="spellStart"/>
                             <w:r>
                               <w:rPr>
                                 <w:rFonts w:ascii="Arial" w:hAnsi="Arial" w:cs="Arial"/>
@@ -4654,6 +5169,7 @@
                               </w:rPr>
                               <w:t>sx</w:t>
                             </w:r>
+                            <w:proofErr w:type="spellEnd"/>
                             <w:r>
                               <w:rPr>
                                 <w:rFonts w:ascii="Arial" w:hAnsi="Arial" w:cs="Arial"/>
@@ -4671,6 +5187,7 @@
                               </w:rPr>
                               <w:t>β</w:t>
                             </w:r>
+                            <w:proofErr w:type="spellStart"/>
                             <w:r>
                               <w:rPr>
                                 <w:rFonts w:ascii="Arial" w:hAnsi="Arial" w:cs="Arial"/>
@@ -4681,6 +5198,7 @@
                               </w:rPr>
                               <w:t>btc</w:t>
                             </w:r>
+                            <w:proofErr w:type="spellEnd"/>
                             <w:r>
                               <w:rPr>
                                 <w:rFonts w:ascii="Arial" w:hAnsi="Arial" w:cs="Arial"/>
@@ -4698,6 +5216,7 @@
                               </w:rPr>
                               <w:t>ε</w:t>
                             </w:r>
+                            <w:proofErr w:type="spellStart"/>
                             <w:r>
                               <w:rPr>
                                 <w:rFonts w:ascii="Arial" w:hAnsi="Arial" w:cs="Arial"/>
@@ -4708,6 +5227,7 @@
                               </w:rPr>
                               <w:t>i</w:t>
                             </w:r>
+                            <w:proofErr w:type="spellEnd"/>
                           </w:p>
                         </w:txbxContent>
                       </wps:txbx>
@@ -4935,7 +5455,6 @@
         <w:rPr>
           <w:iCs/>
         </w:rPr>
-        <w:lastRenderedPageBreak/>
         <w:t xml:space="preserve">Where Y is the response variable Hi-C interaction frequency and </w:t>
       </w:r>
       <w:r>
@@ -4965,6 +5484,7 @@
         </w:rPr>
         <w:t>β</w:t>
       </w:r>
+      <w:proofErr w:type="spellStart"/>
       <w:r>
         <w:rPr>
           <w:iCs/>
@@ -4972,6 +5492,7 @@
         </w:rPr>
         <w:t>sp</w:t>
       </w:r>
+      <w:proofErr w:type="spellEnd"/>
       <w:r>
         <w:rPr>
           <w:iCs/>
@@ -4985,6 +5506,7 @@
         </w:rPr>
         <w:t>β</w:t>
       </w:r>
+      <w:proofErr w:type="spellStart"/>
       <w:r>
         <w:rPr>
           <w:iCs/>
@@ -4992,6 +5514,7 @@
         </w:rPr>
         <w:t>sx</w:t>
       </w:r>
+      <w:proofErr w:type="spellEnd"/>
       <w:r>
         <w:rPr>
           <w:iCs/>
@@ -5005,6 +5528,7 @@
         </w:rPr>
         <w:t>β</w:t>
       </w:r>
+      <w:proofErr w:type="spellStart"/>
       <w:r>
         <w:rPr>
           <w:iCs/>
@@ -5012,12 +5536,14 @@
         </w:rPr>
         <w:t>btc</w:t>
       </w:r>
+      <w:proofErr w:type="spellEnd"/>
       <w:r>
         <w:rPr>
           <w:iCs/>
         </w:rPr>
         <w:t xml:space="preserve"> are effect sizes for species, sex, and batch, respectively, with their classifier categorical variables s, x, and b, and an error term </w:t>
       </w:r>
+      <w:proofErr w:type="spellStart"/>
       <w:r>
         <w:rPr>
           <w:iCs/>
@@ -5033,6 +5559,7 @@
         </w:rPr>
         <w:t>i</w:t>
       </w:r>
+      <w:proofErr w:type="spellEnd"/>
       <w:r>
         <w:rPr>
           <w:iCs/>
@@ -5049,8 +5576,16 @@
         <w:rPr>
           <w:iCs/>
         </w:rPr>
-        <w:t>the R package limma</w:t>
-      </w:r>
+        <w:t xml:space="preserve">the R package </w:t>
+      </w:r>
+      <w:proofErr w:type="spellStart"/>
+      <w:r>
+        <w:rPr>
+          <w:iCs/>
+        </w:rPr>
+        <w:t>limma</w:t>
+      </w:r>
+      <w:proofErr w:type="spellEnd"/>
       <w:r>
         <w:rPr>
           <w:iCs/>
@@ -5109,7 +5644,21 @@
         <w:rPr>
           <w:iCs/>
         </w:rPr>
-        <w:t xml:space="preserve"> Benjamini-Hochberg multiple testing correction </w:t>
+        <w:t xml:space="preserve"> </w:t>
+      </w:r>
+      <w:proofErr w:type="spellStart"/>
+      <w:r>
+        <w:rPr>
+          <w:iCs/>
+        </w:rPr>
+        <w:t>Benjamini</w:t>
+      </w:r>
+      <w:proofErr w:type="spellEnd"/>
+      <w:r>
+        <w:rPr>
+          <w:iCs/>
+        </w:rPr>
+        <w:t xml:space="preserve">-Hochberg multiple testing correction </w:t>
       </w:r>
       <w:r>
         <w:rPr>
@@ -5187,7 +5736,21 @@
         <w:rPr>
           <w:iCs/>
         </w:rPr>
-        <w:t>We used TopDom [</w:t>
+        <w:t xml:space="preserve">We used </w:t>
+      </w:r>
+      <w:proofErr w:type="spellStart"/>
+      <w:r>
+        <w:rPr>
+          <w:iCs/>
+        </w:rPr>
+        <w:t>TopDom</w:t>
+      </w:r>
+      <w:proofErr w:type="spellEnd"/>
+      <w:r>
+        <w:rPr>
+          <w:iCs/>
+        </w:rPr>
+        <w:t xml:space="preserve"> [</w:t>
       </w:r>
       <w:r>
         <w:rPr>
@@ -5235,7 +5798,49 @@
         <w:rPr>
           <w:iCs/>
         </w:rPr>
-        <w:t xml:space="preserve"> To obtain robust sets of boundaries found in at least two, three, or four individuals from within the same species, we did pairwise bedtools overlaps on the domain and boundary elements output by TopDom. As we did before with the Hi-C contacts, we then used a reciprocal best hits liftOver method to ensure </w:t>
+        <w:t xml:space="preserve"> To obtain robust sets of boundaries found in at least two, three, or four individuals from within the same species, we did pairwise </w:t>
+      </w:r>
+      <w:proofErr w:type="spellStart"/>
+      <w:r>
+        <w:rPr>
+          <w:iCs/>
+        </w:rPr>
+        <w:t>bedtools</w:t>
+      </w:r>
+      <w:proofErr w:type="spellEnd"/>
+      <w:r>
+        <w:rPr>
+          <w:iCs/>
+        </w:rPr>
+        <w:t xml:space="preserve"> overlaps on the domain and boundary elements output by </w:t>
+      </w:r>
+      <w:proofErr w:type="spellStart"/>
+      <w:r>
+        <w:rPr>
+          <w:iCs/>
+        </w:rPr>
+        <w:t>TopDom</w:t>
+      </w:r>
+      <w:proofErr w:type="spellEnd"/>
+      <w:r>
+        <w:rPr>
+          <w:iCs/>
+        </w:rPr>
+        <w:t xml:space="preserve">. As we did before with the Hi-C contacts, we then used a reciprocal best hits </w:t>
+      </w:r>
+      <w:proofErr w:type="spellStart"/>
+      <w:r>
+        <w:rPr>
+          <w:iCs/>
+        </w:rPr>
+        <w:t>liftOver</w:t>
+      </w:r>
+      <w:proofErr w:type="spellEnd"/>
+      <w:r>
+        <w:rPr>
+          <w:iCs/>
+        </w:rPr>
+        <w:t xml:space="preserve"> method to ensure </w:t>
       </w:r>
       <w:r>
         <w:rPr>
@@ -5259,7 +5864,21 @@
         <w:rPr>
           <w:iCs/>
         </w:rPr>
-        <w:t xml:space="preserve"> be orthologously mapped across both species.</w:t>
+        <w:t xml:space="preserve"> be </w:t>
+      </w:r>
+      <w:proofErr w:type="spellStart"/>
+      <w:r>
+        <w:rPr>
+          <w:iCs/>
+        </w:rPr>
+        <w:t>orthologously</w:t>
+      </w:r>
+      <w:proofErr w:type="spellEnd"/>
+      <w:r>
+        <w:rPr>
+          <w:iCs/>
+        </w:rPr>
+        <w:t xml:space="preserve"> mapped across both species.</w:t>
       </w:r>
       <w:r>
         <w:rPr>
@@ -5277,7 +5896,7 @@
         <w:rPr>
           <w:iCs/>
         </w:rPr>
-        <w:t xml:space="preserve">overlap of orthologous domains and </w:t>
+        <w:t xml:space="preserve">overlap of orthologous </w:t>
       </w:r>
       <w:r>
         <w:rPr>
@@ -5295,13 +5914,20 @@
         <w:rPr>
           <w:iCs/>
         </w:rPr>
-        <w:t>, and dividing this by the total number of unique domains and boundaries (respectively) in the final union list created across species.</w:t>
-      </w:r>
-      <w:r>
-        <w:rPr>
-          <w:iCs/>
-        </w:rPr>
-        <w:t xml:space="preserve"> To assess differences in total number and size of boundaries and domains between the species, we used a t-test of difference in the means, grouping the samples within each species into a single distribution.</w:t>
+        <w:t>, and dividing this by the total number of unique boundaries in the final union list created across species.</w:t>
+      </w:r>
+      <w:r>
+        <w:rPr>
+          <w:iCs/>
+        </w:rPr>
+        <w:t xml:space="preserve"> To assess differences in total number and size of boundaries and domains </w:t>
+      </w:r>
+      <w:r>
+        <w:rPr>
+          <w:iCs/>
+        </w:rPr>
+        <w:lastRenderedPageBreak/>
+        <w:t>between the species, we used a t-test of difference in the means, grouping the samples within each species into a single distribution.</w:t>
       </w:r>
     </w:p>
     <w:p>
@@ -5342,7 +5968,21 @@
         <w:rPr>
           <w:iCs/>
         </w:rPr>
-        <w:t>Previous work in the Gilad lab generated RNA-seq expression data on the iPSC lines in this study</w:t>
+        <w:t>Previous work in the Gilad lab generated RNA-</w:t>
+      </w:r>
+      <w:proofErr w:type="spellStart"/>
+      <w:r>
+        <w:rPr>
+          <w:iCs/>
+        </w:rPr>
+        <w:t>seq</w:t>
+      </w:r>
+      <w:proofErr w:type="spellEnd"/>
+      <w:r>
+        <w:rPr>
+          <w:iCs/>
+        </w:rPr>
+        <w:t xml:space="preserve"> expression data on the iPSC lines in this study</w:t>
       </w:r>
       <w:r>
         <w:rPr>
@@ -5384,8 +6024,16 @@
         <w:rPr>
           <w:iCs/>
         </w:rPr>
-        <w:t xml:space="preserve"> with limma</w:t>
-      </w:r>
+        <w:t xml:space="preserve"> with </w:t>
+      </w:r>
+      <w:proofErr w:type="spellStart"/>
+      <w:r>
+        <w:rPr>
+          <w:iCs/>
+        </w:rPr>
+        <w:t>limma</w:t>
+      </w:r>
+      <w:proofErr w:type="spellEnd"/>
       <w:r>
         <w:rPr>
           <w:iCs/>
@@ -5452,7 +6100,21 @@
         <w:rPr>
           <w:iCs/>
         </w:rPr>
-        <w:t>ly expressed genes &lt;5% FDR after Benjamini-Hochberg multiple testing correction.</w:t>
+        <w:t xml:space="preserve">ly expressed genes &lt;5% FDR after </w:t>
+      </w:r>
+      <w:proofErr w:type="spellStart"/>
+      <w:r>
+        <w:rPr>
+          <w:iCs/>
+        </w:rPr>
+        <w:t>Benjamini</w:t>
+      </w:r>
+      <w:proofErr w:type="spellEnd"/>
+      <w:r>
+        <w:rPr>
+          <w:iCs/>
+        </w:rPr>
+        <w:t>-Hochberg multiple testing correction.</w:t>
       </w:r>
     </w:p>
     <w:p>
@@ -5508,7 +6170,21 @@
           <w:iCs/>
         </w:rPr>
         <w:tab/>
-        <w:t xml:space="preserve">We obtained the overlap between our gene expression data and our Hi-C data by using bedtools overlap on the Hi-C loci and the first exon of each gene. We utilized an in-house curated file of orthologous gene coordinates between humans and chimpanzees, extracting a one-base-pair interval at the beginning of each first exon as a proxy for transcription start sites (TSSs). Given the large size of our Hi-C loci (10 kb), </w:t>
+        <w:t xml:space="preserve">We obtained the overlap between our gene expression data and our Hi-C data by using </w:t>
+      </w:r>
+      <w:proofErr w:type="spellStart"/>
+      <w:r>
+        <w:rPr>
+          <w:iCs/>
+        </w:rPr>
+        <w:t>bedtools</w:t>
+      </w:r>
+      <w:proofErr w:type="spellEnd"/>
+      <w:r>
+        <w:rPr>
+          <w:iCs/>
+        </w:rPr>
+        <w:t xml:space="preserve"> overlap on the Hi-C loci and the first exon of each gene. We utilized an in-house curated file of orthologous gene coordinates between humans and chimpanzees, extracting a one-base-pair interval at the beginning of each first exon as a proxy for transcription start sites (TSSs). Given the large size of our Hi-C loci (10 kb), </w:t>
       </w:r>
       <w:r>
         <w:rPr>
@@ -5535,7 +6211,14 @@
           <w:iCs/>
         </w:rPr>
         <w:tab/>
-        <w:t>As we described above, the difference in dimensionality between the two datasets also presented a challenge. While every gene has only one expression value per individual, a given Hi-C locus can and frequently does make contact with many other loci.</w:t>
+        <w:t xml:space="preserve">As we described above, the difference in dimensionality between the two datasets also presented a challenge. While every gene has only one expression value per individual, a given </w:t>
+      </w:r>
+      <w:r>
+        <w:rPr>
+          <w:iCs/>
+        </w:rPr>
+        <w:lastRenderedPageBreak/>
+        <w:t>Hi-C locus can and frequently does make contact with many other loci.</w:t>
       </w:r>
       <w:r>
         <w:rPr>
@@ -5555,14 +6238,7 @@
         <w:rPr>
           <w:iCs/>
         </w:rPr>
-        <w:t xml:space="preserve"> gene overlapped a Hi-C locus making multiple contacts, we chose the contact with the lowest species </w:t>
-      </w:r>
-      <w:r>
-        <w:rPr>
-          <w:iCs/>
-        </w:rPr>
-        <w:lastRenderedPageBreak/>
-        <w:t>term FDR from our linear modeling (i.e. the most species-specific contact) as that gene’s corresponding interaction frequency value.</w:t>
+        <w:t xml:space="preserve"> gene overlapped a Hi-C locus making multiple contacts, we chose the contact with the lowest species term FDR from our linear modeling (i.e. the most species-specific contact) as that gene’s corresponding interaction frequency value.</w:t>
       </w:r>
       <w:r>
         <w:rPr>
@@ -5743,13 +6419,34 @@
         <w:rPr>
           <w:iCs/>
         </w:rPr>
-        <w:t>]. The first model is identical to the one described above for the RNA-seq data: a simple linear model attempting to predict expression levels with only a species term.</w:t>
-      </w:r>
-      <w:r>
-        <w:rPr>
-          <w:iCs/>
-        </w:rPr>
-        <w:t xml:space="preserve"> We then ran a linear model attempting to predict gene expression levels with corresponding Hi-C interaction frequencies as the only predictor variable. We treated the residuals from this model as expression values “corrected” for Hi-C interaction frequencies, and input them into the same initial differential expression model as before (with species as the only term).</w:t>
+        <w:t>]. The first model is identical to the one described above for the RNA-</w:t>
+      </w:r>
+      <w:proofErr w:type="spellStart"/>
+      <w:r>
+        <w:rPr>
+          <w:iCs/>
+        </w:rPr>
+        <w:t>seq</w:t>
+      </w:r>
+      <w:proofErr w:type="spellEnd"/>
+      <w:r>
+        <w:rPr>
+          <w:iCs/>
+        </w:rPr>
+        <w:t xml:space="preserve"> data: a simple linear model attempting to predict expression levels with only a species term.</w:t>
+      </w:r>
+      <w:r>
+        <w:rPr>
+          <w:iCs/>
+        </w:rPr>
+        <w:t xml:space="preserve"> We then ran a linear model attempting to predict gene expression levels with corresponding Hi-C interaction frequencies as the only predictor variable. We treated the residuals from this model as </w:t>
+      </w:r>
+      <w:r>
+        <w:rPr>
+          <w:iCs/>
+        </w:rPr>
+        <w:lastRenderedPageBreak/>
+        <w:t>expression values “corrected” for Hi-C interaction frequencies, and input them into the same initial differential expression model as before (with species as the only term).</w:t>
       </w:r>
     </w:p>
     <w:p>
@@ -5764,7 +6461,6 @@
         <w:rPr>
           <w:iCs/>
         </w:rPr>
-        <w:lastRenderedPageBreak/>
         <w:t>For each gene, we then computed the difference in effect sizes between the two models (one run on RPKM expression values and one run on “Hi-C corrected” expression values), as well as the standard error of the difference.</w:t>
       </w:r>
       <w:r>
@@ -5783,7 +6479,21 @@
         <w:rPr>
           <w:iCs/>
         </w:rPr>
-        <w:t xml:space="preserve"> with the R packages vash and ash, respectively [</w:t>
+        <w:t xml:space="preserve"> with the R packages </w:t>
+      </w:r>
+      <w:proofErr w:type="spellStart"/>
+      <w:r>
+        <w:rPr>
+          <w:iCs/>
+        </w:rPr>
+        <w:t>vash</w:t>
+      </w:r>
+      <w:proofErr w:type="spellEnd"/>
+      <w:r>
+        <w:rPr>
+          <w:iCs/>
+        </w:rPr>
+        <w:t xml:space="preserve"> and ash, respectively [</w:t>
       </w:r>
       <w:r>
         <w:rPr>
@@ -5982,7 +6692,21 @@
         <w:rPr>
           <w:iCs/>
         </w:rPr>
-        <w:t xml:space="preserve">d chromHMM 15-state model </w:t>
+        <w:t xml:space="preserve">d </w:t>
+      </w:r>
+      <w:proofErr w:type="spellStart"/>
+      <w:r>
+        <w:rPr>
+          <w:iCs/>
+        </w:rPr>
+        <w:t>chromHMM</w:t>
+      </w:r>
+      <w:proofErr w:type="spellEnd"/>
+      <w:r>
+        <w:rPr>
+          <w:iCs/>
+        </w:rPr>
+        <w:t xml:space="preserve"> 15-state model </w:t>
       </w:r>
       <w:r>
         <w:rPr>
@@ -6012,7 +6736,35 @@
         <w:rPr>
           <w:iCs/>
         </w:rPr>
-        <w:t>(Supplementary Table 1). We subsequently found the overlap between our Hi-C contact loci and the chromHMM peak calls, quantifying the extent of base pair overlap for each locus with all chromHMM peaks overlapping it.</w:t>
+        <w:t xml:space="preserve">(Supplementary Table 1). We subsequently found the overlap between our Hi-C contact loci and the </w:t>
+      </w:r>
+      <w:proofErr w:type="spellStart"/>
+      <w:r>
+        <w:rPr>
+          <w:iCs/>
+        </w:rPr>
+        <w:t>chromHMM</w:t>
+      </w:r>
+      <w:proofErr w:type="spellEnd"/>
+      <w:r>
+        <w:rPr>
+          <w:iCs/>
+        </w:rPr>
+        <w:t xml:space="preserve"> peak calls, quantifying the extent of base pair overlap for each locus with all </w:t>
+      </w:r>
+      <w:proofErr w:type="spellStart"/>
+      <w:r>
+        <w:rPr>
+          <w:iCs/>
+        </w:rPr>
+        <w:t>chromHMM</w:t>
+      </w:r>
+      <w:proofErr w:type="spellEnd"/>
+      <w:r>
+        <w:rPr>
+          <w:iCs/>
+        </w:rPr>
+        <w:t xml:space="preserve"> peaks overlapping it.</w:t>
       </w:r>
       <w:r>
         <w:rPr>
@@ -6042,7 +6794,21 @@
         <w:rPr>
           <w:iCs/>
         </w:rPr>
-        <w:t xml:space="preserve"> each individual locus a single chromHMM annotation based on whichever peak had the highest base pair overlap with that locus.</w:t>
+        <w:t xml:space="preserve"> each individual locus a single </w:t>
+      </w:r>
+      <w:proofErr w:type="spellStart"/>
+      <w:r>
+        <w:rPr>
+          <w:iCs/>
+        </w:rPr>
+        <w:t>chromHMM</w:t>
+      </w:r>
+      <w:proofErr w:type="spellEnd"/>
+      <w:r>
+        <w:rPr>
+          <w:iCs/>
+        </w:rPr>
+        <w:t xml:space="preserve"> annotation based on whichever peak had the highest base pair overlap with that locus.</w:t>
       </w:r>
       <w:r>
         <w:rPr>
@@ -6072,7 +6838,21 @@
         <w:rPr>
           <w:iCs/>
         </w:rPr>
-        <w:t xml:space="preserve"> of different chromHMM </w:t>
+        <w:t xml:space="preserve"> of different </w:t>
+      </w:r>
+      <w:proofErr w:type="spellStart"/>
+      <w:r>
+        <w:rPr>
+          <w:iCs/>
+        </w:rPr>
+        <w:t>chromHMM</w:t>
+      </w:r>
+      <w:proofErr w:type="spellEnd"/>
+      <w:r>
+        <w:rPr>
+          <w:iCs/>
+        </w:rPr>
+        <w:t xml:space="preserve"> </w:t>
       </w:r>
       <w:r>
         <w:rPr>
@@ -6150,7 +6930,28 @@
         <w:rPr>
           <w:iCs/>
         </w:rPr>
-        <w:t xml:space="preserve">e then assigned individual loci to chromHMM </w:t>
+        <w:t xml:space="preserve">e then assigned individual </w:t>
+      </w:r>
+      <w:r>
+        <w:rPr>
+          <w:iCs/>
+        </w:rPr>
+        <w:lastRenderedPageBreak/>
+        <w:t xml:space="preserve">loci to </w:t>
+      </w:r>
+      <w:proofErr w:type="spellStart"/>
+      <w:r>
+        <w:rPr>
+          <w:iCs/>
+        </w:rPr>
+        <w:t>chromHMM</w:t>
+      </w:r>
+      <w:proofErr w:type="spellEnd"/>
+      <w:r>
+        <w:rPr>
+          <w:iCs/>
+        </w:rPr>
+        <w:t xml:space="preserve"> </w:t>
       </w:r>
       <w:r>
         <w:rPr>
@@ -6168,14 +6969,7 @@
         <w:rPr>
           <w:iCs/>
         </w:rPr>
-        <w:t xml:space="preserve">then took the top ten most differentially contacting loci </w:t>
-      </w:r>
-      <w:r>
-        <w:rPr>
-          <w:iCs/>
-        </w:rPr>
-        <w:lastRenderedPageBreak/>
-        <w:t>(i.e. the ten lowest FDR loci from our Hi-C linear modeling), and tabulated</w:t>
+        <w:t>then took the top ten most differentially contacting loci (i.e. the ten lowest FDR loci from our Hi-C linear modeling), and tabulated</w:t>
       </w:r>
       <w:r>
         <w:rPr>
@@ -6268,7 +7062,21 @@
         <w:rPr>
           <w:iCs/>
         </w:rPr>
-        <w:t>We used bedtools intersect to find the base pair overlaps of each of these different ma</w:t>
+        <w:t xml:space="preserve">We used </w:t>
+      </w:r>
+      <w:proofErr w:type="spellStart"/>
+      <w:r>
+        <w:rPr>
+          <w:iCs/>
+        </w:rPr>
+        <w:t>bedtools</w:t>
+      </w:r>
+      <w:proofErr w:type="spellEnd"/>
+      <w:r>
+        <w:rPr>
+          <w:iCs/>
+        </w:rPr>
+        <w:t xml:space="preserve"> intersect to find the base pair overlaps of each of these different ma</w:t>
       </w:r>
       <w:r>
         <w:rPr>
@@ -6423,7 +7231,23 @@
         </w:numPr>
       </w:pPr>
       <w:r>
-        <w:t xml:space="preserve">Carroll SB (2005) Evolution at two levels: on genes and form. PLoS Biol 3: e245. </w:t>
+        <w:t xml:space="preserve">Carroll SB (2005) Evolution at two levels: on genes and form. </w:t>
+      </w:r>
+      <w:proofErr w:type="spellStart"/>
+      <w:r>
+        <w:t>PLoS</w:t>
+      </w:r>
+      <w:proofErr w:type="spellEnd"/>
+      <w:r>
+        <w:t xml:space="preserve"> </w:t>
+      </w:r>
+      <w:proofErr w:type="spellStart"/>
+      <w:r>
+        <w:t>Biol</w:t>
+      </w:r>
+      <w:proofErr w:type="spellEnd"/>
+      <w:r>
+        <w:t xml:space="preserve"> 3: e245. </w:t>
       </w:r>
       <w:proofErr w:type="gramStart"/>
       <w:r>
@@ -6443,7 +7267,15 @@
         </w:numPr>
       </w:pPr>
       <w:r>
-        <w:t>Gilad Y, Oshlack A, Smyth G, Speed T, White K (2006) Expression profiling in primates reveals a rapid evolution of human transcription factors. Nature 440. doi:10.1038/nature04559.</w:t>
+        <w:t xml:space="preserve">Gilad Y, </w:t>
+      </w:r>
+      <w:proofErr w:type="spellStart"/>
+      <w:r>
+        <w:t>Oshlack</w:t>
+      </w:r>
+      <w:proofErr w:type="spellEnd"/>
+      <w:r>
+        <w:t xml:space="preserve"> A, Smyth G, Speed T, White K (2006) Expression profiling in primates reveals a rapid evolution of human transcription factors. Nature 440. doi:10.1038/nature04559.</w:t>
       </w:r>
     </w:p>
     <w:p>
@@ -6466,8 +7298,30 @@
           <w:numId w:val="3"/>
         </w:numPr>
       </w:pPr>
-      <w:r>
-        <w:t xml:space="preserve">Blekhman R, Oshlack A, Chabot A, Smyth G, Gilad Y (2008) Gene Regulation in Primates Evolves under Tissue-Specific Selection Pressures. PLoS Genetics 4. </w:t>
+      <w:proofErr w:type="spellStart"/>
+      <w:r>
+        <w:lastRenderedPageBreak/>
+        <w:t>Blekhman</w:t>
+      </w:r>
+      <w:proofErr w:type="spellEnd"/>
+      <w:r>
+        <w:t xml:space="preserve"> R, </w:t>
+      </w:r>
+      <w:proofErr w:type="spellStart"/>
+      <w:r>
+        <w:t>Oshlack</w:t>
+      </w:r>
+      <w:proofErr w:type="spellEnd"/>
+      <w:r>
+        <w:t xml:space="preserve"> A, Chabot A, Smyth G, Gilad Y (2008) Gene Regulation in Primates Evolves under Tissue-Specific Selection Pressures. </w:t>
+      </w:r>
+      <w:proofErr w:type="spellStart"/>
+      <w:r>
+        <w:t>PLoS</w:t>
+      </w:r>
+      <w:proofErr w:type="spellEnd"/>
+      <w:r>
+        <w:t xml:space="preserve"> Genetics 4. </w:t>
       </w:r>
       <w:proofErr w:type="gramStart"/>
       <w:r>
@@ -6486,8 +7340,37 @@
           <w:numId w:val="3"/>
         </w:numPr>
       </w:pPr>
-      <w:r>
-        <w:t>Karaman MW, Houck ML, Chemnick LG, Nagpal S, Chawannakul D, et al. (2003) Comparative analysis of gene-expression patterns in human and African great ape cultured fibroblasts. Genome Res 13: 1619–30. doi:10.1101/gr.1289803.</w:t>
+      <w:proofErr w:type="spellStart"/>
+      <w:r>
+        <w:t>Karaman</w:t>
+      </w:r>
+      <w:proofErr w:type="spellEnd"/>
+      <w:r>
+        <w:t xml:space="preserve"> MW, Houck ML, </w:t>
+      </w:r>
+      <w:proofErr w:type="spellStart"/>
+      <w:r>
+        <w:t>Chemnick</w:t>
+      </w:r>
+      <w:proofErr w:type="spellEnd"/>
+      <w:r>
+        <w:t xml:space="preserve"> LG, </w:t>
+      </w:r>
+      <w:proofErr w:type="spellStart"/>
+      <w:r>
+        <w:t>Nagpal</w:t>
+      </w:r>
+      <w:proofErr w:type="spellEnd"/>
+      <w:r>
+        <w:t xml:space="preserve"> S, </w:t>
+      </w:r>
+      <w:proofErr w:type="spellStart"/>
+      <w:r>
+        <w:t>Chawannakul</w:t>
+      </w:r>
+      <w:proofErr w:type="spellEnd"/>
+      <w:r>
+        <w:t xml:space="preserve"> D, et al. (2003) Comparative analysis of gene-expression patterns in human and African great ape cultured fibroblasts. Genome Res 13: 1619–30. doi:10.1101/gr.1289803.</w:t>
       </w:r>
     </w:p>
     <w:p>
@@ -6498,9 +7381,29 @@
           <w:numId w:val="3"/>
         </w:numPr>
       </w:pPr>
-      <w:r>
-        <w:lastRenderedPageBreak/>
-        <w:t>Khaitovich P, Muetzel B, She X, Lachmann M, Hellmann I, et al. (2004) Regional patterns of gene expression in human and chimpanzee brains. Genome Res 14: 1462–73. doi:10.1101/gr.2538704.</w:t>
+      <w:proofErr w:type="spellStart"/>
+      <w:r>
+        <w:t>Khaitovich</w:t>
+      </w:r>
+      <w:proofErr w:type="spellEnd"/>
+      <w:r>
+        <w:t xml:space="preserve"> P, </w:t>
+      </w:r>
+      <w:proofErr w:type="spellStart"/>
+      <w:r>
+        <w:t>Muetzel</w:t>
+      </w:r>
+      <w:proofErr w:type="spellEnd"/>
+      <w:r>
+        <w:t xml:space="preserve"> B, She X, </w:t>
+      </w:r>
+      <w:proofErr w:type="spellStart"/>
+      <w:r>
+        <w:t>Lachmann</w:t>
+      </w:r>
+      <w:proofErr w:type="spellEnd"/>
+      <w:r>
+        <w:t xml:space="preserve"> M, Hellmann I, et al. (2004) Regional patterns of gene expression in human and chimpanzee brains. Genome Res 14: 1462–73. doi:10.1101/gr.2538704.</w:t>
       </w:r>
     </w:p>
     <w:p>
@@ -6511,8 +7414,29 @@
           <w:numId w:val="3"/>
         </w:numPr>
       </w:pPr>
-      <w:r>
-        <w:t>Blekhman R, Marioni JC, Zumbo P, Stephens M, Gilad Y (2010) Sex-specific and lineage-specific alternative splicing in primates. Genome Res 20: 180–9. doi:10.1101/gr.099226.109.</w:t>
+      <w:proofErr w:type="spellStart"/>
+      <w:r>
+        <w:t>Blekhman</w:t>
+      </w:r>
+      <w:proofErr w:type="spellEnd"/>
+      <w:r>
+        <w:t xml:space="preserve"> R, </w:t>
+      </w:r>
+      <w:proofErr w:type="spellStart"/>
+      <w:r>
+        <w:t>Marioni</w:t>
+      </w:r>
+      <w:proofErr w:type="spellEnd"/>
+      <w:r>
+        <w:t xml:space="preserve"> JC, </w:t>
+      </w:r>
+      <w:proofErr w:type="spellStart"/>
+      <w:r>
+        <w:t>Zumbo</w:t>
+      </w:r>
+      <w:proofErr w:type="spellEnd"/>
+      <w:r>
+        <w:t xml:space="preserve"> P, Stephens M, Gilad Y (2010) Sex-specific and lineage-specific alternative splicing in primates. Genome Res 20: 180–9. doi:10.1101/gr.099226.109.</w:t>
       </w:r>
     </w:p>
     <w:p>
@@ -6523,8 +7447,37 @@
           <w:numId w:val="3"/>
         </w:numPr>
       </w:pPr>
-      <w:r>
-        <w:t>Enard W, Khaitovich P, Klose J, Zöllner S, Heissig F, et al. (2002) Intra- and interspecific variation in primate gene expression patterns. Science 296: 340–3. doi:10.1126/science.1068996.</w:t>
+      <w:proofErr w:type="spellStart"/>
+      <w:r>
+        <w:t>Enard</w:t>
+      </w:r>
+      <w:proofErr w:type="spellEnd"/>
+      <w:r>
+        <w:t xml:space="preserve"> W, </w:t>
+      </w:r>
+      <w:proofErr w:type="spellStart"/>
+      <w:r>
+        <w:t>Khaitovich</w:t>
+      </w:r>
+      <w:proofErr w:type="spellEnd"/>
+      <w:r>
+        <w:t xml:space="preserve"> P, Klose J, </w:t>
+      </w:r>
+      <w:proofErr w:type="spellStart"/>
+      <w:r>
+        <w:t>Zöllner</w:t>
+      </w:r>
+      <w:proofErr w:type="spellEnd"/>
+      <w:r>
+        <w:t xml:space="preserve"> S, </w:t>
+      </w:r>
+      <w:proofErr w:type="spellStart"/>
+      <w:r>
+        <w:t>Heissig</w:t>
+      </w:r>
+      <w:proofErr w:type="spellEnd"/>
+      <w:r>
+        <w:t xml:space="preserve"> F, et al. (2002) Intra- and interspecific variation in primate gene expression patterns. Science 296: 340–3. doi:10.1126/science.1068996.</w:t>
       </w:r>
     </w:p>
     <w:p>
@@ -6535,8 +7488,29 @@
           <w:numId w:val="3"/>
         </w:numPr>
       </w:pPr>
-      <w:r>
-        <w:t>Prabhakar S, Visel A, Akiyama JA, Shoukry M (2008) Human-specific gain of function in a develo</w:t>
+      <w:proofErr w:type="spellStart"/>
+      <w:r>
+        <w:t>Prabhakar</w:t>
+      </w:r>
+      <w:proofErr w:type="spellEnd"/>
+      <w:r>
+        <w:t xml:space="preserve"> S, </w:t>
+      </w:r>
+      <w:proofErr w:type="spellStart"/>
+      <w:r>
+        <w:t>Visel</w:t>
+      </w:r>
+      <w:proofErr w:type="spellEnd"/>
+      <w:r>
+        <w:t xml:space="preserve"> A, Akiyama JA, </w:t>
+      </w:r>
+      <w:proofErr w:type="spellStart"/>
+      <w:r>
+        <w:t>Shoukry</w:t>
+      </w:r>
+      <w:proofErr w:type="spellEnd"/>
+      <w:r>
+        <w:t xml:space="preserve"> M (2008) Human-specific gain of function in a develo</w:t>
       </w:r>
       <w:r>
         <w:t xml:space="preserve">pmental enhancer. …. Available: </w:t>
@@ -6554,7 +7528,63 @@
         </w:numPr>
       </w:pPr>
       <w:r>
-        <w:t>Babbitt CC, Silverman JS, Haygood R, Reininga JM, Rockman MV, et al. (2010) Multiple Functional Variants in cis Modulate PDYN Expression. Mol Biol Evol 27: 465–79. doi:10.1093/molbev/msp276.</w:t>
+        <w:t xml:space="preserve">Babbitt CC, Silverman JS, </w:t>
+      </w:r>
+      <w:proofErr w:type="spellStart"/>
+      <w:r>
+        <w:t>Haygood</w:t>
+      </w:r>
+      <w:proofErr w:type="spellEnd"/>
+      <w:r>
+        <w:t xml:space="preserve"> R, </w:t>
+      </w:r>
+      <w:proofErr w:type="spellStart"/>
+      <w:r>
+        <w:t>Reininga</w:t>
+      </w:r>
+      <w:proofErr w:type="spellEnd"/>
+      <w:r>
+        <w:t xml:space="preserve"> JM, </w:t>
+      </w:r>
+      <w:proofErr w:type="spellStart"/>
+      <w:r>
+        <w:t>Rockman</w:t>
+      </w:r>
+      <w:proofErr w:type="spellEnd"/>
+      <w:r>
+        <w:t xml:space="preserve"> MV, et al. (2010) Multiple Functional Variants in cis Modulate PDYN Expression. </w:t>
+      </w:r>
+      <w:proofErr w:type="spellStart"/>
+      <w:r>
+        <w:t>Mol</w:t>
+      </w:r>
+      <w:proofErr w:type="spellEnd"/>
+      <w:r>
+        <w:t xml:space="preserve"> </w:t>
+      </w:r>
+      <w:proofErr w:type="spellStart"/>
+      <w:r>
+        <w:t>Biol</w:t>
+      </w:r>
+      <w:proofErr w:type="spellEnd"/>
+      <w:r>
+        <w:t xml:space="preserve"> </w:t>
+      </w:r>
+      <w:proofErr w:type="spellStart"/>
+      <w:r>
+        <w:t>Evol</w:t>
+      </w:r>
+      <w:proofErr w:type="spellEnd"/>
+      <w:r>
+        <w:t xml:space="preserve"> 27: 465–79. doi:10.1093/</w:t>
+      </w:r>
+      <w:proofErr w:type="spellStart"/>
+      <w:r>
+        <w:t>molbev</w:t>
+      </w:r>
+      <w:proofErr w:type="spellEnd"/>
+      <w:r>
+        <w:t>/msp276.</w:t>
       </w:r>
     </w:p>
     <w:p>
@@ -6566,7 +7596,15 @@
         </w:numPr>
       </w:pPr>
       <w:r>
-        <w:t xml:space="preserve">Warner LR, Babbitt CC, Primus AE, Severson TF, Haygood R, et al. (2009) Functional consequences of genetic variation in primates on tyrosine hydroxylase (TH) expression in vitro. Brain Res 1288: 1–8. </w:t>
+        <w:t xml:space="preserve">Warner LR, Babbitt CC, Primus AE, Severson TF, </w:t>
+      </w:r>
+      <w:proofErr w:type="spellStart"/>
+      <w:r>
+        <w:t>Haygood</w:t>
+      </w:r>
+      <w:proofErr w:type="spellEnd"/>
+      <w:r>
+        <w:t xml:space="preserve"> R, et al. (2009) Functional consequences of genetic variation in primates on tyrosine hydroxylase (TH) expression in vitro. Brain Res 1288: 1–8. </w:t>
       </w:r>
       <w:proofErr w:type="gramStart"/>
       <w:r>
@@ -6585,8 +7623,45 @@
           <w:numId w:val="3"/>
         </w:numPr>
       </w:pPr>
-      <w:r>
-        <w:t>Loisel DA, Rockman MV, Wray GA, Altmann J, Alberts SC (2006) Ancient polymorphism and functional variation in the primate MHC-DQA1 5’ cis-regulatory region. Proc Natl Acad Sci USA 103: 16331–6. doi:10.1073/pnas.0607662103.</w:t>
+      <w:proofErr w:type="spellStart"/>
+      <w:r>
+        <w:t>Loisel</w:t>
+      </w:r>
+      <w:proofErr w:type="spellEnd"/>
+      <w:r>
+        <w:t xml:space="preserve"> DA, </w:t>
+      </w:r>
+      <w:proofErr w:type="spellStart"/>
+      <w:r>
+        <w:t>Rockman</w:t>
+      </w:r>
+      <w:proofErr w:type="spellEnd"/>
+      <w:r>
+        <w:t xml:space="preserve"> MV, Wray GA, </w:t>
+      </w:r>
+      <w:proofErr w:type="spellStart"/>
+      <w:r>
+        <w:t>Altmann</w:t>
+      </w:r>
+      <w:proofErr w:type="spellEnd"/>
+      <w:r>
+        <w:t xml:space="preserve"> J, Alberts SC (2006) Ancient polymorphism and functional variation in the primate MHC-DQA1 5’ cis-regulatory region. Proc Natl </w:t>
+      </w:r>
+      <w:proofErr w:type="spellStart"/>
+      <w:r>
+        <w:t>Acad</w:t>
+      </w:r>
+      <w:proofErr w:type="spellEnd"/>
+      <w:r>
+        <w:t xml:space="preserve"> </w:t>
+      </w:r>
+      <w:proofErr w:type="spellStart"/>
+      <w:r>
+        <w:t>Sci</w:t>
+      </w:r>
+      <w:proofErr w:type="spellEnd"/>
+      <w:r>
+        <w:t xml:space="preserve"> USA 103: 16331–6. doi:10.1073/pnas.0607662103.</w:t>
       </w:r>
     </w:p>
     <w:p>
@@ -6597,8 +7672,45 @@
           <w:numId w:val="3"/>
         </w:numPr>
       </w:pPr>
-      <w:r>
-        <w:t xml:space="preserve">Rockman MV, Hahn MW, Soranzo N, Zimprich F, Goldstein DB, et al. (2005) Ancient and recent positive selection transformed opioid cis-regulation in humans. PLoS Biol 3: e387. </w:t>
+      <w:proofErr w:type="spellStart"/>
+      <w:r>
+        <w:t>Rockman</w:t>
+      </w:r>
+      <w:proofErr w:type="spellEnd"/>
+      <w:r>
+        <w:t xml:space="preserve"> MV, Hahn MW, </w:t>
+      </w:r>
+      <w:proofErr w:type="spellStart"/>
+      <w:r>
+        <w:t>Soranzo</w:t>
+      </w:r>
+      <w:proofErr w:type="spellEnd"/>
+      <w:r>
+        <w:t xml:space="preserve"> N, </w:t>
+      </w:r>
+      <w:proofErr w:type="spellStart"/>
+      <w:r>
+        <w:t>Zimprich</w:t>
+      </w:r>
+      <w:proofErr w:type="spellEnd"/>
+      <w:r>
+        <w:t xml:space="preserve"> F, Goldstein DB, et al. (2005) Ancient and recent positive selection transformed opioid cis-regulation in humans. </w:t>
+      </w:r>
+      <w:proofErr w:type="spellStart"/>
+      <w:r>
+        <w:t>PLoS</w:t>
+      </w:r>
+      <w:proofErr w:type="spellEnd"/>
+      <w:r>
+        <w:t xml:space="preserve"> </w:t>
+      </w:r>
+      <w:proofErr w:type="spellStart"/>
+      <w:r>
+        <w:t>Biol</w:t>
+      </w:r>
+      <w:proofErr w:type="spellEnd"/>
+      <w:r>
+        <w:t xml:space="preserve"> 3: e387. </w:t>
       </w:r>
       <w:proofErr w:type="gramStart"/>
       <w:r>
@@ -6618,7 +7730,23 @@
         </w:numPr>
       </w:pPr>
       <w:r>
-        <w:t>Pollard KS, Salama SR, Lambert N, Lambot M-AA, Coppens S, et al. (2006) An RNA gene expressed during cortical development evolved rapidly in humans. Nature 443: 167–72. doi:10.1038/nature05113.</w:t>
+        <w:t xml:space="preserve">Pollard KS, </w:t>
+      </w:r>
+      <w:proofErr w:type="spellStart"/>
+      <w:r>
+        <w:t>Salama</w:t>
+      </w:r>
+      <w:proofErr w:type="spellEnd"/>
+      <w:r>
+        <w:t xml:space="preserve"> SR, Lambert N, </w:t>
+      </w:r>
+      <w:proofErr w:type="spellStart"/>
+      <w:r>
+        <w:t>Lambot</w:t>
+      </w:r>
+      <w:proofErr w:type="spellEnd"/>
+      <w:r>
+        <w:t xml:space="preserve"> M-AA, Coppens S, et al. (2006) An RNA gene expressed during cortical development evolved rapidly in humans. Nature 443: 167–72. doi:10.1038/nature05113.</w:t>
       </w:r>
     </w:p>
     <w:p>
@@ -6630,7 +7758,23 @@
         </w:numPr>
       </w:pPr>
       <w:r>
-        <w:t>Cain CE, Blekhman R, Marioni JC, Gilad Y (2011) Gene expression differences among primates are associated with changes in a histone epigenetic modification. Genetics 187: 1225–34. doi:10.1534/genetics.110.126177.</w:t>
+        <w:t xml:space="preserve">Cain CE, </w:t>
+      </w:r>
+      <w:proofErr w:type="spellStart"/>
+      <w:r>
+        <w:t>Blekhman</w:t>
+      </w:r>
+      <w:proofErr w:type="spellEnd"/>
+      <w:r>
+        <w:t xml:space="preserve"> R, </w:t>
+      </w:r>
+      <w:proofErr w:type="spellStart"/>
+      <w:r>
+        <w:t>Marioni</w:t>
+      </w:r>
+      <w:proofErr w:type="spellEnd"/>
+      <w:r>
+        <w:t xml:space="preserve"> JC, Gilad Y (2011) Gene expression differences among primates are associated with changes in a histone epigenetic modification. Genetics 187: 1225–34. doi:10.1534/genetics.110.126177.</w:t>
       </w:r>
     </w:p>
     <w:p>
@@ -6641,8 +7785,21 @@
           <w:numId w:val="3"/>
         </w:numPr>
       </w:pPr>
-      <w:r>
-        <w:t>Blekhman R, Oshlack A, Gilad Y (2009) Segmental duplications contribute to gene expression differences between humans and chimpanzees. Genetics 182: 627–30. doi:10.1534/genetics.108.099960.</w:t>
+      <w:proofErr w:type="spellStart"/>
+      <w:r>
+        <w:t>Blekhman</w:t>
+      </w:r>
+      <w:proofErr w:type="spellEnd"/>
+      <w:r>
+        <w:t xml:space="preserve"> R, </w:t>
+      </w:r>
+      <w:proofErr w:type="spellStart"/>
+      <w:r>
+        <w:t>Oshlack</w:t>
+      </w:r>
+      <w:proofErr w:type="spellEnd"/>
+      <w:r>
+        <w:t xml:space="preserve"> A, Gilad Y (2009) Segmental duplications contribute to gene expression differences between humans and chimpanzees. Genetics 182: 627–30. doi:10.1534/genetics.108.099960.</w:t>
       </w:r>
     </w:p>
     <w:p>
@@ -6653,8 +7810,29 @@
           <w:numId w:val="3"/>
         </w:numPr>
       </w:pPr>
-      <w:r>
-        <w:t xml:space="preserve">Pai AA, Bell JT, Marioni JC, Pritchard JK, Gilad Y (2011) A genome-wide study of DNA methylation patterns and gene expression levels in multiple human and chimpanzee tissues. PLoS Genet 7: e1001316. </w:t>
+      <w:proofErr w:type="spellStart"/>
+      <w:r>
+        <w:t>Pai</w:t>
+      </w:r>
+      <w:proofErr w:type="spellEnd"/>
+      <w:r>
+        <w:t xml:space="preserve"> AA, Bell JT, </w:t>
+      </w:r>
+      <w:proofErr w:type="spellStart"/>
+      <w:r>
+        <w:t>Marioni</w:t>
+      </w:r>
+      <w:proofErr w:type="spellEnd"/>
+      <w:r>
+        <w:t xml:space="preserve"> JC, Pritchard JK, Gilad Y (2011) A genome-wide study of DNA methylation patterns and gene expression levels in multiple human and chimpanzee tissues. </w:t>
+      </w:r>
+      <w:proofErr w:type="spellStart"/>
+      <w:r>
+        <w:t>PLoS</w:t>
+      </w:r>
+      <w:proofErr w:type="spellEnd"/>
+      <w:r>
+        <w:t xml:space="preserve"> Genet 7: e1001316. </w:t>
       </w:r>
       <w:proofErr w:type="gramStart"/>
       <w:r>
@@ -6674,7 +7852,31 @@
         </w:numPr>
       </w:pPr>
       <w:r>
-        <w:t xml:space="preserve">Zhou X, Cain CE, Myrthil M, Lewellen N, Michelini K, et al. (2014) Epigenetic modifications are associated </w:t>
+        <w:t xml:space="preserve">Zhou X, Cain CE, </w:t>
+      </w:r>
+      <w:proofErr w:type="spellStart"/>
+      <w:r>
+        <w:t>Myrthil</w:t>
+      </w:r>
+      <w:proofErr w:type="spellEnd"/>
+      <w:r>
+        <w:t xml:space="preserve"> M, </w:t>
+      </w:r>
+      <w:proofErr w:type="spellStart"/>
+      <w:r>
+        <w:t>Lewellen</w:t>
+      </w:r>
+      <w:proofErr w:type="spellEnd"/>
+      <w:r>
+        <w:t xml:space="preserve"> N, </w:t>
+      </w:r>
+      <w:proofErr w:type="spellStart"/>
+      <w:r>
+        <w:t>Michelini</w:t>
+      </w:r>
+      <w:proofErr w:type="spellEnd"/>
+      <w:r>
+        <w:t xml:space="preserve"> K, et al. (2014) Epigenetic modifications are associated </w:t>
       </w:r>
       <w:proofErr w:type="gramStart"/>
       <w:r>
@@ -6682,7 +7884,15 @@
       </w:r>
       <w:proofErr w:type="gramEnd"/>
       <w:r>
-        <w:t>-species gene expression variation in primates. Genome Biol 15: 547. doi:10.1186/PREACCEPT-2025469919139083.</w:t>
+        <w:t xml:space="preserve">-species gene expression variation in primates. Genome </w:t>
+      </w:r>
+      <w:proofErr w:type="spellStart"/>
+      <w:r>
+        <w:t>Biol</w:t>
+      </w:r>
+      <w:proofErr w:type="spellEnd"/>
+      <w:r>
+        <w:t xml:space="preserve"> 15: 547. doi:10.1186/PREACCEPT-2025469919139083.</w:t>
       </w:r>
     </w:p>
     <w:p>
@@ -6693,8 +7903,70 @@
           <w:numId w:val="3"/>
         </w:numPr>
       </w:pPr>
-      <w:r>
-        <w:t>Farcas R, Schneider E, Frauenknecht K, Kondova I, Bontrop R, et al. (2009) Differences in DNA methylation patterns and expression of the CCRK gene in human and nonhuman primate cortices. Mol Biol Evol 26: 1379–89. doi:10.1093/molbev/msp046.</w:t>
+      <w:proofErr w:type="spellStart"/>
+      <w:r>
+        <w:lastRenderedPageBreak/>
+        <w:t>Farcas</w:t>
+      </w:r>
+      <w:proofErr w:type="spellEnd"/>
+      <w:r>
+        <w:t xml:space="preserve"> R, Schneider E, </w:t>
+      </w:r>
+      <w:proofErr w:type="spellStart"/>
+      <w:r>
+        <w:t>Frauenknecht</w:t>
+      </w:r>
+      <w:proofErr w:type="spellEnd"/>
+      <w:r>
+        <w:t xml:space="preserve"> K, </w:t>
+      </w:r>
+      <w:proofErr w:type="spellStart"/>
+      <w:r>
+        <w:t>Kondova</w:t>
+      </w:r>
+      <w:proofErr w:type="spellEnd"/>
+      <w:r>
+        <w:t xml:space="preserve"> I, </w:t>
+      </w:r>
+      <w:proofErr w:type="spellStart"/>
+      <w:r>
+        <w:t>Bontrop</w:t>
+      </w:r>
+      <w:proofErr w:type="spellEnd"/>
+      <w:r>
+        <w:t xml:space="preserve"> R, et al. (2009) Differences in DNA methylation patterns and expression of the CCRK gene in human and nonhuman primate cortices. </w:t>
+      </w:r>
+      <w:proofErr w:type="spellStart"/>
+      <w:r>
+        <w:t>Mol</w:t>
+      </w:r>
+      <w:proofErr w:type="spellEnd"/>
+      <w:r>
+        <w:t xml:space="preserve"> </w:t>
+      </w:r>
+      <w:proofErr w:type="spellStart"/>
+      <w:r>
+        <w:t>Biol</w:t>
+      </w:r>
+      <w:proofErr w:type="spellEnd"/>
+      <w:r>
+        <w:t xml:space="preserve"> </w:t>
+      </w:r>
+      <w:proofErr w:type="spellStart"/>
+      <w:r>
+        <w:t>Evol</w:t>
+      </w:r>
+      <w:proofErr w:type="spellEnd"/>
+      <w:r>
+        <w:t xml:space="preserve"> 26: 1379–89. doi:10.1093/</w:t>
+      </w:r>
+      <w:proofErr w:type="spellStart"/>
+      <w:r>
+        <w:t>molbev</w:t>
+      </w:r>
+      <w:proofErr w:type="spellEnd"/>
+      <w:r>
+        <w:t>/msp046.</w:t>
       </w:r>
     </w:p>
     <w:p>
@@ -6705,8 +7977,53 @@
           <w:numId w:val="3"/>
         </w:numPr>
       </w:pPr>
-      <w:r>
-        <w:t xml:space="preserve">Shulha HP, Crisci JL, Reshetov D, Tushir JS, Cheung I, et al. (2012) Human-specific histone methylation signatures at transcription start sites in prefrontal neurons. PLoS Biol 10: e1001427. </w:t>
+      <w:proofErr w:type="spellStart"/>
+      <w:r>
+        <w:t>Shulha</w:t>
+      </w:r>
+      <w:proofErr w:type="spellEnd"/>
+      <w:r>
+        <w:t xml:space="preserve"> HP, </w:t>
+      </w:r>
+      <w:proofErr w:type="spellStart"/>
+      <w:r>
+        <w:t>Crisci</w:t>
+      </w:r>
+      <w:proofErr w:type="spellEnd"/>
+      <w:r>
+        <w:t xml:space="preserve"> JL, </w:t>
+      </w:r>
+      <w:proofErr w:type="spellStart"/>
+      <w:r>
+        <w:t>Reshetov</w:t>
+      </w:r>
+      <w:proofErr w:type="spellEnd"/>
+      <w:r>
+        <w:t xml:space="preserve"> D, </w:t>
+      </w:r>
+      <w:proofErr w:type="spellStart"/>
+      <w:r>
+        <w:t>Tushir</w:t>
+      </w:r>
+      <w:proofErr w:type="spellEnd"/>
+      <w:r>
+        <w:t xml:space="preserve"> JS, Cheung I, et al. (2012) Human-specific histone methylation signatures at transcription start sites in prefrontal neurons. </w:t>
+      </w:r>
+      <w:proofErr w:type="spellStart"/>
+      <w:r>
+        <w:t>PLoS</w:t>
+      </w:r>
+      <w:proofErr w:type="spellEnd"/>
+      <w:r>
+        <w:t xml:space="preserve"> </w:t>
+      </w:r>
+      <w:proofErr w:type="spellStart"/>
+      <w:r>
+        <w:t>Biol</w:t>
+      </w:r>
+      <w:proofErr w:type="spellEnd"/>
+      <w:r>
+        <w:t xml:space="preserve"> 10: e1001427. </w:t>
       </w:r>
       <w:proofErr w:type="gramStart"/>
       <w:r>
@@ -6726,8 +8043,23 @@
         </w:numPr>
       </w:pPr>
       <w:r>
-        <w:lastRenderedPageBreak/>
-        <w:t>Chabot A, Shrit RA, Blekhman R, Gilad Y (2007) Using reporter gene assays to identify cis regulatory differences between humans and chimpanzees. Genetics 176: 2069–76. doi:10.1534/genetics.107.073429.</w:t>
+        <w:t xml:space="preserve">Chabot A, </w:t>
+      </w:r>
+      <w:proofErr w:type="spellStart"/>
+      <w:r>
+        <w:t>Shrit</w:t>
+      </w:r>
+      <w:proofErr w:type="spellEnd"/>
+      <w:r>
+        <w:t xml:space="preserve"> RA, </w:t>
+      </w:r>
+      <w:proofErr w:type="spellStart"/>
+      <w:r>
+        <w:t>Blekhman</w:t>
+      </w:r>
+      <w:proofErr w:type="spellEnd"/>
+      <w:r>
+        <w:t xml:space="preserve"> R, Gilad Y (2007) Using reporter gene assays to identify cis regulatory differences between humans and chimpanzees. Genetics 176: 2069–76. doi:10.1534/genetics.107.073429.</w:t>
       </w:r>
     </w:p>
     <w:p>
@@ -6739,7 +8071,47 @@
         </w:numPr>
       </w:pPr>
       <w:r>
-        <w:t>Babbitt CC, Fedrigo O, Pfefferle AD, Boyle AP, Horvath JE, et al. (2010) Both noncoding and protein-coding RNAs contribute to gene expression evolution in the primate brain. Genome Biol Evol 2: 67–79. doi:10.1093/gbe/evq002.</w:t>
+        <w:t xml:space="preserve">Babbitt CC, </w:t>
+      </w:r>
+      <w:proofErr w:type="spellStart"/>
+      <w:r>
+        <w:t>Fedrigo</w:t>
+      </w:r>
+      <w:proofErr w:type="spellEnd"/>
+      <w:r>
+        <w:t xml:space="preserve"> O, </w:t>
+      </w:r>
+      <w:proofErr w:type="spellStart"/>
+      <w:r>
+        <w:t>Pfefferle</w:t>
+      </w:r>
+      <w:proofErr w:type="spellEnd"/>
+      <w:r>
+        <w:t xml:space="preserve"> AD, Boyle AP, Horvath JE, et al. (2010) Both noncoding and protein-coding RNAs contribute to gene expression evolution in the primate brain. Genome </w:t>
+      </w:r>
+      <w:proofErr w:type="spellStart"/>
+      <w:r>
+        <w:t>Biol</w:t>
+      </w:r>
+      <w:proofErr w:type="spellEnd"/>
+      <w:r>
+        <w:t xml:space="preserve"> </w:t>
+      </w:r>
+      <w:proofErr w:type="spellStart"/>
+      <w:r>
+        <w:t>Evol</w:t>
+      </w:r>
+      <w:proofErr w:type="spellEnd"/>
+      <w:r>
+        <w:t xml:space="preserve"> 2: 67–79. doi:10.1093/</w:t>
+      </w:r>
+      <w:proofErr w:type="spellStart"/>
+      <w:r>
+        <w:t>gbe</w:t>
+      </w:r>
+      <w:proofErr w:type="spellEnd"/>
+      <w:r>
+        <w:t>/evq002.</w:t>
       </w:r>
     </w:p>
     <w:p>
@@ -6750,8 +8122,45 @@
           <w:numId w:val="3"/>
         </w:numPr>
       </w:pPr>
-      <w:r>
-        <w:t>Tirosh I, Barkai N (2011) Inferring regulatory mechanisms from patterns of evolutionary divergence. Mol Syst Biol 7: 530. doi:10.1038/msb.2011.60.</w:t>
+      <w:proofErr w:type="spellStart"/>
+      <w:r>
+        <w:t>Tirosh</w:t>
+      </w:r>
+      <w:proofErr w:type="spellEnd"/>
+      <w:r>
+        <w:t xml:space="preserve"> I, </w:t>
+      </w:r>
+      <w:proofErr w:type="spellStart"/>
+      <w:r>
+        <w:t>Barkai</w:t>
+      </w:r>
+      <w:proofErr w:type="spellEnd"/>
+      <w:r>
+        <w:t xml:space="preserve"> N (2011) Inferring regulatory mechanisms from patterns of evolutionary divergence. </w:t>
+      </w:r>
+      <w:proofErr w:type="spellStart"/>
+      <w:r>
+        <w:t>Mol</w:t>
+      </w:r>
+      <w:proofErr w:type="spellEnd"/>
+      <w:r>
+        <w:t xml:space="preserve"> </w:t>
+      </w:r>
+      <w:proofErr w:type="spellStart"/>
+      <w:r>
+        <w:t>Syst</w:t>
+      </w:r>
+      <w:proofErr w:type="spellEnd"/>
+      <w:r>
+        <w:t xml:space="preserve"> </w:t>
+      </w:r>
+      <w:proofErr w:type="spellStart"/>
+      <w:r>
+        <w:t>Biol</w:t>
+      </w:r>
+      <w:proofErr w:type="spellEnd"/>
+      <w:r>
+        <w:t xml:space="preserve"> 7: 530. doi:10.1038/msb.2011.60.</w:t>
       </w:r>
     </w:p>
     <w:p>
@@ -6763,7 +8172,23 @@
         </w:numPr>
       </w:pPr>
       <w:r>
-        <w:t xml:space="preserve">Wilson MD, Odom DT (2009) Evolution of transcriptional control in mammals. Curr Opin Genet Dev 19: 579–85. </w:t>
+        <w:t xml:space="preserve">Wilson MD, Odom DT (2009) Evolution of transcriptional control in mammals. </w:t>
+      </w:r>
+      <w:proofErr w:type="spellStart"/>
+      <w:r>
+        <w:t>Curr</w:t>
+      </w:r>
+      <w:proofErr w:type="spellEnd"/>
+      <w:r>
+        <w:t xml:space="preserve"> </w:t>
+      </w:r>
+      <w:proofErr w:type="spellStart"/>
+      <w:r>
+        <w:t>Opin</w:t>
+      </w:r>
+      <w:proofErr w:type="spellEnd"/>
+      <w:r>
+        <w:t xml:space="preserve"> Genet Dev 19: 579–85. </w:t>
       </w:r>
       <w:proofErr w:type="gramStart"/>
       <w:r>
@@ -6782,8 +8207,37 @@
           <w:numId w:val="3"/>
         </w:numPr>
       </w:pPr>
-      <w:r>
-        <w:t>Pennacchio L, Bickmore W, Dean A, Nobrega M, Bejerano G (2013) Enhancers: five essential questions. Nature Reviews Genetics 14: 288–295. doi:10.1038/nrg3458.</w:t>
+      <w:proofErr w:type="spellStart"/>
+      <w:r>
+        <w:t>Pennacchio</w:t>
+      </w:r>
+      <w:proofErr w:type="spellEnd"/>
+      <w:r>
+        <w:t xml:space="preserve"> L, </w:t>
+      </w:r>
+      <w:proofErr w:type="spellStart"/>
+      <w:r>
+        <w:t>Bickmore</w:t>
+      </w:r>
+      <w:proofErr w:type="spellEnd"/>
+      <w:r>
+        <w:t xml:space="preserve"> W, Dean A, </w:t>
+      </w:r>
+      <w:proofErr w:type="spellStart"/>
+      <w:r>
+        <w:t>Nobrega</w:t>
+      </w:r>
+      <w:proofErr w:type="spellEnd"/>
+      <w:r>
+        <w:t xml:space="preserve"> M, </w:t>
+      </w:r>
+      <w:proofErr w:type="spellStart"/>
+      <w:r>
+        <w:t>Bejerano</w:t>
+      </w:r>
+      <w:proofErr w:type="spellEnd"/>
+      <w:r>
+        <w:t xml:space="preserve"> G (2013) Enhancers: five essential questions. Nature Reviews Genetics 14: 288–295. doi:10.1038/nrg3458.</w:t>
       </w:r>
     </w:p>
     <w:p>
@@ -6795,7 +8249,15 @@
         </w:numPr>
       </w:pPr>
       <w:r>
-        <w:t>Ong C-TT, Corces VG (2011) Enhancer function: new insights into the regulation of tissue-specific gene expression. Nat Rev Genet 12: 283–93. doi:10.1038/nrg2957.</w:t>
+        <w:t xml:space="preserve">Ong C-TT, </w:t>
+      </w:r>
+      <w:proofErr w:type="spellStart"/>
+      <w:r>
+        <w:t>Corces</w:t>
+      </w:r>
+      <w:proofErr w:type="spellEnd"/>
+      <w:r>
+        <w:t xml:space="preserve"> VG (2011) Enhancer function: new insights into the regulation of tissue-specific gene expression. Nat Rev Genet 12: 283–93. doi:10.1038/nrg2957.</w:t>
       </w:r>
     </w:p>
     <w:p>
@@ -6807,7 +8269,23 @@
         </w:numPr>
       </w:pPr>
       <w:r>
-        <w:t xml:space="preserve">Levine M (2010) Transcriptional enhancers in animal development and evolution. Curr Biol 20: R754–63. </w:t>
+        <w:t xml:space="preserve">Levine M (2010) Transcriptional enhancers in animal development and evolution. </w:t>
+      </w:r>
+      <w:proofErr w:type="spellStart"/>
+      <w:r>
+        <w:t>Curr</w:t>
+      </w:r>
+      <w:proofErr w:type="spellEnd"/>
+      <w:r>
+        <w:t xml:space="preserve"> </w:t>
+      </w:r>
+      <w:proofErr w:type="spellStart"/>
+      <w:r>
+        <w:t>Biol</w:t>
+      </w:r>
+      <w:proofErr w:type="spellEnd"/>
+      <w:r>
+        <w:t xml:space="preserve"> 20: R754–63. </w:t>
       </w:r>
       <w:proofErr w:type="gramStart"/>
       <w:r>
@@ -6827,7 +8305,15 @@
         </w:numPr>
       </w:pPr>
       <w:r>
-        <w:t xml:space="preserve">Carroll SB (2008) Evo-devo and an expanding evolutionary synthesis: a genetic theory of morphological evolution. Cell 134: 25–36. </w:t>
+        <w:t xml:space="preserve">Carroll SB (2008) </w:t>
+      </w:r>
+      <w:proofErr w:type="spellStart"/>
+      <w:r>
+        <w:t>Evo</w:t>
+      </w:r>
+      <w:proofErr w:type="spellEnd"/>
+      <w:r>
+        <w:t xml:space="preserve">-devo and an expanding evolutionary synthesis: a genetic theory of morphological evolution. Cell 134: 25–36. </w:t>
       </w:r>
       <w:proofErr w:type="gramStart"/>
       <w:r>
@@ -6847,7 +8333,23 @@
         </w:numPr>
       </w:pPr>
       <w:r>
-        <w:t>Frankel N, Wang S, Stern DL (2012) Conserved regulatory architecture underlies parallel genetic changes and convergent phenotypic evolution. Proc Natl Acad Sci USA 109: 20975–9. doi:10.1073/pnas.1207715109.</w:t>
+        <w:t xml:space="preserve">Frankel N, Wang S, Stern DL (2012) Conserved regulatory architecture underlies parallel genetic changes and convergent phenotypic evolution. Proc Natl </w:t>
+      </w:r>
+      <w:proofErr w:type="spellStart"/>
+      <w:r>
+        <w:t>Acad</w:t>
+      </w:r>
+      <w:proofErr w:type="spellEnd"/>
+      <w:r>
+        <w:t xml:space="preserve"> </w:t>
+      </w:r>
+      <w:proofErr w:type="spellStart"/>
+      <w:r>
+        <w:t>Sci</w:t>
+      </w:r>
+      <w:proofErr w:type="spellEnd"/>
+      <w:r>
+        <w:t xml:space="preserve"> USA 109: 20975–9. doi:10.1073/pnas.1207715109.</w:t>
       </w:r>
     </w:p>
     <w:p>
@@ -6859,7 +8361,15 @@
         </w:numPr>
       </w:pPr>
       <w:r>
-        <w:t>Allis CD, Jenuwein T (2016) The molecular hallmarks of epigenetic control. Nat Rev Genet 17: 487–500. doi:10.1038/nrg.2016.59.</w:t>
+        <w:t xml:space="preserve">Allis CD, </w:t>
+      </w:r>
+      <w:proofErr w:type="spellStart"/>
+      <w:r>
+        <w:t>Jenuwein</w:t>
+      </w:r>
+      <w:proofErr w:type="spellEnd"/>
+      <w:r>
+        <w:t xml:space="preserve"> T (2016) The molecular hallmarks of epigenetic control. Nat Rev Genet 17: 487–500. doi:10.1038/nrg.2016.59.</w:t>
       </w:r>
     </w:p>
     <w:p>
@@ -6883,7 +8393,15 @@
         </w:numPr>
       </w:pPr>
       <w:r>
-        <w:t>Won K-JJ, Chepelev I, Ren B, Wang W (2008) Prediction of regulatory elements in mammalian genomes using chromatin signatures. BMC Bioinformatics 9: 547. doi:10.1186/1471-2105-9-547.</w:t>
+        <w:t xml:space="preserve">Won K-JJ, </w:t>
+      </w:r>
+      <w:proofErr w:type="spellStart"/>
+      <w:r>
+        <w:t>Chepelev</w:t>
+      </w:r>
+      <w:proofErr w:type="spellEnd"/>
+      <w:r>
+        <w:t xml:space="preserve"> I, Ren B, Wang W (2008) Prediction of regulatory elements in mammalian genomes using chromatin signatures. BMC Bioinformatics 9: 547. doi:10.1186/1471-2105-9-547.</w:t>
       </w:r>
     </w:p>
     <w:p>
@@ -6895,7 +8413,15 @@
         </w:numPr>
       </w:pPr>
       <w:r>
-        <w:t>Dowell RD (2011) The similarity of gene expression between human and mouse tissues. Genome Biol 12: 101. doi:10.1186/gb-2011-12-1-101.</w:t>
+        <w:t xml:space="preserve">Dowell RD (2011) The similarity of gene expression between human and mouse tissues. Genome </w:t>
+      </w:r>
+      <w:proofErr w:type="spellStart"/>
+      <w:r>
+        <w:t>Biol</w:t>
+      </w:r>
+      <w:proofErr w:type="spellEnd"/>
+      <w:r>
+        <w:t xml:space="preserve"> 12: 101. doi:10.1186/gb-2011-12-1-101.</w:t>
       </w:r>
     </w:p>
     <w:p>
@@ -6907,7 +8433,47 @@
         </w:numPr>
       </w:pPr>
       <w:r>
-        <w:t>Fagerberg L, Hallström BMM, Oksvold P, Kampf C, Djureinovic D, et al. (2014) Analysis of the human tissue-specific expression by genome-wide integration of transcriptomics and antibody-based proteomics. Mol Cell Proteomics 13: 397–406. doi:10.1074/mcp.M113.035600.</w:t>
+        <w:t xml:space="preserve">Fagerberg L, </w:t>
+      </w:r>
+      <w:proofErr w:type="spellStart"/>
+      <w:r>
+        <w:t>Hallström</w:t>
+      </w:r>
+      <w:proofErr w:type="spellEnd"/>
+      <w:r>
+        <w:t xml:space="preserve"> BMM, </w:t>
+      </w:r>
+      <w:proofErr w:type="spellStart"/>
+      <w:r>
+        <w:t>Oksvold</w:t>
+      </w:r>
+      <w:proofErr w:type="spellEnd"/>
+      <w:r>
+        <w:t xml:space="preserve"> P, </w:t>
+      </w:r>
+      <w:proofErr w:type="spellStart"/>
+      <w:r>
+        <w:t>Kampf</w:t>
+      </w:r>
+      <w:proofErr w:type="spellEnd"/>
+      <w:r>
+        <w:t xml:space="preserve"> C, </w:t>
+      </w:r>
+      <w:proofErr w:type="spellStart"/>
+      <w:r>
+        <w:t>Djureinovic</w:t>
+      </w:r>
+      <w:proofErr w:type="spellEnd"/>
+      <w:r>
+        <w:t xml:space="preserve"> D, et al. (2014) Analysis of the human tissue-specific expression by genome-wide integration of transcriptomics and antibody-based proteomics. </w:t>
+      </w:r>
+      <w:proofErr w:type="spellStart"/>
+      <w:r>
+        <w:t>Mol</w:t>
+      </w:r>
+      <w:proofErr w:type="spellEnd"/>
+      <w:r>
+        <w:t xml:space="preserve"> Cell Proteomics 13: 397–406. doi:10.1074/mcp.M113.035600.</w:t>
       </w:r>
     </w:p>
     <w:p>
@@ -6918,8 +8484,53 @@
           <w:numId w:val="3"/>
         </w:numPr>
       </w:pPr>
-      <w:r>
-        <w:t>García-González E, Escamilla-Del-Arenal M, Arzate-Mejía R, Recillas-Targa F (2016) Chromatin remodeling effects on enhancer activity. Cell Mol Life Sci 73: 2897–910. doi:10.1007/s00018-016-2184-3.</w:t>
+      <w:proofErr w:type="spellStart"/>
+      <w:r>
+        <w:t>García</w:t>
+      </w:r>
+      <w:proofErr w:type="spellEnd"/>
+      <w:r>
+        <w:t>-González E, Escamilla-Del-</w:t>
+      </w:r>
+      <w:proofErr w:type="spellStart"/>
+      <w:r>
+        <w:t>Arenal</w:t>
+      </w:r>
+      <w:proofErr w:type="spellEnd"/>
+      <w:r>
+        <w:t xml:space="preserve"> M, </w:t>
+      </w:r>
+      <w:proofErr w:type="spellStart"/>
+      <w:r>
+        <w:t>Arzate-Mejía</w:t>
+      </w:r>
+      <w:proofErr w:type="spellEnd"/>
+      <w:r>
+        <w:t xml:space="preserve"> R, </w:t>
+      </w:r>
+      <w:proofErr w:type="spellStart"/>
+      <w:r>
+        <w:t>Recillas</w:t>
+      </w:r>
+      <w:proofErr w:type="spellEnd"/>
+      <w:r>
+        <w:t xml:space="preserve">-Targa F (2016) Chromatin remodeling effects on enhancer activity. Cell </w:t>
+      </w:r>
+      <w:proofErr w:type="spellStart"/>
+      <w:r>
+        <w:t>Mol</w:t>
+      </w:r>
+      <w:proofErr w:type="spellEnd"/>
+      <w:r>
+        <w:t xml:space="preserve"> Life </w:t>
+      </w:r>
+      <w:proofErr w:type="spellStart"/>
+      <w:r>
+        <w:t>Sci</w:t>
+      </w:r>
+      <w:proofErr w:type="spellEnd"/>
+      <w:r>
+        <w:t xml:space="preserve"> 73: 2897–910. doi:10.1007/s00018-016-2184-3.</w:t>
       </w:r>
     </w:p>
     <w:p>
@@ -6930,8 +8541,53 @@
           <w:numId w:val="3"/>
         </w:numPr>
       </w:pPr>
-      <w:r>
-        <w:t xml:space="preserve">Babaei S, Mahfouz A, Hulsman M, Lelieveldt BP, Ridder J de, et al. (2015) Hi-C Chromatin Interaction Networks Predict Co-expression in the Mouse Cortex. PLoS Comput Biol 11: e1004221. </w:t>
+      <w:proofErr w:type="spellStart"/>
+      <w:r>
+        <w:t>Babaei</w:t>
+      </w:r>
+      <w:proofErr w:type="spellEnd"/>
+      <w:r>
+        <w:t xml:space="preserve"> S, Mahfouz A, </w:t>
+      </w:r>
+      <w:proofErr w:type="spellStart"/>
+      <w:r>
+        <w:t>Hulsman</w:t>
+      </w:r>
+      <w:proofErr w:type="spellEnd"/>
+      <w:r>
+        <w:t xml:space="preserve"> M, </w:t>
+      </w:r>
+      <w:proofErr w:type="spellStart"/>
+      <w:r>
+        <w:t>Lelieveldt</w:t>
+      </w:r>
+      <w:proofErr w:type="spellEnd"/>
+      <w:r>
+        <w:t xml:space="preserve"> BP, Ridder J de, et al. (2015) Hi-C Chromatin Interaction Networks Predict Co-expression in the Mouse Cortex. </w:t>
+      </w:r>
+      <w:proofErr w:type="spellStart"/>
+      <w:r>
+        <w:t>PLoS</w:t>
+      </w:r>
+      <w:proofErr w:type="spellEnd"/>
+      <w:r>
+        <w:t xml:space="preserve"> </w:t>
+      </w:r>
+      <w:proofErr w:type="spellStart"/>
+      <w:r>
+        <w:t>Comput</w:t>
+      </w:r>
+      <w:proofErr w:type="spellEnd"/>
+      <w:r>
+        <w:t xml:space="preserve"> </w:t>
+      </w:r>
+      <w:proofErr w:type="spellStart"/>
+      <w:r>
+        <w:t>Biol</w:t>
+      </w:r>
+      <w:proofErr w:type="spellEnd"/>
+      <w:r>
+        <w:t xml:space="preserve"> 11: e1004221. </w:t>
       </w:r>
       <w:proofErr w:type="gramStart"/>
       <w:r>
@@ -6951,7 +8607,32 @@
         </w:numPr>
       </w:pPr>
       <w:r>
-        <w:t>Gerstein MB, Kundaje A, Hariharan M, Landt SG, Yan K-KK, et al. (2012) Architecture of the human regulatory network derived from ENCODE data. Nature 489: 91–100. doi:10.1038/nature11245.</w:t>
+        <w:lastRenderedPageBreak/>
+        <w:t xml:space="preserve">Gerstein MB, </w:t>
+      </w:r>
+      <w:proofErr w:type="spellStart"/>
+      <w:r>
+        <w:t>Kundaje</w:t>
+      </w:r>
+      <w:proofErr w:type="spellEnd"/>
+      <w:r>
+        <w:t xml:space="preserve"> A, </w:t>
+      </w:r>
+      <w:proofErr w:type="spellStart"/>
+      <w:r>
+        <w:t>Hariharan</w:t>
+      </w:r>
+      <w:proofErr w:type="spellEnd"/>
+      <w:r>
+        <w:t xml:space="preserve"> M, </w:t>
+      </w:r>
+      <w:proofErr w:type="spellStart"/>
+      <w:r>
+        <w:t>Landt</w:t>
+      </w:r>
+      <w:proofErr w:type="spellEnd"/>
+      <w:r>
+        <w:t xml:space="preserve"> SG, Yan K-KK, et al. (2012) Architecture of the human regulatory network derived from ENCODE data. Nature 489: 91–100. doi:10.1038/nature11245.</w:t>
       </w:r>
     </w:p>
     <w:p>
@@ -6963,7 +8644,23 @@
         </w:numPr>
       </w:pPr>
       <w:r>
-        <w:t>Lan X, Witt H, Katsumura K, Ye Z, Wang Q, et al. (2012) Integration of Hi-C and ChIP-seq data reveals distinct types of chromatin linkages. Nucleic acids research 40: 7690–7704. doi:10.1093/nar/gks501.</w:t>
+        <w:t xml:space="preserve">Lan X, Witt H, Katsumura K, Ye Z, Wang Q, et al. (2012) Integration of Hi-C and </w:t>
+      </w:r>
+      <w:proofErr w:type="spellStart"/>
+      <w:r>
+        <w:t>ChIP-seq</w:t>
+      </w:r>
+      <w:proofErr w:type="spellEnd"/>
+      <w:r>
+        <w:t xml:space="preserve"> data reveals distinct types of chromatin linkages. Nucleic acids research 40: 7690–7704. doi:10.1093/</w:t>
+      </w:r>
+      <w:proofErr w:type="spellStart"/>
+      <w:r>
+        <w:t>nar</w:t>
+      </w:r>
+      <w:proofErr w:type="spellEnd"/>
+      <w:r>
+        <w:t>/gks501.</w:t>
       </w:r>
     </w:p>
     <w:p>
@@ -6974,9 +8671,21 @@
           <w:numId w:val="3"/>
         </w:numPr>
       </w:pPr>
-      <w:r>
-        <w:lastRenderedPageBreak/>
-        <w:t>Botta M, Haider S, Leung I, systems … L-P (2010) Intra</w:t>
+      <w:proofErr w:type="spellStart"/>
+      <w:r>
+        <w:t>Botta</w:t>
+      </w:r>
+      <w:proofErr w:type="spellEnd"/>
+      <w:r>
+        <w:t xml:space="preserve"> M, </w:t>
+      </w:r>
+      <w:proofErr w:type="spellStart"/>
+      <w:r>
+        <w:t>Haider</w:t>
+      </w:r>
+      <w:proofErr w:type="spellEnd"/>
+      <w:r>
+        <w:t xml:space="preserve"> S, Leung I, systems … L-P (2010) Intra</w:t>
       </w:r>
       <w:r>
         <w:rPr>
@@ -7006,7 +8715,15 @@
         </w:numPr>
       </w:pPr>
       <w:r>
-        <w:t>Dong X, Li C, Chen Y, Ding G, Li Y (2010) Human transcriptional interactome of chromatin contribute to gene co-expression. BMC Genomics 11: 704. doi:10.1186/1471-2164-11-704.</w:t>
+        <w:t xml:space="preserve">Dong X, Li C, Chen Y, Ding G, Li Y (2010) Human transcriptional </w:t>
+      </w:r>
+      <w:proofErr w:type="spellStart"/>
+      <w:r>
+        <w:t>interactome</w:t>
+      </w:r>
+      <w:proofErr w:type="spellEnd"/>
+      <w:r>
+        <w:t xml:space="preserve"> of chromatin contribute to gene co-expression. BMC Genomics 11: 704. doi:10.1186/1471-2164-11-704.</w:t>
       </w:r>
     </w:p>
     <w:p>
@@ -7017,8 +8734,21 @@
           <w:numId w:val="3"/>
         </w:numPr>
       </w:pPr>
-      <w:r>
-        <w:t>Homouz D, One K-A (2013) The 3D organization of the yeast genome correlates with co-expression and reflects functional relations between genes. PLoS One. Available: http://journals.plos.org/plosone/article?id=10.1371/journal.pone.0054699.</w:t>
+      <w:proofErr w:type="spellStart"/>
+      <w:r>
+        <w:t>Homouz</w:t>
+      </w:r>
+      <w:proofErr w:type="spellEnd"/>
+      <w:r>
+        <w:t xml:space="preserve"> D, One K-A (2013) The 3D organization of the yeast genome correlates with co-expression and reflects functional relations between genes. </w:t>
+      </w:r>
+      <w:proofErr w:type="spellStart"/>
+      <w:r>
+        <w:t>PLoS</w:t>
+      </w:r>
+      <w:proofErr w:type="spellEnd"/>
+      <w:r>
+        <w:t xml:space="preserve"> One. Available: http://journals.plos.org/plosone/article?id=10.1371/journal.pone.0054699.</w:t>
       </w:r>
     </w:p>
     <w:p>
@@ -7029,8 +8759,29 @@
           <w:numId w:val="3"/>
         </w:numPr>
       </w:pPr>
-      <w:r>
-        <w:t>Jin F, Li Y, Dixon JR, Selvaraj S, Ye Z, et al. (2013) A high-resolution map of the three-dimensional chromatin interactome in human cells. Nature 503: 290–4. doi:10.1038/nature12644.</w:t>
+      <w:proofErr w:type="spellStart"/>
+      <w:r>
+        <w:t>Jin</w:t>
+      </w:r>
+      <w:proofErr w:type="spellEnd"/>
+      <w:r>
+        <w:t xml:space="preserve"> F, Li Y, Dixon JR, </w:t>
+      </w:r>
+      <w:proofErr w:type="spellStart"/>
+      <w:r>
+        <w:t>Selvaraj</w:t>
+      </w:r>
+      <w:proofErr w:type="spellEnd"/>
+      <w:r>
+        <w:t xml:space="preserve"> S, Ye Z, et al. (2013) A high-resolution map of the three-dimensional chromatin </w:t>
+      </w:r>
+      <w:proofErr w:type="spellStart"/>
+      <w:r>
+        <w:t>interactome</w:t>
+      </w:r>
+      <w:proofErr w:type="spellEnd"/>
+      <w:r>
+        <w:t xml:space="preserve"> in human cells. Nature 503: 290–4. doi:10.1038/nature12644.</w:t>
       </w:r>
     </w:p>
     <w:p>
@@ -7042,7 +8793,15 @@
         </w:numPr>
       </w:pPr>
       <w:r>
-        <w:t>Rao S, Huang SC, Hilaire SB, Cell E-J (2017) Cohesin loss eliminates all loop domains. Cell. Available: https://www.sciencedirect.com/science/article/pii/S0092867417311200.</w:t>
+        <w:t xml:space="preserve">Rao S, Huang SC, </w:t>
+      </w:r>
+      <w:proofErr w:type="spellStart"/>
+      <w:r>
+        <w:t>Hilaire</w:t>
+      </w:r>
+      <w:proofErr w:type="spellEnd"/>
+      <w:r>
+        <w:t xml:space="preserve"> SB, Cell E-J (2017) Cohesin loss eliminates all loop domains. Cell. Available: https://www.sciencedirect.com/science/article/pii/S0092867417311200.</w:t>
       </w:r>
     </w:p>
     <w:p>
@@ -7054,7 +8813,23 @@
         </w:numPr>
       </w:pPr>
       <w:r>
-        <w:t>Shen Y, Yue F, McCleary DF, Ye Z, Edsall L, et al. (2012) A map of the cis-regulatory sequences in the mouse genome. Nature. Available: https://www.nature.com/articles/nature11243.</w:t>
+        <w:t xml:space="preserve">Shen Y, Yue F, </w:t>
+      </w:r>
+      <w:proofErr w:type="spellStart"/>
+      <w:r>
+        <w:t>McCleary</w:t>
+      </w:r>
+      <w:proofErr w:type="spellEnd"/>
+      <w:r>
+        <w:t xml:space="preserve"> DF, Ye Z, </w:t>
+      </w:r>
+      <w:proofErr w:type="spellStart"/>
+      <w:r>
+        <w:t>Edsall</w:t>
+      </w:r>
+      <w:proofErr w:type="spellEnd"/>
+      <w:r>
+        <w:t xml:space="preserve"> L, et al. (2012) A map of the cis-regulatory sequences in the mouse genome. Nature. Available: https://www.nature.com/articles/nature11243.</w:t>
       </w:r>
     </w:p>
     <w:p>
@@ -7065,8 +8840,21 @@
           <w:numId w:val="3"/>
         </w:numPr>
       </w:pPr>
-      <w:r>
-        <w:t>Rieder D, Trajanoski Z, genetics M-J in (2012) Transcription factories. Frontiers in genetics. Available: https://www.frontiersin.org/articles/10.3389/fgene.2012.00221.</w:t>
+      <w:proofErr w:type="spellStart"/>
+      <w:r>
+        <w:t>Rieder</w:t>
+      </w:r>
+      <w:proofErr w:type="spellEnd"/>
+      <w:r>
+        <w:t xml:space="preserve"> D, </w:t>
+      </w:r>
+      <w:proofErr w:type="spellStart"/>
+      <w:r>
+        <w:t>Trajanoski</w:t>
+      </w:r>
+      <w:proofErr w:type="spellEnd"/>
+      <w:r>
+        <w:t xml:space="preserve"> Z, genetics M-J in (2012) Transcription factories. Frontiers in genetics. Available: https://www.frontiersin.org/articles/10.3389/fgene.2012.00221.</w:t>
       </w:r>
     </w:p>
     <w:p>
@@ -7093,7 +8881,15 @@
         </w:numPr>
       </w:pPr>
       <w:r>
-        <w:t>Sexton T, Schober H, and … F-P (2007) Gene regulation through nuclear organization. Nature Structural and …. Available: https://www.nature.com/articles/nsmb1324.</w:t>
+        <w:t xml:space="preserve">Sexton T, </w:t>
+      </w:r>
+      <w:proofErr w:type="spellStart"/>
+      <w:r>
+        <w:t>Schober</w:t>
+      </w:r>
+      <w:proofErr w:type="spellEnd"/>
+      <w:r>
+        <w:t xml:space="preserve"> H, and … F-P (2007) Gene regulation through nuclear organization. Nature Structural and …. Available: https://www.nature.com/articles/nsmb1324.</w:t>
       </w:r>
     </w:p>
     <w:p>
@@ -7122,8 +8918,13 @@
           <w:numId w:val="3"/>
         </w:numPr>
       </w:pPr>
-      <w:r>
-        <w:t xml:space="preserve">Misteli </w:t>
+      <w:proofErr w:type="spellStart"/>
+      <w:r>
+        <w:t>Misteli</w:t>
+      </w:r>
+      <w:proofErr w:type="spellEnd"/>
+      <w:r>
+        <w:t xml:space="preserve"> </w:t>
       </w:r>
       <w:r>
         <w:t>T (2007) Beyond the sequence: cellular organization of genome function. Cell. Available: https://www.sciencedirect.com/science/article/pii/S0092867407001262.</w:t>
@@ -7137,11 +8938,24 @@
           <w:numId w:val="3"/>
         </w:numPr>
       </w:pPr>
-      <w:r>
-        <w:t>Kosak ST, G</w:t>
-      </w:r>
-      <w:r>
-        <w:t xml:space="preserve">roudine </w:t>
+      <w:proofErr w:type="spellStart"/>
+      <w:r>
+        <w:t>Kosak</w:t>
+      </w:r>
+      <w:proofErr w:type="spellEnd"/>
+      <w:r>
+        <w:t xml:space="preserve"> ST, </w:t>
+      </w:r>
+      <w:proofErr w:type="spellStart"/>
+      <w:r>
+        <w:t>G</w:t>
+      </w:r>
+      <w:r>
+        <w:t>roudine</w:t>
+      </w:r>
+      <w:proofErr w:type="spellEnd"/>
+      <w:r>
+        <w:t xml:space="preserve"> </w:t>
       </w:r>
       <w:r>
         <w:t>M (2004) Form follows function: the genomic organization of cellular differentiation. Genes &amp; development. Available: http://genesdev.cshlp.org/content/18/12/1371.short.</w:t>
@@ -7155,14 +8969,35 @@
           <w:numId w:val="3"/>
         </w:numPr>
       </w:pPr>
-      <w:r>
-        <w:t>Schoenfelder S, Sexton T, Chakalova L, Cope NF, Horton A, et al.</w:t>
-      </w:r>
-      <w:r>
-        <w:t xml:space="preserve"> </w:t>
-      </w:r>
-      <w:r>
-        <w:t xml:space="preserve">(2010) Preferential associations between co-regulated genes reveal a transcriptional interactome in erythroid cells. Nature …. Available: </w:t>
+      <w:proofErr w:type="spellStart"/>
+      <w:r>
+        <w:t>Schoenfelder</w:t>
+      </w:r>
+      <w:proofErr w:type="spellEnd"/>
+      <w:r>
+        <w:t xml:space="preserve"> S, Sexton T, </w:t>
+      </w:r>
+      <w:proofErr w:type="spellStart"/>
+      <w:r>
+        <w:t>Chakalova</w:t>
+      </w:r>
+      <w:proofErr w:type="spellEnd"/>
+      <w:r>
+        <w:t xml:space="preserve"> L, Cope NF, Horton A, et al.</w:t>
+      </w:r>
+      <w:r>
+        <w:t xml:space="preserve"> </w:t>
+      </w:r>
+      <w:r>
+        <w:t xml:space="preserve">(2010) Preferential associations between co-regulated genes reveal a transcriptional </w:t>
+      </w:r>
+      <w:proofErr w:type="spellStart"/>
+      <w:r>
+        <w:t>interactome</w:t>
+      </w:r>
+      <w:proofErr w:type="spellEnd"/>
+      <w:r>
+        <w:t xml:space="preserve"> in erythroid cells. Nature …. Available: </w:t>
       </w:r>
       <w:r>
         <w:t>https://www.nature.com/articles/ng.496</w:t>
@@ -7177,7 +9012,15 @@
         </w:numPr>
       </w:pPr>
       <w:r>
-        <w:t>Dekker J, Rippe K, Dekker M, science K-N (2002) Capturing chromosome conformation. science. Available: http://science.sciencemag.org/content/295/5558/1306.short.</w:t>
+        <w:t xml:space="preserve">Dekker J, </w:t>
+      </w:r>
+      <w:proofErr w:type="spellStart"/>
+      <w:r>
+        <w:t>Rippe</w:t>
+      </w:r>
+      <w:proofErr w:type="spellEnd"/>
+      <w:r>
+        <w:t xml:space="preserve"> K, Dekker M, science K-N (2002) Capturing chromosome conformation. science. Available: http://science.sciencemag.org/content/295/5558/1306.short.</w:t>
       </w:r>
     </w:p>
     <w:p>
@@ -7189,7 +9032,31 @@
         </w:numPr>
       </w:pPr>
       <w:r>
-        <w:t>Lieberman-Aiden E, Berkum NL van, Williams L, Imakaev M, Ragoczy T, et al. (2009) Comprehensive mapping of long-range interactions reveals folding principles of the human genome. Science 326: 289–93. doi:10.1126/science.1181369.</w:t>
+        <w:t xml:space="preserve">Lieberman-Aiden E, </w:t>
+      </w:r>
+      <w:proofErr w:type="spellStart"/>
+      <w:r>
+        <w:t>Berkum</w:t>
+      </w:r>
+      <w:proofErr w:type="spellEnd"/>
+      <w:r>
+        <w:t xml:space="preserve"> NL van, Williams L, </w:t>
+      </w:r>
+      <w:proofErr w:type="spellStart"/>
+      <w:r>
+        <w:t>Imakaev</w:t>
+      </w:r>
+      <w:proofErr w:type="spellEnd"/>
+      <w:r>
+        <w:t xml:space="preserve"> M, </w:t>
+      </w:r>
+      <w:proofErr w:type="spellStart"/>
+      <w:r>
+        <w:t>Ragoczy</w:t>
+      </w:r>
+      <w:proofErr w:type="spellEnd"/>
+      <w:r>
+        <w:t xml:space="preserve"> T, et al. (2009) Comprehensive mapping of long-range interactions reveals folding principles of the human genome. Science 326: 289–93. doi:10.1126/science.1181369.</w:t>
       </w:r>
     </w:p>
     <w:p>
@@ -7200,8 +9067,14 @@
           <w:numId w:val="3"/>
         </w:numPr>
       </w:pPr>
-      <w:r>
-        <w:t>Varoquaux N, Ay F, Noble WS, Bioinformatics V-J (2014) A statistical approach for inferring the 3D structure of the genome. Bioinformatics. Available: https://academic.oup.com/bioinformatics/article-abstract/30/12/i26/385087.</w:t>
+      <w:proofErr w:type="spellStart"/>
+      <w:r>
+        <w:lastRenderedPageBreak/>
+        <w:t>Varoquaux</w:t>
+      </w:r>
+      <w:proofErr w:type="spellEnd"/>
+      <w:r>
+        <w:t xml:space="preserve"> N, Ay F, Noble WS, Bioinformatics V-J (2014) A statistical approach for inferring the 3D structure of the genome. Bioinformatics. Available: https://academic.oup.com/bioinformatics/article-abstract/30/12/i26/385087.</w:t>
       </w:r>
     </w:p>
     <w:p>
@@ -7212,8 +9085,21 @@
           <w:numId w:val="3"/>
         </w:numPr>
       </w:pPr>
-      <w:r>
-        <w:t xml:space="preserve">Vietri Rudan M, Barrington C, Henderson S, Ernst C, Odom DT, et al. (2015) Comparative Hi-C reveals that CTCF underlies evolution of chromosomal domain architecture. Cell Rep 10: 1297–309. </w:t>
+      <w:proofErr w:type="spellStart"/>
+      <w:r>
+        <w:t>Vietri</w:t>
+      </w:r>
+      <w:proofErr w:type="spellEnd"/>
+      <w:r>
+        <w:t xml:space="preserve"> </w:t>
+      </w:r>
+      <w:proofErr w:type="spellStart"/>
+      <w:r>
+        <w:t>Rudan</w:t>
+      </w:r>
+      <w:proofErr w:type="spellEnd"/>
+      <w:r>
+        <w:t xml:space="preserve"> M, Barrington C, Henderson S, Ernst C, Odom DT, et al. (2015) Comparative Hi-C reveals that CTCF underlies evolution of chromosomal domain architecture. Cell Rep 10: 1297–309. </w:t>
       </w:r>
       <w:proofErr w:type="gramStart"/>
       <w:r>
@@ -7233,8 +9119,31 @@
         </w:numPr>
       </w:pPr>
       <w:r>
-        <w:lastRenderedPageBreak/>
-        <w:t xml:space="preserve">Rao S, Huntley M, Durand N, Stamenova E, Bochkov I, et al. (2014) A 3D Map of the Human Genome at Kilobase Resolution Reveals Principles of Chromatin Looping. Cell 159: 1665–1680. </w:t>
+        <w:t xml:space="preserve">Rao S, Huntley M, Durand N, </w:t>
+      </w:r>
+      <w:proofErr w:type="spellStart"/>
+      <w:r>
+        <w:t>Stamenova</w:t>
+      </w:r>
+      <w:proofErr w:type="spellEnd"/>
+      <w:r>
+        <w:t xml:space="preserve"> E, </w:t>
+      </w:r>
+      <w:proofErr w:type="spellStart"/>
+      <w:r>
+        <w:t>Bochkov</w:t>
+      </w:r>
+      <w:proofErr w:type="spellEnd"/>
+      <w:r>
+        <w:t xml:space="preserve"> I, et al. (2014) A 3D Map of the Human Genome at </w:t>
+      </w:r>
+      <w:proofErr w:type="spellStart"/>
+      <w:r>
+        <w:t>Kilobase</w:t>
+      </w:r>
+      <w:proofErr w:type="spellEnd"/>
+      <w:r>
+        <w:t xml:space="preserve"> Resolution Reveals Principles of Chromatin Looping. Cell 159: 1665–1680. </w:t>
       </w:r>
       <w:proofErr w:type="gramStart"/>
       <w:r>
@@ -7273,8 +9182,37 @@
           <w:numId w:val="3"/>
         </w:numPr>
       </w:pPr>
-      <w:r>
-        <w:t>Gallego Romero I, Pavlovic BJ, Hernando-Herraez I, Zhou X, Ward MC, et al. (2015) A panel of induced pluripotent stem cells from chimpanzees: a resource for comparative functional genomics. Elife 4: e07103. doi:10.7554/eLife.07103.</w:t>
+      <w:proofErr w:type="spellStart"/>
+      <w:r>
+        <w:t>Gallego</w:t>
+      </w:r>
+      <w:proofErr w:type="spellEnd"/>
+      <w:r>
+        <w:t xml:space="preserve"> Romero I, </w:t>
+      </w:r>
+      <w:proofErr w:type="spellStart"/>
+      <w:r>
+        <w:t>Pavlovic</w:t>
+      </w:r>
+      <w:proofErr w:type="spellEnd"/>
+      <w:r>
+        <w:t xml:space="preserve"> BJ, Hernando-</w:t>
+      </w:r>
+      <w:proofErr w:type="spellStart"/>
+      <w:r>
+        <w:t>Herraez</w:t>
+      </w:r>
+      <w:proofErr w:type="spellEnd"/>
+      <w:r>
+        <w:t xml:space="preserve"> I, Zhou X, Ward MC, et al. (2015) A panel of induced pluripotent stem cells from chimpanzees: a resource for comparative functional genomics. </w:t>
+      </w:r>
+      <w:proofErr w:type="spellStart"/>
+      <w:r>
+        <w:t>Elife</w:t>
+      </w:r>
+      <w:proofErr w:type="spellEnd"/>
+      <w:r>
+        <w:t xml:space="preserve"> 4: e07103. doi:10.7554/eLife.07103.</w:t>
       </w:r>
     </w:p>
     <w:p>
@@ -7285,8 +9223,29 @@
           <w:numId w:val="3"/>
         </w:numPr>
       </w:pPr>
-      <w:r>
-        <w:t>Dimos JT, Rodolfa KT, Niakan KK, … W-L (2008) Induced pluripotent stem cells generated from patients with ALS can be differentiated into motor neurons. …. Available: http://science.sciencemag.org/content/321/5893/1218.short.</w:t>
+      <w:proofErr w:type="spellStart"/>
+      <w:r>
+        <w:t>Dimos</w:t>
+      </w:r>
+      <w:proofErr w:type="spellEnd"/>
+      <w:r>
+        <w:t xml:space="preserve"> JT, </w:t>
+      </w:r>
+      <w:proofErr w:type="spellStart"/>
+      <w:r>
+        <w:t>Rodolfa</w:t>
+      </w:r>
+      <w:proofErr w:type="spellEnd"/>
+      <w:r>
+        <w:t xml:space="preserve"> KT, </w:t>
+      </w:r>
+      <w:proofErr w:type="spellStart"/>
+      <w:r>
+        <w:t>Niakan</w:t>
+      </w:r>
+      <w:proofErr w:type="spellEnd"/>
+      <w:r>
+        <w:t xml:space="preserve"> KK, … W-L (2008) Induced pluripotent stem cells generated from patients with ALS can be differentiated into motor neurons. …. Available: http://science.sciencemag.org/content/321/5893/1218.short.</w:t>
       </w:r>
     </w:p>
     <w:p>
@@ -7298,7 +9257,15 @@
         </w:numPr>
       </w:pPr>
       <w:r>
-        <w:t>Zhang D, Jiang W, Liu M, Sui X, Yin X, et al. (2009) Highly efficient differentiation of human ES cells and iPS cells into mature pancreatic insulin-producing cells. Cell research. Available: https://www.nature.com/articles/cr200928.</w:t>
+        <w:t xml:space="preserve">Zhang D, Jiang W, Liu M, Sui X, Yin X, et al. (2009) Highly efficient differentiation of human ES cells and </w:t>
+      </w:r>
+      <w:proofErr w:type="spellStart"/>
+      <w:r>
+        <w:t>iPS</w:t>
+      </w:r>
+      <w:proofErr w:type="spellEnd"/>
+      <w:r>
+        <w:t xml:space="preserve"> cells into mature pancreatic insulin-producing cells. Cell research. Available: https://www.nature.com/articles/cr200928.</w:t>
       </w:r>
     </w:p>
     <w:p>
@@ -7309,8 +9276,21 @@
           <w:numId w:val="3"/>
         </w:numPr>
       </w:pPr>
-      <w:r>
-        <w:t>Uosaki H, Fukushima H, Takeuchi A, one M-S (2011) Efficient and scalable purification of cardiomyocytes from human embryonic and induced pluripotent stem cells by VCAM1 surface expression. PloS one. Available: http://journals.plos.org/plosone/article?id=10.1371/journal.pone.0023657.</w:t>
+      <w:proofErr w:type="spellStart"/>
+      <w:r>
+        <w:t>Uosaki</w:t>
+      </w:r>
+      <w:proofErr w:type="spellEnd"/>
+      <w:r>
+        <w:t xml:space="preserve"> H, Fukushima H, Takeuchi A, one M-S (2011) Efficient and scalable purification of cardiomyocytes from human embryonic and induced pluripotent stem cells by VCAM1 surface expression. </w:t>
+      </w:r>
+      <w:proofErr w:type="spellStart"/>
+      <w:r>
+        <w:t>PloS</w:t>
+      </w:r>
+      <w:proofErr w:type="spellEnd"/>
+      <w:r>
+        <w:t xml:space="preserve"> one. Available: http://journals.plos.org/plosone/article?id=10.1371/journal.pone.0023657.</w:t>
       </w:r>
     </w:p>
     <w:p>
@@ -7321,8 +9301,37 @@
           <w:numId w:val="3"/>
         </w:numPr>
       </w:pPr>
-      <w:r>
-        <w:t>Imakaev M, Fudenberg G, McCord RP, Naumova N, Goloborodko A, et al. (2012) Iterative correction of Hi-C data reveals hallmarks of chromosome organization. Nat Methods 9: 999–1003. doi:10.1038/nmeth.2148.</w:t>
+      <w:proofErr w:type="spellStart"/>
+      <w:r>
+        <w:t>Imakaev</w:t>
+      </w:r>
+      <w:proofErr w:type="spellEnd"/>
+      <w:r>
+        <w:t xml:space="preserve"> M, </w:t>
+      </w:r>
+      <w:proofErr w:type="spellStart"/>
+      <w:r>
+        <w:t>Fudenberg</w:t>
+      </w:r>
+      <w:proofErr w:type="spellEnd"/>
+      <w:r>
+        <w:t xml:space="preserve"> G, McCord RP, </w:t>
+      </w:r>
+      <w:proofErr w:type="spellStart"/>
+      <w:r>
+        <w:t>Naumova</w:t>
+      </w:r>
+      <w:proofErr w:type="spellEnd"/>
+      <w:r>
+        <w:t xml:space="preserve"> N, </w:t>
+      </w:r>
+      <w:proofErr w:type="spellStart"/>
+      <w:r>
+        <w:t>Goloborodko</w:t>
+      </w:r>
+      <w:proofErr w:type="spellEnd"/>
+      <w:r>
+        <w:t xml:space="preserve"> A, et al. (2012) Iterative correction of Hi-C data reveals hallmarks of chromosome organization. Nat Methods 9: 999–1003. doi:10.1038/nmeth.2148.</w:t>
       </w:r>
     </w:p>
     <w:p>
@@ -7333,8 +9342,21 @@
           <w:numId w:val="3"/>
         </w:numPr>
       </w:pPr>
-      <w:r>
-        <w:t>Diament A, biology T-T computational (2015) Improving 3D genome reconstructions using orthologous and functional constraints. PLoS computational biology. Available: http://journals.plos.org/ploscompbiol/article?id=10.1371/journal.pcbi.1004298.</w:t>
+      <w:proofErr w:type="spellStart"/>
+      <w:r>
+        <w:t>Diament</w:t>
+      </w:r>
+      <w:proofErr w:type="spellEnd"/>
+      <w:r>
+        <w:t xml:space="preserve"> A, biology T-T computational (2015) Improving 3D genome reconstructions using orthologous and functional constraints. </w:t>
+      </w:r>
+      <w:proofErr w:type="spellStart"/>
+      <w:r>
+        <w:t>PLoS</w:t>
+      </w:r>
+      <w:proofErr w:type="spellEnd"/>
+      <w:r>
+        <w:t xml:space="preserve"> computational biology. Available: http://journals.plos.org/ploscompbiol/article?id=10.1371/journal.pcbi.1004298.</w:t>
       </w:r>
     </w:p>
     <w:p>
@@ -7346,7 +9368,23 @@
         </w:numPr>
       </w:pPr>
       <w:r>
-        <w:t>Dong P, Tu X, Chu PY, Lü P, Zhu N, et al. (2017) 3D chromatin architecture of large plant genomes determined by local A/B compartments. Molecular plant. Available: https://www.sciencedirect.com/science/article/pii/S1674205217303398.</w:t>
+        <w:t xml:space="preserve">Dong P, </w:t>
+      </w:r>
+      <w:proofErr w:type="spellStart"/>
+      <w:r>
+        <w:t>Tu</w:t>
+      </w:r>
+      <w:proofErr w:type="spellEnd"/>
+      <w:r>
+        <w:t xml:space="preserve"> X, Chu PY, </w:t>
+      </w:r>
+      <w:proofErr w:type="spellStart"/>
+      <w:r>
+        <w:t>Lü</w:t>
+      </w:r>
+      <w:proofErr w:type="spellEnd"/>
+      <w:r>
+        <w:t xml:space="preserve"> P, Zhu N, et al. (2017) 3D chromatin architecture of large plant genomes determined by local A/B compartments. Molecular plant. Available: https://www.sciencedirect.com/science/article/pii/S1674205217303398.</w:t>
       </w:r>
     </w:p>
     <w:p>
@@ -7358,7 +9396,15 @@
         </w:numPr>
       </w:pPr>
       <w:r>
-        <w:t>Dixon J, Selvaraj S, Yue F, Kim A, Li Y, et al. (2012) Topological domains in mammalian genomes identified by analysis of chromatin interactions. Nature 485: 376–380. doi:10.1038/nature11082.</w:t>
+        <w:t xml:space="preserve">Dixon J, </w:t>
+      </w:r>
+      <w:proofErr w:type="spellStart"/>
+      <w:r>
+        <w:t>Selvaraj</w:t>
+      </w:r>
+      <w:proofErr w:type="spellEnd"/>
+      <w:r>
+        <w:t xml:space="preserve"> S, Yue F, Kim A, Li Y, et al. (2012) Topological domains in mammalian genomes identified by analysis of chromatin interactions. Nature 485: 376–380. doi:10.1038/nature11082.</w:t>
       </w:r>
     </w:p>
     <w:p>
@@ -7369,8 +9415,45 @@
           <w:numId w:val="3"/>
         </w:numPr>
       </w:pPr>
-      <w:r>
-        <w:t>Wingett S, Ewels P, Furlan-Magaril M, Nagano T, Schoenfelder S, et al. (2015) HiCUP: pipeline for mapping and processing Hi-C data. F1000Res 4: 1310. doi:10.12688/f1000research.7334.1.</w:t>
+      <w:proofErr w:type="spellStart"/>
+      <w:r>
+        <w:t>Wingett</w:t>
+      </w:r>
+      <w:proofErr w:type="spellEnd"/>
+      <w:r>
+        <w:t xml:space="preserve"> S, </w:t>
+      </w:r>
+      <w:proofErr w:type="spellStart"/>
+      <w:r>
+        <w:t>Ewels</w:t>
+      </w:r>
+      <w:proofErr w:type="spellEnd"/>
+      <w:r>
+        <w:t xml:space="preserve"> P, </w:t>
+      </w:r>
+      <w:proofErr w:type="spellStart"/>
+      <w:r>
+        <w:t>Furlan-Magaril</w:t>
+      </w:r>
+      <w:proofErr w:type="spellEnd"/>
+      <w:r>
+        <w:t xml:space="preserve"> M, Nagano T, </w:t>
+      </w:r>
+      <w:proofErr w:type="spellStart"/>
+      <w:r>
+        <w:t>Schoenfelder</w:t>
+      </w:r>
+      <w:proofErr w:type="spellEnd"/>
+      <w:r>
+        <w:t xml:space="preserve"> S, et al. (2015) </w:t>
+      </w:r>
+      <w:proofErr w:type="spellStart"/>
+      <w:r>
+        <w:t>HiCUP</w:t>
+      </w:r>
+      <w:proofErr w:type="spellEnd"/>
+      <w:r>
+        <w:t>: pipeline for mapping and processing Hi-C data. F1000Res 4: 1310. doi:10.12688/f1000research.7334.1.</w:t>
       </w:r>
     </w:p>
     <w:p>
@@ -7382,7 +9465,15 @@
         </w:numPr>
       </w:pPr>
       <w:r>
-        <w:t xml:space="preserve">Heinz S, Benner C, Spann N, Bertolino E, cell L-Y (2010) Simple Combinations of Lineage-Determining Transcription Factors Prime </w:t>
+        <w:t xml:space="preserve">Heinz S, Benner C, Spann N, </w:t>
+      </w:r>
+      <w:proofErr w:type="spellStart"/>
+      <w:r>
+        <w:t>Bertolino</w:t>
+      </w:r>
+      <w:proofErr w:type="spellEnd"/>
+      <w:r>
+        <w:t xml:space="preserve"> E, cell L-Y (2010) Simple Combinations of Lineage-Determining Transcription Factors Prime </w:t>
       </w:r>
       <w:proofErr w:type="gramStart"/>
       <w:r>
@@ -7405,7 +9496,19 @@
         <w:t xml:space="preserve">Smyth, GK (2004) </w:t>
       </w:r>
       <w:r>
-        <w:t>Linear models and empirical bayes methods for assessing differential expression in microarray experiments. Statistical applications in genetics and molecular …. Available: https://www.degruyter.com/view/j/sagmb.2004.3.issue-1/sagmb.2004.3.1.1027/sagmb.2004.3.1.1027.pdf.</w:t>
+        <w:t xml:space="preserve">Linear models and empirical </w:t>
+      </w:r>
+      <w:proofErr w:type="spellStart"/>
+      <w:r>
+        <w:t>bayes</w:t>
+      </w:r>
+      <w:proofErr w:type="spellEnd"/>
+      <w:r>
+        <w:t xml:space="preserve"> methods for assessing differential expression in microarray experiments. Statistical applications in genetics and </w:t>
+      </w:r>
+      <w:r>
+        <w:lastRenderedPageBreak/>
+        <w:t>molecular …. Available: https://www.degruyter.com/view/j/sagmb.2004.3.issue-1/sagmb.2004.3.1.1027/sagmb.2004.3.1.1027.pdf.</w:t>
       </w:r>
     </w:p>
     <w:p>
@@ -7416,8 +9519,37 @@
           <w:numId w:val="3"/>
         </w:numPr>
       </w:pPr>
-      <w:r>
-        <w:t>Kehrer-Sawatzki H, Szamalek JM, Tänzer S, Genomics P-M (2005) Molecular characterization of the pericentric inversion of chimpanzee chromosome 11 homologous to human chromosome 9. Genomics. Available: https://www.sciencedirect.com/science/article/pii/S0888754305000315.</w:t>
+      <w:proofErr w:type="spellStart"/>
+      <w:r>
+        <w:t>Kehrer-Sawatzki</w:t>
+      </w:r>
+      <w:proofErr w:type="spellEnd"/>
+      <w:r>
+        <w:t xml:space="preserve"> H, </w:t>
+      </w:r>
+      <w:proofErr w:type="spellStart"/>
+      <w:r>
+        <w:t>Szamalek</w:t>
+      </w:r>
+      <w:proofErr w:type="spellEnd"/>
+      <w:r>
+        <w:t xml:space="preserve"> JM, </w:t>
+      </w:r>
+      <w:proofErr w:type="spellStart"/>
+      <w:r>
+        <w:t>Tänzer</w:t>
+      </w:r>
+      <w:proofErr w:type="spellEnd"/>
+      <w:r>
+        <w:t xml:space="preserve"> S, Genomics P-M (2005) Molecular characterization of the </w:t>
+      </w:r>
+      <w:proofErr w:type="spellStart"/>
+      <w:r>
+        <w:t>pericentric</w:t>
+      </w:r>
+      <w:proofErr w:type="spellEnd"/>
+      <w:r>
+        <w:t xml:space="preserve"> inversion of chimpanzee chromosome 11 homologous to human chromosome 9. Genomics. Available: https://www.sciencedirect.com/science/article/pii/S0888754305000315.</w:t>
       </w:r>
     </w:p>
     <w:p>
@@ -7429,7 +9561,6 @@
         </w:numPr>
       </w:pPr>
       <w:r>
-        <w:lastRenderedPageBreak/>
         <w:t>Miller RJ, Science R-D (1982) The origin of man: a chromosomal pictorial legacy. Science. Available: https://personal.broadinstitute.org/sfs/personal/Science-1982-Yunis-1525-30.pdf.</w:t>
       </w:r>
     </w:p>
@@ -7441,8 +9572,13 @@
           <w:numId w:val="3"/>
         </w:numPr>
       </w:pPr>
-      <w:r>
-        <w:t>Yunis JJ, Sawyer JR, Science D-K (1980) The striking resemblance of high-resolution G-banded chromosomes of man and chimpanzee. Science. Available: http://www.jstor.org/stable/1683720.</w:t>
+      <w:proofErr w:type="spellStart"/>
+      <w:r>
+        <w:t>Yunis</w:t>
+      </w:r>
+      <w:proofErr w:type="spellEnd"/>
+      <w:r>
+        <w:t xml:space="preserve"> JJ, Sawyer JR, Science D-K (1980) The striking resemblance of high-resolution G-banded chromosomes of man and chimpanzee. Science. Available: http://www.jstor.org/stable/1683720.</w:t>
       </w:r>
     </w:p>
     <w:p>
@@ -7454,7 +9590,15 @@
         </w:numPr>
       </w:pPr>
       <w:r>
-        <w:t>Nickerson E, Genomics N-D (1998) Molecular definition of pericentric inversion breakpoints occurring during the evolution of humans and chimpanzees. Genomics. Available: https://www.sciencedirect.com/science/article/pii/S0888754398953320.</w:t>
+        <w:t xml:space="preserve">Nickerson E, Genomics N-D (1998) Molecular definition of </w:t>
+      </w:r>
+      <w:proofErr w:type="spellStart"/>
+      <w:r>
+        <w:t>pericentric</w:t>
+      </w:r>
+      <w:proofErr w:type="spellEnd"/>
+      <w:r>
+        <w:t xml:space="preserve"> inversion breakpoints occurring during the evolution of humans and chimpanzees. Genomics. Available: https://www.sciencedirect.com/science/article/pii/S0888754398953320.</w:t>
       </w:r>
     </w:p>
     <w:p>
@@ -7477,8 +9621,29 @@
           <w:numId w:val="3"/>
         </w:numPr>
       </w:pPr>
-      <w:r>
-        <w:t>Dennehey BK, Gutches DG, McConkey EH, Genomics K-K (2004) Inversion, duplication, and changes in gene context are associated with human chromosome 18 evolution. Genomics. Available: https://www.sciencedirect.com/science/article/pii/S0888754303002702.</w:t>
+      <w:proofErr w:type="spellStart"/>
+      <w:r>
+        <w:t>Dennehey</w:t>
+      </w:r>
+      <w:proofErr w:type="spellEnd"/>
+      <w:r>
+        <w:t xml:space="preserve"> BK, </w:t>
+      </w:r>
+      <w:proofErr w:type="spellStart"/>
+      <w:r>
+        <w:t>Gutches</w:t>
+      </w:r>
+      <w:proofErr w:type="spellEnd"/>
+      <w:r>
+        <w:t xml:space="preserve"> DG, </w:t>
+      </w:r>
+      <w:proofErr w:type="spellStart"/>
+      <w:r>
+        <w:t>McConkey</w:t>
+      </w:r>
+      <w:proofErr w:type="spellEnd"/>
+      <w:r>
+        <w:t xml:space="preserve"> EH, Genomics K-K (2004) Inversion, duplication, and changes in gene context are associated with human chromosome 18 evolution. Genomics. Available: https://www.sciencedirect.com/science/article/pii/S0888754303002702.</w:t>
       </w:r>
     </w:p>
     <w:p>
@@ -7490,7 +9655,31 @@
         </w:numPr>
       </w:pPr>
       <w:r>
-        <w:t>Shin H, Shi Y, Dai C, Tjong H, Gong K, et al. (2016) TopDom: an efficient and deterministic method for identifying topological domains in genomes. Nucleic Acids Res 44: e70. doi:10.1093/nar/gkv1505.</w:t>
+        <w:t xml:space="preserve">Shin H, Shi Y, Dai C, </w:t>
+      </w:r>
+      <w:proofErr w:type="spellStart"/>
+      <w:r>
+        <w:t>Tjong</w:t>
+      </w:r>
+      <w:proofErr w:type="spellEnd"/>
+      <w:r>
+        <w:t xml:space="preserve"> H, Gong K, et al. (2016) </w:t>
+      </w:r>
+      <w:proofErr w:type="spellStart"/>
+      <w:r>
+        <w:t>TopDom</w:t>
+      </w:r>
+      <w:proofErr w:type="spellEnd"/>
+      <w:r>
+        <w:t>: an efficient and deterministic method for identifying topological domains in genomes. Nucleic Acids Res 44: e70. doi:10.1093/</w:t>
+      </w:r>
+      <w:proofErr w:type="spellStart"/>
+      <w:r>
+        <w:t>nar</w:t>
+      </w:r>
+      <w:proofErr w:type="spellEnd"/>
+      <w:r>
+        <w:t>/gkv1505.</w:t>
       </w:r>
     </w:p>
     <w:p>
@@ -7547,7 +9736,23 @@
         </w:numPr>
       </w:pPr>
       <w:r>
-        <w:t>Dixon JR, Jung I, Selvaraj S, Shen Y, Antosiewicz-Bourget JE, et al. (2015) Chromatin architecture reorganization during stem cell differentiation. Nature 518: 331–6. doi:10.1038/nature14222.</w:t>
+        <w:t xml:space="preserve">Dixon JR, Jung I, </w:t>
+      </w:r>
+      <w:proofErr w:type="spellStart"/>
+      <w:r>
+        <w:t>Selvaraj</w:t>
+      </w:r>
+      <w:proofErr w:type="spellEnd"/>
+      <w:r>
+        <w:t xml:space="preserve"> S, Shen Y, </w:t>
+      </w:r>
+      <w:proofErr w:type="spellStart"/>
+      <w:r>
+        <w:t>Antosiewicz</w:t>
+      </w:r>
+      <w:proofErr w:type="spellEnd"/>
+      <w:r>
+        <w:t>-Bourget JE, et al. (2015) Chromatin architecture reorganization during stem cell differentiation. Nature 518: 331–6. doi:10.1038/nature14222.</w:t>
       </w:r>
     </w:p>
     <w:p>
@@ -7559,7 +9764,23 @@
         </w:numPr>
       </w:pPr>
       <w:r>
-        <w:t>Hu M, Deng K, Selvaraj S, Qin Z, Ren B, et al. (2012) HiCNorm: removing biases in Hi-C data via Poisson regression. Bioinformatics 28: 3131–3. doi:10.1093/bioinformatics/bts570.</w:t>
+        <w:t xml:space="preserve">Hu M, Deng K, </w:t>
+      </w:r>
+      <w:proofErr w:type="spellStart"/>
+      <w:r>
+        <w:t>Selvaraj</w:t>
+      </w:r>
+      <w:proofErr w:type="spellEnd"/>
+      <w:r>
+        <w:t xml:space="preserve"> S, Qin Z, Ren B, et al. (2012) </w:t>
+      </w:r>
+      <w:proofErr w:type="spellStart"/>
+      <w:r>
+        <w:t>HiCNorm</w:t>
+      </w:r>
+      <w:proofErr w:type="spellEnd"/>
+      <w:r>
+        <w:t>: removing biases in Hi-C data via Poisson regression. Bioinformatics 28: 3131–3. doi:10.1093/bioinformatics/bts570.</w:t>
       </w:r>
     </w:p>
     <w:p>
@@ -7574,7 +9795,15 @@
         <w:t>A</w:t>
       </w:r>
       <w:r>
-        <w:t>y F, Noble WS (2015) Analysis methods for studying the 3D architecture of the genome. Genome Biol 16: 183. doi:10.1186/s13059-015-0745-7.</w:t>
+        <w:t xml:space="preserve">y F, Noble WS (2015) Analysis methods for studying the 3D architecture of the genome. Genome </w:t>
+      </w:r>
+      <w:proofErr w:type="spellStart"/>
+      <w:r>
+        <w:t>Biol</w:t>
+      </w:r>
+      <w:proofErr w:type="spellEnd"/>
+      <w:r>
+        <w:t xml:space="preserve"> 16: 183. doi:10.1186/s13059-015-0745-7.</w:t>
       </w:r>
     </w:p>
     <w:p>
@@ -7586,7 +9815,47 @@
         </w:numPr>
       </w:pPr>
       <w:r>
-        <w:t>Servant N, Varoquaux N, Lajoie BR, Viara E, Chen C-JJ, et al. (2015) HiC-Pro: an optimized and flexible pipeline for Hi-C data processing. Genome Biol 16: 259. doi:10.1186/s13059-015-0831-x.</w:t>
+        <w:t xml:space="preserve">Servant N, </w:t>
+      </w:r>
+      <w:proofErr w:type="spellStart"/>
+      <w:r>
+        <w:t>Varoquaux</w:t>
+      </w:r>
+      <w:proofErr w:type="spellEnd"/>
+      <w:r>
+        <w:t xml:space="preserve"> N, </w:t>
+      </w:r>
+      <w:proofErr w:type="spellStart"/>
+      <w:r>
+        <w:t>Lajoie</w:t>
+      </w:r>
+      <w:proofErr w:type="spellEnd"/>
+      <w:r>
+        <w:t xml:space="preserve"> BR, </w:t>
+      </w:r>
+      <w:proofErr w:type="spellStart"/>
+      <w:r>
+        <w:t>Viara</w:t>
+      </w:r>
+      <w:proofErr w:type="spellEnd"/>
+      <w:r>
+        <w:t xml:space="preserve"> E, Chen C-JJ, et al. (2015) </w:t>
+      </w:r>
+      <w:proofErr w:type="spellStart"/>
+      <w:r>
+        <w:t>HiC</w:t>
+      </w:r>
+      <w:proofErr w:type="spellEnd"/>
+      <w:r>
+        <w:t xml:space="preserve">-Pro: an optimized and flexible pipeline for Hi-C data processing. Genome </w:t>
+      </w:r>
+      <w:proofErr w:type="spellStart"/>
+      <w:r>
+        <w:t>Biol</w:t>
+      </w:r>
+      <w:proofErr w:type="spellEnd"/>
+      <w:r>
+        <w:t xml:space="preserve"> 16: 259. doi:10.1186/s13059-015-0831-x.</w:t>
       </w:r>
     </w:p>
     <w:p>
@@ -7598,7 +9867,39 @@
         </w:numPr>
       </w:pPr>
       <w:r>
-        <w:t>Yang T, Zhang F, Yardimci G, Song F, Hardison R, et al. (2017) HiCRep: assessing the reproducibility of Hi-C data using a stratum-adjusted correlation coefficient. Biorxiv: 101386. doi:10.1101/101386.</w:t>
+        <w:t xml:space="preserve">Yang T, Zhang F, </w:t>
+      </w:r>
+      <w:proofErr w:type="spellStart"/>
+      <w:r>
+        <w:t>Yardimci</w:t>
+      </w:r>
+      <w:proofErr w:type="spellEnd"/>
+      <w:r>
+        <w:t xml:space="preserve"> G, Song F, </w:t>
+      </w:r>
+      <w:proofErr w:type="spellStart"/>
+      <w:r>
+        <w:t>Hardison</w:t>
+      </w:r>
+      <w:proofErr w:type="spellEnd"/>
+      <w:r>
+        <w:t xml:space="preserve"> R, et al. (2017) </w:t>
+      </w:r>
+      <w:proofErr w:type="spellStart"/>
+      <w:r>
+        <w:t>HiCRep</w:t>
+      </w:r>
+      <w:proofErr w:type="spellEnd"/>
+      <w:r>
+        <w:t xml:space="preserve">: assessing the reproducibility of Hi-C data using a stratum-adjusted correlation coefficient. </w:t>
+      </w:r>
+      <w:proofErr w:type="spellStart"/>
+      <w:r>
+        <w:t>Biorxiv</w:t>
+      </w:r>
+      <w:proofErr w:type="spellEnd"/>
+      <w:r>
+        <w:t>: 101386. doi:10.1101/101386.</w:t>
       </w:r>
     </w:p>
     <w:p>
@@ -7609,8 +9910,37 @@
           <w:numId w:val="3"/>
         </w:numPr>
       </w:pPr>
-      <w:r>
-        <w:t>Fletez-Brant K, Qiu Y, Gorkin D, Hu M, Hansen K (2017) Removing unwanted variation between samples in Hi-C experiments. Biorxiv: 214361. doi:10.1101/214361.</w:t>
+      <w:proofErr w:type="spellStart"/>
+      <w:r>
+        <w:t>Fletez</w:t>
+      </w:r>
+      <w:proofErr w:type="spellEnd"/>
+      <w:r>
+        <w:t xml:space="preserve">-Brant K, </w:t>
+      </w:r>
+      <w:proofErr w:type="spellStart"/>
+      <w:r>
+        <w:t>Qiu</w:t>
+      </w:r>
+      <w:proofErr w:type="spellEnd"/>
+      <w:r>
+        <w:t xml:space="preserve"> Y, </w:t>
+      </w:r>
+      <w:proofErr w:type="spellStart"/>
+      <w:r>
+        <w:t>Gorkin</w:t>
+      </w:r>
+      <w:proofErr w:type="spellEnd"/>
+      <w:r>
+        <w:t xml:space="preserve"> D, Hu M, Hansen K (2017) Removing unwanted variation between samples in Hi-C experiments. </w:t>
+      </w:r>
+      <w:proofErr w:type="spellStart"/>
+      <w:r>
+        <w:t>Biorxiv</w:t>
+      </w:r>
+      <w:proofErr w:type="spellEnd"/>
+      <w:r>
+        <w:t>: 214361. doi:10.1101/214361.</w:t>
       </w:r>
     </w:p>
     <w:p>
@@ -7622,6 +9952,7 @@
         </w:numPr>
       </w:pPr>
       <w:r>
+        <w:lastRenderedPageBreak/>
         <w:t xml:space="preserve">Duren Z, Chen X, Jiang R, </w:t>
       </w:r>
       <w:r>
@@ -7645,18 +9976,35 @@
           <w:numId w:val="3"/>
         </w:numPr>
       </w:pPr>
-      <w:r>
-        <w:t xml:space="preserve">Dily LF, Baù D, Pohl A, Vicent GP, </w:t>
+      <w:proofErr w:type="spellStart"/>
+      <w:r>
+        <w:t>Dily</w:t>
+      </w:r>
+      <w:proofErr w:type="spellEnd"/>
+      <w:r>
+        <w:t xml:space="preserve"> LF, </w:t>
+      </w:r>
+      <w:proofErr w:type="spellStart"/>
+      <w:r>
+        <w:t>Baù</w:t>
+      </w:r>
+      <w:proofErr w:type="spellEnd"/>
+      <w:r>
+        <w:t xml:space="preserve"> D, Pohl A, </w:t>
+      </w:r>
+      <w:proofErr w:type="spellStart"/>
+      <w:r>
+        <w:t>Vicent</w:t>
+      </w:r>
+      <w:proofErr w:type="spellEnd"/>
+      <w:r>
+        <w:t xml:space="preserve"> GP, </w:t>
       </w:r>
       <w:r>
         <w:t xml:space="preserve">Serra F, et al. </w:t>
       </w:r>
       <w:r>
-        <w:t xml:space="preserve">(2014) Distinct structural transitions of chromatin topological domains correlate with coordinated hormone-induced gene </w:t>
-      </w:r>
-      <w:r>
-        <w:lastRenderedPageBreak/>
-        <w:t>regulation. Genes &amp; </w:t>
+        <w:t>(2014) Distinct structural transitions of chromatin topological domains correlate with coordinated hormone-induced gene regulation. Genes &amp; </w:t>
       </w:r>
       <w:r>
         <w:t>Development</w:t>
@@ -7674,10 +10022,26 @@
         </w:numPr>
       </w:pPr>
       <w:r>
-        <w:t>Chen H, Seaman L, Liu S, Ried T, R</w:t>
-      </w:r>
-      <w:r>
-        <w:t xml:space="preserve">ajapakse </w:t>
+        <w:t xml:space="preserve">Chen H, Seaman L, Liu S, </w:t>
+      </w:r>
+      <w:proofErr w:type="spellStart"/>
+      <w:r>
+        <w:t>Ried</w:t>
+      </w:r>
+      <w:proofErr w:type="spellEnd"/>
+      <w:r>
+        <w:t xml:space="preserve"> T, </w:t>
+      </w:r>
+      <w:proofErr w:type="spellStart"/>
+      <w:r>
+        <w:t>R</w:t>
+      </w:r>
+      <w:r>
+        <w:t>ajapakse</w:t>
+      </w:r>
+      <w:proofErr w:type="spellEnd"/>
+      <w:r>
+        <w:t xml:space="preserve"> </w:t>
       </w:r>
       <w:r>
         <w:t>I (2017) Chromosome conformation and gene expression patterns differ profoundly in human fibroblasts grown in spheroids versus monolayers. Nucleus. Available: http://www.tandfonline.com/doi/abs/10.1080/19491034.2017.1280209.</w:t>
@@ -7691,8 +10055,21 @@
           <w:numId w:val="3"/>
         </w:numPr>
       </w:pPr>
-      <w:r>
-        <w:t>Kagey MH, Newman JJ, Bilodeau S, Z</w:t>
+      <w:proofErr w:type="spellStart"/>
+      <w:r>
+        <w:t>Kagey</w:t>
+      </w:r>
+      <w:proofErr w:type="spellEnd"/>
+      <w:r>
+        <w:t xml:space="preserve"> MH, Newman JJ, </w:t>
+      </w:r>
+      <w:proofErr w:type="spellStart"/>
+      <w:r>
+        <w:t>Bilodeau</w:t>
+      </w:r>
+      <w:proofErr w:type="spellEnd"/>
+      <w:r>
+        <w:t xml:space="preserve"> S, Z</w:t>
       </w:r>
       <w:r>
         <w:t xml:space="preserve">han </w:t>
@@ -7709,11 +10086,32 @@
           <w:numId w:val="3"/>
         </w:numPr>
       </w:pPr>
-      <w:r>
-        <w:t>Lupiáñez DG, Kraft K, Heinrich V, Krawitz P, B</w:t>
-      </w:r>
-      <w:r>
-        <w:t xml:space="preserve">rancati </w:t>
+      <w:proofErr w:type="spellStart"/>
+      <w:r>
+        <w:t>Lupiáñez</w:t>
+      </w:r>
+      <w:proofErr w:type="spellEnd"/>
+      <w:r>
+        <w:t xml:space="preserve"> DG, Kraft K, Heinrich V, </w:t>
+      </w:r>
+      <w:proofErr w:type="spellStart"/>
+      <w:r>
+        <w:t>Krawitz</w:t>
+      </w:r>
+      <w:proofErr w:type="spellEnd"/>
+      <w:r>
+        <w:t xml:space="preserve"> P, </w:t>
+      </w:r>
+      <w:proofErr w:type="spellStart"/>
+      <w:r>
+        <w:t>B</w:t>
+      </w:r>
+      <w:r>
+        <w:t>rancati</w:t>
+      </w:r>
+      <w:proofErr w:type="spellEnd"/>
+      <w:r>
+        <w:t xml:space="preserve"> </w:t>
       </w:r>
       <w:r>
         <w:t>F (2015) Disruptions of topological chromatin domains cause pathogenic rewiring of gene-enhancer interactions. Cell. Available: https://www.sciencedirect.com/science/article/pii/S0092867415003773.</w:t>
@@ -7727,8 +10125,13 @@
           <w:numId w:val="3"/>
         </w:numPr>
       </w:pPr>
-      <w:r>
-        <w:t>Pierro DM, Cheng RR, A</w:t>
+      <w:proofErr w:type="spellStart"/>
+      <w:r>
+        <w:t>Pierro</w:t>
+      </w:r>
+      <w:proofErr w:type="spellEnd"/>
+      <w:r>
+        <w:t xml:space="preserve"> DM, Cheng RR, A</w:t>
       </w:r>
       <w:r>
         <w:t xml:space="preserve">iden </w:t>
@@ -7758,10 +10161,18 @@
         </w:numPr>
       </w:pPr>
       <w:r>
-        <w:t>Zhu Y, Chen Z, Zhang K, Wang M, M</w:t>
-      </w:r>
-      <w:r>
-        <w:t xml:space="preserve">edovoy </w:t>
+        <w:t xml:space="preserve">Zhu Y, Chen Z, Zhang K, Wang M, </w:t>
+      </w:r>
+      <w:proofErr w:type="spellStart"/>
+      <w:r>
+        <w:t>M</w:t>
+      </w:r>
+      <w:r>
+        <w:t>edovoy</w:t>
+      </w:r>
+      <w:proofErr w:type="spellEnd"/>
+      <w:r>
+        <w:t xml:space="preserve"> </w:t>
       </w:r>
       <w:r>
         <w:t>D (2016) Constructing 3D interaction maps from 1D epigenomes. Nature </w:t>
@@ -7782,10 +10193,34 @@
         </w:numPr>
       </w:pPr>
       <w:r>
-        <w:t>Roy S, Siahpirani AF, Chasman D</w:t>
-      </w:r>
-      <w:r>
-        <w:t xml:space="preserve">, Knaack </w:t>
+        <w:t xml:space="preserve">Roy S, </w:t>
+      </w:r>
+      <w:proofErr w:type="spellStart"/>
+      <w:r>
+        <w:t>Siahpirani</w:t>
+      </w:r>
+      <w:proofErr w:type="spellEnd"/>
+      <w:r>
+        <w:t xml:space="preserve"> AF, </w:t>
+      </w:r>
+      <w:proofErr w:type="spellStart"/>
+      <w:r>
+        <w:t>Chasman</w:t>
+      </w:r>
+      <w:proofErr w:type="spellEnd"/>
+      <w:r>
+        <w:t xml:space="preserve"> D</w:t>
+      </w:r>
+      <w:r>
+        <w:t xml:space="preserve">, </w:t>
+      </w:r>
+      <w:proofErr w:type="spellStart"/>
+      <w:r>
+        <w:t>Knaack</w:t>
+      </w:r>
+      <w:proofErr w:type="spellEnd"/>
+      <w:r>
+        <w:t xml:space="preserve"> </w:t>
       </w:r>
       <w:r>
         <w:t>S (2016) A predictive modeling approach for cell line-specific long-range regulatory interactions. Nucleic acids </w:t>
@@ -7806,7 +10241,15 @@
         </w:numPr>
       </w:pPr>
       <w:r>
-        <w:t>Ron G, Globerson Y, Moran D, K</w:t>
+        <w:t xml:space="preserve">Ron G, </w:t>
+      </w:r>
+      <w:proofErr w:type="spellStart"/>
+      <w:r>
+        <w:t>Globerson</w:t>
+      </w:r>
+      <w:proofErr w:type="spellEnd"/>
+      <w:r>
+        <w:t xml:space="preserve"> Y, Moran D, K</w:t>
       </w:r>
       <w:r>
         <w:t xml:space="preserve">aplan </w:t>
@@ -7824,19 +10267,40 @@
         </w:numPr>
       </w:pPr>
       <w:r>
-        <w:t>Müller FJ, Schuldt BM, Williams R, Mason D</w:t>
-      </w:r>
-      <w:r>
-        <w:t xml:space="preserve"> </w:t>
-      </w:r>
+        <w:t xml:space="preserve">Müller FJ, </w:t>
+      </w:r>
+      <w:proofErr w:type="spellStart"/>
+      <w:r>
+        <w:t>Schuldt</w:t>
+      </w:r>
+      <w:proofErr w:type="spellEnd"/>
+      <w:r>
+        <w:t xml:space="preserve"> BM, Williams R, Mason D</w:t>
+      </w:r>
+      <w:r>
+        <w:t xml:space="preserve"> </w:t>
+      </w:r>
+      <w:proofErr w:type="spellStart"/>
       <w:r>
         <w:t>A</w:t>
       </w:r>
       <w:r>
-        <w:t xml:space="preserve">ltun </w:t>
-      </w:r>
-      <w:r>
-        <w:t>G (2011) A bioinformatic assay for pluripotency in human cells. Nature </w:t>
+        <w:t>ltun</w:t>
+      </w:r>
+      <w:proofErr w:type="spellEnd"/>
+      <w:r>
+        <w:t xml:space="preserve"> </w:t>
+      </w:r>
+      <w:r>
+        <w:t xml:space="preserve">G (2011) A </w:t>
+      </w:r>
+      <w:proofErr w:type="spellStart"/>
+      <w:r>
+        <w:t>bioinformatic</w:t>
+      </w:r>
+      <w:proofErr w:type="spellEnd"/>
+      <w:r>
+        <w:t xml:space="preserve"> assay for pluripotency in human cells. Nature </w:t>
       </w:r>
       <w:r>
         <w:t>Methods</w:t>
@@ -7854,7 +10318,15 @@
         </w:numPr>
       </w:pPr>
       <w:r>
-        <w:t xml:space="preserve">Nakagawa M, Taniguchi Y, Senda S, </w:t>
+        <w:t xml:space="preserve">Nakagawa M, Taniguchi Y, </w:t>
+      </w:r>
+      <w:proofErr w:type="spellStart"/>
+      <w:r>
+        <w:t>Senda</w:t>
+      </w:r>
+      <w:proofErr w:type="spellEnd"/>
+      <w:r>
+        <w:t xml:space="preserve"> S, </w:t>
       </w:r>
       <w:r>
         <w:t xml:space="preserve">Takizawa </w:t>
@@ -7872,10 +10344,34 @@
         </w:numPr>
       </w:pPr>
       <w:r>
-        <w:t>Kent WJ, Sugnet CW, Furey TS, R</w:t>
-      </w:r>
-      <w:r>
-        <w:t xml:space="preserve">oskin </w:t>
+        <w:t xml:space="preserve">Kent WJ, </w:t>
+      </w:r>
+      <w:proofErr w:type="spellStart"/>
+      <w:r>
+        <w:t>Sugnet</w:t>
+      </w:r>
+      <w:proofErr w:type="spellEnd"/>
+      <w:r>
+        <w:t xml:space="preserve"> CW, </w:t>
+      </w:r>
+      <w:proofErr w:type="spellStart"/>
+      <w:r>
+        <w:t>Furey</w:t>
+      </w:r>
+      <w:proofErr w:type="spellEnd"/>
+      <w:r>
+        <w:t xml:space="preserve"> TS, </w:t>
+      </w:r>
+      <w:proofErr w:type="spellStart"/>
+      <w:r>
+        <w:t>R</w:t>
+      </w:r>
+      <w:r>
+        <w:t>oskin</w:t>
+      </w:r>
+      <w:proofErr w:type="spellEnd"/>
+      <w:r>
+        <w:t xml:space="preserve"> </w:t>
       </w:r>
       <w:r>
         <w:t>K (2002) The human genome browser at UCSC. Genome </w:t>
@@ -7902,10 +10398,34 @@
         <w:t>ard N, M</w:t>
       </w:r>
       <w:r>
-        <w:t xml:space="preserve">oreno-Hagelsieb </w:t>
-      </w:r>
-      <w:r>
-        <w:t>G (2014) Quickly finding orthologs as reciprocal best hits with BLAT, LAST, and UBLAST: how much do we miss? PloS one. Available: http://journals.plos.org/plosone/article?id=10.1371/journal.pone.0101850.</w:t>
+        <w:t>oreno-</w:t>
+      </w:r>
+      <w:proofErr w:type="spellStart"/>
+      <w:r>
+        <w:t>Hagelsieb</w:t>
+      </w:r>
+      <w:proofErr w:type="spellEnd"/>
+      <w:r>
+        <w:t xml:space="preserve"> </w:t>
+      </w:r>
+      <w:r>
+        <w:t xml:space="preserve">G (2014) Quickly finding </w:t>
+      </w:r>
+      <w:proofErr w:type="spellStart"/>
+      <w:r>
+        <w:t>orthologs</w:t>
+      </w:r>
+      <w:proofErr w:type="spellEnd"/>
+      <w:r>
+        <w:t xml:space="preserve"> as reciprocal best hits with BLAT, LAST, and UBLAST: how much do we miss? </w:t>
+      </w:r>
+      <w:proofErr w:type="spellStart"/>
+      <w:r>
+        <w:t>PloS</w:t>
+      </w:r>
+      <w:proofErr w:type="spellEnd"/>
+      <w:r>
+        <w:t xml:space="preserve"> one. Available: http://journals.plos.org/plosone/article?id=10.1371/journal.pone.0101850.</w:t>
       </w:r>
     </w:p>
     <w:p>
@@ -7929,7 +10449,15 @@
         <w:t xml:space="preserve">tephens </w:t>
       </w:r>
       <w:r>
-        <w:t>M (2016) Variance adaptive shrinkage (vash): flexible empirical Bayes estimation of variances. Bioinformatics. Available: https://academic.oup.com/bioinformatics/article-abstract/32/22/3428/2525601.</w:t>
+        <w:t>M (2016) Variance adaptive shrinkage (</w:t>
+      </w:r>
+      <w:proofErr w:type="spellStart"/>
+      <w:r>
+        <w:t>vash</w:t>
+      </w:r>
+      <w:proofErr w:type="spellEnd"/>
+      <w:r>
+        <w:t>): flexible empirical Bayes estimation of variances. Bioinformatics. Available: https://academic.oup.com/bioinformatics/article-abstract/32/22/3428/2525601.</w:t>
       </w:r>
     </w:p>
     <w:sectPr>
@@ -8018,7 +10546,15 @@
       </w:r>
       <w:proofErr w:type="gramEnd"/>
       <w:r>
-        <w:t>is actually abt CTCF sites’ binding divergent across species)</w:t>
+        <w:t xml:space="preserve">is actually </w:t>
+      </w:r>
+      <w:proofErr w:type="spellStart"/>
+      <w:r>
+        <w:t>abt</w:t>
+      </w:r>
+      <w:proofErr w:type="spellEnd"/>
+      <w:r>
+        <w:t xml:space="preserve"> CTCF sites’ binding divergent across species)</w:t>
       </w:r>
     </w:p>
   </w:comment>
@@ -8098,7 +10634,15 @@
         <w:annotationRef/>
       </w:r>
       <w:r>
-        <w:t>I know at one point Yoav &amp; I discussed this point coming between PCA/clustering and linear modeling, but I think its strength is really useful for both (could you even do either on just an overlap list?). If no, makes more sense here to me</w:t>
+        <w:t xml:space="preserve">I know at one point </w:t>
+      </w:r>
+      <w:proofErr w:type="spellStart"/>
+      <w:r>
+        <w:t>Yoav</w:t>
+      </w:r>
+      <w:proofErr w:type="spellEnd"/>
+      <w:r>
+        <w:t xml:space="preserve"> &amp; I discussed this point coming between PCA/clustering and linear modeling, but I think its strength is really useful for both (could you even do either on just an overlap list?). If no, makes more sense here to me</w:t>
       </w:r>
     </w:p>
   </w:comment>
@@ -8114,7 +10658,15 @@
         <w:annotationRef/>
       </w:r>
       <w:r>
-        <w:t xml:space="preserve">Should I be more explicit about how using liftOver here? Reference a </w:t>
+        <w:t xml:space="preserve">Should I be more explicit about how using </w:t>
+      </w:r>
+      <w:proofErr w:type="spellStart"/>
+      <w:r>
+        <w:t>liftOver</w:t>
+      </w:r>
+      <w:proofErr w:type="spellEnd"/>
+      <w:r>
+        <w:t xml:space="preserve"> here? Reference a </w:t>
       </w:r>
       <w:proofErr w:type="gramStart"/>
       <w:r>
@@ -8367,7 +10919,15 @@
         <w:annotationRef/>
       </w:r>
       <w:r>
-        <w:t>Does this kind of comment belong in the discussion? Should I literally just be reporting more about what specific ranges were significant here, etc.? Cause that looks kinda bad…could go into explanation here about how this could be a resolution issue, but seems more merited in the discussion?</w:t>
+        <w:t xml:space="preserve">Does this kind of comment belong in the discussion? Should I literally just be reporting more about what specific ranges were significant here, etc.? Cause that looks </w:t>
+      </w:r>
+      <w:proofErr w:type="spellStart"/>
+      <w:r>
+        <w:t>kinda</w:t>
+      </w:r>
+      <w:proofErr w:type="spellEnd"/>
+      <w:r>
+        <w:t xml:space="preserve"> bad…could go into explanation here about how this could be a resolution issue, but seems more merited in the discussion?</w:t>
       </w:r>
     </w:p>
   </w:comment>
@@ -8399,7 +10959,15 @@
         <w:annotationRef/>
       </w:r>
       <w:r>
-        <w:t>Would it be better to just say “histone marks”? Because that’s what most of these analyses really are, aside from chromHMM—or perhaps “epigenetic states” would be better?</w:t>
+        <w:t xml:space="preserve">Would it be better to just say “histone marks”? Because that’s what most of these analyses really are, aside from </w:t>
+      </w:r>
+      <w:proofErr w:type="spellStart"/>
+      <w:r>
+        <w:t>chromHMM</w:t>
+      </w:r>
+      <w:proofErr w:type="spellEnd"/>
+      <w:r>
+        <w:t>—or perhaps “epigenetic states” would be better?</w:t>
       </w:r>
     </w:p>
   </w:comment>
@@ -8447,7 +11015,15 @@
         <w:annotationRef/>
       </w:r>
       <w:r>
-        <w:t>Is it better to just say “we used a custom weighting scheme (see methods) to assign chromHMM states to each individual Hi-C locus”?</w:t>
+        <w:t xml:space="preserve">Is it better to just say “we used a custom weighting scheme (see methods) to assign </w:t>
+      </w:r>
+      <w:proofErr w:type="spellStart"/>
+      <w:r>
+        <w:t>chromHMM</w:t>
+      </w:r>
+      <w:proofErr w:type="spellEnd"/>
+      <w:r>
+        <w:t xml:space="preserve"> states to each individual Hi-C locus”?</w:t>
       </w:r>
     </w:p>
   </w:comment>
@@ -8495,13 +11071,53 @@
         <w:annotationRef/>
       </w:r>
       <w:r>
-        <w:t>We could put in some results after this about individual chromHMM annotations’ overlaps with different classes of Hi-C hits at different FDRs (or perhaps more validly, e.g. for the top 1000 set of DE genes vs. the top 1000 non-DE). Haven’t done so here because those results never looked great/we couldn’t tell a great consistent story with them so far. Scratch work I had for such a paragraph:</w:t>
-      </w:r>
-      <w:r>
-        <w:t xml:space="preserve"> </w:t>
-      </w:r>
-      <w:r>
-        <w:t>As an additional confirmation of these differences in chromHMM states, we examined a number of states in a direct quantitative fashion. Candidates: quies, TX, Het, enh/enhG?</w:t>
+        <w:t xml:space="preserve">We could put in some results after this about individual </w:t>
+      </w:r>
+      <w:proofErr w:type="spellStart"/>
+      <w:r>
+        <w:t>chromHMM</w:t>
+      </w:r>
+      <w:proofErr w:type="spellEnd"/>
+      <w:r>
+        <w:t xml:space="preserve"> annotations’ overlaps with different classes of Hi-C hits at different FDRs (or perhaps more validly, e.g. for the top 1000 set of DE genes vs. the top 1000 non-DE). Haven’t done so here because those results never looked great/we couldn’t tell a great consistent story with them so far. Scratch work I had for such a paragraph:</w:t>
+      </w:r>
+      <w:r>
+        <w:t xml:space="preserve"> </w:t>
+      </w:r>
+      <w:r>
+        <w:t xml:space="preserve">As an additional confirmation of these differences in </w:t>
+      </w:r>
+      <w:proofErr w:type="spellStart"/>
+      <w:r>
+        <w:t>chromHMM</w:t>
+      </w:r>
+      <w:proofErr w:type="spellEnd"/>
+      <w:r>
+        <w:t xml:space="preserve"> states, we examined a number of states in a direct quantitative fashion. Candidates: </w:t>
+      </w:r>
+      <w:proofErr w:type="spellStart"/>
+      <w:r>
+        <w:t>quies</w:t>
+      </w:r>
+      <w:proofErr w:type="spellEnd"/>
+      <w:r>
+        <w:t xml:space="preserve">, TX, Het, </w:t>
+      </w:r>
+      <w:proofErr w:type="spellStart"/>
+      <w:r>
+        <w:t>enh</w:t>
+      </w:r>
+      <w:proofErr w:type="spellEnd"/>
+      <w:r>
+        <w:t>/</w:t>
+      </w:r>
+      <w:proofErr w:type="spellStart"/>
+      <w:r>
+        <w:t>enhG</w:t>
+      </w:r>
+      <w:proofErr w:type="spellEnd"/>
+      <w:r>
+        <w:t>?</w:t>
       </w:r>
     </w:p>
   </w:comment>
@@ -8521,7 +11137,7 @@
       </w:r>
     </w:p>
   </w:comment>
-  <w:comment w:id="35" w:author="Ittai Eres" w:date="2018-06-20T14:50:00Z" w:initials="IE">
+  <w:comment w:id="34" w:author="Ittai Eres" w:date="2018-06-20T14:50:00Z" w:initials="IE">
     <w:p>
       <w:pPr>
         <w:pStyle w:val="CommentText"/>
@@ -8537,7 +11153,7 @@
       </w:r>
     </w:p>
   </w:comment>
-  <w:comment w:id="36" w:author="Ittai Eres" w:date="2018-06-20T15:10:00Z" w:initials="IE">
+  <w:comment w:id="35" w:author="Ittai Eres" w:date="2018-06-20T15:10:00Z" w:initials="IE">
     <w:p>
       <w:pPr>
         <w:pStyle w:val="CommentText"/>
@@ -8553,7 +11169,7 @@
       </w:r>
     </w:p>
   </w:comment>
-  <w:comment w:id="37" w:author="Ittai Eres" w:date="2018-06-20T15:47:00Z" w:initials="IE">
+  <w:comment w:id="36" w:author="Ittai Eres" w:date="2018-06-20T15:47:00Z" w:initials="IE">
     <w:p>
       <w:pPr>
         <w:pStyle w:val="CommentText"/>
@@ -8569,7 +11185,7 @@
       </w:r>
     </w:p>
   </w:comment>
-  <w:comment w:id="38" w:author="Ittai Eres" w:date="2018-06-20T15:22:00Z" w:initials="IE">
+  <w:comment w:id="37" w:author="Ittai Eres" w:date="2018-06-20T15:22:00Z" w:initials="IE">
     <w:p>
       <w:pPr>
         <w:pStyle w:val="CommentText"/>
@@ -8585,7 +11201,7 @@
       </w:r>
     </w:p>
   </w:comment>
-  <w:comment w:id="39" w:author="Ittai Eres" w:date="2018-06-20T16:25:00Z" w:initials="IE">
+  <w:comment w:id="38" w:author="Ittai Eres" w:date="2018-06-20T16:25:00Z" w:initials="IE">
     <w:p>
       <w:pPr>
         <w:pStyle w:val="CommentText"/>
@@ -8661,7 +11277,15 @@
         <w:annotationRef/>
       </w:r>
       <w:r>
-        <w:t xml:space="preserve">I say “somewhat” here because, really, both methods use the same paradigm for the linear modeling. But then Athma uses significance category switching and permutations to assess significance, whereas now we’re </w:t>
+        <w:t xml:space="preserve">I say “somewhat” here because, really, both methods use the same paradigm for the linear modeling. But then </w:t>
+      </w:r>
+      <w:proofErr w:type="spellStart"/>
+      <w:r>
+        <w:t>Athma</w:t>
+      </w:r>
+      <w:proofErr w:type="spellEnd"/>
+      <w:r>
+        <w:t xml:space="preserve"> uses significance category switching and permutations to assess significance, whereas now we’re </w:t>
       </w:r>
     </w:p>
   </w:comment>
@@ -8709,7 +11333,23 @@
         <w:annotationRef/>
       </w:r>
       <w:r>
-        <w:t>Could put something in before this about the difficulties with quantitatively assessing differences in BP overlap amongst the different Hi-C contact sets in the chromHMM data, due to the differences in peak sizes/grain of salt that chromHMM is</w:t>
+        <w:t xml:space="preserve">Could put something in before this about the difficulties with quantitatively assessing differences in BP overlap amongst the different Hi-C contact sets in the </w:t>
+      </w:r>
+      <w:proofErr w:type="spellStart"/>
+      <w:r>
+        <w:t>chromHMM</w:t>
+      </w:r>
+      <w:proofErr w:type="spellEnd"/>
+      <w:r>
+        <w:t xml:space="preserve"> data, due to the differences in peak sizes/grain of salt that </w:t>
+      </w:r>
+      <w:proofErr w:type="spellStart"/>
+      <w:r>
+        <w:t>chromHMM</w:t>
+      </w:r>
+      <w:proofErr w:type="spellEnd"/>
+      <w:r>
+        <w:t xml:space="preserve"> is</w:t>
       </w:r>
     </w:p>
   </w:comment>
